--- a/جنگو براساس داکیومنتیشن جنگو.docx
+++ b/جنگو براساس داکیومنتیشن جنگو.docx
@@ -31796,7 +31796,7 @@
         <w:ind w:right="-540"/>
         <w:jc w:val="right"/>
         <w:rPr>
-          <w:rFonts w:ascii="Consolas" w:eastAsia="Times New Roman" w:hAnsi="Consolas" w:cs="B Zar" w:hint="cs"/>
+          <w:rFonts w:ascii="Consolas" w:eastAsia="Times New Roman" w:hAnsi="Consolas" w:cs="B Zar"/>
           <w:sz w:val="23"/>
           <w:szCs w:val="23"/>
           <w:rtl/>
@@ -31819,7 +31819,7 @@
         <w:ind w:right="-540"/>
         <w:jc w:val="right"/>
         <w:rPr>
-          <w:rFonts w:ascii="Consolas" w:eastAsia="Times New Roman" w:hAnsi="Consolas" w:cs="B Zar" w:hint="cs"/>
+          <w:rFonts w:ascii="Consolas" w:eastAsia="Times New Roman" w:hAnsi="Consolas" w:cs="B Zar"/>
           <w:sz w:val="23"/>
           <w:szCs w:val="23"/>
           <w:rtl/>
@@ -32146,7 +32146,7 @@
         <w:ind w:right="-540"/>
         <w:jc w:val="right"/>
         <w:rPr>
-          <w:rFonts w:ascii="Consolas" w:eastAsia="Times New Roman" w:hAnsi="Consolas" w:cs="B Zar" w:hint="cs"/>
+          <w:rFonts w:ascii="Consolas" w:eastAsia="Times New Roman" w:hAnsi="Consolas" w:cs="B Zar"/>
           <w:sz w:val="23"/>
           <w:szCs w:val="23"/>
           <w:rtl/>
@@ -33422,7 +33422,7 @@
       <w:pPr>
         <w:ind w:right="-540"/>
         <w:rPr>
-          <w:rFonts w:ascii="Consolas" w:eastAsia="Times New Roman" w:hAnsi="Consolas" w:cs="B Zar" w:hint="cs"/>
+          <w:rFonts w:ascii="Consolas" w:eastAsia="Times New Roman" w:hAnsi="Consolas" w:cs="B Zar"/>
           <w:sz w:val="23"/>
           <w:szCs w:val="23"/>
           <w:lang w:bidi="fa-IR"/>
@@ -33434,7 +33434,7 @@
         <w:ind w:right="-540"/>
         <w:jc w:val="right"/>
         <w:rPr>
-          <w:rFonts w:ascii="Consolas" w:eastAsia="Times New Roman" w:hAnsi="Consolas" w:cs="B Zar" w:hint="cs"/>
+          <w:rFonts w:ascii="Consolas" w:eastAsia="Times New Roman" w:hAnsi="Consolas" w:cs="B Zar"/>
           <w:sz w:val="23"/>
           <w:szCs w:val="23"/>
           <w:rtl/>
@@ -33876,7 +33876,7 @@
         <w:ind w:right="-540"/>
         <w:jc w:val="right"/>
         <w:rPr>
-          <w:rFonts w:ascii="Consolas" w:eastAsia="Times New Roman" w:hAnsi="Consolas" w:cs="B Zar" w:hint="cs"/>
+          <w:rFonts w:ascii="Consolas" w:eastAsia="Times New Roman" w:hAnsi="Consolas" w:cs="B Zar"/>
           <w:sz w:val="23"/>
           <w:szCs w:val="23"/>
           <w:rtl/>
@@ -34091,7 +34091,7 @@
         <w:ind w:right="-540"/>
         <w:jc w:val="right"/>
         <w:rPr>
-          <w:rFonts w:ascii="Consolas" w:eastAsia="Times New Roman" w:hAnsi="Consolas" w:cs="B Zar" w:hint="cs"/>
+          <w:rFonts w:ascii="Consolas" w:eastAsia="Times New Roman" w:hAnsi="Consolas" w:cs="B Zar"/>
           <w:sz w:val="23"/>
           <w:szCs w:val="23"/>
           <w:lang w:bidi="fa-IR"/>
@@ -34103,7 +34103,7 @@
         <w:ind w:right="-540"/>
         <w:jc w:val="right"/>
         <w:rPr>
-          <w:rFonts w:ascii="Consolas" w:eastAsia="Times New Roman" w:hAnsi="Consolas" w:cs="B Zar" w:hint="cs"/>
+          <w:rFonts w:ascii="Consolas" w:eastAsia="Times New Roman" w:hAnsi="Consolas" w:cs="B Zar"/>
           <w:sz w:val="23"/>
           <w:szCs w:val="23"/>
           <w:rtl/>
@@ -34298,7 +34298,7 @@
         <w:ind w:right="-540"/>
         <w:jc w:val="right"/>
         <w:rPr>
-          <w:rFonts w:ascii="Consolas" w:eastAsia="Times New Roman" w:hAnsi="Consolas" w:cs="B Zar" w:hint="cs"/>
+          <w:rFonts w:ascii="Consolas" w:eastAsia="Times New Roman" w:hAnsi="Consolas" w:cs="B Zar"/>
           <w:sz w:val="23"/>
           <w:szCs w:val="23"/>
           <w:rtl/>
@@ -34405,7 +34405,7 @@
         <w:ind w:right="-540"/>
         <w:jc w:val="right"/>
         <w:rPr>
-          <w:rFonts w:ascii="Consolas" w:eastAsia="Times New Roman" w:hAnsi="Consolas" w:cs="B Zar" w:hint="cs"/>
+          <w:rFonts w:ascii="Consolas" w:eastAsia="Times New Roman" w:hAnsi="Consolas" w:cs="B Zar"/>
           <w:sz w:val="23"/>
           <w:szCs w:val="23"/>
           <w:rtl/>
@@ -34711,6 +34711,39 @@
     </w:p>
     <w:p>
       <w:pPr>
+        <w:ind w:right="-540"/>
+        <w:jc w:val="right"/>
+        <w:rPr>
+          <w:rFonts w:ascii="Consolas" w:eastAsia="Times New Roman" w:hAnsi="Consolas" w:cs="B Zar"/>
+          <w:sz w:val="23"/>
+          <w:szCs w:val="23"/>
+          <w:lang w:bidi="fa-IR"/>
+        </w:rPr>
+      </w:pPr>
+      <w:r>
+        <w:rPr>
+          <w:rFonts w:ascii="Consolas" w:eastAsia="Times New Roman" w:hAnsi="Consolas" w:cs="B Zar"/>
+          <w:sz w:val="23"/>
+          <w:szCs w:val="23"/>
+          <w:lang w:bidi="fa-IR"/>
+        </w:rPr>
+        <w:t>Makemigrations &amp; migrate</w:t>
+      </w:r>
+      <w:bookmarkStart w:id="0" w:name="_GoBack"/>
+      <w:bookmarkEnd w:id="0"/>
+      <w:r>
+        <w:rPr>
+          <w:rFonts w:ascii="Consolas" w:eastAsia="Times New Roman" w:hAnsi="Consolas" w:cs="B Zar" w:hint="cs"/>
+          <w:sz w:val="23"/>
+          <w:szCs w:val="23"/>
+          <w:rtl/>
+          <w:lang w:bidi="fa-IR"/>
+        </w:rPr>
+        <w:t xml:space="preserve">سپس </w:t>
+      </w:r>
+    </w:p>
+    <w:p>
+      <w:pPr>
         <w:shd w:val="clear" w:color="auto" w:fill="212121"/>
         <w:spacing w:after="0" w:line="300" w:lineRule="atLeast"/>
         <w:rPr>
@@ -35156,7 +35189,7 @@
         <w:ind w:right="-540"/>
         <w:jc w:val="right"/>
         <w:rPr>
-          <w:rFonts w:ascii="Consolas" w:eastAsia="Times New Roman" w:hAnsi="Consolas" w:cs="B Zar" w:hint="cs"/>
+          <w:rFonts w:ascii="Consolas" w:eastAsia="Times New Roman" w:hAnsi="Consolas" w:cs="B Zar"/>
           <w:sz w:val="23"/>
           <w:szCs w:val="23"/>
           <w:rtl/>
@@ -35372,21 +35405,22 @@
         <w:ind w:right="-540"/>
         <w:jc w:val="right"/>
         <w:rPr>
+          <w:rFonts w:ascii="Consolas" w:eastAsia="Times New Roman" w:hAnsi="Consolas" w:cs="B Zar"/>
+          <w:sz w:val="23"/>
+          <w:szCs w:val="23"/>
+          <w:rtl/>
+          <w:lang w:bidi="fa-IR"/>
+        </w:rPr>
+      </w:pPr>
+      <w:r>
+        <w:rPr>
           <w:rFonts w:ascii="Consolas" w:eastAsia="Times New Roman" w:hAnsi="Consolas" w:cs="B Zar" w:hint="cs"/>
           <w:sz w:val="23"/>
           <w:szCs w:val="23"/>
           <w:rtl/>
           <w:lang w:bidi="fa-IR"/>
         </w:rPr>
-      </w:pPr>
-      <w:r>
-        <w:rPr>
-          <w:rFonts w:ascii="Consolas" w:eastAsia="Times New Roman" w:hAnsi="Consolas" w:cs="B Zar" w:hint="cs"/>
-          <w:sz w:val="23"/>
-          <w:szCs w:val="23"/>
-          <w:rtl/>
-          <w:lang w:bidi="fa-IR"/>
-        </w:rPr>
+        <w:lastRenderedPageBreak/>
         <w:t>اگر عبارت یو ار ال را نگذاریم محتوا فقط یک آدرس متنی داغریکتوری است که با متود یو ار ال نمایشش میدهیم</w:t>
       </w:r>
     </w:p>
@@ -35395,15 +35429,36 @@
         <w:ind w:right="-540"/>
         <w:jc w:val="right"/>
         <w:rPr>
+          <w:rFonts w:ascii="Consolas" w:eastAsia="Times New Roman" w:hAnsi="Consolas" w:cs="B Zar"/>
+          <w:sz w:val="23"/>
+          <w:szCs w:val="23"/>
+          <w:rtl/>
+          <w:lang w:bidi="fa-IR"/>
+        </w:rPr>
+      </w:pPr>
+      <w:r>
+        <w:rPr>
           <w:rFonts w:ascii="Consolas" w:eastAsia="Times New Roman" w:hAnsi="Consolas" w:cs="B Zar" w:hint="cs"/>
           <w:sz w:val="23"/>
           <w:szCs w:val="23"/>
           <w:rtl/>
           <w:lang w:bidi="fa-IR"/>
         </w:rPr>
-      </w:pPr>
-      <w:bookmarkStart w:id="0" w:name="_GoBack"/>
-      <w:bookmarkEnd w:id="0"/>
+        <w:t>اگر عکسی که در دیتابیس و از طریق پنل ادمین آپلود کنیم که اسمش تکراری باشد خود جنگو اتوماتیک یونیک سازی میکند و جای نگرانی نیست</w:t>
+      </w:r>
+    </w:p>
+    <w:p>
+      <w:pPr>
+        <w:ind w:right="-540"/>
+        <w:jc w:val="right"/>
+        <w:rPr>
+          <w:rFonts w:ascii="Consolas" w:eastAsia="Times New Roman" w:hAnsi="Consolas" w:cs="B Zar"/>
+          <w:sz w:val="23"/>
+          <w:szCs w:val="23"/>
+          <w:rtl/>
+          <w:lang w:bidi="fa-IR"/>
+        </w:rPr>
+      </w:pPr>
     </w:p>
     <w:sectPr>
       <w:pgSz w:w="12240" w:h="15840"/>

--- a/جنگو براساس داکیومنتیشن جنگو.docx
+++ b/جنگو براساس داکیومنتیشن جنگو.docx
@@ -34729,736 +34729,4579 @@
         </w:rPr>
         <w:t>Makemigrations &amp; migrate</w:t>
       </w:r>
+      <w:r>
+        <w:rPr>
+          <w:rFonts w:ascii="Consolas" w:eastAsia="Times New Roman" w:hAnsi="Consolas" w:cs="B Zar" w:hint="cs"/>
+          <w:sz w:val="23"/>
+          <w:szCs w:val="23"/>
+          <w:rtl/>
+          <w:lang w:bidi="fa-IR"/>
+        </w:rPr>
+        <w:t xml:space="preserve">سپس </w:t>
+      </w:r>
+    </w:p>
+    <w:p>
+      <w:pPr>
+        <w:shd w:val="clear" w:color="auto" w:fill="212121"/>
+        <w:spacing w:after="0" w:line="300" w:lineRule="atLeast"/>
+        <w:rPr>
+          <w:rFonts w:ascii="Consolas" w:eastAsia="Times New Roman" w:hAnsi="Consolas" w:cs="Times New Roman"/>
+          <w:color w:val="EEFFFF"/>
+          <w:sz w:val="23"/>
+          <w:szCs w:val="23"/>
+        </w:rPr>
+      </w:pPr>
+      <w:r>
+        <w:rPr>
+          <w:rFonts w:ascii="Consolas" w:eastAsia="Times New Roman" w:hAnsi="Consolas" w:cs="Times New Roman"/>
+          <w:color w:val="EEFFFF"/>
+          <w:sz w:val="23"/>
+          <w:szCs w:val="23"/>
+        </w:rPr>
+        <w:t xml:space="preserve">STATIC_URL </w:t>
+      </w:r>
+      <w:r>
+        <w:rPr>
+          <w:rFonts w:ascii="Consolas" w:eastAsia="Times New Roman" w:hAnsi="Consolas" w:cs="Times New Roman"/>
+          <w:color w:val="89DDFF"/>
+          <w:sz w:val="23"/>
+          <w:szCs w:val="23"/>
+        </w:rPr>
+        <w:t>=</w:t>
+      </w:r>
+      <w:r>
+        <w:rPr>
+          <w:rFonts w:ascii="Consolas" w:eastAsia="Times New Roman" w:hAnsi="Consolas" w:cs="Times New Roman"/>
+          <w:color w:val="EEFFFF"/>
+          <w:sz w:val="23"/>
+          <w:szCs w:val="23"/>
+        </w:rPr>
+        <w:t xml:space="preserve"> </w:t>
+      </w:r>
+      <w:r>
+        <w:rPr>
+          <w:rFonts w:ascii="Consolas" w:eastAsia="Times New Roman" w:hAnsi="Consolas" w:cs="Times New Roman"/>
+          <w:color w:val="89DDFF"/>
+          <w:sz w:val="23"/>
+          <w:szCs w:val="23"/>
+        </w:rPr>
+        <w:t>'</w:t>
+      </w:r>
+      <w:r>
+        <w:rPr>
+          <w:rFonts w:ascii="Consolas" w:eastAsia="Times New Roman" w:hAnsi="Consolas" w:cs="Times New Roman"/>
+          <w:color w:val="C3E88D"/>
+          <w:sz w:val="23"/>
+          <w:szCs w:val="23"/>
+        </w:rPr>
+        <w:t>static/</w:t>
+      </w:r>
+      <w:r>
+        <w:rPr>
+          <w:rFonts w:ascii="Consolas" w:eastAsia="Times New Roman" w:hAnsi="Consolas" w:cs="Times New Roman"/>
+          <w:color w:val="89DDFF"/>
+          <w:sz w:val="23"/>
+          <w:szCs w:val="23"/>
+        </w:rPr>
+        <w:t>'</w:t>
+      </w:r>
+    </w:p>
+    <w:p>
+      <w:pPr>
+        <w:shd w:val="clear" w:color="auto" w:fill="212121"/>
+        <w:spacing w:after="0" w:line="300" w:lineRule="atLeast"/>
+        <w:rPr>
+          <w:rFonts w:ascii="Consolas" w:eastAsia="Times New Roman" w:hAnsi="Consolas" w:cs="Times New Roman"/>
+          <w:color w:val="EEFFFF"/>
+          <w:sz w:val="23"/>
+          <w:szCs w:val="23"/>
+        </w:rPr>
+      </w:pPr>
+      <w:r>
+        <w:rPr>
+          <w:rFonts w:ascii="Consolas" w:eastAsia="Times New Roman" w:hAnsi="Consolas" w:cs="Times New Roman"/>
+          <w:color w:val="EEFFFF"/>
+          <w:sz w:val="23"/>
+          <w:szCs w:val="23"/>
+        </w:rPr>
+        <w:t xml:space="preserve">STATIC_ROOT </w:t>
+      </w:r>
+      <w:r>
+        <w:rPr>
+          <w:rFonts w:ascii="Consolas" w:eastAsia="Times New Roman" w:hAnsi="Consolas" w:cs="Times New Roman"/>
+          <w:color w:val="89DDFF"/>
+          <w:sz w:val="23"/>
+          <w:szCs w:val="23"/>
+        </w:rPr>
+        <w:t>=</w:t>
+      </w:r>
+      <w:r>
+        <w:rPr>
+          <w:rFonts w:ascii="Consolas" w:eastAsia="Times New Roman" w:hAnsi="Consolas" w:cs="Times New Roman"/>
+          <w:color w:val="EEFFFF"/>
+          <w:sz w:val="23"/>
+          <w:szCs w:val="23"/>
+        </w:rPr>
+        <w:t xml:space="preserve"> BASE_DIR</w:t>
+      </w:r>
+      <w:r>
+        <w:rPr>
+          <w:rFonts w:ascii="Consolas" w:eastAsia="Times New Roman" w:hAnsi="Consolas" w:cs="Times New Roman"/>
+          <w:color w:val="89DDFF"/>
+          <w:sz w:val="23"/>
+          <w:szCs w:val="23"/>
+        </w:rPr>
+        <w:t>.</w:t>
+      </w:r>
+      <w:r>
+        <w:rPr>
+          <w:rFonts w:ascii="Consolas" w:eastAsia="Times New Roman" w:hAnsi="Consolas" w:cs="Times New Roman"/>
+          <w:color w:val="82AAFF"/>
+          <w:sz w:val="23"/>
+          <w:szCs w:val="23"/>
+        </w:rPr>
+        <w:t>joinpath</w:t>
+      </w:r>
+      <w:r>
+        <w:rPr>
+          <w:rFonts w:ascii="Consolas" w:eastAsia="Times New Roman" w:hAnsi="Consolas" w:cs="Times New Roman"/>
+          <w:color w:val="89DDFF"/>
+          <w:sz w:val="23"/>
+          <w:szCs w:val="23"/>
+        </w:rPr>
+        <w:t>('</w:t>
+      </w:r>
+      <w:r>
+        <w:rPr>
+          <w:rFonts w:ascii="Consolas" w:eastAsia="Times New Roman" w:hAnsi="Consolas" w:cs="Times New Roman"/>
+          <w:color w:val="C3E88D"/>
+          <w:sz w:val="23"/>
+          <w:szCs w:val="23"/>
+        </w:rPr>
+        <w:t>/static</w:t>
+      </w:r>
+      <w:r>
+        <w:rPr>
+          <w:rFonts w:ascii="Consolas" w:eastAsia="Times New Roman" w:hAnsi="Consolas" w:cs="Times New Roman"/>
+          <w:color w:val="89DDFF"/>
+          <w:sz w:val="23"/>
+          <w:szCs w:val="23"/>
+        </w:rPr>
+        <w:t>')</w:t>
+      </w:r>
+    </w:p>
+    <w:p>
+      <w:pPr>
+        <w:shd w:val="clear" w:color="auto" w:fill="212121"/>
+        <w:spacing w:after="0" w:line="300" w:lineRule="atLeast"/>
+        <w:rPr>
+          <w:rFonts w:ascii="Consolas" w:eastAsia="Times New Roman" w:hAnsi="Consolas" w:cs="Times New Roman"/>
+          <w:color w:val="EEFFFF"/>
+          <w:sz w:val="23"/>
+          <w:szCs w:val="23"/>
+        </w:rPr>
+      </w:pPr>
+      <w:r>
+        <w:rPr>
+          <w:rFonts w:ascii="Consolas" w:eastAsia="Times New Roman" w:hAnsi="Consolas" w:cs="Times New Roman"/>
+          <w:color w:val="EEFFFF"/>
+          <w:sz w:val="23"/>
+          <w:szCs w:val="23"/>
+        </w:rPr>
+        <w:t xml:space="preserve">MEDIA_URL </w:t>
+      </w:r>
+      <w:r>
+        <w:rPr>
+          <w:rFonts w:ascii="Consolas" w:eastAsia="Times New Roman" w:hAnsi="Consolas" w:cs="Times New Roman"/>
+          <w:color w:val="89DDFF"/>
+          <w:sz w:val="23"/>
+          <w:szCs w:val="23"/>
+        </w:rPr>
+        <w:t>=</w:t>
+      </w:r>
+      <w:r>
+        <w:rPr>
+          <w:rFonts w:ascii="Consolas" w:eastAsia="Times New Roman" w:hAnsi="Consolas" w:cs="Times New Roman"/>
+          <w:color w:val="EEFFFF"/>
+          <w:sz w:val="23"/>
+          <w:szCs w:val="23"/>
+        </w:rPr>
+        <w:t xml:space="preserve"> </w:t>
+      </w:r>
+      <w:r>
+        <w:rPr>
+          <w:rFonts w:ascii="Consolas" w:eastAsia="Times New Roman" w:hAnsi="Consolas" w:cs="Times New Roman"/>
+          <w:color w:val="89DDFF"/>
+          <w:sz w:val="23"/>
+          <w:szCs w:val="23"/>
+        </w:rPr>
+        <w:t>'</w:t>
+      </w:r>
+      <w:r>
+        <w:rPr>
+          <w:rFonts w:ascii="Consolas" w:eastAsia="Times New Roman" w:hAnsi="Consolas" w:cs="Times New Roman"/>
+          <w:color w:val="C3E88D"/>
+          <w:sz w:val="23"/>
+          <w:szCs w:val="23"/>
+        </w:rPr>
+        <w:t>media/</w:t>
+      </w:r>
+      <w:r>
+        <w:rPr>
+          <w:rFonts w:ascii="Consolas" w:eastAsia="Times New Roman" w:hAnsi="Consolas" w:cs="Times New Roman"/>
+          <w:color w:val="89DDFF"/>
+          <w:sz w:val="23"/>
+          <w:szCs w:val="23"/>
+        </w:rPr>
+        <w:t>'</w:t>
+      </w:r>
+    </w:p>
+    <w:p>
+      <w:pPr>
+        <w:shd w:val="clear" w:color="auto" w:fill="212121"/>
+        <w:spacing w:after="0" w:line="300" w:lineRule="atLeast"/>
+        <w:rPr>
+          <w:rFonts w:ascii="Consolas" w:eastAsia="Times New Roman" w:hAnsi="Consolas" w:cs="Times New Roman"/>
+          <w:color w:val="EEFFFF"/>
+          <w:sz w:val="23"/>
+          <w:szCs w:val="23"/>
+        </w:rPr>
+      </w:pPr>
+      <w:r>
+        <w:rPr>
+          <w:rFonts w:ascii="Consolas" w:eastAsia="Times New Roman" w:hAnsi="Consolas" w:cs="Times New Roman"/>
+          <w:color w:val="EEFFFF"/>
+          <w:sz w:val="23"/>
+          <w:szCs w:val="23"/>
+        </w:rPr>
+        <w:t xml:space="preserve">MEDIA_ROOT </w:t>
+      </w:r>
+      <w:r>
+        <w:rPr>
+          <w:rFonts w:ascii="Consolas" w:eastAsia="Times New Roman" w:hAnsi="Consolas" w:cs="Times New Roman"/>
+          <w:color w:val="89DDFF"/>
+          <w:sz w:val="23"/>
+          <w:szCs w:val="23"/>
+        </w:rPr>
+        <w:t>=</w:t>
+      </w:r>
+      <w:r>
+        <w:rPr>
+          <w:rFonts w:ascii="Consolas" w:eastAsia="Times New Roman" w:hAnsi="Consolas" w:cs="Times New Roman"/>
+          <w:color w:val="EEFFFF"/>
+          <w:sz w:val="23"/>
+          <w:szCs w:val="23"/>
+        </w:rPr>
+        <w:t xml:space="preserve"> BASE_DIR</w:t>
+      </w:r>
+      <w:r>
+        <w:rPr>
+          <w:rFonts w:ascii="Consolas" w:eastAsia="Times New Roman" w:hAnsi="Consolas" w:cs="Times New Roman"/>
+          <w:color w:val="89DDFF"/>
+          <w:sz w:val="23"/>
+          <w:szCs w:val="23"/>
+        </w:rPr>
+        <w:t>.</w:t>
+      </w:r>
+      <w:r>
+        <w:rPr>
+          <w:rFonts w:ascii="Consolas" w:eastAsia="Times New Roman" w:hAnsi="Consolas" w:cs="Times New Roman"/>
+          <w:color w:val="82AAFF"/>
+          <w:sz w:val="23"/>
+          <w:szCs w:val="23"/>
+        </w:rPr>
+        <w:t>joinpath</w:t>
+      </w:r>
+      <w:r>
+        <w:rPr>
+          <w:rFonts w:ascii="Consolas" w:eastAsia="Times New Roman" w:hAnsi="Consolas" w:cs="Times New Roman"/>
+          <w:color w:val="89DDFF"/>
+          <w:sz w:val="23"/>
+          <w:szCs w:val="23"/>
+        </w:rPr>
+        <w:t>('</w:t>
+      </w:r>
+      <w:r>
+        <w:rPr>
+          <w:rFonts w:ascii="Consolas" w:eastAsia="Times New Roman" w:hAnsi="Consolas" w:cs="Times New Roman"/>
+          <w:color w:val="C3E88D"/>
+          <w:sz w:val="23"/>
+          <w:szCs w:val="23"/>
+        </w:rPr>
+        <w:t>media</w:t>
+      </w:r>
+      <w:r>
+        <w:rPr>
+          <w:rFonts w:ascii="Consolas" w:eastAsia="Times New Roman" w:hAnsi="Consolas" w:cs="Times New Roman"/>
+          <w:color w:val="89DDFF"/>
+          <w:sz w:val="23"/>
+          <w:szCs w:val="23"/>
+        </w:rPr>
+        <w:t>')</w:t>
+      </w:r>
+    </w:p>
+    <w:p>
+      <w:pPr>
+        <w:shd w:val="clear" w:color="auto" w:fill="212121"/>
+        <w:spacing w:after="0" w:line="300" w:lineRule="atLeast"/>
+        <w:rPr>
+          <w:rFonts w:ascii="Consolas" w:eastAsia="Times New Roman" w:hAnsi="Consolas" w:cs="Times New Roman"/>
+          <w:color w:val="EEFFFF"/>
+          <w:sz w:val="23"/>
+          <w:szCs w:val="23"/>
+        </w:rPr>
+      </w:pPr>
+    </w:p>
+    <w:p>
+      <w:pPr>
+        <w:shd w:val="clear" w:color="auto" w:fill="212121"/>
+        <w:spacing w:after="0" w:line="300" w:lineRule="atLeast"/>
+        <w:rPr>
+          <w:rFonts w:ascii="Consolas" w:eastAsia="Times New Roman" w:hAnsi="Consolas" w:cs="Times New Roman"/>
+          <w:color w:val="EEFFFF"/>
+          <w:sz w:val="23"/>
+          <w:szCs w:val="23"/>
+        </w:rPr>
+      </w:pPr>
+      <w:r>
+        <w:rPr>
+          <w:rFonts w:ascii="Consolas" w:eastAsia="Times New Roman" w:hAnsi="Consolas" w:cs="Times New Roman"/>
+          <w:color w:val="EEFFFF"/>
+          <w:sz w:val="23"/>
+          <w:szCs w:val="23"/>
+        </w:rPr>
+        <w:t xml:space="preserve">STATICFILES_DIRS </w:t>
+      </w:r>
+      <w:r>
+        <w:rPr>
+          <w:rFonts w:ascii="Consolas" w:eastAsia="Times New Roman" w:hAnsi="Consolas" w:cs="Times New Roman"/>
+          <w:color w:val="89DDFF"/>
+          <w:sz w:val="23"/>
+          <w:szCs w:val="23"/>
+        </w:rPr>
+        <w:t>=</w:t>
+      </w:r>
+      <w:r>
+        <w:rPr>
+          <w:rFonts w:ascii="Consolas" w:eastAsia="Times New Roman" w:hAnsi="Consolas" w:cs="Times New Roman"/>
+          <w:color w:val="EEFFFF"/>
+          <w:sz w:val="23"/>
+          <w:szCs w:val="23"/>
+        </w:rPr>
+        <w:t xml:space="preserve"> </w:t>
+      </w:r>
+      <w:r>
+        <w:rPr>
+          <w:rFonts w:ascii="Consolas" w:eastAsia="Times New Roman" w:hAnsi="Consolas" w:cs="Times New Roman"/>
+          <w:color w:val="89DDFF"/>
+          <w:sz w:val="23"/>
+          <w:szCs w:val="23"/>
+        </w:rPr>
+        <w:t>[</w:t>
+      </w:r>
+    </w:p>
+    <w:p>
+      <w:pPr>
+        <w:shd w:val="clear" w:color="auto" w:fill="212121"/>
+        <w:spacing w:after="0" w:line="300" w:lineRule="atLeast"/>
+        <w:rPr>
+          <w:rFonts w:ascii="Consolas" w:eastAsia="Times New Roman" w:hAnsi="Consolas" w:cs="Times New Roman"/>
+          <w:color w:val="EEFFFF"/>
+          <w:sz w:val="23"/>
+          <w:szCs w:val="23"/>
+        </w:rPr>
+      </w:pPr>
+      <w:r>
+        <w:rPr>
+          <w:rFonts w:ascii="Consolas" w:eastAsia="Times New Roman" w:hAnsi="Consolas" w:cs="Times New Roman"/>
+          <w:color w:val="EEFFFF"/>
+          <w:sz w:val="23"/>
+          <w:szCs w:val="23"/>
+        </w:rPr>
+        <w:t>    BASE_DIR</w:t>
+      </w:r>
+      <w:r>
+        <w:rPr>
+          <w:rFonts w:ascii="Consolas" w:eastAsia="Times New Roman" w:hAnsi="Consolas" w:cs="Times New Roman"/>
+          <w:color w:val="89DDFF"/>
+          <w:sz w:val="23"/>
+          <w:szCs w:val="23"/>
+        </w:rPr>
+        <w:t>/'</w:t>
+      </w:r>
+      <w:r>
+        <w:rPr>
+          <w:rFonts w:ascii="Consolas" w:eastAsia="Times New Roman" w:hAnsi="Consolas" w:cs="Times New Roman"/>
+          <w:color w:val="C3E88D"/>
+          <w:sz w:val="23"/>
+          <w:szCs w:val="23"/>
+        </w:rPr>
+        <w:t>static</w:t>
+      </w:r>
+      <w:r>
+        <w:rPr>
+          <w:rFonts w:ascii="Consolas" w:eastAsia="Times New Roman" w:hAnsi="Consolas" w:cs="Times New Roman"/>
+          <w:color w:val="89DDFF"/>
+          <w:sz w:val="23"/>
+          <w:szCs w:val="23"/>
+        </w:rPr>
+        <w:t>',</w:t>
+      </w:r>
+    </w:p>
+    <w:p>
+      <w:pPr>
+        <w:shd w:val="clear" w:color="auto" w:fill="212121"/>
+        <w:spacing w:after="0" w:line="300" w:lineRule="atLeast"/>
+        <w:rPr>
+          <w:rFonts w:ascii="Consolas" w:eastAsia="Times New Roman" w:hAnsi="Consolas" w:cs="Times New Roman"/>
+          <w:color w:val="EEFFFF"/>
+          <w:sz w:val="23"/>
+          <w:szCs w:val="23"/>
+        </w:rPr>
+      </w:pPr>
+      <w:r>
+        <w:rPr>
+          <w:rFonts w:ascii="Consolas" w:eastAsia="Times New Roman" w:hAnsi="Consolas" w:cs="Times New Roman"/>
+          <w:color w:val="89DDFF"/>
+          <w:sz w:val="23"/>
+          <w:szCs w:val="23"/>
+        </w:rPr>
+        <w:t>]</w:t>
+      </w:r>
+    </w:p>
+    <w:p>
+      <w:pPr>
+        <w:ind w:right="-540"/>
+        <w:jc w:val="right"/>
+        <w:rPr>
+          <w:rFonts w:ascii="Consolas" w:eastAsia="Times New Roman" w:hAnsi="Consolas" w:cs="B Zar"/>
+          <w:sz w:val="23"/>
+          <w:szCs w:val="23"/>
+          <w:rtl/>
+          <w:lang w:bidi="fa-IR"/>
+        </w:rPr>
+      </w:pPr>
+    </w:p>
+    <w:p>
+      <w:pPr>
+        <w:ind w:right="-540"/>
+        <w:jc w:val="right"/>
+        <w:rPr>
+          <w:rFonts w:ascii="Consolas" w:eastAsia="Times New Roman" w:hAnsi="Consolas" w:cs="B Zar"/>
+          <w:sz w:val="23"/>
+          <w:szCs w:val="23"/>
+          <w:rtl/>
+          <w:lang w:bidi="fa-IR"/>
+        </w:rPr>
+      </w:pPr>
+      <w:r>
+        <w:rPr>
+          <w:rFonts w:ascii="Consolas" w:eastAsia="Times New Roman" w:hAnsi="Consolas" w:cs="B Zar" w:hint="cs"/>
+          <w:sz w:val="23"/>
+          <w:szCs w:val="23"/>
+          <w:rtl/>
+          <w:lang w:bidi="fa-IR"/>
+        </w:rPr>
+        <w:t xml:space="preserve"> درون فایل بلاگ هوم نیز از فیل ایمیج استفاده میکنیم  و آنها را از حالت استاتیک خارج میکنیم</w:t>
+      </w:r>
+    </w:p>
+    <w:p>
+      <w:pPr>
+        <w:shd w:val="clear" w:color="auto" w:fill="212121"/>
+        <w:spacing w:line="300" w:lineRule="atLeast"/>
+        <w:rPr>
+          <w:rFonts w:ascii="Consolas" w:eastAsia="Times New Roman" w:hAnsi="Consolas" w:cs="Times New Roman"/>
+          <w:color w:val="EEFFFF"/>
+          <w:sz w:val="23"/>
+          <w:szCs w:val="23"/>
+        </w:rPr>
+      </w:pPr>
+      <w:r>
+        <w:rPr>
+          <w:rFonts w:ascii="Consolas" w:eastAsia="Times New Roman" w:hAnsi="Consolas" w:cs="B Zar" w:hint="cs"/>
+          <w:sz w:val="23"/>
+          <w:szCs w:val="23"/>
+          <w:rtl/>
+          <w:lang w:bidi="fa-IR"/>
+        </w:rPr>
+        <w:t xml:space="preserve"> </w:t>
+      </w:r>
+      <w:r>
+        <w:rPr>
+          <w:rFonts w:ascii="Consolas" w:eastAsia="Times New Roman" w:hAnsi="Consolas" w:cs="Times New Roman"/>
+          <w:color w:val="89DDFF"/>
+          <w:sz w:val="23"/>
+          <w:szCs w:val="23"/>
+        </w:rPr>
+        <w:t>&lt;</w:t>
+      </w:r>
+      <w:r>
+        <w:rPr>
+          <w:rFonts w:ascii="Consolas" w:eastAsia="Times New Roman" w:hAnsi="Consolas" w:cs="Times New Roman"/>
+          <w:color w:val="F07178"/>
+          <w:sz w:val="23"/>
+          <w:szCs w:val="23"/>
+        </w:rPr>
+        <w:t>img</w:t>
+      </w:r>
+      <w:r>
+        <w:rPr>
+          <w:rFonts w:ascii="Consolas" w:eastAsia="Times New Roman" w:hAnsi="Consolas" w:cs="Times New Roman"/>
+          <w:color w:val="89DDFF"/>
+          <w:sz w:val="23"/>
+          <w:szCs w:val="23"/>
+        </w:rPr>
+        <w:t xml:space="preserve"> </w:t>
+      </w:r>
+      <w:r>
+        <w:rPr>
+          <w:rFonts w:ascii="Consolas" w:eastAsia="Times New Roman" w:hAnsi="Consolas" w:cs="Times New Roman"/>
+          <w:color w:val="C792EA"/>
+          <w:sz w:val="23"/>
+          <w:szCs w:val="23"/>
+        </w:rPr>
+        <w:t>class</w:t>
+      </w:r>
+      <w:r>
+        <w:rPr>
+          <w:rFonts w:ascii="Consolas" w:eastAsia="Times New Roman" w:hAnsi="Consolas" w:cs="Times New Roman"/>
+          <w:color w:val="89DDFF"/>
+          <w:sz w:val="23"/>
+          <w:szCs w:val="23"/>
+        </w:rPr>
+        <w:t>="</w:t>
+      </w:r>
+      <w:r>
+        <w:rPr>
+          <w:rFonts w:ascii="Consolas" w:eastAsia="Times New Roman" w:hAnsi="Consolas" w:cs="Times New Roman"/>
+          <w:color w:val="C3E88D"/>
+          <w:sz w:val="23"/>
+          <w:szCs w:val="23"/>
+        </w:rPr>
+        <w:t>img-fluid</w:t>
+      </w:r>
+      <w:r>
+        <w:rPr>
+          <w:rFonts w:ascii="Consolas" w:eastAsia="Times New Roman" w:hAnsi="Consolas" w:cs="Times New Roman"/>
+          <w:color w:val="89DDFF"/>
+          <w:sz w:val="23"/>
+          <w:szCs w:val="23"/>
+        </w:rPr>
+        <w:t xml:space="preserve">" </w:t>
+      </w:r>
+      <w:r>
+        <w:rPr>
+          <w:rFonts w:ascii="Consolas" w:eastAsia="Times New Roman" w:hAnsi="Consolas" w:cs="Times New Roman"/>
+          <w:color w:val="C792EA"/>
+          <w:sz w:val="23"/>
+          <w:szCs w:val="23"/>
+        </w:rPr>
+        <w:t>src</w:t>
+      </w:r>
+      <w:r>
+        <w:rPr>
+          <w:rFonts w:ascii="Consolas" w:eastAsia="Times New Roman" w:hAnsi="Consolas" w:cs="Times New Roman"/>
+          <w:color w:val="89DDFF"/>
+          <w:sz w:val="23"/>
+          <w:szCs w:val="23"/>
+        </w:rPr>
+        <w:t>="</w:t>
+      </w:r>
+      <w:r>
+        <w:rPr>
+          <w:rFonts w:ascii="Consolas" w:eastAsia="Times New Roman" w:hAnsi="Consolas" w:cs="Times New Roman"/>
+          <w:color w:val="C792EA"/>
+          <w:sz w:val="23"/>
+          <w:szCs w:val="23"/>
+        </w:rPr>
+        <w:t>{{</w:t>
+      </w:r>
+      <w:r>
+        <w:rPr>
+          <w:rFonts w:ascii="Consolas" w:eastAsia="Times New Roman" w:hAnsi="Consolas" w:cs="Times New Roman"/>
+          <w:color w:val="C3E88D"/>
+          <w:sz w:val="23"/>
+          <w:szCs w:val="23"/>
+        </w:rPr>
+        <w:t>post</w:t>
+      </w:r>
+      <w:r>
+        <w:rPr>
+          <w:rFonts w:ascii="Consolas" w:eastAsia="Times New Roman" w:hAnsi="Consolas" w:cs="Times New Roman"/>
+          <w:color w:val="89DDFF"/>
+          <w:sz w:val="23"/>
+          <w:szCs w:val="23"/>
+        </w:rPr>
+        <w:t>.</w:t>
+      </w:r>
+      <w:r>
+        <w:rPr>
+          <w:rFonts w:ascii="Consolas" w:eastAsia="Times New Roman" w:hAnsi="Consolas" w:cs="Times New Roman"/>
+          <w:color w:val="C3E88D"/>
+          <w:sz w:val="23"/>
+          <w:szCs w:val="23"/>
+        </w:rPr>
+        <w:t>image</w:t>
+      </w:r>
+      <w:r>
+        <w:rPr>
+          <w:rFonts w:ascii="Consolas" w:eastAsia="Times New Roman" w:hAnsi="Consolas" w:cs="Times New Roman"/>
+          <w:color w:val="89DDFF"/>
+          <w:sz w:val="23"/>
+          <w:szCs w:val="23"/>
+        </w:rPr>
+        <w:t>.</w:t>
+      </w:r>
+      <w:r>
+        <w:rPr>
+          <w:rFonts w:ascii="Consolas" w:eastAsia="Times New Roman" w:hAnsi="Consolas" w:cs="Times New Roman"/>
+          <w:color w:val="C3E88D"/>
+          <w:sz w:val="23"/>
+          <w:szCs w:val="23"/>
+        </w:rPr>
+        <w:t>url</w:t>
+      </w:r>
+      <w:r>
+        <w:rPr>
+          <w:rFonts w:ascii="Consolas" w:eastAsia="Times New Roman" w:hAnsi="Consolas" w:cs="Times New Roman"/>
+          <w:color w:val="C792EA"/>
+          <w:sz w:val="23"/>
+          <w:szCs w:val="23"/>
+        </w:rPr>
+        <w:t>}}</w:t>
+      </w:r>
+      <w:r>
+        <w:rPr>
+          <w:rFonts w:ascii="Consolas" w:eastAsia="Times New Roman" w:hAnsi="Consolas" w:cs="Times New Roman"/>
+          <w:color w:val="89DDFF"/>
+          <w:sz w:val="23"/>
+          <w:szCs w:val="23"/>
+        </w:rPr>
+        <w:t xml:space="preserve">" </w:t>
+      </w:r>
+      <w:r>
+        <w:rPr>
+          <w:rFonts w:ascii="Consolas" w:eastAsia="Times New Roman" w:hAnsi="Consolas" w:cs="Times New Roman"/>
+          <w:color w:val="C792EA"/>
+          <w:sz w:val="23"/>
+          <w:szCs w:val="23"/>
+        </w:rPr>
+        <w:t>alt</w:t>
+      </w:r>
+      <w:r>
+        <w:rPr>
+          <w:rFonts w:ascii="Consolas" w:eastAsia="Times New Roman" w:hAnsi="Consolas" w:cs="Times New Roman"/>
+          <w:color w:val="89DDFF"/>
+          <w:sz w:val="23"/>
+          <w:szCs w:val="23"/>
+        </w:rPr>
+        <w:t>=""&gt;</w:t>
+      </w:r>
+    </w:p>
+    <w:p>
+      <w:pPr>
+        <w:ind w:right="-540"/>
+        <w:jc w:val="right"/>
+        <w:rPr>
+          <w:rFonts w:ascii="Consolas" w:eastAsia="Times New Roman" w:hAnsi="Consolas" w:cs="B Zar"/>
+          <w:sz w:val="23"/>
+          <w:szCs w:val="23"/>
+          <w:rtl/>
+          <w:lang w:bidi="fa-IR"/>
+        </w:rPr>
+      </w:pPr>
+      <w:r>
+        <w:rPr>
+          <w:rFonts w:ascii="Consolas" w:eastAsia="Times New Roman" w:hAnsi="Consolas" w:cs="B Zar" w:hint="cs"/>
+          <w:sz w:val="23"/>
+          <w:szCs w:val="23"/>
+          <w:rtl/>
+          <w:lang w:bidi="fa-IR"/>
+        </w:rPr>
+        <w:lastRenderedPageBreak/>
+        <w:t>اگر عبارت یو ار ال را نگذاریم محتوا فقط یک آدرس متنی داغریکتوری است که با متود یو ار ال نمایشش میدهیم</w:t>
+      </w:r>
+    </w:p>
+    <w:p>
+      <w:pPr>
+        <w:ind w:right="-540"/>
+        <w:jc w:val="right"/>
+        <w:rPr>
+          <w:rFonts w:ascii="Consolas" w:eastAsia="Times New Roman" w:hAnsi="Consolas" w:cs="B Zar"/>
+          <w:sz w:val="23"/>
+          <w:szCs w:val="23"/>
+          <w:rtl/>
+          <w:lang w:bidi="fa-IR"/>
+        </w:rPr>
+      </w:pPr>
+      <w:r>
+        <w:rPr>
+          <w:rFonts w:ascii="Consolas" w:eastAsia="Times New Roman" w:hAnsi="Consolas" w:cs="B Zar" w:hint="cs"/>
+          <w:sz w:val="23"/>
+          <w:szCs w:val="23"/>
+          <w:rtl/>
+          <w:lang w:bidi="fa-IR"/>
+        </w:rPr>
+        <w:t>اگر عکسی که در دیتابیس و از طریق پنل ادمین آپلود کنیم که اسمش تکراری باشد خود جنگو اتوماتیک یونیک سازی میکند و جای نگرانی نیست</w:t>
+      </w:r>
+    </w:p>
+    <w:p>
+      <w:pPr>
+        <w:ind w:right="-540"/>
+        <w:jc w:val="right"/>
+        <w:rPr>
+          <w:rFonts w:ascii="Consolas" w:eastAsia="Times New Roman" w:hAnsi="Consolas" w:cs="B Zar" w:hint="cs"/>
+          <w:sz w:val="23"/>
+          <w:szCs w:val="23"/>
+          <w:rtl/>
+          <w:lang w:bidi="fa-IR"/>
+        </w:rPr>
+      </w:pPr>
+      <w:r>
+        <w:rPr>
+          <w:rFonts w:ascii="Consolas" w:eastAsia="Times New Roman" w:hAnsi="Consolas" w:cs="B Zar" w:hint="cs"/>
+          <w:sz w:val="23"/>
+          <w:szCs w:val="23"/>
+          <w:rtl/>
+          <w:lang w:bidi="fa-IR"/>
+        </w:rPr>
+        <w:t>اضافه کردن فیلد کتگوری</w:t>
+      </w:r>
+    </w:p>
+    <w:p>
+      <w:pPr>
+        <w:ind w:right="-540"/>
+        <w:jc w:val="right"/>
+        <w:rPr>
+          <w:rFonts w:ascii="Consolas" w:eastAsia="Times New Roman" w:hAnsi="Consolas" w:cs="B Zar" w:hint="cs"/>
+          <w:sz w:val="23"/>
+          <w:szCs w:val="23"/>
+          <w:rtl/>
+          <w:lang w:bidi="fa-IR"/>
+        </w:rPr>
+      </w:pPr>
+      <w:r>
+        <w:rPr>
+          <w:noProof/>
+        </w:rPr>
+        <w:pict>
+          <v:shape id="_x0000_s1044" type="#_x0000_t75" style="position:absolute;left:0;text-align:left;margin-left:-44.4pt;margin-top:20.05pt;width:278.8pt;height:180pt;z-index:-251586560;mso-position-horizontal-relative:text;mso-position-vertical-relative:text;mso-width-relative:page;mso-height-relative:page">
+            <v:imagedata r:id="rId24" o:title="Screenshot (3)"/>
+          </v:shape>
+        </w:pict>
+      </w:r>
+      <w:r>
+        <w:rPr>
+          <w:rFonts w:ascii="Consolas" w:eastAsia="Times New Roman" w:hAnsi="Consolas" w:cs="B Zar" w:hint="cs"/>
+          <w:sz w:val="23"/>
+          <w:szCs w:val="23"/>
+          <w:rtl/>
+          <w:lang w:bidi="fa-IR"/>
+        </w:rPr>
+        <w:t>گاها نیاز است که یک فیلد بتواند مستقیم خودش مقدار دهی شود ولی همزمان در یک جدول اصلی بالا دستی ثبت شود</w:t>
+      </w:r>
+    </w:p>
+    <w:p>
+      <w:pPr>
+        <w:ind w:right="-540"/>
+        <w:jc w:val="right"/>
+        <w:rPr>
+          <w:rFonts w:ascii="Consolas" w:eastAsia="Times New Roman" w:hAnsi="Consolas" w:cs="B Zar" w:hint="cs"/>
+          <w:sz w:val="23"/>
+          <w:szCs w:val="23"/>
+          <w:rtl/>
+          <w:lang w:bidi="fa-IR"/>
+        </w:rPr>
+      </w:pPr>
+      <w:r>
+        <w:rPr>
+          <w:rFonts w:ascii="Consolas" w:eastAsia="Times New Roman" w:hAnsi="Consolas" w:cs="B Zar" w:hint="cs"/>
+          <w:sz w:val="23"/>
+          <w:szCs w:val="23"/>
+          <w:rtl/>
+          <w:lang w:bidi="fa-IR"/>
+        </w:rPr>
+        <w:t>یا در جدول بالا دستی ثبت شود و در جدول زیر دستی دیده شود</w:t>
+      </w:r>
+    </w:p>
+    <w:p>
+      <w:pPr>
+        <w:ind w:right="-540"/>
+        <w:jc w:val="right"/>
+        <w:rPr>
+          <w:rFonts w:ascii="Consolas" w:eastAsia="Times New Roman" w:hAnsi="Consolas" w:cs="B Zar"/>
+          <w:sz w:val="23"/>
+          <w:szCs w:val="23"/>
+          <w:rtl/>
+          <w:lang w:bidi="fa-IR"/>
+        </w:rPr>
+      </w:pPr>
+      <w:r>
+        <w:rPr>
+          <w:rFonts w:ascii="Consolas" w:eastAsia="Times New Roman" w:hAnsi="Consolas" w:cs="B Zar" w:hint="cs"/>
+          <w:sz w:val="23"/>
+          <w:szCs w:val="23"/>
+          <w:rtl/>
+          <w:lang w:bidi="fa-IR"/>
+        </w:rPr>
+        <w:t>از طرفی داده هایش یک کقدار نیست و قرار است ایتریبلی باشد از داده ها</w:t>
+      </w:r>
+    </w:p>
+    <w:p>
+      <w:pPr>
+        <w:ind w:right="-540"/>
+        <w:jc w:val="right"/>
+        <w:rPr>
+          <w:rFonts w:ascii="Consolas" w:eastAsia="Times New Roman" w:hAnsi="Consolas" w:cs="B Zar"/>
+          <w:sz w:val="23"/>
+          <w:szCs w:val="23"/>
+          <w:lang w:bidi="fa-IR"/>
+        </w:rPr>
+      </w:pPr>
+      <w:r>
+        <w:rPr>
+          <w:rFonts w:ascii="Consolas" w:eastAsia="Times New Roman" w:hAnsi="Consolas" w:cs="B Zar"/>
+          <w:sz w:val="23"/>
+          <w:szCs w:val="23"/>
+          <w:lang w:bidi="fa-IR"/>
+        </w:rPr>
+        <w:t xml:space="preserve"> </w:t>
+      </w:r>
+      <w:r>
+        <w:rPr>
+          <w:rFonts w:ascii="Consolas" w:eastAsia="Times New Roman" w:hAnsi="Consolas" w:cs="B Zar" w:hint="cs"/>
+          <w:sz w:val="23"/>
+          <w:szCs w:val="23"/>
+          <w:rtl/>
+          <w:lang w:bidi="fa-IR"/>
+        </w:rPr>
+        <w:t xml:space="preserve">  که بتوان جدا جدا از آنها استفاده کرد. در این مواقع از جداول </w:t>
+      </w:r>
+    </w:p>
+    <w:p>
+      <w:pPr>
+        <w:ind w:right="-540"/>
+        <w:jc w:val="right"/>
+        <w:rPr>
+          <w:rFonts w:ascii="Consolas" w:eastAsia="Times New Roman" w:hAnsi="Consolas" w:cs="B Zar"/>
+          <w:sz w:val="23"/>
+          <w:szCs w:val="23"/>
+          <w:rtl/>
+          <w:lang w:bidi="fa-IR"/>
+        </w:rPr>
+      </w:pPr>
+      <w:r>
+        <w:rPr>
+          <w:rFonts w:ascii="Consolas" w:eastAsia="Times New Roman" w:hAnsi="Consolas" w:cs="B Zar" w:hint="cs"/>
+          <w:sz w:val="23"/>
+          <w:szCs w:val="23"/>
+          <w:rtl/>
+          <w:lang w:bidi="fa-IR"/>
+        </w:rPr>
+        <w:t xml:space="preserve"> استفاده کرد</w:t>
+      </w:r>
+      <w:r>
+        <w:rPr>
+          <w:rFonts w:ascii="Consolas" w:eastAsia="Times New Roman" w:hAnsi="Consolas" w:cs="B Zar"/>
+          <w:sz w:val="23"/>
+          <w:szCs w:val="23"/>
+          <w:lang w:bidi="fa-IR"/>
+        </w:rPr>
+        <w:t>Manytomany</w:t>
+      </w:r>
+      <w:r>
+        <w:rPr>
+          <w:rFonts w:ascii="Consolas" w:eastAsia="Times New Roman" w:hAnsi="Consolas" w:cs="B Zar" w:hint="cs"/>
+          <w:sz w:val="23"/>
+          <w:szCs w:val="23"/>
+          <w:rtl/>
+          <w:lang w:bidi="fa-IR"/>
+        </w:rPr>
+        <w:t xml:space="preserve"> </w:t>
+      </w:r>
+    </w:p>
+    <w:p>
+      <w:pPr>
+        <w:ind w:right="-540"/>
+        <w:jc w:val="right"/>
+        <w:rPr>
+          <w:rFonts w:ascii="Consolas" w:eastAsia="Times New Roman" w:hAnsi="Consolas" w:cs="B Zar"/>
+          <w:sz w:val="23"/>
+          <w:szCs w:val="23"/>
+          <w:rtl/>
+          <w:lang w:bidi="fa-IR"/>
+        </w:rPr>
+      </w:pPr>
+      <w:r>
+        <w:rPr>
+          <w:rFonts w:ascii="Consolas" w:eastAsia="Times New Roman" w:hAnsi="Consolas" w:cs="B Zar" w:hint="cs"/>
+          <w:sz w:val="23"/>
+          <w:szCs w:val="23"/>
+          <w:rtl/>
+          <w:lang w:bidi="fa-IR"/>
+        </w:rPr>
+        <w:t>ما در جدول کتگوری دسته بندی ها را میسازیم و سپس در فیلد کتگوری پست</w:t>
+      </w:r>
+    </w:p>
+    <w:p>
+      <w:pPr>
+        <w:ind w:right="-540"/>
+        <w:jc w:val="right"/>
+        <w:rPr>
+          <w:rFonts w:ascii="Consolas" w:eastAsia="Times New Roman" w:hAnsi="Consolas" w:cs="B Zar" w:hint="cs"/>
+          <w:sz w:val="23"/>
+          <w:szCs w:val="23"/>
+          <w:rtl/>
+          <w:lang w:bidi="fa-IR"/>
+        </w:rPr>
+      </w:pPr>
+      <w:r>
+        <w:rPr>
+          <w:rFonts w:ascii="Consolas" w:eastAsia="Times New Roman" w:hAnsi="Consolas" w:cs="B Zar" w:hint="cs"/>
+          <w:sz w:val="23"/>
+          <w:szCs w:val="23"/>
+          <w:rtl/>
+          <w:lang w:bidi="fa-IR"/>
+        </w:rPr>
+        <w:t>از انها استفاده میکنیم</w:t>
+      </w:r>
+    </w:p>
+    <w:p>
+      <w:pPr>
+        <w:ind w:right="-540"/>
+        <w:jc w:val="right"/>
+        <w:rPr>
+          <w:rFonts w:ascii="Consolas" w:eastAsia="Times New Roman" w:hAnsi="Consolas" w:cs="B Zar" w:hint="cs"/>
+          <w:sz w:val="23"/>
+          <w:szCs w:val="23"/>
+          <w:rtl/>
+          <w:lang w:bidi="fa-IR"/>
+        </w:rPr>
+      </w:pPr>
+      <w:r>
+        <w:rPr>
+          <w:rFonts w:ascii="Consolas" w:eastAsia="Times New Roman" w:hAnsi="Consolas" w:cs="B Zar" w:hint="cs"/>
+          <w:sz w:val="23"/>
+          <w:szCs w:val="23"/>
+          <w:rtl/>
+          <w:lang w:bidi="fa-IR"/>
+        </w:rPr>
+        <w:t>جدول کتگوری را ساخته و سپس در مدل فیلدش را تعریف میکنیم</w:t>
+      </w:r>
+    </w:p>
+    <w:p>
+      <w:pPr>
+        <w:ind w:right="-540"/>
+        <w:jc w:val="right"/>
+        <w:rPr>
+          <w:rFonts w:ascii="Consolas" w:eastAsia="Times New Roman" w:hAnsi="Consolas" w:cs="B Zar"/>
+          <w:sz w:val="23"/>
+          <w:szCs w:val="23"/>
+          <w:rtl/>
+          <w:lang w:bidi="fa-IR"/>
+        </w:rPr>
+      </w:pPr>
+      <w:r>
+        <w:rPr>
+          <w:rFonts w:ascii="Consolas" w:eastAsia="Times New Roman" w:hAnsi="Consolas" w:cs="B Zar" w:hint="cs"/>
+          <w:sz w:val="23"/>
+          <w:szCs w:val="23"/>
+          <w:rtl/>
+          <w:lang w:bidi="fa-IR"/>
+        </w:rPr>
+        <w:t xml:space="preserve"> قابل نمایش در صفحه نمایش اطلاعات دیتابیس نیستند</w:t>
+      </w:r>
+      <w:r>
+        <w:rPr>
+          <w:rFonts w:ascii="Consolas" w:eastAsia="Times New Roman" w:hAnsi="Consolas" w:cs="B Zar"/>
+          <w:sz w:val="23"/>
+          <w:szCs w:val="23"/>
+          <w:lang w:bidi="fa-IR"/>
+        </w:rPr>
+        <w:t xml:space="preserve"> MANYTOMANY </w:t>
+      </w:r>
+      <w:r>
+        <w:rPr>
+          <w:rFonts w:ascii="Consolas" w:eastAsia="Times New Roman" w:hAnsi="Consolas" w:cs="B Zar" w:hint="cs"/>
+          <w:sz w:val="23"/>
+          <w:szCs w:val="23"/>
+          <w:rtl/>
+          <w:lang w:bidi="fa-IR"/>
+        </w:rPr>
+        <w:t xml:space="preserve"> مد نظر باشد فیلد های </w:t>
+      </w:r>
+      <w:r>
+        <w:rPr>
+          <w:rFonts w:ascii="Consolas" w:eastAsia="Times New Roman" w:hAnsi="Consolas" w:cs="B Zar"/>
+          <w:sz w:val="23"/>
+          <w:szCs w:val="23"/>
+          <w:lang w:bidi="fa-IR"/>
+        </w:rPr>
+        <w:t xml:space="preserve"> </w:t>
+      </w:r>
+    </w:p>
+    <w:p>
+      <w:pPr>
+        <w:shd w:val="clear" w:color="auto" w:fill="1E1E1E"/>
+        <w:spacing w:after="0" w:line="285" w:lineRule="atLeast"/>
+        <w:rPr>
+          <w:rFonts w:ascii="Consolas" w:eastAsia="Times New Roman" w:hAnsi="Consolas" w:cs="Times New Roman"/>
+          <w:color w:val="D4D4D4"/>
+          <w:sz w:val="21"/>
+          <w:szCs w:val="21"/>
+        </w:rPr>
+      </w:pPr>
+      <w:r>
+        <w:rPr>
+          <w:rFonts w:ascii="Consolas" w:eastAsia="Times New Roman" w:hAnsi="Consolas" w:cs="Times New Roman"/>
+          <w:color w:val="C586C0"/>
+          <w:sz w:val="21"/>
+          <w:szCs w:val="21"/>
+        </w:rPr>
+        <w:t>from</w:t>
+      </w:r>
+      <w:r>
+        <w:rPr>
+          <w:rFonts w:ascii="Consolas" w:eastAsia="Times New Roman" w:hAnsi="Consolas" w:cs="Times New Roman"/>
+          <w:color w:val="D4D4D4"/>
+          <w:sz w:val="21"/>
+          <w:szCs w:val="21"/>
+        </w:rPr>
+        <w:t xml:space="preserve"> </w:t>
+      </w:r>
+      <w:r>
+        <w:rPr>
+          <w:rFonts w:ascii="Consolas" w:eastAsia="Times New Roman" w:hAnsi="Consolas" w:cs="Times New Roman"/>
+          <w:color w:val="4EC9B0"/>
+          <w:sz w:val="21"/>
+          <w:szCs w:val="21"/>
+        </w:rPr>
+        <w:t>django</w:t>
+      </w:r>
+      <w:r>
+        <w:rPr>
+          <w:rFonts w:ascii="Consolas" w:eastAsia="Times New Roman" w:hAnsi="Consolas" w:cs="Times New Roman"/>
+          <w:color w:val="D4D4D4"/>
+          <w:sz w:val="21"/>
+          <w:szCs w:val="21"/>
+        </w:rPr>
+        <w:t>.</w:t>
+      </w:r>
+      <w:r>
+        <w:rPr>
+          <w:rFonts w:ascii="Consolas" w:eastAsia="Times New Roman" w:hAnsi="Consolas" w:cs="Times New Roman"/>
+          <w:color w:val="4EC9B0"/>
+          <w:sz w:val="21"/>
+          <w:szCs w:val="21"/>
+        </w:rPr>
+        <w:t>db</w:t>
+      </w:r>
+      <w:r>
+        <w:rPr>
+          <w:rFonts w:ascii="Consolas" w:eastAsia="Times New Roman" w:hAnsi="Consolas" w:cs="Times New Roman"/>
+          <w:color w:val="D4D4D4"/>
+          <w:sz w:val="21"/>
+          <w:szCs w:val="21"/>
+        </w:rPr>
+        <w:t xml:space="preserve"> </w:t>
+      </w:r>
+      <w:r>
+        <w:rPr>
+          <w:rFonts w:ascii="Consolas" w:eastAsia="Times New Roman" w:hAnsi="Consolas" w:cs="Times New Roman"/>
+          <w:color w:val="C586C0"/>
+          <w:sz w:val="21"/>
+          <w:szCs w:val="21"/>
+        </w:rPr>
+        <w:t>import</w:t>
+      </w:r>
+      <w:r>
+        <w:rPr>
+          <w:rFonts w:ascii="Consolas" w:eastAsia="Times New Roman" w:hAnsi="Consolas" w:cs="Times New Roman"/>
+          <w:color w:val="D4D4D4"/>
+          <w:sz w:val="21"/>
+          <w:szCs w:val="21"/>
+        </w:rPr>
+        <w:t xml:space="preserve"> </w:t>
+      </w:r>
+      <w:r>
+        <w:rPr>
+          <w:rFonts w:ascii="Consolas" w:eastAsia="Times New Roman" w:hAnsi="Consolas" w:cs="Times New Roman"/>
+          <w:color w:val="4EC9B0"/>
+          <w:sz w:val="21"/>
+          <w:szCs w:val="21"/>
+        </w:rPr>
+        <w:t>models</w:t>
+      </w:r>
+    </w:p>
+    <w:p>
+      <w:pPr>
+        <w:shd w:val="clear" w:color="auto" w:fill="1E1E1E"/>
+        <w:spacing w:after="0" w:line="285" w:lineRule="atLeast"/>
+        <w:rPr>
+          <w:rFonts w:ascii="Consolas" w:eastAsia="Times New Roman" w:hAnsi="Consolas" w:cs="Times New Roman"/>
+          <w:color w:val="D4D4D4"/>
+          <w:sz w:val="21"/>
+          <w:szCs w:val="21"/>
+        </w:rPr>
+      </w:pPr>
+      <w:r>
+        <w:rPr>
+          <w:rFonts w:ascii="Consolas" w:eastAsia="Times New Roman" w:hAnsi="Consolas" w:cs="Times New Roman"/>
+          <w:color w:val="C586C0"/>
+          <w:sz w:val="21"/>
+          <w:szCs w:val="21"/>
+        </w:rPr>
+        <w:t>from</w:t>
+      </w:r>
+      <w:r>
+        <w:rPr>
+          <w:rFonts w:ascii="Consolas" w:eastAsia="Times New Roman" w:hAnsi="Consolas" w:cs="Times New Roman"/>
+          <w:color w:val="D4D4D4"/>
+          <w:sz w:val="21"/>
+          <w:szCs w:val="21"/>
+        </w:rPr>
+        <w:t xml:space="preserve"> </w:t>
+      </w:r>
+      <w:r>
+        <w:rPr>
+          <w:rFonts w:ascii="Consolas" w:eastAsia="Times New Roman" w:hAnsi="Consolas" w:cs="Times New Roman"/>
+          <w:color w:val="4EC9B0"/>
+          <w:sz w:val="21"/>
+          <w:szCs w:val="21"/>
+        </w:rPr>
+        <w:t>django</w:t>
+      </w:r>
+      <w:r>
+        <w:rPr>
+          <w:rFonts w:ascii="Consolas" w:eastAsia="Times New Roman" w:hAnsi="Consolas" w:cs="Times New Roman"/>
+          <w:color w:val="D4D4D4"/>
+          <w:sz w:val="21"/>
+          <w:szCs w:val="21"/>
+        </w:rPr>
+        <w:t>.</w:t>
+      </w:r>
+      <w:r>
+        <w:rPr>
+          <w:rFonts w:ascii="Consolas" w:eastAsia="Times New Roman" w:hAnsi="Consolas" w:cs="Times New Roman"/>
+          <w:color w:val="4EC9B0"/>
+          <w:sz w:val="21"/>
+          <w:szCs w:val="21"/>
+        </w:rPr>
+        <w:t>contrib</w:t>
+      </w:r>
+      <w:r>
+        <w:rPr>
+          <w:rFonts w:ascii="Consolas" w:eastAsia="Times New Roman" w:hAnsi="Consolas" w:cs="Times New Roman"/>
+          <w:color w:val="D4D4D4"/>
+          <w:sz w:val="21"/>
+          <w:szCs w:val="21"/>
+        </w:rPr>
+        <w:t>.</w:t>
+      </w:r>
+      <w:r>
+        <w:rPr>
+          <w:rFonts w:ascii="Consolas" w:eastAsia="Times New Roman" w:hAnsi="Consolas" w:cs="Times New Roman"/>
+          <w:color w:val="4EC9B0"/>
+          <w:sz w:val="21"/>
+          <w:szCs w:val="21"/>
+        </w:rPr>
+        <w:t>auth</w:t>
+      </w:r>
+      <w:r>
+        <w:rPr>
+          <w:rFonts w:ascii="Consolas" w:eastAsia="Times New Roman" w:hAnsi="Consolas" w:cs="Times New Roman"/>
+          <w:color w:val="D4D4D4"/>
+          <w:sz w:val="21"/>
+          <w:szCs w:val="21"/>
+        </w:rPr>
+        <w:t>.</w:t>
+      </w:r>
+      <w:r>
+        <w:rPr>
+          <w:rFonts w:ascii="Consolas" w:eastAsia="Times New Roman" w:hAnsi="Consolas" w:cs="Times New Roman"/>
+          <w:color w:val="4EC9B0"/>
+          <w:sz w:val="21"/>
+          <w:szCs w:val="21"/>
+        </w:rPr>
+        <w:t>models</w:t>
+      </w:r>
+      <w:r>
+        <w:rPr>
+          <w:rFonts w:ascii="Consolas" w:eastAsia="Times New Roman" w:hAnsi="Consolas" w:cs="Times New Roman"/>
+          <w:color w:val="D4D4D4"/>
+          <w:sz w:val="21"/>
+          <w:szCs w:val="21"/>
+        </w:rPr>
+        <w:t xml:space="preserve"> </w:t>
+      </w:r>
+      <w:r>
+        <w:rPr>
+          <w:rFonts w:ascii="Consolas" w:eastAsia="Times New Roman" w:hAnsi="Consolas" w:cs="Times New Roman"/>
+          <w:color w:val="C586C0"/>
+          <w:sz w:val="21"/>
+          <w:szCs w:val="21"/>
+        </w:rPr>
+        <w:t>import</w:t>
+      </w:r>
+      <w:r>
+        <w:rPr>
+          <w:rFonts w:ascii="Consolas" w:eastAsia="Times New Roman" w:hAnsi="Consolas" w:cs="Times New Roman"/>
+          <w:color w:val="D4D4D4"/>
+          <w:sz w:val="21"/>
+          <w:szCs w:val="21"/>
+        </w:rPr>
+        <w:t xml:space="preserve"> </w:t>
+      </w:r>
+      <w:r>
+        <w:rPr>
+          <w:rFonts w:ascii="Consolas" w:eastAsia="Times New Roman" w:hAnsi="Consolas" w:cs="Times New Roman"/>
+          <w:color w:val="4EC9B0"/>
+          <w:sz w:val="21"/>
+          <w:szCs w:val="21"/>
+        </w:rPr>
+        <w:t>User</w:t>
+      </w:r>
+    </w:p>
+    <w:p>
+      <w:pPr>
+        <w:shd w:val="clear" w:color="auto" w:fill="1E1E1E"/>
+        <w:spacing w:after="0" w:line="285" w:lineRule="atLeast"/>
+        <w:rPr>
+          <w:rFonts w:ascii="Consolas" w:eastAsia="Times New Roman" w:hAnsi="Consolas" w:cs="Times New Roman"/>
+          <w:color w:val="D4D4D4"/>
+          <w:sz w:val="21"/>
+          <w:szCs w:val="21"/>
+        </w:rPr>
+      </w:pPr>
+    </w:p>
+    <w:p>
+      <w:pPr>
+        <w:shd w:val="clear" w:color="auto" w:fill="1E1E1E"/>
+        <w:spacing w:after="0" w:line="285" w:lineRule="atLeast"/>
+        <w:rPr>
+          <w:rFonts w:ascii="Consolas" w:eastAsia="Times New Roman" w:hAnsi="Consolas" w:cs="Times New Roman"/>
+          <w:color w:val="D4D4D4"/>
+          <w:sz w:val="21"/>
+          <w:szCs w:val="21"/>
+        </w:rPr>
+      </w:pPr>
+      <w:r>
+        <w:rPr>
+          <w:rFonts w:ascii="Consolas" w:eastAsia="Times New Roman" w:hAnsi="Consolas" w:cs="Times New Roman"/>
+          <w:color w:val="569CD6"/>
+          <w:sz w:val="21"/>
+          <w:szCs w:val="21"/>
+        </w:rPr>
+        <w:t>class</w:t>
+      </w:r>
+      <w:r>
+        <w:rPr>
+          <w:rFonts w:ascii="Consolas" w:eastAsia="Times New Roman" w:hAnsi="Consolas" w:cs="Times New Roman"/>
+          <w:color w:val="D4D4D4"/>
+          <w:sz w:val="21"/>
+          <w:szCs w:val="21"/>
+        </w:rPr>
+        <w:t xml:space="preserve"> </w:t>
+      </w:r>
+      <w:r>
+        <w:rPr>
+          <w:rFonts w:ascii="Consolas" w:eastAsia="Times New Roman" w:hAnsi="Consolas" w:cs="Times New Roman"/>
+          <w:color w:val="4EC9B0"/>
+          <w:sz w:val="21"/>
+          <w:szCs w:val="21"/>
+        </w:rPr>
+        <w:t>category</w:t>
+      </w:r>
+      <w:r>
+        <w:rPr>
+          <w:rFonts w:ascii="Consolas" w:eastAsia="Times New Roman" w:hAnsi="Consolas" w:cs="Times New Roman"/>
+          <w:color w:val="D4D4D4"/>
+          <w:sz w:val="21"/>
+          <w:szCs w:val="21"/>
+        </w:rPr>
+        <w:t>(</w:t>
+      </w:r>
+      <w:r>
+        <w:rPr>
+          <w:rFonts w:ascii="Consolas" w:eastAsia="Times New Roman" w:hAnsi="Consolas" w:cs="Times New Roman"/>
+          <w:color w:val="4EC9B0"/>
+          <w:sz w:val="21"/>
+          <w:szCs w:val="21"/>
+        </w:rPr>
+        <w:t>models</w:t>
+      </w:r>
+      <w:r>
+        <w:rPr>
+          <w:rFonts w:ascii="Consolas" w:eastAsia="Times New Roman" w:hAnsi="Consolas" w:cs="Times New Roman"/>
+          <w:color w:val="D4D4D4"/>
+          <w:sz w:val="21"/>
+          <w:szCs w:val="21"/>
+        </w:rPr>
+        <w:t>.</w:t>
+      </w:r>
+      <w:r>
+        <w:rPr>
+          <w:rFonts w:ascii="Consolas" w:eastAsia="Times New Roman" w:hAnsi="Consolas" w:cs="Times New Roman"/>
+          <w:color w:val="4EC9B0"/>
+          <w:sz w:val="21"/>
+          <w:szCs w:val="21"/>
+        </w:rPr>
+        <w:t>Model</w:t>
+      </w:r>
+      <w:r>
+        <w:rPr>
+          <w:rFonts w:ascii="Consolas" w:eastAsia="Times New Roman" w:hAnsi="Consolas" w:cs="Times New Roman"/>
+          <w:color w:val="D4D4D4"/>
+          <w:sz w:val="21"/>
+          <w:szCs w:val="21"/>
+        </w:rPr>
+        <w:t>):</w:t>
+      </w:r>
+    </w:p>
+    <w:p>
+      <w:pPr>
+        <w:shd w:val="clear" w:color="auto" w:fill="1E1E1E"/>
+        <w:spacing w:after="0" w:line="285" w:lineRule="atLeast"/>
+        <w:rPr>
+          <w:rFonts w:ascii="Consolas" w:eastAsia="Times New Roman" w:hAnsi="Consolas" w:cs="Times New Roman"/>
+          <w:color w:val="D4D4D4"/>
+          <w:sz w:val="21"/>
+          <w:szCs w:val="21"/>
+        </w:rPr>
+      </w:pPr>
+      <w:r>
+        <w:rPr>
+          <w:rFonts w:ascii="Consolas" w:eastAsia="Times New Roman" w:hAnsi="Consolas" w:cs="Times New Roman"/>
+          <w:color w:val="D4D4D4"/>
+          <w:sz w:val="21"/>
+          <w:szCs w:val="21"/>
+        </w:rPr>
+        <w:t xml:space="preserve">    </w:t>
+      </w:r>
+      <w:r>
+        <w:rPr>
+          <w:rFonts w:ascii="Consolas" w:eastAsia="Times New Roman" w:hAnsi="Consolas" w:cs="Times New Roman"/>
+          <w:color w:val="9CDCFE"/>
+          <w:sz w:val="21"/>
+          <w:szCs w:val="21"/>
+        </w:rPr>
+        <w:t>name</w:t>
+      </w:r>
+      <w:r>
+        <w:rPr>
+          <w:rFonts w:ascii="Consolas" w:eastAsia="Times New Roman" w:hAnsi="Consolas" w:cs="Times New Roman"/>
+          <w:color w:val="D4D4D4"/>
+          <w:sz w:val="21"/>
+          <w:szCs w:val="21"/>
+        </w:rPr>
+        <w:t xml:space="preserve"> = </w:t>
+      </w:r>
+      <w:r>
+        <w:rPr>
+          <w:rFonts w:ascii="Consolas" w:eastAsia="Times New Roman" w:hAnsi="Consolas" w:cs="Times New Roman"/>
+          <w:color w:val="4EC9B0"/>
+          <w:sz w:val="21"/>
+          <w:szCs w:val="21"/>
+        </w:rPr>
+        <w:t>models</w:t>
+      </w:r>
+      <w:r>
+        <w:rPr>
+          <w:rFonts w:ascii="Consolas" w:eastAsia="Times New Roman" w:hAnsi="Consolas" w:cs="Times New Roman"/>
+          <w:color w:val="D4D4D4"/>
+          <w:sz w:val="21"/>
+          <w:szCs w:val="21"/>
+        </w:rPr>
+        <w:t>.</w:t>
+      </w:r>
+      <w:r>
+        <w:rPr>
+          <w:rFonts w:ascii="Consolas" w:eastAsia="Times New Roman" w:hAnsi="Consolas" w:cs="Times New Roman"/>
+          <w:color w:val="4EC9B0"/>
+          <w:sz w:val="21"/>
+          <w:szCs w:val="21"/>
+        </w:rPr>
+        <w:t>CharField</w:t>
+      </w:r>
+      <w:r>
+        <w:rPr>
+          <w:rFonts w:ascii="Consolas" w:eastAsia="Times New Roman" w:hAnsi="Consolas" w:cs="Times New Roman"/>
+          <w:color w:val="D4D4D4"/>
+          <w:sz w:val="21"/>
+          <w:szCs w:val="21"/>
+        </w:rPr>
+        <w:t>(</w:t>
+      </w:r>
+      <w:r>
+        <w:rPr>
+          <w:rFonts w:ascii="Consolas" w:eastAsia="Times New Roman" w:hAnsi="Consolas" w:cs="Times New Roman"/>
+          <w:color w:val="9CDCFE"/>
+          <w:sz w:val="21"/>
+          <w:szCs w:val="21"/>
+        </w:rPr>
+        <w:t>max_length</w:t>
+      </w:r>
+      <w:r>
+        <w:rPr>
+          <w:rFonts w:ascii="Consolas" w:eastAsia="Times New Roman" w:hAnsi="Consolas" w:cs="Times New Roman"/>
+          <w:color w:val="D4D4D4"/>
+          <w:sz w:val="21"/>
+          <w:szCs w:val="21"/>
+        </w:rPr>
+        <w:t>=</w:t>
+      </w:r>
+      <w:r>
+        <w:rPr>
+          <w:rFonts w:ascii="Consolas" w:eastAsia="Times New Roman" w:hAnsi="Consolas" w:cs="Times New Roman"/>
+          <w:color w:val="B5CEA8"/>
+          <w:sz w:val="21"/>
+          <w:szCs w:val="21"/>
+        </w:rPr>
+        <w:t>255</w:t>
+      </w:r>
+      <w:r>
+        <w:rPr>
+          <w:rFonts w:ascii="Consolas" w:eastAsia="Times New Roman" w:hAnsi="Consolas" w:cs="Times New Roman"/>
+          <w:color w:val="D4D4D4"/>
+          <w:sz w:val="21"/>
+          <w:szCs w:val="21"/>
+        </w:rPr>
+        <w:t>)</w:t>
+      </w:r>
+    </w:p>
+    <w:p>
+      <w:pPr>
+        <w:shd w:val="clear" w:color="auto" w:fill="1E1E1E"/>
+        <w:spacing w:after="0" w:line="285" w:lineRule="atLeast"/>
+        <w:rPr>
+          <w:rFonts w:ascii="Consolas" w:eastAsia="Times New Roman" w:hAnsi="Consolas" w:cs="Times New Roman"/>
+          <w:color w:val="D4D4D4"/>
+          <w:sz w:val="21"/>
+          <w:szCs w:val="21"/>
+        </w:rPr>
+      </w:pPr>
+    </w:p>
+    <w:p>
+      <w:pPr>
+        <w:shd w:val="clear" w:color="auto" w:fill="1E1E1E"/>
+        <w:spacing w:after="0" w:line="285" w:lineRule="atLeast"/>
+        <w:rPr>
+          <w:rFonts w:ascii="Consolas" w:eastAsia="Times New Roman" w:hAnsi="Consolas" w:cs="Times New Roman"/>
+          <w:color w:val="D4D4D4"/>
+          <w:sz w:val="21"/>
+          <w:szCs w:val="21"/>
+        </w:rPr>
+      </w:pPr>
+      <w:r>
+        <w:rPr>
+          <w:rFonts w:ascii="Consolas" w:eastAsia="Times New Roman" w:hAnsi="Consolas" w:cs="Times New Roman"/>
+          <w:color w:val="D4D4D4"/>
+          <w:sz w:val="21"/>
+          <w:szCs w:val="21"/>
+        </w:rPr>
+        <w:t xml:space="preserve">    </w:t>
+      </w:r>
+      <w:r>
+        <w:rPr>
+          <w:rFonts w:ascii="Consolas" w:eastAsia="Times New Roman" w:hAnsi="Consolas" w:cs="Times New Roman"/>
+          <w:color w:val="569CD6"/>
+          <w:sz w:val="21"/>
+          <w:szCs w:val="21"/>
+        </w:rPr>
+        <w:t>def</w:t>
+      </w:r>
+      <w:r>
+        <w:rPr>
+          <w:rFonts w:ascii="Consolas" w:eastAsia="Times New Roman" w:hAnsi="Consolas" w:cs="Times New Roman"/>
+          <w:color w:val="D4D4D4"/>
+          <w:sz w:val="21"/>
+          <w:szCs w:val="21"/>
+        </w:rPr>
+        <w:t xml:space="preserve">  </w:t>
+      </w:r>
+      <w:r>
+        <w:rPr>
+          <w:rFonts w:ascii="Consolas" w:eastAsia="Times New Roman" w:hAnsi="Consolas" w:cs="Times New Roman"/>
+          <w:color w:val="DCDCAA"/>
+          <w:sz w:val="21"/>
+          <w:szCs w:val="21"/>
+        </w:rPr>
+        <w:t>__str__</w:t>
+      </w:r>
+      <w:r>
+        <w:rPr>
+          <w:rFonts w:ascii="Consolas" w:eastAsia="Times New Roman" w:hAnsi="Consolas" w:cs="Times New Roman"/>
+          <w:color w:val="D4D4D4"/>
+          <w:sz w:val="21"/>
+          <w:szCs w:val="21"/>
+        </w:rPr>
+        <w:t>(</w:t>
+      </w:r>
+      <w:r>
+        <w:rPr>
+          <w:rFonts w:ascii="Consolas" w:eastAsia="Times New Roman" w:hAnsi="Consolas" w:cs="Times New Roman"/>
+          <w:color w:val="9CDCFE"/>
+          <w:sz w:val="21"/>
+          <w:szCs w:val="21"/>
+        </w:rPr>
+        <w:t>self</w:t>
+      </w:r>
+      <w:r>
+        <w:rPr>
+          <w:rFonts w:ascii="Consolas" w:eastAsia="Times New Roman" w:hAnsi="Consolas" w:cs="Times New Roman"/>
+          <w:color w:val="D4D4D4"/>
+          <w:sz w:val="21"/>
+          <w:szCs w:val="21"/>
+        </w:rPr>
+        <w:t>):</w:t>
+      </w:r>
+    </w:p>
+    <w:p>
+      <w:pPr>
+        <w:shd w:val="clear" w:color="auto" w:fill="1E1E1E"/>
+        <w:spacing w:after="0" w:line="285" w:lineRule="atLeast"/>
+        <w:rPr>
+          <w:rFonts w:ascii="Consolas" w:eastAsia="Times New Roman" w:hAnsi="Consolas" w:cs="Times New Roman"/>
+          <w:color w:val="D4D4D4"/>
+          <w:sz w:val="21"/>
+          <w:szCs w:val="21"/>
+        </w:rPr>
+      </w:pPr>
+      <w:r>
+        <w:rPr>
+          <w:rFonts w:ascii="Consolas" w:eastAsia="Times New Roman" w:hAnsi="Consolas" w:cs="Times New Roman"/>
+          <w:color w:val="D4D4D4"/>
+          <w:sz w:val="21"/>
+          <w:szCs w:val="21"/>
+        </w:rPr>
+        <w:t xml:space="preserve">        </w:t>
+      </w:r>
+      <w:r>
+        <w:rPr>
+          <w:rFonts w:ascii="Consolas" w:eastAsia="Times New Roman" w:hAnsi="Consolas" w:cs="Times New Roman"/>
+          <w:color w:val="C586C0"/>
+          <w:sz w:val="21"/>
+          <w:szCs w:val="21"/>
+        </w:rPr>
+        <w:t>return</w:t>
+      </w:r>
+      <w:r>
+        <w:rPr>
+          <w:rFonts w:ascii="Consolas" w:eastAsia="Times New Roman" w:hAnsi="Consolas" w:cs="Times New Roman"/>
+          <w:color w:val="D4D4D4"/>
+          <w:sz w:val="21"/>
+          <w:szCs w:val="21"/>
+        </w:rPr>
+        <w:t xml:space="preserve"> </w:t>
+      </w:r>
+      <w:r>
+        <w:rPr>
+          <w:rFonts w:ascii="Consolas" w:eastAsia="Times New Roman" w:hAnsi="Consolas" w:cs="Times New Roman"/>
+          <w:color w:val="9CDCFE"/>
+          <w:sz w:val="21"/>
+          <w:szCs w:val="21"/>
+        </w:rPr>
+        <w:t>self</w:t>
+      </w:r>
+      <w:r>
+        <w:rPr>
+          <w:rFonts w:ascii="Consolas" w:eastAsia="Times New Roman" w:hAnsi="Consolas" w:cs="Times New Roman"/>
+          <w:color w:val="D4D4D4"/>
+          <w:sz w:val="21"/>
+          <w:szCs w:val="21"/>
+        </w:rPr>
+        <w:t>.</w:t>
+      </w:r>
+      <w:r>
+        <w:rPr>
+          <w:rFonts w:ascii="Consolas" w:eastAsia="Times New Roman" w:hAnsi="Consolas" w:cs="Times New Roman"/>
+          <w:color w:val="9CDCFE"/>
+          <w:sz w:val="21"/>
+          <w:szCs w:val="21"/>
+        </w:rPr>
+        <w:t>name</w:t>
+      </w:r>
+    </w:p>
+    <w:p>
+      <w:pPr>
+        <w:shd w:val="clear" w:color="auto" w:fill="1E1E1E"/>
+        <w:spacing w:after="0" w:line="285" w:lineRule="atLeast"/>
+        <w:rPr>
+          <w:rFonts w:ascii="Consolas" w:eastAsia="Times New Roman" w:hAnsi="Consolas" w:cs="Times New Roman"/>
+          <w:color w:val="D4D4D4"/>
+          <w:sz w:val="21"/>
+          <w:szCs w:val="21"/>
+        </w:rPr>
+      </w:pPr>
+    </w:p>
+    <w:p>
+      <w:pPr>
+        <w:shd w:val="clear" w:color="auto" w:fill="1E1E1E"/>
+        <w:spacing w:after="0" w:line="285" w:lineRule="atLeast"/>
+        <w:rPr>
+          <w:rFonts w:ascii="Consolas" w:eastAsia="Times New Roman" w:hAnsi="Consolas" w:cs="Times New Roman"/>
+          <w:color w:val="D4D4D4"/>
+          <w:sz w:val="21"/>
+          <w:szCs w:val="21"/>
+        </w:rPr>
+      </w:pPr>
+      <w:r>
+        <w:rPr>
+          <w:rFonts w:ascii="Consolas" w:eastAsia="Times New Roman" w:hAnsi="Consolas" w:cs="Times New Roman"/>
+          <w:color w:val="569CD6"/>
+          <w:sz w:val="21"/>
+          <w:szCs w:val="21"/>
+        </w:rPr>
+        <w:t>class</w:t>
+      </w:r>
+      <w:r>
+        <w:rPr>
+          <w:rFonts w:ascii="Consolas" w:eastAsia="Times New Roman" w:hAnsi="Consolas" w:cs="Times New Roman"/>
+          <w:color w:val="D4D4D4"/>
+          <w:sz w:val="21"/>
+          <w:szCs w:val="21"/>
+        </w:rPr>
+        <w:t xml:space="preserve"> </w:t>
+      </w:r>
+      <w:r>
+        <w:rPr>
+          <w:rFonts w:ascii="Consolas" w:eastAsia="Times New Roman" w:hAnsi="Consolas" w:cs="Times New Roman"/>
+          <w:color w:val="4EC9B0"/>
+          <w:sz w:val="21"/>
+          <w:szCs w:val="21"/>
+        </w:rPr>
+        <w:t>post</w:t>
+      </w:r>
+      <w:r>
+        <w:rPr>
+          <w:rFonts w:ascii="Consolas" w:eastAsia="Times New Roman" w:hAnsi="Consolas" w:cs="Times New Roman"/>
+          <w:color w:val="D4D4D4"/>
+          <w:sz w:val="21"/>
+          <w:szCs w:val="21"/>
+        </w:rPr>
+        <w:t>(</w:t>
+      </w:r>
+      <w:r>
+        <w:rPr>
+          <w:rFonts w:ascii="Consolas" w:eastAsia="Times New Roman" w:hAnsi="Consolas" w:cs="Times New Roman"/>
+          <w:color w:val="4EC9B0"/>
+          <w:sz w:val="21"/>
+          <w:szCs w:val="21"/>
+        </w:rPr>
+        <w:t>models</w:t>
+      </w:r>
+      <w:r>
+        <w:rPr>
+          <w:rFonts w:ascii="Consolas" w:eastAsia="Times New Roman" w:hAnsi="Consolas" w:cs="Times New Roman"/>
+          <w:color w:val="D4D4D4"/>
+          <w:sz w:val="21"/>
+          <w:szCs w:val="21"/>
+        </w:rPr>
+        <w:t>.</w:t>
+      </w:r>
+      <w:r>
+        <w:rPr>
+          <w:rFonts w:ascii="Consolas" w:eastAsia="Times New Roman" w:hAnsi="Consolas" w:cs="Times New Roman"/>
+          <w:color w:val="4EC9B0"/>
+          <w:sz w:val="21"/>
+          <w:szCs w:val="21"/>
+        </w:rPr>
+        <w:t>Model</w:t>
+      </w:r>
+      <w:r>
+        <w:rPr>
+          <w:rFonts w:ascii="Consolas" w:eastAsia="Times New Roman" w:hAnsi="Consolas" w:cs="Times New Roman"/>
+          <w:color w:val="D4D4D4"/>
+          <w:sz w:val="21"/>
+          <w:szCs w:val="21"/>
+        </w:rPr>
+        <w:t>):</w:t>
+      </w:r>
+    </w:p>
+    <w:p>
+      <w:pPr>
+        <w:shd w:val="clear" w:color="auto" w:fill="1E1E1E"/>
+        <w:spacing w:after="0" w:line="285" w:lineRule="atLeast"/>
+        <w:rPr>
+          <w:rFonts w:ascii="Consolas" w:eastAsia="Times New Roman" w:hAnsi="Consolas" w:cs="Times New Roman"/>
+          <w:color w:val="D4D4D4"/>
+          <w:sz w:val="21"/>
+          <w:szCs w:val="21"/>
+        </w:rPr>
+      </w:pPr>
+      <w:r>
+        <w:rPr>
+          <w:rFonts w:ascii="Consolas" w:eastAsia="Times New Roman" w:hAnsi="Consolas" w:cs="Times New Roman"/>
+          <w:color w:val="D4D4D4"/>
+          <w:sz w:val="21"/>
+          <w:szCs w:val="21"/>
+        </w:rPr>
+        <w:t xml:space="preserve">    </w:t>
+      </w:r>
+      <w:r>
+        <w:rPr>
+          <w:rFonts w:ascii="Consolas" w:eastAsia="Times New Roman" w:hAnsi="Consolas" w:cs="Times New Roman"/>
+          <w:color w:val="9CDCFE"/>
+          <w:sz w:val="21"/>
+          <w:szCs w:val="21"/>
+        </w:rPr>
+        <w:t>image</w:t>
+      </w:r>
+      <w:r>
+        <w:rPr>
+          <w:rFonts w:ascii="Consolas" w:eastAsia="Times New Roman" w:hAnsi="Consolas" w:cs="Times New Roman"/>
+          <w:color w:val="D4D4D4"/>
+          <w:sz w:val="21"/>
+          <w:szCs w:val="21"/>
+        </w:rPr>
+        <w:t xml:space="preserve"> = </w:t>
+      </w:r>
+      <w:r>
+        <w:rPr>
+          <w:rFonts w:ascii="Consolas" w:eastAsia="Times New Roman" w:hAnsi="Consolas" w:cs="Times New Roman"/>
+          <w:color w:val="4EC9B0"/>
+          <w:sz w:val="21"/>
+          <w:szCs w:val="21"/>
+        </w:rPr>
+        <w:t>models</w:t>
+      </w:r>
+      <w:r>
+        <w:rPr>
+          <w:rFonts w:ascii="Consolas" w:eastAsia="Times New Roman" w:hAnsi="Consolas" w:cs="Times New Roman"/>
+          <w:color w:val="D4D4D4"/>
+          <w:sz w:val="21"/>
+          <w:szCs w:val="21"/>
+        </w:rPr>
+        <w:t>.</w:t>
+      </w:r>
+      <w:r>
+        <w:rPr>
+          <w:rFonts w:ascii="Consolas" w:eastAsia="Times New Roman" w:hAnsi="Consolas" w:cs="Times New Roman"/>
+          <w:color w:val="4EC9B0"/>
+          <w:sz w:val="21"/>
+          <w:szCs w:val="21"/>
+        </w:rPr>
+        <w:t>ImageField</w:t>
+      </w:r>
+      <w:r>
+        <w:rPr>
+          <w:rFonts w:ascii="Consolas" w:eastAsia="Times New Roman" w:hAnsi="Consolas" w:cs="Times New Roman"/>
+          <w:color w:val="D4D4D4"/>
+          <w:sz w:val="21"/>
+          <w:szCs w:val="21"/>
+        </w:rPr>
+        <w:t>(</w:t>
+      </w:r>
+      <w:r>
+        <w:rPr>
+          <w:rFonts w:ascii="Consolas" w:eastAsia="Times New Roman" w:hAnsi="Consolas" w:cs="Times New Roman"/>
+          <w:color w:val="9CDCFE"/>
+          <w:sz w:val="21"/>
+          <w:szCs w:val="21"/>
+        </w:rPr>
+        <w:t>upload_to</w:t>
+      </w:r>
+      <w:r>
+        <w:rPr>
+          <w:rFonts w:ascii="Consolas" w:eastAsia="Times New Roman" w:hAnsi="Consolas" w:cs="Times New Roman"/>
+          <w:color w:val="D4D4D4"/>
+          <w:sz w:val="21"/>
+          <w:szCs w:val="21"/>
+        </w:rPr>
+        <w:t xml:space="preserve"> = </w:t>
+      </w:r>
+      <w:r>
+        <w:rPr>
+          <w:rFonts w:ascii="Consolas" w:eastAsia="Times New Roman" w:hAnsi="Consolas" w:cs="Times New Roman"/>
+          <w:color w:val="CE9178"/>
+          <w:sz w:val="21"/>
+          <w:szCs w:val="21"/>
+        </w:rPr>
+        <w:t>'blog'</w:t>
+      </w:r>
+      <w:r>
+        <w:rPr>
+          <w:rFonts w:ascii="Consolas" w:eastAsia="Times New Roman" w:hAnsi="Consolas" w:cs="Times New Roman"/>
+          <w:color w:val="D4D4D4"/>
+          <w:sz w:val="21"/>
+          <w:szCs w:val="21"/>
+        </w:rPr>
+        <w:t xml:space="preserve">, </w:t>
+      </w:r>
+      <w:r>
+        <w:rPr>
+          <w:rFonts w:ascii="Consolas" w:eastAsia="Times New Roman" w:hAnsi="Consolas" w:cs="Times New Roman"/>
+          <w:color w:val="9CDCFE"/>
+          <w:sz w:val="21"/>
+          <w:szCs w:val="21"/>
+        </w:rPr>
+        <w:t>default</w:t>
+      </w:r>
+      <w:r>
+        <w:rPr>
+          <w:rFonts w:ascii="Consolas" w:eastAsia="Times New Roman" w:hAnsi="Consolas" w:cs="Times New Roman"/>
+          <w:color w:val="D4D4D4"/>
+          <w:sz w:val="21"/>
+          <w:szCs w:val="21"/>
+        </w:rPr>
+        <w:t xml:space="preserve">= </w:t>
+      </w:r>
+      <w:r>
+        <w:rPr>
+          <w:rFonts w:ascii="Consolas" w:eastAsia="Times New Roman" w:hAnsi="Consolas" w:cs="Times New Roman"/>
+          <w:color w:val="CE9178"/>
+          <w:sz w:val="21"/>
+          <w:szCs w:val="21"/>
+        </w:rPr>
+        <w:t>'default.jpg'</w:t>
+      </w:r>
+      <w:r>
+        <w:rPr>
+          <w:rFonts w:ascii="Consolas" w:eastAsia="Times New Roman" w:hAnsi="Consolas" w:cs="Times New Roman"/>
+          <w:color w:val="D4D4D4"/>
+          <w:sz w:val="21"/>
+          <w:szCs w:val="21"/>
+        </w:rPr>
+        <w:t>)</w:t>
+      </w:r>
+    </w:p>
+    <w:p>
+      <w:pPr>
+        <w:shd w:val="clear" w:color="auto" w:fill="1E1E1E"/>
+        <w:spacing w:after="0" w:line="285" w:lineRule="atLeast"/>
+        <w:rPr>
+          <w:rFonts w:ascii="Consolas" w:eastAsia="Times New Roman" w:hAnsi="Consolas" w:cs="Times New Roman"/>
+          <w:color w:val="D4D4D4"/>
+          <w:sz w:val="21"/>
+          <w:szCs w:val="21"/>
+        </w:rPr>
+      </w:pPr>
+      <w:r>
+        <w:rPr>
+          <w:rFonts w:ascii="Consolas" w:eastAsia="Times New Roman" w:hAnsi="Consolas" w:cs="Times New Roman"/>
+          <w:color w:val="D4D4D4"/>
+          <w:sz w:val="21"/>
+          <w:szCs w:val="21"/>
+        </w:rPr>
+        <w:t xml:space="preserve">    </w:t>
+      </w:r>
+      <w:r>
+        <w:rPr>
+          <w:rFonts w:ascii="Consolas" w:eastAsia="Times New Roman" w:hAnsi="Consolas" w:cs="Times New Roman"/>
+          <w:color w:val="9CDCFE"/>
+          <w:sz w:val="21"/>
+          <w:szCs w:val="21"/>
+        </w:rPr>
+        <w:t>author</w:t>
+      </w:r>
+      <w:r>
+        <w:rPr>
+          <w:rFonts w:ascii="Consolas" w:eastAsia="Times New Roman" w:hAnsi="Consolas" w:cs="Times New Roman"/>
+          <w:color w:val="D4D4D4"/>
+          <w:sz w:val="21"/>
+          <w:szCs w:val="21"/>
+        </w:rPr>
+        <w:t xml:space="preserve"> = </w:t>
+      </w:r>
+      <w:r>
+        <w:rPr>
+          <w:rFonts w:ascii="Consolas" w:eastAsia="Times New Roman" w:hAnsi="Consolas" w:cs="Times New Roman"/>
+          <w:color w:val="4EC9B0"/>
+          <w:sz w:val="21"/>
+          <w:szCs w:val="21"/>
+        </w:rPr>
+        <w:t>models</w:t>
+      </w:r>
+      <w:r>
+        <w:rPr>
+          <w:rFonts w:ascii="Consolas" w:eastAsia="Times New Roman" w:hAnsi="Consolas" w:cs="Times New Roman"/>
+          <w:color w:val="D4D4D4"/>
+          <w:sz w:val="21"/>
+          <w:szCs w:val="21"/>
+        </w:rPr>
+        <w:t>.</w:t>
+      </w:r>
+      <w:r>
+        <w:rPr>
+          <w:rFonts w:ascii="Consolas" w:eastAsia="Times New Roman" w:hAnsi="Consolas" w:cs="Times New Roman"/>
+          <w:color w:val="4EC9B0"/>
+          <w:sz w:val="21"/>
+          <w:szCs w:val="21"/>
+        </w:rPr>
+        <w:t>ForeignKey</w:t>
+      </w:r>
+      <w:r>
+        <w:rPr>
+          <w:rFonts w:ascii="Consolas" w:eastAsia="Times New Roman" w:hAnsi="Consolas" w:cs="Times New Roman"/>
+          <w:color w:val="D4D4D4"/>
+          <w:sz w:val="21"/>
+          <w:szCs w:val="21"/>
+        </w:rPr>
+        <w:t>(</w:t>
+      </w:r>
+      <w:r>
+        <w:rPr>
+          <w:rFonts w:ascii="Consolas" w:eastAsia="Times New Roman" w:hAnsi="Consolas" w:cs="Times New Roman"/>
+          <w:color w:val="4EC9B0"/>
+          <w:sz w:val="21"/>
+          <w:szCs w:val="21"/>
+        </w:rPr>
+        <w:t>User</w:t>
+      </w:r>
+      <w:r>
+        <w:rPr>
+          <w:rFonts w:ascii="Consolas" w:eastAsia="Times New Roman" w:hAnsi="Consolas" w:cs="Times New Roman"/>
+          <w:color w:val="D4D4D4"/>
+          <w:sz w:val="21"/>
+          <w:szCs w:val="21"/>
+        </w:rPr>
+        <w:t xml:space="preserve">, </w:t>
+      </w:r>
+      <w:r>
+        <w:rPr>
+          <w:rFonts w:ascii="Consolas" w:eastAsia="Times New Roman" w:hAnsi="Consolas" w:cs="Times New Roman"/>
+          <w:color w:val="9CDCFE"/>
+          <w:sz w:val="21"/>
+          <w:szCs w:val="21"/>
+        </w:rPr>
+        <w:t>on_delete</w:t>
+      </w:r>
+      <w:r>
+        <w:rPr>
+          <w:rFonts w:ascii="Consolas" w:eastAsia="Times New Roman" w:hAnsi="Consolas" w:cs="Times New Roman"/>
+          <w:color w:val="D4D4D4"/>
+          <w:sz w:val="21"/>
+          <w:szCs w:val="21"/>
+        </w:rPr>
+        <w:t>=</w:t>
+      </w:r>
+      <w:r>
+        <w:rPr>
+          <w:rFonts w:ascii="Consolas" w:eastAsia="Times New Roman" w:hAnsi="Consolas" w:cs="Times New Roman"/>
+          <w:color w:val="4EC9B0"/>
+          <w:sz w:val="21"/>
+          <w:szCs w:val="21"/>
+        </w:rPr>
+        <w:t>models</w:t>
+      </w:r>
+      <w:r>
+        <w:rPr>
+          <w:rFonts w:ascii="Consolas" w:eastAsia="Times New Roman" w:hAnsi="Consolas" w:cs="Times New Roman"/>
+          <w:color w:val="D4D4D4"/>
+          <w:sz w:val="21"/>
+          <w:szCs w:val="21"/>
+        </w:rPr>
+        <w:t>.</w:t>
+      </w:r>
+      <w:r>
+        <w:rPr>
+          <w:rFonts w:ascii="Consolas" w:eastAsia="Times New Roman" w:hAnsi="Consolas" w:cs="Times New Roman"/>
+          <w:color w:val="DCDCAA"/>
+          <w:sz w:val="21"/>
+          <w:szCs w:val="21"/>
+        </w:rPr>
+        <w:t>CASCADE</w:t>
+      </w:r>
+      <w:r>
+        <w:rPr>
+          <w:rFonts w:ascii="Consolas" w:eastAsia="Times New Roman" w:hAnsi="Consolas" w:cs="Times New Roman"/>
+          <w:color w:val="D4D4D4"/>
+          <w:sz w:val="21"/>
+          <w:szCs w:val="21"/>
+        </w:rPr>
+        <w:t>)</w:t>
+      </w:r>
+    </w:p>
+    <w:p>
+      <w:pPr>
+        <w:shd w:val="clear" w:color="auto" w:fill="1E1E1E"/>
+        <w:spacing w:after="0" w:line="285" w:lineRule="atLeast"/>
+        <w:rPr>
+          <w:rFonts w:ascii="Consolas" w:eastAsia="Times New Roman" w:hAnsi="Consolas" w:cs="Times New Roman"/>
+          <w:color w:val="D4D4D4"/>
+          <w:sz w:val="21"/>
+          <w:szCs w:val="21"/>
+        </w:rPr>
+      </w:pPr>
+      <w:r>
+        <w:rPr>
+          <w:rFonts w:ascii="Consolas" w:eastAsia="Times New Roman" w:hAnsi="Consolas" w:cs="Times New Roman"/>
+          <w:color w:val="D4D4D4"/>
+          <w:sz w:val="21"/>
+          <w:szCs w:val="21"/>
+        </w:rPr>
+        <w:t xml:space="preserve">    </w:t>
+      </w:r>
+      <w:r>
+        <w:rPr>
+          <w:rFonts w:ascii="Consolas" w:eastAsia="Times New Roman" w:hAnsi="Consolas" w:cs="Times New Roman"/>
+          <w:color w:val="9CDCFE"/>
+          <w:sz w:val="21"/>
+          <w:szCs w:val="21"/>
+        </w:rPr>
+        <w:t>title</w:t>
+      </w:r>
+      <w:r>
+        <w:rPr>
+          <w:rFonts w:ascii="Consolas" w:eastAsia="Times New Roman" w:hAnsi="Consolas" w:cs="Times New Roman"/>
+          <w:color w:val="D4D4D4"/>
+          <w:sz w:val="21"/>
+          <w:szCs w:val="21"/>
+        </w:rPr>
+        <w:t xml:space="preserve"> = </w:t>
+      </w:r>
+      <w:r>
+        <w:rPr>
+          <w:rFonts w:ascii="Consolas" w:eastAsia="Times New Roman" w:hAnsi="Consolas" w:cs="Times New Roman"/>
+          <w:color w:val="4EC9B0"/>
+          <w:sz w:val="21"/>
+          <w:szCs w:val="21"/>
+        </w:rPr>
+        <w:t>models</w:t>
+      </w:r>
+      <w:r>
+        <w:rPr>
+          <w:rFonts w:ascii="Consolas" w:eastAsia="Times New Roman" w:hAnsi="Consolas" w:cs="Times New Roman"/>
+          <w:color w:val="D4D4D4"/>
+          <w:sz w:val="21"/>
+          <w:szCs w:val="21"/>
+        </w:rPr>
+        <w:t>.</w:t>
+      </w:r>
+      <w:r>
+        <w:rPr>
+          <w:rFonts w:ascii="Consolas" w:eastAsia="Times New Roman" w:hAnsi="Consolas" w:cs="Times New Roman"/>
+          <w:color w:val="4EC9B0"/>
+          <w:sz w:val="21"/>
+          <w:szCs w:val="21"/>
+        </w:rPr>
+        <w:t>CharField</w:t>
+      </w:r>
+      <w:r>
+        <w:rPr>
+          <w:rFonts w:ascii="Consolas" w:eastAsia="Times New Roman" w:hAnsi="Consolas" w:cs="Times New Roman"/>
+          <w:color w:val="D4D4D4"/>
+          <w:sz w:val="21"/>
+          <w:szCs w:val="21"/>
+        </w:rPr>
+        <w:t>(</w:t>
+      </w:r>
+      <w:r>
+        <w:rPr>
+          <w:rFonts w:ascii="Consolas" w:eastAsia="Times New Roman" w:hAnsi="Consolas" w:cs="Times New Roman"/>
+          <w:color w:val="9CDCFE"/>
+          <w:sz w:val="21"/>
+          <w:szCs w:val="21"/>
+        </w:rPr>
+        <w:t>max_length</w:t>
+      </w:r>
+      <w:r>
+        <w:rPr>
+          <w:rFonts w:ascii="Consolas" w:eastAsia="Times New Roman" w:hAnsi="Consolas" w:cs="Times New Roman"/>
+          <w:color w:val="D4D4D4"/>
+          <w:sz w:val="21"/>
+          <w:szCs w:val="21"/>
+        </w:rPr>
+        <w:t>=</w:t>
+      </w:r>
+      <w:r>
+        <w:rPr>
+          <w:rFonts w:ascii="Consolas" w:eastAsia="Times New Roman" w:hAnsi="Consolas" w:cs="Times New Roman"/>
+          <w:color w:val="B5CEA8"/>
+          <w:sz w:val="21"/>
+          <w:szCs w:val="21"/>
+        </w:rPr>
+        <w:t>255</w:t>
+      </w:r>
+      <w:r>
+        <w:rPr>
+          <w:rFonts w:ascii="Consolas" w:eastAsia="Times New Roman" w:hAnsi="Consolas" w:cs="Times New Roman"/>
+          <w:color w:val="D4D4D4"/>
+          <w:sz w:val="21"/>
+          <w:szCs w:val="21"/>
+        </w:rPr>
+        <w:t>)</w:t>
+      </w:r>
+    </w:p>
+    <w:p>
+      <w:pPr>
+        <w:shd w:val="clear" w:color="auto" w:fill="1E1E1E"/>
+        <w:spacing w:after="0" w:line="285" w:lineRule="atLeast"/>
+        <w:rPr>
+          <w:rFonts w:ascii="Consolas" w:eastAsia="Times New Roman" w:hAnsi="Consolas" w:cs="Times New Roman"/>
+          <w:color w:val="D4D4D4"/>
+          <w:sz w:val="21"/>
+          <w:szCs w:val="21"/>
+        </w:rPr>
+      </w:pPr>
+      <w:r>
+        <w:rPr>
+          <w:rFonts w:ascii="Consolas" w:eastAsia="Times New Roman" w:hAnsi="Consolas" w:cs="Times New Roman"/>
+          <w:color w:val="D4D4D4"/>
+          <w:sz w:val="21"/>
+          <w:szCs w:val="21"/>
+        </w:rPr>
+        <w:t xml:space="preserve">    </w:t>
+      </w:r>
+      <w:r>
+        <w:rPr>
+          <w:rFonts w:ascii="Consolas" w:eastAsia="Times New Roman" w:hAnsi="Consolas" w:cs="Times New Roman"/>
+          <w:color w:val="9CDCFE"/>
+          <w:sz w:val="21"/>
+          <w:szCs w:val="21"/>
+        </w:rPr>
+        <w:t>content</w:t>
+      </w:r>
+      <w:r>
+        <w:rPr>
+          <w:rFonts w:ascii="Consolas" w:eastAsia="Times New Roman" w:hAnsi="Consolas" w:cs="Times New Roman"/>
+          <w:color w:val="D4D4D4"/>
+          <w:sz w:val="21"/>
+          <w:szCs w:val="21"/>
+        </w:rPr>
+        <w:t xml:space="preserve"> = </w:t>
+      </w:r>
+      <w:r>
+        <w:rPr>
+          <w:rFonts w:ascii="Consolas" w:eastAsia="Times New Roman" w:hAnsi="Consolas" w:cs="Times New Roman"/>
+          <w:color w:val="4EC9B0"/>
+          <w:sz w:val="21"/>
+          <w:szCs w:val="21"/>
+        </w:rPr>
+        <w:t>models</w:t>
+      </w:r>
+      <w:r>
+        <w:rPr>
+          <w:rFonts w:ascii="Consolas" w:eastAsia="Times New Roman" w:hAnsi="Consolas" w:cs="Times New Roman"/>
+          <w:color w:val="D4D4D4"/>
+          <w:sz w:val="21"/>
+          <w:szCs w:val="21"/>
+        </w:rPr>
+        <w:t>.</w:t>
+      </w:r>
+      <w:r>
+        <w:rPr>
+          <w:rFonts w:ascii="Consolas" w:eastAsia="Times New Roman" w:hAnsi="Consolas" w:cs="Times New Roman"/>
+          <w:color w:val="4EC9B0"/>
+          <w:sz w:val="21"/>
+          <w:szCs w:val="21"/>
+        </w:rPr>
+        <w:t>TextField</w:t>
+      </w:r>
+      <w:r>
+        <w:rPr>
+          <w:rFonts w:ascii="Consolas" w:eastAsia="Times New Roman" w:hAnsi="Consolas" w:cs="Times New Roman"/>
+          <w:color w:val="D4D4D4"/>
+          <w:sz w:val="21"/>
+          <w:szCs w:val="21"/>
+        </w:rPr>
+        <w:t>()</w:t>
+      </w:r>
+    </w:p>
+    <w:p>
+      <w:pPr>
+        <w:shd w:val="clear" w:color="auto" w:fill="1E1E1E"/>
+        <w:spacing w:after="0" w:line="285" w:lineRule="atLeast"/>
+        <w:rPr>
+          <w:rFonts w:ascii="Consolas" w:eastAsia="Times New Roman" w:hAnsi="Consolas" w:cs="Times New Roman"/>
+          <w:color w:val="D4D4D4"/>
+          <w:sz w:val="21"/>
+          <w:szCs w:val="21"/>
+        </w:rPr>
+      </w:pPr>
+      <w:r>
+        <w:rPr>
+          <w:rFonts w:ascii="Consolas" w:eastAsia="Times New Roman" w:hAnsi="Consolas" w:cs="Times New Roman"/>
+          <w:color w:val="D4D4D4"/>
+          <w:sz w:val="21"/>
+          <w:szCs w:val="21"/>
+        </w:rPr>
+        <w:t xml:space="preserve">    </w:t>
+      </w:r>
+      <w:r>
+        <w:rPr>
+          <w:rFonts w:ascii="Consolas" w:eastAsia="Times New Roman" w:hAnsi="Consolas" w:cs="Times New Roman"/>
+          <w:color w:val="6A9955"/>
+          <w:sz w:val="21"/>
+          <w:szCs w:val="21"/>
+        </w:rPr>
+        <w:t># tag</w:t>
+      </w:r>
+    </w:p>
+    <w:p>
+      <w:pPr>
+        <w:shd w:val="clear" w:color="auto" w:fill="1E1E1E"/>
+        <w:spacing w:after="0" w:line="285" w:lineRule="atLeast"/>
+        <w:rPr>
+          <w:rFonts w:ascii="Consolas" w:eastAsia="Times New Roman" w:hAnsi="Consolas" w:cs="Times New Roman"/>
+          <w:color w:val="D4D4D4"/>
+          <w:sz w:val="21"/>
+          <w:szCs w:val="21"/>
+        </w:rPr>
+      </w:pPr>
+      <w:r>
+        <w:rPr>
+          <w:rFonts w:ascii="Consolas" w:eastAsia="Times New Roman" w:hAnsi="Consolas" w:cs="Times New Roman"/>
+          <w:color w:val="D4D4D4"/>
+          <w:sz w:val="21"/>
+          <w:szCs w:val="21"/>
+        </w:rPr>
+        <w:t xml:space="preserve">    </w:t>
+      </w:r>
+      <w:r>
+        <w:rPr>
+          <w:rFonts w:ascii="Consolas" w:eastAsia="Times New Roman" w:hAnsi="Consolas" w:cs="Times New Roman"/>
+          <w:color w:val="9CDCFE"/>
+          <w:sz w:val="21"/>
+          <w:szCs w:val="21"/>
+        </w:rPr>
+        <w:t>category</w:t>
+      </w:r>
+      <w:r>
+        <w:rPr>
+          <w:rFonts w:ascii="Consolas" w:eastAsia="Times New Roman" w:hAnsi="Consolas" w:cs="Times New Roman"/>
+          <w:color w:val="D4D4D4"/>
+          <w:sz w:val="21"/>
+          <w:szCs w:val="21"/>
+        </w:rPr>
+        <w:t xml:space="preserve"> = </w:t>
+      </w:r>
+      <w:r>
+        <w:rPr>
+          <w:rFonts w:ascii="Consolas" w:eastAsia="Times New Roman" w:hAnsi="Consolas" w:cs="Times New Roman"/>
+          <w:color w:val="4EC9B0"/>
+          <w:sz w:val="21"/>
+          <w:szCs w:val="21"/>
+        </w:rPr>
+        <w:t>models</w:t>
+      </w:r>
+      <w:r>
+        <w:rPr>
+          <w:rFonts w:ascii="Consolas" w:eastAsia="Times New Roman" w:hAnsi="Consolas" w:cs="Times New Roman"/>
+          <w:color w:val="D4D4D4"/>
+          <w:sz w:val="21"/>
+          <w:szCs w:val="21"/>
+        </w:rPr>
+        <w:t>.</w:t>
+      </w:r>
+      <w:r>
+        <w:rPr>
+          <w:rFonts w:ascii="Consolas" w:eastAsia="Times New Roman" w:hAnsi="Consolas" w:cs="Times New Roman"/>
+          <w:color w:val="4EC9B0"/>
+          <w:sz w:val="21"/>
+          <w:szCs w:val="21"/>
+        </w:rPr>
+        <w:t>ManyToManyField</w:t>
+      </w:r>
+      <w:r>
+        <w:rPr>
+          <w:rFonts w:ascii="Consolas" w:eastAsia="Times New Roman" w:hAnsi="Consolas" w:cs="Times New Roman"/>
+          <w:color w:val="D4D4D4"/>
+          <w:sz w:val="21"/>
+          <w:szCs w:val="21"/>
+        </w:rPr>
+        <w:t>(</w:t>
+      </w:r>
+      <w:r>
+        <w:rPr>
+          <w:rFonts w:ascii="Consolas" w:eastAsia="Times New Roman" w:hAnsi="Consolas" w:cs="Times New Roman"/>
+          <w:color w:val="4EC9B0"/>
+          <w:sz w:val="21"/>
+          <w:szCs w:val="21"/>
+        </w:rPr>
+        <w:t>category</w:t>
+      </w:r>
+      <w:r>
+        <w:rPr>
+          <w:rFonts w:ascii="Consolas" w:eastAsia="Times New Roman" w:hAnsi="Consolas" w:cs="Times New Roman"/>
+          <w:color w:val="D4D4D4"/>
+          <w:sz w:val="21"/>
+          <w:szCs w:val="21"/>
+        </w:rPr>
+        <w:t>)</w:t>
+      </w:r>
+    </w:p>
+    <w:p>
+      <w:pPr>
+        <w:shd w:val="clear" w:color="auto" w:fill="1E1E1E"/>
+        <w:spacing w:after="0" w:line="285" w:lineRule="atLeast"/>
+        <w:rPr>
+          <w:rFonts w:ascii="Consolas" w:eastAsia="Times New Roman" w:hAnsi="Consolas" w:cs="Times New Roman"/>
+          <w:color w:val="D4D4D4"/>
+          <w:sz w:val="21"/>
+          <w:szCs w:val="21"/>
+        </w:rPr>
+      </w:pPr>
+      <w:r>
+        <w:rPr>
+          <w:rFonts w:ascii="Consolas" w:eastAsia="Times New Roman" w:hAnsi="Consolas" w:cs="Times New Roman"/>
+          <w:color w:val="D4D4D4"/>
+          <w:sz w:val="21"/>
+          <w:szCs w:val="21"/>
+        </w:rPr>
+        <w:t xml:space="preserve">    </w:t>
+      </w:r>
+      <w:r>
+        <w:rPr>
+          <w:rFonts w:ascii="Consolas" w:eastAsia="Times New Roman" w:hAnsi="Consolas" w:cs="Times New Roman"/>
+          <w:color w:val="9CDCFE"/>
+          <w:sz w:val="21"/>
+          <w:szCs w:val="21"/>
+        </w:rPr>
+        <w:t>counted_viwes</w:t>
+      </w:r>
+      <w:r>
+        <w:rPr>
+          <w:rFonts w:ascii="Consolas" w:eastAsia="Times New Roman" w:hAnsi="Consolas" w:cs="Times New Roman"/>
+          <w:color w:val="D4D4D4"/>
+          <w:sz w:val="21"/>
+          <w:szCs w:val="21"/>
+        </w:rPr>
+        <w:t xml:space="preserve"> = </w:t>
+      </w:r>
+      <w:r>
+        <w:rPr>
+          <w:rFonts w:ascii="Consolas" w:eastAsia="Times New Roman" w:hAnsi="Consolas" w:cs="Times New Roman"/>
+          <w:color w:val="4EC9B0"/>
+          <w:sz w:val="21"/>
+          <w:szCs w:val="21"/>
+        </w:rPr>
+        <w:t>models</w:t>
+      </w:r>
+      <w:r>
+        <w:rPr>
+          <w:rFonts w:ascii="Consolas" w:eastAsia="Times New Roman" w:hAnsi="Consolas" w:cs="Times New Roman"/>
+          <w:color w:val="D4D4D4"/>
+          <w:sz w:val="21"/>
+          <w:szCs w:val="21"/>
+        </w:rPr>
+        <w:t>.</w:t>
+      </w:r>
+      <w:r>
+        <w:rPr>
+          <w:rFonts w:ascii="Consolas" w:eastAsia="Times New Roman" w:hAnsi="Consolas" w:cs="Times New Roman"/>
+          <w:color w:val="4EC9B0"/>
+          <w:sz w:val="21"/>
+          <w:szCs w:val="21"/>
+        </w:rPr>
+        <w:t>IntegerField</w:t>
+      </w:r>
+      <w:r>
+        <w:rPr>
+          <w:rFonts w:ascii="Consolas" w:eastAsia="Times New Roman" w:hAnsi="Consolas" w:cs="Times New Roman"/>
+          <w:color w:val="D4D4D4"/>
+          <w:sz w:val="21"/>
+          <w:szCs w:val="21"/>
+        </w:rPr>
+        <w:t>(</w:t>
+      </w:r>
+      <w:r>
+        <w:rPr>
+          <w:rFonts w:ascii="Consolas" w:eastAsia="Times New Roman" w:hAnsi="Consolas" w:cs="Times New Roman"/>
+          <w:color w:val="9CDCFE"/>
+          <w:sz w:val="21"/>
+          <w:szCs w:val="21"/>
+        </w:rPr>
+        <w:t>default</w:t>
+      </w:r>
+      <w:r>
+        <w:rPr>
+          <w:rFonts w:ascii="Consolas" w:eastAsia="Times New Roman" w:hAnsi="Consolas" w:cs="Times New Roman"/>
+          <w:color w:val="D4D4D4"/>
+          <w:sz w:val="21"/>
+          <w:szCs w:val="21"/>
+        </w:rPr>
+        <w:t xml:space="preserve"> = </w:t>
+      </w:r>
+      <w:r>
+        <w:rPr>
+          <w:rFonts w:ascii="Consolas" w:eastAsia="Times New Roman" w:hAnsi="Consolas" w:cs="Times New Roman"/>
+          <w:color w:val="B5CEA8"/>
+          <w:sz w:val="21"/>
+          <w:szCs w:val="21"/>
+        </w:rPr>
+        <w:t>0</w:t>
+      </w:r>
+      <w:r>
+        <w:rPr>
+          <w:rFonts w:ascii="Consolas" w:eastAsia="Times New Roman" w:hAnsi="Consolas" w:cs="Times New Roman"/>
+          <w:color w:val="D4D4D4"/>
+          <w:sz w:val="21"/>
+          <w:szCs w:val="21"/>
+        </w:rPr>
+        <w:t>)</w:t>
+      </w:r>
+    </w:p>
+    <w:p>
+      <w:pPr>
+        <w:shd w:val="clear" w:color="auto" w:fill="1E1E1E"/>
+        <w:spacing w:after="0" w:line="285" w:lineRule="atLeast"/>
+        <w:rPr>
+          <w:rFonts w:ascii="Consolas" w:eastAsia="Times New Roman" w:hAnsi="Consolas" w:cs="Times New Roman"/>
+          <w:color w:val="D4D4D4"/>
+          <w:sz w:val="21"/>
+          <w:szCs w:val="21"/>
+        </w:rPr>
+      </w:pPr>
+      <w:r>
+        <w:rPr>
+          <w:rFonts w:ascii="Consolas" w:eastAsia="Times New Roman" w:hAnsi="Consolas" w:cs="Times New Roman"/>
+          <w:color w:val="D4D4D4"/>
+          <w:sz w:val="21"/>
+          <w:szCs w:val="21"/>
+        </w:rPr>
+        <w:t xml:space="preserve">    </w:t>
+      </w:r>
+      <w:r>
+        <w:rPr>
+          <w:rFonts w:ascii="Consolas" w:eastAsia="Times New Roman" w:hAnsi="Consolas" w:cs="Times New Roman"/>
+          <w:color w:val="9CDCFE"/>
+          <w:sz w:val="21"/>
+          <w:szCs w:val="21"/>
+        </w:rPr>
+        <w:t>status</w:t>
+      </w:r>
+      <w:r>
+        <w:rPr>
+          <w:rFonts w:ascii="Consolas" w:eastAsia="Times New Roman" w:hAnsi="Consolas" w:cs="Times New Roman"/>
+          <w:color w:val="D4D4D4"/>
+          <w:sz w:val="21"/>
+          <w:szCs w:val="21"/>
+        </w:rPr>
+        <w:t xml:space="preserve"> = </w:t>
+      </w:r>
+      <w:r>
+        <w:rPr>
+          <w:rFonts w:ascii="Consolas" w:eastAsia="Times New Roman" w:hAnsi="Consolas" w:cs="Times New Roman"/>
+          <w:color w:val="4EC9B0"/>
+          <w:sz w:val="21"/>
+          <w:szCs w:val="21"/>
+        </w:rPr>
+        <w:t>models</w:t>
+      </w:r>
+      <w:r>
+        <w:rPr>
+          <w:rFonts w:ascii="Consolas" w:eastAsia="Times New Roman" w:hAnsi="Consolas" w:cs="Times New Roman"/>
+          <w:color w:val="D4D4D4"/>
+          <w:sz w:val="21"/>
+          <w:szCs w:val="21"/>
+        </w:rPr>
+        <w:t>.</w:t>
+      </w:r>
+      <w:r>
+        <w:rPr>
+          <w:rFonts w:ascii="Consolas" w:eastAsia="Times New Roman" w:hAnsi="Consolas" w:cs="Times New Roman"/>
+          <w:color w:val="4EC9B0"/>
+          <w:sz w:val="21"/>
+          <w:szCs w:val="21"/>
+        </w:rPr>
+        <w:t>BooleanField</w:t>
+      </w:r>
+      <w:r>
+        <w:rPr>
+          <w:rFonts w:ascii="Consolas" w:eastAsia="Times New Roman" w:hAnsi="Consolas" w:cs="Times New Roman"/>
+          <w:color w:val="D4D4D4"/>
+          <w:sz w:val="21"/>
+          <w:szCs w:val="21"/>
+        </w:rPr>
+        <w:t>(</w:t>
+      </w:r>
+      <w:r>
+        <w:rPr>
+          <w:rFonts w:ascii="Consolas" w:eastAsia="Times New Roman" w:hAnsi="Consolas" w:cs="Times New Roman"/>
+          <w:color w:val="9CDCFE"/>
+          <w:sz w:val="21"/>
+          <w:szCs w:val="21"/>
+        </w:rPr>
+        <w:t>default</w:t>
+      </w:r>
+      <w:r>
+        <w:rPr>
+          <w:rFonts w:ascii="Consolas" w:eastAsia="Times New Roman" w:hAnsi="Consolas" w:cs="Times New Roman"/>
+          <w:color w:val="D4D4D4"/>
+          <w:sz w:val="21"/>
+          <w:szCs w:val="21"/>
+        </w:rPr>
+        <w:t>=</w:t>
+      </w:r>
+      <w:r>
+        <w:rPr>
+          <w:rFonts w:ascii="Consolas" w:eastAsia="Times New Roman" w:hAnsi="Consolas" w:cs="Times New Roman"/>
+          <w:color w:val="569CD6"/>
+          <w:sz w:val="21"/>
+          <w:szCs w:val="21"/>
+        </w:rPr>
+        <w:t>False</w:t>
+      </w:r>
+      <w:r>
+        <w:rPr>
+          <w:rFonts w:ascii="Consolas" w:eastAsia="Times New Roman" w:hAnsi="Consolas" w:cs="Times New Roman"/>
+          <w:color w:val="D4D4D4"/>
+          <w:sz w:val="21"/>
+          <w:szCs w:val="21"/>
+        </w:rPr>
+        <w:t>)</w:t>
+      </w:r>
+    </w:p>
+    <w:p>
+      <w:pPr>
+        <w:shd w:val="clear" w:color="auto" w:fill="1E1E1E"/>
+        <w:spacing w:after="0" w:line="285" w:lineRule="atLeast"/>
+        <w:rPr>
+          <w:rFonts w:ascii="Consolas" w:eastAsia="Times New Roman" w:hAnsi="Consolas" w:cs="Times New Roman"/>
+          <w:color w:val="D4D4D4"/>
+          <w:sz w:val="21"/>
+          <w:szCs w:val="21"/>
+        </w:rPr>
+      </w:pPr>
+      <w:r>
+        <w:rPr>
+          <w:rFonts w:ascii="Consolas" w:eastAsia="Times New Roman" w:hAnsi="Consolas" w:cs="Times New Roman"/>
+          <w:color w:val="D4D4D4"/>
+          <w:sz w:val="21"/>
+          <w:szCs w:val="21"/>
+        </w:rPr>
+        <w:t xml:space="preserve">    </w:t>
+      </w:r>
+      <w:r>
+        <w:rPr>
+          <w:rFonts w:ascii="Consolas" w:eastAsia="Times New Roman" w:hAnsi="Consolas" w:cs="Times New Roman"/>
+          <w:color w:val="9CDCFE"/>
+          <w:sz w:val="21"/>
+          <w:szCs w:val="21"/>
+        </w:rPr>
+        <w:t>published_date</w:t>
+      </w:r>
+      <w:r>
+        <w:rPr>
+          <w:rFonts w:ascii="Consolas" w:eastAsia="Times New Roman" w:hAnsi="Consolas" w:cs="Times New Roman"/>
+          <w:color w:val="D4D4D4"/>
+          <w:sz w:val="21"/>
+          <w:szCs w:val="21"/>
+        </w:rPr>
+        <w:t xml:space="preserve"> = </w:t>
+      </w:r>
+      <w:r>
+        <w:rPr>
+          <w:rFonts w:ascii="Consolas" w:eastAsia="Times New Roman" w:hAnsi="Consolas" w:cs="Times New Roman"/>
+          <w:color w:val="4EC9B0"/>
+          <w:sz w:val="21"/>
+          <w:szCs w:val="21"/>
+        </w:rPr>
+        <w:t>models</w:t>
+      </w:r>
+      <w:r>
+        <w:rPr>
+          <w:rFonts w:ascii="Consolas" w:eastAsia="Times New Roman" w:hAnsi="Consolas" w:cs="Times New Roman"/>
+          <w:color w:val="D4D4D4"/>
+          <w:sz w:val="21"/>
+          <w:szCs w:val="21"/>
+        </w:rPr>
+        <w:t>.</w:t>
+      </w:r>
+      <w:r>
+        <w:rPr>
+          <w:rFonts w:ascii="Consolas" w:eastAsia="Times New Roman" w:hAnsi="Consolas" w:cs="Times New Roman"/>
+          <w:color w:val="4EC9B0"/>
+          <w:sz w:val="21"/>
+          <w:szCs w:val="21"/>
+        </w:rPr>
+        <w:t>DateTimeField</w:t>
+      </w:r>
+      <w:r>
+        <w:rPr>
+          <w:rFonts w:ascii="Consolas" w:eastAsia="Times New Roman" w:hAnsi="Consolas" w:cs="Times New Roman"/>
+          <w:color w:val="D4D4D4"/>
+          <w:sz w:val="21"/>
+          <w:szCs w:val="21"/>
+        </w:rPr>
+        <w:t>(</w:t>
+      </w:r>
+      <w:r>
+        <w:rPr>
+          <w:rFonts w:ascii="Consolas" w:eastAsia="Times New Roman" w:hAnsi="Consolas" w:cs="Times New Roman"/>
+          <w:color w:val="9CDCFE"/>
+          <w:sz w:val="21"/>
+          <w:szCs w:val="21"/>
+        </w:rPr>
+        <w:t>null</w:t>
+      </w:r>
+      <w:r>
+        <w:rPr>
+          <w:rFonts w:ascii="Consolas" w:eastAsia="Times New Roman" w:hAnsi="Consolas" w:cs="Times New Roman"/>
+          <w:color w:val="D4D4D4"/>
+          <w:sz w:val="21"/>
+          <w:szCs w:val="21"/>
+        </w:rPr>
+        <w:t>=</w:t>
+      </w:r>
+      <w:r>
+        <w:rPr>
+          <w:rFonts w:ascii="Consolas" w:eastAsia="Times New Roman" w:hAnsi="Consolas" w:cs="Times New Roman"/>
+          <w:color w:val="569CD6"/>
+          <w:sz w:val="21"/>
+          <w:szCs w:val="21"/>
+        </w:rPr>
+        <w:t>True</w:t>
+      </w:r>
+      <w:r>
+        <w:rPr>
+          <w:rFonts w:ascii="Consolas" w:eastAsia="Times New Roman" w:hAnsi="Consolas" w:cs="Times New Roman"/>
+          <w:color w:val="D4D4D4"/>
+          <w:sz w:val="21"/>
+          <w:szCs w:val="21"/>
+        </w:rPr>
+        <w:t>)</w:t>
+      </w:r>
+    </w:p>
+    <w:p>
+      <w:pPr>
+        <w:shd w:val="clear" w:color="auto" w:fill="1E1E1E"/>
+        <w:spacing w:after="0" w:line="285" w:lineRule="atLeast"/>
+        <w:rPr>
+          <w:rFonts w:ascii="Consolas" w:eastAsia="Times New Roman" w:hAnsi="Consolas" w:cs="Times New Roman"/>
+          <w:color w:val="D4D4D4"/>
+          <w:sz w:val="21"/>
+          <w:szCs w:val="21"/>
+        </w:rPr>
+      </w:pPr>
+      <w:r>
+        <w:rPr>
+          <w:rFonts w:ascii="Consolas" w:eastAsia="Times New Roman" w:hAnsi="Consolas" w:cs="Times New Roman"/>
+          <w:color w:val="D4D4D4"/>
+          <w:sz w:val="21"/>
+          <w:szCs w:val="21"/>
+        </w:rPr>
+        <w:t xml:space="preserve">    </w:t>
+      </w:r>
+      <w:r>
+        <w:rPr>
+          <w:rFonts w:ascii="Consolas" w:eastAsia="Times New Roman" w:hAnsi="Consolas" w:cs="Times New Roman"/>
+          <w:color w:val="9CDCFE"/>
+          <w:sz w:val="21"/>
+          <w:szCs w:val="21"/>
+        </w:rPr>
+        <w:t>created_date</w:t>
+      </w:r>
+      <w:r>
+        <w:rPr>
+          <w:rFonts w:ascii="Consolas" w:eastAsia="Times New Roman" w:hAnsi="Consolas" w:cs="Times New Roman"/>
+          <w:color w:val="D4D4D4"/>
+          <w:sz w:val="21"/>
+          <w:szCs w:val="21"/>
+        </w:rPr>
+        <w:t xml:space="preserve"> = </w:t>
+      </w:r>
+      <w:r>
+        <w:rPr>
+          <w:rFonts w:ascii="Consolas" w:eastAsia="Times New Roman" w:hAnsi="Consolas" w:cs="Times New Roman"/>
+          <w:color w:val="4EC9B0"/>
+          <w:sz w:val="21"/>
+          <w:szCs w:val="21"/>
+        </w:rPr>
+        <w:t>models</w:t>
+      </w:r>
+      <w:r>
+        <w:rPr>
+          <w:rFonts w:ascii="Consolas" w:eastAsia="Times New Roman" w:hAnsi="Consolas" w:cs="Times New Roman"/>
+          <w:color w:val="D4D4D4"/>
+          <w:sz w:val="21"/>
+          <w:szCs w:val="21"/>
+        </w:rPr>
+        <w:t>.</w:t>
+      </w:r>
+      <w:r>
+        <w:rPr>
+          <w:rFonts w:ascii="Consolas" w:eastAsia="Times New Roman" w:hAnsi="Consolas" w:cs="Times New Roman"/>
+          <w:color w:val="4EC9B0"/>
+          <w:sz w:val="21"/>
+          <w:szCs w:val="21"/>
+        </w:rPr>
+        <w:t>DateTimeField</w:t>
+      </w:r>
+      <w:r>
+        <w:rPr>
+          <w:rFonts w:ascii="Consolas" w:eastAsia="Times New Roman" w:hAnsi="Consolas" w:cs="Times New Roman"/>
+          <w:color w:val="D4D4D4"/>
+          <w:sz w:val="21"/>
+          <w:szCs w:val="21"/>
+        </w:rPr>
+        <w:t>(</w:t>
+      </w:r>
+      <w:r>
+        <w:rPr>
+          <w:rFonts w:ascii="Consolas" w:eastAsia="Times New Roman" w:hAnsi="Consolas" w:cs="Times New Roman"/>
+          <w:color w:val="9CDCFE"/>
+          <w:sz w:val="21"/>
+          <w:szCs w:val="21"/>
+        </w:rPr>
+        <w:t>auto_now_add</w:t>
+      </w:r>
+      <w:r>
+        <w:rPr>
+          <w:rFonts w:ascii="Consolas" w:eastAsia="Times New Roman" w:hAnsi="Consolas" w:cs="Times New Roman"/>
+          <w:color w:val="D4D4D4"/>
+          <w:sz w:val="21"/>
+          <w:szCs w:val="21"/>
+        </w:rPr>
+        <w:t>=</w:t>
+      </w:r>
+      <w:r>
+        <w:rPr>
+          <w:rFonts w:ascii="Consolas" w:eastAsia="Times New Roman" w:hAnsi="Consolas" w:cs="Times New Roman"/>
+          <w:color w:val="569CD6"/>
+          <w:sz w:val="21"/>
+          <w:szCs w:val="21"/>
+        </w:rPr>
+        <w:t>True</w:t>
+      </w:r>
+      <w:r>
+        <w:rPr>
+          <w:rFonts w:ascii="Consolas" w:eastAsia="Times New Roman" w:hAnsi="Consolas" w:cs="Times New Roman"/>
+          <w:color w:val="D4D4D4"/>
+          <w:sz w:val="21"/>
+          <w:szCs w:val="21"/>
+        </w:rPr>
+        <w:t>)</w:t>
+      </w:r>
+    </w:p>
+    <w:p>
+      <w:pPr>
+        <w:shd w:val="clear" w:color="auto" w:fill="1E1E1E"/>
+        <w:spacing w:after="0" w:line="285" w:lineRule="atLeast"/>
+        <w:rPr>
+          <w:rFonts w:ascii="Consolas" w:eastAsia="Times New Roman" w:hAnsi="Consolas" w:cs="Times New Roman"/>
+          <w:color w:val="D4D4D4"/>
+          <w:sz w:val="21"/>
+          <w:szCs w:val="21"/>
+        </w:rPr>
+      </w:pPr>
+      <w:r>
+        <w:rPr>
+          <w:rFonts w:ascii="Consolas" w:eastAsia="Times New Roman" w:hAnsi="Consolas" w:cs="Times New Roman"/>
+          <w:color w:val="D4D4D4"/>
+          <w:sz w:val="21"/>
+          <w:szCs w:val="21"/>
+        </w:rPr>
+        <w:t xml:space="preserve">    </w:t>
+      </w:r>
+      <w:r>
+        <w:rPr>
+          <w:rFonts w:ascii="Consolas" w:eastAsia="Times New Roman" w:hAnsi="Consolas" w:cs="Times New Roman"/>
+          <w:color w:val="9CDCFE"/>
+          <w:sz w:val="21"/>
+          <w:szCs w:val="21"/>
+        </w:rPr>
+        <w:t>updated_date</w:t>
+      </w:r>
+      <w:r>
+        <w:rPr>
+          <w:rFonts w:ascii="Consolas" w:eastAsia="Times New Roman" w:hAnsi="Consolas" w:cs="Times New Roman"/>
+          <w:color w:val="D4D4D4"/>
+          <w:sz w:val="21"/>
+          <w:szCs w:val="21"/>
+        </w:rPr>
+        <w:t xml:space="preserve"> = </w:t>
+      </w:r>
+      <w:r>
+        <w:rPr>
+          <w:rFonts w:ascii="Consolas" w:eastAsia="Times New Roman" w:hAnsi="Consolas" w:cs="Times New Roman"/>
+          <w:color w:val="4EC9B0"/>
+          <w:sz w:val="21"/>
+          <w:szCs w:val="21"/>
+        </w:rPr>
+        <w:t>models</w:t>
+      </w:r>
+      <w:r>
+        <w:rPr>
+          <w:rFonts w:ascii="Consolas" w:eastAsia="Times New Roman" w:hAnsi="Consolas" w:cs="Times New Roman"/>
+          <w:color w:val="D4D4D4"/>
+          <w:sz w:val="21"/>
+          <w:szCs w:val="21"/>
+        </w:rPr>
+        <w:t>.</w:t>
+      </w:r>
+      <w:r>
+        <w:rPr>
+          <w:rFonts w:ascii="Consolas" w:eastAsia="Times New Roman" w:hAnsi="Consolas" w:cs="Times New Roman"/>
+          <w:color w:val="4EC9B0"/>
+          <w:sz w:val="21"/>
+          <w:szCs w:val="21"/>
+        </w:rPr>
+        <w:t>DateTimeField</w:t>
+      </w:r>
+      <w:r>
+        <w:rPr>
+          <w:rFonts w:ascii="Consolas" w:eastAsia="Times New Roman" w:hAnsi="Consolas" w:cs="Times New Roman"/>
+          <w:color w:val="D4D4D4"/>
+          <w:sz w:val="21"/>
+          <w:szCs w:val="21"/>
+        </w:rPr>
+        <w:t>(</w:t>
+      </w:r>
+      <w:r>
+        <w:rPr>
+          <w:rFonts w:ascii="Consolas" w:eastAsia="Times New Roman" w:hAnsi="Consolas" w:cs="Times New Roman"/>
+          <w:color w:val="9CDCFE"/>
+          <w:sz w:val="21"/>
+          <w:szCs w:val="21"/>
+        </w:rPr>
+        <w:t>auto_now</w:t>
+      </w:r>
+      <w:r>
+        <w:rPr>
+          <w:rFonts w:ascii="Consolas" w:eastAsia="Times New Roman" w:hAnsi="Consolas" w:cs="Times New Roman"/>
+          <w:color w:val="D4D4D4"/>
+          <w:sz w:val="21"/>
+          <w:szCs w:val="21"/>
+        </w:rPr>
+        <w:t>=</w:t>
+      </w:r>
+      <w:r>
+        <w:rPr>
+          <w:rFonts w:ascii="Consolas" w:eastAsia="Times New Roman" w:hAnsi="Consolas" w:cs="Times New Roman"/>
+          <w:color w:val="569CD6"/>
+          <w:sz w:val="21"/>
+          <w:szCs w:val="21"/>
+        </w:rPr>
+        <w:t>True</w:t>
+      </w:r>
+      <w:r>
+        <w:rPr>
+          <w:rFonts w:ascii="Consolas" w:eastAsia="Times New Roman" w:hAnsi="Consolas" w:cs="Times New Roman"/>
+          <w:color w:val="D4D4D4"/>
+          <w:sz w:val="21"/>
+          <w:szCs w:val="21"/>
+        </w:rPr>
+        <w:t>)</w:t>
+      </w:r>
+    </w:p>
+    <w:p>
+      <w:pPr>
+        <w:shd w:val="clear" w:color="auto" w:fill="1E1E1E"/>
+        <w:spacing w:after="0" w:line="285" w:lineRule="atLeast"/>
+        <w:rPr>
+          <w:rFonts w:ascii="Consolas" w:eastAsia="Times New Roman" w:hAnsi="Consolas" w:cs="Times New Roman"/>
+          <w:color w:val="D4D4D4"/>
+          <w:sz w:val="21"/>
+          <w:szCs w:val="21"/>
+        </w:rPr>
+      </w:pPr>
+      <w:r>
+        <w:rPr>
+          <w:rFonts w:ascii="Consolas" w:eastAsia="Times New Roman" w:hAnsi="Consolas" w:cs="Times New Roman"/>
+          <w:color w:val="D4D4D4"/>
+          <w:sz w:val="21"/>
+          <w:szCs w:val="21"/>
+        </w:rPr>
+        <w:t xml:space="preserve">        </w:t>
+      </w:r>
+      <w:r>
+        <w:rPr>
+          <w:rFonts w:ascii="Consolas" w:eastAsia="Times New Roman" w:hAnsi="Consolas" w:cs="Times New Roman"/>
+          <w:color w:val="569CD6"/>
+          <w:sz w:val="21"/>
+          <w:szCs w:val="21"/>
+        </w:rPr>
+        <w:t>class</w:t>
+      </w:r>
+      <w:r>
+        <w:rPr>
+          <w:rFonts w:ascii="Consolas" w:eastAsia="Times New Roman" w:hAnsi="Consolas" w:cs="Times New Roman"/>
+          <w:color w:val="D4D4D4"/>
+          <w:sz w:val="21"/>
+          <w:szCs w:val="21"/>
+        </w:rPr>
+        <w:t xml:space="preserve"> </w:t>
+      </w:r>
+      <w:r>
+        <w:rPr>
+          <w:rFonts w:ascii="Consolas" w:eastAsia="Times New Roman" w:hAnsi="Consolas" w:cs="Times New Roman"/>
+          <w:color w:val="4EC9B0"/>
+          <w:sz w:val="21"/>
+          <w:szCs w:val="21"/>
+        </w:rPr>
+        <w:t>Meta</w:t>
+      </w:r>
+      <w:r>
+        <w:rPr>
+          <w:rFonts w:ascii="Consolas" w:eastAsia="Times New Roman" w:hAnsi="Consolas" w:cs="Times New Roman"/>
+          <w:color w:val="D4D4D4"/>
+          <w:sz w:val="21"/>
+          <w:szCs w:val="21"/>
+        </w:rPr>
+        <w:t>:</w:t>
+      </w:r>
+    </w:p>
+    <w:p>
+      <w:pPr>
+        <w:shd w:val="clear" w:color="auto" w:fill="1E1E1E"/>
+        <w:spacing w:after="0" w:line="285" w:lineRule="atLeast"/>
+        <w:rPr>
+          <w:rFonts w:ascii="Consolas" w:eastAsia="Times New Roman" w:hAnsi="Consolas" w:cs="Times New Roman"/>
+          <w:color w:val="D4D4D4"/>
+          <w:sz w:val="21"/>
+          <w:szCs w:val="21"/>
+        </w:rPr>
+      </w:pPr>
+      <w:r>
+        <w:rPr>
+          <w:rFonts w:ascii="Consolas" w:eastAsia="Times New Roman" w:hAnsi="Consolas" w:cs="Times New Roman"/>
+          <w:color w:val="D4D4D4"/>
+          <w:sz w:val="21"/>
+          <w:szCs w:val="21"/>
+        </w:rPr>
+        <w:t xml:space="preserve">        </w:t>
+      </w:r>
+      <w:r>
+        <w:rPr>
+          <w:rFonts w:ascii="Consolas" w:eastAsia="Times New Roman" w:hAnsi="Consolas" w:cs="Times New Roman"/>
+          <w:color w:val="9CDCFE"/>
+          <w:sz w:val="21"/>
+          <w:szCs w:val="21"/>
+        </w:rPr>
+        <w:t>ordering</w:t>
+      </w:r>
+      <w:r>
+        <w:rPr>
+          <w:rFonts w:ascii="Consolas" w:eastAsia="Times New Roman" w:hAnsi="Consolas" w:cs="Times New Roman"/>
+          <w:color w:val="D4D4D4"/>
+          <w:sz w:val="21"/>
+          <w:szCs w:val="21"/>
+        </w:rPr>
+        <w:t xml:space="preserve"> = [</w:t>
+      </w:r>
+      <w:r>
+        <w:rPr>
+          <w:rFonts w:ascii="Consolas" w:eastAsia="Times New Roman" w:hAnsi="Consolas" w:cs="Times New Roman"/>
+          <w:color w:val="CE9178"/>
+          <w:sz w:val="21"/>
+          <w:szCs w:val="21"/>
+        </w:rPr>
+        <w:t>'-created_date'</w:t>
+      </w:r>
+      <w:r>
+        <w:rPr>
+          <w:rFonts w:ascii="Consolas" w:eastAsia="Times New Roman" w:hAnsi="Consolas" w:cs="Times New Roman"/>
+          <w:color w:val="D4D4D4"/>
+          <w:sz w:val="21"/>
+          <w:szCs w:val="21"/>
+        </w:rPr>
+        <w:t>]</w:t>
+      </w:r>
+    </w:p>
+    <w:p>
+      <w:pPr>
+        <w:shd w:val="clear" w:color="auto" w:fill="1E1E1E"/>
+        <w:spacing w:after="0" w:line="285" w:lineRule="atLeast"/>
+        <w:rPr>
+          <w:rFonts w:ascii="Consolas" w:eastAsia="Times New Roman" w:hAnsi="Consolas" w:cs="Times New Roman"/>
+          <w:color w:val="D4D4D4"/>
+          <w:sz w:val="21"/>
+          <w:szCs w:val="21"/>
+        </w:rPr>
+      </w:pPr>
+      <w:r>
+        <w:rPr>
+          <w:rFonts w:ascii="Consolas" w:eastAsia="Times New Roman" w:hAnsi="Consolas" w:cs="Times New Roman"/>
+          <w:color w:val="D4D4D4"/>
+          <w:sz w:val="21"/>
+          <w:szCs w:val="21"/>
+        </w:rPr>
+        <w:t xml:space="preserve">    </w:t>
+      </w:r>
+      <w:r>
+        <w:rPr>
+          <w:rFonts w:ascii="Consolas" w:eastAsia="Times New Roman" w:hAnsi="Consolas" w:cs="Times New Roman"/>
+          <w:color w:val="569CD6"/>
+          <w:sz w:val="21"/>
+          <w:szCs w:val="21"/>
+        </w:rPr>
+        <w:t>def</w:t>
+      </w:r>
+      <w:r>
+        <w:rPr>
+          <w:rFonts w:ascii="Consolas" w:eastAsia="Times New Roman" w:hAnsi="Consolas" w:cs="Times New Roman"/>
+          <w:color w:val="D4D4D4"/>
+          <w:sz w:val="21"/>
+          <w:szCs w:val="21"/>
+        </w:rPr>
+        <w:t xml:space="preserve"> </w:t>
+      </w:r>
+      <w:r>
+        <w:rPr>
+          <w:rFonts w:ascii="Consolas" w:eastAsia="Times New Roman" w:hAnsi="Consolas" w:cs="Times New Roman"/>
+          <w:color w:val="DCDCAA"/>
+          <w:sz w:val="21"/>
+          <w:szCs w:val="21"/>
+        </w:rPr>
+        <w:t>__str__</w:t>
+      </w:r>
+      <w:r>
+        <w:rPr>
+          <w:rFonts w:ascii="Consolas" w:eastAsia="Times New Roman" w:hAnsi="Consolas" w:cs="Times New Roman"/>
+          <w:color w:val="D4D4D4"/>
+          <w:sz w:val="21"/>
+          <w:szCs w:val="21"/>
+        </w:rPr>
+        <w:t>(</w:t>
+      </w:r>
+      <w:r>
+        <w:rPr>
+          <w:rFonts w:ascii="Consolas" w:eastAsia="Times New Roman" w:hAnsi="Consolas" w:cs="Times New Roman"/>
+          <w:color w:val="9CDCFE"/>
+          <w:sz w:val="21"/>
+          <w:szCs w:val="21"/>
+        </w:rPr>
+        <w:t>self</w:t>
+      </w:r>
+      <w:r>
+        <w:rPr>
+          <w:rFonts w:ascii="Consolas" w:eastAsia="Times New Roman" w:hAnsi="Consolas" w:cs="Times New Roman"/>
+          <w:color w:val="D4D4D4"/>
+          <w:sz w:val="21"/>
+          <w:szCs w:val="21"/>
+        </w:rPr>
+        <w:t>):</w:t>
+      </w:r>
+    </w:p>
+    <w:p>
+      <w:pPr>
+        <w:shd w:val="clear" w:color="auto" w:fill="1E1E1E"/>
+        <w:spacing w:after="0" w:line="285" w:lineRule="atLeast"/>
+        <w:rPr>
+          <w:rFonts w:ascii="Consolas" w:eastAsia="Times New Roman" w:hAnsi="Consolas" w:cs="Times New Roman"/>
+          <w:color w:val="D4D4D4"/>
+          <w:sz w:val="21"/>
+          <w:szCs w:val="21"/>
+        </w:rPr>
+      </w:pPr>
+      <w:r>
+        <w:rPr>
+          <w:rFonts w:ascii="Consolas" w:eastAsia="Times New Roman" w:hAnsi="Consolas" w:cs="Times New Roman"/>
+          <w:color w:val="D4D4D4"/>
+          <w:sz w:val="21"/>
+          <w:szCs w:val="21"/>
+        </w:rPr>
+        <w:t xml:space="preserve">        </w:t>
+      </w:r>
+      <w:r>
+        <w:rPr>
+          <w:rFonts w:ascii="Consolas" w:eastAsia="Times New Roman" w:hAnsi="Consolas" w:cs="Times New Roman"/>
+          <w:color w:val="C586C0"/>
+          <w:sz w:val="21"/>
+          <w:szCs w:val="21"/>
+        </w:rPr>
+        <w:t>return</w:t>
+      </w:r>
+      <w:r>
+        <w:rPr>
+          <w:rFonts w:ascii="Consolas" w:eastAsia="Times New Roman" w:hAnsi="Consolas" w:cs="Times New Roman"/>
+          <w:color w:val="D4D4D4"/>
+          <w:sz w:val="21"/>
+          <w:szCs w:val="21"/>
+        </w:rPr>
+        <w:t xml:space="preserve"> </w:t>
+      </w:r>
+      <w:r>
+        <w:rPr>
+          <w:rFonts w:ascii="Consolas" w:eastAsia="Times New Roman" w:hAnsi="Consolas" w:cs="Times New Roman"/>
+          <w:color w:val="9CDCFE"/>
+          <w:sz w:val="21"/>
+          <w:szCs w:val="21"/>
+        </w:rPr>
+        <w:t>self</w:t>
+      </w:r>
+      <w:r>
+        <w:rPr>
+          <w:rFonts w:ascii="Consolas" w:eastAsia="Times New Roman" w:hAnsi="Consolas" w:cs="Times New Roman"/>
+          <w:color w:val="D4D4D4"/>
+          <w:sz w:val="21"/>
+          <w:szCs w:val="21"/>
+        </w:rPr>
+        <w:t>.</w:t>
+      </w:r>
+      <w:r>
+        <w:rPr>
+          <w:rFonts w:ascii="Consolas" w:eastAsia="Times New Roman" w:hAnsi="Consolas" w:cs="Times New Roman"/>
+          <w:color w:val="9CDCFE"/>
+          <w:sz w:val="21"/>
+          <w:szCs w:val="21"/>
+        </w:rPr>
+        <w:t>title</w:t>
+      </w:r>
+    </w:p>
+    <w:p>
+      <w:pPr>
+        <w:ind w:right="-540"/>
+        <w:rPr>
+          <w:rFonts w:ascii="Consolas" w:eastAsia="Times New Roman" w:hAnsi="Consolas" w:cs="B Zar"/>
+          <w:sz w:val="23"/>
+          <w:szCs w:val="23"/>
+          <w:rtl/>
+          <w:lang w:bidi="fa-IR"/>
+        </w:rPr>
+      </w:pPr>
+    </w:p>
+    <w:p>
+      <w:pPr>
+        <w:ind w:right="-540"/>
+        <w:jc w:val="right"/>
+        <w:rPr>
+          <w:rFonts w:ascii="Consolas" w:eastAsia="Times New Roman" w:hAnsi="Consolas" w:cs="B Zar" w:hint="cs"/>
+          <w:sz w:val="23"/>
+          <w:szCs w:val="23"/>
+          <w:rtl/>
+          <w:lang w:bidi="fa-IR"/>
+        </w:rPr>
+      </w:pPr>
+      <w:r>
+        <w:rPr>
+          <w:rFonts w:ascii="Consolas" w:eastAsia="Times New Roman" w:hAnsi="Consolas" w:cs="B Zar" w:hint="cs"/>
+          <w:sz w:val="23"/>
+          <w:szCs w:val="23"/>
+          <w:rtl/>
+          <w:lang w:bidi="fa-IR"/>
+        </w:rPr>
+        <w:t>همچنین جهت نمایش در پنل ادمین لازم است در ادمین رجیستر شود و چون فقط یک نام دارد نیازی به شخصی سازی پنل ادمین برای کتگوری نمیباشیم</w:t>
+      </w:r>
+    </w:p>
+    <w:p>
+      <w:pPr>
+        <w:shd w:val="clear" w:color="auto" w:fill="1E1E1E"/>
+        <w:spacing w:after="0" w:line="285" w:lineRule="atLeast"/>
+        <w:rPr>
+          <w:rFonts w:ascii="Consolas" w:eastAsia="Times New Roman" w:hAnsi="Consolas" w:cs="Times New Roman"/>
+          <w:color w:val="D4D4D4"/>
+          <w:sz w:val="17"/>
+          <w:szCs w:val="17"/>
+        </w:rPr>
+      </w:pPr>
+      <w:r>
+        <w:rPr>
+          <w:rFonts w:ascii="Consolas" w:eastAsia="Times New Roman" w:hAnsi="Consolas" w:cs="Times New Roman"/>
+          <w:color w:val="C586C0"/>
+          <w:sz w:val="17"/>
+          <w:szCs w:val="17"/>
+        </w:rPr>
+        <w:t>from</w:t>
+      </w:r>
+      <w:r>
+        <w:rPr>
+          <w:rFonts w:ascii="Consolas" w:eastAsia="Times New Roman" w:hAnsi="Consolas" w:cs="Times New Roman"/>
+          <w:color w:val="D4D4D4"/>
+          <w:sz w:val="17"/>
+          <w:szCs w:val="17"/>
+        </w:rPr>
+        <w:t xml:space="preserve"> </w:t>
+      </w:r>
+      <w:r>
+        <w:rPr>
+          <w:rFonts w:ascii="Consolas" w:eastAsia="Times New Roman" w:hAnsi="Consolas" w:cs="Times New Roman"/>
+          <w:color w:val="4EC9B0"/>
+          <w:sz w:val="17"/>
+          <w:szCs w:val="17"/>
+        </w:rPr>
+        <w:t>django</w:t>
+      </w:r>
+      <w:r>
+        <w:rPr>
+          <w:rFonts w:ascii="Consolas" w:eastAsia="Times New Roman" w:hAnsi="Consolas" w:cs="Times New Roman"/>
+          <w:color w:val="D4D4D4"/>
+          <w:sz w:val="17"/>
+          <w:szCs w:val="17"/>
+        </w:rPr>
+        <w:t>.</w:t>
+      </w:r>
+      <w:r>
+        <w:rPr>
+          <w:rFonts w:ascii="Consolas" w:eastAsia="Times New Roman" w:hAnsi="Consolas" w:cs="Times New Roman"/>
+          <w:color w:val="4EC9B0"/>
+          <w:sz w:val="17"/>
+          <w:szCs w:val="17"/>
+        </w:rPr>
+        <w:t>contrib</w:t>
+      </w:r>
+      <w:r>
+        <w:rPr>
+          <w:rFonts w:ascii="Consolas" w:eastAsia="Times New Roman" w:hAnsi="Consolas" w:cs="Times New Roman"/>
+          <w:color w:val="D4D4D4"/>
+          <w:sz w:val="17"/>
+          <w:szCs w:val="17"/>
+        </w:rPr>
+        <w:t xml:space="preserve"> </w:t>
+      </w:r>
+      <w:r>
+        <w:rPr>
+          <w:rFonts w:ascii="Consolas" w:eastAsia="Times New Roman" w:hAnsi="Consolas" w:cs="Times New Roman"/>
+          <w:color w:val="C586C0"/>
+          <w:sz w:val="17"/>
+          <w:szCs w:val="17"/>
+        </w:rPr>
+        <w:t>import</w:t>
+      </w:r>
+      <w:r>
+        <w:rPr>
+          <w:rFonts w:ascii="Consolas" w:eastAsia="Times New Roman" w:hAnsi="Consolas" w:cs="Times New Roman"/>
+          <w:color w:val="D4D4D4"/>
+          <w:sz w:val="17"/>
+          <w:szCs w:val="17"/>
+        </w:rPr>
+        <w:t xml:space="preserve"> </w:t>
+      </w:r>
+      <w:r>
+        <w:rPr>
+          <w:rFonts w:ascii="Consolas" w:eastAsia="Times New Roman" w:hAnsi="Consolas" w:cs="Times New Roman"/>
+          <w:color w:val="4EC9B0"/>
+          <w:sz w:val="17"/>
+          <w:szCs w:val="17"/>
+        </w:rPr>
+        <w:t>admin</w:t>
+      </w:r>
+    </w:p>
+    <w:p>
+      <w:pPr>
+        <w:shd w:val="clear" w:color="auto" w:fill="1E1E1E"/>
+        <w:spacing w:after="0" w:line="285" w:lineRule="atLeast"/>
+        <w:rPr>
+          <w:rFonts w:ascii="Consolas" w:eastAsia="Times New Roman" w:hAnsi="Consolas" w:cs="Times New Roman"/>
+          <w:color w:val="D4D4D4"/>
+          <w:sz w:val="17"/>
+          <w:szCs w:val="17"/>
+        </w:rPr>
+      </w:pPr>
+      <w:r>
+        <w:rPr>
+          <w:rFonts w:ascii="Consolas" w:eastAsia="Times New Roman" w:hAnsi="Consolas" w:cs="Times New Roman"/>
+          <w:color w:val="C586C0"/>
+          <w:sz w:val="17"/>
+          <w:szCs w:val="17"/>
+        </w:rPr>
+        <w:t>from</w:t>
+      </w:r>
+      <w:r>
+        <w:rPr>
+          <w:rFonts w:ascii="Consolas" w:eastAsia="Times New Roman" w:hAnsi="Consolas" w:cs="Times New Roman"/>
+          <w:color w:val="D4D4D4"/>
+          <w:sz w:val="17"/>
+          <w:szCs w:val="17"/>
+        </w:rPr>
+        <w:t xml:space="preserve"> .</w:t>
+      </w:r>
+      <w:r>
+        <w:rPr>
+          <w:rFonts w:ascii="Consolas" w:eastAsia="Times New Roman" w:hAnsi="Consolas" w:cs="Times New Roman"/>
+          <w:color w:val="4EC9B0"/>
+          <w:sz w:val="17"/>
+          <w:szCs w:val="17"/>
+        </w:rPr>
+        <w:t>models</w:t>
+      </w:r>
+      <w:r>
+        <w:rPr>
+          <w:rFonts w:ascii="Consolas" w:eastAsia="Times New Roman" w:hAnsi="Consolas" w:cs="Times New Roman"/>
+          <w:color w:val="D4D4D4"/>
+          <w:sz w:val="17"/>
+          <w:szCs w:val="17"/>
+        </w:rPr>
+        <w:t xml:space="preserve"> </w:t>
+      </w:r>
+      <w:r>
+        <w:rPr>
+          <w:rFonts w:ascii="Consolas" w:eastAsia="Times New Roman" w:hAnsi="Consolas" w:cs="Times New Roman"/>
+          <w:color w:val="C586C0"/>
+          <w:sz w:val="17"/>
+          <w:szCs w:val="17"/>
+        </w:rPr>
+        <w:t>import</w:t>
+      </w:r>
+      <w:r>
+        <w:rPr>
+          <w:rFonts w:ascii="Consolas" w:eastAsia="Times New Roman" w:hAnsi="Consolas" w:cs="Times New Roman"/>
+          <w:color w:val="D4D4D4"/>
+          <w:sz w:val="17"/>
+          <w:szCs w:val="17"/>
+        </w:rPr>
+        <w:t xml:space="preserve"> </w:t>
+      </w:r>
+      <w:r>
+        <w:rPr>
+          <w:rFonts w:ascii="Consolas" w:eastAsia="Times New Roman" w:hAnsi="Consolas" w:cs="Times New Roman"/>
+          <w:color w:val="4EC9B0"/>
+          <w:sz w:val="17"/>
+          <w:szCs w:val="17"/>
+        </w:rPr>
+        <w:t>post</w:t>
+      </w:r>
+      <w:r>
+        <w:rPr>
+          <w:rFonts w:ascii="Consolas" w:eastAsia="Times New Roman" w:hAnsi="Consolas" w:cs="Times New Roman"/>
+          <w:color w:val="D4D4D4"/>
+          <w:sz w:val="17"/>
+          <w:szCs w:val="17"/>
+        </w:rPr>
+        <w:t xml:space="preserve">, </w:t>
+      </w:r>
+      <w:r>
+        <w:rPr>
+          <w:rFonts w:ascii="Consolas" w:eastAsia="Times New Roman" w:hAnsi="Consolas" w:cs="Times New Roman"/>
+          <w:color w:val="4EC9B0"/>
+          <w:sz w:val="17"/>
+          <w:szCs w:val="17"/>
+        </w:rPr>
+        <w:t>category</w:t>
+      </w:r>
+    </w:p>
+    <w:p>
+      <w:pPr>
+        <w:shd w:val="clear" w:color="auto" w:fill="1E1E1E"/>
+        <w:spacing w:after="240" w:line="285" w:lineRule="atLeast"/>
+        <w:rPr>
+          <w:rFonts w:ascii="Consolas" w:eastAsia="Times New Roman" w:hAnsi="Consolas" w:cs="Times New Roman"/>
+          <w:color w:val="D4D4D4"/>
+          <w:sz w:val="17"/>
+          <w:szCs w:val="17"/>
+        </w:rPr>
+      </w:pPr>
+    </w:p>
+    <w:p>
+      <w:pPr>
+        <w:shd w:val="clear" w:color="auto" w:fill="1E1E1E"/>
+        <w:spacing w:after="0" w:line="285" w:lineRule="atLeast"/>
+        <w:rPr>
+          <w:rFonts w:ascii="Consolas" w:eastAsia="Times New Roman" w:hAnsi="Consolas" w:cs="Times New Roman"/>
+          <w:color w:val="D4D4D4"/>
+          <w:sz w:val="17"/>
+          <w:szCs w:val="17"/>
+        </w:rPr>
+      </w:pPr>
+      <w:r>
+        <w:rPr>
+          <w:rFonts w:ascii="Consolas" w:eastAsia="Times New Roman" w:hAnsi="Consolas" w:cs="Times New Roman"/>
+          <w:color w:val="4EC9B0"/>
+          <w:sz w:val="17"/>
+          <w:szCs w:val="17"/>
+        </w:rPr>
+        <w:t>admin</w:t>
+      </w:r>
+      <w:r>
+        <w:rPr>
+          <w:rFonts w:ascii="Consolas" w:eastAsia="Times New Roman" w:hAnsi="Consolas" w:cs="Times New Roman"/>
+          <w:color w:val="D4D4D4"/>
+          <w:sz w:val="17"/>
+          <w:szCs w:val="17"/>
+        </w:rPr>
+        <w:t>.</w:t>
+      </w:r>
+      <w:r>
+        <w:rPr>
+          <w:rFonts w:ascii="Consolas" w:eastAsia="Times New Roman" w:hAnsi="Consolas" w:cs="Times New Roman"/>
+          <w:color w:val="9CDCFE"/>
+          <w:sz w:val="17"/>
+          <w:szCs w:val="17"/>
+        </w:rPr>
+        <w:t>site</w:t>
+      </w:r>
+      <w:r>
+        <w:rPr>
+          <w:rFonts w:ascii="Consolas" w:eastAsia="Times New Roman" w:hAnsi="Consolas" w:cs="Times New Roman"/>
+          <w:color w:val="D4D4D4"/>
+          <w:sz w:val="17"/>
+          <w:szCs w:val="17"/>
+        </w:rPr>
+        <w:t>.</w:t>
+      </w:r>
+      <w:r>
+        <w:rPr>
+          <w:rFonts w:ascii="Consolas" w:eastAsia="Times New Roman" w:hAnsi="Consolas" w:cs="Times New Roman"/>
+          <w:color w:val="DCDCAA"/>
+          <w:sz w:val="17"/>
+          <w:szCs w:val="17"/>
+        </w:rPr>
+        <w:t>register</w:t>
+      </w:r>
+      <w:r>
+        <w:rPr>
+          <w:rFonts w:ascii="Consolas" w:eastAsia="Times New Roman" w:hAnsi="Consolas" w:cs="Times New Roman"/>
+          <w:color w:val="D4D4D4"/>
+          <w:sz w:val="17"/>
+          <w:szCs w:val="17"/>
+        </w:rPr>
+        <w:t>(</w:t>
+      </w:r>
+      <w:r>
+        <w:rPr>
+          <w:rFonts w:ascii="Consolas" w:eastAsia="Times New Roman" w:hAnsi="Consolas" w:cs="Times New Roman"/>
+          <w:color w:val="4EC9B0"/>
+          <w:sz w:val="17"/>
+          <w:szCs w:val="17"/>
+        </w:rPr>
+        <w:t>category</w:t>
+      </w:r>
+      <w:r>
+        <w:rPr>
+          <w:rFonts w:ascii="Consolas" w:eastAsia="Times New Roman" w:hAnsi="Consolas" w:cs="Times New Roman"/>
+          <w:color w:val="D4D4D4"/>
+          <w:sz w:val="17"/>
+          <w:szCs w:val="17"/>
+        </w:rPr>
+        <w:t>)</w:t>
+      </w:r>
+    </w:p>
+    <w:p>
+      <w:pPr>
+        <w:shd w:val="clear" w:color="auto" w:fill="1E1E1E"/>
+        <w:spacing w:after="0" w:line="285" w:lineRule="atLeast"/>
+        <w:rPr>
+          <w:rFonts w:ascii="Consolas" w:eastAsia="Times New Roman" w:hAnsi="Consolas" w:cs="Times New Roman"/>
+          <w:color w:val="D4D4D4"/>
+          <w:sz w:val="17"/>
+          <w:szCs w:val="17"/>
+        </w:rPr>
+      </w:pPr>
+      <w:r>
+        <w:rPr>
+          <w:rFonts w:ascii="Consolas" w:eastAsia="Times New Roman" w:hAnsi="Consolas" w:cs="Times New Roman"/>
+          <w:color w:val="DCDCAA"/>
+          <w:sz w:val="17"/>
+          <w:szCs w:val="17"/>
+        </w:rPr>
+        <w:t>@</w:t>
+      </w:r>
+      <w:r>
+        <w:rPr>
+          <w:rFonts w:ascii="Consolas" w:eastAsia="Times New Roman" w:hAnsi="Consolas" w:cs="Times New Roman"/>
+          <w:color w:val="4EC9B0"/>
+          <w:sz w:val="17"/>
+          <w:szCs w:val="17"/>
+        </w:rPr>
+        <w:t>admin</w:t>
+      </w:r>
+      <w:r>
+        <w:rPr>
+          <w:rFonts w:ascii="Consolas" w:eastAsia="Times New Roman" w:hAnsi="Consolas" w:cs="Times New Roman"/>
+          <w:color w:val="DCDCAA"/>
+          <w:sz w:val="17"/>
+          <w:szCs w:val="17"/>
+        </w:rPr>
+        <w:t>.register</w:t>
+      </w:r>
+      <w:r>
+        <w:rPr>
+          <w:rFonts w:ascii="Consolas" w:eastAsia="Times New Roman" w:hAnsi="Consolas" w:cs="Times New Roman"/>
+          <w:color w:val="D4D4D4"/>
+          <w:sz w:val="17"/>
+          <w:szCs w:val="17"/>
+        </w:rPr>
+        <w:t>(</w:t>
+      </w:r>
+      <w:r>
+        <w:rPr>
+          <w:rFonts w:ascii="Consolas" w:eastAsia="Times New Roman" w:hAnsi="Consolas" w:cs="Times New Roman"/>
+          <w:color w:val="4EC9B0"/>
+          <w:sz w:val="17"/>
+          <w:szCs w:val="17"/>
+        </w:rPr>
+        <w:t>post</w:t>
+      </w:r>
+      <w:r>
+        <w:rPr>
+          <w:rFonts w:ascii="Consolas" w:eastAsia="Times New Roman" w:hAnsi="Consolas" w:cs="Times New Roman"/>
+          <w:color w:val="D4D4D4"/>
+          <w:sz w:val="17"/>
+          <w:szCs w:val="17"/>
+        </w:rPr>
+        <w:t>)</w:t>
+      </w:r>
+    </w:p>
+    <w:p>
+      <w:pPr>
+        <w:shd w:val="clear" w:color="auto" w:fill="1E1E1E"/>
+        <w:spacing w:after="0" w:line="285" w:lineRule="atLeast"/>
+        <w:rPr>
+          <w:rFonts w:ascii="Consolas" w:eastAsia="Times New Roman" w:hAnsi="Consolas" w:cs="Times New Roman"/>
+          <w:color w:val="D4D4D4"/>
+          <w:sz w:val="17"/>
+          <w:szCs w:val="17"/>
+        </w:rPr>
+      </w:pPr>
+      <w:r>
+        <w:rPr>
+          <w:rFonts w:ascii="Consolas" w:eastAsia="Times New Roman" w:hAnsi="Consolas" w:cs="Times New Roman"/>
+          <w:color w:val="569CD6"/>
+          <w:sz w:val="17"/>
+          <w:szCs w:val="17"/>
+        </w:rPr>
+        <w:t>class</w:t>
+      </w:r>
+      <w:r>
+        <w:rPr>
+          <w:rFonts w:ascii="Consolas" w:eastAsia="Times New Roman" w:hAnsi="Consolas" w:cs="Times New Roman"/>
+          <w:color w:val="D4D4D4"/>
+          <w:sz w:val="17"/>
+          <w:szCs w:val="17"/>
+        </w:rPr>
+        <w:t xml:space="preserve"> </w:t>
+      </w:r>
+      <w:r>
+        <w:rPr>
+          <w:rFonts w:ascii="Consolas" w:eastAsia="Times New Roman" w:hAnsi="Consolas" w:cs="Times New Roman"/>
+          <w:color w:val="4EC9B0"/>
+          <w:sz w:val="17"/>
+          <w:szCs w:val="17"/>
+        </w:rPr>
+        <w:t>PostAdmin</w:t>
+      </w:r>
+      <w:r>
+        <w:rPr>
+          <w:rFonts w:ascii="Consolas" w:eastAsia="Times New Roman" w:hAnsi="Consolas" w:cs="Times New Roman"/>
+          <w:color w:val="D4D4D4"/>
+          <w:sz w:val="17"/>
+          <w:szCs w:val="17"/>
+        </w:rPr>
+        <w:t>(</w:t>
+      </w:r>
+      <w:r>
+        <w:rPr>
+          <w:rFonts w:ascii="Consolas" w:eastAsia="Times New Roman" w:hAnsi="Consolas" w:cs="Times New Roman"/>
+          <w:color w:val="4EC9B0"/>
+          <w:sz w:val="17"/>
+          <w:szCs w:val="17"/>
+        </w:rPr>
+        <w:t>admin</w:t>
+      </w:r>
+      <w:r>
+        <w:rPr>
+          <w:rFonts w:ascii="Consolas" w:eastAsia="Times New Roman" w:hAnsi="Consolas" w:cs="Times New Roman"/>
+          <w:color w:val="D4D4D4"/>
+          <w:sz w:val="17"/>
+          <w:szCs w:val="17"/>
+        </w:rPr>
+        <w:t>.</w:t>
+      </w:r>
+      <w:r>
+        <w:rPr>
+          <w:rFonts w:ascii="Consolas" w:eastAsia="Times New Roman" w:hAnsi="Consolas" w:cs="Times New Roman"/>
+          <w:color w:val="4EC9B0"/>
+          <w:sz w:val="17"/>
+          <w:szCs w:val="17"/>
+        </w:rPr>
+        <w:t>ModelAdmin</w:t>
+      </w:r>
+      <w:r>
+        <w:rPr>
+          <w:rFonts w:ascii="Consolas" w:eastAsia="Times New Roman" w:hAnsi="Consolas" w:cs="Times New Roman"/>
+          <w:color w:val="D4D4D4"/>
+          <w:sz w:val="17"/>
+          <w:szCs w:val="17"/>
+        </w:rPr>
+        <w:t>):</w:t>
+      </w:r>
+    </w:p>
+    <w:p>
+      <w:pPr>
+        <w:shd w:val="clear" w:color="auto" w:fill="1E1E1E"/>
+        <w:spacing w:after="0" w:line="285" w:lineRule="atLeast"/>
+        <w:rPr>
+          <w:rFonts w:ascii="Consolas" w:eastAsia="Times New Roman" w:hAnsi="Consolas" w:cs="Times New Roman"/>
+          <w:color w:val="D4D4D4"/>
+          <w:sz w:val="17"/>
+          <w:szCs w:val="17"/>
+        </w:rPr>
+      </w:pPr>
+      <w:r>
+        <w:rPr>
+          <w:rFonts w:ascii="Consolas" w:eastAsia="Times New Roman" w:hAnsi="Consolas" w:cs="Times New Roman"/>
+          <w:color w:val="D4D4D4"/>
+          <w:sz w:val="17"/>
+          <w:szCs w:val="17"/>
+        </w:rPr>
+        <w:t xml:space="preserve">    </w:t>
+      </w:r>
+      <w:r>
+        <w:rPr>
+          <w:rFonts w:ascii="Consolas" w:eastAsia="Times New Roman" w:hAnsi="Consolas" w:cs="Times New Roman"/>
+          <w:color w:val="9CDCFE"/>
+          <w:sz w:val="17"/>
+          <w:szCs w:val="17"/>
+        </w:rPr>
+        <w:t>date_hierarchy</w:t>
+      </w:r>
+      <w:r>
+        <w:rPr>
+          <w:rFonts w:ascii="Consolas" w:eastAsia="Times New Roman" w:hAnsi="Consolas" w:cs="Times New Roman"/>
+          <w:color w:val="D4D4D4"/>
+          <w:sz w:val="17"/>
+          <w:szCs w:val="17"/>
+        </w:rPr>
+        <w:t xml:space="preserve"> = </w:t>
+      </w:r>
+      <w:r>
+        <w:rPr>
+          <w:rFonts w:ascii="Consolas" w:eastAsia="Times New Roman" w:hAnsi="Consolas" w:cs="Times New Roman"/>
+          <w:color w:val="CE9178"/>
+          <w:sz w:val="17"/>
+          <w:szCs w:val="17"/>
+        </w:rPr>
+        <w:t>'created_date'</w:t>
+      </w:r>
+    </w:p>
+    <w:p>
+      <w:pPr>
+        <w:shd w:val="clear" w:color="auto" w:fill="1E1E1E"/>
+        <w:spacing w:after="0" w:line="285" w:lineRule="atLeast"/>
+        <w:rPr>
+          <w:rFonts w:ascii="Consolas" w:eastAsia="Times New Roman" w:hAnsi="Consolas" w:cs="Times New Roman"/>
+          <w:color w:val="D4D4D4"/>
+          <w:sz w:val="17"/>
+          <w:szCs w:val="17"/>
+        </w:rPr>
+      </w:pPr>
+      <w:r>
+        <w:rPr>
+          <w:rFonts w:ascii="Consolas" w:eastAsia="Times New Roman" w:hAnsi="Consolas" w:cs="Times New Roman"/>
+          <w:color w:val="D4D4D4"/>
+          <w:sz w:val="17"/>
+          <w:szCs w:val="17"/>
+        </w:rPr>
+        <w:t xml:space="preserve">    </w:t>
+      </w:r>
+      <w:r>
+        <w:rPr>
+          <w:rFonts w:ascii="Consolas" w:eastAsia="Times New Roman" w:hAnsi="Consolas" w:cs="Times New Roman"/>
+          <w:color w:val="9CDCFE"/>
+          <w:sz w:val="17"/>
+          <w:szCs w:val="17"/>
+        </w:rPr>
+        <w:t>list_display</w:t>
+      </w:r>
+      <w:r>
+        <w:rPr>
+          <w:rFonts w:ascii="Consolas" w:eastAsia="Times New Roman" w:hAnsi="Consolas" w:cs="Times New Roman"/>
+          <w:color w:val="D4D4D4"/>
+          <w:sz w:val="17"/>
+          <w:szCs w:val="17"/>
+        </w:rPr>
+        <w:t xml:space="preserve"> = (</w:t>
+      </w:r>
+      <w:r>
+        <w:rPr>
+          <w:rFonts w:ascii="Consolas" w:eastAsia="Times New Roman" w:hAnsi="Consolas" w:cs="Times New Roman"/>
+          <w:color w:val="CE9178"/>
+          <w:sz w:val="17"/>
+          <w:szCs w:val="17"/>
+        </w:rPr>
+        <w:t>'id'</w:t>
+      </w:r>
+      <w:r>
+        <w:rPr>
+          <w:rFonts w:ascii="Consolas" w:eastAsia="Times New Roman" w:hAnsi="Consolas" w:cs="Times New Roman"/>
+          <w:color w:val="D4D4D4"/>
+          <w:sz w:val="17"/>
+          <w:szCs w:val="17"/>
+        </w:rPr>
+        <w:t>,</w:t>
+      </w:r>
+      <w:r>
+        <w:rPr>
+          <w:rFonts w:ascii="Consolas" w:eastAsia="Times New Roman" w:hAnsi="Consolas" w:cs="Times New Roman"/>
+          <w:color w:val="CE9178"/>
+          <w:sz w:val="17"/>
+          <w:szCs w:val="17"/>
+        </w:rPr>
+        <w:t>'title'</w:t>
+      </w:r>
+      <w:r>
+        <w:rPr>
+          <w:rFonts w:ascii="Consolas" w:eastAsia="Times New Roman" w:hAnsi="Consolas" w:cs="Times New Roman"/>
+          <w:color w:val="D4D4D4"/>
+          <w:sz w:val="17"/>
+          <w:szCs w:val="17"/>
+        </w:rPr>
+        <w:t xml:space="preserve">, </w:t>
+      </w:r>
+      <w:r>
+        <w:rPr>
+          <w:rFonts w:ascii="Consolas" w:eastAsia="Times New Roman" w:hAnsi="Consolas" w:cs="Times New Roman"/>
+          <w:color w:val="CE9178"/>
+          <w:sz w:val="17"/>
+          <w:szCs w:val="17"/>
+        </w:rPr>
+        <w:t>'author'</w:t>
+      </w:r>
+      <w:r>
+        <w:rPr>
+          <w:rFonts w:ascii="Consolas" w:eastAsia="Times New Roman" w:hAnsi="Consolas" w:cs="Times New Roman"/>
+          <w:color w:val="D4D4D4"/>
+          <w:sz w:val="17"/>
+          <w:szCs w:val="17"/>
+        </w:rPr>
+        <w:t xml:space="preserve">, </w:t>
+      </w:r>
+      <w:r>
+        <w:rPr>
+          <w:rFonts w:ascii="Consolas" w:eastAsia="Times New Roman" w:hAnsi="Consolas" w:cs="Times New Roman"/>
+          <w:color w:val="CE9178"/>
+          <w:sz w:val="17"/>
+          <w:szCs w:val="17"/>
+        </w:rPr>
+        <w:t>'status'</w:t>
+      </w:r>
+      <w:r>
+        <w:rPr>
+          <w:rFonts w:ascii="Consolas" w:eastAsia="Times New Roman" w:hAnsi="Consolas" w:cs="Times New Roman"/>
+          <w:color w:val="D4D4D4"/>
+          <w:sz w:val="17"/>
+          <w:szCs w:val="17"/>
+        </w:rPr>
+        <w:t>)</w:t>
+      </w:r>
+    </w:p>
+    <w:p>
+      <w:pPr>
+        <w:shd w:val="clear" w:color="auto" w:fill="1E1E1E"/>
+        <w:spacing w:after="0" w:line="285" w:lineRule="atLeast"/>
+        <w:rPr>
+          <w:rFonts w:ascii="Consolas" w:eastAsia="Times New Roman" w:hAnsi="Consolas" w:cs="Times New Roman"/>
+          <w:color w:val="D4D4D4"/>
+          <w:sz w:val="17"/>
+          <w:szCs w:val="17"/>
+        </w:rPr>
+      </w:pPr>
+      <w:r>
+        <w:rPr>
+          <w:rFonts w:ascii="Consolas" w:eastAsia="Times New Roman" w:hAnsi="Consolas" w:cs="Times New Roman"/>
+          <w:color w:val="D4D4D4"/>
+          <w:sz w:val="17"/>
+          <w:szCs w:val="17"/>
+        </w:rPr>
+        <w:t xml:space="preserve">    </w:t>
+      </w:r>
+      <w:r>
+        <w:rPr>
+          <w:rFonts w:ascii="Consolas" w:eastAsia="Times New Roman" w:hAnsi="Consolas" w:cs="Times New Roman"/>
+          <w:color w:val="9CDCFE"/>
+          <w:sz w:val="17"/>
+          <w:szCs w:val="17"/>
+        </w:rPr>
+        <w:t>list_filter</w:t>
+      </w:r>
+      <w:r>
+        <w:rPr>
+          <w:rFonts w:ascii="Consolas" w:eastAsia="Times New Roman" w:hAnsi="Consolas" w:cs="Times New Roman"/>
+          <w:color w:val="D4D4D4"/>
+          <w:sz w:val="17"/>
+          <w:szCs w:val="17"/>
+        </w:rPr>
+        <w:t xml:space="preserve"> = (</w:t>
+      </w:r>
+      <w:r>
+        <w:rPr>
+          <w:rFonts w:ascii="Consolas" w:eastAsia="Times New Roman" w:hAnsi="Consolas" w:cs="Times New Roman"/>
+          <w:color w:val="CE9178"/>
+          <w:sz w:val="17"/>
+          <w:szCs w:val="17"/>
+        </w:rPr>
+        <w:t>'status'</w:t>
+      </w:r>
+      <w:r>
+        <w:rPr>
+          <w:rFonts w:ascii="Consolas" w:eastAsia="Times New Roman" w:hAnsi="Consolas" w:cs="Times New Roman"/>
+          <w:color w:val="D4D4D4"/>
+          <w:sz w:val="17"/>
+          <w:szCs w:val="17"/>
+        </w:rPr>
+        <w:t>, )</w:t>
+      </w:r>
+    </w:p>
+    <w:p>
+      <w:pPr>
+        <w:shd w:val="clear" w:color="auto" w:fill="1E1E1E"/>
+        <w:spacing w:after="0" w:line="285" w:lineRule="atLeast"/>
+        <w:rPr>
+          <w:rFonts w:ascii="Consolas" w:eastAsia="Times New Roman" w:hAnsi="Consolas" w:cs="Times New Roman"/>
+          <w:color w:val="D4D4D4"/>
+          <w:sz w:val="17"/>
+          <w:szCs w:val="17"/>
+        </w:rPr>
+      </w:pPr>
+      <w:r>
+        <w:rPr>
+          <w:rFonts w:ascii="Consolas" w:eastAsia="Times New Roman" w:hAnsi="Consolas" w:cs="Times New Roman"/>
+          <w:color w:val="D4D4D4"/>
+          <w:sz w:val="17"/>
+          <w:szCs w:val="17"/>
+        </w:rPr>
+        <w:t xml:space="preserve">    </w:t>
+      </w:r>
+      <w:r>
+        <w:rPr>
+          <w:rFonts w:ascii="Consolas" w:eastAsia="Times New Roman" w:hAnsi="Consolas" w:cs="Times New Roman"/>
+          <w:color w:val="9CDCFE"/>
+          <w:sz w:val="17"/>
+          <w:szCs w:val="17"/>
+        </w:rPr>
+        <w:t>search_fields</w:t>
+      </w:r>
+      <w:r>
+        <w:rPr>
+          <w:rFonts w:ascii="Consolas" w:eastAsia="Times New Roman" w:hAnsi="Consolas" w:cs="Times New Roman"/>
+          <w:color w:val="D4D4D4"/>
+          <w:sz w:val="17"/>
+          <w:szCs w:val="17"/>
+        </w:rPr>
+        <w:t xml:space="preserve"> = (</w:t>
+      </w:r>
+      <w:r>
+        <w:rPr>
+          <w:rFonts w:ascii="Consolas" w:eastAsia="Times New Roman" w:hAnsi="Consolas" w:cs="Times New Roman"/>
+          <w:color w:val="CE9178"/>
+          <w:sz w:val="17"/>
+          <w:szCs w:val="17"/>
+        </w:rPr>
+        <w:t>'title'</w:t>
+      </w:r>
+      <w:r>
+        <w:rPr>
+          <w:rFonts w:ascii="Consolas" w:eastAsia="Times New Roman" w:hAnsi="Consolas" w:cs="Times New Roman"/>
+          <w:color w:val="D4D4D4"/>
+          <w:sz w:val="17"/>
+          <w:szCs w:val="17"/>
+        </w:rPr>
+        <w:t xml:space="preserve">, </w:t>
+      </w:r>
+      <w:r>
+        <w:rPr>
+          <w:rFonts w:ascii="Consolas" w:eastAsia="Times New Roman" w:hAnsi="Consolas" w:cs="Times New Roman"/>
+          <w:color w:val="CE9178"/>
+          <w:sz w:val="17"/>
+          <w:szCs w:val="17"/>
+        </w:rPr>
+        <w:t>'author'</w:t>
+      </w:r>
+      <w:r>
+        <w:rPr>
+          <w:rFonts w:ascii="Consolas" w:eastAsia="Times New Roman" w:hAnsi="Consolas" w:cs="Times New Roman"/>
+          <w:color w:val="D4D4D4"/>
+          <w:sz w:val="17"/>
+          <w:szCs w:val="17"/>
+        </w:rPr>
+        <w:t xml:space="preserve"> )</w:t>
+      </w:r>
+    </w:p>
+    <w:p>
+      <w:pPr>
+        <w:shd w:val="clear" w:color="auto" w:fill="1E1E1E"/>
+        <w:spacing w:after="0" w:line="285" w:lineRule="atLeast"/>
+        <w:rPr>
+          <w:rFonts w:ascii="Consolas" w:eastAsia="Times New Roman" w:hAnsi="Consolas" w:cs="Times New Roman"/>
+          <w:color w:val="D4D4D4"/>
+          <w:sz w:val="17"/>
+          <w:szCs w:val="17"/>
+        </w:rPr>
+      </w:pPr>
+      <w:r>
+        <w:rPr>
+          <w:rFonts w:ascii="Consolas" w:eastAsia="Times New Roman" w:hAnsi="Consolas" w:cs="Times New Roman"/>
+          <w:color w:val="D4D4D4"/>
+          <w:sz w:val="17"/>
+          <w:szCs w:val="17"/>
+        </w:rPr>
+        <w:t xml:space="preserve">    </w:t>
+      </w:r>
+      <w:r>
+        <w:rPr>
+          <w:rFonts w:ascii="Consolas" w:eastAsia="Times New Roman" w:hAnsi="Consolas" w:cs="Times New Roman"/>
+          <w:color w:val="9CDCFE"/>
+          <w:sz w:val="17"/>
+          <w:szCs w:val="17"/>
+        </w:rPr>
+        <w:t>empty_value_display</w:t>
+      </w:r>
+      <w:r>
+        <w:rPr>
+          <w:rFonts w:ascii="Consolas" w:eastAsia="Times New Roman" w:hAnsi="Consolas" w:cs="Times New Roman"/>
+          <w:color w:val="D4D4D4"/>
+          <w:sz w:val="17"/>
+          <w:szCs w:val="17"/>
+        </w:rPr>
+        <w:t xml:space="preserve"> = </w:t>
+      </w:r>
+      <w:r>
+        <w:rPr>
+          <w:rFonts w:ascii="Consolas" w:eastAsia="Times New Roman" w:hAnsi="Consolas" w:cs="Times New Roman"/>
+          <w:color w:val="CE9178"/>
+          <w:sz w:val="17"/>
+          <w:szCs w:val="17"/>
+        </w:rPr>
+        <w:t>'-empty-'</w:t>
+      </w:r>
+    </w:p>
+    <w:p>
+      <w:pPr>
+        <w:shd w:val="clear" w:color="auto" w:fill="1E1E1E"/>
+        <w:spacing w:after="0" w:line="285" w:lineRule="atLeast"/>
+        <w:rPr>
+          <w:rFonts w:ascii="Consolas" w:eastAsia="Times New Roman" w:hAnsi="Consolas" w:cs="Times New Roman"/>
+          <w:color w:val="D4D4D4"/>
+          <w:sz w:val="17"/>
+          <w:szCs w:val="17"/>
+        </w:rPr>
+      </w:pPr>
+      <w:r>
+        <w:rPr>
+          <w:rFonts w:ascii="Consolas" w:eastAsia="Times New Roman" w:hAnsi="Consolas" w:cs="Times New Roman"/>
+          <w:color w:val="D4D4D4"/>
+          <w:sz w:val="17"/>
+          <w:szCs w:val="17"/>
+        </w:rPr>
+        <w:t xml:space="preserve">    </w:t>
+      </w:r>
+      <w:r>
+        <w:rPr>
+          <w:rFonts w:ascii="Consolas" w:eastAsia="Times New Roman" w:hAnsi="Consolas" w:cs="Times New Roman"/>
+          <w:color w:val="9CDCFE"/>
+          <w:sz w:val="17"/>
+          <w:szCs w:val="17"/>
+        </w:rPr>
+        <w:t>fields</w:t>
+      </w:r>
+      <w:r>
+        <w:rPr>
+          <w:rFonts w:ascii="Consolas" w:eastAsia="Times New Roman" w:hAnsi="Consolas" w:cs="Times New Roman"/>
+          <w:color w:val="D4D4D4"/>
+          <w:sz w:val="17"/>
+          <w:szCs w:val="17"/>
+        </w:rPr>
+        <w:t xml:space="preserve"> = (</w:t>
+      </w:r>
+      <w:r>
+        <w:rPr>
+          <w:rFonts w:ascii="Consolas" w:eastAsia="Times New Roman" w:hAnsi="Consolas" w:cs="Times New Roman"/>
+          <w:color w:val="CE9178"/>
+          <w:sz w:val="17"/>
+          <w:szCs w:val="17"/>
+        </w:rPr>
+        <w:t>'title'</w:t>
+      </w:r>
+      <w:r>
+        <w:rPr>
+          <w:rFonts w:ascii="Consolas" w:eastAsia="Times New Roman" w:hAnsi="Consolas" w:cs="Times New Roman"/>
+          <w:color w:val="D4D4D4"/>
+          <w:sz w:val="17"/>
+          <w:szCs w:val="17"/>
+        </w:rPr>
+        <w:t xml:space="preserve">, </w:t>
+      </w:r>
+      <w:r>
+        <w:rPr>
+          <w:rFonts w:ascii="Consolas" w:eastAsia="Times New Roman" w:hAnsi="Consolas" w:cs="Times New Roman"/>
+          <w:color w:val="CE9178"/>
+          <w:sz w:val="17"/>
+          <w:szCs w:val="17"/>
+        </w:rPr>
+        <w:t>'content'</w:t>
+      </w:r>
+      <w:r>
+        <w:rPr>
+          <w:rFonts w:ascii="Consolas" w:eastAsia="Times New Roman" w:hAnsi="Consolas" w:cs="Times New Roman"/>
+          <w:color w:val="D4D4D4"/>
+          <w:sz w:val="17"/>
+          <w:szCs w:val="17"/>
+        </w:rPr>
+        <w:t xml:space="preserve">, </w:t>
+      </w:r>
+      <w:r>
+        <w:rPr>
+          <w:rFonts w:ascii="Consolas" w:eastAsia="Times New Roman" w:hAnsi="Consolas" w:cs="Times New Roman"/>
+          <w:color w:val="CE9178"/>
+          <w:sz w:val="17"/>
+          <w:szCs w:val="17"/>
+        </w:rPr>
+        <w:t>'published_date'</w:t>
+      </w:r>
+      <w:r>
+        <w:rPr>
+          <w:rFonts w:ascii="Consolas" w:eastAsia="Times New Roman" w:hAnsi="Consolas" w:cs="Times New Roman"/>
+          <w:color w:val="D4D4D4"/>
+          <w:sz w:val="17"/>
+          <w:szCs w:val="17"/>
+        </w:rPr>
+        <w:t xml:space="preserve">, </w:t>
+      </w:r>
+      <w:r>
+        <w:rPr>
+          <w:rFonts w:ascii="Consolas" w:eastAsia="Times New Roman" w:hAnsi="Consolas" w:cs="Times New Roman"/>
+          <w:color w:val="CE9178"/>
+          <w:sz w:val="17"/>
+          <w:szCs w:val="17"/>
+        </w:rPr>
+        <w:t>'author'</w:t>
+      </w:r>
+      <w:r>
+        <w:rPr>
+          <w:rFonts w:ascii="Consolas" w:eastAsia="Times New Roman" w:hAnsi="Consolas" w:cs="Times New Roman"/>
+          <w:color w:val="D4D4D4"/>
+          <w:sz w:val="17"/>
+          <w:szCs w:val="17"/>
+        </w:rPr>
+        <w:t xml:space="preserve">, </w:t>
+      </w:r>
+      <w:r>
+        <w:rPr>
+          <w:rFonts w:ascii="Consolas" w:eastAsia="Times New Roman" w:hAnsi="Consolas" w:cs="Times New Roman"/>
+          <w:color w:val="CE9178"/>
+          <w:sz w:val="17"/>
+          <w:szCs w:val="17"/>
+        </w:rPr>
+        <w:t>'status'</w:t>
+      </w:r>
+      <w:r>
+        <w:rPr>
+          <w:rFonts w:ascii="Consolas" w:eastAsia="Times New Roman" w:hAnsi="Consolas" w:cs="Times New Roman"/>
+          <w:color w:val="D4D4D4"/>
+          <w:sz w:val="17"/>
+          <w:szCs w:val="17"/>
+        </w:rPr>
+        <w:t xml:space="preserve">, </w:t>
+      </w:r>
+      <w:r>
+        <w:rPr>
+          <w:rFonts w:ascii="Consolas" w:eastAsia="Times New Roman" w:hAnsi="Consolas" w:cs="Times New Roman"/>
+          <w:color w:val="CE9178"/>
+          <w:sz w:val="17"/>
+          <w:szCs w:val="17"/>
+        </w:rPr>
+        <w:t>'image'</w:t>
+      </w:r>
+      <w:r>
+        <w:rPr>
+          <w:rFonts w:ascii="Consolas" w:eastAsia="Times New Roman" w:hAnsi="Consolas" w:cs="Times New Roman"/>
+          <w:color w:val="D4D4D4"/>
+          <w:sz w:val="17"/>
+          <w:szCs w:val="17"/>
+        </w:rPr>
+        <w:t xml:space="preserve">, </w:t>
+      </w:r>
+      <w:r>
+        <w:rPr>
+          <w:rFonts w:ascii="Consolas" w:eastAsia="Times New Roman" w:hAnsi="Consolas" w:cs="Times New Roman"/>
+          <w:color w:val="CE9178"/>
+          <w:sz w:val="17"/>
+          <w:szCs w:val="17"/>
+        </w:rPr>
+        <w:t>'category'</w:t>
+      </w:r>
+      <w:r>
+        <w:rPr>
+          <w:rFonts w:ascii="Consolas" w:eastAsia="Times New Roman" w:hAnsi="Consolas" w:cs="Times New Roman"/>
+          <w:color w:val="D4D4D4"/>
+          <w:sz w:val="17"/>
+          <w:szCs w:val="17"/>
+        </w:rPr>
+        <w:t>)</w:t>
+      </w:r>
+    </w:p>
+    <w:p>
+      <w:pPr>
+        <w:ind w:right="-540"/>
+        <w:jc w:val="right"/>
+        <w:rPr>
+          <w:rFonts w:ascii="Consolas" w:eastAsia="Times New Roman" w:hAnsi="Consolas" w:cs="B Zar"/>
+          <w:sz w:val="23"/>
+          <w:szCs w:val="23"/>
+          <w:rtl/>
+          <w:lang w:bidi="fa-IR"/>
+        </w:rPr>
+      </w:pPr>
+      <w:r>
+        <w:rPr>
+          <w:rFonts w:ascii="Consolas" w:eastAsia="Times New Roman" w:hAnsi="Consolas" w:cs="B Zar" w:hint="cs"/>
+          <w:sz w:val="23"/>
+          <w:szCs w:val="23"/>
+          <w:rtl/>
+          <w:lang w:bidi="fa-IR"/>
+        </w:rPr>
+        <w:t xml:space="preserve"> پیمایش کنیم مثل کتگ.ری فرم تمپلیت تگ آن بصورت زیر میباشد</w:t>
+      </w:r>
+      <w:r>
+        <w:rPr>
+          <w:rFonts w:ascii="Consolas" w:eastAsia="Times New Roman" w:hAnsi="Consolas" w:cs="B Zar"/>
+          <w:sz w:val="23"/>
+          <w:szCs w:val="23"/>
+          <w:lang w:bidi="fa-IR"/>
+        </w:rPr>
+        <w:t xml:space="preserve"> manytomany </w:t>
+      </w:r>
+      <w:r>
+        <w:rPr>
+          <w:rFonts w:ascii="Consolas" w:eastAsia="Times New Roman" w:hAnsi="Consolas" w:cs="B Zar" w:hint="cs"/>
+          <w:sz w:val="23"/>
+          <w:szCs w:val="23"/>
+          <w:rtl/>
+          <w:lang w:bidi="fa-IR"/>
+        </w:rPr>
+        <w:t xml:space="preserve">  وقتی در تمپلیت میخواهیم بر روی یک فیلد </w:t>
+      </w:r>
+      <w:r>
+        <w:rPr>
+          <w:rFonts w:ascii="Consolas" w:eastAsia="Times New Roman" w:hAnsi="Consolas" w:cs="B Zar"/>
+          <w:sz w:val="23"/>
+          <w:szCs w:val="23"/>
+          <w:lang w:bidi="fa-IR"/>
+        </w:rPr>
+        <w:t xml:space="preserve"> </w:t>
+      </w:r>
+    </w:p>
+    <w:p>
+      <w:pPr>
+        <w:shd w:val="clear" w:color="auto" w:fill="1E1E1E"/>
+        <w:spacing w:after="0" w:line="285" w:lineRule="atLeast"/>
+        <w:rPr>
+          <w:rFonts w:ascii="Consolas" w:eastAsia="Times New Roman" w:hAnsi="Consolas" w:cs="Times New Roman"/>
+          <w:color w:val="D4D4D4"/>
+          <w:sz w:val="21"/>
+          <w:szCs w:val="21"/>
+        </w:rPr>
+      </w:pPr>
+      <w:r>
+        <w:rPr>
+          <w:rFonts w:ascii="Consolas" w:eastAsia="Times New Roman" w:hAnsi="Consolas" w:cs="Times New Roman"/>
+          <w:color w:val="D4D4D4"/>
+          <w:sz w:val="21"/>
+          <w:szCs w:val="21"/>
+        </w:rPr>
+        <w:t>{% for cat in post.category.all %}</w:t>
+      </w:r>
+    </w:p>
+    <w:p>
+      <w:pPr>
+        <w:shd w:val="clear" w:color="auto" w:fill="1E1E1E"/>
+        <w:spacing w:after="0" w:line="285" w:lineRule="atLeast"/>
+        <w:rPr>
+          <w:rFonts w:ascii="Consolas" w:eastAsia="Times New Roman" w:hAnsi="Consolas" w:cs="Times New Roman"/>
+          <w:color w:val="D4D4D4"/>
+          <w:sz w:val="21"/>
+          <w:szCs w:val="21"/>
+        </w:rPr>
+      </w:pPr>
+      <w:r>
+        <w:rPr>
+          <w:rFonts w:ascii="Consolas" w:eastAsia="Times New Roman" w:hAnsi="Consolas" w:cs="Times New Roman"/>
+          <w:color w:val="808080"/>
+          <w:sz w:val="21"/>
+          <w:szCs w:val="21"/>
+        </w:rPr>
+        <w:t>&lt;</w:t>
+      </w:r>
+      <w:r>
+        <w:rPr>
+          <w:rFonts w:ascii="Consolas" w:eastAsia="Times New Roman" w:hAnsi="Consolas" w:cs="Times New Roman"/>
+          <w:color w:val="569CD6"/>
+          <w:sz w:val="21"/>
+          <w:szCs w:val="21"/>
+        </w:rPr>
+        <w:t>li</w:t>
+      </w:r>
+      <w:r>
+        <w:rPr>
+          <w:rFonts w:ascii="Consolas" w:eastAsia="Times New Roman" w:hAnsi="Consolas" w:cs="Times New Roman"/>
+          <w:color w:val="808080"/>
+          <w:sz w:val="21"/>
+          <w:szCs w:val="21"/>
+        </w:rPr>
+        <w:t>&gt;&lt;</w:t>
+      </w:r>
+      <w:r>
+        <w:rPr>
+          <w:rFonts w:ascii="Consolas" w:eastAsia="Times New Roman" w:hAnsi="Consolas" w:cs="Times New Roman"/>
+          <w:color w:val="569CD6"/>
+          <w:sz w:val="21"/>
+          <w:szCs w:val="21"/>
+        </w:rPr>
+        <w:t>a</w:t>
+      </w:r>
+      <w:r>
+        <w:rPr>
+          <w:rFonts w:ascii="Consolas" w:eastAsia="Times New Roman" w:hAnsi="Consolas" w:cs="Times New Roman"/>
+          <w:color w:val="D4D4D4"/>
+          <w:sz w:val="21"/>
+          <w:szCs w:val="21"/>
+        </w:rPr>
+        <w:t xml:space="preserve"> </w:t>
+      </w:r>
+      <w:r>
+        <w:rPr>
+          <w:rFonts w:ascii="Consolas" w:eastAsia="Times New Roman" w:hAnsi="Consolas" w:cs="Times New Roman"/>
+          <w:color w:val="9CDCFE"/>
+          <w:sz w:val="21"/>
+          <w:szCs w:val="21"/>
+        </w:rPr>
+        <w:t>href</w:t>
+      </w:r>
+      <w:r>
+        <w:rPr>
+          <w:rFonts w:ascii="Consolas" w:eastAsia="Times New Roman" w:hAnsi="Consolas" w:cs="Times New Roman"/>
+          <w:color w:val="D4D4D4"/>
+          <w:sz w:val="21"/>
+          <w:szCs w:val="21"/>
+        </w:rPr>
+        <w:t>=</w:t>
+      </w:r>
+      <w:r>
+        <w:rPr>
+          <w:rFonts w:ascii="Consolas" w:eastAsia="Times New Roman" w:hAnsi="Consolas" w:cs="Times New Roman"/>
+          <w:color w:val="CE9178"/>
+          <w:sz w:val="21"/>
+          <w:szCs w:val="21"/>
+        </w:rPr>
+        <w:t>"#"</w:t>
+      </w:r>
+      <w:r>
+        <w:rPr>
+          <w:rFonts w:ascii="Consolas" w:eastAsia="Times New Roman" w:hAnsi="Consolas" w:cs="Times New Roman"/>
+          <w:color w:val="808080"/>
+          <w:sz w:val="21"/>
+          <w:szCs w:val="21"/>
+        </w:rPr>
+        <w:t>&gt;</w:t>
+      </w:r>
+      <w:r>
+        <w:rPr>
+          <w:rFonts w:ascii="Consolas" w:eastAsia="Times New Roman" w:hAnsi="Consolas" w:cs="Times New Roman"/>
+          <w:color w:val="D4D4D4"/>
+          <w:sz w:val="21"/>
+          <w:szCs w:val="21"/>
+        </w:rPr>
+        <w:t>{{cat.name}}</w:t>
+      </w:r>
+      <w:r>
+        <w:rPr>
+          <w:rFonts w:ascii="Consolas" w:eastAsia="Times New Roman" w:hAnsi="Consolas" w:cs="Times New Roman"/>
+          <w:color w:val="808080"/>
+          <w:sz w:val="21"/>
+          <w:szCs w:val="21"/>
+        </w:rPr>
+        <w:t>&lt;/</w:t>
+      </w:r>
+      <w:r>
+        <w:rPr>
+          <w:rFonts w:ascii="Consolas" w:eastAsia="Times New Roman" w:hAnsi="Consolas" w:cs="Times New Roman"/>
+          <w:color w:val="569CD6"/>
+          <w:sz w:val="21"/>
+          <w:szCs w:val="21"/>
+        </w:rPr>
+        <w:t>a</w:t>
+      </w:r>
+      <w:r>
+        <w:rPr>
+          <w:rFonts w:ascii="Consolas" w:eastAsia="Times New Roman" w:hAnsi="Consolas" w:cs="Times New Roman"/>
+          <w:color w:val="808080"/>
+          <w:sz w:val="21"/>
+          <w:szCs w:val="21"/>
+        </w:rPr>
+        <w:t>&gt;&lt;/</w:t>
+      </w:r>
+      <w:r>
+        <w:rPr>
+          <w:rFonts w:ascii="Consolas" w:eastAsia="Times New Roman" w:hAnsi="Consolas" w:cs="Times New Roman"/>
+          <w:color w:val="569CD6"/>
+          <w:sz w:val="21"/>
+          <w:szCs w:val="21"/>
+        </w:rPr>
+        <w:t>li</w:t>
+      </w:r>
+      <w:r>
+        <w:rPr>
+          <w:rFonts w:ascii="Consolas" w:eastAsia="Times New Roman" w:hAnsi="Consolas" w:cs="Times New Roman"/>
+          <w:color w:val="808080"/>
+          <w:sz w:val="21"/>
+          <w:szCs w:val="21"/>
+        </w:rPr>
+        <w:t>&gt;</w:t>
+      </w:r>
+    </w:p>
+    <w:p>
+      <w:pPr>
+        <w:shd w:val="clear" w:color="auto" w:fill="1E1E1E"/>
+        <w:spacing w:after="0" w:line="285" w:lineRule="atLeast"/>
+        <w:rPr>
+          <w:rFonts w:ascii="Consolas" w:eastAsia="Times New Roman" w:hAnsi="Consolas" w:cs="Times New Roman"/>
+          <w:color w:val="D4D4D4"/>
+          <w:sz w:val="21"/>
+          <w:szCs w:val="21"/>
+        </w:rPr>
+      </w:pPr>
+      <w:r>
+        <w:rPr>
+          <w:rFonts w:ascii="Consolas" w:eastAsia="Times New Roman" w:hAnsi="Consolas" w:cs="Times New Roman"/>
+          <w:color w:val="D4D4D4"/>
+          <w:sz w:val="21"/>
+          <w:szCs w:val="21"/>
+        </w:rPr>
+        <w:t>{% endfor %}</w:t>
+      </w:r>
+    </w:p>
+    <w:p>
+      <w:pPr>
+        <w:ind w:right="-540"/>
+        <w:rPr>
+          <w:rFonts w:ascii="Consolas" w:eastAsia="Times New Roman" w:hAnsi="Consolas" w:cs="B Zar" w:hint="cs"/>
+          <w:sz w:val="23"/>
+          <w:szCs w:val="23"/>
+          <w:rtl/>
+          <w:lang w:bidi="fa-IR"/>
+        </w:rPr>
+      </w:pPr>
+      <w:r>
+        <w:rPr>
+          <w:rFonts w:ascii="Consolas" w:eastAsia="Times New Roman" w:hAnsi="Consolas" w:cs="B Zar" w:hint="cs"/>
+          <w:sz w:val="23"/>
+          <w:szCs w:val="23"/>
+          <w:rtl/>
+          <w:lang w:bidi="fa-IR"/>
+        </w:rPr>
+        <w:t>اگر نخواهیم داخل تگ باشد و به لینک خاصی جوین نشود میتوانیم بجای حلقه از دستور زیذ استفاده کنیم</w:t>
+      </w:r>
+    </w:p>
+    <w:p>
+      <w:pPr>
+        <w:shd w:val="clear" w:color="auto" w:fill="1E1E1E"/>
+        <w:spacing w:after="0" w:line="285" w:lineRule="atLeast"/>
+        <w:rPr>
+          <w:rFonts w:ascii="Consolas" w:eastAsia="Times New Roman" w:hAnsi="Consolas" w:cs="Times New Roman"/>
+          <w:color w:val="D4D4D4"/>
+          <w:sz w:val="21"/>
+          <w:szCs w:val="21"/>
+        </w:rPr>
+      </w:pPr>
+      <w:r>
+        <w:rPr>
+          <w:rFonts w:ascii="Consolas" w:eastAsia="Times New Roman" w:hAnsi="Consolas" w:cs="Times New Roman"/>
+          <w:color w:val="808080"/>
+          <w:sz w:val="21"/>
+          <w:szCs w:val="21"/>
+        </w:rPr>
+        <w:t>&lt;</w:t>
+      </w:r>
+      <w:r>
+        <w:rPr>
+          <w:rFonts w:ascii="Consolas" w:eastAsia="Times New Roman" w:hAnsi="Consolas" w:cs="Times New Roman"/>
+          <w:color w:val="569CD6"/>
+          <w:sz w:val="21"/>
+          <w:szCs w:val="21"/>
+        </w:rPr>
+        <w:t>ul</w:t>
+      </w:r>
+      <w:r>
+        <w:rPr>
+          <w:rFonts w:ascii="Consolas" w:eastAsia="Times New Roman" w:hAnsi="Consolas" w:cs="Times New Roman"/>
+          <w:color w:val="D4D4D4"/>
+          <w:sz w:val="21"/>
+          <w:szCs w:val="21"/>
+        </w:rPr>
+        <w:t xml:space="preserve"> </w:t>
+      </w:r>
+      <w:r>
+        <w:rPr>
+          <w:rFonts w:ascii="Consolas" w:eastAsia="Times New Roman" w:hAnsi="Consolas" w:cs="Times New Roman"/>
+          <w:color w:val="9CDCFE"/>
+          <w:sz w:val="21"/>
+          <w:szCs w:val="21"/>
+        </w:rPr>
+        <w:t>class</w:t>
+      </w:r>
+      <w:r>
+        <w:rPr>
+          <w:rFonts w:ascii="Consolas" w:eastAsia="Times New Roman" w:hAnsi="Consolas" w:cs="Times New Roman"/>
+          <w:color w:val="D4D4D4"/>
+          <w:sz w:val="21"/>
+          <w:szCs w:val="21"/>
+        </w:rPr>
+        <w:t>=</w:t>
+      </w:r>
+      <w:r>
+        <w:rPr>
+          <w:rFonts w:ascii="Consolas" w:eastAsia="Times New Roman" w:hAnsi="Consolas" w:cs="Times New Roman"/>
+          <w:color w:val="CE9178"/>
+          <w:sz w:val="21"/>
+          <w:szCs w:val="21"/>
+        </w:rPr>
+        <w:t>"tags"</w:t>
+      </w:r>
+      <w:r>
+        <w:rPr>
+          <w:rFonts w:ascii="Consolas" w:eastAsia="Times New Roman" w:hAnsi="Consolas" w:cs="Times New Roman"/>
+          <w:color w:val="808080"/>
+          <w:sz w:val="21"/>
+          <w:szCs w:val="21"/>
+        </w:rPr>
+        <w:t>&gt;</w:t>
+      </w:r>
+    </w:p>
+    <w:p>
+      <w:pPr>
+        <w:shd w:val="clear" w:color="auto" w:fill="1E1E1E"/>
+        <w:spacing w:after="0" w:line="285" w:lineRule="atLeast"/>
+        <w:rPr>
+          <w:rFonts w:ascii="Consolas" w:eastAsia="Times New Roman" w:hAnsi="Consolas" w:cs="Times New Roman"/>
+          <w:color w:val="D4D4D4"/>
+          <w:sz w:val="21"/>
+          <w:szCs w:val="21"/>
+        </w:rPr>
+      </w:pPr>
+      <w:r>
+        <w:rPr>
+          <w:rFonts w:ascii="Consolas" w:eastAsia="Times New Roman" w:hAnsi="Consolas" w:cs="Times New Roman"/>
+          <w:color w:val="569CD6"/>
+          <w:sz w:val="21"/>
+          <w:szCs w:val="21"/>
+        </w:rPr>
+        <w:t>{{</w:t>
+      </w:r>
+      <w:r>
+        <w:rPr>
+          <w:rFonts w:ascii="Consolas" w:eastAsia="Times New Roman" w:hAnsi="Consolas" w:cs="Times New Roman"/>
+          <w:color w:val="CE9178"/>
+          <w:sz w:val="21"/>
+          <w:szCs w:val="21"/>
+        </w:rPr>
+        <w:t>post</w:t>
+      </w:r>
+      <w:r>
+        <w:rPr>
+          <w:rFonts w:ascii="Consolas" w:eastAsia="Times New Roman" w:hAnsi="Consolas" w:cs="Times New Roman"/>
+          <w:color w:val="D4D4D4"/>
+          <w:sz w:val="21"/>
+          <w:szCs w:val="21"/>
+        </w:rPr>
+        <w:t>.</w:t>
+      </w:r>
+      <w:r>
+        <w:rPr>
+          <w:rFonts w:ascii="Consolas" w:eastAsia="Times New Roman" w:hAnsi="Consolas" w:cs="Times New Roman"/>
+          <w:color w:val="CE9178"/>
+          <w:sz w:val="21"/>
+          <w:szCs w:val="21"/>
+        </w:rPr>
+        <w:t>category</w:t>
+      </w:r>
+      <w:r>
+        <w:rPr>
+          <w:rFonts w:ascii="Consolas" w:eastAsia="Times New Roman" w:hAnsi="Consolas" w:cs="Times New Roman"/>
+          <w:color w:val="D4D4D4"/>
+          <w:sz w:val="21"/>
+          <w:szCs w:val="21"/>
+        </w:rPr>
+        <w:t>.</w:t>
+      </w:r>
+      <w:r>
+        <w:rPr>
+          <w:rFonts w:ascii="Consolas" w:eastAsia="Times New Roman" w:hAnsi="Consolas" w:cs="Times New Roman"/>
+          <w:color w:val="CE9178"/>
+          <w:sz w:val="21"/>
+          <w:szCs w:val="21"/>
+        </w:rPr>
+        <w:t>all</w:t>
+      </w:r>
+      <w:r>
+        <w:rPr>
+          <w:rFonts w:ascii="Consolas" w:eastAsia="Times New Roman" w:hAnsi="Consolas" w:cs="Times New Roman"/>
+          <w:color w:val="DCDCAA"/>
+          <w:sz w:val="21"/>
+          <w:szCs w:val="21"/>
+        </w:rPr>
+        <w:t>|</w:t>
+      </w:r>
+      <w:r>
+        <w:rPr>
+          <w:rFonts w:ascii="Consolas" w:eastAsia="Times New Roman" w:hAnsi="Consolas" w:cs="Times New Roman"/>
+          <w:color w:val="C586C0"/>
+          <w:sz w:val="21"/>
+          <w:szCs w:val="21"/>
+        </w:rPr>
+        <w:t>join</w:t>
+      </w:r>
+      <w:r>
+        <w:rPr>
+          <w:rFonts w:ascii="Consolas" w:eastAsia="Times New Roman" w:hAnsi="Consolas" w:cs="Times New Roman"/>
+          <w:color w:val="D4D4D4"/>
+          <w:sz w:val="21"/>
+          <w:szCs w:val="21"/>
+        </w:rPr>
+        <w:t>:</w:t>
+      </w:r>
+      <w:r>
+        <w:rPr>
+          <w:rFonts w:ascii="Consolas" w:eastAsia="Times New Roman" w:hAnsi="Consolas" w:cs="Times New Roman"/>
+          <w:color w:val="CE9178"/>
+          <w:sz w:val="21"/>
+          <w:szCs w:val="21"/>
+        </w:rPr>
+        <w:t>", "</w:t>
+      </w:r>
+      <w:r>
+        <w:rPr>
+          <w:rFonts w:ascii="Consolas" w:eastAsia="Times New Roman" w:hAnsi="Consolas" w:cs="Times New Roman"/>
+          <w:color w:val="569CD6"/>
+          <w:sz w:val="21"/>
+          <w:szCs w:val="21"/>
+        </w:rPr>
+        <w:t>}}</w:t>
+      </w:r>
+    </w:p>
+    <w:p>
+      <w:pPr>
+        <w:shd w:val="clear" w:color="auto" w:fill="1E1E1E"/>
+        <w:spacing w:after="0" w:line="285" w:lineRule="atLeast"/>
+        <w:rPr>
+          <w:rFonts w:ascii="Consolas" w:eastAsia="Times New Roman" w:hAnsi="Consolas" w:cs="Times New Roman"/>
+          <w:color w:val="D4D4D4"/>
+          <w:sz w:val="21"/>
+          <w:szCs w:val="21"/>
+        </w:rPr>
+      </w:pPr>
+      <w:r>
+        <w:rPr>
+          <w:rFonts w:ascii="Consolas" w:eastAsia="Times New Roman" w:hAnsi="Consolas" w:cs="Times New Roman"/>
+          <w:color w:val="808080"/>
+          <w:sz w:val="21"/>
+          <w:szCs w:val="21"/>
+        </w:rPr>
+        <w:t>&lt;/</w:t>
+      </w:r>
+      <w:r>
+        <w:rPr>
+          <w:rFonts w:ascii="Consolas" w:eastAsia="Times New Roman" w:hAnsi="Consolas" w:cs="Times New Roman"/>
+          <w:color w:val="569CD6"/>
+          <w:sz w:val="21"/>
+          <w:szCs w:val="21"/>
+        </w:rPr>
+        <w:t>ul</w:t>
+      </w:r>
+      <w:r>
+        <w:rPr>
+          <w:rFonts w:ascii="Consolas" w:eastAsia="Times New Roman" w:hAnsi="Consolas" w:cs="Times New Roman"/>
+          <w:color w:val="808080"/>
+          <w:sz w:val="21"/>
+          <w:szCs w:val="21"/>
+        </w:rPr>
+        <w:t>&gt;</w:t>
+      </w:r>
+    </w:p>
+    <w:p>
+      <w:pPr>
+        <w:ind w:right="-540"/>
+        <w:jc w:val="right"/>
+        <w:rPr>
+          <w:rFonts w:ascii="Consolas" w:eastAsia="Times New Roman" w:hAnsi="Consolas" w:cs="B Zar" w:hint="cs"/>
+          <w:sz w:val="23"/>
+          <w:szCs w:val="23"/>
+          <w:lang w:bidi="fa-IR"/>
+        </w:rPr>
+      </w:pPr>
       <w:bookmarkStart w:id="0" w:name="_GoBack"/>
       <w:bookmarkEnd w:id="0"/>
-      <w:r>
-        <w:rPr>
-          <w:rFonts w:ascii="Consolas" w:eastAsia="Times New Roman" w:hAnsi="Consolas" w:cs="B Zar" w:hint="cs"/>
-          <w:sz w:val="23"/>
-          <w:szCs w:val="23"/>
-          <w:rtl/>
-          <w:lang w:bidi="fa-IR"/>
-        </w:rPr>
-        <w:t xml:space="preserve">سپس </w:t>
-      </w:r>
-    </w:p>
-    <w:p>
-      <w:pPr>
-        <w:shd w:val="clear" w:color="auto" w:fill="212121"/>
-        <w:spacing w:after="0" w:line="300" w:lineRule="atLeast"/>
-        <w:rPr>
-          <w:rFonts w:ascii="Consolas" w:eastAsia="Times New Roman" w:hAnsi="Consolas" w:cs="Times New Roman"/>
-          <w:color w:val="EEFFFF"/>
-          <w:sz w:val="23"/>
-          <w:szCs w:val="23"/>
-        </w:rPr>
-      </w:pPr>
-      <w:r>
-        <w:rPr>
-          <w:rFonts w:ascii="Consolas" w:eastAsia="Times New Roman" w:hAnsi="Consolas" w:cs="Times New Roman"/>
-          <w:color w:val="EEFFFF"/>
-          <w:sz w:val="23"/>
-          <w:szCs w:val="23"/>
-        </w:rPr>
-        <w:t xml:space="preserve">STATIC_URL </w:t>
-      </w:r>
-      <w:r>
-        <w:rPr>
-          <w:rFonts w:ascii="Consolas" w:eastAsia="Times New Roman" w:hAnsi="Consolas" w:cs="Times New Roman"/>
-          <w:color w:val="89DDFF"/>
-          <w:sz w:val="23"/>
-          <w:szCs w:val="23"/>
-        </w:rPr>
-        <w:t>=</w:t>
-      </w:r>
-      <w:r>
-        <w:rPr>
-          <w:rFonts w:ascii="Consolas" w:eastAsia="Times New Roman" w:hAnsi="Consolas" w:cs="Times New Roman"/>
-          <w:color w:val="EEFFFF"/>
-          <w:sz w:val="23"/>
-          <w:szCs w:val="23"/>
-        </w:rPr>
-        <w:t xml:space="preserve"> </w:t>
-      </w:r>
-      <w:r>
-        <w:rPr>
-          <w:rFonts w:ascii="Consolas" w:eastAsia="Times New Roman" w:hAnsi="Consolas" w:cs="Times New Roman"/>
-          <w:color w:val="89DDFF"/>
-          <w:sz w:val="23"/>
-          <w:szCs w:val="23"/>
-        </w:rPr>
-        <w:t>'</w:t>
-      </w:r>
-      <w:r>
-        <w:rPr>
-          <w:rFonts w:ascii="Consolas" w:eastAsia="Times New Roman" w:hAnsi="Consolas" w:cs="Times New Roman"/>
-          <w:color w:val="C3E88D"/>
-          <w:sz w:val="23"/>
-          <w:szCs w:val="23"/>
-        </w:rPr>
-        <w:t>static/</w:t>
-      </w:r>
-      <w:r>
-        <w:rPr>
-          <w:rFonts w:ascii="Consolas" w:eastAsia="Times New Roman" w:hAnsi="Consolas" w:cs="Times New Roman"/>
-          <w:color w:val="89DDFF"/>
-          <w:sz w:val="23"/>
-          <w:szCs w:val="23"/>
-        </w:rPr>
-        <w:t>'</w:t>
-      </w:r>
-    </w:p>
-    <w:p>
-      <w:pPr>
-        <w:shd w:val="clear" w:color="auto" w:fill="212121"/>
-        <w:spacing w:after="0" w:line="300" w:lineRule="atLeast"/>
-        <w:rPr>
-          <w:rFonts w:ascii="Consolas" w:eastAsia="Times New Roman" w:hAnsi="Consolas" w:cs="Times New Roman"/>
-          <w:color w:val="EEFFFF"/>
-          <w:sz w:val="23"/>
-          <w:szCs w:val="23"/>
-        </w:rPr>
-      </w:pPr>
-      <w:r>
-        <w:rPr>
-          <w:rFonts w:ascii="Consolas" w:eastAsia="Times New Roman" w:hAnsi="Consolas" w:cs="Times New Roman"/>
-          <w:color w:val="EEFFFF"/>
-          <w:sz w:val="23"/>
-          <w:szCs w:val="23"/>
-        </w:rPr>
-        <w:t xml:space="preserve">STATIC_ROOT </w:t>
-      </w:r>
-      <w:r>
-        <w:rPr>
-          <w:rFonts w:ascii="Consolas" w:eastAsia="Times New Roman" w:hAnsi="Consolas" w:cs="Times New Roman"/>
-          <w:color w:val="89DDFF"/>
-          <w:sz w:val="23"/>
-          <w:szCs w:val="23"/>
-        </w:rPr>
-        <w:t>=</w:t>
-      </w:r>
-      <w:r>
-        <w:rPr>
-          <w:rFonts w:ascii="Consolas" w:eastAsia="Times New Roman" w:hAnsi="Consolas" w:cs="Times New Roman"/>
-          <w:color w:val="EEFFFF"/>
-          <w:sz w:val="23"/>
-          <w:szCs w:val="23"/>
-        </w:rPr>
-        <w:t xml:space="preserve"> BASE_DIR</w:t>
-      </w:r>
-      <w:r>
-        <w:rPr>
-          <w:rFonts w:ascii="Consolas" w:eastAsia="Times New Roman" w:hAnsi="Consolas" w:cs="Times New Roman"/>
-          <w:color w:val="89DDFF"/>
-          <w:sz w:val="23"/>
-          <w:szCs w:val="23"/>
-        </w:rPr>
-        <w:t>.</w:t>
-      </w:r>
-      <w:r>
-        <w:rPr>
-          <w:rFonts w:ascii="Consolas" w:eastAsia="Times New Roman" w:hAnsi="Consolas" w:cs="Times New Roman"/>
-          <w:color w:val="82AAFF"/>
-          <w:sz w:val="23"/>
-          <w:szCs w:val="23"/>
-        </w:rPr>
-        <w:t>joinpath</w:t>
-      </w:r>
-      <w:r>
-        <w:rPr>
-          <w:rFonts w:ascii="Consolas" w:eastAsia="Times New Roman" w:hAnsi="Consolas" w:cs="Times New Roman"/>
-          <w:color w:val="89DDFF"/>
-          <w:sz w:val="23"/>
-          <w:szCs w:val="23"/>
-        </w:rPr>
-        <w:t>('</w:t>
-      </w:r>
-      <w:r>
-        <w:rPr>
-          <w:rFonts w:ascii="Consolas" w:eastAsia="Times New Roman" w:hAnsi="Consolas" w:cs="Times New Roman"/>
-          <w:color w:val="C3E88D"/>
-          <w:sz w:val="23"/>
-          <w:szCs w:val="23"/>
-        </w:rPr>
-        <w:t>/static</w:t>
-      </w:r>
-      <w:r>
-        <w:rPr>
-          <w:rFonts w:ascii="Consolas" w:eastAsia="Times New Roman" w:hAnsi="Consolas" w:cs="Times New Roman"/>
-          <w:color w:val="89DDFF"/>
-          <w:sz w:val="23"/>
-          <w:szCs w:val="23"/>
-        </w:rPr>
-        <w:t>')</w:t>
-      </w:r>
-    </w:p>
-    <w:p>
-      <w:pPr>
-        <w:shd w:val="clear" w:color="auto" w:fill="212121"/>
-        <w:spacing w:after="0" w:line="300" w:lineRule="atLeast"/>
-        <w:rPr>
-          <w:rFonts w:ascii="Consolas" w:eastAsia="Times New Roman" w:hAnsi="Consolas" w:cs="Times New Roman"/>
-          <w:color w:val="EEFFFF"/>
-          <w:sz w:val="23"/>
-          <w:szCs w:val="23"/>
-        </w:rPr>
-      </w:pPr>
-      <w:r>
-        <w:rPr>
-          <w:rFonts w:ascii="Consolas" w:eastAsia="Times New Roman" w:hAnsi="Consolas" w:cs="Times New Roman"/>
-          <w:color w:val="EEFFFF"/>
-          <w:sz w:val="23"/>
-          <w:szCs w:val="23"/>
-        </w:rPr>
-        <w:t xml:space="preserve">MEDIA_URL </w:t>
-      </w:r>
-      <w:r>
-        <w:rPr>
-          <w:rFonts w:ascii="Consolas" w:eastAsia="Times New Roman" w:hAnsi="Consolas" w:cs="Times New Roman"/>
-          <w:color w:val="89DDFF"/>
-          <w:sz w:val="23"/>
-          <w:szCs w:val="23"/>
-        </w:rPr>
-        <w:t>=</w:t>
-      </w:r>
-      <w:r>
-        <w:rPr>
-          <w:rFonts w:ascii="Consolas" w:eastAsia="Times New Roman" w:hAnsi="Consolas" w:cs="Times New Roman"/>
-          <w:color w:val="EEFFFF"/>
-          <w:sz w:val="23"/>
-          <w:szCs w:val="23"/>
-        </w:rPr>
-        <w:t xml:space="preserve"> </w:t>
-      </w:r>
-      <w:r>
-        <w:rPr>
-          <w:rFonts w:ascii="Consolas" w:eastAsia="Times New Roman" w:hAnsi="Consolas" w:cs="Times New Roman"/>
-          <w:color w:val="89DDFF"/>
-          <w:sz w:val="23"/>
-          <w:szCs w:val="23"/>
-        </w:rPr>
-        <w:t>'</w:t>
-      </w:r>
-      <w:r>
-        <w:rPr>
-          <w:rFonts w:ascii="Consolas" w:eastAsia="Times New Roman" w:hAnsi="Consolas" w:cs="Times New Roman"/>
-          <w:color w:val="C3E88D"/>
-          <w:sz w:val="23"/>
-          <w:szCs w:val="23"/>
-        </w:rPr>
-        <w:t>media/</w:t>
-      </w:r>
-      <w:r>
-        <w:rPr>
-          <w:rFonts w:ascii="Consolas" w:eastAsia="Times New Roman" w:hAnsi="Consolas" w:cs="Times New Roman"/>
-          <w:color w:val="89DDFF"/>
-          <w:sz w:val="23"/>
-          <w:szCs w:val="23"/>
-        </w:rPr>
-        <w:t>'</w:t>
-      </w:r>
-    </w:p>
-    <w:p>
-      <w:pPr>
-        <w:shd w:val="clear" w:color="auto" w:fill="212121"/>
-        <w:spacing w:after="0" w:line="300" w:lineRule="atLeast"/>
-        <w:rPr>
-          <w:rFonts w:ascii="Consolas" w:eastAsia="Times New Roman" w:hAnsi="Consolas" w:cs="Times New Roman"/>
-          <w:color w:val="EEFFFF"/>
-          <w:sz w:val="23"/>
-          <w:szCs w:val="23"/>
-        </w:rPr>
-      </w:pPr>
-      <w:r>
-        <w:rPr>
-          <w:rFonts w:ascii="Consolas" w:eastAsia="Times New Roman" w:hAnsi="Consolas" w:cs="Times New Roman"/>
-          <w:color w:val="EEFFFF"/>
-          <w:sz w:val="23"/>
-          <w:szCs w:val="23"/>
-        </w:rPr>
-        <w:t xml:space="preserve">MEDIA_ROOT </w:t>
-      </w:r>
-      <w:r>
-        <w:rPr>
-          <w:rFonts w:ascii="Consolas" w:eastAsia="Times New Roman" w:hAnsi="Consolas" w:cs="Times New Roman"/>
-          <w:color w:val="89DDFF"/>
-          <w:sz w:val="23"/>
-          <w:szCs w:val="23"/>
-        </w:rPr>
-        <w:t>=</w:t>
-      </w:r>
-      <w:r>
-        <w:rPr>
-          <w:rFonts w:ascii="Consolas" w:eastAsia="Times New Roman" w:hAnsi="Consolas" w:cs="Times New Roman"/>
-          <w:color w:val="EEFFFF"/>
-          <w:sz w:val="23"/>
-          <w:szCs w:val="23"/>
-        </w:rPr>
-        <w:t xml:space="preserve"> BASE_DIR</w:t>
-      </w:r>
-      <w:r>
-        <w:rPr>
-          <w:rFonts w:ascii="Consolas" w:eastAsia="Times New Roman" w:hAnsi="Consolas" w:cs="Times New Roman"/>
-          <w:color w:val="89DDFF"/>
-          <w:sz w:val="23"/>
-          <w:szCs w:val="23"/>
-        </w:rPr>
-        <w:t>.</w:t>
-      </w:r>
-      <w:r>
-        <w:rPr>
-          <w:rFonts w:ascii="Consolas" w:eastAsia="Times New Roman" w:hAnsi="Consolas" w:cs="Times New Roman"/>
-          <w:color w:val="82AAFF"/>
-          <w:sz w:val="23"/>
-          <w:szCs w:val="23"/>
-        </w:rPr>
-        <w:t>joinpath</w:t>
-      </w:r>
-      <w:r>
-        <w:rPr>
-          <w:rFonts w:ascii="Consolas" w:eastAsia="Times New Roman" w:hAnsi="Consolas" w:cs="Times New Roman"/>
-          <w:color w:val="89DDFF"/>
-          <w:sz w:val="23"/>
-          <w:szCs w:val="23"/>
-        </w:rPr>
-        <w:t>('</w:t>
-      </w:r>
-      <w:r>
-        <w:rPr>
-          <w:rFonts w:ascii="Consolas" w:eastAsia="Times New Roman" w:hAnsi="Consolas" w:cs="Times New Roman"/>
-          <w:color w:val="C3E88D"/>
-          <w:sz w:val="23"/>
-          <w:szCs w:val="23"/>
-        </w:rPr>
-        <w:t>media</w:t>
-      </w:r>
-      <w:r>
-        <w:rPr>
-          <w:rFonts w:ascii="Consolas" w:eastAsia="Times New Roman" w:hAnsi="Consolas" w:cs="Times New Roman"/>
-          <w:color w:val="89DDFF"/>
-          <w:sz w:val="23"/>
-          <w:szCs w:val="23"/>
-        </w:rPr>
-        <w:t>')</w:t>
-      </w:r>
-    </w:p>
-    <w:p>
-      <w:pPr>
-        <w:shd w:val="clear" w:color="auto" w:fill="212121"/>
-        <w:spacing w:after="0" w:line="300" w:lineRule="atLeast"/>
-        <w:rPr>
-          <w:rFonts w:ascii="Consolas" w:eastAsia="Times New Roman" w:hAnsi="Consolas" w:cs="Times New Roman"/>
-          <w:color w:val="EEFFFF"/>
-          <w:sz w:val="23"/>
-          <w:szCs w:val="23"/>
-        </w:rPr>
-      </w:pPr>
-    </w:p>
-    <w:p>
-      <w:pPr>
-        <w:shd w:val="clear" w:color="auto" w:fill="212121"/>
-        <w:spacing w:after="0" w:line="300" w:lineRule="atLeast"/>
-        <w:rPr>
-          <w:rFonts w:ascii="Consolas" w:eastAsia="Times New Roman" w:hAnsi="Consolas" w:cs="Times New Roman"/>
-          <w:color w:val="EEFFFF"/>
-          <w:sz w:val="23"/>
-          <w:szCs w:val="23"/>
-        </w:rPr>
-      </w:pPr>
-      <w:r>
-        <w:rPr>
-          <w:rFonts w:ascii="Consolas" w:eastAsia="Times New Roman" w:hAnsi="Consolas" w:cs="Times New Roman"/>
-          <w:color w:val="EEFFFF"/>
-          <w:sz w:val="23"/>
-          <w:szCs w:val="23"/>
-        </w:rPr>
-        <w:t xml:space="preserve">STATICFILES_DIRS </w:t>
-      </w:r>
-      <w:r>
-        <w:rPr>
-          <w:rFonts w:ascii="Consolas" w:eastAsia="Times New Roman" w:hAnsi="Consolas" w:cs="Times New Roman"/>
-          <w:color w:val="89DDFF"/>
-          <w:sz w:val="23"/>
-          <w:szCs w:val="23"/>
-        </w:rPr>
-        <w:t>=</w:t>
-      </w:r>
-      <w:r>
-        <w:rPr>
-          <w:rFonts w:ascii="Consolas" w:eastAsia="Times New Roman" w:hAnsi="Consolas" w:cs="Times New Roman"/>
-          <w:color w:val="EEFFFF"/>
-          <w:sz w:val="23"/>
-          <w:szCs w:val="23"/>
-        </w:rPr>
-        <w:t xml:space="preserve"> </w:t>
-      </w:r>
-      <w:r>
-        <w:rPr>
-          <w:rFonts w:ascii="Consolas" w:eastAsia="Times New Roman" w:hAnsi="Consolas" w:cs="Times New Roman"/>
-          <w:color w:val="89DDFF"/>
-          <w:sz w:val="23"/>
-          <w:szCs w:val="23"/>
-        </w:rPr>
-        <w:t>[</w:t>
-      </w:r>
-    </w:p>
-    <w:p>
-      <w:pPr>
-        <w:shd w:val="clear" w:color="auto" w:fill="212121"/>
-        <w:spacing w:after="0" w:line="300" w:lineRule="atLeast"/>
-        <w:rPr>
-          <w:rFonts w:ascii="Consolas" w:eastAsia="Times New Roman" w:hAnsi="Consolas" w:cs="Times New Roman"/>
-          <w:color w:val="EEFFFF"/>
-          <w:sz w:val="23"/>
-          <w:szCs w:val="23"/>
-        </w:rPr>
-      </w:pPr>
-      <w:r>
-        <w:rPr>
-          <w:rFonts w:ascii="Consolas" w:eastAsia="Times New Roman" w:hAnsi="Consolas" w:cs="Times New Roman"/>
-          <w:color w:val="EEFFFF"/>
-          <w:sz w:val="23"/>
-          <w:szCs w:val="23"/>
-        </w:rPr>
-        <w:t>    BASE_DIR</w:t>
-      </w:r>
-      <w:r>
-        <w:rPr>
-          <w:rFonts w:ascii="Consolas" w:eastAsia="Times New Roman" w:hAnsi="Consolas" w:cs="Times New Roman"/>
-          <w:color w:val="89DDFF"/>
-          <w:sz w:val="23"/>
-          <w:szCs w:val="23"/>
-        </w:rPr>
-        <w:t>/'</w:t>
-      </w:r>
-      <w:r>
-        <w:rPr>
-          <w:rFonts w:ascii="Consolas" w:eastAsia="Times New Roman" w:hAnsi="Consolas" w:cs="Times New Roman"/>
-          <w:color w:val="C3E88D"/>
-          <w:sz w:val="23"/>
-          <w:szCs w:val="23"/>
-        </w:rPr>
-        <w:t>static</w:t>
-      </w:r>
-      <w:r>
-        <w:rPr>
-          <w:rFonts w:ascii="Consolas" w:eastAsia="Times New Roman" w:hAnsi="Consolas" w:cs="Times New Roman"/>
-          <w:color w:val="89DDFF"/>
-          <w:sz w:val="23"/>
-          <w:szCs w:val="23"/>
-        </w:rPr>
-        <w:t>',</w:t>
-      </w:r>
-    </w:p>
-    <w:p>
-      <w:pPr>
-        <w:shd w:val="clear" w:color="auto" w:fill="212121"/>
-        <w:spacing w:after="0" w:line="300" w:lineRule="atLeast"/>
-        <w:rPr>
-          <w:rFonts w:ascii="Consolas" w:eastAsia="Times New Roman" w:hAnsi="Consolas" w:cs="Times New Roman"/>
-          <w:color w:val="EEFFFF"/>
-          <w:sz w:val="23"/>
-          <w:szCs w:val="23"/>
-        </w:rPr>
-      </w:pPr>
-      <w:r>
-        <w:rPr>
-          <w:rFonts w:ascii="Consolas" w:eastAsia="Times New Roman" w:hAnsi="Consolas" w:cs="Times New Roman"/>
-          <w:color w:val="89DDFF"/>
-          <w:sz w:val="23"/>
-          <w:szCs w:val="23"/>
-        </w:rPr>
-        <w:t>]</w:t>
-      </w:r>
-    </w:p>
-    <w:p>
-      <w:pPr>
-        <w:ind w:right="-540"/>
-        <w:jc w:val="right"/>
-        <w:rPr>
-          <w:rFonts w:ascii="Consolas" w:eastAsia="Times New Roman" w:hAnsi="Consolas" w:cs="B Zar"/>
-          <w:sz w:val="23"/>
-          <w:szCs w:val="23"/>
-          <w:rtl/>
-          <w:lang w:bidi="fa-IR"/>
-        </w:rPr>
-      </w:pPr>
-    </w:p>
-    <w:p>
-      <w:pPr>
-        <w:ind w:right="-540"/>
-        <w:jc w:val="right"/>
-        <w:rPr>
-          <w:rFonts w:ascii="Consolas" w:eastAsia="Times New Roman" w:hAnsi="Consolas" w:cs="B Zar"/>
-          <w:sz w:val="23"/>
-          <w:szCs w:val="23"/>
-          <w:rtl/>
-          <w:lang w:bidi="fa-IR"/>
-        </w:rPr>
-      </w:pPr>
-      <w:r>
-        <w:rPr>
-          <w:rFonts w:ascii="Consolas" w:eastAsia="Times New Roman" w:hAnsi="Consolas" w:cs="B Zar" w:hint="cs"/>
-          <w:sz w:val="23"/>
-          <w:szCs w:val="23"/>
-          <w:rtl/>
-          <w:lang w:bidi="fa-IR"/>
-        </w:rPr>
-        <w:t xml:space="preserve"> درون فایل بلاگ هوم نیز از فیل ایمیج استفاده میکنیم  و آنها را از حالت استاتیک خارج میکنیم</w:t>
-      </w:r>
-    </w:p>
-    <w:p>
-      <w:pPr>
-        <w:shd w:val="clear" w:color="auto" w:fill="212121"/>
-        <w:spacing w:line="300" w:lineRule="atLeast"/>
-        <w:rPr>
-          <w:rFonts w:ascii="Consolas" w:eastAsia="Times New Roman" w:hAnsi="Consolas" w:cs="Times New Roman"/>
-          <w:color w:val="EEFFFF"/>
-          <w:sz w:val="23"/>
-          <w:szCs w:val="23"/>
-        </w:rPr>
-      </w:pPr>
-      <w:r>
-        <w:rPr>
-          <w:rFonts w:ascii="Consolas" w:eastAsia="Times New Roman" w:hAnsi="Consolas" w:cs="B Zar" w:hint="cs"/>
-          <w:sz w:val="23"/>
-          <w:szCs w:val="23"/>
-          <w:rtl/>
-          <w:lang w:bidi="fa-IR"/>
-        </w:rPr>
-        <w:t xml:space="preserve"> </w:t>
-      </w:r>
-      <w:r>
-        <w:rPr>
-          <w:rFonts w:ascii="Consolas" w:eastAsia="Times New Roman" w:hAnsi="Consolas" w:cs="Times New Roman"/>
-          <w:color w:val="89DDFF"/>
-          <w:sz w:val="23"/>
-          <w:szCs w:val="23"/>
-        </w:rPr>
-        <w:t>&lt;</w:t>
-      </w:r>
-      <w:r>
-        <w:rPr>
-          <w:rFonts w:ascii="Consolas" w:eastAsia="Times New Roman" w:hAnsi="Consolas" w:cs="Times New Roman"/>
-          <w:color w:val="F07178"/>
-          <w:sz w:val="23"/>
-          <w:szCs w:val="23"/>
-        </w:rPr>
-        <w:t>img</w:t>
-      </w:r>
-      <w:r>
-        <w:rPr>
-          <w:rFonts w:ascii="Consolas" w:eastAsia="Times New Roman" w:hAnsi="Consolas" w:cs="Times New Roman"/>
-          <w:color w:val="89DDFF"/>
-          <w:sz w:val="23"/>
-          <w:szCs w:val="23"/>
-        </w:rPr>
-        <w:t xml:space="preserve"> </w:t>
-      </w:r>
-      <w:r>
-        <w:rPr>
-          <w:rFonts w:ascii="Consolas" w:eastAsia="Times New Roman" w:hAnsi="Consolas" w:cs="Times New Roman"/>
-          <w:color w:val="C792EA"/>
-          <w:sz w:val="23"/>
-          <w:szCs w:val="23"/>
-        </w:rPr>
-        <w:t>class</w:t>
-      </w:r>
-      <w:r>
-        <w:rPr>
-          <w:rFonts w:ascii="Consolas" w:eastAsia="Times New Roman" w:hAnsi="Consolas" w:cs="Times New Roman"/>
-          <w:color w:val="89DDFF"/>
-          <w:sz w:val="23"/>
-          <w:szCs w:val="23"/>
-        </w:rPr>
-        <w:t>="</w:t>
-      </w:r>
-      <w:r>
-        <w:rPr>
-          <w:rFonts w:ascii="Consolas" w:eastAsia="Times New Roman" w:hAnsi="Consolas" w:cs="Times New Roman"/>
-          <w:color w:val="C3E88D"/>
-          <w:sz w:val="23"/>
-          <w:szCs w:val="23"/>
-        </w:rPr>
-        <w:t>img-fluid</w:t>
-      </w:r>
-      <w:r>
-        <w:rPr>
-          <w:rFonts w:ascii="Consolas" w:eastAsia="Times New Roman" w:hAnsi="Consolas" w:cs="Times New Roman"/>
-          <w:color w:val="89DDFF"/>
-          <w:sz w:val="23"/>
-          <w:szCs w:val="23"/>
-        </w:rPr>
-        <w:t xml:space="preserve">" </w:t>
-      </w:r>
-      <w:r>
-        <w:rPr>
-          <w:rFonts w:ascii="Consolas" w:eastAsia="Times New Roman" w:hAnsi="Consolas" w:cs="Times New Roman"/>
-          <w:color w:val="C792EA"/>
-          <w:sz w:val="23"/>
-          <w:szCs w:val="23"/>
-        </w:rPr>
-        <w:t>src</w:t>
-      </w:r>
-      <w:r>
-        <w:rPr>
-          <w:rFonts w:ascii="Consolas" w:eastAsia="Times New Roman" w:hAnsi="Consolas" w:cs="Times New Roman"/>
-          <w:color w:val="89DDFF"/>
-          <w:sz w:val="23"/>
-          <w:szCs w:val="23"/>
-        </w:rPr>
-        <w:t>="</w:t>
-      </w:r>
-      <w:r>
-        <w:rPr>
-          <w:rFonts w:ascii="Consolas" w:eastAsia="Times New Roman" w:hAnsi="Consolas" w:cs="Times New Roman"/>
-          <w:color w:val="C792EA"/>
-          <w:sz w:val="23"/>
-          <w:szCs w:val="23"/>
-        </w:rPr>
-        <w:t>{{</w:t>
-      </w:r>
-      <w:r>
-        <w:rPr>
-          <w:rFonts w:ascii="Consolas" w:eastAsia="Times New Roman" w:hAnsi="Consolas" w:cs="Times New Roman"/>
-          <w:color w:val="C3E88D"/>
-          <w:sz w:val="23"/>
-          <w:szCs w:val="23"/>
-        </w:rPr>
-        <w:t>post</w:t>
-      </w:r>
-      <w:r>
-        <w:rPr>
-          <w:rFonts w:ascii="Consolas" w:eastAsia="Times New Roman" w:hAnsi="Consolas" w:cs="Times New Roman"/>
-          <w:color w:val="89DDFF"/>
-          <w:sz w:val="23"/>
-          <w:szCs w:val="23"/>
-        </w:rPr>
-        <w:t>.</w:t>
-      </w:r>
-      <w:r>
-        <w:rPr>
-          <w:rFonts w:ascii="Consolas" w:eastAsia="Times New Roman" w:hAnsi="Consolas" w:cs="Times New Roman"/>
-          <w:color w:val="C3E88D"/>
-          <w:sz w:val="23"/>
-          <w:szCs w:val="23"/>
-        </w:rPr>
-        <w:t>image</w:t>
-      </w:r>
-      <w:r>
-        <w:rPr>
-          <w:rFonts w:ascii="Consolas" w:eastAsia="Times New Roman" w:hAnsi="Consolas" w:cs="Times New Roman"/>
-          <w:color w:val="89DDFF"/>
-          <w:sz w:val="23"/>
-          <w:szCs w:val="23"/>
-        </w:rPr>
-        <w:t>.</w:t>
-      </w:r>
-      <w:r>
-        <w:rPr>
-          <w:rFonts w:ascii="Consolas" w:eastAsia="Times New Roman" w:hAnsi="Consolas" w:cs="Times New Roman"/>
-          <w:color w:val="C3E88D"/>
-          <w:sz w:val="23"/>
-          <w:szCs w:val="23"/>
-        </w:rPr>
-        <w:t>url</w:t>
-      </w:r>
-      <w:r>
-        <w:rPr>
-          <w:rFonts w:ascii="Consolas" w:eastAsia="Times New Roman" w:hAnsi="Consolas" w:cs="Times New Roman"/>
-          <w:color w:val="C792EA"/>
-          <w:sz w:val="23"/>
-          <w:szCs w:val="23"/>
-        </w:rPr>
-        <w:t>}}</w:t>
-      </w:r>
-      <w:r>
-        <w:rPr>
-          <w:rFonts w:ascii="Consolas" w:eastAsia="Times New Roman" w:hAnsi="Consolas" w:cs="Times New Roman"/>
-          <w:color w:val="89DDFF"/>
-          <w:sz w:val="23"/>
-          <w:szCs w:val="23"/>
-        </w:rPr>
-        <w:t xml:space="preserve">" </w:t>
-      </w:r>
-      <w:r>
-        <w:rPr>
-          <w:rFonts w:ascii="Consolas" w:eastAsia="Times New Roman" w:hAnsi="Consolas" w:cs="Times New Roman"/>
-          <w:color w:val="C792EA"/>
-          <w:sz w:val="23"/>
-          <w:szCs w:val="23"/>
-        </w:rPr>
-        <w:t>alt</w:t>
-      </w:r>
-      <w:r>
-        <w:rPr>
-          <w:rFonts w:ascii="Consolas" w:eastAsia="Times New Roman" w:hAnsi="Consolas" w:cs="Times New Roman"/>
-          <w:color w:val="89DDFF"/>
-          <w:sz w:val="23"/>
-          <w:szCs w:val="23"/>
-        </w:rPr>
-        <w:t>=""&gt;</w:t>
-      </w:r>
-    </w:p>
-    <w:p>
-      <w:pPr>
-        <w:ind w:right="-540"/>
-        <w:jc w:val="right"/>
-        <w:rPr>
-          <w:rFonts w:ascii="Consolas" w:eastAsia="Times New Roman" w:hAnsi="Consolas" w:cs="B Zar"/>
-          <w:sz w:val="23"/>
-          <w:szCs w:val="23"/>
-          <w:rtl/>
-          <w:lang w:bidi="fa-IR"/>
-        </w:rPr>
-      </w:pPr>
-      <w:r>
-        <w:rPr>
-          <w:rFonts w:ascii="Consolas" w:eastAsia="Times New Roman" w:hAnsi="Consolas" w:cs="B Zar" w:hint="cs"/>
-          <w:sz w:val="23"/>
-          <w:szCs w:val="23"/>
-          <w:rtl/>
-          <w:lang w:bidi="fa-IR"/>
-        </w:rPr>
-        <w:lastRenderedPageBreak/>
-        <w:t>اگر عبارت یو ار ال را نگذاریم محتوا فقط یک آدرس متنی داغریکتوری است که با متود یو ار ال نمایشش میدهیم</w:t>
-      </w:r>
-    </w:p>
-    <w:p>
-      <w:pPr>
-        <w:ind w:right="-540"/>
-        <w:jc w:val="right"/>
-        <w:rPr>
-          <w:rFonts w:ascii="Consolas" w:eastAsia="Times New Roman" w:hAnsi="Consolas" w:cs="B Zar"/>
-          <w:sz w:val="23"/>
-          <w:szCs w:val="23"/>
-          <w:rtl/>
-          <w:lang w:bidi="fa-IR"/>
-        </w:rPr>
-      </w:pPr>
-      <w:r>
-        <w:rPr>
-          <w:rFonts w:ascii="Consolas" w:eastAsia="Times New Roman" w:hAnsi="Consolas" w:cs="B Zar" w:hint="cs"/>
-          <w:sz w:val="23"/>
-          <w:szCs w:val="23"/>
-          <w:rtl/>
-          <w:lang w:bidi="fa-IR"/>
-        </w:rPr>
-        <w:t>اگر عکسی که در دیتابیس و از طریق پنل ادمین آپلود کنیم که اسمش تکراری باشد خود جنگو اتوماتیک یونیک سازی میکند و جای نگرانی نیست</w:t>
-      </w:r>
-    </w:p>
-    <w:p>
-      <w:pPr>
-        <w:ind w:right="-540"/>
-        <w:jc w:val="right"/>
-        <w:rPr>
-          <w:rFonts w:ascii="Consolas" w:eastAsia="Times New Roman" w:hAnsi="Consolas" w:cs="B Zar"/>
-          <w:sz w:val="23"/>
-          <w:szCs w:val="23"/>
-          <w:rtl/>
-          <w:lang w:bidi="fa-IR"/>
-        </w:rPr>
-      </w:pPr>
     </w:p>
     <w:sectPr>
       <w:pgSz w:w="12240" w:h="15840"/>

--- a/جنگو براساس داکیومنتیشن جنگو.docx
+++ b/جنگو براساس داکیومنتیشن جنگو.docx
@@ -35450,7 +35450,7 @@
         <w:ind w:right="-540"/>
         <w:jc w:val="right"/>
         <w:rPr>
-          <w:rFonts w:ascii="Consolas" w:eastAsia="Times New Roman" w:hAnsi="Consolas" w:cs="B Zar" w:hint="cs"/>
+          <w:rFonts w:ascii="Consolas" w:eastAsia="Times New Roman" w:hAnsi="Consolas" w:cs="B Zar"/>
           <w:sz w:val="23"/>
           <w:szCs w:val="23"/>
           <w:rtl/>
@@ -35473,7 +35473,7 @@
         <w:ind w:right="-540"/>
         <w:jc w:val="right"/>
         <w:rPr>
-          <w:rFonts w:ascii="Consolas" w:eastAsia="Times New Roman" w:hAnsi="Consolas" w:cs="B Zar" w:hint="cs"/>
+          <w:rFonts w:ascii="Consolas" w:eastAsia="Times New Roman" w:hAnsi="Consolas" w:cs="B Zar"/>
           <w:sz w:val="23"/>
           <w:szCs w:val="23"/>
           <w:rtl/>
@@ -35483,6 +35483,7 @@
       <w:r>
         <w:rPr>
           <w:noProof/>
+          <w:rtl/>
         </w:rPr>
         <w:pict>
           <v:shape id="_x0000_s1044" type="#_x0000_t75" style="position:absolute;left:0;text-align:left;margin-left:-44.4pt;margin-top:20.05pt;width:278.8pt;height:180pt;z-index:-251586560;mso-position-horizontal-relative:text;mso-position-vertical-relative:text;mso-width-relative:page;mso-height-relative:page">
@@ -35506,7 +35507,7 @@
         <w:ind w:right="-540"/>
         <w:jc w:val="right"/>
         <w:rPr>
-          <w:rFonts w:ascii="Consolas" w:eastAsia="Times New Roman" w:hAnsi="Consolas" w:cs="B Zar" w:hint="cs"/>
+          <w:rFonts w:ascii="Consolas" w:eastAsia="Times New Roman" w:hAnsi="Consolas" w:cs="B Zar"/>
           <w:sz w:val="23"/>
           <w:szCs w:val="23"/>
           <w:rtl/>
@@ -35648,7 +35649,7 @@
         <w:ind w:right="-540"/>
         <w:jc w:val="right"/>
         <w:rPr>
-          <w:rFonts w:ascii="Consolas" w:eastAsia="Times New Roman" w:hAnsi="Consolas" w:cs="B Zar" w:hint="cs"/>
+          <w:rFonts w:ascii="Consolas" w:eastAsia="Times New Roman" w:hAnsi="Consolas" w:cs="B Zar"/>
           <w:sz w:val="23"/>
           <w:szCs w:val="23"/>
           <w:rtl/>
@@ -35671,7 +35672,7 @@
         <w:ind w:right="-540"/>
         <w:jc w:val="right"/>
         <w:rPr>
-          <w:rFonts w:ascii="Consolas" w:eastAsia="Times New Roman" w:hAnsi="Consolas" w:cs="B Zar" w:hint="cs"/>
+          <w:rFonts w:ascii="Consolas" w:eastAsia="Times New Roman" w:hAnsi="Consolas" w:cs="B Zar"/>
           <w:sz w:val="23"/>
           <w:szCs w:val="23"/>
           <w:rtl/>
@@ -37848,7 +37849,7 @@
         <w:ind w:right="-540"/>
         <w:jc w:val="right"/>
         <w:rPr>
-          <w:rFonts w:ascii="Consolas" w:eastAsia="Times New Roman" w:hAnsi="Consolas" w:cs="B Zar" w:hint="cs"/>
+          <w:rFonts w:ascii="Consolas" w:eastAsia="Times New Roman" w:hAnsi="Consolas" w:cs="B Zar"/>
           <w:sz w:val="23"/>
           <w:szCs w:val="23"/>
           <w:rtl/>
@@ -39046,7 +39047,7 @@
       <w:pPr>
         <w:ind w:right="-540"/>
         <w:rPr>
-          <w:rFonts w:ascii="Consolas" w:eastAsia="Times New Roman" w:hAnsi="Consolas" w:cs="B Zar" w:hint="cs"/>
+          <w:rFonts w:ascii="Consolas" w:eastAsia="Times New Roman" w:hAnsi="Consolas" w:cs="B Zar"/>
           <w:sz w:val="23"/>
           <w:szCs w:val="23"/>
           <w:rtl/>
@@ -39297,6 +39298,5747 @@
           <w:rFonts w:ascii="Consolas" w:eastAsia="Times New Roman" w:hAnsi="Consolas" w:cs="B Zar" w:hint="cs"/>
           <w:sz w:val="23"/>
           <w:szCs w:val="23"/>
+          <w:rtl/>
+          <w:lang w:bidi="fa-IR"/>
+        </w:rPr>
+      </w:pPr>
+      <w:r>
+        <w:rPr>
+          <w:rFonts w:ascii="Consolas" w:eastAsia="Times New Roman" w:hAnsi="Consolas" w:cs="B Zar" w:hint="cs"/>
+          <w:sz w:val="23"/>
+          <w:szCs w:val="23"/>
+          <w:rtl/>
+          <w:lang w:bidi="fa-IR"/>
+        </w:rPr>
+        <w:t>نمایش تاریخ انتشار پست</w:t>
+      </w:r>
+    </w:p>
+    <w:p>
+      <w:pPr>
+        <w:ind w:right="-540"/>
+        <w:jc w:val="right"/>
+        <w:rPr>
+          <w:rFonts w:ascii="Consolas" w:eastAsia="Times New Roman" w:hAnsi="Consolas" w:cs="B Zar"/>
+          <w:sz w:val="23"/>
+          <w:szCs w:val="23"/>
+          <w:rtl/>
+          <w:lang w:bidi="fa-IR"/>
+        </w:rPr>
+      </w:pPr>
+      <w:r>
+        <w:rPr>
+          <w:rFonts w:ascii="Consolas" w:eastAsia="Times New Roman" w:hAnsi="Consolas" w:cs="B Zar" w:hint="cs"/>
+          <w:sz w:val="23"/>
+          <w:szCs w:val="23"/>
+          <w:rtl/>
+          <w:lang w:bidi="fa-IR"/>
+        </w:rPr>
+        <w:t xml:space="preserve"> استفاده کنیم ولی با تمپلیت تگ زیر میتوانیم نحوه نمایشش را تغییر دهیم</w:t>
+      </w:r>
+      <w:r>
+        <w:rPr>
+          <w:rFonts w:ascii="Consolas" w:eastAsia="Times New Roman" w:hAnsi="Consolas" w:cs="B Zar"/>
+          <w:sz w:val="23"/>
+          <w:szCs w:val="23"/>
+          <w:lang w:bidi="fa-IR"/>
+        </w:rPr>
+        <w:t xml:space="preserve">Published_date </w:t>
+      </w:r>
+      <w:r>
+        <w:rPr>
+          <w:rFonts w:ascii="Consolas" w:eastAsia="Times New Roman" w:hAnsi="Consolas" w:cs="B Zar" w:hint="cs"/>
+          <w:sz w:val="23"/>
+          <w:szCs w:val="23"/>
+          <w:rtl/>
+          <w:lang w:bidi="fa-IR"/>
+        </w:rPr>
+        <w:t xml:space="preserve"> برای ویرایش تاریخ نمایش میتوانیم مستقیم از </w:t>
+      </w:r>
+    </w:p>
+    <w:p>
+      <w:pPr>
+        <w:shd w:val="clear" w:color="auto" w:fill="1E1E1E"/>
+        <w:spacing w:after="0" w:line="285" w:lineRule="atLeast"/>
+        <w:rPr>
+          <w:rFonts w:ascii="Consolas" w:eastAsia="Times New Roman" w:hAnsi="Consolas" w:cs="Times New Roman"/>
+          <w:color w:val="D4D4D4"/>
+          <w:sz w:val="21"/>
+          <w:szCs w:val="21"/>
+        </w:rPr>
+      </w:pPr>
+      <w:r>
+        <w:rPr>
+          <w:rFonts w:ascii="Consolas" w:eastAsia="Times New Roman" w:hAnsi="Consolas" w:cs="Times New Roman"/>
+          <w:color w:val="569CD6"/>
+          <w:sz w:val="21"/>
+          <w:szCs w:val="21"/>
+        </w:rPr>
+        <w:t>{{</w:t>
+      </w:r>
+      <w:r>
+        <w:rPr>
+          <w:rFonts w:ascii="Consolas" w:eastAsia="Times New Roman" w:hAnsi="Consolas" w:cs="Times New Roman"/>
+          <w:color w:val="CE9178"/>
+          <w:sz w:val="21"/>
+          <w:szCs w:val="21"/>
+        </w:rPr>
+        <w:t>post</w:t>
+      </w:r>
+      <w:r>
+        <w:rPr>
+          <w:rFonts w:ascii="Consolas" w:eastAsia="Times New Roman" w:hAnsi="Consolas" w:cs="Times New Roman"/>
+          <w:color w:val="D4D4D4"/>
+          <w:sz w:val="21"/>
+          <w:szCs w:val="21"/>
+        </w:rPr>
+        <w:t>.</w:t>
+      </w:r>
+      <w:r>
+        <w:rPr>
+          <w:rFonts w:ascii="Consolas" w:eastAsia="Times New Roman" w:hAnsi="Consolas" w:cs="Times New Roman"/>
+          <w:color w:val="CE9178"/>
+          <w:sz w:val="21"/>
+          <w:szCs w:val="21"/>
+        </w:rPr>
+        <w:t>published_date</w:t>
+      </w:r>
+      <w:r>
+        <w:rPr>
+          <w:rFonts w:ascii="Consolas" w:eastAsia="Times New Roman" w:hAnsi="Consolas" w:cs="Times New Roman"/>
+          <w:color w:val="DCDCAA"/>
+          <w:sz w:val="21"/>
+          <w:szCs w:val="21"/>
+        </w:rPr>
+        <w:t>|</w:t>
+      </w:r>
+      <w:r>
+        <w:rPr>
+          <w:rFonts w:ascii="Consolas" w:eastAsia="Times New Roman" w:hAnsi="Consolas" w:cs="Times New Roman"/>
+          <w:color w:val="C586C0"/>
+          <w:sz w:val="21"/>
+          <w:szCs w:val="21"/>
+        </w:rPr>
+        <w:t>date</w:t>
+      </w:r>
+      <w:r>
+        <w:rPr>
+          <w:rFonts w:ascii="Consolas" w:eastAsia="Times New Roman" w:hAnsi="Consolas" w:cs="Times New Roman"/>
+          <w:color w:val="D4D4D4"/>
+          <w:sz w:val="21"/>
+          <w:szCs w:val="21"/>
+        </w:rPr>
+        <w:t>:</w:t>
+      </w:r>
+      <w:r>
+        <w:rPr>
+          <w:rFonts w:ascii="Consolas" w:eastAsia="Times New Roman" w:hAnsi="Consolas" w:cs="Times New Roman"/>
+          <w:color w:val="CE9178"/>
+          <w:sz w:val="21"/>
+          <w:szCs w:val="21"/>
+        </w:rPr>
+        <w:t>"F j, Y"</w:t>
+      </w:r>
+      <w:r>
+        <w:rPr>
+          <w:rFonts w:ascii="Consolas" w:eastAsia="Times New Roman" w:hAnsi="Consolas" w:cs="Times New Roman"/>
+          <w:color w:val="569CD6"/>
+          <w:sz w:val="21"/>
+          <w:szCs w:val="21"/>
+        </w:rPr>
+        <w:t>}}</w:t>
+      </w:r>
+    </w:p>
+    <w:p>
+      <w:pPr>
+        <w:ind w:right="-540"/>
+        <w:jc w:val="right"/>
+        <w:rPr>
+          <w:rFonts w:ascii="Consolas" w:eastAsia="Times New Roman" w:hAnsi="Consolas" w:cs="B Zar"/>
+          <w:sz w:val="23"/>
+          <w:szCs w:val="23"/>
+          <w:rtl/>
+          <w:lang w:bidi="fa-IR"/>
+        </w:rPr>
+      </w:pPr>
+      <w:r>
+        <w:rPr>
+          <w:rFonts w:ascii="Consolas" w:eastAsia="Times New Roman" w:hAnsi="Consolas" w:cs="B Zar" w:hint="cs"/>
+          <w:sz w:val="23"/>
+          <w:szCs w:val="23"/>
+          <w:rtl/>
+          <w:lang w:bidi="fa-IR"/>
+        </w:rPr>
+        <w:t>میتوان با سرچ کلید واژه های زیر انواع فرمت تاریخ را بررسی کرد</w:t>
+      </w:r>
+    </w:p>
+    <w:p>
+      <w:pPr>
+        <w:ind w:right="-540"/>
+        <w:jc w:val="right"/>
+        <w:rPr>
+          <w:rFonts w:ascii="Consolas" w:eastAsia="Times New Roman" w:hAnsi="Consolas" w:cs="B Zar"/>
+          <w:sz w:val="23"/>
+          <w:szCs w:val="23"/>
+          <w:rtl/>
+          <w:lang w:bidi="fa-IR"/>
+        </w:rPr>
+      </w:pPr>
+      <w:r>
+        <w:rPr>
+          <w:rFonts w:ascii="Consolas" w:eastAsia="Times New Roman" w:hAnsi="Consolas" w:cs="B Zar"/>
+          <w:sz w:val="23"/>
+          <w:szCs w:val="23"/>
+          <w:lang w:bidi="fa-IR"/>
+        </w:rPr>
+        <w:t>Django template date format</w:t>
+      </w:r>
+    </w:p>
+    <w:p>
+      <w:pPr>
+        <w:shd w:val="clear" w:color="auto" w:fill="FFFFFF"/>
+        <w:spacing w:before="240" w:after="240" w:line="240" w:lineRule="auto"/>
+        <w:rPr>
+          <w:rFonts w:ascii="Corbel" w:eastAsia="Times New Roman" w:hAnsi="Corbel" w:cs="Times New Roman"/>
+          <w:color w:val="0C3C26"/>
+          <w:sz w:val="21"/>
+          <w:szCs w:val="21"/>
+        </w:rPr>
+      </w:pPr>
+      <w:r>
+        <w:rPr>
+          <w:rFonts w:ascii="Corbel" w:eastAsia="Times New Roman" w:hAnsi="Corbel" w:cs="Times New Roman"/>
+          <w:color w:val="0C3C26"/>
+          <w:sz w:val="21"/>
+          <w:szCs w:val="21"/>
+        </w:rPr>
+        <w:t>Available format strings:</w:t>
+      </w:r>
+    </w:p>
+    <w:tbl>
+      <w:tblPr>
+        <w:tblW w:w="0" w:type="auto"/>
+        <w:shd w:val="clear" w:color="auto" w:fill="FFFFFF"/>
+        <w:tblCellMar>
+          <w:top w:w="15" w:type="dxa"/>
+          <w:left w:w="15" w:type="dxa"/>
+          <w:bottom w:w="15" w:type="dxa"/>
+          <w:right w:w="15" w:type="dxa"/>
+        </w:tblCellMar>
+        <w:tblLook w:val="04A0" w:firstRow="1" w:lastRow="0" w:firstColumn="1" w:lastColumn="0" w:noHBand="0" w:noVBand="1"/>
+      </w:tblPr>
+      <w:tblGrid>
+        <w:gridCol w:w="1000"/>
+        <w:gridCol w:w="2466"/>
+        <w:gridCol w:w="5894"/>
+      </w:tblGrid>
+      <w:tr>
+        <w:trPr>
+          <w:tblHeader/>
+        </w:trPr>
+        <w:tc>
+          <w:tcPr>
+            <w:tcW w:w="0" w:type="auto"/>
+            <w:shd w:val="clear" w:color="auto" w:fill="FFFFFF"/>
+            <w:vAlign w:val="center"/>
+            <w:hideMark/>
+          </w:tcPr>
+          <w:p>
+            <w:pPr>
+              <w:spacing w:after="0" w:line="240" w:lineRule="auto"/>
+              <w:jc w:val="center"/>
+              <w:rPr>
+                <w:rFonts w:ascii="Corbel" w:eastAsia="Times New Roman" w:hAnsi="Corbel" w:cs="Times New Roman"/>
+                <w:b/>
+                <w:bCs/>
+                <w:color w:val="0C3C26"/>
+                <w:sz w:val="21"/>
+                <w:szCs w:val="21"/>
+              </w:rPr>
+            </w:pPr>
+            <w:r>
+              <w:rPr>
+                <w:rFonts w:ascii="Corbel" w:eastAsia="Times New Roman" w:hAnsi="Corbel" w:cs="Times New Roman"/>
+                <w:b/>
+                <w:bCs/>
+                <w:color w:val="0C3C26"/>
+                <w:sz w:val="21"/>
+                <w:szCs w:val="21"/>
+              </w:rPr>
+              <w:t>Format character</w:t>
+            </w:r>
+          </w:p>
+        </w:tc>
+        <w:tc>
+          <w:tcPr>
+            <w:tcW w:w="0" w:type="auto"/>
+            <w:shd w:val="clear" w:color="auto" w:fill="FFFFFF"/>
+            <w:vAlign w:val="center"/>
+            <w:hideMark/>
+          </w:tcPr>
+          <w:p>
+            <w:pPr>
+              <w:spacing w:after="0" w:line="240" w:lineRule="auto"/>
+              <w:jc w:val="center"/>
+              <w:rPr>
+                <w:rFonts w:ascii="Corbel" w:eastAsia="Times New Roman" w:hAnsi="Corbel" w:cs="Times New Roman"/>
+                <w:b/>
+                <w:bCs/>
+                <w:color w:val="0C3C26"/>
+                <w:sz w:val="21"/>
+                <w:szCs w:val="21"/>
+              </w:rPr>
+            </w:pPr>
+            <w:r>
+              <w:rPr>
+                <w:rFonts w:ascii="Corbel" w:eastAsia="Times New Roman" w:hAnsi="Corbel" w:cs="Times New Roman"/>
+                <w:b/>
+                <w:bCs/>
+                <w:color w:val="0C3C26"/>
+                <w:sz w:val="21"/>
+                <w:szCs w:val="21"/>
+              </w:rPr>
+              <w:t>Description</w:t>
+            </w:r>
+          </w:p>
+        </w:tc>
+        <w:tc>
+          <w:tcPr>
+            <w:tcW w:w="0" w:type="auto"/>
+            <w:shd w:val="clear" w:color="auto" w:fill="FFFFFF"/>
+            <w:vAlign w:val="center"/>
+            <w:hideMark/>
+          </w:tcPr>
+          <w:p>
+            <w:pPr>
+              <w:spacing w:after="0" w:line="240" w:lineRule="auto"/>
+              <w:jc w:val="center"/>
+              <w:rPr>
+                <w:rFonts w:ascii="Corbel" w:eastAsia="Times New Roman" w:hAnsi="Corbel" w:cs="Times New Roman"/>
+                <w:b/>
+                <w:bCs/>
+                <w:color w:val="0C3C26"/>
+                <w:sz w:val="21"/>
+                <w:szCs w:val="21"/>
+              </w:rPr>
+            </w:pPr>
+            <w:r>
+              <w:rPr>
+                <w:rFonts w:ascii="Corbel" w:eastAsia="Times New Roman" w:hAnsi="Corbel" w:cs="Times New Roman"/>
+                <w:b/>
+                <w:bCs/>
+                <w:color w:val="0C3C26"/>
+                <w:sz w:val="21"/>
+                <w:szCs w:val="21"/>
+              </w:rPr>
+              <w:t>Example output</w:t>
+            </w:r>
+          </w:p>
+        </w:tc>
+      </w:tr>
+      <w:tr>
+        <w:tc>
+          <w:tcPr>
+            <w:tcW w:w="0" w:type="auto"/>
+            <w:shd w:val="clear" w:color="auto" w:fill="FFFFFF"/>
+            <w:vAlign w:val="center"/>
+            <w:hideMark/>
+          </w:tcPr>
+          <w:p>
+            <w:pPr>
+              <w:spacing w:after="0" w:line="240" w:lineRule="auto"/>
+              <w:rPr>
+                <w:rFonts w:ascii="Corbel" w:eastAsia="Times New Roman" w:hAnsi="Corbel" w:cs="Times New Roman"/>
+                <w:color w:val="0C3C26"/>
+                <w:sz w:val="21"/>
+                <w:szCs w:val="21"/>
+              </w:rPr>
+            </w:pPr>
+            <w:r>
+              <w:rPr>
+                <w:rFonts w:ascii="Corbel" w:eastAsia="Times New Roman" w:hAnsi="Corbel" w:cs="Times New Roman"/>
+                <w:b/>
+                <w:bCs/>
+                <w:color w:val="0C3C26"/>
+                <w:sz w:val="21"/>
+                <w:szCs w:val="21"/>
+              </w:rPr>
+              <w:t>Day</w:t>
+            </w:r>
+          </w:p>
+        </w:tc>
+        <w:tc>
+          <w:tcPr>
+            <w:tcW w:w="0" w:type="auto"/>
+            <w:shd w:val="clear" w:color="auto" w:fill="FFFFFF"/>
+            <w:vAlign w:val="center"/>
+            <w:hideMark/>
+          </w:tcPr>
+          <w:p>
+            <w:pPr>
+              <w:spacing w:after="0" w:line="240" w:lineRule="auto"/>
+              <w:rPr>
+                <w:rFonts w:ascii="Corbel" w:eastAsia="Times New Roman" w:hAnsi="Corbel" w:cs="Times New Roman"/>
+                <w:color w:val="0C3C26"/>
+                <w:sz w:val="21"/>
+                <w:szCs w:val="21"/>
+              </w:rPr>
+            </w:pPr>
+            <w:r>
+              <w:rPr>
+                <w:rFonts w:ascii="Corbel" w:eastAsia="Times New Roman" w:hAnsi="Corbel" w:cs="Times New Roman"/>
+                <w:color w:val="0C3C26"/>
+                <w:sz w:val="21"/>
+                <w:szCs w:val="21"/>
+              </w:rPr>
+              <w:t> </w:t>
+            </w:r>
+          </w:p>
+        </w:tc>
+        <w:tc>
+          <w:tcPr>
+            <w:tcW w:w="0" w:type="auto"/>
+            <w:shd w:val="clear" w:color="auto" w:fill="FFFFFF"/>
+            <w:vAlign w:val="center"/>
+            <w:hideMark/>
+          </w:tcPr>
+          <w:p>
+            <w:pPr>
+              <w:spacing w:after="0" w:line="240" w:lineRule="auto"/>
+              <w:rPr>
+                <w:rFonts w:ascii="Corbel" w:eastAsia="Times New Roman" w:hAnsi="Corbel" w:cs="Times New Roman"/>
+                <w:color w:val="0C3C26"/>
+                <w:sz w:val="21"/>
+                <w:szCs w:val="21"/>
+              </w:rPr>
+            </w:pPr>
+            <w:r>
+              <w:rPr>
+                <w:rFonts w:ascii="Corbel" w:eastAsia="Times New Roman" w:hAnsi="Corbel" w:cs="Times New Roman"/>
+                <w:color w:val="0C3C26"/>
+                <w:sz w:val="21"/>
+                <w:szCs w:val="21"/>
+              </w:rPr>
+              <w:t> </w:t>
+            </w:r>
+          </w:p>
+        </w:tc>
+      </w:tr>
+      <w:tr>
+        <w:tc>
+          <w:tcPr>
+            <w:tcW w:w="0" w:type="auto"/>
+            <w:shd w:val="clear" w:color="auto" w:fill="FFFFFF"/>
+            <w:vAlign w:val="center"/>
+            <w:hideMark/>
+          </w:tcPr>
+          <w:p>
+            <w:pPr>
+              <w:spacing w:after="0" w:line="240" w:lineRule="auto"/>
+              <w:rPr>
+                <w:rFonts w:ascii="Corbel" w:eastAsia="Times New Roman" w:hAnsi="Corbel" w:cs="Times New Roman"/>
+                <w:color w:val="0C3C26"/>
+                <w:sz w:val="21"/>
+                <w:szCs w:val="21"/>
+              </w:rPr>
+            </w:pPr>
+            <w:r>
+              <w:rPr>
+                <w:rFonts w:ascii="Consolas" w:eastAsia="Times New Roman" w:hAnsi="Consolas" w:cs="Courier New"/>
+                <w:b/>
+                <w:bCs/>
+                <w:color w:val="0C3C26"/>
+                <w:sz w:val="21"/>
+                <w:szCs w:val="21"/>
+              </w:rPr>
+              <w:t>d</w:t>
+            </w:r>
+          </w:p>
+        </w:tc>
+        <w:tc>
+          <w:tcPr>
+            <w:tcW w:w="0" w:type="auto"/>
+            <w:shd w:val="clear" w:color="auto" w:fill="FFFFFF"/>
+            <w:vAlign w:val="center"/>
+            <w:hideMark/>
+          </w:tcPr>
+          <w:p>
+            <w:pPr>
+              <w:spacing w:after="0" w:line="240" w:lineRule="auto"/>
+              <w:rPr>
+                <w:rFonts w:ascii="Corbel" w:eastAsia="Times New Roman" w:hAnsi="Corbel" w:cs="Times New Roman"/>
+                <w:color w:val="0C3C26"/>
+                <w:sz w:val="21"/>
+                <w:szCs w:val="21"/>
+              </w:rPr>
+            </w:pPr>
+            <w:r>
+              <w:rPr>
+                <w:rFonts w:ascii="Corbel" w:eastAsia="Times New Roman" w:hAnsi="Corbel" w:cs="Times New Roman"/>
+                <w:color w:val="0C3C26"/>
+                <w:sz w:val="21"/>
+                <w:szCs w:val="21"/>
+              </w:rPr>
+              <w:t>Day of the month, 2 digits with leading zeros.</w:t>
+            </w:r>
+          </w:p>
+        </w:tc>
+        <w:tc>
+          <w:tcPr>
+            <w:tcW w:w="0" w:type="auto"/>
+            <w:shd w:val="clear" w:color="auto" w:fill="FFFFFF"/>
+            <w:vAlign w:val="center"/>
+            <w:hideMark/>
+          </w:tcPr>
+          <w:p>
+            <w:pPr>
+              <w:spacing w:after="0" w:line="240" w:lineRule="auto"/>
+              <w:rPr>
+                <w:rFonts w:ascii="Corbel" w:eastAsia="Times New Roman" w:hAnsi="Corbel" w:cs="Times New Roman"/>
+                <w:color w:val="0C3C26"/>
+                <w:sz w:val="21"/>
+                <w:szCs w:val="21"/>
+              </w:rPr>
+            </w:pPr>
+            <w:r>
+              <w:rPr>
+                <w:rFonts w:ascii="Consolas" w:eastAsia="Times New Roman" w:hAnsi="Consolas" w:cs="Courier New"/>
+                <w:b/>
+                <w:bCs/>
+                <w:color w:val="0C3C26"/>
+                <w:sz w:val="21"/>
+                <w:szCs w:val="21"/>
+              </w:rPr>
+              <w:t>'01'</w:t>
+            </w:r>
+            <w:r>
+              <w:rPr>
+                <w:rFonts w:ascii="Corbel" w:eastAsia="Times New Roman" w:hAnsi="Corbel" w:cs="Times New Roman"/>
+                <w:color w:val="0C3C26"/>
+                <w:sz w:val="21"/>
+                <w:szCs w:val="21"/>
+              </w:rPr>
+              <w:t> to </w:t>
+            </w:r>
+            <w:r>
+              <w:rPr>
+                <w:rFonts w:ascii="Consolas" w:eastAsia="Times New Roman" w:hAnsi="Consolas" w:cs="Courier New"/>
+                <w:b/>
+                <w:bCs/>
+                <w:color w:val="0C3C26"/>
+                <w:sz w:val="21"/>
+                <w:szCs w:val="21"/>
+              </w:rPr>
+              <w:t>'31'</w:t>
+            </w:r>
+          </w:p>
+        </w:tc>
+      </w:tr>
+      <w:tr>
+        <w:tc>
+          <w:tcPr>
+            <w:tcW w:w="0" w:type="auto"/>
+            <w:shd w:val="clear" w:color="auto" w:fill="FFFFFF"/>
+            <w:vAlign w:val="center"/>
+            <w:hideMark/>
+          </w:tcPr>
+          <w:p>
+            <w:pPr>
+              <w:spacing w:after="0" w:line="240" w:lineRule="auto"/>
+              <w:rPr>
+                <w:rFonts w:ascii="Corbel" w:eastAsia="Times New Roman" w:hAnsi="Corbel" w:cs="Times New Roman"/>
+                <w:color w:val="0C3C26"/>
+                <w:sz w:val="21"/>
+                <w:szCs w:val="21"/>
+              </w:rPr>
+            </w:pPr>
+            <w:r>
+              <w:rPr>
+                <w:rFonts w:ascii="Consolas" w:eastAsia="Times New Roman" w:hAnsi="Consolas" w:cs="Courier New"/>
+                <w:b/>
+                <w:bCs/>
+                <w:color w:val="0C3C26"/>
+                <w:sz w:val="21"/>
+                <w:szCs w:val="21"/>
+              </w:rPr>
+              <w:t>j</w:t>
+            </w:r>
+          </w:p>
+        </w:tc>
+        <w:tc>
+          <w:tcPr>
+            <w:tcW w:w="0" w:type="auto"/>
+            <w:shd w:val="clear" w:color="auto" w:fill="FFFFFF"/>
+            <w:vAlign w:val="center"/>
+            <w:hideMark/>
+          </w:tcPr>
+          <w:p>
+            <w:pPr>
+              <w:spacing w:after="0" w:line="240" w:lineRule="auto"/>
+              <w:rPr>
+                <w:rFonts w:ascii="Corbel" w:eastAsia="Times New Roman" w:hAnsi="Corbel" w:cs="Times New Roman"/>
+                <w:color w:val="0C3C26"/>
+                <w:sz w:val="21"/>
+                <w:szCs w:val="21"/>
+              </w:rPr>
+            </w:pPr>
+            <w:r>
+              <w:rPr>
+                <w:rFonts w:ascii="Corbel" w:eastAsia="Times New Roman" w:hAnsi="Corbel" w:cs="Times New Roman"/>
+                <w:color w:val="0C3C26"/>
+                <w:sz w:val="21"/>
+                <w:szCs w:val="21"/>
+              </w:rPr>
+              <w:t>Day of the month without leading zeros.</w:t>
+            </w:r>
+          </w:p>
+        </w:tc>
+        <w:tc>
+          <w:tcPr>
+            <w:tcW w:w="0" w:type="auto"/>
+            <w:shd w:val="clear" w:color="auto" w:fill="FFFFFF"/>
+            <w:vAlign w:val="center"/>
+            <w:hideMark/>
+          </w:tcPr>
+          <w:p>
+            <w:pPr>
+              <w:spacing w:after="0" w:line="240" w:lineRule="auto"/>
+              <w:rPr>
+                <w:rFonts w:ascii="Corbel" w:eastAsia="Times New Roman" w:hAnsi="Corbel" w:cs="Times New Roman"/>
+                <w:color w:val="0C3C26"/>
+                <w:sz w:val="21"/>
+                <w:szCs w:val="21"/>
+              </w:rPr>
+            </w:pPr>
+            <w:r>
+              <w:rPr>
+                <w:rFonts w:ascii="Consolas" w:eastAsia="Times New Roman" w:hAnsi="Consolas" w:cs="Courier New"/>
+                <w:b/>
+                <w:bCs/>
+                <w:color w:val="0C3C26"/>
+                <w:sz w:val="21"/>
+                <w:szCs w:val="21"/>
+              </w:rPr>
+              <w:t>'1'</w:t>
+            </w:r>
+            <w:r>
+              <w:rPr>
+                <w:rFonts w:ascii="Corbel" w:eastAsia="Times New Roman" w:hAnsi="Corbel" w:cs="Times New Roman"/>
+                <w:color w:val="0C3C26"/>
+                <w:sz w:val="21"/>
+                <w:szCs w:val="21"/>
+              </w:rPr>
+              <w:t> to </w:t>
+            </w:r>
+            <w:r>
+              <w:rPr>
+                <w:rFonts w:ascii="Consolas" w:eastAsia="Times New Roman" w:hAnsi="Consolas" w:cs="Courier New"/>
+                <w:b/>
+                <w:bCs/>
+                <w:color w:val="0C3C26"/>
+                <w:sz w:val="21"/>
+                <w:szCs w:val="21"/>
+              </w:rPr>
+              <w:t>'31'</w:t>
+            </w:r>
+          </w:p>
+        </w:tc>
+      </w:tr>
+      <w:tr>
+        <w:tc>
+          <w:tcPr>
+            <w:tcW w:w="0" w:type="auto"/>
+            <w:shd w:val="clear" w:color="auto" w:fill="FFFFFF"/>
+            <w:vAlign w:val="center"/>
+            <w:hideMark/>
+          </w:tcPr>
+          <w:p>
+            <w:pPr>
+              <w:spacing w:after="0" w:line="240" w:lineRule="auto"/>
+              <w:rPr>
+                <w:rFonts w:ascii="Corbel" w:eastAsia="Times New Roman" w:hAnsi="Corbel" w:cs="Times New Roman"/>
+                <w:color w:val="0C3C26"/>
+                <w:sz w:val="21"/>
+                <w:szCs w:val="21"/>
+              </w:rPr>
+            </w:pPr>
+            <w:r>
+              <w:rPr>
+                <w:rFonts w:ascii="Consolas" w:eastAsia="Times New Roman" w:hAnsi="Consolas" w:cs="Courier New"/>
+                <w:b/>
+                <w:bCs/>
+                <w:color w:val="0C3C26"/>
+                <w:sz w:val="21"/>
+                <w:szCs w:val="21"/>
+              </w:rPr>
+              <w:t>D</w:t>
+            </w:r>
+          </w:p>
+        </w:tc>
+        <w:tc>
+          <w:tcPr>
+            <w:tcW w:w="0" w:type="auto"/>
+            <w:shd w:val="clear" w:color="auto" w:fill="FFFFFF"/>
+            <w:vAlign w:val="center"/>
+            <w:hideMark/>
+          </w:tcPr>
+          <w:p>
+            <w:pPr>
+              <w:spacing w:after="0" w:line="240" w:lineRule="auto"/>
+              <w:rPr>
+                <w:rFonts w:ascii="Corbel" w:eastAsia="Times New Roman" w:hAnsi="Corbel" w:cs="Times New Roman"/>
+                <w:color w:val="0C3C26"/>
+                <w:sz w:val="21"/>
+                <w:szCs w:val="21"/>
+              </w:rPr>
+            </w:pPr>
+            <w:r>
+              <w:rPr>
+                <w:rFonts w:ascii="Corbel" w:eastAsia="Times New Roman" w:hAnsi="Corbel" w:cs="Times New Roman"/>
+                <w:color w:val="0C3C26"/>
+                <w:sz w:val="21"/>
+                <w:szCs w:val="21"/>
+              </w:rPr>
+              <w:t>Day of the week, textual, 3 letters.</w:t>
+            </w:r>
+          </w:p>
+        </w:tc>
+        <w:tc>
+          <w:tcPr>
+            <w:tcW w:w="0" w:type="auto"/>
+            <w:shd w:val="clear" w:color="auto" w:fill="FFFFFF"/>
+            <w:vAlign w:val="center"/>
+            <w:hideMark/>
+          </w:tcPr>
+          <w:p>
+            <w:pPr>
+              <w:spacing w:after="0" w:line="240" w:lineRule="auto"/>
+              <w:rPr>
+                <w:rFonts w:ascii="Corbel" w:eastAsia="Times New Roman" w:hAnsi="Corbel" w:cs="Times New Roman"/>
+                <w:color w:val="0C3C26"/>
+                <w:sz w:val="21"/>
+                <w:szCs w:val="21"/>
+              </w:rPr>
+            </w:pPr>
+            <w:r>
+              <w:rPr>
+                <w:rFonts w:ascii="Consolas" w:eastAsia="Times New Roman" w:hAnsi="Consolas" w:cs="Courier New"/>
+                <w:b/>
+                <w:bCs/>
+                <w:color w:val="0C3C26"/>
+                <w:sz w:val="21"/>
+                <w:szCs w:val="21"/>
+              </w:rPr>
+              <w:t>'Fri'</w:t>
+            </w:r>
+          </w:p>
+        </w:tc>
+      </w:tr>
+      <w:tr>
+        <w:tc>
+          <w:tcPr>
+            <w:tcW w:w="0" w:type="auto"/>
+            <w:shd w:val="clear" w:color="auto" w:fill="FFFFFF"/>
+            <w:vAlign w:val="center"/>
+            <w:hideMark/>
+          </w:tcPr>
+          <w:p>
+            <w:pPr>
+              <w:spacing w:after="0" w:line="240" w:lineRule="auto"/>
+              <w:rPr>
+                <w:rFonts w:ascii="Corbel" w:eastAsia="Times New Roman" w:hAnsi="Corbel" w:cs="Times New Roman"/>
+                <w:color w:val="0C3C26"/>
+                <w:sz w:val="21"/>
+                <w:szCs w:val="21"/>
+              </w:rPr>
+            </w:pPr>
+            <w:r>
+              <w:rPr>
+                <w:rFonts w:ascii="Consolas" w:eastAsia="Times New Roman" w:hAnsi="Consolas" w:cs="Courier New"/>
+                <w:b/>
+                <w:bCs/>
+                <w:color w:val="0C3C26"/>
+                <w:sz w:val="21"/>
+                <w:szCs w:val="21"/>
+              </w:rPr>
+              <w:t>l</w:t>
+            </w:r>
+          </w:p>
+        </w:tc>
+        <w:tc>
+          <w:tcPr>
+            <w:tcW w:w="0" w:type="auto"/>
+            <w:shd w:val="clear" w:color="auto" w:fill="FFFFFF"/>
+            <w:vAlign w:val="center"/>
+            <w:hideMark/>
+          </w:tcPr>
+          <w:p>
+            <w:pPr>
+              <w:spacing w:after="0" w:line="240" w:lineRule="auto"/>
+              <w:rPr>
+                <w:rFonts w:ascii="Corbel" w:eastAsia="Times New Roman" w:hAnsi="Corbel" w:cs="Times New Roman"/>
+                <w:color w:val="0C3C26"/>
+                <w:sz w:val="21"/>
+                <w:szCs w:val="21"/>
+              </w:rPr>
+            </w:pPr>
+            <w:r>
+              <w:rPr>
+                <w:rFonts w:ascii="Corbel" w:eastAsia="Times New Roman" w:hAnsi="Corbel" w:cs="Times New Roman"/>
+                <w:color w:val="0C3C26"/>
+                <w:sz w:val="21"/>
+                <w:szCs w:val="21"/>
+              </w:rPr>
+              <w:t>Day of the week, textual, long.</w:t>
+            </w:r>
+          </w:p>
+        </w:tc>
+        <w:tc>
+          <w:tcPr>
+            <w:tcW w:w="0" w:type="auto"/>
+            <w:shd w:val="clear" w:color="auto" w:fill="FFFFFF"/>
+            <w:vAlign w:val="center"/>
+            <w:hideMark/>
+          </w:tcPr>
+          <w:p>
+            <w:pPr>
+              <w:spacing w:after="0" w:line="240" w:lineRule="auto"/>
+              <w:rPr>
+                <w:rFonts w:ascii="Corbel" w:eastAsia="Times New Roman" w:hAnsi="Corbel" w:cs="Times New Roman"/>
+                <w:color w:val="0C3C26"/>
+                <w:sz w:val="21"/>
+                <w:szCs w:val="21"/>
+              </w:rPr>
+            </w:pPr>
+            <w:r>
+              <w:rPr>
+                <w:rFonts w:ascii="Consolas" w:eastAsia="Times New Roman" w:hAnsi="Consolas" w:cs="Courier New"/>
+                <w:b/>
+                <w:bCs/>
+                <w:color w:val="0C3C26"/>
+                <w:sz w:val="21"/>
+                <w:szCs w:val="21"/>
+              </w:rPr>
+              <w:t>'Friday'</w:t>
+            </w:r>
+          </w:p>
+        </w:tc>
+      </w:tr>
+      <w:tr>
+        <w:tc>
+          <w:tcPr>
+            <w:tcW w:w="0" w:type="auto"/>
+            <w:shd w:val="clear" w:color="auto" w:fill="FFFFFF"/>
+            <w:vAlign w:val="center"/>
+            <w:hideMark/>
+          </w:tcPr>
+          <w:p>
+            <w:pPr>
+              <w:spacing w:after="0" w:line="240" w:lineRule="auto"/>
+              <w:rPr>
+                <w:rFonts w:ascii="Corbel" w:eastAsia="Times New Roman" w:hAnsi="Corbel" w:cs="Times New Roman"/>
+                <w:color w:val="0C3C26"/>
+                <w:sz w:val="21"/>
+                <w:szCs w:val="21"/>
+              </w:rPr>
+            </w:pPr>
+            <w:r>
+              <w:rPr>
+                <w:rFonts w:ascii="Consolas" w:eastAsia="Times New Roman" w:hAnsi="Consolas" w:cs="Courier New"/>
+                <w:b/>
+                <w:bCs/>
+                <w:color w:val="0C3C26"/>
+                <w:sz w:val="21"/>
+                <w:szCs w:val="21"/>
+              </w:rPr>
+              <w:lastRenderedPageBreak/>
+              <w:t>S</w:t>
+            </w:r>
+          </w:p>
+        </w:tc>
+        <w:tc>
+          <w:tcPr>
+            <w:tcW w:w="0" w:type="auto"/>
+            <w:shd w:val="clear" w:color="auto" w:fill="FFFFFF"/>
+            <w:vAlign w:val="center"/>
+            <w:hideMark/>
+          </w:tcPr>
+          <w:p>
+            <w:pPr>
+              <w:spacing w:after="0" w:line="240" w:lineRule="auto"/>
+              <w:rPr>
+                <w:rFonts w:ascii="Corbel" w:eastAsia="Times New Roman" w:hAnsi="Corbel" w:cs="Times New Roman"/>
+                <w:color w:val="0C3C26"/>
+                <w:sz w:val="21"/>
+                <w:szCs w:val="21"/>
+              </w:rPr>
+            </w:pPr>
+            <w:r>
+              <w:rPr>
+                <w:rFonts w:ascii="Corbel" w:eastAsia="Times New Roman" w:hAnsi="Corbel" w:cs="Times New Roman"/>
+                <w:color w:val="0C3C26"/>
+                <w:sz w:val="21"/>
+                <w:szCs w:val="21"/>
+              </w:rPr>
+              <w:t>English ordinal suffix for day of the month, 2 characters.</w:t>
+            </w:r>
+          </w:p>
+        </w:tc>
+        <w:tc>
+          <w:tcPr>
+            <w:tcW w:w="0" w:type="auto"/>
+            <w:shd w:val="clear" w:color="auto" w:fill="FFFFFF"/>
+            <w:vAlign w:val="center"/>
+            <w:hideMark/>
+          </w:tcPr>
+          <w:p>
+            <w:pPr>
+              <w:spacing w:after="0" w:line="240" w:lineRule="auto"/>
+              <w:rPr>
+                <w:rFonts w:ascii="Corbel" w:eastAsia="Times New Roman" w:hAnsi="Corbel" w:cs="Times New Roman"/>
+                <w:color w:val="0C3C26"/>
+                <w:sz w:val="21"/>
+                <w:szCs w:val="21"/>
+              </w:rPr>
+            </w:pPr>
+            <w:r>
+              <w:rPr>
+                <w:rFonts w:ascii="Consolas" w:eastAsia="Times New Roman" w:hAnsi="Consolas" w:cs="Courier New"/>
+                <w:b/>
+                <w:bCs/>
+                <w:color w:val="0C3C26"/>
+                <w:sz w:val="21"/>
+                <w:szCs w:val="21"/>
+              </w:rPr>
+              <w:t>'st'</w:t>
+            </w:r>
+            <w:r>
+              <w:rPr>
+                <w:rFonts w:ascii="Corbel" w:eastAsia="Times New Roman" w:hAnsi="Corbel" w:cs="Times New Roman"/>
+                <w:color w:val="0C3C26"/>
+                <w:sz w:val="21"/>
+                <w:szCs w:val="21"/>
+              </w:rPr>
+              <w:t>, </w:t>
+            </w:r>
+            <w:r>
+              <w:rPr>
+                <w:rFonts w:ascii="Consolas" w:eastAsia="Times New Roman" w:hAnsi="Consolas" w:cs="Courier New"/>
+                <w:b/>
+                <w:bCs/>
+                <w:color w:val="0C3C26"/>
+                <w:sz w:val="21"/>
+                <w:szCs w:val="21"/>
+              </w:rPr>
+              <w:t>'nd'</w:t>
+            </w:r>
+            <w:r>
+              <w:rPr>
+                <w:rFonts w:ascii="Corbel" w:eastAsia="Times New Roman" w:hAnsi="Corbel" w:cs="Times New Roman"/>
+                <w:color w:val="0C3C26"/>
+                <w:sz w:val="21"/>
+                <w:szCs w:val="21"/>
+              </w:rPr>
+              <w:t>, </w:t>
+            </w:r>
+            <w:r>
+              <w:rPr>
+                <w:rFonts w:ascii="Consolas" w:eastAsia="Times New Roman" w:hAnsi="Consolas" w:cs="Courier New"/>
+                <w:b/>
+                <w:bCs/>
+                <w:color w:val="0C3C26"/>
+                <w:sz w:val="21"/>
+                <w:szCs w:val="21"/>
+              </w:rPr>
+              <w:t>'rd'</w:t>
+            </w:r>
+            <w:r>
+              <w:rPr>
+                <w:rFonts w:ascii="Corbel" w:eastAsia="Times New Roman" w:hAnsi="Corbel" w:cs="Times New Roman"/>
+                <w:color w:val="0C3C26"/>
+                <w:sz w:val="21"/>
+                <w:szCs w:val="21"/>
+              </w:rPr>
+              <w:t> or </w:t>
+            </w:r>
+            <w:r>
+              <w:rPr>
+                <w:rFonts w:ascii="Consolas" w:eastAsia="Times New Roman" w:hAnsi="Consolas" w:cs="Courier New"/>
+                <w:b/>
+                <w:bCs/>
+                <w:color w:val="0C3C26"/>
+                <w:sz w:val="21"/>
+                <w:szCs w:val="21"/>
+              </w:rPr>
+              <w:t>'th'</w:t>
+            </w:r>
+          </w:p>
+        </w:tc>
+      </w:tr>
+      <w:tr>
+        <w:tc>
+          <w:tcPr>
+            <w:tcW w:w="0" w:type="auto"/>
+            <w:shd w:val="clear" w:color="auto" w:fill="FFFFFF"/>
+            <w:vAlign w:val="center"/>
+            <w:hideMark/>
+          </w:tcPr>
+          <w:p>
+            <w:pPr>
+              <w:spacing w:after="0" w:line="240" w:lineRule="auto"/>
+              <w:rPr>
+                <w:rFonts w:ascii="Corbel" w:eastAsia="Times New Roman" w:hAnsi="Corbel" w:cs="Times New Roman"/>
+                <w:color w:val="0C3C26"/>
+                <w:sz w:val="21"/>
+                <w:szCs w:val="21"/>
+              </w:rPr>
+            </w:pPr>
+            <w:r>
+              <w:rPr>
+                <w:rFonts w:ascii="Consolas" w:eastAsia="Times New Roman" w:hAnsi="Consolas" w:cs="Courier New"/>
+                <w:b/>
+                <w:bCs/>
+                <w:color w:val="0C3C26"/>
+                <w:sz w:val="21"/>
+                <w:szCs w:val="21"/>
+              </w:rPr>
+              <w:t>w</w:t>
+            </w:r>
+          </w:p>
+        </w:tc>
+        <w:tc>
+          <w:tcPr>
+            <w:tcW w:w="0" w:type="auto"/>
+            <w:shd w:val="clear" w:color="auto" w:fill="FFFFFF"/>
+            <w:vAlign w:val="center"/>
+            <w:hideMark/>
+          </w:tcPr>
+          <w:p>
+            <w:pPr>
+              <w:spacing w:after="0" w:line="240" w:lineRule="auto"/>
+              <w:rPr>
+                <w:rFonts w:ascii="Corbel" w:eastAsia="Times New Roman" w:hAnsi="Corbel" w:cs="Times New Roman"/>
+                <w:color w:val="0C3C26"/>
+                <w:sz w:val="21"/>
+                <w:szCs w:val="21"/>
+              </w:rPr>
+            </w:pPr>
+            <w:r>
+              <w:rPr>
+                <w:rFonts w:ascii="Corbel" w:eastAsia="Times New Roman" w:hAnsi="Corbel" w:cs="Times New Roman"/>
+                <w:color w:val="0C3C26"/>
+                <w:sz w:val="21"/>
+                <w:szCs w:val="21"/>
+              </w:rPr>
+              <w:t>Day of the week, digits without leading zeros.</w:t>
+            </w:r>
+          </w:p>
+        </w:tc>
+        <w:tc>
+          <w:tcPr>
+            <w:tcW w:w="0" w:type="auto"/>
+            <w:shd w:val="clear" w:color="auto" w:fill="FFFFFF"/>
+            <w:vAlign w:val="center"/>
+            <w:hideMark/>
+          </w:tcPr>
+          <w:p>
+            <w:pPr>
+              <w:spacing w:after="0" w:line="240" w:lineRule="auto"/>
+              <w:rPr>
+                <w:rFonts w:ascii="Corbel" w:eastAsia="Times New Roman" w:hAnsi="Corbel" w:cs="Times New Roman"/>
+                <w:color w:val="0C3C26"/>
+                <w:sz w:val="21"/>
+                <w:szCs w:val="21"/>
+              </w:rPr>
+            </w:pPr>
+            <w:r>
+              <w:rPr>
+                <w:rFonts w:ascii="Consolas" w:eastAsia="Times New Roman" w:hAnsi="Consolas" w:cs="Courier New"/>
+                <w:b/>
+                <w:bCs/>
+                <w:color w:val="0C3C26"/>
+                <w:sz w:val="21"/>
+                <w:szCs w:val="21"/>
+              </w:rPr>
+              <w:t>'0'</w:t>
+            </w:r>
+            <w:r>
+              <w:rPr>
+                <w:rFonts w:ascii="Corbel" w:eastAsia="Times New Roman" w:hAnsi="Corbel" w:cs="Times New Roman"/>
+                <w:color w:val="0C3C26"/>
+                <w:sz w:val="21"/>
+                <w:szCs w:val="21"/>
+              </w:rPr>
+              <w:t> (Sunday) to </w:t>
+            </w:r>
+            <w:r>
+              <w:rPr>
+                <w:rFonts w:ascii="Consolas" w:eastAsia="Times New Roman" w:hAnsi="Consolas" w:cs="Courier New"/>
+                <w:b/>
+                <w:bCs/>
+                <w:color w:val="0C3C26"/>
+                <w:sz w:val="21"/>
+                <w:szCs w:val="21"/>
+              </w:rPr>
+              <w:t>'6'</w:t>
+            </w:r>
+            <w:r>
+              <w:rPr>
+                <w:rFonts w:ascii="Corbel" w:eastAsia="Times New Roman" w:hAnsi="Corbel" w:cs="Times New Roman"/>
+                <w:color w:val="0C3C26"/>
+                <w:sz w:val="21"/>
+                <w:szCs w:val="21"/>
+              </w:rPr>
+              <w:t> (Saturday)</w:t>
+            </w:r>
+          </w:p>
+        </w:tc>
+      </w:tr>
+      <w:tr>
+        <w:tc>
+          <w:tcPr>
+            <w:tcW w:w="0" w:type="auto"/>
+            <w:shd w:val="clear" w:color="auto" w:fill="FFFFFF"/>
+            <w:vAlign w:val="center"/>
+            <w:hideMark/>
+          </w:tcPr>
+          <w:p>
+            <w:pPr>
+              <w:spacing w:after="0" w:line="240" w:lineRule="auto"/>
+              <w:rPr>
+                <w:rFonts w:ascii="Corbel" w:eastAsia="Times New Roman" w:hAnsi="Corbel" w:cs="Times New Roman"/>
+                <w:color w:val="0C3C26"/>
+                <w:sz w:val="21"/>
+                <w:szCs w:val="21"/>
+              </w:rPr>
+            </w:pPr>
+            <w:r>
+              <w:rPr>
+                <w:rFonts w:ascii="Consolas" w:eastAsia="Times New Roman" w:hAnsi="Consolas" w:cs="Courier New"/>
+                <w:b/>
+                <w:bCs/>
+                <w:color w:val="0C3C26"/>
+                <w:sz w:val="21"/>
+                <w:szCs w:val="21"/>
+              </w:rPr>
+              <w:t>z</w:t>
+            </w:r>
+          </w:p>
+        </w:tc>
+        <w:tc>
+          <w:tcPr>
+            <w:tcW w:w="0" w:type="auto"/>
+            <w:shd w:val="clear" w:color="auto" w:fill="FFFFFF"/>
+            <w:vAlign w:val="center"/>
+            <w:hideMark/>
+          </w:tcPr>
+          <w:p>
+            <w:pPr>
+              <w:spacing w:after="0" w:line="240" w:lineRule="auto"/>
+              <w:rPr>
+                <w:rFonts w:ascii="Corbel" w:eastAsia="Times New Roman" w:hAnsi="Corbel" w:cs="Times New Roman"/>
+                <w:color w:val="0C3C26"/>
+                <w:sz w:val="21"/>
+                <w:szCs w:val="21"/>
+              </w:rPr>
+            </w:pPr>
+            <w:r>
+              <w:rPr>
+                <w:rFonts w:ascii="Corbel" w:eastAsia="Times New Roman" w:hAnsi="Corbel" w:cs="Times New Roman"/>
+                <w:color w:val="0C3C26"/>
+                <w:sz w:val="21"/>
+                <w:szCs w:val="21"/>
+              </w:rPr>
+              <w:t>Day of the year.</w:t>
+            </w:r>
+          </w:p>
+        </w:tc>
+        <w:tc>
+          <w:tcPr>
+            <w:tcW w:w="0" w:type="auto"/>
+            <w:shd w:val="clear" w:color="auto" w:fill="FFFFFF"/>
+            <w:vAlign w:val="center"/>
+            <w:hideMark/>
+          </w:tcPr>
+          <w:p>
+            <w:pPr>
+              <w:spacing w:after="0" w:line="240" w:lineRule="auto"/>
+              <w:rPr>
+                <w:rFonts w:ascii="Corbel" w:eastAsia="Times New Roman" w:hAnsi="Corbel" w:cs="Times New Roman"/>
+                <w:color w:val="0C3C26"/>
+                <w:sz w:val="21"/>
+                <w:szCs w:val="21"/>
+              </w:rPr>
+            </w:pPr>
+            <w:r>
+              <w:rPr>
+                <w:rFonts w:ascii="Consolas" w:eastAsia="Times New Roman" w:hAnsi="Consolas" w:cs="Courier New"/>
+                <w:b/>
+                <w:bCs/>
+                <w:color w:val="0C3C26"/>
+                <w:sz w:val="21"/>
+                <w:szCs w:val="21"/>
+              </w:rPr>
+              <w:t>1</w:t>
+            </w:r>
+            <w:r>
+              <w:rPr>
+                <w:rFonts w:ascii="Corbel" w:eastAsia="Times New Roman" w:hAnsi="Corbel" w:cs="Times New Roman"/>
+                <w:color w:val="0C3C26"/>
+                <w:sz w:val="21"/>
+                <w:szCs w:val="21"/>
+              </w:rPr>
+              <w:t> to </w:t>
+            </w:r>
+            <w:r>
+              <w:rPr>
+                <w:rFonts w:ascii="Consolas" w:eastAsia="Times New Roman" w:hAnsi="Consolas" w:cs="Courier New"/>
+                <w:b/>
+                <w:bCs/>
+                <w:color w:val="0C3C26"/>
+                <w:sz w:val="21"/>
+                <w:szCs w:val="21"/>
+              </w:rPr>
+              <w:t>366</w:t>
+            </w:r>
+          </w:p>
+        </w:tc>
+      </w:tr>
+      <w:tr>
+        <w:tc>
+          <w:tcPr>
+            <w:tcW w:w="0" w:type="auto"/>
+            <w:shd w:val="clear" w:color="auto" w:fill="FFFFFF"/>
+            <w:vAlign w:val="center"/>
+            <w:hideMark/>
+          </w:tcPr>
+          <w:p>
+            <w:pPr>
+              <w:spacing w:after="0" w:line="240" w:lineRule="auto"/>
+              <w:rPr>
+                <w:rFonts w:ascii="Corbel" w:eastAsia="Times New Roman" w:hAnsi="Corbel" w:cs="Times New Roman"/>
+                <w:color w:val="0C3C26"/>
+                <w:sz w:val="21"/>
+                <w:szCs w:val="21"/>
+              </w:rPr>
+            </w:pPr>
+            <w:r>
+              <w:rPr>
+                <w:rFonts w:ascii="Corbel" w:eastAsia="Times New Roman" w:hAnsi="Corbel" w:cs="Times New Roman"/>
+                <w:b/>
+                <w:bCs/>
+                <w:color w:val="0C3C26"/>
+                <w:sz w:val="21"/>
+                <w:szCs w:val="21"/>
+              </w:rPr>
+              <w:t>Week</w:t>
+            </w:r>
+          </w:p>
+        </w:tc>
+        <w:tc>
+          <w:tcPr>
+            <w:tcW w:w="0" w:type="auto"/>
+            <w:shd w:val="clear" w:color="auto" w:fill="FFFFFF"/>
+            <w:vAlign w:val="center"/>
+            <w:hideMark/>
+          </w:tcPr>
+          <w:p>
+            <w:pPr>
+              <w:spacing w:after="0" w:line="240" w:lineRule="auto"/>
+              <w:rPr>
+                <w:rFonts w:ascii="Corbel" w:eastAsia="Times New Roman" w:hAnsi="Corbel" w:cs="Times New Roman"/>
+                <w:color w:val="0C3C26"/>
+                <w:sz w:val="21"/>
+                <w:szCs w:val="21"/>
+              </w:rPr>
+            </w:pPr>
+            <w:r>
+              <w:rPr>
+                <w:rFonts w:ascii="Corbel" w:eastAsia="Times New Roman" w:hAnsi="Corbel" w:cs="Times New Roman"/>
+                <w:color w:val="0C3C26"/>
+                <w:sz w:val="21"/>
+                <w:szCs w:val="21"/>
+              </w:rPr>
+              <w:t> </w:t>
+            </w:r>
+          </w:p>
+        </w:tc>
+        <w:tc>
+          <w:tcPr>
+            <w:tcW w:w="0" w:type="auto"/>
+            <w:shd w:val="clear" w:color="auto" w:fill="FFFFFF"/>
+            <w:vAlign w:val="center"/>
+            <w:hideMark/>
+          </w:tcPr>
+          <w:p>
+            <w:pPr>
+              <w:spacing w:after="0" w:line="240" w:lineRule="auto"/>
+              <w:rPr>
+                <w:rFonts w:ascii="Corbel" w:eastAsia="Times New Roman" w:hAnsi="Corbel" w:cs="Times New Roman"/>
+                <w:color w:val="0C3C26"/>
+                <w:sz w:val="21"/>
+                <w:szCs w:val="21"/>
+              </w:rPr>
+            </w:pPr>
+            <w:r>
+              <w:rPr>
+                <w:rFonts w:ascii="Corbel" w:eastAsia="Times New Roman" w:hAnsi="Corbel" w:cs="Times New Roman"/>
+                <w:color w:val="0C3C26"/>
+                <w:sz w:val="21"/>
+                <w:szCs w:val="21"/>
+              </w:rPr>
+              <w:t> </w:t>
+            </w:r>
+          </w:p>
+        </w:tc>
+      </w:tr>
+      <w:tr>
+        <w:tc>
+          <w:tcPr>
+            <w:tcW w:w="0" w:type="auto"/>
+            <w:shd w:val="clear" w:color="auto" w:fill="FFFFFF"/>
+            <w:vAlign w:val="center"/>
+            <w:hideMark/>
+          </w:tcPr>
+          <w:p>
+            <w:pPr>
+              <w:spacing w:after="0" w:line="240" w:lineRule="auto"/>
+              <w:rPr>
+                <w:rFonts w:ascii="Corbel" w:eastAsia="Times New Roman" w:hAnsi="Corbel" w:cs="Times New Roman"/>
+                <w:color w:val="0C3C26"/>
+                <w:sz w:val="21"/>
+                <w:szCs w:val="21"/>
+              </w:rPr>
+            </w:pPr>
+            <w:r>
+              <w:rPr>
+                <w:rFonts w:ascii="Consolas" w:eastAsia="Times New Roman" w:hAnsi="Consolas" w:cs="Courier New"/>
+                <w:b/>
+                <w:bCs/>
+                <w:color w:val="0C3C26"/>
+                <w:sz w:val="21"/>
+                <w:szCs w:val="21"/>
+              </w:rPr>
+              <w:t>W</w:t>
+            </w:r>
+          </w:p>
+        </w:tc>
+        <w:tc>
+          <w:tcPr>
+            <w:tcW w:w="0" w:type="auto"/>
+            <w:shd w:val="clear" w:color="auto" w:fill="FFFFFF"/>
+            <w:vAlign w:val="center"/>
+            <w:hideMark/>
+          </w:tcPr>
+          <w:p>
+            <w:pPr>
+              <w:spacing w:after="0" w:line="240" w:lineRule="auto"/>
+              <w:rPr>
+                <w:rFonts w:ascii="Corbel" w:eastAsia="Times New Roman" w:hAnsi="Corbel" w:cs="Times New Roman"/>
+                <w:color w:val="0C3C26"/>
+                <w:sz w:val="21"/>
+                <w:szCs w:val="21"/>
+              </w:rPr>
+            </w:pPr>
+            <w:r>
+              <w:rPr>
+                <w:rFonts w:ascii="Corbel" w:eastAsia="Times New Roman" w:hAnsi="Corbel" w:cs="Times New Roman"/>
+                <w:color w:val="0C3C26"/>
+                <w:sz w:val="21"/>
+                <w:szCs w:val="21"/>
+              </w:rPr>
+              <w:t>ISO-8601 week number of year, with weeks starting on Monday.</w:t>
+            </w:r>
+          </w:p>
+        </w:tc>
+        <w:tc>
+          <w:tcPr>
+            <w:tcW w:w="0" w:type="auto"/>
+            <w:shd w:val="clear" w:color="auto" w:fill="FFFFFF"/>
+            <w:vAlign w:val="center"/>
+            <w:hideMark/>
+          </w:tcPr>
+          <w:p>
+            <w:pPr>
+              <w:spacing w:after="0" w:line="240" w:lineRule="auto"/>
+              <w:rPr>
+                <w:rFonts w:ascii="Corbel" w:eastAsia="Times New Roman" w:hAnsi="Corbel" w:cs="Times New Roman"/>
+                <w:color w:val="0C3C26"/>
+                <w:sz w:val="21"/>
+                <w:szCs w:val="21"/>
+              </w:rPr>
+            </w:pPr>
+            <w:r>
+              <w:rPr>
+                <w:rFonts w:ascii="Consolas" w:eastAsia="Times New Roman" w:hAnsi="Consolas" w:cs="Courier New"/>
+                <w:b/>
+                <w:bCs/>
+                <w:color w:val="0C3C26"/>
+                <w:sz w:val="21"/>
+                <w:szCs w:val="21"/>
+              </w:rPr>
+              <w:t>1</w:t>
+            </w:r>
+            <w:r>
+              <w:rPr>
+                <w:rFonts w:ascii="Corbel" w:eastAsia="Times New Roman" w:hAnsi="Corbel" w:cs="Times New Roman"/>
+                <w:color w:val="0C3C26"/>
+                <w:sz w:val="21"/>
+                <w:szCs w:val="21"/>
+              </w:rPr>
+              <w:t>, </w:t>
+            </w:r>
+            <w:r>
+              <w:rPr>
+                <w:rFonts w:ascii="Consolas" w:eastAsia="Times New Roman" w:hAnsi="Consolas" w:cs="Courier New"/>
+                <w:b/>
+                <w:bCs/>
+                <w:color w:val="0C3C26"/>
+                <w:sz w:val="21"/>
+                <w:szCs w:val="21"/>
+              </w:rPr>
+              <w:t>53</w:t>
+            </w:r>
+          </w:p>
+        </w:tc>
+      </w:tr>
+      <w:tr>
+        <w:tc>
+          <w:tcPr>
+            <w:tcW w:w="0" w:type="auto"/>
+            <w:shd w:val="clear" w:color="auto" w:fill="FFFFFF"/>
+            <w:vAlign w:val="center"/>
+            <w:hideMark/>
+          </w:tcPr>
+          <w:p>
+            <w:pPr>
+              <w:spacing w:after="0" w:line="240" w:lineRule="auto"/>
+              <w:rPr>
+                <w:rFonts w:ascii="Corbel" w:eastAsia="Times New Roman" w:hAnsi="Corbel" w:cs="Times New Roman"/>
+                <w:color w:val="0C3C26"/>
+                <w:sz w:val="21"/>
+                <w:szCs w:val="21"/>
+              </w:rPr>
+            </w:pPr>
+            <w:r>
+              <w:rPr>
+                <w:rFonts w:ascii="Corbel" w:eastAsia="Times New Roman" w:hAnsi="Corbel" w:cs="Times New Roman"/>
+                <w:b/>
+                <w:bCs/>
+                <w:color w:val="0C3C26"/>
+                <w:sz w:val="21"/>
+                <w:szCs w:val="21"/>
+              </w:rPr>
+              <w:t>Month</w:t>
+            </w:r>
+          </w:p>
+        </w:tc>
+        <w:tc>
+          <w:tcPr>
+            <w:tcW w:w="0" w:type="auto"/>
+            <w:shd w:val="clear" w:color="auto" w:fill="FFFFFF"/>
+            <w:vAlign w:val="center"/>
+            <w:hideMark/>
+          </w:tcPr>
+          <w:p>
+            <w:pPr>
+              <w:spacing w:after="0" w:line="240" w:lineRule="auto"/>
+              <w:rPr>
+                <w:rFonts w:ascii="Corbel" w:eastAsia="Times New Roman" w:hAnsi="Corbel" w:cs="Times New Roman"/>
+                <w:color w:val="0C3C26"/>
+                <w:sz w:val="21"/>
+                <w:szCs w:val="21"/>
+              </w:rPr>
+            </w:pPr>
+            <w:r>
+              <w:rPr>
+                <w:rFonts w:ascii="Corbel" w:eastAsia="Times New Roman" w:hAnsi="Corbel" w:cs="Times New Roman"/>
+                <w:color w:val="0C3C26"/>
+                <w:sz w:val="21"/>
+                <w:szCs w:val="21"/>
+              </w:rPr>
+              <w:t> </w:t>
+            </w:r>
+          </w:p>
+        </w:tc>
+        <w:tc>
+          <w:tcPr>
+            <w:tcW w:w="0" w:type="auto"/>
+            <w:shd w:val="clear" w:color="auto" w:fill="FFFFFF"/>
+            <w:vAlign w:val="center"/>
+            <w:hideMark/>
+          </w:tcPr>
+          <w:p>
+            <w:pPr>
+              <w:spacing w:after="0" w:line="240" w:lineRule="auto"/>
+              <w:rPr>
+                <w:rFonts w:ascii="Corbel" w:eastAsia="Times New Roman" w:hAnsi="Corbel" w:cs="Times New Roman"/>
+                <w:color w:val="0C3C26"/>
+                <w:sz w:val="21"/>
+                <w:szCs w:val="21"/>
+              </w:rPr>
+            </w:pPr>
+            <w:r>
+              <w:rPr>
+                <w:rFonts w:ascii="Corbel" w:eastAsia="Times New Roman" w:hAnsi="Corbel" w:cs="Times New Roman"/>
+                <w:color w:val="0C3C26"/>
+                <w:sz w:val="21"/>
+                <w:szCs w:val="21"/>
+              </w:rPr>
+              <w:t> </w:t>
+            </w:r>
+          </w:p>
+        </w:tc>
+      </w:tr>
+      <w:tr>
+        <w:tc>
+          <w:tcPr>
+            <w:tcW w:w="0" w:type="auto"/>
+            <w:shd w:val="clear" w:color="auto" w:fill="FFFFFF"/>
+            <w:vAlign w:val="center"/>
+            <w:hideMark/>
+          </w:tcPr>
+          <w:p>
+            <w:pPr>
+              <w:spacing w:after="0" w:line="240" w:lineRule="auto"/>
+              <w:rPr>
+                <w:rFonts w:ascii="Corbel" w:eastAsia="Times New Roman" w:hAnsi="Corbel" w:cs="Times New Roman"/>
+                <w:color w:val="0C3C26"/>
+                <w:sz w:val="21"/>
+                <w:szCs w:val="21"/>
+              </w:rPr>
+            </w:pPr>
+            <w:r>
+              <w:rPr>
+                <w:rFonts w:ascii="Consolas" w:eastAsia="Times New Roman" w:hAnsi="Consolas" w:cs="Courier New"/>
+                <w:b/>
+                <w:bCs/>
+                <w:color w:val="0C3C26"/>
+                <w:sz w:val="21"/>
+                <w:szCs w:val="21"/>
+              </w:rPr>
+              <w:t>m</w:t>
+            </w:r>
+          </w:p>
+        </w:tc>
+        <w:tc>
+          <w:tcPr>
+            <w:tcW w:w="0" w:type="auto"/>
+            <w:shd w:val="clear" w:color="auto" w:fill="FFFFFF"/>
+            <w:vAlign w:val="center"/>
+            <w:hideMark/>
+          </w:tcPr>
+          <w:p>
+            <w:pPr>
+              <w:spacing w:after="0" w:line="240" w:lineRule="auto"/>
+              <w:rPr>
+                <w:rFonts w:ascii="Corbel" w:eastAsia="Times New Roman" w:hAnsi="Corbel" w:cs="Times New Roman"/>
+                <w:color w:val="0C3C26"/>
+                <w:sz w:val="21"/>
+                <w:szCs w:val="21"/>
+              </w:rPr>
+            </w:pPr>
+            <w:r>
+              <w:rPr>
+                <w:rFonts w:ascii="Corbel" w:eastAsia="Times New Roman" w:hAnsi="Corbel" w:cs="Times New Roman"/>
+                <w:color w:val="0C3C26"/>
+                <w:sz w:val="21"/>
+                <w:szCs w:val="21"/>
+              </w:rPr>
+              <w:t>Month, 2 digits with leading zeros.</w:t>
+            </w:r>
+          </w:p>
+        </w:tc>
+        <w:tc>
+          <w:tcPr>
+            <w:tcW w:w="0" w:type="auto"/>
+            <w:shd w:val="clear" w:color="auto" w:fill="FFFFFF"/>
+            <w:vAlign w:val="center"/>
+            <w:hideMark/>
+          </w:tcPr>
+          <w:p>
+            <w:pPr>
+              <w:spacing w:after="0" w:line="240" w:lineRule="auto"/>
+              <w:rPr>
+                <w:rFonts w:ascii="Corbel" w:eastAsia="Times New Roman" w:hAnsi="Corbel" w:cs="Times New Roman"/>
+                <w:color w:val="0C3C26"/>
+                <w:sz w:val="21"/>
+                <w:szCs w:val="21"/>
+              </w:rPr>
+            </w:pPr>
+            <w:r>
+              <w:rPr>
+                <w:rFonts w:ascii="Consolas" w:eastAsia="Times New Roman" w:hAnsi="Consolas" w:cs="Courier New"/>
+                <w:b/>
+                <w:bCs/>
+                <w:color w:val="0C3C26"/>
+                <w:sz w:val="21"/>
+                <w:szCs w:val="21"/>
+              </w:rPr>
+              <w:t>'01'</w:t>
+            </w:r>
+            <w:r>
+              <w:rPr>
+                <w:rFonts w:ascii="Corbel" w:eastAsia="Times New Roman" w:hAnsi="Corbel" w:cs="Times New Roman"/>
+                <w:color w:val="0C3C26"/>
+                <w:sz w:val="21"/>
+                <w:szCs w:val="21"/>
+              </w:rPr>
+              <w:t> to </w:t>
+            </w:r>
+            <w:r>
+              <w:rPr>
+                <w:rFonts w:ascii="Consolas" w:eastAsia="Times New Roman" w:hAnsi="Consolas" w:cs="Courier New"/>
+                <w:b/>
+                <w:bCs/>
+                <w:color w:val="0C3C26"/>
+                <w:sz w:val="21"/>
+                <w:szCs w:val="21"/>
+              </w:rPr>
+              <w:t>'12'</w:t>
+            </w:r>
+          </w:p>
+        </w:tc>
+      </w:tr>
+      <w:tr>
+        <w:tc>
+          <w:tcPr>
+            <w:tcW w:w="0" w:type="auto"/>
+            <w:shd w:val="clear" w:color="auto" w:fill="FFFFFF"/>
+            <w:vAlign w:val="center"/>
+            <w:hideMark/>
+          </w:tcPr>
+          <w:p>
+            <w:pPr>
+              <w:spacing w:after="0" w:line="240" w:lineRule="auto"/>
+              <w:rPr>
+                <w:rFonts w:ascii="Corbel" w:eastAsia="Times New Roman" w:hAnsi="Corbel" w:cs="Times New Roman"/>
+                <w:color w:val="0C3C26"/>
+                <w:sz w:val="21"/>
+                <w:szCs w:val="21"/>
+              </w:rPr>
+            </w:pPr>
+            <w:r>
+              <w:rPr>
+                <w:rFonts w:ascii="Consolas" w:eastAsia="Times New Roman" w:hAnsi="Consolas" w:cs="Courier New"/>
+                <w:b/>
+                <w:bCs/>
+                <w:color w:val="0C3C26"/>
+                <w:sz w:val="21"/>
+                <w:szCs w:val="21"/>
+              </w:rPr>
+              <w:t>n</w:t>
+            </w:r>
+          </w:p>
+        </w:tc>
+        <w:tc>
+          <w:tcPr>
+            <w:tcW w:w="0" w:type="auto"/>
+            <w:shd w:val="clear" w:color="auto" w:fill="FFFFFF"/>
+            <w:vAlign w:val="center"/>
+            <w:hideMark/>
+          </w:tcPr>
+          <w:p>
+            <w:pPr>
+              <w:spacing w:after="0" w:line="240" w:lineRule="auto"/>
+              <w:rPr>
+                <w:rFonts w:ascii="Corbel" w:eastAsia="Times New Roman" w:hAnsi="Corbel" w:cs="Times New Roman"/>
+                <w:color w:val="0C3C26"/>
+                <w:sz w:val="21"/>
+                <w:szCs w:val="21"/>
+              </w:rPr>
+            </w:pPr>
+            <w:r>
+              <w:rPr>
+                <w:rFonts w:ascii="Corbel" w:eastAsia="Times New Roman" w:hAnsi="Corbel" w:cs="Times New Roman"/>
+                <w:color w:val="0C3C26"/>
+                <w:sz w:val="21"/>
+                <w:szCs w:val="21"/>
+              </w:rPr>
+              <w:t>Month without leading zeros.</w:t>
+            </w:r>
+          </w:p>
+        </w:tc>
+        <w:tc>
+          <w:tcPr>
+            <w:tcW w:w="0" w:type="auto"/>
+            <w:shd w:val="clear" w:color="auto" w:fill="FFFFFF"/>
+            <w:vAlign w:val="center"/>
+            <w:hideMark/>
+          </w:tcPr>
+          <w:p>
+            <w:pPr>
+              <w:spacing w:after="0" w:line="240" w:lineRule="auto"/>
+              <w:rPr>
+                <w:rFonts w:ascii="Corbel" w:eastAsia="Times New Roman" w:hAnsi="Corbel" w:cs="Times New Roman"/>
+                <w:color w:val="0C3C26"/>
+                <w:sz w:val="21"/>
+                <w:szCs w:val="21"/>
+              </w:rPr>
+            </w:pPr>
+            <w:r>
+              <w:rPr>
+                <w:rFonts w:ascii="Consolas" w:eastAsia="Times New Roman" w:hAnsi="Consolas" w:cs="Courier New"/>
+                <w:b/>
+                <w:bCs/>
+                <w:color w:val="0C3C26"/>
+                <w:sz w:val="21"/>
+                <w:szCs w:val="21"/>
+              </w:rPr>
+              <w:t>'1'</w:t>
+            </w:r>
+            <w:r>
+              <w:rPr>
+                <w:rFonts w:ascii="Corbel" w:eastAsia="Times New Roman" w:hAnsi="Corbel" w:cs="Times New Roman"/>
+                <w:color w:val="0C3C26"/>
+                <w:sz w:val="21"/>
+                <w:szCs w:val="21"/>
+              </w:rPr>
+              <w:t> to </w:t>
+            </w:r>
+            <w:r>
+              <w:rPr>
+                <w:rFonts w:ascii="Consolas" w:eastAsia="Times New Roman" w:hAnsi="Consolas" w:cs="Courier New"/>
+                <w:b/>
+                <w:bCs/>
+                <w:color w:val="0C3C26"/>
+                <w:sz w:val="21"/>
+                <w:szCs w:val="21"/>
+              </w:rPr>
+              <w:t>'12'</w:t>
+            </w:r>
+          </w:p>
+        </w:tc>
+      </w:tr>
+      <w:tr>
+        <w:tc>
+          <w:tcPr>
+            <w:tcW w:w="0" w:type="auto"/>
+            <w:shd w:val="clear" w:color="auto" w:fill="FFFFFF"/>
+            <w:vAlign w:val="center"/>
+            <w:hideMark/>
+          </w:tcPr>
+          <w:p>
+            <w:pPr>
+              <w:spacing w:after="0" w:line="240" w:lineRule="auto"/>
+              <w:rPr>
+                <w:rFonts w:ascii="Corbel" w:eastAsia="Times New Roman" w:hAnsi="Corbel" w:cs="Times New Roman"/>
+                <w:color w:val="0C3C26"/>
+                <w:sz w:val="21"/>
+                <w:szCs w:val="21"/>
+              </w:rPr>
+            </w:pPr>
+            <w:r>
+              <w:rPr>
+                <w:rFonts w:ascii="Consolas" w:eastAsia="Times New Roman" w:hAnsi="Consolas" w:cs="Courier New"/>
+                <w:b/>
+                <w:bCs/>
+                <w:color w:val="0C3C26"/>
+                <w:sz w:val="21"/>
+                <w:szCs w:val="21"/>
+              </w:rPr>
+              <w:t>M</w:t>
+            </w:r>
+          </w:p>
+        </w:tc>
+        <w:tc>
+          <w:tcPr>
+            <w:tcW w:w="0" w:type="auto"/>
+            <w:shd w:val="clear" w:color="auto" w:fill="FFFFFF"/>
+            <w:vAlign w:val="center"/>
+            <w:hideMark/>
+          </w:tcPr>
+          <w:p>
+            <w:pPr>
+              <w:spacing w:after="0" w:line="240" w:lineRule="auto"/>
+              <w:rPr>
+                <w:rFonts w:ascii="Corbel" w:eastAsia="Times New Roman" w:hAnsi="Corbel" w:cs="Times New Roman"/>
+                <w:color w:val="0C3C26"/>
+                <w:sz w:val="21"/>
+                <w:szCs w:val="21"/>
+              </w:rPr>
+            </w:pPr>
+            <w:r>
+              <w:rPr>
+                <w:rFonts w:ascii="Corbel" w:eastAsia="Times New Roman" w:hAnsi="Corbel" w:cs="Times New Roman"/>
+                <w:color w:val="0C3C26"/>
+                <w:sz w:val="21"/>
+                <w:szCs w:val="21"/>
+              </w:rPr>
+              <w:t>Month, textual, 3 letters.</w:t>
+            </w:r>
+          </w:p>
+        </w:tc>
+        <w:tc>
+          <w:tcPr>
+            <w:tcW w:w="0" w:type="auto"/>
+            <w:shd w:val="clear" w:color="auto" w:fill="FFFFFF"/>
+            <w:vAlign w:val="center"/>
+            <w:hideMark/>
+          </w:tcPr>
+          <w:p>
+            <w:pPr>
+              <w:spacing w:after="0" w:line="240" w:lineRule="auto"/>
+              <w:rPr>
+                <w:rFonts w:ascii="Corbel" w:eastAsia="Times New Roman" w:hAnsi="Corbel" w:cs="Times New Roman"/>
+                <w:color w:val="0C3C26"/>
+                <w:sz w:val="21"/>
+                <w:szCs w:val="21"/>
+              </w:rPr>
+            </w:pPr>
+            <w:r>
+              <w:rPr>
+                <w:rFonts w:ascii="Consolas" w:eastAsia="Times New Roman" w:hAnsi="Consolas" w:cs="Courier New"/>
+                <w:b/>
+                <w:bCs/>
+                <w:color w:val="0C3C26"/>
+                <w:sz w:val="21"/>
+                <w:szCs w:val="21"/>
+              </w:rPr>
+              <w:t>'Jan'</w:t>
+            </w:r>
+          </w:p>
+        </w:tc>
+      </w:tr>
+      <w:tr>
+        <w:tc>
+          <w:tcPr>
+            <w:tcW w:w="0" w:type="auto"/>
+            <w:shd w:val="clear" w:color="auto" w:fill="FFFFFF"/>
+            <w:vAlign w:val="center"/>
+            <w:hideMark/>
+          </w:tcPr>
+          <w:p>
+            <w:pPr>
+              <w:spacing w:after="0" w:line="240" w:lineRule="auto"/>
+              <w:rPr>
+                <w:rFonts w:ascii="Corbel" w:eastAsia="Times New Roman" w:hAnsi="Corbel" w:cs="Times New Roman"/>
+                <w:color w:val="0C3C26"/>
+                <w:sz w:val="21"/>
+                <w:szCs w:val="21"/>
+              </w:rPr>
+            </w:pPr>
+            <w:r>
+              <w:rPr>
+                <w:rFonts w:ascii="Consolas" w:eastAsia="Times New Roman" w:hAnsi="Consolas" w:cs="Courier New"/>
+                <w:b/>
+                <w:bCs/>
+                <w:color w:val="0C3C26"/>
+                <w:sz w:val="21"/>
+                <w:szCs w:val="21"/>
+              </w:rPr>
+              <w:t>b</w:t>
+            </w:r>
+          </w:p>
+        </w:tc>
+        <w:tc>
+          <w:tcPr>
+            <w:tcW w:w="0" w:type="auto"/>
+            <w:shd w:val="clear" w:color="auto" w:fill="FFFFFF"/>
+            <w:vAlign w:val="center"/>
+            <w:hideMark/>
+          </w:tcPr>
+          <w:p>
+            <w:pPr>
+              <w:spacing w:after="0" w:line="240" w:lineRule="auto"/>
+              <w:rPr>
+                <w:rFonts w:ascii="Corbel" w:eastAsia="Times New Roman" w:hAnsi="Corbel" w:cs="Times New Roman"/>
+                <w:color w:val="0C3C26"/>
+                <w:sz w:val="21"/>
+                <w:szCs w:val="21"/>
+              </w:rPr>
+            </w:pPr>
+            <w:r>
+              <w:rPr>
+                <w:rFonts w:ascii="Corbel" w:eastAsia="Times New Roman" w:hAnsi="Corbel" w:cs="Times New Roman"/>
+                <w:color w:val="0C3C26"/>
+                <w:sz w:val="21"/>
+                <w:szCs w:val="21"/>
+              </w:rPr>
+              <w:t>Month, textual, 3 letters, lowercase.</w:t>
+            </w:r>
+          </w:p>
+        </w:tc>
+        <w:tc>
+          <w:tcPr>
+            <w:tcW w:w="0" w:type="auto"/>
+            <w:shd w:val="clear" w:color="auto" w:fill="FFFFFF"/>
+            <w:vAlign w:val="center"/>
+            <w:hideMark/>
+          </w:tcPr>
+          <w:p>
+            <w:pPr>
+              <w:spacing w:after="0" w:line="240" w:lineRule="auto"/>
+              <w:rPr>
+                <w:rFonts w:ascii="Corbel" w:eastAsia="Times New Roman" w:hAnsi="Corbel" w:cs="Times New Roman"/>
+                <w:color w:val="0C3C26"/>
+                <w:sz w:val="21"/>
+                <w:szCs w:val="21"/>
+              </w:rPr>
+            </w:pPr>
+            <w:r>
+              <w:rPr>
+                <w:rFonts w:ascii="Consolas" w:eastAsia="Times New Roman" w:hAnsi="Consolas" w:cs="Courier New"/>
+                <w:b/>
+                <w:bCs/>
+                <w:color w:val="0C3C26"/>
+                <w:sz w:val="21"/>
+                <w:szCs w:val="21"/>
+              </w:rPr>
+              <w:t>'jan'</w:t>
+            </w:r>
+          </w:p>
+        </w:tc>
+      </w:tr>
+      <w:tr>
+        <w:tc>
+          <w:tcPr>
+            <w:tcW w:w="0" w:type="auto"/>
+            <w:shd w:val="clear" w:color="auto" w:fill="FFFFFF"/>
+            <w:vAlign w:val="center"/>
+            <w:hideMark/>
+          </w:tcPr>
+          <w:p>
+            <w:pPr>
+              <w:spacing w:after="0" w:line="240" w:lineRule="auto"/>
+              <w:rPr>
+                <w:rFonts w:ascii="Corbel" w:eastAsia="Times New Roman" w:hAnsi="Corbel" w:cs="Times New Roman"/>
+                <w:color w:val="0C3C26"/>
+                <w:sz w:val="21"/>
+                <w:szCs w:val="21"/>
+              </w:rPr>
+            </w:pPr>
+            <w:r>
+              <w:rPr>
+                <w:rFonts w:ascii="Consolas" w:eastAsia="Times New Roman" w:hAnsi="Consolas" w:cs="Courier New"/>
+                <w:b/>
+                <w:bCs/>
+                <w:color w:val="0C3C26"/>
+                <w:sz w:val="21"/>
+                <w:szCs w:val="21"/>
+              </w:rPr>
+              <w:t>E</w:t>
+            </w:r>
+          </w:p>
+        </w:tc>
+        <w:tc>
+          <w:tcPr>
+            <w:tcW w:w="0" w:type="auto"/>
+            <w:shd w:val="clear" w:color="auto" w:fill="FFFFFF"/>
+            <w:vAlign w:val="center"/>
+            <w:hideMark/>
+          </w:tcPr>
+          <w:p>
+            <w:pPr>
+              <w:spacing w:after="0" w:line="240" w:lineRule="auto"/>
+              <w:rPr>
+                <w:rFonts w:ascii="Corbel" w:eastAsia="Times New Roman" w:hAnsi="Corbel" w:cs="Times New Roman"/>
+                <w:color w:val="0C3C26"/>
+                <w:sz w:val="21"/>
+                <w:szCs w:val="21"/>
+              </w:rPr>
+            </w:pPr>
+            <w:r>
+              <w:rPr>
+                <w:rFonts w:ascii="Corbel" w:eastAsia="Times New Roman" w:hAnsi="Corbel" w:cs="Times New Roman"/>
+                <w:color w:val="0C3C26"/>
+                <w:sz w:val="21"/>
+                <w:szCs w:val="21"/>
+              </w:rPr>
+              <w:t>Month, locale specific alternative representation usually used for long date representation.</w:t>
+            </w:r>
+          </w:p>
+        </w:tc>
+        <w:tc>
+          <w:tcPr>
+            <w:tcW w:w="0" w:type="auto"/>
+            <w:shd w:val="clear" w:color="auto" w:fill="FFFFFF"/>
+            <w:vAlign w:val="center"/>
+            <w:hideMark/>
+          </w:tcPr>
+          <w:p>
+            <w:pPr>
+              <w:spacing w:after="0" w:line="240" w:lineRule="auto"/>
+              <w:rPr>
+                <w:rFonts w:ascii="Corbel" w:eastAsia="Times New Roman" w:hAnsi="Corbel" w:cs="Times New Roman"/>
+                <w:color w:val="0C3C26"/>
+                <w:sz w:val="21"/>
+                <w:szCs w:val="21"/>
+              </w:rPr>
+            </w:pPr>
+            <w:r>
+              <w:rPr>
+                <w:rFonts w:ascii="Consolas" w:eastAsia="Times New Roman" w:hAnsi="Consolas" w:cs="Courier New"/>
+                <w:b/>
+                <w:bCs/>
+                <w:color w:val="0C3C26"/>
+                <w:sz w:val="21"/>
+                <w:szCs w:val="21"/>
+              </w:rPr>
+              <w:t>'listopada'</w:t>
+            </w:r>
+            <w:r>
+              <w:rPr>
+                <w:rFonts w:ascii="Corbel" w:eastAsia="Times New Roman" w:hAnsi="Corbel" w:cs="Times New Roman"/>
+                <w:color w:val="0C3C26"/>
+                <w:sz w:val="21"/>
+                <w:szCs w:val="21"/>
+              </w:rPr>
+              <w:t> (for Polish locale, as opposed to </w:t>
+            </w:r>
+            <w:r>
+              <w:rPr>
+                <w:rFonts w:ascii="Consolas" w:eastAsia="Times New Roman" w:hAnsi="Consolas" w:cs="Courier New"/>
+                <w:b/>
+                <w:bCs/>
+                <w:color w:val="0C3C26"/>
+                <w:sz w:val="21"/>
+                <w:szCs w:val="21"/>
+              </w:rPr>
+              <w:t>'Listopad'</w:t>
+            </w:r>
+            <w:r>
+              <w:rPr>
+                <w:rFonts w:ascii="Corbel" w:eastAsia="Times New Roman" w:hAnsi="Corbel" w:cs="Times New Roman"/>
+                <w:color w:val="0C3C26"/>
+                <w:sz w:val="21"/>
+                <w:szCs w:val="21"/>
+              </w:rPr>
+              <w:t>)</w:t>
+            </w:r>
+          </w:p>
+        </w:tc>
+      </w:tr>
+      <w:tr>
+        <w:tc>
+          <w:tcPr>
+            <w:tcW w:w="0" w:type="auto"/>
+            <w:shd w:val="clear" w:color="auto" w:fill="FFFFFF"/>
+            <w:vAlign w:val="center"/>
+            <w:hideMark/>
+          </w:tcPr>
+          <w:p>
+            <w:pPr>
+              <w:spacing w:after="0" w:line="240" w:lineRule="auto"/>
+              <w:rPr>
+                <w:rFonts w:ascii="Corbel" w:eastAsia="Times New Roman" w:hAnsi="Corbel" w:cs="Times New Roman"/>
+                <w:color w:val="0C3C26"/>
+                <w:sz w:val="21"/>
+                <w:szCs w:val="21"/>
+              </w:rPr>
+            </w:pPr>
+            <w:r>
+              <w:rPr>
+                <w:rFonts w:ascii="Consolas" w:eastAsia="Times New Roman" w:hAnsi="Consolas" w:cs="Courier New"/>
+                <w:b/>
+                <w:bCs/>
+                <w:color w:val="0C3C26"/>
+                <w:sz w:val="21"/>
+                <w:szCs w:val="21"/>
+              </w:rPr>
+              <w:t>F</w:t>
+            </w:r>
+          </w:p>
+        </w:tc>
+        <w:tc>
+          <w:tcPr>
+            <w:tcW w:w="0" w:type="auto"/>
+            <w:shd w:val="clear" w:color="auto" w:fill="FFFFFF"/>
+            <w:vAlign w:val="center"/>
+            <w:hideMark/>
+          </w:tcPr>
+          <w:p>
+            <w:pPr>
+              <w:spacing w:after="0" w:line="240" w:lineRule="auto"/>
+              <w:rPr>
+                <w:rFonts w:ascii="Corbel" w:eastAsia="Times New Roman" w:hAnsi="Corbel" w:cs="Times New Roman"/>
+                <w:color w:val="0C3C26"/>
+                <w:sz w:val="21"/>
+                <w:szCs w:val="21"/>
+              </w:rPr>
+            </w:pPr>
+            <w:r>
+              <w:rPr>
+                <w:rFonts w:ascii="Corbel" w:eastAsia="Times New Roman" w:hAnsi="Corbel" w:cs="Times New Roman"/>
+                <w:color w:val="0C3C26"/>
+                <w:sz w:val="21"/>
+                <w:szCs w:val="21"/>
+              </w:rPr>
+              <w:t>Month, textual, long.</w:t>
+            </w:r>
+          </w:p>
+        </w:tc>
+        <w:tc>
+          <w:tcPr>
+            <w:tcW w:w="0" w:type="auto"/>
+            <w:shd w:val="clear" w:color="auto" w:fill="FFFFFF"/>
+            <w:vAlign w:val="center"/>
+            <w:hideMark/>
+          </w:tcPr>
+          <w:p>
+            <w:pPr>
+              <w:spacing w:after="0" w:line="240" w:lineRule="auto"/>
+              <w:rPr>
+                <w:rFonts w:ascii="Corbel" w:eastAsia="Times New Roman" w:hAnsi="Corbel" w:cs="Times New Roman"/>
+                <w:color w:val="0C3C26"/>
+                <w:sz w:val="21"/>
+                <w:szCs w:val="21"/>
+              </w:rPr>
+            </w:pPr>
+            <w:r>
+              <w:rPr>
+                <w:rFonts w:ascii="Consolas" w:eastAsia="Times New Roman" w:hAnsi="Consolas" w:cs="Courier New"/>
+                <w:b/>
+                <w:bCs/>
+                <w:color w:val="0C3C26"/>
+                <w:sz w:val="21"/>
+                <w:szCs w:val="21"/>
+              </w:rPr>
+              <w:t>'January'</w:t>
+            </w:r>
+          </w:p>
+        </w:tc>
+      </w:tr>
+      <w:tr>
+        <w:tc>
+          <w:tcPr>
+            <w:tcW w:w="0" w:type="auto"/>
+            <w:shd w:val="clear" w:color="auto" w:fill="FFFFFF"/>
+            <w:vAlign w:val="center"/>
+            <w:hideMark/>
+          </w:tcPr>
+          <w:p>
+            <w:pPr>
+              <w:spacing w:after="0" w:line="240" w:lineRule="auto"/>
+              <w:rPr>
+                <w:rFonts w:ascii="Corbel" w:eastAsia="Times New Roman" w:hAnsi="Corbel" w:cs="Times New Roman"/>
+                <w:color w:val="0C3C26"/>
+                <w:sz w:val="21"/>
+                <w:szCs w:val="21"/>
+              </w:rPr>
+            </w:pPr>
+            <w:r>
+              <w:rPr>
+                <w:rFonts w:ascii="Consolas" w:eastAsia="Times New Roman" w:hAnsi="Consolas" w:cs="Courier New"/>
+                <w:b/>
+                <w:bCs/>
+                <w:color w:val="0C3C26"/>
+                <w:sz w:val="21"/>
+                <w:szCs w:val="21"/>
+              </w:rPr>
+              <w:t>N</w:t>
+            </w:r>
+          </w:p>
+        </w:tc>
+        <w:tc>
+          <w:tcPr>
+            <w:tcW w:w="0" w:type="auto"/>
+            <w:shd w:val="clear" w:color="auto" w:fill="FFFFFF"/>
+            <w:vAlign w:val="center"/>
+            <w:hideMark/>
+          </w:tcPr>
+          <w:p>
+            <w:pPr>
+              <w:spacing w:after="0" w:line="240" w:lineRule="auto"/>
+              <w:rPr>
+                <w:rFonts w:ascii="Corbel" w:eastAsia="Times New Roman" w:hAnsi="Corbel" w:cs="Times New Roman"/>
+                <w:color w:val="0C3C26"/>
+                <w:sz w:val="21"/>
+                <w:szCs w:val="21"/>
+              </w:rPr>
+            </w:pPr>
+            <w:r>
+              <w:rPr>
+                <w:rFonts w:ascii="Corbel" w:eastAsia="Times New Roman" w:hAnsi="Corbel" w:cs="Times New Roman"/>
+                <w:color w:val="0C3C26"/>
+                <w:sz w:val="21"/>
+                <w:szCs w:val="21"/>
+              </w:rPr>
+              <w:t>Month abbreviation in Associated Press style. Proprietary extension.</w:t>
+            </w:r>
+          </w:p>
+        </w:tc>
+        <w:tc>
+          <w:tcPr>
+            <w:tcW w:w="0" w:type="auto"/>
+            <w:shd w:val="clear" w:color="auto" w:fill="FFFFFF"/>
+            <w:vAlign w:val="center"/>
+            <w:hideMark/>
+          </w:tcPr>
+          <w:p>
+            <w:pPr>
+              <w:spacing w:after="0" w:line="240" w:lineRule="auto"/>
+              <w:rPr>
+                <w:rFonts w:ascii="Corbel" w:eastAsia="Times New Roman" w:hAnsi="Corbel" w:cs="Times New Roman"/>
+                <w:color w:val="0C3C26"/>
+                <w:sz w:val="21"/>
+                <w:szCs w:val="21"/>
+              </w:rPr>
+            </w:pPr>
+            <w:r>
+              <w:rPr>
+                <w:rFonts w:ascii="Consolas" w:eastAsia="Times New Roman" w:hAnsi="Consolas" w:cs="Courier New"/>
+                <w:b/>
+                <w:bCs/>
+                <w:color w:val="0C3C26"/>
+                <w:sz w:val="21"/>
+                <w:szCs w:val="21"/>
+              </w:rPr>
+              <w:t>'Jan.'</w:t>
+            </w:r>
+            <w:r>
+              <w:rPr>
+                <w:rFonts w:ascii="Corbel" w:eastAsia="Times New Roman" w:hAnsi="Corbel" w:cs="Times New Roman"/>
+                <w:color w:val="0C3C26"/>
+                <w:sz w:val="21"/>
+                <w:szCs w:val="21"/>
+              </w:rPr>
+              <w:t>, </w:t>
+            </w:r>
+            <w:r>
+              <w:rPr>
+                <w:rFonts w:ascii="Consolas" w:eastAsia="Times New Roman" w:hAnsi="Consolas" w:cs="Courier New"/>
+                <w:b/>
+                <w:bCs/>
+                <w:color w:val="0C3C26"/>
+                <w:sz w:val="21"/>
+                <w:szCs w:val="21"/>
+              </w:rPr>
+              <w:t>'Feb.'</w:t>
+            </w:r>
+            <w:r>
+              <w:rPr>
+                <w:rFonts w:ascii="Corbel" w:eastAsia="Times New Roman" w:hAnsi="Corbel" w:cs="Times New Roman"/>
+                <w:color w:val="0C3C26"/>
+                <w:sz w:val="21"/>
+                <w:szCs w:val="21"/>
+              </w:rPr>
+              <w:t>, </w:t>
+            </w:r>
+            <w:r>
+              <w:rPr>
+                <w:rFonts w:ascii="Consolas" w:eastAsia="Times New Roman" w:hAnsi="Consolas" w:cs="Courier New"/>
+                <w:b/>
+                <w:bCs/>
+                <w:color w:val="0C3C26"/>
+                <w:sz w:val="21"/>
+                <w:szCs w:val="21"/>
+              </w:rPr>
+              <w:t>'March'</w:t>
+            </w:r>
+            <w:r>
+              <w:rPr>
+                <w:rFonts w:ascii="Corbel" w:eastAsia="Times New Roman" w:hAnsi="Corbel" w:cs="Times New Roman"/>
+                <w:color w:val="0C3C26"/>
+                <w:sz w:val="21"/>
+                <w:szCs w:val="21"/>
+              </w:rPr>
+              <w:t>, </w:t>
+            </w:r>
+            <w:r>
+              <w:rPr>
+                <w:rFonts w:ascii="Consolas" w:eastAsia="Times New Roman" w:hAnsi="Consolas" w:cs="Courier New"/>
+                <w:b/>
+                <w:bCs/>
+                <w:color w:val="0C3C26"/>
+                <w:sz w:val="21"/>
+                <w:szCs w:val="21"/>
+              </w:rPr>
+              <w:t>'May'</w:t>
+            </w:r>
+          </w:p>
+        </w:tc>
+      </w:tr>
+      <w:tr>
+        <w:tc>
+          <w:tcPr>
+            <w:tcW w:w="0" w:type="auto"/>
+            <w:shd w:val="clear" w:color="auto" w:fill="FFFFFF"/>
+            <w:vAlign w:val="center"/>
+            <w:hideMark/>
+          </w:tcPr>
+          <w:p>
+            <w:pPr>
+              <w:spacing w:after="0" w:line="240" w:lineRule="auto"/>
+              <w:rPr>
+                <w:rFonts w:ascii="Corbel" w:eastAsia="Times New Roman" w:hAnsi="Corbel" w:cs="Times New Roman"/>
+                <w:color w:val="0C3C26"/>
+                <w:sz w:val="21"/>
+                <w:szCs w:val="21"/>
+              </w:rPr>
+            </w:pPr>
+            <w:r>
+              <w:rPr>
+                <w:rFonts w:ascii="Consolas" w:eastAsia="Times New Roman" w:hAnsi="Consolas" w:cs="Courier New"/>
+                <w:b/>
+                <w:bCs/>
+                <w:color w:val="0C3C26"/>
+                <w:sz w:val="21"/>
+                <w:szCs w:val="21"/>
+              </w:rPr>
+              <w:t>t</w:t>
+            </w:r>
+          </w:p>
+        </w:tc>
+        <w:tc>
+          <w:tcPr>
+            <w:tcW w:w="0" w:type="auto"/>
+            <w:shd w:val="clear" w:color="auto" w:fill="FFFFFF"/>
+            <w:vAlign w:val="center"/>
+            <w:hideMark/>
+          </w:tcPr>
+          <w:p>
+            <w:pPr>
+              <w:spacing w:after="0" w:line="240" w:lineRule="auto"/>
+              <w:rPr>
+                <w:rFonts w:ascii="Corbel" w:eastAsia="Times New Roman" w:hAnsi="Corbel" w:cs="Times New Roman"/>
+                <w:color w:val="0C3C26"/>
+                <w:sz w:val="21"/>
+                <w:szCs w:val="21"/>
+              </w:rPr>
+            </w:pPr>
+            <w:r>
+              <w:rPr>
+                <w:rFonts w:ascii="Corbel" w:eastAsia="Times New Roman" w:hAnsi="Corbel" w:cs="Times New Roman"/>
+                <w:color w:val="0C3C26"/>
+                <w:sz w:val="21"/>
+                <w:szCs w:val="21"/>
+              </w:rPr>
+              <w:t>Number of days in the given month.</w:t>
+            </w:r>
+          </w:p>
+        </w:tc>
+        <w:tc>
+          <w:tcPr>
+            <w:tcW w:w="0" w:type="auto"/>
+            <w:shd w:val="clear" w:color="auto" w:fill="FFFFFF"/>
+            <w:vAlign w:val="center"/>
+            <w:hideMark/>
+          </w:tcPr>
+          <w:p>
+            <w:pPr>
+              <w:spacing w:after="0" w:line="240" w:lineRule="auto"/>
+              <w:rPr>
+                <w:rFonts w:ascii="Corbel" w:eastAsia="Times New Roman" w:hAnsi="Corbel" w:cs="Times New Roman"/>
+                <w:color w:val="0C3C26"/>
+                <w:sz w:val="21"/>
+                <w:szCs w:val="21"/>
+              </w:rPr>
+            </w:pPr>
+            <w:r>
+              <w:rPr>
+                <w:rFonts w:ascii="Consolas" w:eastAsia="Times New Roman" w:hAnsi="Consolas" w:cs="Courier New"/>
+                <w:b/>
+                <w:bCs/>
+                <w:color w:val="0C3C26"/>
+                <w:sz w:val="21"/>
+                <w:szCs w:val="21"/>
+              </w:rPr>
+              <w:t>28</w:t>
+            </w:r>
+            <w:r>
+              <w:rPr>
+                <w:rFonts w:ascii="Corbel" w:eastAsia="Times New Roman" w:hAnsi="Corbel" w:cs="Times New Roman"/>
+                <w:color w:val="0C3C26"/>
+                <w:sz w:val="21"/>
+                <w:szCs w:val="21"/>
+              </w:rPr>
+              <w:t> to </w:t>
+            </w:r>
+            <w:r>
+              <w:rPr>
+                <w:rFonts w:ascii="Consolas" w:eastAsia="Times New Roman" w:hAnsi="Consolas" w:cs="Courier New"/>
+                <w:b/>
+                <w:bCs/>
+                <w:color w:val="0C3C26"/>
+                <w:sz w:val="21"/>
+                <w:szCs w:val="21"/>
+              </w:rPr>
+              <w:t>31</w:t>
+            </w:r>
+          </w:p>
+        </w:tc>
+      </w:tr>
+      <w:tr>
+        <w:tc>
+          <w:tcPr>
+            <w:tcW w:w="0" w:type="auto"/>
+            <w:shd w:val="clear" w:color="auto" w:fill="FFFFFF"/>
+            <w:vAlign w:val="center"/>
+            <w:hideMark/>
+          </w:tcPr>
+          <w:p>
+            <w:pPr>
+              <w:spacing w:after="0" w:line="240" w:lineRule="auto"/>
+              <w:rPr>
+                <w:rFonts w:ascii="Corbel" w:eastAsia="Times New Roman" w:hAnsi="Corbel" w:cs="Times New Roman"/>
+                <w:color w:val="0C3C26"/>
+                <w:sz w:val="21"/>
+                <w:szCs w:val="21"/>
+              </w:rPr>
+            </w:pPr>
+            <w:r>
+              <w:rPr>
+                <w:rFonts w:ascii="Corbel" w:eastAsia="Times New Roman" w:hAnsi="Corbel" w:cs="Times New Roman"/>
+                <w:b/>
+                <w:bCs/>
+                <w:color w:val="0C3C26"/>
+                <w:sz w:val="21"/>
+                <w:szCs w:val="21"/>
+              </w:rPr>
+              <w:t>Year</w:t>
+            </w:r>
+          </w:p>
+        </w:tc>
+        <w:tc>
+          <w:tcPr>
+            <w:tcW w:w="0" w:type="auto"/>
+            <w:shd w:val="clear" w:color="auto" w:fill="FFFFFF"/>
+            <w:vAlign w:val="center"/>
+            <w:hideMark/>
+          </w:tcPr>
+          <w:p>
+            <w:pPr>
+              <w:spacing w:after="0" w:line="240" w:lineRule="auto"/>
+              <w:rPr>
+                <w:rFonts w:ascii="Corbel" w:eastAsia="Times New Roman" w:hAnsi="Corbel" w:cs="Times New Roman"/>
+                <w:color w:val="0C3C26"/>
+                <w:sz w:val="21"/>
+                <w:szCs w:val="21"/>
+              </w:rPr>
+            </w:pPr>
+            <w:r>
+              <w:rPr>
+                <w:rFonts w:ascii="Corbel" w:eastAsia="Times New Roman" w:hAnsi="Corbel" w:cs="Times New Roman"/>
+                <w:color w:val="0C3C26"/>
+                <w:sz w:val="21"/>
+                <w:szCs w:val="21"/>
+              </w:rPr>
+              <w:t> </w:t>
+            </w:r>
+          </w:p>
+        </w:tc>
+        <w:tc>
+          <w:tcPr>
+            <w:tcW w:w="0" w:type="auto"/>
+            <w:shd w:val="clear" w:color="auto" w:fill="FFFFFF"/>
+            <w:vAlign w:val="center"/>
+            <w:hideMark/>
+          </w:tcPr>
+          <w:p>
+            <w:pPr>
+              <w:spacing w:after="0" w:line="240" w:lineRule="auto"/>
+              <w:rPr>
+                <w:rFonts w:ascii="Corbel" w:eastAsia="Times New Roman" w:hAnsi="Corbel" w:cs="Times New Roman"/>
+                <w:color w:val="0C3C26"/>
+                <w:sz w:val="21"/>
+                <w:szCs w:val="21"/>
+              </w:rPr>
+            </w:pPr>
+            <w:r>
+              <w:rPr>
+                <w:rFonts w:ascii="Corbel" w:eastAsia="Times New Roman" w:hAnsi="Corbel" w:cs="Times New Roman"/>
+                <w:color w:val="0C3C26"/>
+                <w:sz w:val="21"/>
+                <w:szCs w:val="21"/>
+              </w:rPr>
+              <w:t> </w:t>
+            </w:r>
+          </w:p>
+        </w:tc>
+      </w:tr>
+      <w:tr>
+        <w:tc>
+          <w:tcPr>
+            <w:tcW w:w="0" w:type="auto"/>
+            <w:shd w:val="clear" w:color="auto" w:fill="FFFFFF"/>
+            <w:vAlign w:val="center"/>
+            <w:hideMark/>
+          </w:tcPr>
+          <w:p>
+            <w:pPr>
+              <w:spacing w:after="0" w:line="240" w:lineRule="auto"/>
+              <w:rPr>
+                <w:rFonts w:ascii="Corbel" w:eastAsia="Times New Roman" w:hAnsi="Corbel" w:cs="Times New Roman"/>
+                <w:color w:val="0C3C26"/>
+                <w:sz w:val="21"/>
+                <w:szCs w:val="21"/>
+              </w:rPr>
+            </w:pPr>
+            <w:r>
+              <w:rPr>
+                <w:rFonts w:ascii="Consolas" w:eastAsia="Times New Roman" w:hAnsi="Consolas" w:cs="Courier New"/>
+                <w:b/>
+                <w:bCs/>
+                <w:color w:val="0C3C26"/>
+                <w:sz w:val="21"/>
+                <w:szCs w:val="21"/>
+              </w:rPr>
+              <w:t>y</w:t>
+            </w:r>
+          </w:p>
+        </w:tc>
+        <w:tc>
+          <w:tcPr>
+            <w:tcW w:w="0" w:type="auto"/>
+            <w:shd w:val="clear" w:color="auto" w:fill="FFFFFF"/>
+            <w:vAlign w:val="center"/>
+            <w:hideMark/>
+          </w:tcPr>
+          <w:p>
+            <w:pPr>
+              <w:spacing w:after="0" w:line="240" w:lineRule="auto"/>
+              <w:rPr>
+                <w:rFonts w:ascii="Corbel" w:eastAsia="Times New Roman" w:hAnsi="Corbel" w:cs="Times New Roman"/>
+                <w:color w:val="0C3C26"/>
+                <w:sz w:val="21"/>
+                <w:szCs w:val="21"/>
+              </w:rPr>
+            </w:pPr>
+            <w:r>
+              <w:rPr>
+                <w:rFonts w:ascii="Corbel" w:eastAsia="Times New Roman" w:hAnsi="Corbel" w:cs="Times New Roman"/>
+                <w:color w:val="0C3C26"/>
+                <w:sz w:val="21"/>
+                <w:szCs w:val="21"/>
+              </w:rPr>
+              <w:t>Year, 2 digits with leading zeros.</w:t>
+            </w:r>
+          </w:p>
+        </w:tc>
+        <w:tc>
+          <w:tcPr>
+            <w:tcW w:w="0" w:type="auto"/>
+            <w:shd w:val="clear" w:color="auto" w:fill="FFFFFF"/>
+            <w:vAlign w:val="center"/>
+            <w:hideMark/>
+          </w:tcPr>
+          <w:p>
+            <w:pPr>
+              <w:spacing w:after="0" w:line="240" w:lineRule="auto"/>
+              <w:rPr>
+                <w:rFonts w:ascii="Corbel" w:eastAsia="Times New Roman" w:hAnsi="Corbel" w:cs="Times New Roman"/>
+                <w:color w:val="0C3C26"/>
+                <w:sz w:val="21"/>
+                <w:szCs w:val="21"/>
+              </w:rPr>
+            </w:pPr>
+            <w:r>
+              <w:rPr>
+                <w:rFonts w:ascii="Consolas" w:eastAsia="Times New Roman" w:hAnsi="Consolas" w:cs="Courier New"/>
+                <w:b/>
+                <w:bCs/>
+                <w:color w:val="0C3C26"/>
+                <w:sz w:val="21"/>
+                <w:szCs w:val="21"/>
+              </w:rPr>
+              <w:t>'00'</w:t>
+            </w:r>
+            <w:r>
+              <w:rPr>
+                <w:rFonts w:ascii="Corbel" w:eastAsia="Times New Roman" w:hAnsi="Corbel" w:cs="Times New Roman"/>
+                <w:color w:val="0C3C26"/>
+                <w:sz w:val="21"/>
+                <w:szCs w:val="21"/>
+              </w:rPr>
+              <w:t> to </w:t>
+            </w:r>
+            <w:r>
+              <w:rPr>
+                <w:rFonts w:ascii="Consolas" w:eastAsia="Times New Roman" w:hAnsi="Consolas" w:cs="Courier New"/>
+                <w:b/>
+                <w:bCs/>
+                <w:color w:val="0C3C26"/>
+                <w:sz w:val="21"/>
+                <w:szCs w:val="21"/>
+              </w:rPr>
+              <w:t>'99'</w:t>
+            </w:r>
+          </w:p>
+        </w:tc>
+      </w:tr>
+      <w:tr>
+        <w:tc>
+          <w:tcPr>
+            <w:tcW w:w="0" w:type="auto"/>
+            <w:shd w:val="clear" w:color="auto" w:fill="FFFFFF"/>
+            <w:vAlign w:val="center"/>
+            <w:hideMark/>
+          </w:tcPr>
+          <w:p>
+            <w:pPr>
+              <w:spacing w:after="0" w:line="240" w:lineRule="auto"/>
+              <w:rPr>
+                <w:rFonts w:ascii="Corbel" w:eastAsia="Times New Roman" w:hAnsi="Corbel" w:cs="Times New Roman"/>
+                <w:color w:val="0C3C26"/>
+                <w:sz w:val="21"/>
+                <w:szCs w:val="21"/>
+              </w:rPr>
+            </w:pPr>
+            <w:r>
+              <w:rPr>
+                <w:rFonts w:ascii="Consolas" w:eastAsia="Times New Roman" w:hAnsi="Consolas" w:cs="Courier New"/>
+                <w:b/>
+                <w:bCs/>
+                <w:color w:val="0C3C26"/>
+                <w:sz w:val="21"/>
+                <w:szCs w:val="21"/>
+              </w:rPr>
+              <w:t>Y</w:t>
+            </w:r>
+          </w:p>
+        </w:tc>
+        <w:tc>
+          <w:tcPr>
+            <w:tcW w:w="0" w:type="auto"/>
+            <w:shd w:val="clear" w:color="auto" w:fill="FFFFFF"/>
+            <w:vAlign w:val="center"/>
+            <w:hideMark/>
+          </w:tcPr>
+          <w:p>
+            <w:pPr>
+              <w:spacing w:after="0" w:line="240" w:lineRule="auto"/>
+              <w:rPr>
+                <w:rFonts w:ascii="Corbel" w:eastAsia="Times New Roman" w:hAnsi="Corbel" w:cs="Times New Roman"/>
+                <w:color w:val="0C3C26"/>
+                <w:sz w:val="21"/>
+                <w:szCs w:val="21"/>
+              </w:rPr>
+            </w:pPr>
+            <w:r>
+              <w:rPr>
+                <w:rFonts w:ascii="Corbel" w:eastAsia="Times New Roman" w:hAnsi="Corbel" w:cs="Times New Roman"/>
+                <w:color w:val="0C3C26"/>
+                <w:sz w:val="21"/>
+                <w:szCs w:val="21"/>
+              </w:rPr>
+              <w:t>Year, 4 digits with leading zeros.</w:t>
+            </w:r>
+          </w:p>
+        </w:tc>
+        <w:tc>
+          <w:tcPr>
+            <w:tcW w:w="0" w:type="auto"/>
+            <w:shd w:val="clear" w:color="auto" w:fill="FFFFFF"/>
+            <w:vAlign w:val="center"/>
+            <w:hideMark/>
+          </w:tcPr>
+          <w:p>
+            <w:pPr>
+              <w:spacing w:after="0" w:line="240" w:lineRule="auto"/>
+              <w:rPr>
+                <w:rFonts w:ascii="Corbel" w:eastAsia="Times New Roman" w:hAnsi="Corbel" w:cs="Times New Roman"/>
+                <w:color w:val="0C3C26"/>
+                <w:sz w:val="21"/>
+                <w:szCs w:val="21"/>
+              </w:rPr>
+            </w:pPr>
+            <w:r>
+              <w:rPr>
+                <w:rFonts w:ascii="Consolas" w:eastAsia="Times New Roman" w:hAnsi="Consolas" w:cs="Courier New"/>
+                <w:b/>
+                <w:bCs/>
+                <w:color w:val="0C3C26"/>
+                <w:sz w:val="21"/>
+                <w:szCs w:val="21"/>
+              </w:rPr>
+              <w:t>'0001'</w:t>
+            </w:r>
+            <w:r>
+              <w:rPr>
+                <w:rFonts w:ascii="Corbel" w:eastAsia="Times New Roman" w:hAnsi="Corbel" w:cs="Times New Roman"/>
+                <w:color w:val="0C3C26"/>
+                <w:sz w:val="21"/>
+                <w:szCs w:val="21"/>
+              </w:rPr>
+              <w:t>, …, </w:t>
+            </w:r>
+            <w:r>
+              <w:rPr>
+                <w:rFonts w:ascii="Consolas" w:eastAsia="Times New Roman" w:hAnsi="Consolas" w:cs="Courier New"/>
+                <w:b/>
+                <w:bCs/>
+                <w:color w:val="0C3C26"/>
+                <w:sz w:val="21"/>
+                <w:szCs w:val="21"/>
+              </w:rPr>
+              <w:t>'1999'</w:t>
+            </w:r>
+            <w:r>
+              <w:rPr>
+                <w:rFonts w:ascii="Corbel" w:eastAsia="Times New Roman" w:hAnsi="Corbel" w:cs="Times New Roman"/>
+                <w:color w:val="0C3C26"/>
+                <w:sz w:val="21"/>
+                <w:szCs w:val="21"/>
+              </w:rPr>
+              <w:t>, …, </w:t>
+            </w:r>
+            <w:r>
+              <w:rPr>
+                <w:rFonts w:ascii="Consolas" w:eastAsia="Times New Roman" w:hAnsi="Consolas" w:cs="Courier New"/>
+                <w:b/>
+                <w:bCs/>
+                <w:color w:val="0C3C26"/>
+                <w:sz w:val="21"/>
+                <w:szCs w:val="21"/>
+              </w:rPr>
+              <w:t>'9999'</w:t>
+            </w:r>
+          </w:p>
+        </w:tc>
+      </w:tr>
+      <w:tr>
+        <w:tc>
+          <w:tcPr>
+            <w:tcW w:w="0" w:type="auto"/>
+            <w:shd w:val="clear" w:color="auto" w:fill="FFFFFF"/>
+            <w:vAlign w:val="center"/>
+            <w:hideMark/>
+          </w:tcPr>
+          <w:p>
+            <w:pPr>
+              <w:spacing w:after="0" w:line="240" w:lineRule="auto"/>
+              <w:rPr>
+                <w:rFonts w:ascii="Corbel" w:eastAsia="Times New Roman" w:hAnsi="Corbel" w:cs="Times New Roman"/>
+                <w:color w:val="0C3C26"/>
+                <w:sz w:val="21"/>
+                <w:szCs w:val="21"/>
+              </w:rPr>
+            </w:pPr>
+            <w:r>
+              <w:rPr>
+                <w:rFonts w:ascii="Consolas" w:eastAsia="Times New Roman" w:hAnsi="Consolas" w:cs="Courier New"/>
+                <w:b/>
+                <w:bCs/>
+                <w:color w:val="0C3C26"/>
+                <w:sz w:val="21"/>
+                <w:szCs w:val="21"/>
+              </w:rPr>
+              <w:t>L</w:t>
+            </w:r>
+          </w:p>
+        </w:tc>
+        <w:tc>
+          <w:tcPr>
+            <w:tcW w:w="0" w:type="auto"/>
+            <w:shd w:val="clear" w:color="auto" w:fill="FFFFFF"/>
+            <w:vAlign w:val="center"/>
+            <w:hideMark/>
+          </w:tcPr>
+          <w:p>
+            <w:pPr>
+              <w:spacing w:after="0" w:line="240" w:lineRule="auto"/>
+              <w:rPr>
+                <w:rFonts w:ascii="Corbel" w:eastAsia="Times New Roman" w:hAnsi="Corbel" w:cs="Times New Roman"/>
+                <w:color w:val="0C3C26"/>
+                <w:sz w:val="21"/>
+                <w:szCs w:val="21"/>
+              </w:rPr>
+            </w:pPr>
+            <w:r>
+              <w:rPr>
+                <w:rFonts w:ascii="Corbel" w:eastAsia="Times New Roman" w:hAnsi="Corbel" w:cs="Times New Roman"/>
+                <w:color w:val="0C3C26"/>
+                <w:sz w:val="21"/>
+                <w:szCs w:val="21"/>
+              </w:rPr>
+              <w:t>Boolean for whether it’s a leap year.</w:t>
+            </w:r>
+          </w:p>
+        </w:tc>
+        <w:tc>
+          <w:tcPr>
+            <w:tcW w:w="0" w:type="auto"/>
+            <w:shd w:val="clear" w:color="auto" w:fill="FFFFFF"/>
+            <w:vAlign w:val="center"/>
+            <w:hideMark/>
+          </w:tcPr>
+          <w:p>
+            <w:pPr>
+              <w:spacing w:after="0" w:line="240" w:lineRule="auto"/>
+              <w:rPr>
+                <w:rFonts w:ascii="Corbel" w:eastAsia="Times New Roman" w:hAnsi="Corbel" w:cs="Times New Roman"/>
+                <w:color w:val="0C3C26"/>
+                <w:sz w:val="21"/>
+                <w:szCs w:val="21"/>
+              </w:rPr>
+            </w:pPr>
+            <w:r>
+              <w:rPr>
+                <w:rFonts w:ascii="Consolas" w:eastAsia="Times New Roman" w:hAnsi="Consolas" w:cs="Courier New"/>
+                <w:b/>
+                <w:bCs/>
+                <w:color w:val="0C3C26"/>
+                <w:sz w:val="21"/>
+                <w:szCs w:val="21"/>
+              </w:rPr>
+              <w:t>True</w:t>
+            </w:r>
+            <w:r>
+              <w:rPr>
+                <w:rFonts w:ascii="Corbel" w:eastAsia="Times New Roman" w:hAnsi="Corbel" w:cs="Times New Roman"/>
+                <w:color w:val="0C3C26"/>
+                <w:sz w:val="21"/>
+                <w:szCs w:val="21"/>
+              </w:rPr>
+              <w:t> or </w:t>
+            </w:r>
+            <w:r>
+              <w:rPr>
+                <w:rFonts w:ascii="Consolas" w:eastAsia="Times New Roman" w:hAnsi="Consolas" w:cs="Courier New"/>
+                <w:b/>
+                <w:bCs/>
+                <w:color w:val="0C3C26"/>
+                <w:sz w:val="21"/>
+                <w:szCs w:val="21"/>
+              </w:rPr>
+              <w:t>False</w:t>
+            </w:r>
+          </w:p>
+        </w:tc>
+      </w:tr>
+      <w:tr>
+        <w:tc>
+          <w:tcPr>
+            <w:tcW w:w="0" w:type="auto"/>
+            <w:shd w:val="clear" w:color="auto" w:fill="FFFFFF"/>
+            <w:vAlign w:val="center"/>
+            <w:hideMark/>
+          </w:tcPr>
+          <w:p>
+            <w:pPr>
+              <w:spacing w:after="0" w:line="240" w:lineRule="auto"/>
+              <w:rPr>
+                <w:rFonts w:ascii="Corbel" w:eastAsia="Times New Roman" w:hAnsi="Corbel" w:cs="Times New Roman"/>
+                <w:color w:val="0C3C26"/>
+                <w:sz w:val="21"/>
+                <w:szCs w:val="21"/>
+              </w:rPr>
+            </w:pPr>
+            <w:r>
+              <w:rPr>
+                <w:rFonts w:ascii="Consolas" w:eastAsia="Times New Roman" w:hAnsi="Consolas" w:cs="Courier New"/>
+                <w:b/>
+                <w:bCs/>
+                <w:color w:val="0C3C26"/>
+                <w:sz w:val="21"/>
+                <w:szCs w:val="21"/>
+              </w:rPr>
+              <w:t>o</w:t>
+            </w:r>
+          </w:p>
+        </w:tc>
+        <w:tc>
+          <w:tcPr>
+            <w:tcW w:w="0" w:type="auto"/>
+            <w:shd w:val="clear" w:color="auto" w:fill="FFFFFF"/>
+            <w:vAlign w:val="center"/>
+            <w:hideMark/>
+          </w:tcPr>
+          <w:p>
+            <w:pPr>
+              <w:spacing w:after="0" w:line="240" w:lineRule="auto"/>
+              <w:rPr>
+                <w:rFonts w:ascii="Corbel" w:eastAsia="Times New Roman" w:hAnsi="Corbel" w:cs="Times New Roman"/>
+                <w:color w:val="0C3C26"/>
+                <w:sz w:val="21"/>
+                <w:szCs w:val="21"/>
+              </w:rPr>
+            </w:pPr>
+            <w:r>
+              <w:rPr>
+                <w:rFonts w:ascii="Corbel" w:eastAsia="Times New Roman" w:hAnsi="Corbel" w:cs="Times New Roman"/>
+                <w:color w:val="0C3C26"/>
+                <w:sz w:val="21"/>
+                <w:szCs w:val="21"/>
+              </w:rPr>
+              <w:t>ISO-8601 week-numbering year, corresponding to the ISO-8601 week number (W) which uses leap weeks. See Y for the more common year format.</w:t>
+            </w:r>
+          </w:p>
+        </w:tc>
+        <w:tc>
+          <w:tcPr>
+            <w:tcW w:w="0" w:type="auto"/>
+            <w:shd w:val="clear" w:color="auto" w:fill="FFFFFF"/>
+            <w:vAlign w:val="center"/>
+            <w:hideMark/>
+          </w:tcPr>
+          <w:p>
+            <w:pPr>
+              <w:spacing w:after="0" w:line="240" w:lineRule="auto"/>
+              <w:rPr>
+                <w:rFonts w:ascii="Corbel" w:eastAsia="Times New Roman" w:hAnsi="Corbel" w:cs="Times New Roman"/>
+                <w:color w:val="0C3C26"/>
+                <w:sz w:val="21"/>
+                <w:szCs w:val="21"/>
+              </w:rPr>
+            </w:pPr>
+            <w:r>
+              <w:rPr>
+                <w:rFonts w:ascii="Consolas" w:eastAsia="Times New Roman" w:hAnsi="Consolas" w:cs="Courier New"/>
+                <w:b/>
+                <w:bCs/>
+                <w:color w:val="0C3C26"/>
+                <w:sz w:val="21"/>
+                <w:szCs w:val="21"/>
+              </w:rPr>
+              <w:t>'1999'</w:t>
+            </w:r>
+          </w:p>
+        </w:tc>
+      </w:tr>
+      <w:tr>
+        <w:tc>
+          <w:tcPr>
+            <w:tcW w:w="0" w:type="auto"/>
+            <w:shd w:val="clear" w:color="auto" w:fill="FFFFFF"/>
+            <w:vAlign w:val="center"/>
+            <w:hideMark/>
+          </w:tcPr>
+          <w:p>
+            <w:pPr>
+              <w:spacing w:after="0" w:line="240" w:lineRule="auto"/>
+              <w:rPr>
+                <w:rFonts w:ascii="Corbel" w:eastAsia="Times New Roman" w:hAnsi="Corbel" w:cs="Times New Roman"/>
+                <w:color w:val="0C3C26"/>
+                <w:sz w:val="21"/>
+                <w:szCs w:val="21"/>
+              </w:rPr>
+            </w:pPr>
+            <w:r>
+              <w:rPr>
+                <w:rFonts w:ascii="Corbel" w:eastAsia="Times New Roman" w:hAnsi="Corbel" w:cs="Times New Roman"/>
+                <w:b/>
+                <w:bCs/>
+                <w:color w:val="0C3C26"/>
+                <w:sz w:val="21"/>
+                <w:szCs w:val="21"/>
+              </w:rPr>
+              <w:t>Time</w:t>
+            </w:r>
+          </w:p>
+        </w:tc>
+        <w:tc>
+          <w:tcPr>
+            <w:tcW w:w="0" w:type="auto"/>
+            <w:shd w:val="clear" w:color="auto" w:fill="FFFFFF"/>
+            <w:vAlign w:val="center"/>
+            <w:hideMark/>
+          </w:tcPr>
+          <w:p>
+            <w:pPr>
+              <w:spacing w:after="0" w:line="240" w:lineRule="auto"/>
+              <w:rPr>
+                <w:rFonts w:ascii="Corbel" w:eastAsia="Times New Roman" w:hAnsi="Corbel" w:cs="Times New Roman"/>
+                <w:color w:val="0C3C26"/>
+                <w:sz w:val="21"/>
+                <w:szCs w:val="21"/>
+              </w:rPr>
+            </w:pPr>
+            <w:r>
+              <w:rPr>
+                <w:rFonts w:ascii="Corbel" w:eastAsia="Times New Roman" w:hAnsi="Corbel" w:cs="Times New Roman"/>
+                <w:color w:val="0C3C26"/>
+                <w:sz w:val="21"/>
+                <w:szCs w:val="21"/>
+              </w:rPr>
+              <w:t> </w:t>
+            </w:r>
+          </w:p>
+        </w:tc>
+        <w:tc>
+          <w:tcPr>
+            <w:tcW w:w="0" w:type="auto"/>
+            <w:shd w:val="clear" w:color="auto" w:fill="FFFFFF"/>
+            <w:vAlign w:val="center"/>
+            <w:hideMark/>
+          </w:tcPr>
+          <w:p>
+            <w:pPr>
+              <w:spacing w:after="0" w:line="240" w:lineRule="auto"/>
+              <w:rPr>
+                <w:rFonts w:ascii="Corbel" w:eastAsia="Times New Roman" w:hAnsi="Corbel" w:cs="Times New Roman"/>
+                <w:color w:val="0C3C26"/>
+                <w:sz w:val="21"/>
+                <w:szCs w:val="21"/>
+              </w:rPr>
+            </w:pPr>
+            <w:r>
+              <w:rPr>
+                <w:rFonts w:ascii="Corbel" w:eastAsia="Times New Roman" w:hAnsi="Corbel" w:cs="Times New Roman"/>
+                <w:color w:val="0C3C26"/>
+                <w:sz w:val="21"/>
+                <w:szCs w:val="21"/>
+              </w:rPr>
+              <w:t> </w:t>
+            </w:r>
+          </w:p>
+        </w:tc>
+      </w:tr>
+      <w:tr>
+        <w:tc>
+          <w:tcPr>
+            <w:tcW w:w="0" w:type="auto"/>
+            <w:shd w:val="clear" w:color="auto" w:fill="FFFFFF"/>
+            <w:vAlign w:val="center"/>
+            <w:hideMark/>
+          </w:tcPr>
+          <w:p>
+            <w:pPr>
+              <w:spacing w:after="0" w:line="240" w:lineRule="auto"/>
+              <w:rPr>
+                <w:rFonts w:ascii="Corbel" w:eastAsia="Times New Roman" w:hAnsi="Corbel" w:cs="Times New Roman"/>
+                <w:color w:val="0C3C26"/>
+                <w:sz w:val="21"/>
+                <w:szCs w:val="21"/>
+              </w:rPr>
+            </w:pPr>
+            <w:r>
+              <w:rPr>
+                <w:rFonts w:ascii="Consolas" w:eastAsia="Times New Roman" w:hAnsi="Consolas" w:cs="Courier New"/>
+                <w:b/>
+                <w:bCs/>
+                <w:color w:val="0C3C26"/>
+                <w:sz w:val="21"/>
+                <w:szCs w:val="21"/>
+              </w:rPr>
+              <w:t>g</w:t>
+            </w:r>
+          </w:p>
+        </w:tc>
+        <w:tc>
+          <w:tcPr>
+            <w:tcW w:w="0" w:type="auto"/>
+            <w:shd w:val="clear" w:color="auto" w:fill="FFFFFF"/>
+            <w:vAlign w:val="center"/>
+            <w:hideMark/>
+          </w:tcPr>
+          <w:p>
+            <w:pPr>
+              <w:spacing w:after="0" w:line="240" w:lineRule="auto"/>
+              <w:rPr>
+                <w:rFonts w:ascii="Corbel" w:eastAsia="Times New Roman" w:hAnsi="Corbel" w:cs="Times New Roman"/>
+                <w:color w:val="0C3C26"/>
+                <w:sz w:val="21"/>
+                <w:szCs w:val="21"/>
+              </w:rPr>
+            </w:pPr>
+            <w:r>
+              <w:rPr>
+                <w:rFonts w:ascii="Corbel" w:eastAsia="Times New Roman" w:hAnsi="Corbel" w:cs="Times New Roman"/>
+                <w:color w:val="0C3C26"/>
+                <w:sz w:val="21"/>
+                <w:szCs w:val="21"/>
+              </w:rPr>
+              <w:t>Hour, 12-hour format without leading zeros.</w:t>
+            </w:r>
+          </w:p>
+        </w:tc>
+        <w:tc>
+          <w:tcPr>
+            <w:tcW w:w="0" w:type="auto"/>
+            <w:shd w:val="clear" w:color="auto" w:fill="FFFFFF"/>
+            <w:vAlign w:val="center"/>
+            <w:hideMark/>
+          </w:tcPr>
+          <w:p>
+            <w:pPr>
+              <w:spacing w:after="0" w:line="240" w:lineRule="auto"/>
+              <w:rPr>
+                <w:rFonts w:ascii="Corbel" w:eastAsia="Times New Roman" w:hAnsi="Corbel" w:cs="Times New Roman"/>
+                <w:color w:val="0C3C26"/>
+                <w:sz w:val="21"/>
+                <w:szCs w:val="21"/>
+              </w:rPr>
+            </w:pPr>
+            <w:r>
+              <w:rPr>
+                <w:rFonts w:ascii="Consolas" w:eastAsia="Times New Roman" w:hAnsi="Consolas" w:cs="Courier New"/>
+                <w:b/>
+                <w:bCs/>
+                <w:color w:val="0C3C26"/>
+                <w:sz w:val="21"/>
+                <w:szCs w:val="21"/>
+              </w:rPr>
+              <w:t>'1'</w:t>
+            </w:r>
+            <w:r>
+              <w:rPr>
+                <w:rFonts w:ascii="Corbel" w:eastAsia="Times New Roman" w:hAnsi="Corbel" w:cs="Times New Roman"/>
+                <w:color w:val="0C3C26"/>
+                <w:sz w:val="21"/>
+                <w:szCs w:val="21"/>
+              </w:rPr>
+              <w:t> to </w:t>
+            </w:r>
+            <w:r>
+              <w:rPr>
+                <w:rFonts w:ascii="Consolas" w:eastAsia="Times New Roman" w:hAnsi="Consolas" w:cs="Courier New"/>
+                <w:b/>
+                <w:bCs/>
+                <w:color w:val="0C3C26"/>
+                <w:sz w:val="21"/>
+                <w:szCs w:val="21"/>
+              </w:rPr>
+              <w:t>'12'</w:t>
+            </w:r>
+          </w:p>
+        </w:tc>
+      </w:tr>
+      <w:tr>
+        <w:tc>
+          <w:tcPr>
+            <w:tcW w:w="0" w:type="auto"/>
+            <w:shd w:val="clear" w:color="auto" w:fill="FFFFFF"/>
+            <w:vAlign w:val="center"/>
+            <w:hideMark/>
+          </w:tcPr>
+          <w:p>
+            <w:pPr>
+              <w:spacing w:after="0" w:line="240" w:lineRule="auto"/>
+              <w:rPr>
+                <w:rFonts w:ascii="Corbel" w:eastAsia="Times New Roman" w:hAnsi="Corbel" w:cs="Times New Roman"/>
+                <w:color w:val="0C3C26"/>
+                <w:sz w:val="21"/>
+                <w:szCs w:val="21"/>
+              </w:rPr>
+            </w:pPr>
+            <w:r>
+              <w:rPr>
+                <w:rFonts w:ascii="Consolas" w:eastAsia="Times New Roman" w:hAnsi="Consolas" w:cs="Courier New"/>
+                <w:b/>
+                <w:bCs/>
+                <w:color w:val="0C3C26"/>
+                <w:sz w:val="21"/>
+                <w:szCs w:val="21"/>
+              </w:rPr>
+              <w:t>G</w:t>
+            </w:r>
+          </w:p>
+        </w:tc>
+        <w:tc>
+          <w:tcPr>
+            <w:tcW w:w="0" w:type="auto"/>
+            <w:shd w:val="clear" w:color="auto" w:fill="FFFFFF"/>
+            <w:vAlign w:val="center"/>
+            <w:hideMark/>
+          </w:tcPr>
+          <w:p>
+            <w:pPr>
+              <w:spacing w:after="0" w:line="240" w:lineRule="auto"/>
+              <w:rPr>
+                <w:rFonts w:ascii="Corbel" w:eastAsia="Times New Roman" w:hAnsi="Corbel" w:cs="Times New Roman"/>
+                <w:color w:val="0C3C26"/>
+                <w:sz w:val="21"/>
+                <w:szCs w:val="21"/>
+              </w:rPr>
+            </w:pPr>
+            <w:r>
+              <w:rPr>
+                <w:rFonts w:ascii="Corbel" w:eastAsia="Times New Roman" w:hAnsi="Corbel" w:cs="Times New Roman"/>
+                <w:color w:val="0C3C26"/>
+                <w:sz w:val="21"/>
+                <w:szCs w:val="21"/>
+              </w:rPr>
+              <w:t>Hour, 24-hour format without leading zeros.</w:t>
+            </w:r>
+          </w:p>
+        </w:tc>
+        <w:tc>
+          <w:tcPr>
+            <w:tcW w:w="0" w:type="auto"/>
+            <w:shd w:val="clear" w:color="auto" w:fill="FFFFFF"/>
+            <w:vAlign w:val="center"/>
+            <w:hideMark/>
+          </w:tcPr>
+          <w:p>
+            <w:pPr>
+              <w:spacing w:after="0" w:line="240" w:lineRule="auto"/>
+              <w:rPr>
+                <w:rFonts w:ascii="Corbel" w:eastAsia="Times New Roman" w:hAnsi="Corbel" w:cs="Times New Roman"/>
+                <w:color w:val="0C3C26"/>
+                <w:sz w:val="21"/>
+                <w:szCs w:val="21"/>
+              </w:rPr>
+            </w:pPr>
+            <w:r>
+              <w:rPr>
+                <w:rFonts w:ascii="Consolas" w:eastAsia="Times New Roman" w:hAnsi="Consolas" w:cs="Courier New"/>
+                <w:b/>
+                <w:bCs/>
+                <w:color w:val="0C3C26"/>
+                <w:sz w:val="21"/>
+                <w:szCs w:val="21"/>
+              </w:rPr>
+              <w:t>'0'</w:t>
+            </w:r>
+            <w:r>
+              <w:rPr>
+                <w:rFonts w:ascii="Corbel" w:eastAsia="Times New Roman" w:hAnsi="Corbel" w:cs="Times New Roman"/>
+                <w:color w:val="0C3C26"/>
+                <w:sz w:val="21"/>
+                <w:szCs w:val="21"/>
+              </w:rPr>
+              <w:t> to </w:t>
+            </w:r>
+            <w:r>
+              <w:rPr>
+                <w:rFonts w:ascii="Consolas" w:eastAsia="Times New Roman" w:hAnsi="Consolas" w:cs="Courier New"/>
+                <w:b/>
+                <w:bCs/>
+                <w:color w:val="0C3C26"/>
+                <w:sz w:val="21"/>
+                <w:szCs w:val="21"/>
+              </w:rPr>
+              <w:t>'23'</w:t>
+            </w:r>
+          </w:p>
+        </w:tc>
+      </w:tr>
+      <w:tr>
+        <w:tc>
+          <w:tcPr>
+            <w:tcW w:w="0" w:type="auto"/>
+            <w:shd w:val="clear" w:color="auto" w:fill="FFFFFF"/>
+            <w:vAlign w:val="center"/>
+            <w:hideMark/>
+          </w:tcPr>
+          <w:p>
+            <w:pPr>
+              <w:spacing w:after="0" w:line="240" w:lineRule="auto"/>
+              <w:rPr>
+                <w:rFonts w:ascii="Corbel" w:eastAsia="Times New Roman" w:hAnsi="Corbel" w:cs="Times New Roman"/>
+                <w:color w:val="0C3C26"/>
+                <w:sz w:val="21"/>
+                <w:szCs w:val="21"/>
+              </w:rPr>
+            </w:pPr>
+            <w:r>
+              <w:rPr>
+                <w:rFonts w:ascii="Consolas" w:eastAsia="Times New Roman" w:hAnsi="Consolas" w:cs="Courier New"/>
+                <w:b/>
+                <w:bCs/>
+                <w:color w:val="0C3C26"/>
+                <w:sz w:val="21"/>
+                <w:szCs w:val="21"/>
+              </w:rPr>
+              <w:t>h</w:t>
+            </w:r>
+          </w:p>
+        </w:tc>
+        <w:tc>
+          <w:tcPr>
+            <w:tcW w:w="0" w:type="auto"/>
+            <w:shd w:val="clear" w:color="auto" w:fill="FFFFFF"/>
+            <w:vAlign w:val="center"/>
+            <w:hideMark/>
+          </w:tcPr>
+          <w:p>
+            <w:pPr>
+              <w:spacing w:after="0" w:line="240" w:lineRule="auto"/>
+              <w:rPr>
+                <w:rFonts w:ascii="Corbel" w:eastAsia="Times New Roman" w:hAnsi="Corbel" w:cs="Times New Roman"/>
+                <w:color w:val="0C3C26"/>
+                <w:sz w:val="21"/>
+                <w:szCs w:val="21"/>
+              </w:rPr>
+            </w:pPr>
+            <w:r>
+              <w:rPr>
+                <w:rFonts w:ascii="Corbel" w:eastAsia="Times New Roman" w:hAnsi="Corbel" w:cs="Times New Roman"/>
+                <w:color w:val="0C3C26"/>
+                <w:sz w:val="21"/>
+                <w:szCs w:val="21"/>
+              </w:rPr>
+              <w:t>Hour, 12-hour format.</w:t>
+            </w:r>
+          </w:p>
+        </w:tc>
+        <w:tc>
+          <w:tcPr>
+            <w:tcW w:w="0" w:type="auto"/>
+            <w:shd w:val="clear" w:color="auto" w:fill="FFFFFF"/>
+            <w:vAlign w:val="center"/>
+            <w:hideMark/>
+          </w:tcPr>
+          <w:p>
+            <w:pPr>
+              <w:spacing w:after="0" w:line="240" w:lineRule="auto"/>
+              <w:rPr>
+                <w:rFonts w:ascii="Corbel" w:eastAsia="Times New Roman" w:hAnsi="Corbel" w:cs="Times New Roman"/>
+                <w:color w:val="0C3C26"/>
+                <w:sz w:val="21"/>
+                <w:szCs w:val="21"/>
+              </w:rPr>
+            </w:pPr>
+            <w:r>
+              <w:rPr>
+                <w:rFonts w:ascii="Consolas" w:eastAsia="Times New Roman" w:hAnsi="Consolas" w:cs="Courier New"/>
+                <w:b/>
+                <w:bCs/>
+                <w:color w:val="0C3C26"/>
+                <w:sz w:val="21"/>
+                <w:szCs w:val="21"/>
+              </w:rPr>
+              <w:t>'01'</w:t>
+            </w:r>
+            <w:r>
+              <w:rPr>
+                <w:rFonts w:ascii="Corbel" w:eastAsia="Times New Roman" w:hAnsi="Corbel" w:cs="Times New Roman"/>
+                <w:color w:val="0C3C26"/>
+                <w:sz w:val="21"/>
+                <w:szCs w:val="21"/>
+              </w:rPr>
+              <w:t> to </w:t>
+            </w:r>
+            <w:r>
+              <w:rPr>
+                <w:rFonts w:ascii="Consolas" w:eastAsia="Times New Roman" w:hAnsi="Consolas" w:cs="Courier New"/>
+                <w:b/>
+                <w:bCs/>
+                <w:color w:val="0C3C26"/>
+                <w:sz w:val="21"/>
+                <w:szCs w:val="21"/>
+              </w:rPr>
+              <w:t>'12'</w:t>
+            </w:r>
+          </w:p>
+        </w:tc>
+      </w:tr>
+      <w:tr>
+        <w:tc>
+          <w:tcPr>
+            <w:tcW w:w="0" w:type="auto"/>
+            <w:shd w:val="clear" w:color="auto" w:fill="FFFFFF"/>
+            <w:vAlign w:val="center"/>
+            <w:hideMark/>
+          </w:tcPr>
+          <w:p>
+            <w:pPr>
+              <w:spacing w:after="0" w:line="240" w:lineRule="auto"/>
+              <w:rPr>
+                <w:rFonts w:ascii="Corbel" w:eastAsia="Times New Roman" w:hAnsi="Corbel" w:cs="Times New Roman"/>
+                <w:color w:val="0C3C26"/>
+                <w:sz w:val="21"/>
+                <w:szCs w:val="21"/>
+              </w:rPr>
+            </w:pPr>
+            <w:r>
+              <w:rPr>
+                <w:rFonts w:ascii="Consolas" w:eastAsia="Times New Roman" w:hAnsi="Consolas" w:cs="Courier New"/>
+                <w:b/>
+                <w:bCs/>
+                <w:color w:val="0C3C26"/>
+                <w:sz w:val="21"/>
+                <w:szCs w:val="21"/>
+              </w:rPr>
+              <w:t>H</w:t>
+            </w:r>
+          </w:p>
+        </w:tc>
+        <w:tc>
+          <w:tcPr>
+            <w:tcW w:w="0" w:type="auto"/>
+            <w:shd w:val="clear" w:color="auto" w:fill="FFFFFF"/>
+            <w:vAlign w:val="center"/>
+            <w:hideMark/>
+          </w:tcPr>
+          <w:p>
+            <w:pPr>
+              <w:spacing w:after="0" w:line="240" w:lineRule="auto"/>
+              <w:rPr>
+                <w:rFonts w:ascii="Corbel" w:eastAsia="Times New Roman" w:hAnsi="Corbel" w:cs="Times New Roman"/>
+                <w:color w:val="0C3C26"/>
+                <w:sz w:val="21"/>
+                <w:szCs w:val="21"/>
+              </w:rPr>
+            </w:pPr>
+            <w:r>
+              <w:rPr>
+                <w:rFonts w:ascii="Corbel" w:eastAsia="Times New Roman" w:hAnsi="Corbel" w:cs="Times New Roman"/>
+                <w:color w:val="0C3C26"/>
+                <w:sz w:val="21"/>
+                <w:szCs w:val="21"/>
+              </w:rPr>
+              <w:t>Hour, 24-hour format.</w:t>
+            </w:r>
+          </w:p>
+        </w:tc>
+        <w:tc>
+          <w:tcPr>
+            <w:tcW w:w="0" w:type="auto"/>
+            <w:shd w:val="clear" w:color="auto" w:fill="FFFFFF"/>
+            <w:vAlign w:val="center"/>
+            <w:hideMark/>
+          </w:tcPr>
+          <w:p>
+            <w:pPr>
+              <w:spacing w:after="0" w:line="240" w:lineRule="auto"/>
+              <w:rPr>
+                <w:rFonts w:ascii="Corbel" w:eastAsia="Times New Roman" w:hAnsi="Corbel" w:cs="Times New Roman"/>
+                <w:color w:val="0C3C26"/>
+                <w:sz w:val="21"/>
+                <w:szCs w:val="21"/>
+              </w:rPr>
+            </w:pPr>
+            <w:r>
+              <w:rPr>
+                <w:rFonts w:ascii="Consolas" w:eastAsia="Times New Roman" w:hAnsi="Consolas" w:cs="Courier New"/>
+                <w:b/>
+                <w:bCs/>
+                <w:color w:val="0C3C26"/>
+                <w:sz w:val="21"/>
+                <w:szCs w:val="21"/>
+              </w:rPr>
+              <w:t>'00'</w:t>
+            </w:r>
+            <w:r>
+              <w:rPr>
+                <w:rFonts w:ascii="Corbel" w:eastAsia="Times New Roman" w:hAnsi="Corbel" w:cs="Times New Roman"/>
+                <w:color w:val="0C3C26"/>
+                <w:sz w:val="21"/>
+                <w:szCs w:val="21"/>
+              </w:rPr>
+              <w:t> to </w:t>
+            </w:r>
+            <w:r>
+              <w:rPr>
+                <w:rFonts w:ascii="Consolas" w:eastAsia="Times New Roman" w:hAnsi="Consolas" w:cs="Courier New"/>
+                <w:b/>
+                <w:bCs/>
+                <w:color w:val="0C3C26"/>
+                <w:sz w:val="21"/>
+                <w:szCs w:val="21"/>
+              </w:rPr>
+              <w:t>'23'</w:t>
+            </w:r>
+          </w:p>
+        </w:tc>
+      </w:tr>
+      <w:tr>
+        <w:tc>
+          <w:tcPr>
+            <w:tcW w:w="0" w:type="auto"/>
+            <w:shd w:val="clear" w:color="auto" w:fill="FFFFFF"/>
+            <w:vAlign w:val="center"/>
+            <w:hideMark/>
+          </w:tcPr>
+          <w:p>
+            <w:pPr>
+              <w:spacing w:after="0" w:line="240" w:lineRule="auto"/>
+              <w:rPr>
+                <w:rFonts w:ascii="Corbel" w:eastAsia="Times New Roman" w:hAnsi="Corbel" w:cs="Times New Roman"/>
+                <w:color w:val="0C3C26"/>
+                <w:sz w:val="21"/>
+                <w:szCs w:val="21"/>
+              </w:rPr>
+            </w:pPr>
+            <w:r>
+              <w:rPr>
+                <w:rFonts w:ascii="Consolas" w:eastAsia="Times New Roman" w:hAnsi="Consolas" w:cs="Courier New"/>
+                <w:b/>
+                <w:bCs/>
+                <w:color w:val="0C3C26"/>
+                <w:sz w:val="21"/>
+                <w:szCs w:val="21"/>
+              </w:rPr>
+              <w:t>i</w:t>
+            </w:r>
+          </w:p>
+        </w:tc>
+        <w:tc>
+          <w:tcPr>
+            <w:tcW w:w="0" w:type="auto"/>
+            <w:shd w:val="clear" w:color="auto" w:fill="FFFFFF"/>
+            <w:vAlign w:val="center"/>
+            <w:hideMark/>
+          </w:tcPr>
+          <w:p>
+            <w:pPr>
+              <w:spacing w:after="0" w:line="240" w:lineRule="auto"/>
+              <w:rPr>
+                <w:rFonts w:ascii="Corbel" w:eastAsia="Times New Roman" w:hAnsi="Corbel" w:cs="Times New Roman"/>
+                <w:color w:val="0C3C26"/>
+                <w:sz w:val="21"/>
+                <w:szCs w:val="21"/>
+              </w:rPr>
+            </w:pPr>
+            <w:r>
+              <w:rPr>
+                <w:rFonts w:ascii="Corbel" w:eastAsia="Times New Roman" w:hAnsi="Corbel" w:cs="Times New Roman"/>
+                <w:color w:val="0C3C26"/>
+                <w:sz w:val="21"/>
+                <w:szCs w:val="21"/>
+              </w:rPr>
+              <w:t>Minutes.</w:t>
+            </w:r>
+          </w:p>
+        </w:tc>
+        <w:tc>
+          <w:tcPr>
+            <w:tcW w:w="0" w:type="auto"/>
+            <w:shd w:val="clear" w:color="auto" w:fill="FFFFFF"/>
+            <w:vAlign w:val="center"/>
+            <w:hideMark/>
+          </w:tcPr>
+          <w:p>
+            <w:pPr>
+              <w:spacing w:after="0" w:line="240" w:lineRule="auto"/>
+              <w:rPr>
+                <w:rFonts w:ascii="Corbel" w:eastAsia="Times New Roman" w:hAnsi="Corbel" w:cs="Times New Roman"/>
+                <w:color w:val="0C3C26"/>
+                <w:sz w:val="21"/>
+                <w:szCs w:val="21"/>
+              </w:rPr>
+            </w:pPr>
+            <w:r>
+              <w:rPr>
+                <w:rFonts w:ascii="Consolas" w:eastAsia="Times New Roman" w:hAnsi="Consolas" w:cs="Courier New"/>
+                <w:b/>
+                <w:bCs/>
+                <w:color w:val="0C3C26"/>
+                <w:sz w:val="21"/>
+                <w:szCs w:val="21"/>
+              </w:rPr>
+              <w:t>'00'</w:t>
+            </w:r>
+            <w:r>
+              <w:rPr>
+                <w:rFonts w:ascii="Corbel" w:eastAsia="Times New Roman" w:hAnsi="Corbel" w:cs="Times New Roman"/>
+                <w:color w:val="0C3C26"/>
+                <w:sz w:val="21"/>
+                <w:szCs w:val="21"/>
+              </w:rPr>
+              <w:t> to </w:t>
+            </w:r>
+            <w:r>
+              <w:rPr>
+                <w:rFonts w:ascii="Consolas" w:eastAsia="Times New Roman" w:hAnsi="Consolas" w:cs="Courier New"/>
+                <w:b/>
+                <w:bCs/>
+                <w:color w:val="0C3C26"/>
+                <w:sz w:val="21"/>
+                <w:szCs w:val="21"/>
+              </w:rPr>
+              <w:t>'59'</w:t>
+            </w:r>
+          </w:p>
+        </w:tc>
+      </w:tr>
+      <w:tr>
+        <w:tc>
+          <w:tcPr>
+            <w:tcW w:w="0" w:type="auto"/>
+            <w:shd w:val="clear" w:color="auto" w:fill="FFFFFF"/>
+            <w:vAlign w:val="center"/>
+            <w:hideMark/>
+          </w:tcPr>
+          <w:p>
+            <w:pPr>
+              <w:spacing w:after="0" w:line="240" w:lineRule="auto"/>
+              <w:rPr>
+                <w:rFonts w:ascii="Corbel" w:eastAsia="Times New Roman" w:hAnsi="Corbel" w:cs="Times New Roman"/>
+                <w:color w:val="0C3C26"/>
+                <w:sz w:val="21"/>
+                <w:szCs w:val="21"/>
+              </w:rPr>
+            </w:pPr>
+            <w:r>
+              <w:rPr>
+                <w:rFonts w:ascii="Consolas" w:eastAsia="Times New Roman" w:hAnsi="Consolas" w:cs="Courier New"/>
+                <w:b/>
+                <w:bCs/>
+                <w:color w:val="0C3C26"/>
+                <w:sz w:val="21"/>
+                <w:szCs w:val="21"/>
+              </w:rPr>
+              <w:lastRenderedPageBreak/>
+              <w:t>s</w:t>
+            </w:r>
+          </w:p>
+        </w:tc>
+        <w:tc>
+          <w:tcPr>
+            <w:tcW w:w="0" w:type="auto"/>
+            <w:shd w:val="clear" w:color="auto" w:fill="FFFFFF"/>
+            <w:vAlign w:val="center"/>
+            <w:hideMark/>
+          </w:tcPr>
+          <w:p>
+            <w:pPr>
+              <w:spacing w:after="0" w:line="240" w:lineRule="auto"/>
+              <w:rPr>
+                <w:rFonts w:ascii="Corbel" w:eastAsia="Times New Roman" w:hAnsi="Corbel" w:cs="Times New Roman"/>
+                <w:color w:val="0C3C26"/>
+                <w:sz w:val="21"/>
+                <w:szCs w:val="21"/>
+              </w:rPr>
+            </w:pPr>
+            <w:r>
+              <w:rPr>
+                <w:rFonts w:ascii="Corbel" w:eastAsia="Times New Roman" w:hAnsi="Corbel" w:cs="Times New Roman"/>
+                <w:color w:val="0C3C26"/>
+                <w:sz w:val="21"/>
+                <w:szCs w:val="21"/>
+              </w:rPr>
+              <w:t>Seconds, 2 digits with leading zeros.</w:t>
+            </w:r>
+          </w:p>
+        </w:tc>
+        <w:tc>
+          <w:tcPr>
+            <w:tcW w:w="0" w:type="auto"/>
+            <w:shd w:val="clear" w:color="auto" w:fill="FFFFFF"/>
+            <w:vAlign w:val="center"/>
+            <w:hideMark/>
+          </w:tcPr>
+          <w:p>
+            <w:pPr>
+              <w:spacing w:after="0" w:line="240" w:lineRule="auto"/>
+              <w:rPr>
+                <w:rFonts w:ascii="Corbel" w:eastAsia="Times New Roman" w:hAnsi="Corbel" w:cs="Times New Roman"/>
+                <w:color w:val="0C3C26"/>
+                <w:sz w:val="21"/>
+                <w:szCs w:val="21"/>
+              </w:rPr>
+            </w:pPr>
+            <w:r>
+              <w:rPr>
+                <w:rFonts w:ascii="Consolas" w:eastAsia="Times New Roman" w:hAnsi="Consolas" w:cs="Courier New"/>
+                <w:b/>
+                <w:bCs/>
+                <w:color w:val="0C3C26"/>
+                <w:sz w:val="21"/>
+                <w:szCs w:val="21"/>
+              </w:rPr>
+              <w:t>'00'</w:t>
+            </w:r>
+            <w:r>
+              <w:rPr>
+                <w:rFonts w:ascii="Corbel" w:eastAsia="Times New Roman" w:hAnsi="Corbel" w:cs="Times New Roman"/>
+                <w:color w:val="0C3C26"/>
+                <w:sz w:val="21"/>
+                <w:szCs w:val="21"/>
+              </w:rPr>
+              <w:t> to </w:t>
+            </w:r>
+            <w:r>
+              <w:rPr>
+                <w:rFonts w:ascii="Consolas" w:eastAsia="Times New Roman" w:hAnsi="Consolas" w:cs="Courier New"/>
+                <w:b/>
+                <w:bCs/>
+                <w:color w:val="0C3C26"/>
+                <w:sz w:val="21"/>
+                <w:szCs w:val="21"/>
+              </w:rPr>
+              <w:t>'59'</w:t>
+            </w:r>
+          </w:p>
+        </w:tc>
+      </w:tr>
+      <w:tr>
+        <w:tc>
+          <w:tcPr>
+            <w:tcW w:w="0" w:type="auto"/>
+            <w:shd w:val="clear" w:color="auto" w:fill="FFFFFF"/>
+            <w:vAlign w:val="center"/>
+            <w:hideMark/>
+          </w:tcPr>
+          <w:p>
+            <w:pPr>
+              <w:spacing w:after="0" w:line="240" w:lineRule="auto"/>
+              <w:rPr>
+                <w:rFonts w:ascii="Corbel" w:eastAsia="Times New Roman" w:hAnsi="Corbel" w:cs="Times New Roman"/>
+                <w:color w:val="0C3C26"/>
+                <w:sz w:val="21"/>
+                <w:szCs w:val="21"/>
+              </w:rPr>
+            </w:pPr>
+            <w:r>
+              <w:rPr>
+                <w:rFonts w:ascii="Consolas" w:eastAsia="Times New Roman" w:hAnsi="Consolas" w:cs="Courier New"/>
+                <w:b/>
+                <w:bCs/>
+                <w:color w:val="0C3C26"/>
+                <w:sz w:val="21"/>
+                <w:szCs w:val="21"/>
+              </w:rPr>
+              <w:t>u</w:t>
+            </w:r>
+          </w:p>
+        </w:tc>
+        <w:tc>
+          <w:tcPr>
+            <w:tcW w:w="0" w:type="auto"/>
+            <w:shd w:val="clear" w:color="auto" w:fill="FFFFFF"/>
+            <w:vAlign w:val="center"/>
+            <w:hideMark/>
+          </w:tcPr>
+          <w:p>
+            <w:pPr>
+              <w:spacing w:after="0" w:line="240" w:lineRule="auto"/>
+              <w:rPr>
+                <w:rFonts w:ascii="Corbel" w:eastAsia="Times New Roman" w:hAnsi="Corbel" w:cs="Times New Roman"/>
+                <w:color w:val="0C3C26"/>
+                <w:sz w:val="21"/>
+                <w:szCs w:val="21"/>
+              </w:rPr>
+            </w:pPr>
+            <w:r>
+              <w:rPr>
+                <w:rFonts w:ascii="Corbel" w:eastAsia="Times New Roman" w:hAnsi="Corbel" w:cs="Times New Roman"/>
+                <w:color w:val="0C3C26"/>
+                <w:sz w:val="21"/>
+                <w:szCs w:val="21"/>
+              </w:rPr>
+              <w:t>Microseconds.</w:t>
+            </w:r>
+          </w:p>
+        </w:tc>
+        <w:tc>
+          <w:tcPr>
+            <w:tcW w:w="0" w:type="auto"/>
+            <w:shd w:val="clear" w:color="auto" w:fill="FFFFFF"/>
+            <w:vAlign w:val="center"/>
+            <w:hideMark/>
+          </w:tcPr>
+          <w:p>
+            <w:pPr>
+              <w:spacing w:after="0" w:line="240" w:lineRule="auto"/>
+              <w:rPr>
+                <w:rFonts w:ascii="Corbel" w:eastAsia="Times New Roman" w:hAnsi="Corbel" w:cs="Times New Roman"/>
+                <w:color w:val="0C3C26"/>
+                <w:sz w:val="21"/>
+                <w:szCs w:val="21"/>
+              </w:rPr>
+            </w:pPr>
+            <w:r>
+              <w:rPr>
+                <w:rFonts w:ascii="Consolas" w:eastAsia="Times New Roman" w:hAnsi="Consolas" w:cs="Courier New"/>
+                <w:b/>
+                <w:bCs/>
+                <w:color w:val="0C3C26"/>
+                <w:sz w:val="21"/>
+                <w:szCs w:val="21"/>
+              </w:rPr>
+              <w:t>000000</w:t>
+            </w:r>
+            <w:r>
+              <w:rPr>
+                <w:rFonts w:ascii="Corbel" w:eastAsia="Times New Roman" w:hAnsi="Corbel" w:cs="Times New Roman"/>
+                <w:color w:val="0C3C26"/>
+                <w:sz w:val="21"/>
+                <w:szCs w:val="21"/>
+              </w:rPr>
+              <w:t> to </w:t>
+            </w:r>
+            <w:r>
+              <w:rPr>
+                <w:rFonts w:ascii="Consolas" w:eastAsia="Times New Roman" w:hAnsi="Consolas" w:cs="Courier New"/>
+                <w:b/>
+                <w:bCs/>
+                <w:color w:val="0C3C26"/>
+                <w:sz w:val="21"/>
+                <w:szCs w:val="21"/>
+              </w:rPr>
+              <w:t>999999</w:t>
+            </w:r>
+          </w:p>
+        </w:tc>
+      </w:tr>
+      <w:tr>
+        <w:tc>
+          <w:tcPr>
+            <w:tcW w:w="0" w:type="auto"/>
+            <w:shd w:val="clear" w:color="auto" w:fill="FFFFFF"/>
+            <w:vAlign w:val="center"/>
+            <w:hideMark/>
+          </w:tcPr>
+          <w:p>
+            <w:pPr>
+              <w:spacing w:after="0" w:line="240" w:lineRule="auto"/>
+              <w:rPr>
+                <w:rFonts w:ascii="Corbel" w:eastAsia="Times New Roman" w:hAnsi="Corbel" w:cs="Times New Roman"/>
+                <w:color w:val="0C3C26"/>
+                <w:sz w:val="21"/>
+                <w:szCs w:val="21"/>
+              </w:rPr>
+            </w:pPr>
+            <w:r>
+              <w:rPr>
+                <w:rFonts w:ascii="Consolas" w:eastAsia="Times New Roman" w:hAnsi="Consolas" w:cs="Courier New"/>
+                <w:b/>
+                <w:bCs/>
+                <w:color w:val="0C3C26"/>
+                <w:sz w:val="21"/>
+                <w:szCs w:val="21"/>
+              </w:rPr>
+              <w:t>a</w:t>
+            </w:r>
+          </w:p>
+        </w:tc>
+        <w:tc>
+          <w:tcPr>
+            <w:tcW w:w="0" w:type="auto"/>
+            <w:shd w:val="clear" w:color="auto" w:fill="FFFFFF"/>
+            <w:vAlign w:val="center"/>
+            <w:hideMark/>
+          </w:tcPr>
+          <w:p>
+            <w:pPr>
+              <w:spacing w:after="0" w:line="240" w:lineRule="auto"/>
+              <w:rPr>
+                <w:rFonts w:ascii="Corbel" w:eastAsia="Times New Roman" w:hAnsi="Corbel" w:cs="Times New Roman"/>
+                <w:color w:val="0C3C26"/>
+                <w:sz w:val="21"/>
+                <w:szCs w:val="21"/>
+              </w:rPr>
+            </w:pPr>
+            <w:r>
+              <w:rPr>
+                <w:rFonts w:ascii="Consolas" w:eastAsia="Times New Roman" w:hAnsi="Consolas" w:cs="Courier New"/>
+                <w:b/>
+                <w:bCs/>
+                <w:color w:val="0C3C26"/>
+                <w:sz w:val="21"/>
+                <w:szCs w:val="21"/>
+              </w:rPr>
+              <w:t>'a.m.'</w:t>
+            </w:r>
+            <w:r>
+              <w:rPr>
+                <w:rFonts w:ascii="Corbel" w:eastAsia="Times New Roman" w:hAnsi="Corbel" w:cs="Times New Roman"/>
+                <w:color w:val="0C3C26"/>
+                <w:sz w:val="21"/>
+                <w:szCs w:val="21"/>
+              </w:rPr>
+              <w:t> or </w:t>
+            </w:r>
+            <w:r>
+              <w:rPr>
+                <w:rFonts w:ascii="Consolas" w:eastAsia="Times New Roman" w:hAnsi="Consolas" w:cs="Courier New"/>
+                <w:b/>
+                <w:bCs/>
+                <w:color w:val="0C3C26"/>
+                <w:sz w:val="21"/>
+                <w:szCs w:val="21"/>
+              </w:rPr>
+              <w:t>'p.m.'</w:t>
+            </w:r>
+            <w:r>
+              <w:rPr>
+                <w:rFonts w:ascii="Corbel" w:eastAsia="Times New Roman" w:hAnsi="Corbel" w:cs="Times New Roman"/>
+                <w:color w:val="0C3C26"/>
+                <w:sz w:val="21"/>
+                <w:szCs w:val="21"/>
+              </w:rPr>
+              <w:t> (Note that this is slightly different than PHP’s output, because this includes periods to match Associated Press style.)</w:t>
+            </w:r>
+          </w:p>
+        </w:tc>
+        <w:tc>
+          <w:tcPr>
+            <w:tcW w:w="0" w:type="auto"/>
+            <w:shd w:val="clear" w:color="auto" w:fill="FFFFFF"/>
+            <w:vAlign w:val="center"/>
+            <w:hideMark/>
+          </w:tcPr>
+          <w:p>
+            <w:pPr>
+              <w:spacing w:after="0" w:line="240" w:lineRule="auto"/>
+              <w:rPr>
+                <w:rFonts w:ascii="Corbel" w:eastAsia="Times New Roman" w:hAnsi="Corbel" w:cs="Times New Roman"/>
+                <w:color w:val="0C3C26"/>
+                <w:sz w:val="21"/>
+                <w:szCs w:val="21"/>
+              </w:rPr>
+            </w:pPr>
+            <w:r>
+              <w:rPr>
+                <w:rFonts w:ascii="Consolas" w:eastAsia="Times New Roman" w:hAnsi="Consolas" w:cs="Courier New"/>
+                <w:b/>
+                <w:bCs/>
+                <w:color w:val="0C3C26"/>
+                <w:sz w:val="21"/>
+                <w:szCs w:val="21"/>
+              </w:rPr>
+              <w:t>'a.m.'</w:t>
+            </w:r>
+          </w:p>
+        </w:tc>
+      </w:tr>
+      <w:tr>
+        <w:tc>
+          <w:tcPr>
+            <w:tcW w:w="0" w:type="auto"/>
+            <w:shd w:val="clear" w:color="auto" w:fill="FFFFFF"/>
+            <w:vAlign w:val="center"/>
+            <w:hideMark/>
+          </w:tcPr>
+          <w:p>
+            <w:pPr>
+              <w:spacing w:after="0" w:line="240" w:lineRule="auto"/>
+              <w:rPr>
+                <w:rFonts w:ascii="Corbel" w:eastAsia="Times New Roman" w:hAnsi="Corbel" w:cs="Times New Roman"/>
+                <w:color w:val="0C3C26"/>
+                <w:sz w:val="21"/>
+                <w:szCs w:val="21"/>
+              </w:rPr>
+            </w:pPr>
+            <w:r>
+              <w:rPr>
+                <w:rFonts w:ascii="Consolas" w:eastAsia="Times New Roman" w:hAnsi="Consolas" w:cs="Courier New"/>
+                <w:b/>
+                <w:bCs/>
+                <w:color w:val="0C3C26"/>
+                <w:sz w:val="21"/>
+                <w:szCs w:val="21"/>
+              </w:rPr>
+              <w:t>A</w:t>
+            </w:r>
+          </w:p>
+        </w:tc>
+        <w:tc>
+          <w:tcPr>
+            <w:tcW w:w="0" w:type="auto"/>
+            <w:shd w:val="clear" w:color="auto" w:fill="FFFFFF"/>
+            <w:vAlign w:val="center"/>
+            <w:hideMark/>
+          </w:tcPr>
+          <w:p>
+            <w:pPr>
+              <w:spacing w:after="0" w:line="240" w:lineRule="auto"/>
+              <w:rPr>
+                <w:rFonts w:ascii="Corbel" w:eastAsia="Times New Roman" w:hAnsi="Corbel" w:cs="Times New Roman"/>
+                <w:color w:val="0C3C26"/>
+                <w:sz w:val="21"/>
+                <w:szCs w:val="21"/>
+              </w:rPr>
+            </w:pPr>
+            <w:r>
+              <w:rPr>
+                <w:rFonts w:ascii="Consolas" w:eastAsia="Times New Roman" w:hAnsi="Consolas" w:cs="Courier New"/>
+                <w:b/>
+                <w:bCs/>
+                <w:color w:val="0C3C26"/>
+                <w:sz w:val="21"/>
+                <w:szCs w:val="21"/>
+              </w:rPr>
+              <w:t>'AM'</w:t>
+            </w:r>
+            <w:r>
+              <w:rPr>
+                <w:rFonts w:ascii="Corbel" w:eastAsia="Times New Roman" w:hAnsi="Corbel" w:cs="Times New Roman"/>
+                <w:color w:val="0C3C26"/>
+                <w:sz w:val="21"/>
+                <w:szCs w:val="21"/>
+              </w:rPr>
+              <w:t> or </w:t>
+            </w:r>
+            <w:r>
+              <w:rPr>
+                <w:rFonts w:ascii="Consolas" w:eastAsia="Times New Roman" w:hAnsi="Consolas" w:cs="Courier New"/>
+                <w:b/>
+                <w:bCs/>
+                <w:color w:val="0C3C26"/>
+                <w:sz w:val="21"/>
+                <w:szCs w:val="21"/>
+              </w:rPr>
+              <w:t>'PM'</w:t>
+            </w:r>
+            <w:r>
+              <w:rPr>
+                <w:rFonts w:ascii="Corbel" w:eastAsia="Times New Roman" w:hAnsi="Corbel" w:cs="Times New Roman"/>
+                <w:color w:val="0C3C26"/>
+                <w:sz w:val="21"/>
+                <w:szCs w:val="21"/>
+              </w:rPr>
+              <w:t>.</w:t>
+            </w:r>
+          </w:p>
+        </w:tc>
+        <w:tc>
+          <w:tcPr>
+            <w:tcW w:w="0" w:type="auto"/>
+            <w:shd w:val="clear" w:color="auto" w:fill="FFFFFF"/>
+            <w:vAlign w:val="center"/>
+            <w:hideMark/>
+          </w:tcPr>
+          <w:p>
+            <w:pPr>
+              <w:spacing w:after="0" w:line="240" w:lineRule="auto"/>
+              <w:rPr>
+                <w:rFonts w:ascii="Corbel" w:eastAsia="Times New Roman" w:hAnsi="Corbel" w:cs="Times New Roman"/>
+                <w:color w:val="0C3C26"/>
+                <w:sz w:val="21"/>
+                <w:szCs w:val="21"/>
+              </w:rPr>
+            </w:pPr>
+            <w:r>
+              <w:rPr>
+                <w:rFonts w:ascii="Consolas" w:eastAsia="Times New Roman" w:hAnsi="Consolas" w:cs="Courier New"/>
+                <w:b/>
+                <w:bCs/>
+                <w:color w:val="0C3C26"/>
+                <w:sz w:val="21"/>
+                <w:szCs w:val="21"/>
+              </w:rPr>
+              <w:t>'AM'</w:t>
+            </w:r>
+          </w:p>
+        </w:tc>
+      </w:tr>
+      <w:tr>
+        <w:tc>
+          <w:tcPr>
+            <w:tcW w:w="0" w:type="auto"/>
+            <w:shd w:val="clear" w:color="auto" w:fill="FFFFFF"/>
+            <w:vAlign w:val="center"/>
+            <w:hideMark/>
+          </w:tcPr>
+          <w:p>
+            <w:pPr>
+              <w:spacing w:after="0" w:line="240" w:lineRule="auto"/>
+              <w:rPr>
+                <w:rFonts w:ascii="Corbel" w:eastAsia="Times New Roman" w:hAnsi="Corbel" w:cs="Times New Roman"/>
+                <w:color w:val="0C3C26"/>
+                <w:sz w:val="21"/>
+                <w:szCs w:val="21"/>
+              </w:rPr>
+            </w:pPr>
+            <w:r>
+              <w:rPr>
+                <w:rFonts w:ascii="Consolas" w:eastAsia="Times New Roman" w:hAnsi="Consolas" w:cs="Courier New"/>
+                <w:b/>
+                <w:bCs/>
+                <w:color w:val="0C3C26"/>
+                <w:sz w:val="21"/>
+                <w:szCs w:val="21"/>
+              </w:rPr>
+              <w:t>f</w:t>
+            </w:r>
+          </w:p>
+        </w:tc>
+        <w:tc>
+          <w:tcPr>
+            <w:tcW w:w="0" w:type="auto"/>
+            <w:shd w:val="clear" w:color="auto" w:fill="FFFFFF"/>
+            <w:vAlign w:val="center"/>
+            <w:hideMark/>
+          </w:tcPr>
+          <w:p>
+            <w:pPr>
+              <w:spacing w:after="0" w:line="240" w:lineRule="auto"/>
+              <w:rPr>
+                <w:rFonts w:ascii="Corbel" w:eastAsia="Times New Roman" w:hAnsi="Corbel" w:cs="Times New Roman"/>
+                <w:color w:val="0C3C26"/>
+                <w:sz w:val="21"/>
+                <w:szCs w:val="21"/>
+              </w:rPr>
+            </w:pPr>
+            <w:r>
+              <w:rPr>
+                <w:rFonts w:ascii="Corbel" w:eastAsia="Times New Roman" w:hAnsi="Corbel" w:cs="Times New Roman"/>
+                <w:color w:val="0C3C26"/>
+                <w:sz w:val="21"/>
+                <w:szCs w:val="21"/>
+              </w:rPr>
+              <w:t>Time, in 12-hour hours and minutes, with minutes left off if they’re zero. Proprietary extension.</w:t>
+            </w:r>
+          </w:p>
+        </w:tc>
+        <w:tc>
+          <w:tcPr>
+            <w:tcW w:w="0" w:type="auto"/>
+            <w:shd w:val="clear" w:color="auto" w:fill="FFFFFF"/>
+            <w:vAlign w:val="center"/>
+            <w:hideMark/>
+          </w:tcPr>
+          <w:p>
+            <w:pPr>
+              <w:spacing w:after="0" w:line="240" w:lineRule="auto"/>
+              <w:rPr>
+                <w:rFonts w:ascii="Corbel" w:eastAsia="Times New Roman" w:hAnsi="Corbel" w:cs="Times New Roman"/>
+                <w:color w:val="0C3C26"/>
+                <w:sz w:val="21"/>
+                <w:szCs w:val="21"/>
+              </w:rPr>
+            </w:pPr>
+            <w:r>
+              <w:rPr>
+                <w:rFonts w:ascii="Consolas" w:eastAsia="Times New Roman" w:hAnsi="Consolas" w:cs="Courier New"/>
+                <w:b/>
+                <w:bCs/>
+                <w:color w:val="0C3C26"/>
+                <w:sz w:val="21"/>
+                <w:szCs w:val="21"/>
+              </w:rPr>
+              <w:t>'1'</w:t>
+            </w:r>
+            <w:r>
+              <w:rPr>
+                <w:rFonts w:ascii="Corbel" w:eastAsia="Times New Roman" w:hAnsi="Corbel" w:cs="Times New Roman"/>
+                <w:color w:val="0C3C26"/>
+                <w:sz w:val="21"/>
+                <w:szCs w:val="21"/>
+              </w:rPr>
+              <w:t>, </w:t>
+            </w:r>
+            <w:r>
+              <w:rPr>
+                <w:rFonts w:ascii="Consolas" w:eastAsia="Times New Roman" w:hAnsi="Consolas" w:cs="Courier New"/>
+                <w:b/>
+                <w:bCs/>
+                <w:color w:val="0C3C26"/>
+                <w:sz w:val="21"/>
+                <w:szCs w:val="21"/>
+              </w:rPr>
+              <w:t>'1:30'</w:t>
+            </w:r>
+          </w:p>
+        </w:tc>
+      </w:tr>
+      <w:tr>
+        <w:tc>
+          <w:tcPr>
+            <w:tcW w:w="0" w:type="auto"/>
+            <w:shd w:val="clear" w:color="auto" w:fill="FFFFFF"/>
+            <w:vAlign w:val="center"/>
+            <w:hideMark/>
+          </w:tcPr>
+          <w:p>
+            <w:pPr>
+              <w:spacing w:after="0" w:line="240" w:lineRule="auto"/>
+              <w:rPr>
+                <w:rFonts w:ascii="Corbel" w:eastAsia="Times New Roman" w:hAnsi="Corbel" w:cs="Times New Roman"/>
+                <w:color w:val="0C3C26"/>
+                <w:sz w:val="21"/>
+                <w:szCs w:val="21"/>
+              </w:rPr>
+            </w:pPr>
+            <w:r>
+              <w:rPr>
+                <w:rFonts w:ascii="Consolas" w:eastAsia="Times New Roman" w:hAnsi="Consolas" w:cs="Courier New"/>
+                <w:b/>
+                <w:bCs/>
+                <w:color w:val="0C3C26"/>
+                <w:sz w:val="21"/>
+                <w:szCs w:val="21"/>
+              </w:rPr>
+              <w:t>P</w:t>
+            </w:r>
+          </w:p>
+        </w:tc>
+        <w:tc>
+          <w:tcPr>
+            <w:tcW w:w="0" w:type="auto"/>
+            <w:shd w:val="clear" w:color="auto" w:fill="FFFFFF"/>
+            <w:vAlign w:val="center"/>
+            <w:hideMark/>
+          </w:tcPr>
+          <w:p>
+            <w:pPr>
+              <w:spacing w:after="0" w:line="240" w:lineRule="auto"/>
+              <w:rPr>
+                <w:rFonts w:ascii="Corbel" w:eastAsia="Times New Roman" w:hAnsi="Corbel" w:cs="Times New Roman"/>
+                <w:color w:val="0C3C26"/>
+                <w:sz w:val="21"/>
+                <w:szCs w:val="21"/>
+              </w:rPr>
+            </w:pPr>
+            <w:r>
+              <w:rPr>
+                <w:rFonts w:ascii="Corbel" w:eastAsia="Times New Roman" w:hAnsi="Corbel" w:cs="Times New Roman"/>
+                <w:color w:val="0C3C26"/>
+                <w:sz w:val="21"/>
+                <w:szCs w:val="21"/>
+              </w:rPr>
+              <w:t>Time, in 12-hour hours, minutes and ‘a.m.’/’p.m.’, with minutes left off if they’re zero and the special-case strings ‘midnight’ and ‘noon’ if appropriate. Proprietary extension.</w:t>
+            </w:r>
+          </w:p>
+        </w:tc>
+        <w:tc>
+          <w:tcPr>
+            <w:tcW w:w="0" w:type="auto"/>
+            <w:shd w:val="clear" w:color="auto" w:fill="FFFFFF"/>
+            <w:vAlign w:val="center"/>
+            <w:hideMark/>
+          </w:tcPr>
+          <w:p>
+            <w:pPr>
+              <w:spacing w:after="0" w:line="240" w:lineRule="auto"/>
+              <w:rPr>
+                <w:rFonts w:ascii="Corbel" w:eastAsia="Times New Roman" w:hAnsi="Corbel" w:cs="Times New Roman"/>
+                <w:color w:val="0C3C26"/>
+                <w:sz w:val="21"/>
+                <w:szCs w:val="21"/>
+              </w:rPr>
+            </w:pPr>
+            <w:r>
+              <w:rPr>
+                <w:rFonts w:ascii="Consolas" w:eastAsia="Times New Roman" w:hAnsi="Consolas" w:cs="Courier New"/>
+                <w:b/>
+                <w:bCs/>
+                <w:color w:val="0C3C26"/>
+                <w:sz w:val="21"/>
+                <w:szCs w:val="21"/>
+              </w:rPr>
+              <w:t>'1 a.m.'</w:t>
+            </w:r>
+            <w:r>
+              <w:rPr>
+                <w:rFonts w:ascii="Corbel" w:eastAsia="Times New Roman" w:hAnsi="Corbel" w:cs="Times New Roman"/>
+                <w:color w:val="0C3C26"/>
+                <w:sz w:val="21"/>
+                <w:szCs w:val="21"/>
+              </w:rPr>
+              <w:t>, </w:t>
+            </w:r>
+            <w:r>
+              <w:rPr>
+                <w:rFonts w:ascii="Consolas" w:eastAsia="Times New Roman" w:hAnsi="Consolas" w:cs="Courier New"/>
+                <w:b/>
+                <w:bCs/>
+                <w:color w:val="0C3C26"/>
+                <w:sz w:val="21"/>
+                <w:szCs w:val="21"/>
+              </w:rPr>
+              <w:t>'1:30 p.m.'</w:t>
+            </w:r>
+            <w:r>
+              <w:rPr>
+                <w:rFonts w:ascii="Corbel" w:eastAsia="Times New Roman" w:hAnsi="Corbel" w:cs="Times New Roman"/>
+                <w:color w:val="0C3C26"/>
+                <w:sz w:val="21"/>
+                <w:szCs w:val="21"/>
+              </w:rPr>
+              <w:t>, </w:t>
+            </w:r>
+            <w:r>
+              <w:rPr>
+                <w:rFonts w:ascii="Consolas" w:eastAsia="Times New Roman" w:hAnsi="Consolas" w:cs="Courier New"/>
+                <w:b/>
+                <w:bCs/>
+                <w:color w:val="0C3C26"/>
+                <w:sz w:val="21"/>
+                <w:szCs w:val="21"/>
+              </w:rPr>
+              <w:t>'midnight'</w:t>
+            </w:r>
+            <w:r>
+              <w:rPr>
+                <w:rFonts w:ascii="Corbel" w:eastAsia="Times New Roman" w:hAnsi="Corbel" w:cs="Times New Roman"/>
+                <w:color w:val="0C3C26"/>
+                <w:sz w:val="21"/>
+                <w:szCs w:val="21"/>
+              </w:rPr>
+              <w:t>, </w:t>
+            </w:r>
+            <w:r>
+              <w:rPr>
+                <w:rFonts w:ascii="Consolas" w:eastAsia="Times New Roman" w:hAnsi="Consolas" w:cs="Courier New"/>
+                <w:b/>
+                <w:bCs/>
+                <w:color w:val="0C3C26"/>
+                <w:sz w:val="21"/>
+                <w:szCs w:val="21"/>
+              </w:rPr>
+              <w:t>'noon'</w:t>
+            </w:r>
+            <w:r>
+              <w:rPr>
+                <w:rFonts w:ascii="Corbel" w:eastAsia="Times New Roman" w:hAnsi="Corbel" w:cs="Times New Roman"/>
+                <w:color w:val="0C3C26"/>
+                <w:sz w:val="21"/>
+                <w:szCs w:val="21"/>
+              </w:rPr>
+              <w:t>, </w:t>
+            </w:r>
+            <w:r>
+              <w:rPr>
+                <w:rFonts w:ascii="Consolas" w:eastAsia="Times New Roman" w:hAnsi="Consolas" w:cs="Courier New"/>
+                <w:b/>
+                <w:bCs/>
+                <w:color w:val="0C3C26"/>
+                <w:sz w:val="21"/>
+                <w:szCs w:val="21"/>
+              </w:rPr>
+              <w:t>'12:30 p.m.'</w:t>
+            </w:r>
+          </w:p>
+        </w:tc>
+      </w:tr>
+      <w:tr>
+        <w:tc>
+          <w:tcPr>
+            <w:tcW w:w="0" w:type="auto"/>
+            <w:shd w:val="clear" w:color="auto" w:fill="FFFFFF"/>
+            <w:vAlign w:val="center"/>
+            <w:hideMark/>
+          </w:tcPr>
+          <w:p>
+            <w:pPr>
+              <w:spacing w:after="0" w:line="240" w:lineRule="auto"/>
+              <w:rPr>
+                <w:rFonts w:ascii="Corbel" w:eastAsia="Times New Roman" w:hAnsi="Corbel" w:cs="Times New Roman"/>
+                <w:color w:val="0C3C26"/>
+                <w:sz w:val="21"/>
+                <w:szCs w:val="21"/>
+              </w:rPr>
+            </w:pPr>
+            <w:r>
+              <w:rPr>
+                <w:rFonts w:ascii="Corbel" w:eastAsia="Times New Roman" w:hAnsi="Corbel" w:cs="Times New Roman"/>
+                <w:b/>
+                <w:bCs/>
+                <w:color w:val="0C3C26"/>
+                <w:sz w:val="21"/>
+                <w:szCs w:val="21"/>
+              </w:rPr>
+              <w:t>Timezone</w:t>
+            </w:r>
+          </w:p>
+        </w:tc>
+        <w:tc>
+          <w:tcPr>
+            <w:tcW w:w="0" w:type="auto"/>
+            <w:shd w:val="clear" w:color="auto" w:fill="FFFFFF"/>
+            <w:vAlign w:val="center"/>
+            <w:hideMark/>
+          </w:tcPr>
+          <w:p>
+            <w:pPr>
+              <w:spacing w:after="0" w:line="240" w:lineRule="auto"/>
+              <w:rPr>
+                <w:rFonts w:ascii="Corbel" w:eastAsia="Times New Roman" w:hAnsi="Corbel" w:cs="Times New Roman"/>
+                <w:color w:val="0C3C26"/>
+                <w:sz w:val="21"/>
+                <w:szCs w:val="21"/>
+              </w:rPr>
+            </w:pPr>
+            <w:r>
+              <w:rPr>
+                <w:rFonts w:ascii="Corbel" w:eastAsia="Times New Roman" w:hAnsi="Corbel" w:cs="Times New Roman"/>
+                <w:color w:val="0C3C26"/>
+                <w:sz w:val="21"/>
+                <w:szCs w:val="21"/>
+              </w:rPr>
+              <w:t> </w:t>
+            </w:r>
+          </w:p>
+        </w:tc>
+        <w:tc>
+          <w:tcPr>
+            <w:tcW w:w="0" w:type="auto"/>
+            <w:shd w:val="clear" w:color="auto" w:fill="FFFFFF"/>
+            <w:vAlign w:val="center"/>
+            <w:hideMark/>
+          </w:tcPr>
+          <w:p>
+            <w:pPr>
+              <w:spacing w:after="0" w:line="240" w:lineRule="auto"/>
+              <w:rPr>
+                <w:rFonts w:ascii="Corbel" w:eastAsia="Times New Roman" w:hAnsi="Corbel" w:cs="Times New Roman"/>
+                <w:color w:val="0C3C26"/>
+                <w:sz w:val="21"/>
+                <w:szCs w:val="21"/>
+              </w:rPr>
+            </w:pPr>
+            <w:r>
+              <w:rPr>
+                <w:rFonts w:ascii="Corbel" w:eastAsia="Times New Roman" w:hAnsi="Corbel" w:cs="Times New Roman"/>
+                <w:color w:val="0C3C26"/>
+                <w:sz w:val="21"/>
+                <w:szCs w:val="21"/>
+              </w:rPr>
+              <w:t> </w:t>
+            </w:r>
+          </w:p>
+        </w:tc>
+      </w:tr>
+      <w:tr>
+        <w:tc>
+          <w:tcPr>
+            <w:tcW w:w="0" w:type="auto"/>
+            <w:shd w:val="clear" w:color="auto" w:fill="FFFFFF"/>
+            <w:vAlign w:val="center"/>
+            <w:hideMark/>
+          </w:tcPr>
+          <w:p>
+            <w:pPr>
+              <w:spacing w:after="0" w:line="240" w:lineRule="auto"/>
+              <w:rPr>
+                <w:rFonts w:ascii="Corbel" w:eastAsia="Times New Roman" w:hAnsi="Corbel" w:cs="Times New Roman"/>
+                <w:color w:val="0C3C26"/>
+                <w:sz w:val="21"/>
+                <w:szCs w:val="21"/>
+              </w:rPr>
+            </w:pPr>
+            <w:r>
+              <w:rPr>
+                <w:rFonts w:ascii="Consolas" w:eastAsia="Times New Roman" w:hAnsi="Consolas" w:cs="Courier New"/>
+                <w:b/>
+                <w:bCs/>
+                <w:color w:val="0C3C26"/>
+                <w:sz w:val="21"/>
+                <w:szCs w:val="21"/>
+              </w:rPr>
+              <w:t>e</w:t>
+            </w:r>
+          </w:p>
+        </w:tc>
+        <w:tc>
+          <w:tcPr>
+            <w:tcW w:w="0" w:type="auto"/>
+            <w:shd w:val="clear" w:color="auto" w:fill="FFFFFF"/>
+            <w:vAlign w:val="center"/>
+            <w:hideMark/>
+          </w:tcPr>
+          <w:p>
+            <w:pPr>
+              <w:spacing w:after="0" w:line="240" w:lineRule="auto"/>
+              <w:rPr>
+                <w:rFonts w:ascii="Corbel" w:eastAsia="Times New Roman" w:hAnsi="Corbel" w:cs="Times New Roman"/>
+                <w:color w:val="0C3C26"/>
+                <w:sz w:val="21"/>
+                <w:szCs w:val="21"/>
+              </w:rPr>
+            </w:pPr>
+            <w:r>
+              <w:rPr>
+                <w:rFonts w:ascii="Corbel" w:eastAsia="Times New Roman" w:hAnsi="Corbel" w:cs="Times New Roman"/>
+                <w:color w:val="0C3C26"/>
+                <w:sz w:val="21"/>
+                <w:szCs w:val="21"/>
+              </w:rPr>
+              <w:t>Timezone name. Could be in any format, or might return an empty string, depending on the datetime.</w:t>
+            </w:r>
+          </w:p>
+        </w:tc>
+        <w:tc>
+          <w:tcPr>
+            <w:tcW w:w="0" w:type="auto"/>
+            <w:shd w:val="clear" w:color="auto" w:fill="FFFFFF"/>
+            <w:vAlign w:val="center"/>
+            <w:hideMark/>
+          </w:tcPr>
+          <w:p>
+            <w:pPr>
+              <w:spacing w:after="0" w:line="240" w:lineRule="auto"/>
+              <w:rPr>
+                <w:rFonts w:ascii="Corbel" w:eastAsia="Times New Roman" w:hAnsi="Corbel" w:cs="Times New Roman"/>
+                <w:color w:val="0C3C26"/>
+                <w:sz w:val="21"/>
+                <w:szCs w:val="21"/>
+              </w:rPr>
+            </w:pPr>
+            <w:r>
+              <w:rPr>
+                <w:rFonts w:ascii="Consolas" w:eastAsia="Times New Roman" w:hAnsi="Consolas" w:cs="Courier New"/>
+                <w:b/>
+                <w:bCs/>
+                <w:color w:val="0C3C26"/>
+                <w:sz w:val="21"/>
+                <w:szCs w:val="21"/>
+              </w:rPr>
+              <w:t>''</w:t>
+            </w:r>
+            <w:r>
+              <w:rPr>
+                <w:rFonts w:ascii="Corbel" w:eastAsia="Times New Roman" w:hAnsi="Corbel" w:cs="Times New Roman"/>
+                <w:color w:val="0C3C26"/>
+                <w:sz w:val="21"/>
+                <w:szCs w:val="21"/>
+              </w:rPr>
+              <w:t>, </w:t>
+            </w:r>
+            <w:r>
+              <w:rPr>
+                <w:rFonts w:ascii="Consolas" w:eastAsia="Times New Roman" w:hAnsi="Consolas" w:cs="Courier New"/>
+                <w:b/>
+                <w:bCs/>
+                <w:color w:val="0C3C26"/>
+                <w:sz w:val="21"/>
+                <w:szCs w:val="21"/>
+              </w:rPr>
+              <w:t>'GMT'</w:t>
+            </w:r>
+            <w:r>
+              <w:rPr>
+                <w:rFonts w:ascii="Corbel" w:eastAsia="Times New Roman" w:hAnsi="Corbel" w:cs="Times New Roman"/>
+                <w:color w:val="0C3C26"/>
+                <w:sz w:val="21"/>
+                <w:szCs w:val="21"/>
+              </w:rPr>
+              <w:t>, </w:t>
+            </w:r>
+            <w:r>
+              <w:rPr>
+                <w:rFonts w:ascii="Consolas" w:eastAsia="Times New Roman" w:hAnsi="Consolas" w:cs="Courier New"/>
+                <w:b/>
+                <w:bCs/>
+                <w:color w:val="0C3C26"/>
+                <w:sz w:val="21"/>
+                <w:szCs w:val="21"/>
+              </w:rPr>
+              <w:t>'-500'</w:t>
+            </w:r>
+            <w:r>
+              <w:rPr>
+                <w:rFonts w:ascii="Corbel" w:eastAsia="Times New Roman" w:hAnsi="Corbel" w:cs="Times New Roman"/>
+                <w:color w:val="0C3C26"/>
+                <w:sz w:val="21"/>
+                <w:szCs w:val="21"/>
+              </w:rPr>
+              <w:t>, </w:t>
+            </w:r>
+            <w:r>
+              <w:rPr>
+                <w:rFonts w:ascii="Consolas" w:eastAsia="Times New Roman" w:hAnsi="Consolas" w:cs="Courier New"/>
+                <w:b/>
+                <w:bCs/>
+                <w:color w:val="0C3C26"/>
+                <w:sz w:val="21"/>
+                <w:szCs w:val="21"/>
+              </w:rPr>
+              <w:t>'US/Eastern'</w:t>
+            </w:r>
+            <w:r>
+              <w:rPr>
+                <w:rFonts w:ascii="Corbel" w:eastAsia="Times New Roman" w:hAnsi="Corbel" w:cs="Times New Roman"/>
+                <w:color w:val="0C3C26"/>
+                <w:sz w:val="21"/>
+                <w:szCs w:val="21"/>
+              </w:rPr>
+              <w:t>, etc.</w:t>
+            </w:r>
+          </w:p>
+        </w:tc>
+      </w:tr>
+      <w:tr>
+        <w:tc>
+          <w:tcPr>
+            <w:tcW w:w="0" w:type="auto"/>
+            <w:shd w:val="clear" w:color="auto" w:fill="FFFFFF"/>
+            <w:vAlign w:val="center"/>
+            <w:hideMark/>
+          </w:tcPr>
+          <w:p>
+            <w:pPr>
+              <w:spacing w:after="0" w:line="240" w:lineRule="auto"/>
+              <w:rPr>
+                <w:rFonts w:ascii="Corbel" w:eastAsia="Times New Roman" w:hAnsi="Corbel" w:cs="Times New Roman"/>
+                <w:color w:val="0C3C26"/>
+                <w:sz w:val="21"/>
+                <w:szCs w:val="21"/>
+              </w:rPr>
+            </w:pPr>
+            <w:r>
+              <w:rPr>
+                <w:rFonts w:ascii="Consolas" w:eastAsia="Times New Roman" w:hAnsi="Consolas" w:cs="Courier New"/>
+                <w:b/>
+                <w:bCs/>
+                <w:color w:val="0C3C26"/>
+                <w:sz w:val="21"/>
+                <w:szCs w:val="21"/>
+              </w:rPr>
+              <w:t>I</w:t>
+            </w:r>
+          </w:p>
+        </w:tc>
+        <w:tc>
+          <w:tcPr>
+            <w:tcW w:w="0" w:type="auto"/>
+            <w:shd w:val="clear" w:color="auto" w:fill="FFFFFF"/>
+            <w:vAlign w:val="center"/>
+            <w:hideMark/>
+          </w:tcPr>
+          <w:p>
+            <w:pPr>
+              <w:spacing w:after="0" w:line="240" w:lineRule="auto"/>
+              <w:rPr>
+                <w:rFonts w:ascii="Corbel" w:eastAsia="Times New Roman" w:hAnsi="Corbel" w:cs="Times New Roman"/>
+                <w:color w:val="0C3C26"/>
+                <w:sz w:val="21"/>
+                <w:szCs w:val="21"/>
+              </w:rPr>
+            </w:pPr>
+            <w:r>
+              <w:rPr>
+                <w:rFonts w:ascii="Corbel" w:eastAsia="Times New Roman" w:hAnsi="Corbel" w:cs="Times New Roman"/>
+                <w:color w:val="0C3C26"/>
+                <w:sz w:val="21"/>
+                <w:szCs w:val="21"/>
+              </w:rPr>
+              <w:t>Daylight saving time, whether it’s in effect or not.</w:t>
+            </w:r>
+          </w:p>
+        </w:tc>
+        <w:tc>
+          <w:tcPr>
+            <w:tcW w:w="0" w:type="auto"/>
+            <w:shd w:val="clear" w:color="auto" w:fill="FFFFFF"/>
+            <w:vAlign w:val="center"/>
+            <w:hideMark/>
+          </w:tcPr>
+          <w:p>
+            <w:pPr>
+              <w:spacing w:after="0" w:line="240" w:lineRule="auto"/>
+              <w:rPr>
+                <w:rFonts w:ascii="Corbel" w:eastAsia="Times New Roman" w:hAnsi="Corbel" w:cs="Times New Roman"/>
+                <w:color w:val="0C3C26"/>
+                <w:sz w:val="21"/>
+                <w:szCs w:val="21"/>
+              </w:rPr>
+            </w:pPr>
+            <w:r>
+              <w:rPr>
+                <w:rFonts w:ascii="Consolas" w:eastAsia="Times New Roman" w:hAnsi="Consolas" w:cs="Courier New"/>
+                <w:b/>
+                <w:bCs/>
+                <w:color w:val="0C3C26"/>
+                <w:sz w:val="21"/>
+                <w:szCs w:val="21"/>
+              </w:rPr>
+              <w:t>'1'</w:t>
+            </w:r>
+            <w:r>
+              <w:rPr>
+                <w:rFonts w:ascii="Corbel" w:eastAsia="Times New Roman" w:hAnsi="Corbel" w:cs="Times New Roman"/>
+                <w:color w:val="0C3C26"/>
+                <w:sz w:val="21"/>
+                <w:szCs w:val="21"/>
+              </w:rPr>
+              <w:t> or </w:t>
+            </w:r>
+            <w:r>
+              <w:rPr>
+                <w:rFonts w:ascii="Consolas" w:eastAsia="Times New Roman" w:hAnsi="Consolas" w:cs="Courier New"/>
+                <w:b/>
+                <w:bCs/>
+                <w:color w:val="0C3C26"/>
+                <w:sz w:val="21"/>
+                <w:szCs w:val="21"/>
+              </w:rPr>
+              <w:t>'0'</w:t>
+            </w:r>
+          </w:p>
+        </w:tc>
+      </w:tr>
+      <w:tr>
+        <w:tc>
+          <w:tcPr>
+            <w:tcW w:w="0" w:type="auto"/>
+            <w:shd w:val="clear" w:color="auto" w:fill="FFFFFF"/>
+            <w:vAlign w:val="center"/>
+            <w:hideMark/>
+          </w:tcPr>
+          <w:p>
+            <w:pPr>
+              <w:spacing w:after="0" w:line="240" w:lineRule="auto"/>
+              <w:rPr>
+                <w:rFonts w:ascii="Corbel" w:eastAsia="Times New Roman" w:hAnsi="Corbel" w:cs="Times New Roman"/>
+                <w:color w:val="0C3C26"/>
+                <w:sz w:val="21"/>
+                <w:szCs w:val="21"/>
+              </w:rPr>
+            </w:pPr>
+            <w:r>
+              <w:rPr>
+                <w:rFonts w:ascii="Consolas" w:eastAsia="Times New Roman" w:hAnsi="Consolas" w:cs="Courier New"/>
+                <w:b/>
+                <w:bCs/>
+                <w:color w:val="0C3C26"/>
+                <w:sz w:val="21"/>
+                <w:szCs w:val="21"/>
+              </w:rPr>
+              <w:t>O</w:t>
+            </w:r>
+          </w:p>
+        </w:tc>
+        <w:tc>
+          <w:tcPr>
+            <w:tcW w:w="0" w:type="auto"/>
+            <w:shd w:val="clear" w:color="auto" w:fill="FFFFFF"/>
+            <w:vAlign w:val="center"/>
+            <w:hideMark/>
+          </w:tcPr>
+          <w:p>
+            <w:pPr>
+              <w:spacing w:after="0" w:line="240" w:lineRule="auto"/>
+              <w:rPr>
+                <w:rFonts w:ascii="Corbel" w:eastAsia="Times New Roman" w:hAnsi="Corbel" w:cs="Times New Roman"/>
+                <w:color w:val="0C3C26"/>
+                <w:sz w:val="21"/>
+                <w:szCs w:val="21"/>
+              </w:rPr>
+            </w:pPr>
+            <w:r>
+              <w:rPr>
+                <w:rFonts w:ascii="Corbel" w:eastAsia="Times New Roman" w:hAnsi="Corbel" w:cs="Times New Roman"/>
+                <w:color w:val="0C3C26"/>
+                <w:sz w:val="21"/>
+                <w:szCs w:val="21"/>
+              </w:rPr>
+              <w:t>Difference to Greenwich time in hours.</w:t>
+            </w:r>
+          </w:p>
+        </w:tc>
+        <w:tc>
+          <w:tcPr>
+            <w:tcW w:w="0" w:type="auto"/>
+            <w:shd w:val="clear" w:color="auto" w:fill="FFFFFF"/>
+            <w:vAlign w:val="center"/>
+            <w:hideMark/>
+          </w:tcPr>
+          <w:p>
+            <w:pPr>
+              <w:spacing w:after="0" w:line="240" w:lineRule="auto"/>
+              <w:rPr>
+                <w:rFonts w:ascii="Corbel" w:eastAsia="Times New Roman" w:hAnsi="Corbel" w:cs="Times New Roman"/>
+                <w:color w:val="0C3C26"/>
+                <w:sz w:val="21"/>
+                <w:szCs w:val="21"/>
+              </w:rPr>
+            </w:pPr>
+            <w:r>
+              <w:rPr>
+                <w:rFonts w:ascii="Consolas" w:eastAsia="Times New Roman" w:hAnsi="Consolas" w:cs="Courier New"/>
+                <w:b/>
+                <w:bCs/>
+                <w:color w:val="0C3C26"/>
+                <w:sz w:val="21"/>
+                <w:szCs w:val="21"/>
+              </w:rPr>
+              <w:t>'+0200'</w:t>
+            </w:r>
+          </w:p>
+        </w:tc>
+      </w:tr>
+      <w:tr>
+        <w:tc>
+          <w:tcPr>
+            <w:tcW w:w="0" w:type="auto"/>
+            <w:shd w:val="clear" w:color="auto" w:fill="FFFFFF"/>
+            <w:vAlign w:val="center"/>
+            <w:hideMark/>
+          </w:tcPr>
+          <w:p>
+            <w:pPr>
+              <w:spacing w:after="0" w:line="240" w:lineRule="auto"/>
+              <w:rPr>
+                <w:rFonts w:ascii="Corbel" w:eastAsia="Times New Roman" w:hAnsi="Corbel" w:cs="Times New Roman"/>
+                <w:color w:val="0C3C26"/>
+                <w:sz w:val="21"/>
+                <w:szCs w:val="21"/>
+              </w:rPr>
+            </w:pPr>
+            <w:r>
+              <w:rPr>
+                <w:rFonts w:ascii="Consolas" w:eastAsia="Times New Roman" w:hAnsi="Consolas" w:cs="Courier New"/>
+                <w:b/>
+                <w:bCs/>
+                <w:color w:val="0C3C26"/>
+                <w:sz w:val="21"/>
+                <w:szCs w:val="21"/>
+              </w:rPr>
+              <w:t>T</w:t>
+            </w:r>
+          </w:p>
+        </w:tc>
+        <w:tc>
+          <w:tcPr>
+            <w:tcW w:w="0" w:type="auto"/>
+            <w:shd w:val="clear" w:color="auto" w:fill="FFFFFF"/>
+            <w:vAlign w:val="center"/>
+            <w:hideMark/>
+          </w:tcPr>
+          <w:p>
+            <w:pPr>
+              <w:spacing w:after="0" w:line="240" w:lineRule="auto"/>
+              <w:rPr>
+                <w:rFonts w:ascii="Corbel" w:eastAsia="Times New Roman" w:hAnsi="Corbel" w:cs="Times New Roman"/>
+                <w:color w:val="0C3C26"/>
+                <w:sz w:val="21"/>
+                <w:szCs w:val="21"/>
+              </w:rPr>
+            </w:pPr>
+            <w:r>
+              <w:rPr>
+                <w:rFonts w:ascii="Corbel" w:eastAsia="Times New Roman" w:hAnsi="Corbel" w:cs="Times New Roman"/>
+                <w:color w:val="0C3C26"/>
+                <w:sz w:val="21"/>
+                <w:szCs w:val="21"/>
+              </w:rPr>
+              <w:t>Time zone of this machine.</w:t>
+            </w:r>
+          </w:p>
+        </w:tc>
+        <w:tc>
+          <w:tcPr>
+            <w:tcW w:w="0" w:type="auto"/>
+            <w:shd w:val="clear" w:color="auto" w:fill="FFFFFF"/>
+            <w:vAlign w:val="center"/>
+            <w:hideMark/>
+          </w:tcPr>
+          <w:p>
+            <w:pPr>
+              <w:spacing w:after="0" w:line="240" w:lineRule="auto"/>
+              <w:rPr>
+                <w:rFonts w:ascii="Corbel" w:eastAsia="Times New Roman" w:hAnsi="Corbel" w:cs="Times New Roman"/>
+                <w:color w:val="0C3C26"/>
+                <w:sz w:val="21"/>
+                <w:szCs w:val="21"/>
+              </w:rPr>
+            </w:pPr>
+            <w:r>
+              <w:rPr>
+                <w:rFonts w:ascii="Consolas" w:eastAsia="Times New Roman" w:hAnsi="Consolas" w:cs="Courier New"/>
+                <w:b/>
+                <w:bCs/>
+                <w:color w:val="0C3C26"/>
+                <w:sz w:val="21"/>
+                <w:szCs w:val="21"/>
+              </w:rPr>
+              <w:t>'EST'</w:t>
+            </w:r>
+            <w:r>
+              <w:rPr>
+                <w:rFonts w:ascii="Corbel" w:eastAsia="Times New Roman" w:hAnsi="Corbel" w:cs="Times New Roman"/>
+                <w:color w:val="0C3C26"/>
+                <w:sz w:val="21"/>
+                <w:szCs w:val="21"/>
+              </w:rPr>
+              <w:t>, </w:t>
+            </w:r>
+            <w:r>
+              <w:rPr>
+                <w:rFonts w:ascii="Consolas" w:eastAsia="Times New Roman" w:hAnsi="Consolas" w:cs="Courier New"/>
+                <w:b/>
+                <w:bCs/>
+                <w:color w:val="0C3C26"/>
+                <w:sz w:val="21"/>
+                <w:szCs w:val="21"/>
+              </w:rPr>
+              <w:t>'MDT'</w:t>
+            </w:r>
+          </w:p>
+        </w:tc>
+      </w:tr>
+      <w:tr>
+        <w:tc>
+          <w:tcPr>
+            <w:tcW w:w="0" w:type="auto"/>
+            <w:shd w:val="clear" w:color="auto" w:fill="FFFFFF"/>
+            <w:vAlign w:val="center"/>
+            <w:hideMark/>
+          </w:tcPr>
+          <w:p>
+            <w:pPr>
+              <w:spacing w:after="0" w:line="240" w:lineRule="auto"/>
+              <w:rPr>
+                <w:rFonts w:ascii="Corbel" w:eastAsia="Times New Roman" w:hAnsi="Corbel" w:cs="Times New Roman"/>
+                <w:color w:val="0C3C26"/>
+                <w:sz w:val="21"/>
+                <w:szCs w:val="21"/>
+              </w:rPr>
+            </w:pPr>
+            <w:r>
+              <w:rPr>
+                <w:rFonts w:ascii="Consolas" w:eastAsia="Times New Roman" w:hAnsi="Consolas" w:cs="Courier New"/>
+                <w:b/>
+                <w:bCs/>
+                <w:color w:val="0C3C26"/>
+                <w:sz w:val="21"/>
+                <w:szCs w:val="21"/>
+              </w:rPr>
+              <w:t>Z</w:t>
+            </w:r>
+          </w:p>
+        </w:tc>
+        <w:tc>
+          <w:tcPr>
+            <w:tcW w:w="0" w:type="auto"/>
+            <w:shd w:val="clear" w:color="auto" w:fill="FFFFFF"/>
+            <w:vAlign w:val="center"/>
+            <w:hideMark/>
+          </w:tcPr>
+          <w:p>
+            <w:pPr>
+              <w:spacing w:after="0" w:line="240" w:lineRule="auto"/>
+              <w:rPr>
+                <w:rFonts w:ascii="Corbel" w:eastAsia="Times New Roman" w:hAnsi="Corbel" w:cs="Times New Roman"/>
+                <w:color w:val="0C3C26"/>
+                <w:sz w:val="21"/>
+                <w:szCs w:val="21"/>
+              </w:rPr>
+            </w:pPr>
+            <w:r>
+              <w:rPr>
+                <w:rFonts w:ascii="Corbel" w:eastAsia="Times New Roman" w:hAnsi="Corbel" w:cs="Times New Roman"/>
+                <w:color w:val="0C3C26"/>
+                <w:sz w:val="21"/>
+                <w:szCs w:val="21"/>
+              </w:rPr>
+              <w:t>Time zone offset in seconds. The offset for timezones west of UTC is always negative, and for those east of UTC is always positive.</w:t>
+            </w:r>
+          </w:p>
+        </w:tc>
+        <w:tc>
+          <w:tcPr>
+            <w:tcW w:w="0" w:type="auto"/>
+            <w:shd w:val="clear" w:color="auto" w:fill="FFFFFF"/>
+            <w:vAlign w:val="center"/>
+            <w:hideMark/>
+          </w:tcPr>
+          <w:p>
+            <w:pPr>
+              <w:spacing w:after="0" w:line="240" w:lineRule="auto"/>
+              <w:rPr>
+                <w:rFonts w:ascii="Corbel" w:eastAsia="Times New Roman" w:hAnsi="Corbel" w:cs="Times New Roman"/>
+                <w:color w:val="0C3C26"/>
+                <w:sz w:val="21"/>
+                <w:szCs w:val="21"/>
+              </w:rPr>
+            </w:pPr>
+            <w:r>
+              <w:rPr>
+                <w:rFonts w:ascii="Consolas" w:eastAsia="Times New Roman" w:hAnsi="Consolas" w:cs="Courier New"/>
+                <w:b/>
+                <w:bCs/>
+                <w:color w:val="0C3C26"/>
+                <w:sz w:val="21"/>
+                <w:szCs w:val="21"/>
+              </w:rPr>
+              <w:t>-43200</w:t>
+            </w:r>
+            <w:r>
+              <w:rPr>
+                <w:rFonts w:ascii="Corbel" w:eastAsia="Times New Roman" w:hAnsi="Corbel" w:cs="Times New Roman"/>
+                <w:color w:val="0C3C26"/>
+                <w:sz w:val="21"/>
+                <w:szCs w:val="21"/>
+              </w:rPr>
+              <w:t> to </w:t>
+            </w:r>
+            <w:r>
+              <w:rPr>
+                <w:rFonts w:ascii="Consolas" w:eastAsia="Times New Roman" w:hAnsi="Consolas" w:cs="Courier New"/>
+                <w:b/>
+                <w:bCs/>
+                <w:color w:val="0C3C26"/>
+                <w:sz w:val="21"/>
+                <w:szCs w:val="21"/>
+              </w:rPr>
+              <w:t>43200</w:t>
+            </w:r>
+          </w:p>
+        </w:tc>
+      </w:tr>
+      <w:tr>
+        <w:tc>
+          <w:tcPr>
+            <w:tcW w:w="0" w:type="auto"/>
+            <w:shd w:val="clear" w:color="auto" w:fill="FFFFFF"/>
+            <w:vAlign w:val="center"/>
+            <w:hideMark/>
+          </w:tcPr>
+          <w:p>
+            <w:pPr>
+              <w:spacing w:after="0" w:line="240" w:lineRule="auto"/>
+              <w:rPr>
+                <w:rFonts w:ascii="Corbel" w:eastAsia="Times New Roman" w:hAnsi="Corbel" w:cs="Times New Roman"/>
+                <w:color w:val="0C3C26"/>
+                <w:sz w:val="21"/>
+                <w:szCs w:val="21"/>
+              </w:rPr>
+            </w:pPr>
+            <w:r>
+              <w:rPr>
+                <w:rFonts w:ascii="Corbel" w:eastAsia="Times New Roman" w:hAnsi="Corbel" w:cs="Times New Roman"/>
+                <w:b/>
+                <w:bCs/>
+                <w:color w:val="0C3C26"/>
+                <w:sz w:val="21"/>
+                <w:szCs w:val="21"/>
+              </w:rPr>
+              <w:t>Date/Time</w:t>
+            </w:r>
+          </w:p>
+        </w:tc>
+        <w:tc>
+          <w:tcPr>
+            <w:tcW w:w="0" w:type="auto"/>
+            <w:shd w:val="clear" w:color="auto" w:fill="FFFFFF"/>
+            <w:vAlign w:val="center"/>
+            <w:hideMark/>
+          </w:tcPr>
+          <w:p>
+            <w:pPr>
+              <w:spacing w:after="0" w:line="240" w:lineRule="auto"/>
+              <w:rPr>
+                <w:rFonts w:ascii="Corbel" w:eastAsia="Times New Roman" w:hAnsi="Corbel" w:cs="Times New Roman"/>
+                <w:color w:val="0C3C26"/>
+                <w:sz w:val="21"/>
+                <w:szCs w:val="21"/>
+              </w:rPr>
+            </w:pPr>
+            <w:r>
+              <w:rPr>
+                <w:rFonts w:ascii="Corbel" w:eastAsia="Times New Roman" w:hAnsi="Corbel" w:cs="Times New Roman"/>
+                <w:color w:val="0C3C26"/>
+                <w:sz w:val="21"/>
+                <w:szCs w:val="21"/>
+              </w:rPr>
+              <w:t> </w:t>
+            </w:r>
+          </w:p>
+        </w:tc>
+        <w:tc>
+          <w:tcPr>
+            <w:tcW w:w="0" w:type="auto"/>
+            <w:shd w:val="clear" w:color="auto" w:fill="FFFFFF"/>
+            <w:vAlign w:val="center"/>
+            <w:hideMark/>
+          </w:tcPr>
+          <w:p>
+            <w:pPr>
+              <w:spacing w:after="0" w:line="240" w:lineRule="auto"/>
+              <w:rPr>
+                <w:rFonts w:ascii="Corbel" w:eastAsia="Times New Roman" w:hAnsi="Corbel" w:cs="Times New Roman"/>
+                <w:color w:val="0C3C26"/>
+                <w:sz w:val="21"/>
+                <w:szCs w:val="21"/>
+              </w:rPr>
+            </w:pPr>
+            <w:r>
+              <w:rPr>
+                <w:rFonts w:ascii="Corbel" w:eastAsia="Times New Roman" w:hAnsi="Corbel" w:cs="Times New Roman"/>
+                <w:color w:val="0C3C26"/>
+                <w:sz w:val="21"/>
+                <w:szCs w:val="21"/>
+              </w:rPr>
+              <w:t> </w:t>
+            </w:r>
+          </w:p>
+        </w:tc>
+      </w:tr>
+      <w:tr>
+        <w:tc>
+          <w:tcPr>
+            <w:tcW w:w="0" w:type="auto"/>
+            <w:shd w:val="clear" w:color="auto" w:fill="FFFFFF"/>
+            <w:vAlign w:val="center"/>
+            <w:hideMark/>
+          </w:tcPr>
+          <w:p>
+            <w:pPr>
+              <w:spacing w:after="0" w:line="240" w:lineRule="auto"/>
+              <w:rPr>
+                <w:rFonts w:ascii="Corbel" w:eastAsia="Times New Roman" w:hAnsi="Corbel" w:cs="Times New Roman"/>
+                <w:color w:val="0C3C26"/>
+                <w:sz w:val="21"/>
+                <w:szCs w:val="21"/>
+              </w:rPr>
+            </w:pPr>
+            <w:r>
+              <w:rPr>
+                <w:rFonts w:ascii="Consolas" w:eastAsia="Times New Roman" w:hAnsi="Consolas" w:cs="Courier New"/>
+                <w:b/>
+                <w:bCs/>
+                <w:color w:val="0C3C26"/>
+                <w:sz w:val="21"/>
+                <w:szCs w:val="21"/>
+              </w:rPr>
+              <w:t>c</w:t>
+            </w:r>
+          </w:p>
+        </w:tc>
+        <w:tc>
+          <w:tcPr>
+            <w:tcW w:w="0" w:type="auto"/>
+            <w:shd w:val="clear" w:color="auto" w:fill="FFFFFF"/>
+            <w:vAlign w:val="center"/>
+            <w:hideMark/>
+          </w:tcPr>
+          <w:p>
+            <w:pPr>
+              <w:spacing w:after="0" w:line="240" w:lineRule="auto"/>
+              <w:rPr>
+                <w:rFonts w:ascii="Corbel" w:eastAsia="Times New Roman" w:hAnsi="Corbel" w:cs="Times New Roman"/>
+                <w:color w:val="0C3C26"/>
+                <w:sz w:val="21"/>
+                <w:szCs w:val="21"/>
+              </w:rPr>
+            </w:pPr>
+            <w:r>
+              <w:rPr>
+                <w:rFonts w:ascii="Corbel" w:eastAsia="Times New Roman" w:hAnsi="Corbel" w:cs="Times New Roman"/>
+                <w:color w:val="0C3C26"/>
+                <w:sz w:val="21"/>
+                <w:szCs w:val="21"/>
+              </w:rPr>
+              <w:t>ISO 8601 format. (Note: unlike other formatters, such as “Z”, “O” or “r”, the “c” formatter will not add timezone offset if value is a naive datetime (see </w:t>
+            </w:r>
+            <w:hyperlink r:id="rId25" w:anchor="datetime.tzinfo" w:tooltip="(in Python v3.11)" w:history="1">
+              <w:r>
+                <w:rPr>
+                  <w:rFonts w:ascii="Consolas" w:eastAsia="Times New Roman" w:hAnsi="Consolas" w:cs="Courier New"/>
+                  <w:b/>
+                  <w:bCs/>
+                  <w:color w:val="0000FF"/>
+                  <w:sz w:val="21"/>
+                  <w:szCs w:val="21"/>
+                </w:rPr>
+                <w:t>datetime.tzinfo</w:t>
+              </w:r>
+            </w:hyperlink>
+            <w:r>
+              <w:rPr>
+                <w:rFonts w:ascii="Corbel" w:eastAsia="Times New Roman" w:hAnsi="Corbel" w:cs="Times New Roman"/>
+                <w:color w:val="0C3C26"/>
+                <w:sz w:val="21"/>
+                <w:szCs w:val="21"/>
+              </w:rPr>
+              <w:t>).</w:t>
+            </w:r>
+          </w:p>
+        </w:tc>
+        <w:tc>
+          <w:tcPr>
+            <w:tcW w:w="0" w:type="auto"/>
+            <w:shd w:val="clear" w:color="auto" w:fill="FFFFFF"/>
+            <w:vAlign w:val="center"/>
+            <w:hideMark/>
+          </w:tcPr>
+          <w:p>
+            <w:pPr>
+              <w:spacing w:after="0" w:line="240" w:lineRule="auto"/>
+              <w:rPr>
+                <w:rFonts w:ascii="Corbel" w:eastAsia="Times New Roman" w:hAnsi="Corbel" w:cs="Times New Roman"/>
+                <w:color w:val="0C3C26"/>
+                <w:sz w:val="21"/>
+                <w:szCs w:val="21"/>
+              </w:rPr>
+            </w:pPr>
+            <w:r>
+              <w:rPr>
+                <w:rFonts w:ascii="Consolas" w:eastAsia="Times New Roman" w:hAnsi="Consolas" w:cs="Courier New"/>
+                <w:b/>
+                <w:bCs/>
+                <w:color w:val="0C3C26"/>
+                <w:sz w:val="21"/>
+                <w:szCs w:val="21"/>
+              </w:rPr>
+              <w:t>2008-01-02T10:30:00.000123+02:00</w:t>
+            </w:r>
+            <w:r>
+              <w:rPr>
+                <w:rFonts w:ascii="Corbel" w:eastAsia="Times New Roman" w:hAnsi="Corbel" w:cs="Times New Roman"/>
+                <w:color w:val="0C3C26"/>
+                <w:sz w:val="21"/>
+                <w:szCs w:val="21"/>
+              </w:rPr>
+              <w:t>, or </w:t>
+            </w:r>
+            <w:r>
+              <w:rPr>
+                <w:rFonts w:ascii="Consolas" w:eastAsia="Times New Roman" w:hAnsi="Consolas" w:cs="Courier New"/>
+                <w:b/>
+                <w:bCs/>
+                <w:color w:val="0C3C26"/>
+                <w:sz w:val="21"/>
+                <w:szCs w:val="21"/>
+              </w:rPr>
+              <w:t>2008-01-02T10:30:00.000123</w:t>
+            </w:r>
+            <w:r>
+              <w:rPr>
+                <w:rFonts w:ascii="Corbel" w:eastAsia="Times New Roman" w:hAnsi="Corbel" w:cs="Times New Roman"/>
+                <w:color w:val="0C3C26"/>
+                <w:sz w:val="21"/>
+                <w:szCs w:val="21"/>
+              </w:rPr>
+              <w:t> if the datetime is naive</w:t>
+            </w:r>
+          </w:p>
+        </w:tc>
+      </w:tr>
+      <w:tr>
+        <w:tc>
+          <w:tcPr>
+            <w:tcW w:w="0" w:type="auto"/>
+            <w:shd w:val="clear" w:color="auto" w:fill="FFFFFF"/>
+            <w:vAlign w:val="center"/>
+            <w:hideMark/>
+          </w:tcPr>
+          <w:p>
+            <w:pPr>
+              <w:spacing w:after="0" w:line="240" w:lineRule="auto"/>
+              <w:rPr>
+                <w:rFonts w:ascii="Corbel" w:eastAsia="Times New Roman" w:hAnsi="Corbel" w:cs="Times New Roman"/>
+                <w:color w:val="0C3C26"/>
+                <w:sz w:val="21"/>
+                <w:szCs w:val="21"/>
+              </w:rPr>
+            </w:pPr>
+            <w:r>
+              <w:rPr>
+                <w:rFonts w:ascii="Consolas" w:eastAsia="Times New Roman" w:hAnsi="Consolas" w:cs="Courier New"/>
+                <w:b/>
+                <w:bCs/>
+                <w:color w:val="0C3C26"/>
+                <w:sz w:val="21"/>
+                <w:szCs w:val="21"/>
+              </w:rPr>
+              <w:t>r</w:t>
+            </w:r>
+          </w:p>
+        </w:tc>
+        <w:tc>
+          <w:tcPr>
+            <w:tcW w:w="0" w:type="auto"/>
+            <w:shd w:val="clear" w:color="auto" w:fill="FFFFFF"/>
+            <w:vAlign w:val="center"/>
+            <w:hideMark/>
+          </w:tcPr>
+          <w:p>
+            <w:pPr>
+              <w:spacing w:after="0" w:line="240" w:lineRule="auto"/>
+              <w:rPr>
+                <w:rFonts w:ascii="Corbel" w:eastAsia="Times New Roman" w:hAnsi="Corbel" w:cs="Times New Roman"/>
+                <w:color w:val="0C3C26"/>
+                <w:sz w:val="21"/>
+                <w:szCs w:val="21"/>
+              </w:rPr>
+            </w:pPr>
+            <w:hyperlink r:id="rId26" w:anchor="section-3.3" w:history="1">
+              <w:r>
+                <w:rPr>
+                  <w:rFonts w:ascii="Corbel" w:eastAsia="Times New Roman" w:hAnsi="Corbel" w:cs="Times New Roman"/>
+                  <w:b/>
+                  <w:bCs/>
+                  <w:color w:val="0000FF"/>
+                  <w:sz w:val="21"/>
+                  <w:szCs w:val="21"/>
+                </w:rPr>
+                <w:t>RFC 5322</w:t>
+              </w:r>
+            </w:hyperlink>
+            <w:r>
+              <w:rPr>
+                <w:rFonts w:ascii="Corbel" w:eastAsia="Times New Roman" w:hAnsi="Corbel" w:cs="Times New Roman"/>
+                <w:color w:val="0C3C26"/>
+                <w:sz w:val="21"/>
+                <w:szCs w:val="21"/>
+              </w:rPr>
+              <w:t> formatted date.</w:t>
+            </w:r>
+          </w:p>
+        </w:tc>
+        <w:tc>
+          <w:tcPr>
+            <w:tcW w:w="0" w:type="auto"/>
+            <w:shd w:val="clear" w:color="auto" w:fill="FFFFFF"/>
+            <w:vAlign w:val="center"/>
+            <w:hideMark/>
+          </w:tcPr>
+          <w:p>
+            <w:pPr>
+              <w:spacing w:after="0" w:line="240" w:lineRule="auto"/>
+              <w:rPr>
+                <w:rFonts w:ascii="Corbel" w:eastAsia="Times New Roman" w:hAnsi="Corbel" w:cs="Times New Roman"/>
+                <w:color w:val="0C3C26"/>
+                <w:sz w:val="21"/>
+                <w:szCs w:val="21"/>
+              </w:rPr>
+            </w:pPr>
+            <w:r>
+              <w:rPr>
+                <w:rFonts w:ascii="Consolas" w:eastAsia="Times New Roman" w:hAnsi="Consolas" w:cs="Courier New"/>
+                <w:b/>
+                <w:bCs/>
+                <w:color w:val="0C3C26"/>
+                <w:sz w:val="21"/>
+                <w:szCs w:val="21"/>
+              </w:rPr>
+              <w:t>'Thu, 21 Dec 2000 16:01:07 +0200'</w:t>
+            </w:r>
+          </w:p>
+        </w:tc>
+      </w:tr>
+      <w:tr>
+        <w:tc>
+          <w:tcPr>
+            <w:tcW w:w="0" w:type="auto"/>
+            <w:shd w:val="clear" w:color="auto" w:fill="FFFFFF"/>
+            <w:vAlign w:val="center"/>
+            <w:hideMark/>
+          </w:tcPr>
+          <w:p>
+            <w:pPr>
+              <w:spacing w:after="0" w:line="240" w:lineRule="auto"/>
+              <w:rPr>
+                <w:rFonts w:ascii="Corbel" w:eastAsia="Times New Roman" w:hAnsi="Corbel" w:cs="Times New Roman"/>
+                <w:color w:val="0C3C26"/>
+                <w:sz w:val="21"/>
+                <w:szCs w:val="21"/>
+              </w:rPr>
+            </w:pPr>
+            <w:r>
+              <w:rPr>
+                <w:rFonts w:ascii="Consolas" w:eastAsia="Times New Roman" w:hAnsi="Consolas" w:cs="Courier New"/>
+                <w:b/>
+                <w:bCs/>
+                <w:color w:val="0C3C26"/>
+                <w:sz w:val="21"/>
+                <w:szCs w:val="21"/>
+              </w:rPr>
+              <w:t>U</w:t>
+            </w:r>
+          </w:p>
+        </w:tc>
+        <w:tc>
+          <w:tcPr>
+            <w:tcW w:w="0" w:type="auto"/>
+            <w:shd w:val="clear" w:color="auto" w:fill="FFFFFF"/>
+            <w:vAlign w:val="center"/>
+            <w:hideMark/>
+          </w:tcPr>
+          <w:p>
+            <w:pPr>
+              <w:spacing w:after="0" w:line="240" w:lineRule="auto"/>
+              <w:rPr>
+                <w:rFonts w:ascii="Corbel" w:eastAsia="Times New Roman" w:hAnsi="Corbel" w:cs="Times New Roman"/>
+                <w:color w:val="0C3C26"/>
+                <w:sz w:val="21"/>
+                <w:szCs w:val="21"/>
+              </w:rPr>
+            </w:pPr>
+            <w:r>
+              <w:rPr>
+                <w:rFonts w:ascii="Corbel" w:eastAsia="Times New Roman" w:hAnsi="Corbel" w:cs="Times New Roman"/>
+                <w:color w:val="0C3C26"/>
+                <w:sz w:val="21"/>
+                <w:szCs w:val="21"/>
+              </w:rPr>
+              <w:t>Seconds since the Unix Epoch (January 1 1970 00:00:00 UTC).</w:t>
+            </w:r>
+          </w:p>
+        </w:tc>
+        <w:tc>
+          <w:tcPr>
+            <w:tcW w:w="0" w:type="auto"/>
+            <w:shd w:val="clear" w:color="auto" w:fill="FFFFFF"/>
+            <w:vAlign w:val="center"/>
+            <w:hideMark/>
+          </w:tcPr>
+          <w:p>
+            <w:pPr>
+              <w:spacing w:after="0" w:line="240" w:lineRule="auto"/>
+              <w:rPr>
+                <w:rFonts w:ascii="Corbel" w:eastAsia="Times New Roman" w:hAnsi="Corbel" w:cs="Times New Roman"/>
+                <w:color w:val="0C3C26"/>
+                <w:sz w:val="21"/>
+                <w:szCs w:val="21"/>
+              </w:rPr>
+            </w:pPr>
+            <w:r>
+              <w:rPr>
+                <w:rFonts w:ascii="Corbel" w:eastAsia="Times New Roman" w:hAnsi="Corbel" w:cs="Times New Roman"/>
+                <w:color w:val="0C3C26"/>
+                <w:sz w:val="21"/>
+                <w:szCs w:val="21"/>
+              </w:rPr>
+              <w:t> </w:t>
+            </w:r>
+          </w:p>
+        </w:tc>
+      </w:tr>
+    </w:tbl>
+    <w:p>
+      <w:pPr>
+        <w:shd w:val="clear" w:color="auto" w:fill="FFFFFF"/>
+        <w:spacing w:before="240" w:after="240" w:line="240" w:lineRule="auto"/>
+        <w:rPr>
+          <w:rFonts w:ascii="Corbel" w:eastAsia="Times New Roman" w:hAnsi="Corbel" w:cs="Times New Roman"/>
+          <w:color w:val="0C3C26"/>
+          <w:sz w:val="21"/>
+          <w:szCs w:val="21"/>
+        </w:rPr>
+      </w:pPr>
+      <w:r>
+        <w:rPr>
+          <w:rFonts w:ascii="Corbel" w:eastAsia="Times New Roman" w:hAnsi="Corbel" w:cs="Times New Roman"/>
+          <w:color w:val="0C3C26"/>
+          <w:sz w:val="21"/>
+          <w:szCs w:val="21"/>
+        </w:rPr>
+        <w:lastRenderedPageBreak/>
+        <w:t>For example:</w:t>
+      </w:r>
+    </w:p>
+    <w:p>
+      <w:pPr>
+        <w:shd w:val="clear" w:color="auto" w:fill="FFFFFF"/>
+        <w:tabs>
+          <w:tab w:val="left" w:pos="916"/>
+          <w:tab w:val="left" w:pos="1832"/>
+          <w:tab w:val="left" w:pos="2748"/>
+          <w:tab w:val="left" w:pos="3664"/>
+          <w:tab w:val="left" w:pos="4580"/>
+          <w:tab w:val="left" w:pos="5496"/>
+          <w:tab w:val="left" w:pos="6412"/>
+          <w:tab w:val="left" w:pos="7328"/>
+          <w:tab w:val="left" w:pos="8244"/>
+          <w:tab w:val="left" w:pos="9160"/>
+          <w:tab w:val="left" w:pos="10076"/>
+          <w:tab w:val="left" w:pos="10992"/>
+          <w:tab w:val="left" w:pos="11908"/>
+          <w:tab w:val="left" w:pos="12824"/>
+          <w:tab w:val="left" w:pos="13740"/>
+          <w:tab w:val="left" w:pos="14656"/>
+        </w:tabs>
+        <w:spacing w:line="240" w:lineRule="auto"/>
+        <w:ind w:left="300" w:right="300"/>
+        <w:rPr>
+          <w:rFonts w:ascii="Consolas" w:eastAsia="Times New Roman" w:hAnsi="Consolas" w:cs="Courier New"/>
+          <w:color w:val="0C3C26"/>
+          <w:sz w:val="21"/>
+          <w:szCs w:val="21"/>
+        </w:rPr>
+      </w:pPr>
+      <w:r>
+        <w:rPr>
+          <w:rFonts w:ascii="Consolas" w:eastAsia="Times New Roman" w:hAnsi="Consolas" w:cs="Courier New"/>
+          <w:color w:val="BC7A00"/>
+          <w:sz w:val="21"/>
+          <w:szCs w:val="21"/>
+        </w:rPr>
+        <w:t>{{</w:t>
+      </w:r>
+      <w:r>
+        <w:rPr>
+          <w:rFonts w:ascii="Consolas" w:eastAsia="Times New Roman" w:hAnsi="Consolas" w:cs="Courier New"/>
+          <w:color w:val="0C3C26"/>
+          <w:sz w:val="21"/>
+          <w:szCs w:val="21"/>
+        </w:rPr>
+        <w:t xml:space="preserve"> </w:t>
+      </w:r>
+      <w:r>
+        <w:rPr>
+          <w:rFonts w:ascii="Consolas" w:eastAsia="Times New Roman" w:hAnsi="Consolas" w:cs="Courier New"/>
+          <w:color w:val="19177C"/>
+          <w:sz w:val="21"/>
+          <w:szCs w:val="21"/>
+        </w:rPr>
+        <w:t>value</w:t>
+      </w:r>
+      <w:r>
+        <w:rPr>
+          <w:rFonts w:ascii="Consolas" w:eastAsia="Times New Roman" w:hAnsi="Consolas" w:cs="Courier New"/>
+          <w:color w:val="666666"/>
+          <w:sz w:val="21"/>
+          <w:szCs w:val="21"/>
+        </w:rPr>
+        <w:t>|</w:t>
+      </w:r>
+      <w:r>
+        <w:rPr>
+          <w:rFonts w:ascii="Consolas" w:eastAsia="Times New Roman" w:hAnsi="Consolas" w:cs="Courier New"/>
+          <w:color w:val="0000FF"/>
+          <w:sz w:val="21"/>
+          <w:szCs w:val="21"/>
+        </w:rPr>
+        <w:t>date</w:t>
+      </w:r>
+      <w:r>
+        <w:rPr>
+          <w:rFonts w:ascii="Consolas" w:eastAsia="Times New Roman" w:hAnsi="Consolas" w:cs="Courier New"/>
+          <w:color w:val="BA2121"/>
+          <w:sz w:val="21"/>
+          <w:szCs w:val="21"/>
+        </w:rPr>
+        <w:t>:"D d M Y"</w:t>
+      </w:r>
+      <w:r>
+        <w:rPr>
+          <w:rFonts w:ascii="Consolas" w:eastAsia="Times New Roman" w:hAnsi="Consolas" w:cs="Courier New"/>
+          <w:color w:val="0C3C26"/>
+          <w:sz w:val="21"/>
+          <w:szCs w:val="21"/>
+        </w:rPr>
+        <w:t xml:space="preserve"> </w:t>
+      </w:r>
+      <w:r>
+        <w:rPr>
+          <w:rFonts w:ascii="Consolas" w:eastAsia="Times New Roman" w:hAnsi="Consolas" w:cs="Courier New"/>
+          <w:color w:val="BC7A00"/>
+          <w:sz w:val="21"/>
+          <w:szCs w:val="21"/>
+        </w:rPr>
+        <w:t>}}</w:t>
+      </w:r>
+    </w:p>
+    <w:p>
+      <w:pPr>
+        <w:ind w:right="-540"/>
+        <w:jc w:val="right"/>
+        <w:rPr>
+          <w:rFonts w:ascii="Consolas" w:eastAsia="Times New Roman" w:hAnsi="Consolas" w:cs="B Zar"/>
+          <w:sz w:val="23"/>
+          <w:szCs w:val="23"/>
+          <w:rtl/>
+          <w:lang w:bidi="fa-IR"/>
+        </w:rPr>
+      </w:pPr>
+      <w:r>
+        <w:rPr>
+          <w:rFonts w:ascii="Consolas" w:eastAsia="Times New Roman" w:hAnsi="Consolas" w:cs="B Zar" w:hint="cs"/>
+          <w:sz w:val="23"/>
+          <w:szCs w:val="23"/>
+          <w:rtl/>
+          <w:lang w:bidi="fa-IR"/>
+        </w:rPr>
+        <w:t>بین عبارت ها میتوان مثلا . یا / یا هر چیزی گذاشت برای جداسازی</w:t>
+      </w:r>
+    </w:p>
+    <w:p>
+      <w:pPr>
+        <w:shd w:val="clear" w:color="auto" w:fill="FFFFFF"/>
+        <w:tabs>
+          <w:tab w:val="left" w:pos="916"/>
+          <w:tab w:val="left" w:pos="1832"/>
+          <w:tab w:val="left" w:pos="2748"/>
+          <w:tab w:val="left" w:pos="3664"/>
+          <w:tab w:val="left" w:pos="4580"/>
+          <w:tab w:val="left" w:pos="5496"/>
+          <w:tab w:val="left" w:pos="6412"/>
+          <w:tab w:val="left" w:pos="7328"/>
+          <w:tab w:val="left" w:pos="8244"/>
+          <w:tab w:val="left" w:pos="9160"/>
+          <w:tab w:val="left" w:pos="10076"/>
+          <w:tab w:val="left" w:pos="10992"/>
+          <w:tab w:val="left" w:pos="11908"/>
+          <w:tab w:val="left" w:pos="12824"/>
+          <w:tab w:val="left" w:pos="13740"/>
+          <w:tab w:val="left" w:pos="14656"/>
+        </w:tabs>
+        <w:spacing w:line="240" w:lineRule="auto"/>
+        <w:ind w:left="300" w:right="300"/>
+        <w:rPr>
+          <w:rFonts w:ascii="Consolas" w:eastAsia="Times New Roman" w:hAnsi="Consolas" w:cs="Courier New"/>
+          <w:color w:val="BC7A00"/>
+          <w:sz w:val="21"/>
+          <w:szCs w:val="21"/>
+          <w:rtl/>
+        </w:rPr>
+      </w:pPr>
+      <w:r>
+        <w:rPr>
+          <w:rFonts w:ascii="Consolas" w:eastAsia="Times New Roman" w:hAnsi="Consolas" w:cs="Courier New"/>
+          <w:color w:val="BC7A00"/>
+          <w:sz w:val="21"/>
+          <w:szCs w:val="21"/>
+        </w:rPr>
+        <w:t>{{</w:t>
+      </w:r>
+      <w:r>
+        <w:rPr>
+          <w:rFonts w:ascii="Consolas" w:eastAsia="Times New Roman" w:hAnsi="Consolas" w:cs="Courier New"/>
+          <w:color w:val="0C3C26"/>
+          <w:sz w:val="21"/>
+          <w:szCs w:val="21"/>
+        </w:rPr>
+        <w:t xml:space="preserve"> </w:t>
+      </w:r>
+      <w:r>
+        <w:rPr>
+          <w:rFonts w:ascii="Consolas" w:eastAsia="Times New Roman" w:hAnsi="Consolas" w:cs="Courier New"/>
+          <w:color w:val="19177C"/>
+          <w:sz w:val="21"/>
+          <w:szCs w:val="21"/>
+        </w:rPr>
+        <w:t>value</w:t>
+      </w:r>
+      <w:r>
+        <w:rPr>
+          <w:rFonts w:ascii="Consolas" w:eastAsia="Times New Roman" w:hAnsi="Consolas" w:cs="Courier New"/>
+          <w:color w:val="666666"/>
+          <w:sz w:val="21"/>
+          <w:szCs w:val="21"/>
+        </w:rPr>
+        <w:t>|</w:t>
+      </w:r>
+      <w:r>
+        <w:rPr>
+          <w:rFonts w:ascii="Consolas" w:eastAsia="Times New Roman" w:hAnsi="Consolas" w:cs="Courier New"/>
+          <w:color w:val="0000FF"/>
+          <w:sz w:val="21"/>
+          <w:szCs w:val="21"/>
+        </w:rPr>
+        <w:t>date</w:t>
+      </w:r>
+      <w:r>
+        <w:rPr>
+          <w:rFonts w:ascii="Consolas" w:eastAsia="Times New Roman" w:hAnsi="Consolas" w:cs="Courier New"/>
+          <w:color w:val="BA2121"/>
+          <w:sz w:val="21"/>
+          <w:szCs w:val="21"/>
+        </w:rPr>
+        <w:t>:"D</w:t>
+      </w:r>
+      <w:r>
+        <w:rPr>
+          <w:rFonts w:ascii="Consolas" w:eastAsia="Times New Roman" w:hAnsi="Consolas" w:cs="Courier New" w:hint="cs"/>
+          <w:color w:val="BA2121"/>
+          <w:sz w:val="21"/>
+          <w:szCs w:val="21"/>
+          <w:rtl/>
+        </w:rPr>
+        <w:t>/</w:t>
+      </w:r>
+      <w:r>
+        <w:rPr>
+          <w:rFonts w:ascii="Consolas" w:eastAsia="Times New Roman" w:hAnsi="Consolas" w:cs="Courier New"/>
+          <w:color w:val="BA2121"/>
+          <w:sz w:val="21"/>
+          <w:szCs w:val="21"/>
+        </w:rPr>
+        <w:t>d</w:t>
+      </w:r>
+      <w:r>
+        <w:rPr>
+          <w:rFonts w:ascii="Consolas" w:eastAsia="Times New Roman" w:hAnsi="Consolas" w:cs="Courier New" w:hint="cs"/>
+          <w:color w:val="BA2121"/>
+          <w:sz w:val="21"/>
+          <w:szCs w:val="21"/>
+          <w:rtl/>
+        </w:rPr>
+        <w:t>/</w:t>
+      </w:r>
+      <w:r>
+        <w:rPr>
+          <w:rFonts w:ascii="Consolas" w:eastAsia="Times New Roman" w:hAnsi="Consolas" w:cs="Courier New"/>
+          <w:color w:val="BA2121"/>
+          <w:sz w:val="21"/>
+          <w:szCs w:val="21"/>
+        </w:rPr>
+        <w:t>M</w:t>
+      </w:r>
+      <w:r>
+        <w:rPr>
+          <w:rFonts w:ascii="Consolas" w:eastAsia="Times New Roman" w:hAnsi="Consolas" w:cs="Courier New" w:hint="cs"/>
+          <w:color w:val="BA2121"/>
+          <w:sz w:val="21"/>
+          <w:szCs w:val="21"/>
+          <w:rtl/>
+        </w:rPr>
+        <w:t>/</w:t>
+      </w:r>
+      <w:r>
+        <w:rPr>
+          <w:rFonts w:ascii="Consolas" w:eastAsia="Times New Roman" w:hAnsi="Consolas" w:cs="Courier New"/>
+          <w:color w:val="BA2121"/>
+          <w:sz w:val="21"/>
+          <w:szCs w:val="21"/>
+        </w:rPr>
+        <w:t>Y"</w:t>
+      </w:r>
+      <w:r>
+        <w:rPr>
+          <w:rFonts w:ascii="Consolas" w:eastAsia="Times New Roman" w:hAnsi="Consolas" w:cs="Courier New"/>
+          <w:color w:val="0C3C26"/>
+          <w:sz w:val="21"/>
+          <w:szCs w:val="21"/>
+        </w:rPr>
+        <w:t xml:space="preserve"> </w:t>
+      </w:r>
+      <w:r>
+        <w:rPr>
+          <w:rFonts w:ascii="Consolas" w:eastAsia="Times New Roman" w:hAnsi="Consolas" w:cs="Courier New"/>
+          <w:color w:val="BC7A00"/>
+          <w:sz w:val="21"/>
+          <w:szCs w:val="21"/>
+        </w:rPr>
+        <w:t>}}</w:t>
+      </w:r>
+    </w:p>
+    <w:p>
+      <w:pPr>
+        <w:shd w:val="clear" w:color="auto" w:fill="FFFFFF"/>
+        <w:tabs>
+          <w:tab w:val="left" w:pos="916"/>
+          <w:tab w:val="left" w:pos="1832"/>
+          <w:tab w:val="left" w:pos="2748"/>
+          <w:tab w:val="left" w:pos="3664"/>
+          <w:tab w:val="left" w:pos="4580"/>
+          <w:tab w:val="left" w:pos="5496"/>
+          <w:tab w:val="left" w:pos="6412"/>
+          <w:tab w:val="left" w:pos="7328"/>
+          <w:tab w:val="left" w:pos="8244"/>
+          <w:tab w:val="left" w:pos="9060"/>
+          <w:tab w:val="left" w:pos="10076"/>
+          <w:tab w:val="left" w:pos="10992"/>
+          <w:tab w:val="left" w:pos="11908"/>
+          <w:tab w:val="left" w:pos="12824"/>
+          <w:tab w:val="left" w:pos="13740"/>
+          <w:tab w:val="left" w:pos="14656"/>
+        </w:tabs>
+        <w:spacing w:line="240" w:lineRule="auto"/>
+        <w:ind w:left="300" w:right="300"/>
+        <w:jc w:val="right"/>
+        <w:rPr>
+          <w:rFonts w:ascii="Consolas" w:eastAsia="Times New Roman" w:hAnsi="Consolas" w:cs="Courier New" w:hint="cs"/>
+          <w:color w:val="BC7A00"/>
+          <w:sz w:val="21"/>
+          <w:szCs w:val="21"/>
+          <w:rtl/>
+          <w:lang w:bidi="fa-IR"/>
+        </w:rPr>
+      </w:pPr>
+    </w:p>
+    <w:p>
+      <w:pPr>
+        <w:shd w:val="clear" w:color="auto" w:fill="FFFFFF"/>
+        <w:tabs>
+          <w:tab w:val="left" w:pos="916"/>
+          <w:tab w:val="left" w:pos="1832"/>
+          <w:tab w:val="left" w:pos="2748"/>
+          <w:tab w:val="left" w:pos="3664"/>
+          <w:tab w:val="left" w:pos="4580"/>
+          <w:tab w:val="left" w:pos="5496"/>
+          <w:tab w:val="left" w:pos="6412"/>
+          <w:tab w:val="left" w:pos="7328"/>
+          <w:tab w:val="left" w:pos="8244"/>
+          <w:tab w:val="left" w:pos="9160"/>
+          <w:tab w:val="left" w:pos="10076"/>
+          <w:tab w:val="left" w:pos="10992"/>
+          <w:tab w:val="left" w:pos="11908"/>
+          <w:tab w:val="left" w:pos="12824"/>
+          <w:tab w:val="left" w:pos="13740"/>
+          <w:tab w:val="left" w:pos="14656"/>
+        </w:tabs>
+        <w:spacing w:line="240" w:lineRule="auto"/>
+        <w:ind w:left="300" w:right="300"/>
+        <w:jc w:val="right"/>
+        <w:rPr>
+          <w:rFonts w:ascii="Consolas" w:eastAsia="Times New Roman" w:hAnsi="Consolas" w:cs="Courier New"/>
+          <w:color w:val="0C3C26"/>
+          <w:sz w:val="21"/>
+          <w:szCs w:val="21"/>
+        </w:rPr>
+      </w:pPr>
+    </w:p>
+    <w:p>
+      <w:pPr>
+        <w:ind w:right="-540"/>
+        <w:jc w:val="right"/>
+        <w:rPr>
+          <w:rFonts w:ascii="Consolas" w:eastAsia="Times New Roman" w:hAnsi="Consolas" w:cs="B Zar" w:hint="cs"/>
+          <w:sz w:val="23"/>
+          <w:szCs w:val="23"/>
+          <w:rtl/>
           <w:lang w:bidi="fa-IR"/>
         </w:rPr>
       </w:pPr>
@@ -39979,6 +45721,31 @@
       <w:szCs w:val="20"/>
     </w:rPr>
   </w:style>
+  <w:style w:type="character" w:customStyle="1" w:styleId="pre">
+    <w:name w:val="pre"/>
+    <w:basedOn w:val="DefaultParagraphFont"/>
+    <w:rsid w:val="001B170F"/>
+  </w:style>
+  <w:style w:type="character" w:customStyle="1" w:styleId="cp">
+    <w:name w:val="cp"/>
+    <w:basedOn w:val="DefaultParagraphFont"/>
+    <w:rsid w:val="001B170F"/>
+  </w:style>
+  <w:style w:type="character" w:customStyle="1" w:styleId="nv">
+    <w:name w:val="nv"/>
+    <w:basedOn w:val="DefaultParagraphFont"/>
+    <w:rsid w:val="001B170F"/>
+  </w:style>
+  <w:style w:type="character" w:customStyle="1" w:styleId="nf">
+    <w:name w:val="nf"/>
+    <w:basedOn w:val="DefaultParagraphFont"/>
+    <w:rsid w:val="001B170F"/>
+  </w:style>
+  <w:style w:type="character" w:customStyle="1" w:styleId="s2">
+    <w:name w:val="s2"/>
+    <w:basedOn w:val="DefaultParagraphFont"/>
+    <w:rsid w:val="001B170F"/>
+  </w:style>
 </w:styles>
 </file>
 

--- a/جنگو براساس داکیومنتیشن جنگو.docx
+++ b/جنگو براساس داکیومنتیشن جنگو.docx
@@ -39295,7 +39295,7 @@
         <w:ind w:right="-540"/>
         <w:jc w:val="right"/>
         <w:rPr>
-          <w:rFonts w:ascii="Consolas" w:eastAsia="Times New Roman" w:hAnsi="Consolas" w:cs="B Zar" w:hint="cs"/>
+          <w:rFonts w:ascii="Consolas" w:eastAsia="Times New Roman" w:hAnsi="Consolas" w:cs="B Zar"/>
           <w:sz w:val="23"/>
           <w:szCs w:val="23"/>
           <w:rtl/>
@@ -44989,7 +44989,7 @@
         <w:ind w:left="300" w:right="300"/>
         <w:jc w:val="right"/>
         <w:rPr>
-          <w:rFonts w:ascii="Consolas" w:eastAsia="Times New Roman" w:hAnsi="Consolas" w:cs="Courier New" w:hint="cs"/>
+          <w:rFonts w:ascii="Consolas" w:eastAsia="Times New Roman" w:hAnsi="Consolas" w:cs="Courier New"/>
           <w:color w:val="BC7A00"/>
           <w:sz w:val="21"/>
           <w:szCs w:val="21"/>
@@ -45035,15 +45035,2596 @@
         <w:ind w:right="-540"/>
         <w:jc w:val="right"/>
         <w:rPr>
+          <w:rFonts w:ascii="Consolas" w:eastAsia="Times New Roman" w:hAnsi="Consolas" w:cs="B Zar"/>
+          <w:sz w:val="23"/>
+          <w:szCs w:val="23"/>
+          <w:lang w:bidi="fa-IR"/>
+        </w:rPr>
+      </w:pPr>
+      <w:r>
+        <w:rPr>
           <w:rFonts w:ascii="Consolas" w:eastAsia="Times New Roman" w:hAnsi="Consolas" w:cs="B Zar" w:hint="cs"/>
           <w:sz w:val="23"/>
           <w:szCs w:val="23"/>
           <w:rtl/>
           <w:lang w:bidi="fa-IR"/>
         </w:rPr>
-      </w:pPr>
+        <w:t>گاها نیاز هست در یک لوپ بگوییم اگر اولین یا آخرین عنصر یک ایتریبل نبود فلان کار را بکن</w:t>
+      </w:r>
+    </w:p>
+    <w:p>
+      <w:pPr>
+        <w:shd w:val="clear" w:color="auto" w:fill="212121"/>
+        <w:spacing w:after="0" w:line="300" w:lineRule="atLeast"/>
+        <w:rPr>
+          <w:rFonts w:ascii="Consolas" w:eastAsia="Times New Roman" w:hAnsi="Consolas" w:cs="Times New Roman"/>
+          <w:color w:val="EEFFFF"/>
+          <w:sz w:val="11"/>
+          <w:szCs w:val="11"/>
+        </w:rPr>
+      </w:pPr>
+      <w:r>
+        <w:rPr>
+          <w:rFonts w:ascii="Consolas" w:eastAsia="Times New Roman" w:hAnsi="Consolas" w:cs="Times New Roman"/>
+          <w:color w:val="89DDFF"/>
+          <w:sz w:val="11"/>
+          <w:szCs w:val="11"/>
+        </w:rPr>
+        <w:t>&lt;</w:t>
+      </w:r>
+      <w:r>
+        <w:rPr>
+          <w:rFonts w:ascii="Consolas" w:eastAsia="Times New Roman" w:hAnsi="Consolas" w:cs="Times New Roman"/>
+          <w:color w:val="F07178"/>
+          <w:sz w:val="11"/>
+          <w:szCs w:val="11"/>
+        </w:rPr>
+        <w:t>ul</w:t>
+      </w:r>
+      <w:r>
+        <w:rPr>
+          <w:rFonts w:ascii="Consolas" w:eastAsia="Times New Roman" w:hAnsi="Consolas" w:cs="Times New Roman"/>
+          <w:color w:val="89DDFF"/>
+          <w:sz w:val="11"/>
+          <w:szCs w:val="11"/>
+        </w:rPr>
+        <w:t xml:space="preserve"> </w:t>
+      </w:r>
+      <w:r>
+        <w:rPr>
+          <w:rFonts w:ascii="Consolas" w:eastAsia="Times New Roman" w:hAnsi="Consolas" w:cs="Times New Roman"/>
+          <w:color w:val="C792EA"/>
+          <w:sz w:val="11"/>
+          <w:szCs w:val="11"/>
+        </w:rPr>
+        <w:t>class</w:t>
+      </w:r>
+      <w:r>
+        <w:rPr>
+          <w:rFonts w:ascii="Consolas" w:eastAsia="Times New Roman" w:hAnsi="Consolas" w:cs="Times New Roman"/>
+          <w:color w:val="89DDFF"/>
+          <w:sz w:val="11"/>
+          <w:szCs w:val="11"/>
+        </w:rPr>
+        <w:t>="</w:t>
+      </w:r>
+      <w:r>
+        <w:rPr>
+          <w:rFonts w:ascii="Consolas" w:eastAsia="Times New Roman" w:hAnsi="Consolas" w:cs="Times New Roman"/>
+          <w:color w:val="C3E88D"/>
+          <w:sz w:val="11"/>
+          <w:szCs w:val="11"/>
+        </w:rPr>
+        <w:t>tags</w:t>
+      </w:r>
+      <w:r>
+        <w:rPr>
+          <w:rFonts w:ascii="Consolas" w:eastAsia="Times New Roman" w:hAnsi="Consolas" w:cs="Times New Roman"/>
+          <w:color w:val="89DDFF"/>
+          <w:sz w:val="11"/>
+          <w:szCs w:val="11"/>
+        </w:rPr>
+        <w:t>"&gt;</w:t>
+      </w:r>
+    </w:p>
+    <w:p>
+      <w:pPr>
+        <w:shd w:val="clear" w:color="auto" w:fill="212121"/>
+        <w:spacing w:after="0" w:line="300" w:lineRule="atLeast"/>
+        <w:rPr>
+          <w:rFonts w:ascii="Consolas" w:eastAsia="Times New Roman" w:hAnsi="Consolas" w:cs="Times New Roman"/>
+          <w:color w:val="EEFFFF"/>
+          <w:sz w:val="11"/>
+          <w:szCs w:val="11"/>
+        </w:rPr>
+      </w:pPr>
+      <w:r>
+        <w:rPr>
+          <w:rFonts w:ascii="Consolas" w:eastAsia="Times New Roman" w:hAnsi="Consolas" w:cs="Times New Roman"/>
+          <w:color w:val="EEFFFF"/>
+          <w:sz w:val="11"/>
+          <w:szCs w:val="11"/>
+        </w:rPr>
+        <w:t>       {% for cat in post.category.all %}</w:t>
+      </w:r>
+    </w:p>
+    <w:p>
+      <w:pPr>
+        <w:shd w:val="clear" w:color="auto" w:fill="212121"/>
+        <w:spacing w:after="0" w:line="300" w:lineRule="atLeast"/>
+        <w:rPr>
+          <w:rFonts w:ascii="Consolas" w:eastAsia="Times New Roman" w:hAnsi="Consolas" w:cs="Times New Roman"/>
+          <w:color w:val="EEFFFF"/>
+          <w:sz w:val="11"/>
+          <w:szCs w:val="11"/>
+        </w:rPr>
+      </w:pPr>
+      <w:r>
+        <w:rPr>
+          <w:rFonts w:ascii="Consolas" w:eastAsia="Times New Roman" w:hAnsi="Consolas" w:cs="Times New Roman"/>
+          <w:color w:val="EEFFFF"/>
+          <w:sz w:val="11"/>
+          <w:szCs w:val="11"/>
+        </w:rPr>
+        <w:t>             </w:t>
+      </w:r>
+      <w:r>
+        <w:rPr>
+          <w:rFonts w:ascii="Consolas" w:eastAsia="Times New Roman" w:hAnsi="Consolas" w:cs="Times New Roman"/>
+          <w:color w:val="89DDFF"/>
+          <w:sz w:val="11"/>
+          <w:szCs w:val="11"/>
+        </w:rPr>
+        <w:t>&lt;</w:t>
+      </w:r>
+      <w:r>
+        <w:rPr>
+          <w:rFonts w:ascii="Consolas" w:eastAsia="Times New Roman" w:hAnsi="Consolas" w:cs="Times New Roman"/>
+          <w:color w:val="F07178"/>
+          <w:sz w:val="11"/>
+          <w:szCs w:val="11"/>
+        </w:rPr>
+        <w:t>li</w:t>
+      </w:r>
+      <w:r>
+        <w:rPr>
+          <w:rFonts w:ascii="Consolas" w:eastAsia="Times New Roman" w:hAnsi="Consolas" w:cs="Times New Roman"/>
+          <w:color w:val="89DDFF"/>
+          <w:sz w:val="11"/>
+          <w:szCs w:val="11"/>
+        </w:rPr>
+        <w:t>&gt;&lt;</w:t>
+      </w:r>
+      <w:r>
+        <w:rPr>
+          <w:rFonts w:ascii="Consolas" w:eastAsia="Times New Roman" w:hAnsi="Consolas" w:cs="Times New Roman"/>
+          <w:color w:val="F07178"/>
+          <w:sz w:val="11"/>
+          <w:szCs w:val="11"/>
+        </w:rPr>
+        <w:t>a</w:t>
+      </w:r>
+      <w:r>
+        <w:rPr>
+          <w:rFonts w:ascii="Consolas" w:eastAsia="Times New Roman" w:hAnsi="Consolas" w:cs="Times New Roman"/>
+          <w:color w:val="89DDFF"/>
+          <w:sz w:val="11"/>
+          <w:szCs w:val="11"/>
+        </w:rPr>
+        <w:t xml:space="preserve"> </w:t>
+      </w:r>
+      <w:r>
+        <w:rPr>
+          <w:rFonts w:ascii="Consolas" w:eastAsia="Times New Roman" w:hAnsi="Consolas" w:cs="Times New Roman"/>
+          <w:color w:val="C792EA"/>
+          <w:sz w:val="11"/>
+          <w:szCs w:val="11"/>
+        </w:rPr>
+        <w:t>href</w:t>
+      </w:r>
+      <w:r>
+        <w:rPr>
+          <w:rFonts w:ascii="Consolas" w:eastAsia="Times New Roman" w:hAnsi="Consolas" w:cs="Times New Roman"/>
+          <w:color w:val="89DDFF"/>
+          <w:sz w:val="11"/>
+          <w:szCs w:val="11"/>
+        </w:rPr>
+        <w:t>="</w:t>
+      </w:r>
+      <w:r>
+        <w:rPr>
+          <w:rFonts w:ascii="Consolas" w:eastAsia="Times New Roman" w:hAnsi="Consolas" w:cs="Times New Roman"/>
+          <w:color w:val="C3E88D"/>
+          <w:sz w:val="11"/>
+          <w:szCs w:val="11"/>
+        </w:rPr>
+        <w:t>#</w:t>
+      </w:r>
+      <w:r>
+        <w:rPr>
+          <w:rFonts w:ascii="Consolas" w:eastAsia="Times New Roman" w:hAnsi="Consolas" w:cs="Times New Roman"/>
+          <w:color w:val="89DDFF"/>
+          <w:sz w:val="11"/>
+          <w:szCs w:val="11"/>
+        </w:rPr>
+        <w:t>"&gt;</w:t>
+      </w:r>
+      <w:r>
+        <w:rPr>
+          <w:rFonts w:ascii="Consolas" w:eastAsia="Times New Roman" w:hAnsi="Consolas" w:cs="Times New Roman"/>
+          <w:color w:val="EEFFFF"/>
+          <w:sz w:val="11"/>
+          <w:szCs w:val="11"/>
+        </w:rPr>
+        <w:t>{{cat.name}}{% if not forloop.last %}**{% endif %}</w:t>
+      </w:r>
+      <w:r>
+        <w:rPr>
+          <w:rFonts w:ascii="Consolas" w:eastAsia="Times New Roman" w:hAnsi="Consolas" w:cs="Times New Roman"/>
+          <w:color w:val="89DDFF"/>
+          <w:sz w:val="11"/>
+          <w:szCs w:val="11"/>
+        </w:rPr>
+        <w:t>&lt;/</w:t>
+      </w:r>
+      <w:r>
+        <w:rPr>
+          <w:rFonts w:ascii="Consolas" w:eastAsia="Times New Roman" w:hAnsi="Consolas" w:cs="Times New Roman"/>
+          <w:color w:val="F07178"/>
+          <w:sz w:val="11"/>
+          <w:szCs w:val="11"/>
+        </w:rPr>
+        <w:t>a</w:t>
+      </w:r>
+      <w:r>
+        <w:rPr>
+          <w:rFonts w:ascii="Consolas" w:eastAsia="Times New Roman" w:hAnsi="Consolas" w:cs="Times New Roman"/>
+          <w:color w:val="89DDFF"/>
+          <w:sz w:val="11"/>
+          <w:szCs w:val="11"/>
+        </w:rPr>
+        <w:t>&gt;&lt;/</w:t>
+      </w:r>
+      <w:r>
+        <w:rPr>
+          <w:rFonts w:ascii="Consolas" w:eastAsia="Times New Roman" w:hAnsi="Consolas" w:cs="Times New Roman"/>
+          <w:color w:val="F07178"/>
+          <w:sz w:val="11"/>
+          <w:szCs w:val="11"/>
+        </w:rPr>
+        <w:t>li</w:t>
+      </w:r>
+      <w:r>
+        <w:rPr>
+          <w:rFonts w:ascii="Consolas" w:eastAsia="Times New Roman" w:hAnsi="Consolas" w:cs="Times New Roman"/>
+          <w:color w:val="89DDFF"/>
+          <w:sz w:val="11"/>
+          <w:szCs w:val="11"/>
+        </w:rPr>
+        <w:t>&gt;</w:t>
+      </w:r>
+    </w:p>
+    <w:p>
+      <w:pPr>
+        <w:shd w:val="clear" w:color="auto" w:fill="212121"/>
+        <w:spacing w:after="0" w:line="300" w:lineRule="atLeast"/>
+        <w:rPr>
+          <w:rFonts w:ascii="Consolas" w:eastAsia="Times New Roman" w:hAnsi="Consolas" w:cs="Times New Roman"/>
+          <w:color w:val="EEFFFF"/>
+          <w:sz w:val="11"/>
+          <w:szCs w:val="11"/>
+        </w:rPr>
+      </w:pPr>
+      <w:r>
+        <w:rPr>
+          <w:rFonts w:ascii="Consolas" w:eastAsia="Times New Roman" w:hAnsi="Consolas" w:cs="Times New Roman"/>
+          <w:color w:val="EEFFFF"/>
+          <w:sz w:val="11"/>
+          <w:szCs w:val="11"/>
+        </w:rPr>
+        <w:t>       {% endfor %}</w:t>
+      </w:r>
+    </w:p>
+    <w:p>
+      <w:pPr>
+        <w:shd w:val="clear" w:color="auto" w:fill="212121"/>
+        <w:spacing w:after="0" w:line="300" w:lineRule="atLeast"/>
+        <w:rPr>
+          <w:rFonts w:ascii="Consolas" w:eastAsia="Times New Roman" w:hAnsi="Consolas" w:cs="Times New Roman"/>
+          <w:color w:val="EEFFFF"/>
+          <w:sz w:val="11"/>
+          <w:szCs w:val="11"/>
+        </w:rPr>
+      </w:pPr>
+      <w:r>
+        <w:rPr>
+          <w:rFonts w:ascii="Consolas" w:eastAsia="Times New Roman" w:hAnsi="Consolas" w:cs="Times New Roman"/>
+          <w:color w:val="89DDFF"/>
+          <w:sz w:val="11"/>
+          <w:szCs w:val="11"/>
+        </w:rPr>
+        <w:t>&lt;/</w:t>
+      </w:r>
+      <w:r>
+        <w:rPr>
+          <w:rFonts w:ascii="Consolas" w:eastAsia="Times New Roman" w:hAnsi="Consolas" w:cs="Times New Roman"/>
+          <w:color w:val="F07178"/>
+          <w:sz w:val="11"/>
+          <w:szCs w:val="11"/>
+        </w:rPr>
+        <w:t>ul</w:t>
+      </w:r>
+      <w:r>
+        <w:rPr>
+          <w:rFonts w:ascii="Consolas" w:eastAsia="Times New Roman" w:hAnsi="Consolas" w:cs="Times New Roman"/>
+          <w:color w:val="89DDFF"/>
+          <w:sz w:val="11"/>
+          <w:szCs w:val="11"/>
+        </w:rPr>
+        <w:t>&gt;</w:t>
+      </w:r>
+    </w:p>
+    <w:p>
+      <w:pPr>
+        <w:ind w:right="-540"/>
+        <w:jc w:val="right"/>
+        <w:rPr>
+          <w:rFonts w:ascii="Consolas" w:eastAsia="Times New Roman" w:hAnsi="Consolas" w:cs="B Zar"/>
+          <w:sz w:val="23"/>
+          <w:szCs w:val="23"/>
+          <w:lang w:bidi="fa-IR"/>
+        </w:rPr>
+      </w:pPr>
+    </w:p>
+    <w:p>
+      <w:pPr>
+        <w:ind w:right="-540"/>
+        <w:jc w:val="right"/>
+        <w:rPr>
+          <w:rFonts w:ascii="Consolas" w:eastAsia="Times New Roman" w:hAnsi="Consolas" w:cs="B Zar"/>
+          <w:sz w:val="23"/>
+          <w:szCs w:val="23"/>
+          <w:lang w:bidi="fa-IR"/>
+        </w:rPr>
+      </w:pPr>
+    </w:p>
+    <w:p>
+      <w:pPr>
+        <w:shd w:val="clear" w:color="auto" w:fill="212121"/>
+        <w:spacing w:after="0" w:line="300" w:lineRule="atLeast"/>
+        <w:rPr>
+          <w:rFonts w:ascii="Consolas" w:eastAsia="Times New Roman" w:hAnsi="Consolas" w:cs="Times New Roman"/>
+          <w:color w:val="EEFFFF"/>
+          <w:sz w:val="13"/>
+          <w:szCs w:val="13"/>
+        </w:rPr>
+      </w:pPr>
+      <w:r>
+        <w:rPr>
+          <w:rFonts w:ascii="Consolas" w:eastAsia="Times New Roman" w:hAnsi="Consolas" w:cs="Times New Roman"/>
+          <w:color w:val="89DDFF"/>
+          <w:sz w:val="13"/>
+          <w:szCs w:val="13"/>
+        </w:rPr>
+        <w:t>&lt;</w:t>
+      </w:r>
+      <w:r>
+        <w:rPr>
+          <w:rFonts w:ascii="Consolas" w:eastAsia="Times New Roman" w:hAnsi="Consolas" w:cs="Times New Roman"/>
+          <w:color w:val="F07178"/>
+          <w:sz w:val="13"/>
+          <w:szCs w:val="13"/>
+        </w:rPr>
+        <w:t>ul</w:t>
+      </w:r>
+      <w:r>
+        <w:rPr>
+          <w:rFonts w:ascii="Consolas" w:eastAsia="Times New Roman" w:hAnsi="Consolas" w:cs="Times New Roman"/>
+          <w:color w:val="89DDFF"/>
+          <w:sz w:val="13"/>
+          <w:szCs w:val="13"/>
+        </w:rPr>
+        <w:t xml:space="preserve"> </w:t>
+      </w:r>
+      <w:r>
+        <w:rPr>
+          <w:rFonts w:ascii="Consolas" w:eastAsia="Times New Roman" w:hAnsi="Consolas" w:cs="Times New Roman"/>
+          <w:color w:val="C792EA"/>
+          <w:sz w:val="13"/>
+          <w:szCs w:val="13"/>
+        </w:rPr>
+        <w:t>class</w:t>
+      </w:r>
+      <w:r>
+        <w:rPr>
+          <w:rFonts w:ascii="Consolas" w:eastAsia="Times New Roman" w:hAnsi="Consolas" w:cs="Times New Roman"/>
+          <w:color w:val="89DDFF"/>
+          <w:sz w:val="13"/>
+          <w:szCs w:val="13"/>
+        </w:rPr>
+        <w:t>="</w:t>
+      </w:r>
+      <w:r>
+        <w:rPr>
+          <w:rFonts w:ascii="Consolas" w:eastAsia="Times New Roman" w:hAnsi="Consolas" w:cs="Times New Roman"/>
+          <w:color w:val="C3E88D"/>
+          <w:sz w:val="13"/>
+          <w:szCs w:val="13"/>
+        </w:rPr>
+        <w:t>tags</w:t>
+      </w:r>
+      <w:r>
+        <w:rPr>
+          <w:rFonts w:ascii="Consolas" w:eastAsia="Times New Roman" w:hAnsi="Consolas" w:cs="Times New Roman"/>
+          <w:color w:val="89DDFF"/>
+          <w:sz w:val="13"/>
+          <w:szCs w:val="13"/>
+        </w:rPr>
+        <w:t>"&gt;</w:t>
+      </w:r>
+    </w:p>
+    <w:p>
+      <w:pPr>
+        <w:shd w:val="clear" w:color="auto" w:fill="212121"/>
+        <w:spacing w:after="0" w:line="300" w:lineRule="atLeast"/>
+        <w:rPr>
+          <w:rFonts w:ascii="Consolas" w:eastAsia="Times New Roman" w:hAnsi="Consolas" w:cs="Times New Roman"/>
+          <w:color w:val="EEFFFF"/>
+          <w:sz w:val="13"/>
+          <w:szCs w:val="13"/>
+        </w:rPr>
+      </w:pPr>
+      <w:r>
+        <w:rPr>
+          <w:rFonts w:ascii="Consolas" w:eastAsia="Times New Roman" w:hAnsi="Consolas" w:cs="Times New Roman"/>
+          <w:color w:val="EEFFFF"/>
+          <w:sz w:val="13"/>
+          <w:szCs w:val="13"/>
+        </w:rPr>
+        <w:t>     {% for cat in post.category.all %}</w:t>
+      </w:r>
+    </w:p>
+    <w:p>
+      <w:pPr>
+        <w:shd w:val="clear" w:color="auto" w:fill="212121"/>
+        <w:spacing w:after="0" w:line="300" w:lineRule="atLeast"/>
+        <w:rPr>
+          <w:rFonts w:ascii="Consolas" w:eastAsia="Times New Roman" w:hAnsi="Consolas" w:cs="Times New Roman"/>
+          <w:color w:val="EEFFFF"/>
+          <w:sz w:val="13"/>
+          <w:szCs w:val="13"/>
+        </w:rPr>
+      </w:pPr>
+      <w:r>
+        <w:rPr>
+          <w:rFonts w:ascii="Consolas" w:eastAsia="Times New Roman" w:hAnsi="Consolas" w:cs="Times New Roman"/>
+          <w:color w:val="EEFFFF"/>
+          <w:sz w:val="13"/>
+          <w:szCs w:val="13"/>
+        </w:rPr>
+        <w:t>           {% if not forloop.last %}</w:t>
+      </w:r>
+    </w:p>
+    <w:p>
+      <w:pPr>
+        <w:shd w:val="clear" w:color="auto" w:fill="212121"/>
+        <w:spacing w:after="0" w:line="300" w:lineRule="atLeast"/>
+        <w:rPr>
+          <w:rFonts w:ascii="Consolas" w:eastAsia="Times New Roman" w:hAnsi="Consolas" w:cs="Times New Roman"/>
+          <w:color w:val="EEFFFF"/>
+          <w:sz w:val="13"/>
+          <w:szCs w:val="13"/>
+        </w:rPr>
+      </w:pPr>
+      <w:r>
+        <w:rPr>
+          <w:rFonts w:ascii="Consolas" w:eastAsia="Times New Roman" w:hAnsi="Consolas" w:cs="Times New Roman"/>
+          <w:color w:val="EEFFFF"/>
+          <w:sz w:val="13"/>
+          <w:szCs w:val="13"/>
+        </w:rPr>
+        <w:t>                 </w:t>
+      </w:r>
+      <w:r>
+        <w:rPr>
+          <w:rFonts w:ascii="Consolas" w:eastAsia="Times New Roman" w:hAnsi="Consolas" w:cs="Times New Roman"/>
+          <w:color w:val="89DDFF"/>
+          <w:sz w:val="13"/>
+          <w:szCs w:val="13"/>
+        </w:rPr>
+        <w:t>&lt;</w:t>
+      </w:r>
+      <w:r>
+        <w:rPr>
+          <w:rFonts w:ascii="Consolas" w:eastAsia="Times New Roman" w:hAnsi="Consolas" w:cs="Times New Roman"/>
+          <w:color w:val="F07178"/>
+          <w:sz w:val="13"/>
+          <w:szCs w:val="13"/>
+        </w:rPr>
+        <w:t>li</w:t>
+      </w:r>
+      <w:r>
+        <w:rPr>
+          <w:rFonts w:ascii="Consolas" w:eastAsia="Times New Roman" w:hAnsi="Consolas" w:cs="Times New Roman"/>
+          <w:color w:val="89DDFF"/>
+          <w:sz w:val="13"/>
+          <w:szCs w:val="13"/>
+        </w:rPr>
+        <w:t>&gt;&lt;</w:t>
+      </w:r>
+      <w:r>
+        <w:rPr>
+          <w:rFonts w:ascii="Consolas" w:eastAsia="Times New Roman" w:hAnsi="Consolas" w:cs="Times New Roman"/>
+          <w:color w:val="F07178"/>
+          <w:sz w:val="13"/>
+          <w:szCs w:val="13"/>
+        </w:rPr>
+        <w:t>a</w:t>
+      </w:r>
+      <w:r>
+        <w:rPr>
+          <w:rFonts w:ascii="Consolas" w:eastAsia="Times New Roman" w:hAnsi="Consolas" w:cs="Times New Roman"/>
+          <w:color w:val="89DDFF"/>
+          <w:sz w:val="13"/>
+          <w:szCs w:val="13"/>
+        </w:rPr>
+        <w:t xml:space="preserve"> </w:t>
+      </w:r>
+      <w:r>
+        <w:rPr>
+          <w:rFonts w:ascii="Consolas" w:eastAsia="Times New Roman" w:hAnsi="Consolas" w:cs="Times New Roman"/>
+          <w:color w:val="C792EA"/>
+          <w:sz w:val="13"/>
+          <w:szCs w:val="13"/>
+        </w:rPr>
+        <w:t>href</w:t>
+      </w:r>
+      <w:r>
+        <w:rPr>
+          <w:rFonts w:ascii="Consolas" w:eastAsia="Times New Roman" w:hAnsi="Consolas" w:cs="Times New Roman"/>
+          <w:color w:val="89DDFF"/>
+          <w:sz w:val="13"/>
+          <w:szCs w:val="13"/>
+        </w:rPr>
+        <w:t>="</w:t>
+      </w:r>
+      <w:r>
+        <w:rPr>
+          <w:rFonts w:ascii="Consolas" w:eastAsia="Times New Roman" w:hAnsi="Consolas" w:cs="Times New Roman"/>
+          <w:color w:val="C3E88D"/>
+          <w:sz w:val="13"/>
+          <w:szCs w:val="13"/>
+        </w:rPr>
+        <w:t>#</w:t>
+      </w:r>
+      <w:r>
+        <w:rPr>
+          <w:rFonts w:ascii="Consolas" w:eastAsia="Times New Roman" w:hAnsi="Consolas" w:cs="Times New Roman"/>
+          <w:color w:val="89DDFF"/>
+          <w:sz w:val="13"/>
+          <w:szCs w:val="13"/>
+        </w:rPr>
+        <w:t>"&gt;</w:t>
+      </w:r>
+      <w:r>
+        <w:rPr>
+          <w:rFonts w:ascii="Consolas" w:eastAsia="Times New Roman" w:hAnsi="Consolas" w:cs="Times New Roman"/>
+          <w:color w:val="EEFFFF"/>
+          <w:sz w:val="13"/>
+          <w:szCs w:val="13"/>
+        </w:rPr>
+        <w:t>{{cat.name}}**</w:t>
+      </w:r>
+      <w:r>
+        <w:rPr>
+          <w:rFonts w:ascii="Consolas" w:eastAsia="Times New Roman" w:hAnsi="Consolas" w:cs="Times New Roman"/>
+          <w:color w:val="89DDFF"/>
+          <w:sz w:val="13"/>
+          <w:szCs w:val="13"/>
+        </w:rPr>
+        <w:t>&lt;/</w:t>
+      </w:r>
+      <w:r>
+        <w:rPr>
+          <w:rFonts w:ascii="Consolas" w:eastAsia="Times New Roman" w:hAnsi="Consolas" w:cs="Times New Roman"/>
+          <w:color w:val="F07178"/>
+          <w:sz w:val="13"/>
+          <w:szCs w:val="13"/>
+        </w:rPr>
+        <w:t>a</w:t>
+      </w:r>
+      <w:r>
+        <w:rPr>
+          <w:rFonts w:ascii="Consolas" w:eastAsia="Times New Roman" w:hAnsi="Consolas" w:cs="Times New Roman"/>
+          <w:color w:val="89DDFF"/>
+          <w:sz w:val="13"/>
+          <w:szCs w:val="13"/>
+        </w:rPr>
+        <w:t>&gt;&lt;/</w:t>
+      </w:r>
+      <w:r>
+        <w:rPr>
+          <w:rFonts w:ascii="Consolas" w:eastAsia="Times New Roman" w:hAnsi="Consolas" w:cs="Times New Roman"/>
+          <w:color w:val="F07178"/>
+          <w:sz w:val="13"/>
+          <w:szCs w:val="13"/>
+        </w:rPr>
+        <w:t>li</w:t>
+      </w:r>
+      <w:r>
+        <w:rPr>
+          <w:rFonts w:ascii="Consolas" w:eastAsia="Times New Roman" w:hAnsi="Consolas" w:cs="Times New Roman"/>
+          <w:color w:val="89DDFF"/>
+          <w:sz w:val="13"/>
+          <w:szCs w:val="13"/>
+        </w:rPr>
+        <w:t>&gt;</w:t>
+      </w:r>
+    </w:p>
+    <w:p>
+      <w:pPr>
+        <w:shd w:val="clear" w:color="auto" w:fill="212121"/>
+        <w:spacing w:after="0" w:line="300" w:lineRule="atLeast"/>
+        <w:rPr>
+          <w:rFonts w:ascii="Consolas" w:eastAsia="Times New Roman" w:hAnsi="Consolas" w:cs="Times New Roman"/>
+          <w:color w:val="EEFFFF"/>
+          <w:sz w:val="13"/>
+          <w:szCs w:val="13"/>
+        </w:rPr>
+      </w:pPr>
+      <w:r>
+        <w:rPr>
+          <w:rFonts w:ascii="Consolas" w:eastAsia="Times New Roman" w:hAnsi="Consolas" w:cs="Times New Roman"/>
+          <w:color w:val="EEFFFF"/>
+          <w:sz w:val="13"/>
+          <w:szCs w:val="13"/>
+        </w:rPr>
+        <w:t>           {% else %}</w:t>
+      </w:r>
+    </w:p>
+    <w:p>
+      <w:pPr>
+        <w:shd w:val="clear" w:color="auto" w:fill="212121"/>
+        <w:spacing w:after="0" w:line="300" w:lineRule="atLeast"/>
+        <w:rPr>
+          <w:rFonts w:ascii="Consolas" w:eastAsia="Times New Roman" w:hAnsi="Consolas" w:cs="Times New Roman"/>
+          <w:color w:val="EEFFFF"/>
+          <w:sz w:val="13"/>
+          <w:szCs w:val="13"/>
+        </w:rPr>
+      </w:pPr>
+      <w:r>
+        <w:rPr>
+          <w:rFonts w:ascii="Consolas" w:eastAsia="Times New Roman" w:hAnsi="Consolas" w:cs="Times New Roman"/>
+          <w:color w:val="EEFFFF"/>
+          <w:sz w:val="13"/>
+          <w:szCs w:val="13"/>
+        </w:rPr>
+        <w:t>                 </w:t>
+      </w:r>
+      <w:r>
+        <w:rPr>
+          <w:rFonts w:ascii="Consolas" w:eastAsia="Times New Roman" w:hAnsi="Consolas" w:cs="Times New Roman"/>
+          <w:color w:val="89DDFF"/>
+          <w:sz w:val="13"/>
+          <w:szCs w:val="13"/>
+        </w:rPr>
+        <w:t>&lt;</w:t>
+      </w:r>
+      <w:r>
+        <w:rPr>
+          <w:rFonts w:ascii="Consolas" w:eastAsia="Times New Roman" w:hAnsi="Consolas" w:cs="Times New Roman"/>
+          <w:color w:val="F07178"/>
+          <w:sz w:val="13"/>
+          <w:szCs w:val="13"/>
+        </w:rPr>
+        <w:t>li</w:t>
+      </w:r>
+      <w:r>
+        <w:rPr>
+          <w:rFonts w:ascii="Consolas" w:eastAsia="Times New Roman" w:hAnsi="Consolas" w:cs="Times New Roman"/>
+          <w:color w:val="89DDFF"/>
+          <w:sz w:val="13"/>
+          <w:szCs w:val="13"/>
+        </w:rPr>
+        <w:t>&gt;&lt;</w:t>
+      </w:r>
+      <w:r>
+        <w:rPr>
+          <w:rFonts w:ascii="Consolas" w:eastAsia="Times New Roman" w:hAnsi="Consolas" w:cs="Times New Roman"/>
+          <w:color w:val="F07178"/>
+          <w:sz w:val="13"/>
+          <w:szCs w:val="13"/>
+        </w:rPr>
+        <w:t>a</w:t>
+      </w:r>
+      <w:r>
+        <w:rPr>
+          <w:rFonts w:ascii="Consolas" w:eastAsia="Times New Roman" w:hAnsi="Consolas" w:cs="Times New Roman"/>
+          <w:color w:val="89DDFF"/>
+          <w:sz w:val="13"/>
+          <w:szCs w:val="13"/>
+        </w:rPr>
+        <w:t xml:space="preserve"> </w:t>
+      </w:r>
+      <w:r>
+        <w:rPr>
+          <w:rFonts w:ascii="Consolas" w:eastAsia="Times New Roman" w:hAnsi="Consolas" w:cs="Times New Roman"/>
+          <w:color w:val="C792EA"/>
+          <w:sz w:val="13"/>
+          <w:szCs w:val="13"/>
+        </w:rPr>
+        <w:t>href</w:t>
+      </w:r>
+      <w:r>
+        <w:rPr>
+          <w:rFonts w:ascii="Consolas" w:eastAsia="Times New Roman" w:hAnsi="Consolas" w:cs="Times New Roman"/>
+          <w:color w:val="89DDFF"/>
+          <w:sz w:val="13"/>
+          <w:szCs w:val="13"/>
+        </w:rPr>
+        <w:t>="</w:t>
+      </w:r>
+      <w:r>
+        <w:rPr>
+          <w:rFonts w:ascii="Consolas" w:eastAsia="Times New Roman" w:hAnsi="Consolas" w:cs="Times New Roman"/>
+          <w:color w:val="C3E88D"/>
+          <w:sz w:val="13"/>
+          <w:szCs w:val="13"/>
+        </w:rPr>
+        <w:t>#</w:t>
+      </w:r>
+      <w:r>
+        <w:rPr>
+          <w:rFonts w:ascii="Consolas" w:eastAsia="Times New Roman" w:hAnsi="Consolas" w:cs="Times New Roman"/>
+          <w:color w:val="89DDFF"/>
+          <w:sz w:val="13"/>
+          <w:szCs w:val="13"/>
+        </w:rPr>
+        <w:t>"&gt;</w:t>
+      </w:r>
+      <w:r>
+        <w:rPr>
+          <w:rFonts w:ascii="Consolas" w:eastAsia="Times New Roman" w:hAnsi="Consolas" w:cs="Times New Roman"/>
+          <w:color w:val="EEFFFF"/>
+          <w:sz w:val="13"/>
+          <w:szCs w:val="13"/>
+        </w:rPr>
+        <w:t>{{cat.name}}</w:t>
+      </w:r>
+      <w:r>
+        <w:rPr>
+          <w:rFonts w:ascii="Consolas" w:eastAsia="Times New Roman" w:hAnsi="Consolas" w:cs="Times New Roman"/>
+          <w:color w:val="89DDFF"/>
+          <w:sz w:val="13"/>
+          <w:szCs w:val="13"/>
+        </w:rPr>
+        <w:t>&lt;/</w:t>
+      </w:r>
+      <w:r>
+        <w:rPr>
+          <w:rFonts w:ascii="Consolas" w:eastAsia="Times New Roman" w:hAnsi="Consolas" w:cs="Times New Roman"/>
+          <w:color w:val="F07178"/>
+          <w:sz w:val="13"/>
+          <w:szCs w:val="13"/>
+        </w:rPr>
+        <w:t>a</w:t>
+      </w:r>
+      <w:r>
+        <w:rPr>
+          <w:rFonts w:ascii="Consolas" w:eastAsia="Times New Roman" w:hAnsi="Consolas" w:cs="Times New Roman"/>
+          <w:color w:val="89DDFF"/>
+          <w:sz w:val="13"/>
+          <w:szCs w:val="13"/>
+        </w:rPr>
+        <w:t>&gt;&lt;/</w:t>
+      </w:r>
+      <w:r>
+        <w:rPr>
+          <w:rFonts w:ascii="Consolas" w:eastAsia="Times New Roman" w:hAnsi="Consolas" w:cs="Times New Roman"/>
+          <w:color w:val="F07178"/>
+          <w:sz w:val="13"/>
+          <w:szCs w:val="13"/>
+        </w:rPr>
+        <w:t>li</w:t>
+      </w:r>
+      <w:r>
+        <w:rPr>
+          <w:rFonts w:ascii="Consolas" w:eastAsia="Times New Roman" w:hAnsi="Consolas" w:cs="Times New Roman"/>
+          <w:color w:val="89DDFF"/>
+          <w:sz w:val="13"/>
+          <w:szCs w:val="13"/>
+        </w:rPr>
+        <w:t>&gt;</w:t>
+      </w:r>
+    </w:p>
+    <w:p>
+      <w:pPr>
+        <w:shd w:val="clear" w:color="auto" w:fill="212121"/>
+        <w:spacing w:after="0" w:line="300" w:lineRule="atLeast"/>
+        <w:rPr>
+          <w:rFonts w:ascii="Consolas" w:eastAsia="Times New Roman" w:hAnsi="Consolas" w:cs="Times New Roman"/>
+          <w:color w:val="EEFFFF"/>
+          <w:sz w:val="13"/>
+          <w:szCs w:val="13"/>
+        </w:rPr>
+      </w:pPr>
+      <w:r>
+        <w:rPr>
+          <w:rFonts w:ascii="Consolas" w:eastAsia="Times New Roman" w:hAnsi="Consolas" w:cs="Times New Roman"/>
+          <w:color w:val="EEFFFF"/>
+          <w:sz w:val="13"/>
+          <w:szCs w:val="13"/>
+        </w:rPr>
+        <w:t>           {% endif %}</w:t>
+      </w:r>
+    </w:p>
+    <w:p>
+      <w:pPr>
+        <w:shd w:val="clear" w:color="auto" w:fill="212121"/>
+        <w:spacing w:after="0" w:line="300" w:lineRule="atLeast"/>
+        <w:rPr>
+          <w:rFonts w:ascii="Consolas" w:eastAsia="Times New Roman" w:hAnsi="Consolas" w:cs="Times New Roman"/>
+          <w:color w:val="EEFFFF"/>
+          <w:sz w:val="13"/>
+          <w:szCs w:val="13"/>
+        </w:rPr>
+      </w:pPr>
+      <w:r>
+        <w:rPr>
+          <w:rFonts w:ascii="Consolas" w:eastAsia="Times New Roman" w:hAnsi="Consolas" w:cs="Times New Roman"/>
+          <w:color w:val="EEFFFF"/>
+          <w:sz w:val="13"/>
+          <w:szCs w:val="13"/>
+        </w:rPr>
+        <w:t>     {% endfor %}</w:t>
+      </w:r>
+    </w:p>
+    <w:p>
+      <w:pPr>
+        <w:shd w:val="clear" w:color="auto" w:fill="212121"/>
+        <w:spacing w:after="0" w:line="300" w:lineRule="atLeast"/>
+        <w:rPr>
+          <w:rFonts w:ascii="Consolas" w:eastAsia="Times New Roman" w:hAnsi="Consolas" w:cs="Times New Roman"/>
+          <w:color w:val="EEFFFF"/>
+          <w:sz w:val="13"/>
+          <w:szCs w:val="13"/>
+        </w:rPr>
+      </w:pPr>
+      <w:r>
+        <w:rPr>
+          <w:rFonts w:ascii="Consolas" w:eastAsia="Times New Roman" w:hAnsi="Consolas" w:cs="Times New Roman"/>
+          <w:color w:val="89DDFF"/>
+          <w:sz w:val="13"/>
+          <w:szCs w:val="13"/>
+        </w:rPr>
+        <w:t>&lt;/</w:t>
+      </w:r>
+      <w:r>
+        <w:rPr>
+          <w:rFonts w:ascii="Consolas" w:eastAsia="Times New Roman" w:hAnsi="Consolas" w:cs="Times New Roman"/>
+          <w:color w:val="F07178"/>
+          <w:sz w:val="13"/>
+          <w:szCs w:val="13"/>
+        </w:rPr>
+        <w:t>ul</w:t>
+      </w:r>
+      <w:r>
+        <w:rPr>
+          <w:rFonts w:ascii="Consolas" w:eastAsia="Times New Roman" w:hAnsi="Consolas" w:cs="Times New Roman"/>
+          <w:color w:val="89DDFF"/>
+          <w:sz w:val="13"/>
+          <w:szCs w:val="13"/>
+        </w:rPr>
+        <w:t>&gt;</w:t>
+      </w:r>
+    </w:p>
+    <w:p>
+      <w:pPr>
+        <w:ind w:right="-540"/>
+        <w:jc w:val="right"/>
+        <w:rPr>
+          <w:rFonts w:ascii="Consolas" w:eastAsia="Times New Roman" w:hAnsi="Consolas" w:cs="B Zar"/>
+          <w:sz w:val="23"/>
+          <w:szCs w:val="23"/>
+          <w:lang w:bidi="fa-IR"/>
+        </w:rPr>
+      </w:pPr>
+    </w:p>
+    <w:p>
+      <w:pPr>
+        <w:ind w:right="-540"/>
+        <w:jc w:val="right"/>
+        <w:rPr>
+          <w:rFonts w:ascii="Consolas" w:eastAsia="Times New Roman" w:hAnsi="Consolas" w:cs="B Zar" w:hint="cs"/>
+          <w:sz w:val="23"/>
+          <w:szCs w:val="23"/>
+          <w:rtl/>
+          <w:lang w:bidi="fa-IR"/>
+        </w:rPr>
+      </w:pPr>
+      <w:r>
+        <w:rPr>
+          <w:rFonts w:ascii="Consolas" w:eastAsia="Times New Roman" w:hAnsi="Consolas" w:cs="B Zar" w:hint="cs"/>
+          <w:sz w:val="23"/>
+          <w:szCs w:val="23"/>
+          <w:rtl/>
+          <w:lang w:bidi="fa-IR"/>
+        </w:rPr>
+        <w:t>میخواهیم در صفحه بلاگ هوم اگر متن اصلی زیاد باشد درست نیست تمام متن در صفحه باشد و نیاز است خلاصه آن باشد</w:t>
+      </w:r>
+    </w:p>
+    <w:p>
+      <w:pPr>
+        <w:ind w:right="-540"/>
+        <w:jc w:val="right"/>
+        <w:rPr>
+          <w:rFonts w:ascii="Consolas" w:eastAsia="Times New Roman" w:hAnsi="Consolas" w:cs="B Zar" w:hint="cs"/>
+          <w:sz w:val="23"/>
+          <w:szCs w:val="23"/>
+          <w:rtl/>
+          <w:lang w:bidi="fa-IR"/>
+        </w:rPr>
+      </w:pPr>
+      <w:r>
+        <w:rPr>
+          <w:rFonts w:ascii="Consolas" w:eastAsia="Times New Roman" w:hAnsi="Consolas" w:cs="B Zar" w:hint="cs"/>
+          <w:sz w:val="23"/>
+          <w:szCs w:val="23"/>
+          <w:rtl/>
+          <w:lang w:bidi="fa-IR"/>
+        </w:rPr>
+        <w:t>میتوان توابعی را در مدل ها تعریف کرد و بجای کال کردن اتربیوت آن کلاس آن تابع را کال کرد</w:t>
+      </w:r>
+    </w:p>
+    <w:p>
+      <w:pPr>
+        <w:shd w:val="clear" w:color="auto" w:fill="212121"/>
+        <w:spacing w:after="0" w:line="300" w:lineRule="atLeast"/>
+        <w:rPr>
+          <w:rFonts w:ascii="Consolas" w:eastAsia="Times New Roman" w:hAnsi="Consolas" w:cs="Times New Roman"/>
+          <w:color w:val="EEFFFF"/>
+          <w:sz w:val="19"/>
+          <w:szCs w:val="19"/>
+        </w:rPr>
+      </w:pPr>
+      <w:r>
+        <w:rPr>
+          <w:rFonts w:ascii="Consolas" w:eastAsia="Times New Roman" w:hAnsi="Consolas" w:cs="Times New Roman"/>
+          <w:color w:val="EEFFFF"/>
+          <w:sz w:val="19"/>
+          <w:szCs w:val="19"/>
+        </w:rPr>
+        <w:t xml:space="preserve">    category </w:t>
+      </w:r>
+      <w:r>
+        <w:rPr>
+          <w:rFonts w:ascii="Consolas" w:eastAsia="Times New Roman" w:hAnsi="Consolas" w:cs="Times New Roman"/>
+          <w:color w:val="89DDFF"/>
+          <w:sz w:val="19"/>
+          <w:szCs w:val="19"/>
+        </w:rPr>
+        <w:t>=</w:t>
+      </w:r>
+      <w:r>
+        <w:rPr>
+          <w:rFonts w:ascii="Consolas" w:eastAsia="Times New Roman" w:hAnsi="Consolas" w:cs="Times New Roman"/>
+          <w:color w:val="EEFFFF"/>
+          <w:sz w:val="19"/>
+          <w:szCs w:val="19"/>
+        </w:rPr>
+        <w:t xml:space="preserve"> models</w:t>
+      </w:r>
+      <w:r>
+        <w:rPr>
+          <w:rFonts w:ascii="Consolas" w:eastAsia="Times New Roman" w:hAnsi="Consolas" w:cs="Times New Roman"/>
+          <w:color w:val="89DDFF"/>
+          <w:sz w:val="19"/>
+          <w:szCs w:val="19"/>
+        </w:rPr>
+        <w:t>.</w:t>
+      </w:r>
+      <w:r>
+        <w:rPr>
+          <w:rFonts w:ascii="Consolas" w:eastAsia="Times New Roman" w:hAnsi="Consolas" w:cs="Times New Roman"/>
+          <w:color w:val="82AAFF"/>
+          <w:sz w:val="19"/>
+          <w:szCs w:val="19"/>
+        </w:rPr>
+        <w:t>ManyToManyField</w:t>
+      </w:r>
+      <w:r>
+        <w:rPr>
+          <w:rFonts w:ascii="Consolas" w:eastAsia="Times New Roman" w:hAnsi="Consolas" w:cs="Times New Roman"/>
+          <w:color w:val="89DDFF"/>
+          <w:sz w:val="19"/>
+          <w:szCs w:val="19"/>
+        </w:rPr>
+        <w:t>(</w:t>
+      </w:r>
+      <w:r>
+        <w:rPr>
+          <w:rFonts w:ascii="Consolas" w:eastAsia="Times New Roman" w:hAnsi="Consolas" w:cs="Times New Roman"/>
+          <w:color w:val="82AAFF"/>
+          <w:sz w:val="19"/>
+          <w:szCs w:val="19"/>
+        </w:rPr>
+        <w:t>category</w:t>
+      </w:r>
+      <w:r>
+        <w:rPr>
+          <w:rFonts w:ascii="Consolas" w:eastAsia="Times New Roman" w:hAnsi="Consolas" w:cs="Times New Roman"/>
+          <w:color w:val="89DDFF"/>
+          <w:sz w:val="19"/>
+          <w:szCs w:val="19"/>
+        </w:rPr>
+        <w:t>)</w:t>
+      </w:r>
+    </w:p>
+    <w:p>
+      <w:pPr>
+        <w:shd w:val="clear" w:color="auto" w:fill="212121"/>
+        <w:spacing w:after="0" w:line="300" w:lineRule="atLeast"/>
+        <w:rPr>
+          <w:rFonts w:ascii="Consolas" w:eastAsia="Times New Roman" w:hAnsi="Consolas" w:cs="Times New Roman"/>
+          <w:color w:val="EEFFFF"/>
+          <w:sz w:val="19"/>
+          <w:szCs w:val="19"/>
+        </w:rPr>
+      </w:pPr>
+      <w:r>
+        <w:rPr>
+          <w:rFonts w:ascii="Consolas" w:eastAsia="Times New Roman" w:hAnsi="Consolas" w:cs="Times New Roman"/>
+          <w:color w:val="EEFFFF"/>
+          <w:sz w:val="19"/>
+          <w:szCs w:val="19"/>
+        </w:rPr>
+        <w:t xml:space="preserve">    counted_viwes </w:t>
+      </w:r>
+      <w:r>
+        <w:rPr>
+          <w:rFonts w:ascii="Consolas" w:eastAsia="Times New Roman" w:hAnsi="Consolas" w:cs="Times New Roman"/>
+          <w:color w:val="89DDFF"/>
+          <w:sz w:val="19"/>
+          <w:szCs w:val="19"/>
+        </w:rPr>
+        <w:t>=</w:t>
+      </w:r>
+      <w:r>
+        <w:rPr>
+          <w:rFonts w:ascii="Consolas" w:eastAsia="Times New Roman" w:hAnsi="Consolas" w:cs="Times New Roman"/>
+          <w:color w:val="EEFFFF"/>
+          <w:sz w:val="19"/>
+          <w:szCs w:val="19"/>
+        </w:rPr>
+        <w:t xml:space="preserve"> models</w:t>
+      </w:r>
+      <w:r>
+        <w:rPr>
+          <w:rFonts w:ascii="Consolas" w:eastAsia="Times New Roman" w:hAnsi="Consolas" w:cs="Times New Roman"/>
+          <w:color w:val="89DDFF"/>
+          <w:sz w:val="19"/>
+          <w:szCs w:val="19"/>
+        </w:rPr>
+        <w:t>.</w:t>
+      </w:r>
+      <w:r>
+        <w:rPr>
+          <w:rFonts w:ascii="Consolas" w:eastAsia="Times New Roman" w:hAnsi="Consolas" w:cs="Times New Roman"/>
+          <w:color w:val="82AAFF"/>
+          <w:sz w:val="19"/>
+          <w:szCs w:val="19"/>
+        </w:rPr>
+        <w:t>IntegerField</w:t>
+      </w:r>
+      <w:r>
+        <w:rPr>
+          <w:rFonts w:ascii="Consolas" w:eastAsia="Times New Roman" w:hAnsi="Consolas" w:cs="Times New Roman"/>
+          <w:color w:val="89DDFF"/>
+          <w:sz w:val="19"/>
+          <w:szCs w:val="19"/>
+        </w:rPr>
+        <w:t>(</w:t>
+      </w:r>
+      <w:r>
+        <w:rPr>
+          <w:rFonts w:ascii="Consolas" w:eastAsia="Times New Roman" w:hAnsi="Consolas" w:cs="Times New Roman"/>
+          <w:i/>
+          <w:iCs/>
+          <w:color w:val="EEFFFF"/>
+          <w:sz w:val="19"/>
+          <w:szCs w:val="19"/>
+        </w:rPr>
+        <w:t>default</w:t>
+      </w:r>
+      <w:r>
+        <w:rPr>
+          <w:rFonts w:ascii="Consolas" w:eastAsia="Times New Roman" w:hAnsi="Consolas" w:cs="Times New Roman"/>
+          <w:color w:val="82AAFF"/>
+          <w:sz w:val="19"/>
+          <w:szCs w:val="19"/>
+        </w:rPr>
+        <w:t xml:space="preserve"> </w:t>
+      </w:r>
+      <w:r>
+        <w:rPr>
+          <w:rFonts w:ascii="Consolas" w:eastAsia="Times New Roman" w:hAnsi="Consolas" w:cs="Times New Roman"/>
+          <w:color w:val="89DDFF"/>
+          <w:sz w:val="19"/>
+          <w:szCs w:val="19"/>
+        </w:rPr>
+        <w:t>=</w:t>
+      </w:r>
+      <w:r>
+        <w:rPr>
+          <w:rFonts w:ascii="Consolas" w:eastAsia="Times New Roman" w:hAnsi="Consolas" w:cs="Times New Roman"/>
+          <w:color w:val="82AAFF"/>
+          <w:sz w:val="19"/>
+          <w:szCs w:val="19"/>
+        </w:rPr>
+        <w:t xml:space="preserve"> </w:t>
+      </w:r>
+      <w:r>
+        <w:rPr>
+          <w:rFonts w:ascii="Consolas" w:eastAsia="Times New Roman" w:hAnsi="Consolas" w:cs="Times New Roman"/>
+          <w:color w:val="F78C6C"/>
+          <w:sz w:val="19"/>
+          <w:szCs w:val="19"/>
+        </w:rPr>
+        <w:t>0</w:t>
+      </w:r>
+      <w:r>
+        <w:rPr>
+          <w:rFonts w:ascii="Consolas" w:eastAsia="Times New Roman" w:hAnsi="Consolas" w:cs="Times New Roman"/>
+          <w:color w:val="89DDFF"/>
+          <w:sz w:val="19"/>
+          <w:szCs w:val="19"/>
+        </w:rPr>
+        <w:t>)</w:t>
+      </w:r>
+    </w:p>
+    <w:p>
+      <w:pPr>
+        <w:shd w:val="clear" w:color="auto" w:fill="212121"/>
+        <w:spacing w:after="0" w:line="300" w:lineRule="atLeast"/>
+        <w:rPr>
+          <w:rFonts w:ascii="Consolas" w:eastAsia="Times New Roman" w:hAnsi="Consolas" w:cs="Times New Roman"/>
+          <w:color w:val="EEFFFF"/>
+          <w:sz w:val="19"/>
+          <w:szCs w:val="19"/>
+        </w:rPr>
+      </w:pPr>
+      <w:r>
+        <w:rPr>
+          <w:rFonts w:ascii="Consolas" w:eastAsia="Times New Roman" w:hAnsi="Consolas" w:cs="Times New Roman"/>
+          <w:color w:val="EEFFFF"/>
+          <w:sz w:val="19"/>
+          <w:szCs w:val="19"/>
+        </w:rPr>
+        <w:t xml:space="preserve">    status </w:t>
+      </w:r>
+      <w:r>
+        <w:rPr>
+          <w:rFonts w:ascii="Consolas" w:eastAsia="Times New Roman" w:hAnsi="Consolas" w:cs="Times New Roman"/>
+          <w:color w:val="89DDFF"/>
+          <w:sz w:val="19"/>
+          <w:szCs w:val="19"/>
+        </w:rPr>
+        <w:t>=</w:t>
+      </w:r>
+      <w:r>
+        <w:rPr>
+          <w:rFonts w:ascii="Consolas" w:eastAsia="Times New Roman" w:hAnsi="Consolas" w:cs="Times New Roman"/>
+          <w:color w:val="EEFFFF"/>
+          <w:sz w:val="19"/>
+          <w:szCs w:val="19"/>
+        </w:rPr>
+        <w:t xml:space="preserve"> models</w:t>
+      </w:r>
+      <w:r>
+        <w:rPr>
+          <w:rFonts w:ascii="Consolas" w:eastAsia="Times New Roman" w:hAnsi="Consolas" w:cs="Times New Roman"/>
+          <w:color w:val="89DDFF"/>
+          <w:sz w:val="19"/>
+          <w:szCs w:val="19"/>
+        </w:rPr>
+        <w:t>.</w:t>
+      </w:r>
+      <w:r>
+        <w:rPr>
+          <w:rFonts w:ascii="Consolas" w:eastAsia="Times New Roman" w:hAnsi="Consolas" w:cs="Times New Roman"/>
+          <w:color w:val="82AAFF"/>
+          <w:sz w:val="19"/>
+          <w:szCs w:val="19"/>
+        </w:rPr>
+        <w:t>BooleanField</w:t>
+      </w:r>
+      <w:r>
+        <w:rPr>
+          <w:rFonts w:ascii="Consolas" w:eastAsia="Times New Roman" w:hAnsi="Consolas" w:cs="Times New Roman"/>
+          <w:color w:val="89DDFF"/>
+          <w:sz w:val="19"/>
+          <w:szCs w:val="19"/>
+        </w:rPr>
+        <w:t>(</w:t>
+      </w:r>
+      <w:r>
+        <w:rPr>
+          <w:rFonts w:ascii="Consolas" w:eastAsia="Times New Roman" w:hAnsi="Consolas" w:cs="Times New Roman"/>
+          <w:i/>
+          <w:iCs/>
+          <w:color w:val="EEFFFF"/>
+          <w:sz w:val="19"/>
+          <w:szCs w:val="19"/>
+        </w:rPr>
+        <w:t>default</w:t>
+      </w:r>
+      <w:r>
+        <w:rPr>
+          <w:rFonts w:ascii="Consolas" w:eastAsia="Times New Roman" w:hAnsi="Consolas" w:cs="Times New Roman"/>
+          <w:color w:val="89DDFF"/>
+          <w:sz w:val="19"/>
+          <w:szCs w:val="19"/>
+        </w:rPr>
+        <w:t>=False)</w:t>
+      </w:r>
+    </w:p>
+    <w:p>
+      <w:pPr>
+        <w:shd w:val="clear" w:color="auto" w:fill="212121"/>
+        <w:spacing w:after="0" w:line="300" w:lineRule="atLeast"/>
+        <w:rPr>
+          <w:rFonts w:ascii="Consolas" w:eastAsia="Times New Roman" w:hAnsi="Consolas" w:cs="Times New Roman"/>
+          <w:color w:val="EEFFFF"/>
+          <w:sz w:val="19"/>
+          <w:szCs w:val="19"/>
+        </w:rPr>
+      </w:pPr>
+      <w:r>
+        <w:rPr>
+          <w:rFonts w:ascii="Consolas" w:eastAsia="Times New Roman" w:hAnsi="Consolas" w:cs="Times New Roman"/>
+          <w:color w:val="EEFFFF"/>
+          <w:sz w:val="19"/>
+          <w:szCs w:val="19"/>
+        </w:rPr>
+        <w:t xml:space="preserve">    published_date </w:t>
+      </w:r>
+      <w:r>
+        <w:rPr>
+          <w:rFonts w:ascii="Consolas" w:eastAsia="Times New Roman" w:hAnsi="Consolas" w:cs="Times New Roman"/>
+          <w:color w:val="89DDFF"/>
+          <w:sz w:val="19"/>
+          <w:szCs w:val="19"/>
+        </w:rPr>
+        <w:t>=</w:t>
+      </w:r>
+      <w:r>
+        <w:rPr>
+          <w:rFonts w:ascii="Consolas" w:eastAsia="Times New Roman" w:hAnsi="Consolas" w:cs="Times New Roman"/>
+          <w:color w:val="EEFFFF"/>
+          <w:sz w:val="19"/>
+          <w:szCs w:val="19"/>
+        </w:rPr>
+        <w:t xml:space="preserve"> models</w:t>
+      </w:r>
+      <w:r>
+        <w:rPr>
+          <w:rFonts w:ascii="Consolas" w:eastAsia="Times New Roman" w:hAnsi="Consolas" w:cs="Times New Roman"/>
+          <w:color w:val="89DDFF"/>
+          <w:sz w:val="19"/>
+          <w:szCs w:val="19"/>
+        </w:rPr>
+        <w:t>.</w:t>
+      </w:r>
+      <w:r>
+        <w:rPr>
+          <w:rFonts w:ascii="Consolas" w:eastAsia="Times New Roman" w:hAnsi="Consolas" w:cs="Times New Roman"/>
+          <w:color w:val="82AAFF"/>
+          <w:sz w:val="19"/>
+          <w:szCs w:val="19"/>
+        </w:rPr>
+        <w:t>DateTimeField</w:t>
+      </w:r>
+      <w:r>
+        <w:rPr>
+          <w:rFonts w:ascii="Consolas" w:eastAsia="Times New Roman" w:hAnsi="Consolas" w:cs="Times New Roman"/>
+          <w:color w:val="89DDFF"/>
+          <w:sz w:val="19"/>
+          <w:szCs w:val="19"/>
+        </w:rPr>
+        <w:t>(</w:t>
+      </w:r>
+      <w:r>
+        <w:rPr>
+          <w:rFonts w:ascii="Consolas" w:eastAsia="Times New Roman" w:hAnsi="Consolas" w:cs="Times New Roman"/>
+          <w:i/>
+          <w:iCs/>
+          <w:color w:val="EEFFFF"/>
+          <w:sz w:val="19"/>
+          <w:szCs w:val="19"/>
+        </w:rPr>
+        <w:t>null</w:t>
+      </w:r>
+      <w:r>
+        <w:rPr>
+          <w:rFonts w:ascii="Consolas" w:eastAsia="Times New Roman" w:hAnsi="Consolas" w:cs="Times New Roman"/>
+          <w:color w:val="89DDFF"/>
+          <w:sz w:val="19"/>
+          <w:szCs w:val="19"/>
+        </w:rPr>
+        <w:t>=True)</w:t>
+      </w:r>
+    </w:p>
+    <w:p>
+      <w:pPr>
+        <w:shd w:val="clear" w:color="auto" w:fill="212121"/>
+        <w:spacing w:after="0" w:line="300" w:lineRule="atLeast"/>
+        <w:rPr>
+          <w:rFonts w:ascii="Consolas" w:eastAsia="Times New Roman" w:hAnsi="Consolas" w:cs="Times New Roman"/>
+          <w:color w:val="EEFFFF"/>
+          <w:sz w:val="19"/>
+          <w:szCs w:val="19"/>
+        </w:rPr>
+      </w:pPr>
+      <w:r>
+        <w:rPr>
+          <w:rFonts w:ascii="Consolas" w:eastAsia="Times New Roman" w:hAnsi="Consolas" w:cs="Times New Roman"/>
+          <w:color w:val="EEFFFF"/>
+          <w:sz w:val="19"/>
+          <w:szCs w:val="19"/>
+        </w:rPr>
+        <w:t xml:space="preserve">    created_date </w:t>
+      </w:r>
+      <w:r>
+        <w:rPr>
+          <w:rFonts w:ascii="Consolas" w:eastAsia="Times New Roman" w:hAnsi="Consolas" w:cs="Times New Roman"/>
+          <w:color w:val="89DDFF"/>
+          <w:sz w:val="19"/>
+          <w:szCs w:val="19"/>
+        </w:rPr>
+        <w:t>=</w:t>
+      </w:r>
+      <w:r>
+        <w:rPr>
+          <w:rFonts w:ascii="Consolas" w:eastAsia="Times New Roman" w:hAnsi="Consolas" w:cs="Times New Roman"/>
+          <w:color w:val="EEFFFF"/>
+          <w:sz w:val="19"/>
+          <w:szCs w:val="19"/>
+        </w:rPr>
+        <w:t xml:space="preserve"> models</w:t>
+      </w:r>
+      <w:r>
+        <w:rPr>
+          <w:rFonts w:ascii="Consolas" w:eastAsia="Times New Roman" w:hAnsi="Consolas" w:cs="Times New Roman"/>
+          <w:color w:val="89DDFF"/>
+          <w:sz w:val="19"/>
+          <w:szCs w:val="19"/>
+        </w:rPr>
+        <w:t>.</w:t>
+      </w:r>
+      <w:r>
+        <w:rPr>
+          <w:rFonts w:ascii="Consolas" w:eastAsia="Times New Roman" w:hAnsi="Consolas" w:cs="Times New Roman"/>
+          <w:color w:val="82AAFF"/>
+          <w:sz w:val="19"/>
+          <w:szCs w:val="19"/>
+        </w:rPr>
+        <w:t>DateTimeField</w:t>
+      </w:r>
+      <w:r>
+        <w:rPr>
+          <w:rFonts w:ascii="Consolas" w:eastAsia="Times New Roman" w:hAnsi="Consolas" w:cs="Times New Roman"/>
+          <w:color w:val="89DDFF"/>
+          <w:sz w:val="19"/>
+          <w:szCs w:val="19"/>
+        </w:rPr>
+        <w:t>(</w:t>
+      </w:r>
+      <w:r>
+        <w:rPr>
+          <w:rFonts w:ascii="Consolas" w:eastAsia="Times New Roman" w:hAnsi="Consolas" w:cs="Times New Roman"/>
+          <w:i/>
+          <w:iCs/>
+          <w:color w:val="EEFFFF"/>
+          <w:sz w:val="19"/>
+          <w:szCs w:val="19"/>
+        </w:rPr>
+        <w:t>auto_now_add</w:t>
+      </w:r>
+      <w:r>
+        <w:rPr>
+          <w:rFonts w:ascii="Consolas" w:eastAsia="Times New Roman" w:hAnsi="Consolas" w:cs="Times New Roman"/>
+          <w:color w:val="89DDFF"/>
+          <w:sz w:val="19"/>
+          <w:szCs w:val="19"/>
+        </w:rPr>
+        <w:t>=True)</w:t>
+      </w:r>
+    </w:p>
+    <w:p>
+      <w:pPr>
+        <w:shd w:val="clear" w:color="auto" w:fill="212121"/>
+        <w:spacing w:after="0" w:line="300" w:lineRule="atLeast"/>
+        <w:rPr>
+          <w:rFonts w:ascii="Consolas" w:eastAsia="Times New Roman" w:hAnsi="Consolas" w:cs="Times New Roman"/>
+          <w:color w:val="EEFFFF"/>
+          <w:sz w:val="19"/>
+          <w:szCs w:val="19"/>
+        </w:rPr>
+      </w:pPr>
+      <w:r>
+        <w:rPr>
+          <w:rFonts w:ascii="Consolas" w:eastAsia="Times New Roman" w:hAnsi="Consolas" w:cs="Times New Roman"/>
+          <w:color w:val="EEFFFF"/>
+          <w:sz w:val="19"/>
+          <w:szCs w:val="19"/>
+        </w:rPr>
+        <w:t xml:space="preserve">    updated_date </w:t>
+      </w:r>
+      <w:r>
+        <w:rPr>
+          <w:rFonts w:ascii="Consolas" w:eastAsia="Times New Roman" w:hAnsi="Consolas" w:cs="Times New Roman"/>
+          <w:color w:val="89DDFF"/>
+          <w:sz w:val="19"/>
+          <w:szCs w:val="19"/>
+        </w:rPr>
+        <w:t>=</w:t>
+      </w:r>
+      <w:r>
+        <w:rPr>
+          <w:rFonts w:ascii="Consolas" w:eastAsia="Times New Roman" w:hAnsi="Consolas" w:cs="Times New Roman"/>
+          <w:color w:val="EEFFFF"/>
+          <w:sz w:val="19"/>
+          <w:szCs w:val="19"/>
+        </w:rPr>
+        <w:t xml:space="preserve"> models</w:t>
+      </w:r>
+      <w:r>
+        <w:rPr>
+          <w:rFonts w:ascii="Consolas" w:eastAsia="Times New Roman" w:hAnsi="Consolas" w:cs="Times New Roman"/>
+          <w:color w:val="89DDFF"/>
+          <w:sz w:val="19"/>
+          <w:szCs w:val="19"/>
+        </w:rPr>
+        <w:t>.</w:t>
+      </w:r>
+      <w:r>
+        <w:rPr>
+          <w:rFonts w:ascii="Consolas" w:eastAsia="Times New Roman" w:hAnsi="Consolas" w:cs="Times New Roman"/>
+          <w:color w:val="82AAFF"/>
+          <w:sz w:val="19"/>
+          <w:szCs w:val="19"/>
+        </w:rPr>
+        <w:t>DateTimeField</w:t>
+      </w:r>
+      <w:r>
+        <w:rPr>
+          <w:rFonts w:ascii="Consolas" w:eastAsia="Times New Roman" w:hAnsi="Consolas" w:cs="Times New Roman"/>
+          <w:color w:val="89DDFF"/>
+          <w:sz w:val="19"/>
+          <w:szCs w:val="19"/>
+        </w:rPr>
+        <w:t>(</w:t>
+      </w:r>
+      <w:r>
+        <w:rPr>
+          <w:rFonts w:ascii="Consolas" w:eastAsia="Times New Roman" w:hAnsi="Consolas" w:cs="Times New Roman"/>
+          <w:i/>
+          <w:iCs/>
+          <w:color w:val="EEFFFF"/>
+          <w:sz w:val="19"/>
+          <w:szCs w:val="19"/>
+        </w:rPr>
+        <w:t>auto_now</w:t>
+      </w:r>
+      <w:r>
+        <w:rPr>
+          <w:rFonts w:ascii="Consolas" w:eastAsia="Times New Roman" w:hAnsi="Consolas" w:cs="Times New Roman"/>
+          <w:color w:val="89DDFF"/>
+          <w:sz w:val="19"/>
+          <w:szCs w:val="19"/>
+        </w:rPr>
+        <w:t>=True)</w:t>
+      </w:r>
+      <w:r>
+        <w:rPr>
+          <w:rFonts w:ascii="Consolas" w:eastAsia="Times New Roman" w:hAnsi="Consolas" w:cs="Times New Roman"/>
+          <w:color w:val="EEFFFF"/>
+          <w:sz w:val="19"/>
+          <w:szCs w:val="19"/>
+        </w:rPr>
+        <w:t xml:space="preserve"> </w:t>
+      </w:r>
+    </w:p>
+    <w:p>
+      <w:pPr>
+        <w:shd w:val="clear" w:color="auto" w:fill="212121"/>
+        <w:spacing w:after="0" w:line="300" w:lineRule="atLeast"/>
+        <w:rPr>
+          <w:rFonts w:ascii="Consolas" w:eastAsia="Times New Roman" w:hAnsi="Consolas" w:cs="Times New Roman"/>
+          <w:color w:val="EEFFFF"/>
+          <w:sz w:val="19"/>
+          <w:szCs w:val="19"/>
+        </w:rPr>
+      </w:pPr>
+      <w:r>
+        <w:rPr>
+          <w:rFonts w:ascii="Consolas" w:eastAsia="Times New Roman" w:hAnsi="Consolas" w:cs="Times New Roman"/>
+          <w:color w:val="EEFFFF"/>
+          <w:sz w:val="19"/>
+          <w:szCs w:val="19"/>
+        </w:rPr>
+        <w:t xml:space="preserve">    </w:t>
+      </w:r>
+      <w:r>
+        <w:rPr>
+          <w:rFonts w:ascii="Consolas" w:eastAsia="Times New Roman" w:hAnsi="Consolas" w:cs="Times New Roman"/>
+          <w:color w:val="C792EA"/>
+          <w:sz w:val="19"/>
+          <w:szCs w:val="19"/>
+        </w:rPr>
+        <w:t>class</w:t>
+      </w:r>
+      <w:r>
+        <w:rPr>
+          <w:rFonts w:ascii="Consolas" w:eastAsia="Times New Roman" w:hAnsi="Consolas" w:cs="Times New Roman"/>
+          <w:color w:val="EEFFFF"/>
+          <w:sz w:val="19"/>
+          <w:szCs w:val="19"/>
+        </w:rPr>
+        <w:t xml:space="preserve"> </w:t>
+      </w:r>
+      <w:r>
+        <w:rPr>
+          <w:rFonts w:ascii="Consolas" w:eastAsia="Times New Roman" w:hAnsi="Consolas" w:cs="Times New Roman"/>
+          <w:color w:val="FFCB6B"/>
+          <w:sz w:val="19"/>
+          <w:szCs w:val="19"/>
+        </w:rPr>
+        <w:t>Meta</w:t>
+      </w:r>
+      <w:r>
+        <w:rPr>
+          <w:rFonts w:ascii="Consolas" w:eastAsia="Times New Roman" w:hAnsi="Consolas" w:cs="Times New Roman"/>
+          <w:color w:val="89DDFF"/>
+          <w:sz w:val="19"/>
+          <w:szCs w:val="19"/>
+        </w:rPr>
+        <w:t>:</w:t>
+      </w:r>
+    </w:p>
+    <w:p>
+      <w:pPr>
+        <w:shd w:val="clear" w:color="auto" w:fill="212121"/>
+        <w:spacing w:after="0" w:line="300" w:lineRule="atLeast"/>
+        <w:rPr>
+          <w:rFonts w:ascii="Consolas" w:eastAsia="Times New Roman" w:hAnsi="Consolas" w:cs="Times New Roman"/>
+          <w:color w:val="EEFFFF"/>
+          <w:sz w:val="19"/>
+          <w:szCs w:val="19"/>
+        </w:rPr>
+      </w:pPr>
+      <w:r>
+        <w:rPr>
+          <w:rFonts w:ascii="Consolas" w:eastAsia="Times New Roman" w:hAnsi="Consolas" w:cs="Times New Roman"/>
+          <w:color w:val="EEFFFF"/>
+          <w:sz w:val="19"/>
+          <w:szCs w:val="19"/>
+        </w:rPr>
+        <w:t xml:space="preserve">        ordering </w:t>
+      </w:r>
+      <w:r>
+        <w:rPr>
+          <w:rFonts w:ascii="Consolas" w:eastAsia="Times New Roman" w:hAnsi="Consolas" w:cs="Times New Roman"/>
+          <w:color w:val="89DDFF"/>
+          <w:sz w:val="19"/>
+          <w:szCs w:val="19"/>
+        </w:rPr>
+        <w:t>=</w:t>
+      </w:r>
+      <w:r>
+        <w:rPr>
+          <w:rFonts w:ascii="Consolas" w:eastAsia="Times New Roman" w:hAnsi="Consolas" w:cs="Times New Roman"/>
+          <w:color w:val="EEFFFF"/>
+          <w:sz w:val="19"/>
+          <w:szCs w:val="19"/>
+        </w:rPr>
+        <w:t xml:space="preserve"> </w:t>
+      </w:r>
+      <w:r>
+        <w:rPr>
+          <w:rFonts w:ascii="Consolas" w:eastAsia="Times New Roman" w:hAnsi="Consolas" w:cs="Times New Roman"/>
+          <w:color w:val="89DDFF"/>
+          <w:sz w:val="19"/>
+          <w:szCs w:val="19"/>
+        </w:rPr>
+        <w:t>['</w:t>
+      </w:r>
+      <w:r>
+        <w:rPr>
+          <w:rFonts w:ascii="Consolas" w:eastAsia="Times New Roman" w:hAnsi="Consolas" w:cs="Times New Roman"/>
+          <w:color w:val="C3E88D"/>
+          <w:sz w:val="19"/>
+          <w:szCs w:val="19"/>
+        </w:rPr>
+        <w:t>-created_date</w:t>
+      </w:r>
+      <w:r>
+        <w:rPr>
+          <w:rFonts w:ascii="Consolas" w:eastAsia="Times New Roman" w:hAnsi="Consolas" w:cs="Times New Roman"/>
+          <w:color w:val="89DDFF"/>
+          <w:sz w:val="19"/>
+          <w:szCs w:val="19"/>
+        </w:rPr>
+        <w:t>']</w:t>
+      </w:r>
+    </w:p>
+    <w:p>
+      <w:pPr>
+        <w:shd w:val="clear" w:color="auto" w:fill="212121"/>
+        <w:spacing w:after="0" w:line="300" w:lineRule="atLeast"/>
+        <w:rPr>
+          <w:rFonts w:ascii="Consolas" w:eastAsia="Times New Roman" w:hAnsi="Consolas" w:cs="Times New Roman"/>
+          <w:color w:val="EEFFFF"/>
+          <w:sz w:val="19"/>
+          <w:szCs w:val="19"/>
+        </w:rPr>
+      </w:pPr>
+      <w:r>
+        <w:rPr>
+          <w:rFonts w:ascii="Consolas" w:eastAsia="Times New Roman" w:hAnsi="Consolas" w:cs="Times New Roman"/>
+          <w:color w:val="EEFFFF"/>
+          <w:sz w:val="19"/>
+          <w:szCs w:val="19"/>
+        </w:rPr>
+        <w:t xml:space="preserve">    </w:t>
+      </w:r>
+      <w:r>
+        <w:rPr>
+          <w:rFonts w:ascii="Consolas" w:eastAsia="Times New Roman" w:hAnsi="Consolas" w:cs="Times New Roman"/>
+          <w:color w:val="C792EA"/>
+          <w:sz w:val="19"/>
+          <w:szCs w:val="19"/>
+        </w:rPr>
+        <w:t>def</w:t>
+      </w:r>
+      <w:r>
+        <w:rPr>
+          <w:rFonts w:ascii="Consolas" w:eastAsia="Times New Roman" w:hAnsi="Consolas" w:cs="Times New Roman"/>
+          <w:color w:val="EEFFFF"/>
+          <w:sz w:val="19"/>
+          <w:szCs w:val="19"/>
+        </w:rPr>
+        <w:t xml:space="preserve"> </w:t>
+      </w:r>
+      <w:r>
+        <w:rPr>
+          <w:rFonts w:ascii="Consolas" w:eastAsia="Times New Roman" w:hAnsi="Consolas" w:cs="Times New Roman"/>
+          <w:color w:val="82AAFF"/>
+          <w:sz w:val="19"/>
+          <w:szCs w:val="19"/>
+        </w:rPr>
+        <w:t>__str__</w:t>
+      </w:r>
+      <w:r>
+        <w:rPr>
+          <w:rFonts w:ascii="Consolas" w:eastAsia="Times New Roman" w:hAnsi="Consolas" w:cs="Times New Roman"/>
+          <w:color w:val="89DDFF"/>
+          <w:sz w:val="19"/>
+          <w:szCs w:val="19"/>
+        </w:rPr>
+        <w:t>(</w:t>
+      </w:r>
+      <w:r>
+        <w:rPr>
+          <w:rFonts w:ascii="Consolas" w:eastAsia="Times New Roman" w:hAnsi="Consolas" w:cs="Times New Roman"/>
+          <w:i/>
+          <w:iCs/>
+          <w:color w:val="F07178"/>
+          <w:sz w:val="19"/>
+          <w:szCs w:val="19"/>
+        </w:rPr>
+        <w:t>self</w:t>
+      </w:r>
+      <w:r>
+        <w:rPr>
+          <w:rFonts w:ascii="Consolas" w:eastAsia="Times New Roman" w:hAnsi="Consolas" w:cs="Times New Roman"/>
+          <w:color w:val="89DDFF"/>
+          <w:sz w:val="19"/>
+          <w:szCs w:val="19"/>
+        </w:rPr>
+        <w:t>):</w:t>
+      </w:r>
+    </w:p>
+    <w:p>
+      <w:pPr>
+        <w:shd w:val="clear" w:color="auto" w:fill="212121"/>
+        <w:spacing w:after="0" w:line="300" w:lineRule="atLeast"/>
+        <w:rPr>
+          <w:rFonts w:ascii="Consolas" w:eastAsia="Times New Roman" w:hAnsi="Consolas" w:cs="Times New Roman"/>
+          <w:color w:val="EEFFFF"/>
+          <w:sz w:val="19"/>
+          <w:szCs w:val="19"/>
+        </w:rPr>
+      </w:pPr>
+      <w:r>
+        <w:rPr>
+          <w:rFonts w:ascii="Consolas" w:eastAsia="Times New Roman" w:hAnsi="Consolas" w:cs="Times New Roman"/>
+          <w:color w:val="EEFFFF"/>
+          <w:sz w:val="19"/>
+          <w:szCs w:val="19"/>
+        </w:rPr>
+        <w:t xml:space="preserve">        </w:t>
+      </w:r>
+      <w:r>
+        <w:rPr>
+          <w:rFonts w:ascii="Consolas" w:eastAsia="Times New Roman" w:hAnsi="Consolas" w:cs="Times New Roman"/>
+          <w:i/>
+          <w:iCs/>
+          <w:color w:val="89DDFF"/>
+          <w:sz w:val="19"/>
+          <w:szCs w:val="19"/>
+        </w:rPr>
+        <w:t>return</w:t>
+      </w:r>
+      <w:r>
+        <w:rPr>
+          <w:rFonts w:ascii="Consolas" w:eastAsia="Times New Roman" w:hAnsi="Consolas" w:cs="Times New Roman"/>
+          <w:color w:val="EEFFFF"/>
+          <w:sz w:val="19"/>
+          <w:szCs w:val="19"/>
+        </w:rPr>
+        <w:t xml:space="preserve"> self</w:t>
+      </w:r>
+      <w:r>
+        <w:rPr>
+          <w:rFonts w:ascii="Consolas" w:eastAsia="Times New Roman" w:hAnsi="Consolas" w:cs="Times New Roman"/>
+          <w:color w:val="89DDFF"/>
+          <w:sz w:val="19"/>
+          <w:szCs w:val="19"/>
+        </w:rPr>
+        <w:t>.</w:t>
+      </w:r>
+      <w:r>
+        <w:rPr>
+          <w:rFonts w:ascii="Consolas" w:eastAsia="Times New Roman" w:hAnsi="Consolas" w:cs="Times New Roman"/>
+          <w:color w:val="F07178"/>
+          <w:sz w:val="19"/>
+          <w:szCs w:val="19"/>
+        </w:rPr>
+        <w:t>title</w:t>
+      </w:r>
+    </w:p>
+    <w:p>
+      <w:pPr>
+        <w:shd w:val="clear" w:color="auto" w:fill="212121"/>
+        <w:spacing w:after="0" w:line="300" w:lineRule="atLeast"/>
+        <w:rPr>
+          <w:rFonts w:ascii="Consolas" w:eastAsia="Times New Roman" w:hAnsi="Consolas" w:cs="Times New Roman"/>
+          <w:color w:val="EEFFFF"/>
+          <w:sz w:val="19"/>
+          <w:szCs w:val="19"/>
+        </w:rPr>
+      </w:pPr>
+      <w:r>
+        <w:rPr>
+          <w:rFonts w:ascii="Consolas" w:eastAsia="Times New Roman" w:hAnsi="Consolas" w:cs="Times New Roman"/>
+          <w:color w:val="EEFFFF"/>
+          <w:sz w:val="19"/>
+          <w:szCs w:val="19"/>
+        </w:rPr>
+        <w:t xml:space="preserve">    </w:t>
+      </w:r>
+      <w:r>
+        <w:rPr>
+          <w:rFonts w:ascii="Consolas" w:eastAsia="Times New Roman" w:hAnsi="Consolas" w:cs="Times New Roman"/>
+          <w:color w:val="C792EA"/>
+          <w:sz w:val="19"/>
+          <w:szCs w:val="19"/>
+        </w:rPr>
+        <w:t>def</w:t>
+      </w:r>
+      <w:r>
+        <w:rPr>
+          <w:rFonts w:ascii="Consolas" w:eastAsia="Times New Roman" w:hAnsi="Consolas" w:cs="Times New Roman"/>
+          <w:color w:val="EEFFFF"/>
+          <w:sz w:val="19"/>
+          <w:szCs w:val="19"/>
+        </w:rPr>
+        <w:t xml:space="preserve"> </w:t>
+      </w:r>
+      <w:r>
+        <w:rPr>
+          <w:rFonts w:ascii="Consolas" w:eastAsia="Times New Roman" w:hAnsi="Consolas" w:cs="Times New Roman"/>
+          <w:color w:val="82AAFF"/>
+          <w:sz w:val="19"/>
+          <w:szCs w:val="19"/>
+        </w:rPr>
+        <w:t>snipets</w:t>
+      </w:r>
+      <w:r>
+        <w:rPr>
+          <w:rFonts w:ascii="Consolas" w:eastAsia="Times New Roman" w:hAnsi="Consolas" w:cs="Times New Roman"/>
+          <w:color w:val="89DDFF"/>
+          <w:sz w:val="19"/>
+          <w:szCs w:val="19"/>
+        </w:rPr>
+        <w:t>(</w:t>
+      </w:r>
+      <w:r>
+        <w:rPr>
+          <w:rFonts w:ascii="Consolas" w:eastAsia="Times New Roman" w:hAnsi="Consolas" w:cs="Times New Roman"/>
+          <w:i/>
+          <w:iCs/>
+          <w:color w:val="F07178"/>
+          <w:sz w:val="19"/>
+          <w:szCs w:val="19"/>
+        </w:rPr>
+        <w:t>self</w:t>
+      </w:r>
+      <w:r>
+        <w:rPr>
+          <w:rFonts w:ascii="Consolas" w:eastAsia="Times New Roman" w:hAnsi="Consolas" w:cs="Times New Roman"/>
+          <w:color w:val="89DDFF"/>
+          <w:sz w:val="19"/>
+          <w:szCs w:val="19"/>
+        </w:rPr>
+        <w:t>):</w:t>
+      </w:r>
+    </w:p>
+    <w:p>
+      <w:pPr>
+        <w:shd w:val="clear" w:color="auto" w:fill="212121"/>
+        <w:spacing w:after="0" w:line="300" w:lineRule="atLeast"/>
+        <w:rPr>
+          <w:rFonts w:ascii="Consolas" w:eastAsia="Times New Roman" w:hAnsi="Consolas" w:cs="Times New Roman"/>
+          <w:color w:val="EEFFFF"/>
+          <w:sz w:val="19"/>
+          <w:szCs w:val="19"/>
+        </w:rPr>
+      </w:pPr>
+      <w:r>
+        <w:rPr>
+          <w:rFonts w:ascii="Consolas" w:eastAsia="Times New Roman" w:hAnsi="Consolas" w:cs="Times New Roman"/>
+          <w:color w:val="EEFFFF"/>
+          <w:sz w:val="19"/>
+          <w:szCs w:val="19"/>
+        </w:rPr>
+        <w:t xml:space="preserve">        </w:t>
+      </w:r>
+      <w:r>
+        <w:rPr>
+          <w:rFonts w:ascii="Consolas" w:eastAsia="Times New Roman" w:hAnsi="Consolas" w:cs="Times New Roman"/>
+          <w:i/>
+          <w:iCs/>
+          <w:color w:val="89DDFF"/>
+          <w:sz w:val="19"/>
+          <w:szCs w:val="19"/>
+        </w:rPr>
+        <w:t>return</w:t>
+      </w:r>
+      <w:r>
+        <w:rPr>
+          <w:rFonts w:ascii="Consolas" w:eastAsia="Times New Roman" w:hAnsi="Consolas" w:cs="Times New Roman"/>
+          <w:color w:val="EEFFFF"/>
+          <w:sz w:val="19"/>
+          <w:szCs w:val="19"/>
+        </w:rPr>
+        <w:t xml:space="preserve"> self</w:t>
+      </w:r>
+      <w:r>
+        <w:rPr>
+          <w:rFonts w:ascii="Consolas" w:eastAsia="Times New Roman" w:hAnsi="Consolas" w:cs="Times New Roman"/>
+          <w:color w:val="89DDFF"/>
+          <w:sz w:val="19"/>
+          <w:szCs w:val="19"/>
+        </w:rPr>
+        <w:t>.</w:t>
+      </w:r>
+      <w:r>
+        <w:rPr>
+          <w:rFonts w:ascii="Consolas" w:eastAsia="Times New Roman" w:hAnsi="Consolas" w:cs="Times New Roman"/>
+          <w:color w:val="F07178"/>
+          <w:sz w:val="19"/>
+          <w:szCs w:val="19"/>
+        </w:rPr>
+        <w:t>content</w:t>
+      </w:r>
+      <w:r>
+        <w:rPr>
+          <w:rFonts w:ascii="Consolas" w:eastAsia="Times New Roman" w:hAnsi="Consolas" w:cs="Times New Roman"/>
+          <w:color w:val="89DDFF"/>
+          <w:sz w:val="19"/>
+          <w:szCs w:val="19"/>
+        </w:rPr>
+        <w:t>[:</w:t>
+      </w:r>
+      <w:r>
+        <w:rPr>
+          <w:rFonts w:ascii="Consolas" w:eastAsia="Times New Roman" w:hAnsi="Consolas" w:cs="Times New Roman"/>
+          <w:color w:val="F78C6C"/>
+          <w:sz w:val="19"/>
+          <w:szCs w:val="19"/>
+        </w:rPr>
+        <w:t>20</w:t>
+      </w:r>
+      <w:r>
+        <w:rPr>
+          <w:rFonts w:ascii="Consolas" w:eastAsia="Times New Roman" w:hAnsi="Consolas" w:cs="Times New Roman"/>
+          <w:color w:val="89DDFF"/>
+          <w:sz w:val="19"/>
+          <w:szCs w:val="19"/>
+        </w:rPr>
+        <w:t>]</w:t>
+      </w:r>
+      <w:r>
+        <w:rPr>
+          <w:rFonts w:ascii="Consolas" w:eastAsia="Times New Roman" w:hAnsi="Consolas" w:cs="Times New Roman"/>
+          <w:color w:val="EEFFFF"/>
+          <w:sz w:val="19"/>
+          <w:szCs w:val="19"/>
+        </w:rPr>
+        <w:t xml:space="preserve"> </w:t>
+      </w:r>
+      <w:r>
+        <w:rPr>
+          <w:rFonts w:ascii="Consolas" w:eastAsia="Times New Roman" w:hAnsi="Consolas" w:cs="Times New Roman"/>
+          <w:color w:val="89DDFF"/>
+          <w:sz w:val="19"/>
+          <w:szCs w:val="19"/>
+        </w:rPr>
+        <w:t>+</w:t>
+      </w:r>
+      <w:r>
+        <w:rPr>
+          <w:rFonts w:ascii="Consolas" w:eastAsia="Times New Roman" w:hAnsi="Consolas" w:cs="Times New Roman"/>
+          <w:color w:val="EEFFFF"/>
+          <w:sz w:val="19"/>
+          <w:szCs w:val="19"/>
+        </w:rPr>
+        <w:t xml:space="preserve"> </w:t>
+      </w:r>
+      <w:r>
+        <w:rPr>
+          <w:rFonts w:ascii="Consolas" w:eastAsia="Times New Roman" w:hAnsi="Consolas" w:cs="Times New Roman"/>
+          <w:color w:val="89DDFF"/>
+          <w:sz w:val="19"/>
+          <w:szCs w:val="19"/>
+        </w:rPr>
+        <w:t>'</w:t>
+      </w:r>
+      <w:r>
+        <w:rPr>
+          <w:rFonts w:ascii="Consolas" w:eastAsia="Times New Roman" w:hAnsi="Consolas" w:cs="Times New Roman"/>
+          <w:color w:val="C3E88D"/>
+          <w:sz w:val="19"/>
+          <w:szCs w:val="19"/>
+        </w:rPr>
+        <w:t>...</w:t>
+      </w:r>
+      <w:r>
+        <w:rPr>
+          <w:rFonts w:ascii="Consolas" w:eastAsia="Times New Roman" w:hAnsi="Consolas" w:cs="Times New Roman"/>
+          <w:color w:val="89DDFF"/>
+          <w:sz w:val="19"/>
+          <w:szCs w:val="19"/>
+        </w:rPr>
+        <w:t>'</w:t>
+      </w:r>
+    </w:p>
+    <w:p>
+      <w:pPr>
+        <w:ind w:right="-540"/>
+        <w:jc w:val="right"/>
+        <w:rPr>
+          <w:rFonts w:ascii="Consolas" w:eastAsia="Times New Roman" w:hAnsi="Consolas" w:cs="B Zar"/>
+          <w:sz w:val="23"/>
+          <w:szCs w:val="23"/>
+          <w:lang w:bidi="fa-IR"/>
+        </w:rPr>
+      </w:pPr>
+    </w:p>
+    <w:p>
+      <w:pPr>
+        <w:ind w:right="-540"/>
+        <w:jc w:val="right"/>
+        <w:rPr>
+          <w:rFonts w:ascii="Consolas" w:eastAsia="Times New Roman" w:hAnsi="Consolas" w:cs="B Zar"/>
+          <w:sz w:val="23"/>
+          <w:szCs w:val="23"/>
+          <w:lang w:bidi="fa-IR"/>
+        </w:rPr>
+      </w:pPr>
+    </w:p>
+    <w:p>
+      <w:pPr>
+        <w:ind w:right="-540"/>
+        <w:jc w:val="right"/>
+        <w:rPr>
+          <w:rFonts w:ascii="Consolas" w:eastAsia="Times New Roman" w:hAnsi="Consolas" w:cs="B Zar" w:hint="cs"/>
+          <w:sz w:val="23"/>
+          <w:szCs w:val="23"/>
+          <w:rtl/>
+          <w:lang w:bidi="fa-IR"/>
+        </w:rPr>
+      </w:pPr>
+      <w:r>
+        <w:rPr>
+          <w:rFonts w:ascii="Consolas" w:eastAsia="Times New Roman" w:hAnsi="Consolas" w:cs="B Zar" w:hint="cs"/>
+          <w:sz w:val="23"/>
+          <w:szCs w:val="23"/>
+          <w:rtl/>
+          <w:lang w:bidi="fa-IR"/>
+        </w:rPr>
+        <w:lastRenderedPageBreak/>
+        <w:t>و در کد اچ تی ام ال بصورت زیر صدا میکنیم</w:t>
+      </w:r>
+    </w:p>
+    <w:p>
+      <w:pPr>
+        <w:shd w:val="clear" w:color="auto" w:fill="212121"/>
+        <w:spacing w:after="0" w:line="300" w:lineRule="atLeast"/>
+        <w:rPr>
+          <w:rFonts w:ascii="Consolas" w:eastAsia="Times New Roman" w:hAnsi="Consolas" w:cs="Times New Roman"/>
+          <w:color w:val="EEFFFF"/>
+          <w:sz w:val="15"/>
+          <w:szCs w:val="15"/>
+        </w:rPr>
+      </w:pPr>
+      <w:r>
+        <w:rPr>
+          <w:rFonts w:ascii="Consolas" w:eastAsia="Times New Roman" w:hAnsi="Consolas" w:cs="Times New Roman"/>
+          <w:color w:val="EEFFFF"/>
+          <w:sz w:val="15"/>
+          <w:szCs w:val="15"/>
+        </w:rPr>
+        <w:t xml:space="preserve">    </w:t>
+      </w:r>
+      <w:r>
+        <w:rPr>
+          <w:rFonts w:ascii="Consolas" w:eastAsia="Times New Roman" w:hAnsi="Consolas" w:cs="Times New Roman"/>
+          <w:color w:val="89DDFF"/>
+          <w:sz w:val="15"/>
+          <w:szCs w:val="15"/>
+        </w:rPr>
+        <w:t>&lt;</w:t>
+      </w:r>
+      <w:r>
+        <w:rPr>
+          <w:rFonts w:ascii="Consolas" w:eastAsia="Times New Roman" w:hAnsi="Consolas" w:cs="Times New Roman"/>
+          <w:color w:val="F07178"/>
+          <w:sz w:val="15"/>
+          <w:szCs w:val="15"/>
+        </w:rPr>
+        <w:t>a</w:t>
+      </w:r>
+      <w:r>
+        <w:rPr>
+          <w:rFonts w:ascii="Consolas" w:eastAsia="Times New Roman" w:hAnsi="Consolas" w:cs="Times New Roman"/>
+          <w:color w:val="89DDFF"/>
+          <w:sz w:val="15"/>
+          <w:szCs w:val="15"/>
+        </w:rPr>
+        <w:t xml:space="preserve"> </w:t>
+      </w:r>
+      <w:r>
+        <w:rPr>
+          <w:rFonts w:ascii="Consolas" w:eastAsia="Times New Roman" w:hAnsi="Consolas" w:cs="Times New Roman"/>
+          <w:color w:val="C792EA"/>
+          <w:sz w:val="15"/>
+          <w:szCs w:val="15"/>
+        </w:rPr>
+        <w:t>class</w:t>
+      </w:r>
+      <w:r>
+        <w:rPr>
+          <w:rFonts w:ascii="Consolas" w:eastAsia="Times New Roman" w:hAnsi="Consolas" w:cs="Times New Roman"/>
+          <w:color w:val="89DDFF"/>
+          <w:sz w:val="15"/>
+          <w:szCs w:val="15"/>
+        </w:rPr>
+        <w:t>="</w:t>
+      </w:r>
+      <w:r>
+        <w:rPr>
+          <w:rFonts w:ascii="Consolas" w:eastAsia="Times New Roman" w:hAnsi="Consolas" w:cs="Times New Roman"/>
+          <w:color w:val="C3E88D"/>
+          <w:sz w:val="15"/>
+          <w:szCs w:val="15"/>
+        </w:rPr>
+        <w:t>posts-title</w:t>
+      </w:r>
+      <w:r>
+        <w:rPr>
+          <w:rFonts w:ascii="Consolas" w:eastAsia="Times New Roman" w:hAnsi="Consolas" w:cs="Times New Roman"/>
+          <w:color w:val="89DDFF"/>
+          <w:sz w:val="15"/>
+          <w:szCs w:val="15"/>
+        </w:rPr>
+        <w:t xml:space="preserve">" </w:t>
+      </w:r>
+      <w:r>
+        <w:rPr>
+          <w:rFonts w:ascii="Consolas" w:eastAsia="Times New Roman" w:hAnsi="Consolas" w:cs="Times New Roman"/>
+          <w:color w:val="C792EA"/>
+          <w:sz w:val="15"/>
+          <w:szCs w:val="15"/>
+        </w:rPr>
+        <w:t>href</w:t>
+      </w:r>
+      <w:r>
+        <w:rPr>
+          <w:rFonts w:ascii="Consolas" w:eastAsia="Times New Roman" w:hAnsi="Consolas" w:cs="Times New Roman"/>
+          <w:color w:val="89DDFF"/>
+          <w:sz w:val="15"/>
+          <w:szCs w:val="15"/>
+        </w:rPr>
+        <w:t>="</w:t>
+      </w:r>
+      <w:r>
+        <w:rPr>
+          <w:rFonts w:ascii="Consolas" w:eastAsia="Times New Roman" w:hAnsi="Consolas" w:cs="Times New Roman"/>
+          <w:color w:val="C3E88D"/>
+          <w:sz w:val="15"/>
+          <w:szCs w:val="15"/>
+        </w:rPr>
+        <w:t>{% url 'blog:blog-single' pid=post.id %}</w:t>
+      </w:r>
+      <w:r>
+        <w:rPr>
+          <w:rFonts w:ascii="Consolas" w:eastAsia="Times New Roman" w:hAnsi="Consolas" w:cs="Times New Roman"/>
+          <w:color w:val="89DDFF"/>
+          <w:sz w:val="15"/>
+          <w:szCs w:val="15"/>
+        </w:rPr>
+        <w:t>"&gt;&lt;</w:t>
+      </w:r>
+      <w:r>
+        <w:rPr>
+          <w:rFonts w:ascii="Consolas" w:eastAsia="Times New Roman" w:hAnsi="Consolas" w:cs="Times New Roman"/>
+          <w:color w:val="F07178"/>
+          <w:sz w:val="15"/>
+          <w:szCs w:val="15"/>
+        </w:rPr>
+        <w:t>h3</w:t>
+      </w:r>
+      <w:r>
+        <w:rPr>
+          <w:rFonts w:ascii="Consolas" w:eastAsia="Times New Roman" w:hAnsi="Consolas" w:cs="Times New Roman"/>
+          <w:color w:val="89DDFF"/>
+          <w:sz w:val="15"/>
+          <w:szCs w:val="15"/>
+        </w:rPr>
+        <w:t>&gt;</w:t>
+      </w:r>
+      <w:r>
+        <w:rPr>
+          <w:rFonts w:ascii="Consolas" w:eastAsia="Times New Roman" w:hAnsi="Consolas" w:cs="Times New Roman"/>
+          <w:color w:val="EEFFFF"/>
+          <w:sz w:val="15"/>
+          <w:szCs w:val="15"/>
+        </w:rPr>
+        <w:t>{{post.title}}</w:t>
+      </w:r>
+      <w:r>
+        <w:rPr>
+          <w:rFonts w:ascii="Consolas" w:eastAsia="Times New Roman" w:hAnsi="Consolas" w:cs="Times New Roman"/>
+          <w:color w:val="89DDFF"/>
+          <w:sz w:val="15"/>
+          <w:szCs w:val="15"/>
+        </w:rPr>
+        <w:t>&lt;/</w:t>
+      </w:r>
+      <w:r>
+        <w:rPr>
+          <w:rFonts w:ascii="Consolas" w:eastAsia="Times New Roman" w:hAnsi="Consolas" w:cs="Times New Roman"/>
+          <w:color w:val="F07178"/>
+          <w:sz w:val="15"/>
+          <w:szCs w:val="15"/>
+        </w:rPr>
+        <w:t>h3</w:t>
+      </w:r>
+      <w:r>
+        <w:rPr>
+          <w:rFonts w:ascii="Consolas" w:eastAsia="Times New Roman" w:hAnsi="Consolas" w:cs="Times New Roman"/>
+          <w:color w:val="89DDFF"/>
+          <w:sz w:val="15"/>
+          <w:szCs w:val="15"/>
+        </w:rPr>
+        <w:t>&gt;&lt;/</w:t>
+      </w:r>
+      <w:r>
+        <w:rPr>
+          <w:rFonts w:ascii="Consolas" w:eastAsia="Times New Roman" w:hAnsi="Consolas" w:cs="Times New Roman"/>
+          <w:color w:val="F07178"/>
+          <w:sz w:val="15"/>
+          <w:szCs w:val="15"/>
+        </w:rPr>
+        <w:t>a</w:t>
+      </w:r>
+      <w:r>
+        <w:rPr>
+          <w:rFonts w:ascii="Consolas" w:eastAsia="Times New Roman" w:hAnsi="Consolas" w:cs="Times New Roman"/>
+          <w:color w:val="89DDFF"/>
+          <w:sz w:val="15"/>
+          <w:szCs w:val="15"/>
+        </w:rPr>
+        <w:t>&gt;</w:t>
+      </w:r>
+    </w:p>
+    <w:p>
+      <w:pPr>
+        <w:shd w:val="clear" w:color="auto" w:fill="212121"/>
+        <w:spacing w:after="0" w:line="300" w:lineRule="atLeast"/>
+        <w:rPr>
+          <w:rFonts w:ascii="Consolas" w:eastAsia="Times New Roman" w:hAnsi="Consolas" w:cs="Times New Roman"/>
+          <w:color w:val="EEFFFF"/>
+          <w:sz w:val="15"/>
+          <w:szCs w:val="15"/>
+        </w:rPr>
+      </w:pPr>
+      <w:r>
+        <w:rPr>
+          <w:rFonts w:ascii="Consolas" w:eastAsia="Times New Roman" w:hAnsi="Consolas" w:cs="Times New Roman"/>
+          <w:color w:val="EEFFFF"/>
+          <w:sz w:val="15"/>
+          <w:szCs w:val="15"/>
+        </w:rPr>
+        <w:t>       </w:t>
+      </w:r>
+      <w:r>
+        <w:rPr>
+          <w:rFonts w:ascii="Consolas" w:eastAsia="Times New Roman" w:hAnsi="Consolas" w:cs="Times New Roman"/>
+          <w:color w:val="89DDFF"/>
+          <w:sz w:val="15"/>
+          <w:szCs w:val="15"/>
+        </w:rPr>
+        <w:t>&lt;</w:t>
+      </w:r>
+      <w:r>
+        <w:rPr>
+          <w:rFonts w:ascii="Consolas" w:eastAsia="Times New Roman" w:hAnsi="Consolas" w:cs="Times New Roman"/>
+          <w:color w:val="F07178"/>
+          <w:sz w:val="15"/>
+          <w:szCs w:val="15"/>
+        </w:rPr>
+        <w:t>p</w:t>
+      </w:r>
+      <w:r>
+        <w:rPr>
+          <w:rFonts w:ascii="Consolas" w:eastAsia="Times New Roman" w:hAnsi="Consolas" w:cs="Times New Roman"/>
+          <w:color w:val="89DDFF"/>
+          <w:sz w:val="15"/>
+          <w:szCs w:val="15"/>
+        </w:rPr>
+        <w:t xml:space="preserve"> </w:t>
+      </w:r>
+      <w:r>
+        <w:rPr>
+          <w:rFonts w:ascii="Consolas" w:eastAsia="Times New Roman" w:hAnsi="Consolas" w:cs="Times New Roman"/>
+          <w:color w:val="C792EA"/>
+          <w:sz w:val="15"/>
+          <w:szCs w:val="15"/>
+        </w:rPr>
+        <w:t>class</w:t>
+      </w:r>
+      <w:r>
+        <w:rPr>
+          <w:rFonts w:ascii="Consolas" w:eastAsia="Times New Roman" w:hAnsi="Consolas" w:cs="Times New Roman"/>
+          <w:color w:val="89DDFF"/>
+          <w:sz w:val="15"/>
+          <w:szCs w:val="15"/>
+        </w:rPr>
+        <w:t>="</w:t>
+      </w:r>
+      <w:r>
+        <w:rPr>
+          <w:rFonts w:ascii="Consolas" w:eastAsia="Times New Roman" w:hAnsi="Consolas" w:cs="Times New Roman"/>
+          <w:color w:val="C3E88D"/>
+          <w:sz w:val="15"/>
+          <w:szCs w:val="15"/>
+        </w:rPr>
+        <w:t>excert</w:t>
+      </w:r>
+      <w:r>
+        <w:rPr>
+          <w:rFonts w:ascii="Consolas" w:eastAsia="Times New Roman" w:hAnsi="Consolas" w:cs="Times New Roman"/>
+          <w:color w:val="89DDFF"/>
+          <w:sz w:val="15"/>
+          <w:szCs w:val="15"/>
+        </w:rPr>
+        <w:t>"&gt;</w:t>
+      </w:r>
+    </w:p>
+    <w:p>
+      <w:pPr>
+        <w:shd w:val="clear" w:color="auto" w:fill="212121"/>
+        <w:spacing w:after="0" w:line="300" w:lineRule="atLeast"/>
+        <w:rPr>
+          <w:rFonts w:ascii="Consolas" w:eastAsia="Times New Roman" w:hAnsi="Consolas" w:cs="Times New Roman"/>
+          <w:color w:val="EEFFFF"/>
+          <w:sz w:val="15"/>
+          <w:szCs w:val="15"/>
+        </w:rPr>
+      </w:pPr>
+      <w:r>
+        <w:rPr>
+          <w:rFonts w:ascii="Consolas" w:eastAsia="Times New Roman" w:hAnsi="Consolas" w:cs="Times New Roman"/>
+          <w:color w:val="EEFFFF"/>
+          <w:sz w:val="15"/>
+          <w:szCs w:val="15"/>
+        </w:rPr>
+        <w:t>       </w:t>
+      </w:r>
+      <w:r>
+        <w:rPr>
+          <w:rFonts w:ascii="Consolas" w:eastAsia="Times New Roman" w:hAnsi="Consolas" w:cs="Times New Roman"/>
+          <w:i/>
+          <w:iCs/>
+          <w:color w:val="4A4A4A"/>
+          <w:sz w:val="15"/>
+          <w:szCs w:val="15"/>
+        </w:rPr>
+        <w:t>&lt;!-- {{post.content}} --&gt;</w:t>
+      </w:r>
+    </w:p>
+    <w:p>
+      <w:pPr>
+        <w:shd w:val="clear" w:color="auto" w:fill="212121"/>
+        <w:spacing w:after="0" w:line="300" w:lineRule="atLeast"/>
+        <w:rPr>
+          <w:rFonts w:ascii="Consolas" w:eastAsia="Times New Roman" w:hAnsi="Consolas" w:cs="Times New Roman"/>
+          <w:color w:val="EEFFFF"/>
+          <w:sz w:val="15"/>
+          <w:szCs w:val="15"/>
+        </w:rPr>
+      </w:pPr>
+      <w:r>
+        <w:rPr>
+          <w:rFonts w:ascii="Consolas" w:eastAsia="Times New Roman" w:hAnsi="Consolas" w:cs="Times New Roman"/>
+          <w:color w:val="EEFFFF"/>
+          <w:sz w:val="15"/>
+          <w:szCs w:val="15"/>
+        </w:rPr>
+        <w:t>           {{post.snipets}}</w:t>
+      </w:r>
+    </w:p>
+    <w:p>
+      <w:pPr>
+        <w:ind w:right="-540"/>
+        <w:jc w:val="right"/>
+        <w:rPr>
+          <w:rFonts w:ascii="Consolas" w:eastAsia="Times New Roman" w:hAnsi="Consolas" w:cs="B Zar"/>
+          <w:sz w:val="23"/>
+          <w:szCs w:val="23"/>
+          <w:lang w:bidi="fa-IR"/>
+        </w:rPr>
+      </w:pPr>
+      <w:r>
+        <w:rPr>
+          <w:rFonts w:ascii="Consolas" w:eastAsia="Times New Roman" w:hAnsi="Consolas" w:cs="B Zar" w:hint="cs"/>
+          <w:sz w:val="23"/>
+          <w:szCs w:val="23"/>
+          <w:rtl/>
+          <w:lang w:bidi="fa-IR"/>
+        </w:rPr>
+        <w:t>در جنگو تمپلیت تگ ها یک تگ وجود دارد که نیاز به تعریف متود در مدل نیست</w:t>
+      </w:r>
+    </w:p>
+    <w:p>
+      <w:pPr>
+        <w:shd w:val="clear" w:color="auto" w:fill="212121"/>
+        <w:spacing w:after="0" w:line="300" w:lineRule="atLeast"/>
+        <w:rPr>
+          <w:rFonts w:ascii="Consolas" w:eastAsia="Times New Roman" w:hAnsi="Consolas" w:cs="Times New Roman"/>
+          <w:color w:val="EEFFFF"/>
+          <w:sz w:val="23"/>
+          <w:szCs w:val="23"/>
+        </w:rPr>
+      </w:pPr>
+      <w:r>
+        <w:rPr>
+          <w:rFonts w:ascii="Consolas" w:eastAsia="Times New Roman" w:hAnsi="Consolas" w:cs="Times New Roman"/>
+          <w:color w:val="89DDFF"/>
+          <w:sz w:val="23"/>
+          <w:szCs w:val="23"/>
+        </w:rPr>
+        <w:t>&lt;</w:t>
+      </w:r>
+      <w:r>
+        <w:rPr>
+          <w:rFonts w:ascii="Consolas" w:eastAsia="Times New Roman" w:hAnsi="Consolas" w:cs="Times New Roman"/>
+          <w:color w:val="F07178"/>
+          <w:sz w:val="23"/>
+          <w:szCs w:val="23"/>
+        </w:rPr>
+        <w:t>p</w:t>
+      </w:r>
+      <w:r>
+        <w:rPr>
+          <w:rFonts w:ascii="Consolas" w:eastAsia="Times New Roman" w:hAnsi="Consolas" w:cs="Times New Roman"/>
+          <w:color w:val="89DDFF"/>
+          <w:sz w:val="23"/>
+          <w:szCs w:val="23"/>
+        </w:rPr>
+        <w:t xml:space="preserve"> </w:t>
+      </w:r>
+      <w:r>
+        <w:rPr>
+          <w:rFonts w:ascii="Consolas" w:eastAsia="Times New Roman" w:hAnsi="Consolas" w:cs="Times New Roman"/>
+          <w:color w:val="C792EA"/>
+          <w:sz w:val="23"/>
+          <w:szCs w:val="23"/>
+        </w:rPr>
+        <w:t>class</w:t>
+      </w:r>
+      <w:r>
+        <w:rPr>
+          <w:rFonts w:ascii="Consolas" w:eastAsia="Times New Roman" w:hAnsi="Consolas" w:cs="Times New Roman"/>
+          <w:color w:val="89DDFF"/>
+          <w:sz w:val="23"/>
+          <w:szCs w:val="23"/>
+        </w:rPr>
+        <w:t>="</w:t>
+      </w:r>
+      <w:r>
+        <w:rPr>
+          <w:rFonts w:ascii="Consolas" w:eastAsia="Times New Roman" w:hAnsi="Consolas" w:cs="Times New Roman"/>
+          <w:color w:val="C3E88D"/>
+          <w:sz w:val="23"/>
+          <w:szCs w:val="23"/>
+        </w:rPr>
+        <w:t>excert</w:t>
+      </w:r>
+      <w:r>
+        <w:rPr>
+          <w:rFonts w:ascii="Consolas" w:eastAsia="Times New Roman" w:hAnsi="Consolas" w:cs="Times New Roman"/>
+          <w:color w:val="89DDFF"/>
+          <w:sz w:val="23"/>
+          <w:szCs w:val="23"/>
+        </w:rPr>
+        <w:t>"&gt;</w:t>
+      </w:r>
+    </w:p>
+    <w:p>
+      <w:pPr>
+        <w:shd w:val="clear" w:color="auto" w:fill="212121"/>
+        <w:spacing w:after="0" w:line="300" w:lineRule="atLeast"/>
+        <w:ind w:firstLine="720"/>
+        <w:rPr>
+          <w:rFonts w:ascii="Consolas" w:eastAsia="Times New Roman" w:hAnsi="Consolas" w:cs="Times New Roman"/>
+          <w:color w:val="EEFFFF"/>
+          <w:sz w:val="23"/>
+          <w:szCs w:val="23"/>
+        </w:rPr>
+      </w:pPr>
+      <w:r>
+        <w:rPr>
+          <w:rFonts w:ascii="Consolas" w:eastAsia="Times New Roman" w:hAnsi="Consolas" w:cs="Times New Roman"/>
+          <w:color w:val="EEFFFF"/>
+          <w:sz w:val="23"/>
+          <w:szCs w:val="23"/>
+        </w:rPr>
+        <w:t>{{post.content|truncatechars:9}}</w:t>
+      </w:r>
+    </w:p>
+    <w:p>
+      <w:pPr>
+        <w:shd w:val="clear" w:color="auto" w:fill="212121"/>
+        <w:spacing w:after="0" w:line="300" w:lineRule="atLeast"/>
+        <w:rPr>
+          <w:rFonts w:ascii="Consolas" w:eastAsia="Times New Roman" w:hAnsi="Consolas" w:cs="Times New Roman"/>
+          <w:color w:val="EEFFFF"/>
+          <w:sz w:val="23"/>
+          <w:szCs w:val="23"/>
+        </w:rPr>
+      </w:pPr>
+      <w:r>
+        <w:rPr>
+          <w:rFonts w:ascii="Consolas" w:eastAsia="Times New Roman" w:hAnsi="Consolas" w:cs="Times New Roman"/>
+          <w:color w:val="EEFFFF"/>
+          <w:sz w:val="23"/>
+          <w:szCs w:val="23"/>
+        </w:rPr>
+        <w:t>     </w:t>
+      </w:r>
+      <w:r>
+        <w:rPr>
+          <w:rFonts w:ascii="Consolas" w:eastAsia="Times New Roman" w:hAnsi="Consolas" w:cs="Times New Roman"/>
+          <w:color w:val="EEFFFF"/>
+          <w:sz w:val="23"/>
+          <w:szCs w:val="23"/>
+        </w:rPr>
+        <w:t xml:space="preserve"> </w:t>
+      </w:r>
+      <w:r>
+        <w:rPr>
+          <w:rFonts w:ascii="Consolas" w:eastAsia="Times New Roman" w:hAnsi="Consolas" w:cs="Times New Roman"/>
+          <w:i/>
+          <w:iCs/>
+          <w:color w:val="4A4A4A"/>
+          <w:sz w:val="23"/>
+          <w:szCs w:val="23"/>
+        </w:rPr>
+        <w:t>&lt;!-- {{post.snipets}} --&gt;</w:t>
+      </w:r>
+    </w:p>
+    <w:p>
+      <w:pPr>
+        <w:shd w:val="clear" w:color="auto" w:fill="212121"/>
+        <w:spacing w:after="0" w:line="300" w:lineRule="atLeast"/>
+        <w:rPr>
+          <w:rFonts w:ascii="Consolas" w:eastAsia="Times New Roman" w:hAnsi="Consolas" w:cs="Times New Roman"/>
+          <w:color w:val="EEFFFF"/>
+          <w:sz w:val="23"/>
+          <w:szCs w:val="23"/>
+        </w:rPr>
+      </w:pPr>
+      <w:r>
+        <w:rPr>
+          <w:rFonts w:ascii="Consolas" w:eastAsia="Times New Roman" w:hAnsi="Consolas" w:cs="Times New Roman"/>
+          <w:color w:val="89DDFF"/>
+          <w:sz w:val="23"/>
+          <w:szCs w:val="23"/>
+        </w:rPr>
+        <w:t>&lt;/</w:t>
+      </w:r>
+      <w:r>
+        <w:rPr>
+          <w:rFonts w:ascii="Consolas" w:eastAsia="Times New Roman" w:hAnsi="Consolas" w:cs="Times New Roman"/>
+          <w:color w:val="F07178"/>
+          <w:sz w:val="23"/>
+          <w:szCs w:val="23"/>
+        </w:rPr>
+        <w:t>p</w:t>
+      </w:r>
+      <w:r>
+        <w:rPr>
+          <w:rFonts w:ascii="Consolas" w:eastAsia="Times New Roman" w:hAnsi="Consolas" w:cs="Times New Roman"/>
+          <w:color w:val="89DDFF"/>
+          <w:sz w:val="23"/>
+          <w:szCs w:val="23"/>
+        </w:rPr>
+        <w:t>&gt;</w:t>
+      </w:r>
+    </w:p>
+    <w:p>
+      <w:pPr>
+        <w:ind w:right="-540"/>
+        <w:jc w:val="right"/>
+        <w:rPr>
+          <w:rFonts w:ascii="Consolas" w:eastAsia="Times New Roman" w:hAnsi="Consolas" w:cs="B Zar" w:hint="cs"/>
+          <w:sz w:val="23"/>
+          <w:szCs w:val="23"/>
+          <w:rtl/>
+          <w:lang w:bidi="fa-IR"/>
+        </w:rPr>
+      </w:pPr>
+      <w:r>
+        <w:rPr>
+          <w:rFonts w:ascii="Consolas" w:eastAsia="Times New Roman" w:hAnsi="Consolas" w:cs="B Zar" w:hint="cs"/>
+          <w:sz w:val="23"/>
+          <w:szCs w:val="23"/>
+          <w:rtl/>
+          <w:lang w:bidi="fa-IR"/>
+        </w:rPr>
+        <w:t>در این حالت خودش 8 کارکتر از صفر را میدهد و سه نقطه را میگذارد</w:t>
+      </w:r>
       <w:bookmarkStart w:id="0" w:name="_GoBack"/>
       <w:bookmarkEnd w:id="0"/>
+    </w:p>
+    <w:p>
+      <w:pPr>
+        <w:ind w:right="-540"/>
+        <w:jc w:val="right"/>
+        <w:rPr>
+          <w:rFonts w:ascii="Consolas" w:eastAsia="Times New Roman" w:hAnsi="Consolas" w:cs="B Zar" w:hint="cs"/>
+          <w:sz w:val="23"/>
+          <w:szCs w:val="23"/>
+          <w:rtl/>
+          <w:lang w:bidi="fa-IR"/>
+        </w:rPr>
+      </w:pPr>
     </w:p>
     <w:sectPr>
       <w:pgSz w:w="12240" w:h="15840"/>

--- a/جنگو براساس داکیومنتیشن جنگو.docx
+++ b/جنگو براساس داکیومنتیشن جنگو.docx
@@ -47593,12 +47593,54 @@
         <w:ind w:right="-540"/>
         <w:jc w:val="right"/>
         <w:rPr>
+          <w:rFonts w:ascii="Consolas" w:eastAsia="Times New Roman" w:hAnsi="Consolas" w:cs="B Zar"/>
+          <w:sz w:val="23"/>
+          <w:szCs w:val="23"/>
+          <w:lang w:bidi="fa-IR"/>
+        </w:rPr>
+      </w:pPr>
+      <w:r>
+        <w:rPr>
           <w:rFonts w:ascii="Consolas" w:eastAsia="Times New Roman" w:hAnsi="Consolas" w:cs="B Zar" w:hint="cs"/>
           <w:sz w:val="23"/>
           <w:szCs w:val="23"/>
           <w:rtl/>
           <w:lang w:bidi="fa-IR"/>
         </w:rPr>
+        <w:t>در این حالت خودش 8 کارکتر از صفر را میدهد و سه نقطه را میگذارد</w:t>
+      </w:r>
+    </w:p>
+    <w:p>
+      <w:pPr>
+        <w:shd w:val="clear" w:color="auto" w:fill="212121"/>
+        <w:spacing w:after="0" w:line="300" w:lineRule="atLeast"/>
+        <w:rPr>
+          <w:rFonts w:ascii="Consolas" w:eastAsia="Times New Roman" w:hAnsi="Consolas" w:cs="Times New Roman"/>
+          <w:color w:val="EEFFFF"/>
+          <w:sz w:val="23"/>
+          <w:szCs w:val="23"/>
+        </w:rPr>
+      </w:pPr>
+      <w:r>
+        <w:rPr>
+          <w:rFonts w:ascii="Consolas" w:eastAsia="Times New Roman" w:hAnsi="Consolas" w:cs="Times New Roman"/>
+          <w:color w:val="EEFFFF"/>
+          <w:sz w:val="23"/>
+          <w:szCs w:val="23"/>
+        </w:rPr>
+        <w:t>{{post.content|truncatewords:2}}</w:t>
+      </w:r>
+    </w:p>
+    <w:p>
+      <w:pPr>
+        <w:ind w:right="-540"/>
+        <w:jc w:val="right"/>
+        <w:rPr>
+          <w:rFonts w:ascii="Consolas" w:eastAsia="Times New Roman" w:hAnsi="Consolas" w:cs="B Zar"/>
+          <w:sz w:val="23"/>
+          <w:szCs w:val="23"/>
+          <w:lang w:bidi="fa-IR"/>
+        </w:rPr>
       </w:pPr>
       <w:r>
         <w:rPr>
@@ -47608,20 +47650,2715 @@
           <w:rtl/>
           <w:lang w:bidi="fa-IR"/>
         </w:rPr>
-        <w:t>در این حالت خودش 8 کارکتر از صفر را میدهد و سه نقطه را میگذارد</w:t>
+        <w:t>در این حالت بجای اسلایس بر اساس کارکتر بر اساس کلمات انجام میدهد</w:t>
+      </w:r>
+    </w:p>
+    <w:p>
+      <w:pPr>
+        <w:ind w:right="-540"/>
+        <w:jc w:val="right"/>
+        <w:rPr>
+          <w:rFonts w:ascii="Consolas" w:eastAsia="Times New Roman" w:hAnsi="Consolas" w:cs="B Zar"/>
+          <w:sz w:val="23"/>
+          <w:szCs w:val="23"/>
+          <w:rtl/>
+          <w:lang w:bidi="fa-IR"/>
+        </w:rPr>
+      </w:pPr>
+      <w:r>
+        <w:rPr>
+          <w:rFonts w:ascii="Consolas" w:eastAsia="Times New Roman" w:hAnsi="Consolas" w:cs="B Zar" w:hint="cs"/>
+          <w:sz w:val="23"/>
+          <w:szCs w:val="23"/>
+          <w:rtl/>
+          <w:lang w:bidi="fa-IR"/>
+        </w:rPr>
+        <w:t xml:space="preserve"> کردن در تمپلیت تگ ها</w:t>
+      </w:r>
+      <w:r>
+        <w:rPr>
+          <w:rFonts w:ascii="Consolas" w:eastAsia="Times New Roman" w:hAnsi="Consolas" w:cs="B Zar"/>
+          <w:sz w:val="23"/>
+          <w:szCs w:val="23"/>
+          <w:lang w:bidi="fa-IR"/>
+        </w:rPr>
+        <w:t xml:space="preserve">Include </w:t>
+      </w:r>
+      <w:r>
+        <w:rPr>
+          <w:rFonts w:ascii="Consolas" w:eastAsia="Times New Roman" w:hAnsi="Consolas" w:cs="B Zar" w:hint="cs"/>
+          <w:sz w:val="23"/>
+          <w:szCs w:val="23"/>
+          <w:rtl/>
+          <w:lang w:bidi="fa-IR"/>
+        </w:rPr>
+        <w:t xml:space="preserve"> </w:t>
+      </w:r>
+    </w:p>
+    <w:p>
+      <w:pPr>
+        <w:ind w:right="-540"/>
+        <w:jc w:val="right"/>
+        <w:rPr>
+          <w:rFonts w:ascii="Consolas" w:eastAsia="Times New Roman" w:hAnsi="Consolas" w:cs="B Zar" w:hint="cs"/>
+          <w:sz w:val="23"/>
+          <w:szCs w:val="23"/>
+          <w:rtl/>
+          <w:lang w:bidi="fa-IR"/>
+        </w:rPr>
+      </w:pPr>
+      <w:r>
+        <w:rPr>
+          <w:rFonts w:ascii="Consolas" w:eastAsia="Times New Roman" w:hAnsi="Consolas" w:cs="B Zar" w:hint="cs"/>
+          <w:sz w:val="23"/>
+          <w:szCs w:val="23"/>
+          <w:rtl/>
+          <w:lang w:bidi="fa-IR"/>
+        </w:rPr>
+        <w:t>فرضا قسمتی از کد های تمپلیت وجود دارند که در تعدادی از صفحات تکراری هستند</w:t>
+      </w:r>
+    </w:p>
+    <w:p>
+      <w:pPr>
+        <w:ind w:right="-540"/>
+        <w:jc w:val="right"/>
+        <w:rPr>
+          <w:rFonts w:ascii="Consolas" w:eastAsia="Times New Roman" w:hAnsi="Consolas" w:cs="B Zar" w:hint="cs"/>
+          <w:sz w:val="23"/>
+          <w:szCs w:val="23"/>
+          <w:rtl/>
+          <w:lang w:bidi="fa-IR"/>
+        </w:rPr>
+      </w:pPr>
+      <w:r>
+        <w:rPr>
+          <w:rFonts w:ascii="Consolas" w:eastAsia="Times New Roman" w:hAnsi="Consolas" w:cs="B Zar" w:hint="cs"/>
+          <w:sz w:val="23"/>
+          <w:szCs w:val="23"/>
+          <w:rtl/>
+          <w:lang w:bidi="fa-IR"/>
+        </w:rPr>
+        <w:t>مانند صفحات بلاگ پست و سینگل که در سمت راست آن بخشی در هر دو صفحه وجود دارد</w:t>
+      </w:r>
+    </w:p>
+    <w:p>
+      <w:pPr>
+        <w:ind w:right="-540"/>
+        <w:jc w:val="right"/>
+        <w:rPr>
+          <w:rFonts w:ascii="Consolas" w:eastAsia="Times New Roman" w:hAnsi="Consolas" w:cs="B Zar" w:hint="cs"/>
+          <w:sz w:val="23"/>
+          <w:szCs w:val="23"/>
+          <w:rtl/>
+          <w:lang w:bidi="fa-IR"/>
+        </w:rPr>
+      </w:pPr>
+      <w:r>
+        <w:rPr>
+          <w:rFonts w:ascii="Consolas" w:eastAsia="Times New Roman" w:hAnsi="Consolas" w:cs="B Zar" w:hint="cs"/>
+          <w:sz w:val="23"/>
+          <w:szCs w:val="23"/>
+          <w:rtl/>
+          <w:lang w:bidi="fa-IR"/>
+        </w:rPr>
+        <w:t>در این مواقع ما از ساختاری مانند تابع در پایتون استفاده میکنیم که آن قسمت تکراری را در آن مینویسیم و سپس ایمپورتش میکنیم</w:t>
+      </w:r>
+    </w:p>
+    <w:p>
+      <w:pPr>
+        <w:ind w:right="-540"/>
+        <w:jc w:val="right"/>
+        <w:rPr>
+          <w:rFonts w:ascii="Consolas" w:eastAsia="Times New Roman" w:hAnsi="Consolas" w:cs="B Zar"/>
+          <w:sz w:val="23"/>
+          <w:szCs w:val="23"/>
+          <w:rtl/>
+          <w:lang w:bidi="fa-IR"/>
+        </w:rPr>
+      </w:pPr>
+      <w:r>
+        <w:rPr>
+          <w:noProof/>
+        </w:rPr>
+        <w:pict>
+          <v:shape id="_x0000_s1049" type="#_x0000_t75" style="position:absolute;left:0;text-align:left;margin-left:31.3pt;margin-top:171.15pt;width:467.7pt;height:66.35pt;z-index:-251578368;mso-position-horizontal-relative:text;mso-position-vertical-relative:text;mso-width-relative:page;mso-height-relative:page">
+            <v:imagedata r:id="rId27" o:title="Screenshot (322)"/>
+          </v:shape>
+        </w:pict>
+      </w:r>
+      <w:r>
+        <w:rPr>
+          <w:noProof/>
+        </w:rPr>
+        <w:pict>
+          <v:shape id="_x0000_s1048" type="#_x0000_t75" style="position:absolute;left:0;text-align:left;margin-left:85.15pt;margin-top:-.4pt;width:410.1pt;height:50.1pt;z-index:-251580416;mso-position-horizontal:absolute;mso-position-horizontal-relative:text;mso-position-vertical:absolute;mso-position-vertical-relative:text;mso-width-relative:page;mso-height-relative:page">
+            <v:imagedata r:id="rId28" o:title="Screenshot (320)"/>
+          </v:shape>
+        </w:pict>
+      </w:r>
+      <w:r>
+        <w:rPr>
+          <w:noProof/>
+        </w:rPr>
+        <w:pict>
+          <v:shape id="_x0000_s1046" type="#_x0000_t75" style="position:absolute;left:0;text-align:left;margin-left:88.25pt;margin-top:60.35pt;width:241.65pt;height:87.65pt;z-index:-251582464;mso-position-horizontal-relative:text;mso-position-vertical-relative:text;mso-width-relative:page;mso-height-relative:page">
+            <v:imagedata r:id="rId29" o:title="Screenshot (321)"/>
+          </v:shape>
+        </w:pict>
+      </w:r>
+      <w:r>
+        <w:rPr>
+          <w:noProof/>
+        </w:rPr>
+        <w:pict>
+          <v:shape id="_x0000_s1045" type="#_x0000_t75" style="position:absolute;left:0;text-align:left;margin-left:-20.2pt;margin-top:6.5pt;width:78.45pt;height:132.25pt;z-index:-251584512;mso-position-horizontal-relative:text;mso-position-vertical-relative:text;mso-width-relative:page;mso-height-relative:page">
+            <v:imagedata r:id="rId30" o:title="Screenshot (316)"/>
+          </v:shape>
+        </w:pict>
+      </w:r>
+    </w:p>
+    <w:p>
+      <w:pPr>
+        <w:rPr>
+          <w:rFonts w:ascii="Consolas" w:eastAsia="Times New Roman" w:hAnsi="Consolas" w:cs="B Zar"/>
+          <w:sz w:val="23"/>
+          <w:szCs w:val="23"/>
+          <w:rtl/>
+          <w:lang w:bidi="fa-IR"/>
+        </w:rPr>
+      </w:pPr>
+    </w:p>
+    <w:p>
+      <w:pPr>
+        <w:rPr>
+          <w:rFonts w:ascii="Consolas" w:eastAsia="Times New Roman" w:hAnsi="Consolas" w:cs="B Zar"/>
+          <w:sz w:val="23"/>
+          <w:szCs w:val="23"/>
+          <w:rtl/>
+          <w:lang w:bidi="fa-IR"/>
+        </w:rPr>
+      </w:pPr>
+    </w:p>
+    <w:p>
+      <w:pPr>
+        <w:rPr>
+          <w:rFonts w:ascii="Consolas" w:eastAsia="Times New Roman" w:hAnsi="Consolas" w:cs="B Zar"/>
+          <w:sz w:val="23"/>
+          <w:szCs w:val="23"/>
+          <w:rtl/>
+          <w:lang w:bidi="fa-IR"/>
+        </w:rPr>
+      </w:pPr>
+    </w:p>
+    <w:p>
+      <w:pPr>
+        <w:rPr>
+          <w:rFonts w:ascii="Consolas" w:eastAsia="Times New Roman" w:hAnsi="Consolas" w:cs="B Zar"/>
+          <w:sz w:val="23"/>
+          <w:szCs w:val="23"/>
+          <w:rtl/>
+          <w:lang w:bidi="fa-IR"/>
+        </w:rPr>
+      </w:pPr>
+    </w:p>
+    <w:p>
+      <w:pPr>
+        <w:rPr>
+          <w:rFonts w:ascii="Consolas" w:eastAsia="Times New Roman" w:hAnsi="Consolas" w:cs="B Zar"/>
+          <w:sz w:val="23"/>
+          <w:szCs w:val="23"/>
+          <w:rtl/>
+          <w:lang w:bidi="fa-IR"/>
+        </w:rPr>
+      </w:pPr>
+    </w:p>
+    <w:p>
+      <w:pPr>
+        <w:rPr>
+          <w:rFonts w:ascii="Consolas" w:eastAsia="Times New Roman" w:hAnsi="Consolas" w:cs="B Zar"/>
+          <w:sz w:val="23"/>
+          <w:szCs w:val="23"/>
+          <w:rtl/>
+          <w:lang w:bidi="fa-IR"/>
+        </w:rPr>
+      </w:pPr>
+    </w:p>
+    <w:p>
+      <w:pPr>
+        <w:rPr>
+          <w:rFonts w:ascii="Consolas" w:eastAsia="Times New Roman" w:hAnsi="Consolas" w:cs="B Zar"/>
+          <w:sz w:val="23"/>
+          <w:szCs w:val="23"/>
+          <w:rtl/>
+          <w:lang w:bidi="fa-IR"/>
+        </w:rPr>
+      </w:pPr>
+    </w:p>
+    <w:p>
+      <w:pPr>
+        <w:rPr>
+          <w:rFonts w:ascii="Consolas" w:eastAsia="Times New Roman" w:hAnsi="Consolas" w:cs="B Zar"/>
+          <w:sz w:val="23"/>
+          <w:szCs w:val="23"/>
+          <w:rtl/>
+          <w:lang w:bidi="fa-IR"/>
+        </w:rPr>
+      </w:pPr>
+    </w:p>
+    <w:p>
+      <w:pPr>
+        <w:jc w:val="right"/>
+        <w:rPr>
+          <w:rFonts w:ascii="Consolas" w:eastAsia="Times New Roman" w:hAnsi="Consolas" w:cs="B Zar" w:hint="cs"/>
+          <w:sz w:val="23"/>
+          <w:szCs w:val="23"/>
+          <w:rtl/>
+          <w:lang w:bidi="fa-IR"/>
+        </w:rPr>
+      </w:pPr>
+      <w:r>
+        <w:rPr>
+          <w:rFonts w:ascii="Consolas" w:eastAsia="Times New Roman" w:hAnsi="Consolas" w:cs="B Zar" w:hint="cs"/>
+          <w:sz w:val="23"/>
+          <w:szCs w:val="23"/>
+          <w:rtl/>
+          <w:lang w:bidi="fa-IR"/>
+        </w:rPr>
+        <w:t>در عکس اول قسمت تکرارری را به یک فایل در پوشه بلاگ در تمپلیت بردیم</w:t>
+      </w:r>
+    </w:p>
+    <w:p>
+      <w:pPr>
+        <w:jc w:val="right"/>
+        <w:rPr>
+          <w:rFonts w:ascii="Consolas" w:eastAsia="Times New Roman" w:hAnsi="Consolas" w:cs="B Zar"/>
+          <w:sz w:val="23"/>
+          <w:szCs w:val="23"/>
+          <w:rtl/>
+          <w:lang w:bidi="fa-IR"/>
+        </w:rPr>
+      </w:pPr>
+      <w:r>
+        <w:rPr>
+          <w:rFonts w:ascii="Consolas" w:eastAsia="Times New Roman" w:hAnsi="Consolas" w:cs="B Zar" w:hint="cs"/>
+          <w:sz w:val="23"/>
+          <w:szCs w:val="23"/>
+          <w:rtl/>
+          <w:lang w:bidi="fa-IR"/>
+        </w:rPr>
+        <w:t>سپس در هر قسمت از صفحات که نیاز به آن قسمت تکراری بود با اینکلود فراخوانی کردیم</w:t>
+      </w:r>
+    </w:p>
+    <w:p>
+      <w:pPr>
+        <w:jc w:val="right"/>
+        <w:rPr>
+          <w:rFonts w:ascii="Consolas" w:eastAsia="Times New Roman" w:hAnsi="Consolas" w:cs="B Zar"/>
+          <w:sz w:val="23"/>
+          <w:szCs w:val="23"/>
+          <w:rtl/>
+          <w:lang w:bidi="fa-IR"/>
+        </w:rPr>
+      </w:pPr>
+    </w:p>
+    <w:p>
+      <w:pPr>
+        <w:jc w:val="right"/>
+        <w:rPr>
+          <w:rFonts w:ascii="Consolas" w:eastAsia="Times New Roman" w:hAnsi="Consolas" w:cs="B Zar" w:hint="cs"/>
+          <w:sz w:val="23"/>
+          <w:szCs w:val="23"/>
+          <w:rtl/>
+          <w:lang w:bidi="fa-IR"/>
+        </w:rPr>
+      </w:pPr>
+      <w:r>
+        <w:rPr>
+          <w:rFonts w:ascii="Consolas" w:eastAsia="Times New Roman" w:hAnsi="Consolas" w:cs="B Zar" w:hint="cs"/>
+          <w:sz w:val="23"/>
+          <w:szCs w:val="23"/>
+          <w:rtl/>
+          <w:lang w:bidi="fa-IR"/>
+        </w:rPr>
+        <w:lastRenderedPageBreak/>
+        <w:t>کار با تمپلیت تگ ها</w:t>
+      </w:r>
+    </w:p>
+    <w:p>
+      <w:pPr>
+        <w:jc w:val="right"/>
+        <w:rPr>
+          <w:rFonts w:ascii="Consolas" w:eastAsia="Times New Roman" w:hAnsi="Consolas" w:cs="B Zar"/>
+          <w:sz w:val="23"/>
+          <w:szCs w:val="23"/>
+          <w:rtl/>
+          <w:lang w:bidi="fa-IR"/>
+        </w:rPr>
+      </w:pPr>
+      <w:r>
+        <w:rPr>
+          <w:rFonts w:ascii="Consolas" w:eastAsia="Times New Roman" w:hAnsi="Consolas" w:cs="B Zar" w:hint="cs"/>
+          <w:sz w:val="23"/>
+          <w:szCs w:val="23"/>
+          <w:rtl/>
+          <w:lang w:bidi="fa-IR"/>
+        </w:rPr>
+        <w:t xml:space="preserve"> شش پست آخر را نمایش دهد</w:t>
+      </w:r>
+      <w:r>
+        <w:rPr>
+          <w:rFonts w:ascii="Consolas" w:eastAsia="Times New Roman" w:hAnsi="Consolas" w:cs="B Zar"/>
+          <w:sz w:val="23"/>
+          <w:szCs w:val="23"/>
+          <w:lang w:bidi="fa-IR"/>
+        </w:rPr>
+        <w:t xml:space="preserve"> Papular post </w:t>
+      </w:r>
+      <w:r>
+        <w:rPr>
+          <w:rFonts w:ascii="Consolas" w:eastAsia="Times New Roman" w:hAnsi="Consolas" w:cs="B Zar" w:hint="cs"/>
+          <w:sz w:val="23"/>
+          <w:szCs w:val="23"/>
+          <w:rtl/>
+          <w:lang w:bidi="fa-IR"/>
+        </w:rPr>
+        <w:t xml:space="preserve"> فرض میکنیم قسمت </w:t>
+      </w:r>
+      <w:r>
+        <w:rPr>
+          <w:rFonts w:ascii="Consolas" w:eastAsia="Times New Roman" w:hAnsi="Consolas" w:cs="B Zar"/>
+          <w:sz w:val="23"/>
+          <w:szCs w:val="23"/>
+          <w:lang w:bidi="fa-IR"/>
+        </w:rPr>
+        <w:t xml:space="preserve"> </w:t>
+      </w:r>
+    </w:p>
+    <w:p>
+      <w:pPr>
+        <w:jc w:val="right"/>
+        <w:rPr>
+          <w:rFonts w:ascii="Consolas" w:eastAsia="Times New Roman" w:hAnsi="Consolas" w:cs="B Zar" w:hint="cs"/>
+          <w:sz w:val="23"/>
+          <w:szCs w:val="23"/>
+          <w:rtl/>
+          <w:lang w:bidi="fa-IR"/>
+        </w:rPr>
+      </w:pPr>
+      <w:r>
+        <w:rPr>
+          <w:rFonts w:ascii="Consolas" w:eastAsia="Times New Roman" w:hAnsi="Consolas" w:cs="B Zar" w:hint="cs"/>
+          <w:sz w:val="23"/>
+          <w:szCs w:val="23"/>
+          <w:rtl/>
+          <w:lang w:bidi="fa-IR"/>
+        </w:rPr>
+        <w:t>برای اینکه ما تمام چیزهایی را که میخواهیم در صفحه تمپلیت استفاده کنیم در ویو ننویسیم و باعث بهم ریختن و شلوغ شدن ویو ها نشود میتوانیم از تمپلیت تگ های کاستومایز شده ای استفاده کنیم که در مکان دیگری ساخته میشوند</w:t>
+      </w:r>
+    </w:p>
+    <w:p>
+      <w:pPr>
+        <w:jc w:val="right"/>
+        <w:rPr>
+          <w:rFonts w:ascii="Consolas" w:eastAsia="Times New Roman" w:hAnsi="Consolas" w:cs="B Zar" w:hint="cs"/>
+          <w:sz w:val="23"/>
+          <w:szCs w:val="23"/>
+          <w:rtl/>
+          <w:lang w:bidi="fa-IR"/>
+        </w:rPr>
+      </w:pPr>
+      <w:r>
+        <w:rPr>
+          <w:rFonts w:ascii="Consolas" w:eastAsia="Times New Roman" w:hAnsi="Consolas" w:cs="B Zar" w:hint="cs"/>
+          <w:sz w:val="23"/>
+          <w:szCs w:val="23"/>
+          <w:rtl/>
+          <w:lang w:bidi="fa-IR"/>
+        </w:rPr>
+        <w:t>درون این تمپلیت تگ ها ما توابع خودمان را مینویسیم و سپس خروجی آن تابع را میتوانیم در صفحه تمپلیت نشان ده9یم</w:t>
+      </w:r>
+    </w:p>
+    <w:p>
+      <w:pPr>
+        <w:jc w:val="right"/>
+        <w:rPr>
+          <w:rFonts w:ascii="Consolas" w:eastAsia="Times New Roman" w:hAnsi="Consolas" w:cs="B Zar" w:hint="cs"/>
+          <w:sz w:val="23"/>
+          <w:szCs w:val="23"/>
+          <w:rtl/>
+          <w:lang w:bidi="fa-IR"/>
+        </w:rPr>
+      </w:pPr>
+      <w:r>
+        <w:rPr>
+          <w:rFonts w:ascii="Consolas" w:eastAsia="Times New Roman" w:hAnsi="Consolas" w:cs="B Zar" w:hint="cs"/>
+          <w:sz w:val="23"/>
+          <w:szCs w:val="23"/>
+          <w:rtl/>
+          <w:lang w:bidi="fa-IR"/>
+        </w:rPr>
+        <w:t>مثلا فرض کنیم ما میخواهیم تعداد ویو های یک پست را هم نمایش دهیم مثل بلاگ هوم و سینگل</w:t>
+      </w:r>
+    </w:p>
+    <w:p>
+      <w:pPr>
+        <w:jc w:val="right"/>
+        <w:rPr>
+          <w:rFonts w:ascii="Consolas" w:eastAsia="Times New Roman" w:hAnsi="Consolas" w:cs="B Zar" w:hint="cs"/>
+          <w:sz w:val="23"/>
+          <w:szCs w:val="23"/>
+          <w:rtl/>
+          <w:lang w:bidi="fa-IR"/>
+        </w:rPr>
+      </w:pPr>
+      <w:r>
+        <w:rPr>
+          <w:rFonts w:ascii="Consolas" w:eastAsia="Times New Roman" w:hAnsi="Consolas" w:cs="B Zar" w:hint="cs"/>
+          <w:sz w:val="23"/>
+          <w:szCs w:val="23"/>
+          <w:rtl/>
+          <w:lang w:bidi="fa-IR"/>
+        </w:rPr>
+        <w:t>فقط در ویو ما تعدادش را یکی اضافه میکنیم و در تمپلیت تگ میتوانیم مقدارش را بسازیم</w:t>
+      </w:r>
+    </w:p>
+    <w:p>
+      <w:pPr>
+        <w:jc w:val="right"/>
+        <w:rPr>
+          <w:rFonts w:ascii="Consolas" w:eastAsia="Times New Roman" w:hAnsi="Consolas" w:cs="B Zar"/>
+          <w:sz w:val="23"/>
+          <w:szCs w:val="23"/>
+          <w:rtl/>
+          <w:lang w:bidi="fa-IR"/>
+        </w:rPr>
+      </w:pPr>
+      <w:r>
+        <w:rPr>
+          <w:rFonts w:ascii="Consolas" w:eastAsia="Times New Roman" w:hAnsi="Consolas" w:cs="B Zar" w:hint="cs"/>
+          <w:sz w:val="23"/>
+          <w:szCs w:val="23"/>
+          <w:rtl/>
+          <w:lang w:bidi="fa-IR"/>
+        </w:rPr>
+        <w:t xml:space="preserve"> میخواهیم شش پست آخر را نمایش دهیم نیاز نیست در ویو این قابلیت را بسازیم و در صفحه بعنوان</w:t>
+      </w:r>
+      <w:r>
+        <w:rPr>
+          <w:rFonts w:ascii="Consolas" w:eastAsia="Times New Roman" w:hAnsi="Consolas" w:cs="B Zar"/>
+          <w:sz w:val="23"/>
+          <w:szCs w:val="23"/>
+          <w:lang w:bidi="fa-IR"/>
+        </w:rPr>
+        <w:t xml:space="preserve">Popularepost </w:t>
+      </w:r>
+      <w:r>
+        <w:rPr>
+          <w:rFonts w:ascii="Consolas" w:eastAsia="Times New Roman" w:hAnsi="Consolas" w:cs="B Zar" w:hint="cs"/>
+          <w:sz w:val="23"/>
+          <w:szCs w:val="23"/>
+          <w:rtl/>
+          <w:lang w:bidi="fa-IR"/>
+        </w:rPr>
+        <w:t xml:space="preserve"> یا در قسمت </w:t>
+      </w:r>
+    </w:p>
+    <w:p>
+      <w:pPr>
+        <w:jc w:val="right"/>
+        <w:rPr>
+          <w:rFonts w:ascii="Consolas" w:eastAsia="Times New Roman" w:hAnsi="Consolas" w:cs="B Zar"/>
+          <w:sz w:val="23"/>
+          <w:szCs w:val="23"/>
+          <w:rtl/>
+          <w:lang w:bidi="fa-IR"/>
+        </w:rPr>
+      </w:pPr>
+      <w:r>
+        <w:rPr>
+          <w:rFonts w:ascii="Consolas" w:eastAsia="Times New Roman" w:hAnsi="Consolas" w:cs="B Zar" w:hint="cs"/>
+          <w:sz w:val="23"/>
+          <w:szCs w:val="23"/>
+          <w:rtl/>
+          <w:lang w:bidi="fa-IR"/>
+        </w:rPr>
+        <w:t>کانتکس ارجاع دهیم . درون تمپلیت تگ میسازیمش و در صفحه استفاده میکنیم</w:t>
+      </w:r>
+    </w:p>
+    <w:p>
+      <w:pPr>
+        <w:jc w:val="right"/>
+        <w:rPr>
+          <w:rFonts w:ascii="Consolas" w:eastAsia="Times New Roman" w:hAnsi="Consolas" w:cs="B Zar"/>
+          <w:sz w:val="23"/>
+          <w:szCs w:val="23"/>
+          <w:lang w:bidi="fa-IR"/>
+        </w:rPr>
+      </w:pPr>
+      <w:r>
+        <w:rPr>
+          <w:rFonts w:ascii="Consolas" w:eastAsia="Times New Roman" w:hAnsi="Consolas" w:cs="B Zar" w:hint="cs"/>
+          <w:sz w:val="23"/>
+          <w:szCs w:val="23"/>
+          <w:rtl/>
+          <w:lang w:bidi="fa-IR"/>
+        </w:rPr>
+        <w:t>در هر اپلیکیشن باید پوشه تمپلیت تگ جداگانه ساخته شود</w:t>
+      </w:r>
+    </w:p>
+    <w:p>
+      <w:pPr>
+        <w:jc w:val="right"/>
+        <w:rPr>
+          <w:rFonts w:ascii="Consolas" w:eastAsia="Times New Roman" w:hAnsi="Consolas" w:cs="B Zar"/>
+          <w:sz w:val="23"/>
+          <w:szCs w:val="23"/>
+          <w:lang w:bidi="fa-IR"/>
+        </w:rPr>
+      </w:pPr>
+      <w:r>
+        <w:rPr>
+          <w:rFonts w:ascii="Consolas" w:eastAsia="Times New Roman" w:hAnsi="Consolas" w:cs="B Zar"/>
+          <w:sz w:val="23"/>
+          <w:szCs w:val="23"/>
+          <w:lang w:bidi="fa-IR"/>
+        </w:rPr>
+        <w:t xml:space="preserve"> Simple</w:t>
+      </w:r>
+      <w:r>
+        <w:rPr>
+          <w:rFonts w:ascii="Consolas" w:eastAsia="Times New Roman" w:hAnsi="Consolas" w:cs="B Zar" w:hint="cs"/>
+          <w:sz w:val="23"/>
+          <w:szCs w:val="23"/>
+          <w:rtl/>
+          <w:lang w:bidi="fa-IR"/>
+        </w:rPr>
+        <w:t xml:space="preserve">در این مرحله تمپلیت تگ های ساده مورد تعریف قرار میگیرند </w:t>
+      </w:r>
+      <w:r>
+        <w:rPr>
+          <w:rFonts w:ascii="Consolas" w:eastAsia="Times New Roman" w:hAnsi="Consolas" w:cs="B Zar"/>
+          <w:sz w:val="23"/>
+          <w:szCs w:val="23"/>
+          <w:lang w:bidi="fa-IR"/>
+        </w:rPr>
+        <w:t xml:space="preserve"> </w:t>
+      </w:r>
+    </w:p>
+    <w:p>
+      <w:pPr>
+        <w:rPr>
+          <w:rFonts w:ascii="Consolas" w:eastAsia="Times New Roman" w:hAnsi="Consolas" w:cs="B Zar"/>
+          <w:sz w:val="23"/>
+          <w:szCs w:val="23"/>
+          <w:lang w:bidi="fa-IR"/>
+        </w:rPr>
+      </w:pPr>
+      <w:r>
+        <w:rPr>
+          <w:rFonts w:ascii="Consolas" w:eastAsia="Times New Roman" w:hAnsi="Consolas" w:cs="B Zar"/>
+          <w:sz w:val="23"/>
+          <w:szCs w:val="23"/>
+          <w:lang w:bidi="fa-IR"/>
+        </w:rPr>
+        <w:t>Create templatetags folder in app</w:t>
+      </w:r>
+    </w:p>
+    <w:p>
+      <w:pPr>
+        <w:rPr>
+          <w:rFonts w:ascii="Consolas" w:eastAsia="Times New Roman" w:hAnsi="Consolas" w:cs="B Zar"/>
+          <w:sz w:val="23"/>
+          <w:szCs w:val="23"/>
+          <w:lang w:bidi="fa-IR"/>
+        </w:rPr>
+      </w:pPr>
+      <w:r>
+        <w:rPr>
+          <w:rFonts w:ascii="Consolas" w:eastAsia="Times New Roman" w:hAnsi="Consolas" w:cs="B Zar"/>
+          <w:sz w:val="23"/>
+          <w:szCs w:val="23"/>
+          <w:lang w:bidi="fa-IR"/>
+        </w:rPr>
+        <w:t>Create __init__.py in folder</w:t>
+      </w:r>
+    </w:p>
+    <w:p>
+      <w:pPr>
+        <w:rPr>
+          <w:rFonts w:ascii="Consolas" w:eastAsia="Times New Roman" w:hAnsi="Consolas" w:cs="B Zar"/>
+          <w:sz w:val="23"/>
+          <w:szCs w:val="23"/>
+          <w:lang w:bidi="fa-IR"/>
+        </w:rPr>
+      </w:pPr>
+      <w:r>
+        <w:rPr>
+          <w:rFonts w:ascii="Consolas" w:eastAsia="Times New Roman" w:hAnsi="Consolas" w:cs="B Zar"/>
+          <w:sz w:val="23"/>
+          <w:szCs w:val="23"/>
+          <w:lang w:bidi="fa-IR"/>
+        </w:rPr>
+        <w:t>Create python file</w:t>
+      </w:r>
+    </w:p>
+    <w:p>
+      <w:pPr>
+        <w:rPr>
+          <w:rFonts w:ascii="Consolas" w:eastAsia="Times New Roman" w:hAnsi="Consolas" w:cs="B Zar"/>
+          <w:sz w:val="23"/>
+          <w:szCs w:val="23"/>
+          <w:lang w:bidi="fa-IR"/>
+        </w:rPr>
+      </w:pPr>
+      <w:r>
+        <w:rPr>
+          <w:rFonts w:ascii="Consolas" w:eastAsia="Times New Roman" w:hAnsi="Consolas" w:cs="B Zar"/>
+          <w:sz w:val="23"/>
+          <w:szCs w:val="23"/>
+          <w:lang w:bidi="fa-IR"/>
+        </w:rPr>
+        <w:t>From django import template</w:t>
+      </w:r>
+    </w:p>
+    <w:p>
+      <w:pPr>
+        <w:rPr>
+          <w:rFonts w:ascii="Consolas" w:eastAsia="Times New Roman" w:hAnsi="Consolas" w:cs="B Zar"/>
+          <w:sz w:val="23"/>
+          <w:szCs w:val="23"/>
+          <w:lang w:bidi="fa-IR"/>
+        </w:rPr>
+      </w:pPr>
+      <w:r>
+        <w:rPr>
+          <w:rFonts w:ascii="Consolas" w:eastAsia="Times New Roman" w:hAnsi="Consolas" w:cs="B Zar"/>
+          <w:sz w:val="23"/>
+          <w:szCs w:val="23"/>
+          <w:lang w:bidi="fa-IR"/>
+        </w:rPr>
+        <w:t>Register = template.</w:t>
+      </w:r>
+      <w:r>
+        <w:rPr>
+          <w:rFonts w:ascii="Consolas" w:eastAsia="Times New Roman" w:hAnsi="Consolas" w:cs="B Zar"/>
+          <w:sz w:val="23"/>
+          <w:szCs w:val="23"/>
+          <w:lang w:bidi="fa-IR"/>
+        </w:rPr>
+        <w:t>L</w:t>
+      </w:r>
+      <w:r>
+        <w:rPr>
+          <w:rFonts w:ascii="Consolas" w:eastAsia="Times New Roman" w:hAnsi="Consolas" w:cs="B Zar"/>
+          <w:sz w:val="23"/>
+          <w:szCs w:val="23"/>
+          <w:lang w:bidi="fa-IR"/>
+        </w:rPr>
+        <w:t>ibrary()</w:t>
+      </w:r>
+    </w:p>
+    <w:p>
+      <w:pPr>
+        <w:rPr>
+          <w:rFonts w:ascii="Consolas" w:eastAsia="Times New Roman" w:hAnsi="Consolas" w:cs="B Zar"/>
+          <w:sz w:val="23"/>
+          <w:szCs w:val="23"/>
+          <w:lang w:bidi="fa-IR"/>
+        </w:rPr>
+      </w:pPr>
+      <w:r>
+        <w:rPr>
+          <w:rFonts w:ascii="Consolas" w:eastAsia="Times New Roman" w:hAnsi="Consolas" w:cs="B Zar"/>
+          <w:sz w:val="23"/>
+          <w:szCs w:val="23"/>
+          <w:lang w:bidi="fa-IR"/>
+        </w:rPr>
+        <w:t>@register.simple_tag() &gt;&gt;&gt; can be a name for call function in template</w:t>
+      </w:r>
+    </w:p>
+    <w:p>
+      <w:pPr>
+        <w:shd w:val="clear" w:color="auto" w:fill="212121"/>
+        <w:spacing w:after="0" w:line="300" w:lineRule="atLeast"/>
+        <w:rPr>
+          <w:rFonts w:ascii="Consolas" w:eastAsia="Times New Roman" w:hAnsi="Consolas" w:cs="Times New Roman"/>
+          <w:color w:val="EEFFFF"/>
+          <w:sz w:val="23"/>
+          <w:szCs w:val="23"/>
+        </w:rPr>
+      </w:pPr>
+      <w:r>
+        <w:rPr>
+          <w:rFonts w:ascii="Consolas" w:eastAsia="Times New Roman" w:hAnsi="Consolas" w:cs="Times New Roman"/>
+          <w:color w:val="89DDFF"/>
+          <w:sz w:val="23"/>
+          <w:szCs w:val="23"/>
+        </w:rPr>
+        <w:t>@</w:t>
+      </w:r>
+      <w:r>
+        <w:rPr>
+          <w:rFonts w:ascii="Consolas" w:eastAsia="Times New Roman" w:hAnsi="Consolas" w:cs="Times New Roman"/>
+          <w:color w:val="82AAFF"/>
+          <w:sz w:val="23"/>
+          <w:szCs w:val="23"/>
+        </w:rPr>
+        <w:t>register</w:t>
+      </w:r>
+      <w:r>
+        <w:rPr>
+          <w:rFonts w:ascii="Consolas" w:eastAsia="Times New Roman" w:hAnsi="Consolas" w:cs="Times New Roman"/>
+          <w:color w:val="89DDFF"/>
+          <w:sz w:val="23"/>
+          <w:szCs w:val="23"/>
+        </w:rPr>
+        <w:t>.</w:t>
+      </w:r>
+      <w:r>
+        <w:rPr>
+          <w:rFonts w:ascii="Consolas" w:eastAsia="Times New Roman" w:hAnsi="Consolas" w:cs="Times New Roman"/>
+          <w:color w:val="82AAFF"/>
+          <w:sz w:val="23"/>
+          <w:szCs w:val="23"/>
+        </w:rPr>
+        <w:t>simple_tag</w:t>
+      </w:r>
+      <w:r>
+        <w:rPr>
+          <w:rFonts w:ascii="Consolas" w:eastAsia="Times New Roman" w:hAnsi="Consolas" w:cs="Times New Roman"/>
+          <w:color w:val="89DDFF"/>
+          <w:sz w:val="23"/>
+          <w:szCs w:val="23"/>
+        </w:rPr>
+        <w:t>(</w:t>
+      </w:r>
+      <w:r>
+        <w:rPr>
+          <w:rFonts w:ascii="Consolas" w:eastAsia="Times New Roman" w:hAnsi="Consolas" w:cs="Times New Roman"/>
+          <w:i/>
+          <w:iCs/>
+          <w:color w:val="EEFFFF"/>
+          <w:sz w:val="23"/>
+          <w:szCs w:val="23"/>
+        </w:rPr>
+        <w:t>takes_context</w:t>
+      </w:r>
+      <w:r>
+        <w:rPr>
+          <w:rFonts w:ascii="Consolas" w:eastAsia="Times New Roman" w:hAnsi="Consolas" w:cs="Times New Roman"/>
+          <w:color w:val="89DDFF"/>
+          <w:sz w:val="23"/>
+          <w:szCs w:val="23"/>
+        </w:rPr>
+        <w:t>=True,</w:t>
+      </w:r>
+      <w:r>
+        <w:rPr>
+          <w:rFonts w:ascii="Consolas" w:eastAsia="Times New Roman" w:hAnsi="Consolas" w:cs="Times New Roman"/>
+          <w:color w:val="82AAFF"/>
+          <w:sz w:val="23"/>
+          <w:szCs w:val="23"/>
+        </w:rPr>
+        <w:t xml:space="preserve"> </w:t>
+      </w:r>
+      <w:r>
+        <w:rPr>
+          <w:rFonts w:ascii="Consolas" w:eastAsia="Times New Roman" w:hAnsi="Consolas" w:cs="Times New Roman"/>
+          <w:i/>
+          <w:iCs/>
+          <w:color w:val="EEFFFF"/>
+          <w:sz w:val="23"/>
+          <w:szCs w:val="23"/>
+        </w:rPr>
+        <w:t>name</w:t>
+      </w:r>
+      <w:r>
+        <w:rPr>
+          <w:rFonts w:ascii="Consolas" w:eastAsia="Times New Roman" w:hAnsi="Consolas" w:cs="Times New Roman"/>
+          <w:color w:val="89DDFF"/>
+          <w:sz w:val="23"/>
+          <w:szCs w:val="23"/>
+        </w:rPr>
+        <w:t>='</w:t>
+      </w:r>
+      <w:r>
+        <w:rPr>
+          <w:rFonts w:ascii="Consolas" w:eastAsia="Times New Roman" w:hAnsi="Consolas" w:cs="Times New Roman"/>
+          <w:color w:val="C3E88D"/>
+          <w:sz w:val="23"/>
+          <w:szCs w:val="23"/>
+        </w:rPr>
+        <w:t>post_tag</w:t>
+      </w:r>
+      <w:r>
+        <w:rPr>
+          <w:rFonts w:ascii="Consolas" w:eastAsia="Times New Roman" w:hAnsi="Consolas" w:cs="Times New Roman"/>
+          <w:color w:val="89DDFF"/>
+          <w:sz w:val="23"/>
+          <w:szCs w:val="23"/>
+        </w:rPr>
+        <w:t>')</w:t>
+      </w:r>
+    </w:p>
+    <w:p>
+      <w:pPr>
+        <w:jc w:val="right"/>
+        <w:rPr>
+          <w:rFonts w:ascii="Consolas" w:eastAsia="Times New Roman" w:hAnsi="Consolas" w:cs="B Zar"/>
+          <w:sz w:val="23"/>
+          <w:szCs w:val="23"/>
+          <w:lang w:bidi="fa-IR"/>
+        </w:rPr>
+      </w:pPr>
+    </w:p>
+    <w:p>
+      <w:pPr>
+        <w:jc w:val="right"/>
+        <w:rPr>
+          <w:rFonts w:ascii="Consolas" w:eastAsia="Times New Roman" w:hAnsi="Consolas" w:cs="B Zar" w:hint="cs"/>
+          <w:sz w:val="23"/>
+          <w:szCs w:val="23"/>
+          <w:rtl/>
+          <w:lang w:bidi="fa-IR"/>
+        </w:rPr>
+      </w:pPr>
+      <w:r>
+        <w:rPr>
+          <w:rFonts w:ascii="Consolas" w:eastAsia="Times New Roman" w:hAnsi="Consolas" w:cs="B Zar" w:hint="cs"/>
+          <w:sz w:val="23"/>
+          <w:szCs w:val="23"/>
+          <w:rtl/>
+          <w:lang w:bidi="fa-IR"/>
+        </w:rPr>
+        <w:t>در حالت رجیستر بالا میگوییم از کانتکسی که در ویو به تمپلیت ارسال میشود نیز در زمان فراخوانی تابع بتوان استفاده کرد</w:t>
+      </w:r>
+    </w:p>
+    <w:p>
+      <w:pPr>
+        <w:rPr>
+          <w:rFonts w:ascii="Consolas" w:eastAsia="Times New Roman" w:hAnsi="Consolas" w:cs="B Zar"/>
+          <w:sz w:val="23"/>
+          <w:szCs w:val="23"/>
+          <w:lang w:bidi="fa-IR"/>
+        </w:rPr>
+      </w:pPr>
+      <w:r>
+        <w:rPr>
+          <w:rFonts w:ascii="Consolas" w:eastAsia="Times New Roman" w:hAnsi="Consolas" w:cs="B Zar"/>
+          <w:sz w:val="23"/>
+          <w:szCs w:val="23"/>
+          <w:lang w:bidi="fa-IR"/>
+        </w:rPr>
+        <w:t>{% load template tags file name %}</w:t>
+      </w:r>
+    </w:p>
+    <w:p>
+      <w:pPr>
+        <w:rPr>
+          <w:rFonts w:ascii="Consolas" w:eastAsia="Times New Roman" w:hAnsi="Consolas" w:cs="B Zar"/>
+          <w:sz w:val="23"/>
+          <w:szCs w:val="23"/>
+          <w:lang w:bidi="fa-IR"/>
+        </w:rPr>
+      </w:pPr>
+    </w:p>
+    <w:p>
+      <w:pPr>
+        <w:shd w:val="clear" w:color="auto" w:fill="212121"/>
+        <w:spacing w:after="0" w:line="300" w:lineRule="atLeast"/>
+        <w:rPr>
+          <w:rFonts w:ascii="Consolas" w:eastAsia="Times New Roman" w:hAnsi="Consolas" w:cs="Times New Roman"/>
+          <w:color w:val="EEFFFF"/>
+          <w:sz w:val="23"/>
+          <w:szCs w:val="23"/>
+        </w:rPr>
+      </w:pPr>
+      <w:r>
+        <w:rPr>
+          <w:rFonts w:ascii="Consolas" w:eastAsia="Times New Roman" w:hAnsi="Consolas" w:cs="Times New Roman"/>
+          <w:color w:val="EEFFFF"/>
+          <w:sz w:val="23"/>
+          <w:szCs w:val="23"/>
+        </w:rPr>
+        <w:t>{% extends 'base.html' %}</w:t>
+      </w:r>
+    </w:p>
+    <w:p>
+      <w:pPr>
+        <w:shd w:val="clear" w:color="auto" w:fill="212121"/>
+        <w:spacing w:after="0" w:line="300" w:lineRule="atLeast"/>
+        <w:rPr>
+          <w:rFonts w:ascii="Consolas" w:eastAsia="Times New Roman" w:hAnsi="Consolas" w:cs="Times New Roman"/>
+          <w:color w:val="EEFFFF"/>
+          <w:sz w:val="23"/>
+          <w:szCs w:val="23"/>
+        </w:rPr>
+      </w:pPr>
+      <w:r>
+        <w:rPr>
+          <w:rFonts w:ascii="Consolas" w:eastAsia="Times New Roman" w:hAnsi="Consolas" w:cs="Times New Roman"/>
+          <w:color w:val="EEFFFF"/>
+          <w:sz w:val="23"/>
+          <w:szCs w:val="23"/>
+        </w:rPr>
+        <w:t>{% load static %}</w:t>
+      </w:r>
+    </w:p>
+    <w:p>
+      <w:pPr>
+        <w:shd w:val="clear" w:color="auto" w:fill="212121"/>
+        <w:spacing w:after="0" w:line="300" w:lineRule="atLeast"/>
+        <w:rPr>
+          <w:rFonts w:ascii="Consolas" w:eastAsia="Times New Roman" w:hAnsi="Consolas" w:cs="Times New Roman"/>
+          <w:color w:val="EEFFFF"/>
+          <w:sz w:val="23"/>
+          <w:szCs w:val="23"/>
+        </w:rPr>
+      </w:pPr>
+      <w:r>
+        <w:rPr>
+          <w:rFonts w:ascii="Consolas" w:eastAsia="Times New Roman" w:hAnsi="Consolas" w:cs="Times New Roman"/>
+          <w:color w:val="EEFFFF"/>
+          <w:sz w:val="23"/>
+          <w:szCs w:val="23"/>
+        </w:rPr>
+        <w:t>{% load blog-simple %}</w:t>
+      </w:r>
+      <w:r>
+        <w:rPr>
+          <w:rFonts w:ascii="Consolas" w:eastAsia="Times New Roman" w:hAnsi="Consolas" w:cs="Times New Roman"/>
+          <w:color w:val="EEFFFF"/>
+          <w:sz w:val="23"/>
+          <w:szCs w:val="23"/>
+        </w:rPr>
+        <w:t xml:space="preserve"> &gt;&gt; file name</w:t>
+      </w:r>
+    </w:p>
+    <w:p>
+      <w:pPr>
+        <w:shd w:val="clear" w:color="auto" w:fill="212121"/>
+        <w:spacing w:after="0" w:line="300" w:lineRule="atLeast"/>
+        <w:rPr>
+          <w:rFonts w:ascii="Consolas" w:eastAsia="Times New Roman" w:hAnsi="Consolas" w:cs="Times New Roman"/>
+          <w:color w:val="EEFFFF"/>
+          <w:sz w:val="23"/>
+          <w:szCs w:val="23"/>
+        </w:rPr>
+      </w:pPr>
+      <w:r>
+        <w:rPr>
+          <w:rFonts w:ascii="Consolas" w:eastAsia="Times New Roman" w:hAnsi="Consolas" w:cs="Times New Roman"/>
+          <w:color w:val="EEFFFF"/>
+          <w:sz w:val="23"/>
+          <w:szCs w:val="23"/>
+        </w:rPr>
+        <w:t>{% block content %}</w:t>
+      </w:r>
+    </w:p>
+    <w:p>
+      <w:pPr>
+        <w:rPr>
+          <w:rFonts w:ascii="Consolas" w:eastAsia="Times New Roman" w:hAnsi="Consolas" w:cs="B Zar"/>
+          <w:sz w:val="23"/>
+          <w:szCs w:val="23"/>
+          <w:lang w:bidi="fa-IR"/>
+        </w:rPr>
+      </w:pPr>
+    </w:p>
+    <w:p>
+      <w:pPr>
+        <w:shd w:val="clear" w:color="auto" w:fill="212121"/>
+        <w:spacing w:after="0" w:line="300" w:lineRule="atLeast"/>
+        <w:rPr>
+          <w:rFonts w:ascii="Consolas" w:eastAsia="Times New Roman" w:hAnsi="Consolas" w:cs="Times New Roman"/>
+          <w:color w:val="EEFFFF"/>
+          <w:sz w:val="23"/>
+          <w:szCs w:val="23"/>
+        </w:rPr>
+      </w:pPr>
+      <w:r>
+        <w:rPr>
+          <w:rFonts w:ascii="Consolas" w:eastAsia="Times New Roman" w:hAnsi="Consolas" w:cs="Times New Roman"/>
+          <w:color w:val="89DDFF"/>
+          <w:sz w:val="23"/>
+          <w:szCs w:val="23"/>
+        </w:rPr>
+        <w:t>&lt;</w:t>
+      </w:r>
+      <w:r>
+        <w:rPr>
+          <w:rFonts w:ascii="Consolas" w:eastAsia="Times New Roman" w:hAnsi="Consolas" w:cs="Times New Roman"/>
+          <w:color w:val="F07178"/>
+          <w:sz w:val="23"/>
+          <w:szCs w:val="23"/>
+        </w:rPr>
+        <w:t>p</w:t>
+      </w:r>
+      <w:r>
+        <w:rPr>
+          <w:rFonts w:ascii="Consolas" w:eastAsia="Times New Roman" w:hAnsi="Consolas" w:cs="Times New Roman"/>
+          <w:color w:val="89DDFF"/>
+          <w:sz w:val="23"/>
+          <w:szCs w:val="23"/>
+        </w:rPr>
+        <w:t xml:space="preserve"> </w:t>
+      </w:r>
+      <w:r>
+        <w:rPr>
+          <w:rFonts w:ascii="Consolas" w:eastAsia="Times New Roman" w:hAnsi="Consolas" w:cs="Times New Roman"/>
+          <w:color w:val="C792EA"/>
+          <w:sz w:val="23"/>
+          <w:szCs w:val="23"/>
+        </w:rPr>
+        <w:t>class</w:t>
+      </w:r>
+      <w:r>
+        <w:rPr>
+          <w:rFonts w:ascii="Consolas" w:eastAsia="Times New Roman" w:hAnsi="Consolas" w:cs="Times New Roman"/>
+          <w:color w:val="89DDFF"/>
+          <w:sz w:val="23"/>
+          <w:szCs w:val="23"/>
+        </w:rPr>
+        <w:t>="</w:t>
+      </w:r>
+      <w:r>
+        <w:rPr>
+          <w:rFonts w:ascii="Consolas" w:eastAsia="Times New Roman" w:hAnsi="Consolas" w:cs="Times New Roman"/>
+          <w:color w:val="C3E88D"/>
+          <w:sz w:val="23"/>
+          <w:szCs w:val="23"/>
+        </w:rPr>
+        <w:t>excert</w:t>
+      </w:r>
+      <w:r>
+        <w:rPr>
+          <w:rFonts w:ascii="Consolas" w:eastAsia="Times New Roman" w:hAnsi="Consolas" w:cs="Times New Roman"/>
+          <w:color w:val="89DDFF"/>
+          <w:sz w:val="23"/>
+          <w:szCs w:val="23"/>
+        </w:rPr>
+        <w:t>"&gt;</w:t>
+      </w:r>
+    </w:p>
+    <w:p>
+      <w:pPr>
+        <w:shd w:val="clear" w:color="auto" w:fill="212121"/>
+        <w:spacing w:after="0" w:line="300" w:lineRule="atLeast"/>
+        <w:rPr>
+          <w:rFonts w:ascii="Consolas" w:eastAsia="Times New Roman" w:hAnsi="Consolas" w:cs="Times New Roman"/>
+          <w:color w:val="EEFFFF"/>
+          <w:sz w:val="23"/>
+          <w:szCs w:val="23"/>
+        </w:rPr>
+      </w:pPr>
+      <w:r>
+        <w:rPr>
+          <w:rFonts w:ascii="Consolas" w:eastAsia="Times New Roman" w:hAnsi="Consolas" w:cs="Times New Roman"/>
+          <w:color w:val="EEFFFF"/>
+          <w:sz w:val="23"/>
+          <w:szCs w:val="23"/>
+        </w:rPr>
+        <w:t>   {{post.content|truncatewords:2}}</w:t>
+      </w:r>
+    </w:p>
+    <w:p>
+      <w:pPr>
+        <w:shd w:val="clear" w:color="auto" w:fill="212121"/>
+        <w:spacing w:after="0" w:line="300" w:lineRule="atLeast"/>
+        <w:rPr>
+          <w:rFonts w:ascii="Consolas" w:eastAsia="Times New Roman" w:hAnsi="Consolas" w:cs="Times New Roman"/>
+          <w:color w:val="EEFFFF"/>
+          <w:sz w:val="23"/>
+          <w:szCs w:val="23"/>
+        </w:rPr>
+      </w:pPr>
+      <w:r>
+        <w:rPr>
+          <w:rFonts w:ascii="Consolas" w:eastAsia="Times New Roman" w:hAnsi="Consolas" w:cs="Times New Roman"/>
+          <w:color w:val="EEFFFF"/>
+          <w:sz w:val="23"/>
+          <w:szCs w:val="23"/>
+        </w:rPr>
+        <w:t>   </w:t>
+      </w:r>
+      <w:r>
+        <w:rPr>
+          <w:rFonts w:ascii="Consolas" w:eastAsia="Times New Roman" w:hAnsi="Consolas" w:cs="Times New Roman"/>
+          <w:i/>
+          <w:iCs/>
+          <w:color w:val="4A4A4A"/>
+          <w:sz w:val="23"/>
+          <w:szCs w:val="23"/>
+        </w:rPr>
+        <w:t>&lt;!-- {{post.snipets}} --&gt;</w:t>
+      </w:r>
+    </w:p>
+    <w:p>
+      <w:pPr>
+        <w:shd w:val="clear" w:color="auto" w:fill="212121"/>
+        <w:spacing w:after="0" w:line="300" w:lineRule="atLeast"/>
+        <w:rPr>
+          <w:rFonts w:ascii="Consolas" w:eastAsia="Times New Roman" w:hAnsi="Consolas" w:cs="Times New Roman"/>
+          <w:color w:val="EEFFFF"/>
+          <w:sz w:val="23"/>
+          <w:szCs w:val="23"/>
+        </w:rPr>
+      </w:pPr>
+      <w:r>
+        <w:rPr>
+          <w:rFonts w:ascii="Consolas" w:eastAsia="Times New Roman" w:hAnsi="Consolas" w:cs="Times New Roman"/>
+          <w:color w:val="EEFFFF"/>
+          <w:sz w:val="23"/>
+          <w:szCs w:val="23"/>
+        </w:rPr>
+        <w:t>   {% post_tag 5 %}</w:t>
+      </w:r>
+      <w:r>
+        <w:rPr>
+          <w:rFonts w:ascii="Consolas" w:eastAsia="Times New Roman" w:hAnsi="Consolas" w:cs="Times New Roman"/>
+          <w:color w:val="EEFFFF"/>
+          <w:sz w:val="23"/>
+          <w:szCs w:val="23"/>
+        </w:rPr>
+        <w:t xml:space="preserve"> &gt;&gt; function name with argument</w:t>
+      </w:r>
+    </w:p>
+    <w:p>
+      <w:pPr>
+        <w:rPr>
+          <w:rFonts w:ascii="Consolas" w:eastAsia="Times New Roman" w:hAnsi="Consolas" w:cs="B Zar"/>
+          <w:sz w:val="23"/>
+          <w:szCs w:val="23"/>
+          <w:lang w:bidi="fa-IR"/>
+        </w:rPr>
+      </w:pPr>
+    </w:p>
+    <w:p>
+      <w:pPr>
+        <w:shd w:val="clear" w:color="auto" w:fill="212121"/>
+        <w:spacing w:after="0" w:line="300" w:lineRule="atLeast"/>
+        <w:rPr>
+          <w:rFonts w:ascii="Consolas" w:eastAsia="Times New Roman" w:hAnsi="Consolas" w:cs="Times New Roman"/>
+          <w:color w:val="EEFFFF"/>
+          <w:sz w:val="23"/>
+          <w:szCs w:val="23"/>
+        </w:rPr>
+      </w:pPr>
+      <w:r>
+        <w:rPr>
+          <w:rFonts w:ascii="Consolas" w:eastAsia="Times New Roman" w:hAnsi="Consolas" w:cs="Times New Roman"/>
+          <w:i/>
+          <w:iCs/>
+          <w:color w:val="89DDFF"/>
+          <w:sz w:val="23"/>
+          <w:szCs w:val="23"/>
+        </w:rPr>
+        <w:lastRenderedPageBreak/>
+        <w:t>from</w:t>
+      </w:r>
+      <w:r>
+        <w:rPr>
+          <w:rFonts w:ascii="Consolas" w:eastAsia="Times New Roman" w:hAnsi="Consolas" w:cs="Times New Roman"/>
+          <w:color w:val="EEFFFF"/>
+          <w:sz w:val="23"/>
+          <w:szCs w:val="23"/>
+        </w:rPr>
+        <w:t xml:space="preserve"> django </w:t>
+      </w:r>
+      <w:r>
+        <w:rPr>
+          <w:rFonts w:ascii="Consolas" w:eastAsia="Times New Roman" w:hAnsi="Consolas" w:cs="Times New Roman"/>
+          <w:i/>
+          <w:iCs/>
+          <w:color w:val="89DDFF"/>
+          <w:sz w:val="23"/>
+          <w:szCs w:val="23"/>
+        </w:rPr>
+        <w:t>import</w:t>
+      </w:r>
+      <w:r>
+        <w:rPr>
+          <w:rFonts w:ascii="Consolas" w:eastAsia="Times New Roman" w:hAnsi="Consolas" w:cs="Times New Roman"/>
+          <w:color w:val="EEFFFF"/>
+          <w:sz w:val="23"/>
+          <w:szCs w:val="23"/>
+        </w:rPr>
+        <w:t xml:space="preserve"> template</w:t>
+      </w:r>
+    </w:p>
+    <w:p>
+      <w:pPr>
+        <w:shd w:val="clear" w:color="auto" w:fill="212121"/>
+        <w:spacing w:after="0" w:line="300" w:lineRule="atLeast"/>
+        <w:rPr>
+          <w:rFonts w:ascii="Consolas" w:eastAsia="Times New Roman" w:hAnsi="Consolas" w:cs="Times New Roman"/>
+          <w:color w:val="EEFFFF"/>
+          <w:sz w:val="23"/>
+          <w:szCs w:val="23"/>
+        </w:rPr>
+      </w:pPr>
+      <w:r>
+        <w:rPr>
+          <w:rFonts w:ascii="Consolas" w:eastAsia="Times New Roman" w:hAnsi="Consolas" w:cs="Times New Roman"/>
+          <w:i/>
+          <w:iCs/>
+          <w:color w:val="89DDFF"/>
+          <w:sz w:val="23"/>
+          <w:szCs w:val="23"/>
+        </w:rPr>
+        <w:t>from</w:t>
+      </w:r>
+      <w:r>
+        <w:rPr>
+          <w:rFonts w:ascii="Consolas" w:eastAsia="Times New Roman" w:hAnsi="Consolas" w:cs="Times New Roman"/>
+          <w:color w:val="EEFFFF"/>
+          <w:sz w:val="23"/>
+          <w:szCs w:val="23"/>
+        </w:rPr>
+        <w:t xml:space="preserve"> blog</w:t>
+      </w:r>
+      <w:r>
+        <w:rPr>
+          <w:rFonts w:ascii="Consolas" w:eastAsia="Times New Roman" w:hAnsi="Consolas" w:cs="Times New Roman"/>
+          <w:color w:val="89DDFF"/>
+          <w:sz w:val="23"/>
+          <w:szCs w:val="23"/>
+        </w:rPr>
+        <w:t>.</w:t>
+      </w:r>
+      <w:r>
+        <w:rPr>
+          <w:rFonts w:ascii="Consolas" w:eastAsia="Times New Roman" w:hAnsi="Consolas" w:cs="Times New Roman"/>
+          <w:color w:val="EEFFFF"/>
+          <w:sz w:val="23"/>
+          <w:szCs w:val="23"/>
+        </w:rPr>
+        <w:t xml:space="preserve">models </w:t>
+      </w:r>
+      <w:r>
+        <w:rPr>
+          <w:rFonts w:ascii="Consolas" w:eastAsia="Times New Roman" w:hAnsi="Consolas" w:cs="Times New Roman"/>
+          <w:i/>
+          <w:iCs/>
+          <w:color w:val="89DDFF"/>
+          <w:sz w:val="23"/>
+          <w:szCs w:val="23"/>
+        </w:rPr>
+        <w:t>import</w:t>
+      </w:r>
+      <w:r>
+        <w:rPr>
+          <w:rFonts w:ascii="Consolas" w:eastAsia="Times New Roman" w:hAnsi="Consolas" w:cs="Times New Roman"/>
+          <w:color w:val="EEFFFF"/>
+          <w:sz w:val="23"/>
+          <w:szCs w:val="23"/>
+        </w:rPr>
+        <w:t xml:space="preserve"> post</w:t>
+      </w:r>
+    </w:p>
+    <w:p>
+      <w:pPr>
+        <w:shd w:val="clear" w:color="auto" w:fill="212121"/>
+        <w:spacing w:after="0" w:line="300" w:lineRule="atLeast"/>
+        <w:rPr>
+          <w:rFonts w:ascii="Consolas" w:eastAsia="Times New Roman" w:hAnsi="Consolas" w:cs="Times New Roman"/>
+          <w:color w:val="EEFFFF"/>
+          <w:sz w:val="23"/>
+          <w:szCs w:val="23"/>
+        </w:rPr>
+      </w:pPr>
+    </w:p>
+    <w:p>
+      <w:pPr>
+        <w:shd w:val="clear" w:color="auto" w:fill="212121"/>
+        <w:spacing w:after="0" w:line="300" w:lineRule="atLeast"/>
+        <w:rPr>
+          <w:rFonts w:ascii="Consolas" w:eastAsia="Times New Roman" w:hAnsi="Consolas" w:cs="Times New Roman"/>
+          <w:color w:val="EEFFFF"/>
+          <w:sz w:val="23"/>
+          <w:szCs w:val="23"/>
+        </w:rPr>
+      </w:pPr>
+      <w:r>
+        <w:rPr>
+          <w:rFonts w:ascii="Consolas" w:eastAsia="Times New Roman" w:hAnsi="Consolas" w:cs="Times New Roman"/>
+          <w:color w:val="EEFFFF"/>
+          <w:sz w:val="23"/>
+          <w:szCs w:val="23"/>
+        </w:rPr>
+        <w:t xml:space="preserve">register </w:t>
+      </w:r>
+      <w:r>
+        <w:rPr>
+          <w:rFonts w:ascii="Consolas" w:eastAsia="Times New Roman" w:hAnsi="Consolas" w:cs="Times New Roman"/>
+          <w:color w:val="89DDFF"/>
+          <w:sz w:val="23"/>
+          <w:szCs w:val="23"/>
+        </w:rPr>
+        <w:t>=</w:t>
+      </w:r>
+      <w:r>
+        <w:rPr>
+          <w:rFonts w:ascii="Consolas" w:eastAsia="Times New Roman" w:hAnsi="Consolas" w:cs="Times New Roman"/>
+          <w:color w:val="EEFFFF"/>
+          <w:sz w:val="23"/>
+          <w:szCs w:val="23"/>
+        </w:rPr>
+        <w:t xml:space="preserve"> template</w:t>
+      </w:r>
+      <w:r>
+        <w:rPr>
+          <w:rFonts w:ascii="Consolas" w:eastAsia="Times New Roman" w:hAnsi="Consolas" w:cs="Times New Roman"/>
+          <w:color w:val="89DDFF"/>
+          <w:sz w:val="23"/>
+          <w:szCs w:val="23"/>
+        </w:rPr>
+        <w:t>.</w:t>
+      </w:r>
+      <w:r>
+        <w:rPr>
+          <w:rFonts w:ascii="Consolas" w:eastAsia="Times New Roman" w:hAnsi="Consolas" w:cs="Times New Roman"/>
+          <w:color w:val="82AAFF"/>
+          <w:sz w:val="23"/>
+          <w:szCs w:val="23"/>
+        </w:rPr>
+        <w:t>Library</w:t>
+      </w:r>
+      <w:r>
+        <w:rPr>
+          <w:rFonts w:ascii="Consolas" w:eastAsia="Times New Roman" w:hAnsi="Consolas" w:cs="Times New Roman"/>
+          <w:color w:val="89DDFF"/>
+          <w:sz w:val="23"/>
+          <w:szCs w:val="23"/>
+        </w:rPr>
+        <w:t>()</w:t>
+      </w:r>
+    </w:p>
+    <w:p>
+      <w:pPr>
+        <w:shd w:val="clear" w:color="auto" w:fill="212121"/>
+        <w:spacing w:after="0" w:line="300" w:lineRule="atLeast"/>
+        <w:rPr>
+          <w:rFonts w:ascii="Consolas" w:eastAsia="Times New Roman" w:hAnsi="Consolas" w:cs="Times New Roman"/>
+          <w:color w:val="EEFFFF"/>
+          <w:sz w:val="23"/>
+          <w:szCs w:val="23"/>
+        </w:rPr>
+      </w:pPr>
+      <w:r>
+        <w:rPr>
+          <w:rFonts w:ascii="Consolas" w:eastAsia="Times New Roman" w:hAnsi="Consolas" w:cs="Times New Roman"/>
+          <w:color w:val="EEFFFF"/>
+          <w:sz w:val="23"/>
+          <w:szCs w:val="23"/>
+        </w:rPr>
+        <w:t xml:space="preserve">posts </w:t>
+      </w:r>
+      <w:r>
+        <w:rPr>
+          <w:rFonts w:ascii="Consolas" w:eastAsia="Times New Roman" w:hAnsi="Consolas" w:cs="Times New Roman"/>
+          <w:color w:val="89DDFF"/>
+          <w:sz w:val="23"/>
+          <w:szCs w:val="23"/>
+        </w:rPr>
+        <w:t>=</w:t>
+      </w:r>
+      <w:r>
+        <w:rPr>
+          <w:rFonts w:ascii="Consolas" w:eastAsia="Times New Roman" w:hAnsi="Consolas" w:cs="Times New Roman"/>
+          <w:color w:val="EEFFFF"/>
+          <w:sz w:val="23"/>
+          <w:szCs w:val="23"/>
+        </w:rPr>
+        <w:t xml:space="preserve"> post</w:t>
+      </w:r>
+      <w:r>
+        <w:rPr>
+          <w:rFonts w:ascii="Consolas" w:eastAsia="Times New Roman" w:hAnsi="Consolas" w:cs="Times New Roman"/>
+          <w:color w:val="89DDFF"/>
+          <w:sz w:val="23"/>
+          <w:szCs w:val="23"/>
+        </w:rPr>
+        <w:t>.</w:t>
+      </w:r>
+      <w:r>
+        <w:rPr>
+          <w:rFonts w:ascii="Consolas" w:eastAsia="Times New Roman" w:hAnsi="Consolas" w:cs="Times New Roman"/>
+          <w:color w:val="F07178"/>
+          <w:sz w:val="23"/>
+          <w:szCs w:val="23"/>
+        </w:rPr>
+        <w:t>objects</w:t>
+      </w:r>
+      <w:r>
+        <w:rPr>
+          <w:rFonts w:ascii="Consolas" w:eastAsia="Times New Roman" w:hAnsi="Consolas" w:cs="Times New Roman"/>
+          <w:color w:val="89DDFF"/>
+          <w:sz w:val="23"/>
+          <w:szCs w:val="23"/>
+        </w:rPr>
+        <w:t>.</w:t>
+      </w:r>
+      <w:r>
+        <w:rPr>
+          <w:rFonts w:ascii="Consolas" w:eastAsia="Times New Roman" w:hAnsi="Consolas" w:cs="Times New Roman"/>
+          <w:color w:val="82AAFF"/>
+          <w:sz w:val="23"/>
+          <w:szCs w:val="23"/>
+        </w:rPr>
+        <w:t>filter</w:t>
+      </w:r>
+      <w:r>
+        <w:rPr>
+          <w:rFonts w:ascii="Consolas" w:eastAsia="Times New Roman" w:hAnsi="Consolas" w:cs="Times New Roman"/>
+          <w:color w:val="89DDFF"/>
+          <w:sz w:val="23"/>
+          <w:szCs w:val="23"/>
+        </w:rPr>
+        <w:t>(</w:t>
+      </w:r>
+      <w:r>
+        <w:rPr>
+          <w:rFonts w:ascii="Consolas" w:eastAsia="Times New Roman" w:hAnsi="Consolas" w:cs="Times New Roman"/>
+          <w:i/>
+          <w:iCs/>
+          <w:color w:val="EEFFFF"/>
+          <w:sz w:val="23"/>
+          <w:szCs w:val="23"/>
+        </w:rPr>
+        <w:t>status</w:t>
+      </w:r>
+      <w:r>
+        <w:rPr>
+          <w:rFonts w:ascii="Consolas" w:eastAsia="Times New Roman" w:hAnsi="Consolas" w:cs="Times New Roman"/>
+          <w:color w:val="89DDFF"/>
+          <w:sz w:val="23"/>
+          <w:szCs w:val="23"/>
+        </w:rPr>
+        <w:t>=</w:t>
+      </w:r>
+      <w:r>
+        <w:rPr>
+          <w:rFonts w:ascii="Consolas" w:eastAsia="Times New Roman" w:hAnsi="Consolas" w:cs="Times New Roman"/>
+          <w:color w:val="F78C6C"/>
+          <w:sz w:val="23"/>
+          <w:szCs w:val="23"/>
+        </w:rPr>
+        <w:t>1</w:t>
+      </w:r>
+      <w:r>
+        <w:rPr>
+          <w:rFonts w:ascii="Consolas" w:eastAsia="Times New Roman" w:hAnsi="Consolas" w:cs="Times New Roman"/>
+          <w:color w:val="89DDFF"/>
+          <w:sz w:val="23"/>
+          <w:szCs w:val="23"/>
+        </w:rPr>
+        <w:t>)</w:t>
+      </w:r>
+    </w:p>
+    <w:p>
+      <w:pPr>
+        <w:shd w:val="clear" w:color="auto" w:fill="212121"/>
+        <w:spacing w:after="240" w:line="300" w:lineRule="atLeast"/>
+        <w:rPr>
+          <w:rFonts w:ascii="Consolas" w:eastAsia="Times New Roman" w:hAnsi="Consolas" w:cs="Times New Roman"/>
+          <w:color w:val="EEFFFF"/>
+          <w:sz w:val="23"/>
+          <w:szCs w:val="23"/>
+        </w:rPr>
+      </w:pPr>
+      <w:r>
+        <w:rPr>
+          <w:rFonts w:ascii="Consolas" w:eastAsia="Times New Roman" w:hAnsi="Consolas" w:cs="Times New Roman"/>
+          <w:color w:val="EEFFFF"/>
+          <w:sz w:val="23"/>
+          <w:szCs w:val="23"/>
+        </w:rPr>
+        <w:br/>
+      </w:r>
+    </w:p>
+    <w:p>
+      <w:pPr>
+        <w:shd w:val="clear" w:color="auto" w:fill="212121"/>
+        <w:spacing w:after="0" w:line="300" w:lineRule="atLeast"/>
+        <w:rPr>
+          <w:rFonts w:ascii="Consolas" w:eastAsia="Times New Roman" w:hAnsi="Consolas" w:cs="Times New Roman"/>
+          <w:color w:val="EEFFFF"/>
+          <w:sz w:val="23"/>
+          <w:szCs w:val="23"/>
+        </w:rPr>
+      </w:pPr>
+      <w:r>
+        <w:rPr>
+          <w:rFonts w:ascii="Consolas" w:eastAsia="Times New Roman" w:hAnsi="Consolas" w:cs="Times New Roman"/>
+          <w:color w:val="89DDFF"/>
+          <w:sz w:val="23"/>
+          <w:szCs w:val="23"/>
+        </w:rPr>
+        <w:t>@</w:t>
+      </w:r>
+      <w:r>
+        <w:rPr>
+          <w:rFonts w:ascii="Consolas" w:eastAsia="Times New Roman" w:hAnsi="Consolas" w:cs="Times New Roman"/>
+          <w:color w:val="82AAFF"/>
+          <w:sz w:val="23"/>
+          <w:szCs w:val="23"/>
+        </w:rPr>
+        <w:t>register</w:t>
+      </w:r>
+      <w:r>
+        <w:rPr>
+          <w:rFonts w:ascii="Consolas" w:eastAsia="Times New Roman" w:hAnsi="Consolas" w:cs="Times New Roman"/>
+          <w:color w:val="89DDFF"/>
+          <w:sz w:val="23"/>
+          <w:szCs w:val="23"/>
+        </w:rPr>
+        <w:t>.</w:t>
+      </w:r>
+      <w:r>
+        <w:rPr>
+          <w:rFonts w:ascii="Consolas" w:eastAsia="Times New Roman" w:hAnsi="Consolas" w:cs="Times New Roman"/>
+          <w:color w:val="82AAFF"/>
+          <w:sz w:val="23"/>
+          <w:szCs w:val="23"/>
+        </w:rPr>
+        <w:t>simple_tag</w:t>
+      </w:r>
+      <w:r>
+        <w:rPr>
+          <w:rFonts w:ascii="Consolas" w:eastAsia="Times New Roman" w:hAnsi="Consolas" w:cs="Times New Roman"/>
+          <w:color w:val="89DDFF"/>
+          <w:sz w:val="23"/>
+          <w:szCs w:val="23"/>
+        </w:rPr>
+        <w:t>(</w:t>
+      </w:r>
+      <w:r>
+        <w:rPr>
+          <w:rFonts w:ascii="Consolas" w:eastAsia="Times New Roman" w:hAnsi="Consolas" w:cs="Times New Roman"/>
+          <w:i/>
+          <w:iCs/>
+          <w:color w:val="EEFFFF"/>
+          <w:sz w:val="23"/>
+          <w:szCs w:val="23"/>
+        </w:rPr>
+        <w:t>name</w:t>
+      </w:r>
+      <w:r>
+        <w:rPr>
+          <w:rFonts w:ascii="Consolas" w:eastAsia="Times New Roman" w:hAnsi="Consolas" w:cs="Times New Roman"/>
+          <w:color w:val="89DDFF"/>
+          <w:sz w:val="23"/>
+          <w:szCs w:val="23"/>
+        </w:rPr>
+        <w:t>='</w:t>
+      </w:r>
+      <w:r>
+        <w:rPr>
+          <w:rFonts w:ascii="Consolas" w:eastAsia="Times New Roman" w:hAnsi="Consolas" w:cs="Times New Roman"/>
+          <w:color w:val="C3E88D"/>
+          <w:sz w:val="23"/>
+          <w:szCs w:val="23"/>
+        </w:rPr>
+        <w:t>post_tag</w:t>
+      </w:r>
+      <w:r>
+        <w:rPr>
+          <w:rFonts w:ascii="Consolas" w:eastAsia="Times New Roman" w:hAnsi="Consolas" w:cs="Times New Roman"/>
+          <w:color w:val="89DDFF"/>
+          <w:sz w:val="23"/>
+          <w:szCs w:val="23"/>
+        </w:rPr>
+        <w:t>')</w:t>
+      </w:r>
+    </w:p>
+    <w:p>
+      <w:pPr>
+        <w:shd w:val="clear" w:color="auto" w:fill="212121"/>
+        <w:spacing w:after="0" w:line="300" w:lineRule="atLeast"/>
+        <w:rPr>
+          <w:rFonts w:ascii="Consolas" w:eastAsia="Times New Roman" w:hAnsi="Consolas" w:cs="Times New Roman"/>
+          <w:color w:val="EEFFFF"/>
+          <w:sz w:val="23"/>
+          <w:szCs w:val="23"/>
+        </w:rPr>
+      </w:pPr>
+      <w:r>
+        <w:rPr>
+          <w:rFonts w:ascii="Consolas" w:eastAsia="Times New Roman" w:hAnsi="Consolas" w:cs="Times New Roman"/>
+          <w:color w:val="C792EA"/>
+          <w:sz w:val="23"/>
+          <w:szCs w:val="23"/>
+        </w:rPr>
+        <w:t>def</w:t>
+      </w:r>
+      <w:r>
+        <w:rPr>
+          <w:rFonts w:ascii="Consolas" w:eastAsia="Times New Roman" w:hAnsi="Consolas" w:cs="Times New Roman"/>
+          <w:color w:val="EEFFFF"/>
+          <w:sz w:val="23"/>
+          <w:szCs w:val="23"/>
+        </w:rPr>
+        <w:t xml:space="preserve"> </w:t>
+      </w:r>
+      <w:r>
+        <w:rPr>
+          <w:rFonts w:ascii="Consolas" w:eastAsia="Times New Roman" w:hAnsi="Consolas" w:cs="Times New Roman"/>
+          <w:color w:val="82AAFF"/>
+          <w:sz w:val="23"/>
+          <w:szCs w:val="23"/>
+        </w:rPr>
+        <w:t>blog_tag</w:t>
+      </w:r>
+      <w:r>
+        <w:rPr>
+          <w:rFonts w:ascii="Consolas" w:eastAsia="Times New Roman" w:hAnsi="Consolas" w:cs="Times New Roman"/>
+          <w:color w:val="89DDFF"/>
+          <w:sz w:val="23"/>
+          <w:szCs w:val="23"/>
+        </w:rPr>
+        <w:t>(</w:t>
+      </w:r>
+      <w:r>
+        <w:rPr>
+          <w:rFonts w:ascii="Consolas" w:eastAsia="Times New Roman" w:hAnsi="Consolas" w:cs="Times New Roman"/>
+          <w:i/>
+          <w:iCs/>
+          <w:color w:val="EEFFFF"/>
+          <w:sz w:val="23"/>
+          <w:szCs w:val="23"/>
+        </w:rPr>
+        <w:t>number</w:t>
+      </w:r>
+      <w:r>
+        <w:rPr>
+          <w:rFonts w:ascii="Consolas" w:eastAsia="Times New Roman" w:hAnsi="Consolas" w:cs="Times New Roman"/>
+          <w:color w:val="89DDFF"/>
+          <w:sz w:val="23"/>
+          <w:szCs w:val="23"/>
+        </w:rPr>
+        <w:t>:</w:t>
+      </w:r>
+      <w:r>
+        <w:rPr>
+          <w:rFonts w:ascii="Consolas" w:eastAsia="Times New Roman" w:hAnsi="Consolas" w:cs="Times New Roman"/>
+          <w:color w:val="FFCB6B"/>
+          <w:sz w:val="23"/>
+          <w:szCs w:val="23"/>
+        </w:rPr>
+        <w:t>int</w:t>
+      </w:r>
+      <w:r>
+        <w:rPr>
+          <w:rFonts w:ascii="Consolas" w:eastAsia="Times New Roman" w:hAnsi="Consolas" w:cs="Times New Roman"/>
+          <w:color w:val="89DDFF"/>
+          <w:sz w:val="23"/>
+          <w:szCs w:val="23"/>
+        </w:rPr>
+        <w:t>=</w:t>
+      </w:r>
+      <w:r>
+        <w:rPr>
+          <w:rFonts w:ascii="Consolas" w:eastAsia="Times New Roman" w:hAnsi="Consolas" w:cs="Times New Roman"/>
+          <w:color w:val="EEFFFF"/>
+          <w:sz w:val="23"/>
+          <w:szCs w:val="23"/>
+        </w:rPr>
+        <w:t xml:space="preserve"> </w:t>
+      </w:r>
+      <w:r>
+        <w:rPr>
+          <w:rFonts w:ascii="Consolas" w:eastAsia="Times New Roman" w:hAnsi="Consolas" w:cs="Times New Roman"/>
+          <w:color w:val="F78C6C"/>
+          <w:sz w:val="23"/>
+          <w:szCs w:val="23"/>
+        </w:rPr>
+        <w:t>0</w:t>
+      </w:r>
+      <w:r>
+        <w:rPr>
+          <w:rFonts w:ascii="Consolas" w:eastAsia="Times New Roman" w:hAnsi="Consolas" w:cs="Times New Roman"/>
+          <w:color w:val="89DDFF"/>
+          <w:sz w:val="23"/>
+          <w:szCs w:val="23"/>
+        </w:rPr>
+        <w:t>):</w:t>
+      </w:r>
+    </w:p>
+    <w:p>
+      <w:pPr>
+        <w:shd w:val="clear" w:color="auto" w:fill="212121"/>
+        <w:spacing w:after="0" w:line="300" w:lineRule="atLeast"/>
+        <w:rPr>
+          <w:rFonts w:ascii="Consolas" w:eastAsia="Times New Roman" w:hAnsi="Consolas" w:cs="Times New Roman"/>
+          <w:color w:val="EEFFFF"/>
+          <w:sz w:val="23"/>
+          <w:szCs w:val="23"/>
+        </w:rPr>
+      </w:pPr>
+      <w:r>
+        <w:rPr>
+          <w:rFonts w:ascii="Consolas" w:eastAsia="Times New Roman" w:hAnsi="Consolas" w:cs="Times New Roman"/>
+          <w:color w:val="EEFFFF"/>
+          <w:sz w:val="23"/>
+          <w:szCs w:val="23"/>
+        </w:rPr>
+        <w:t xml:space="preserve">    </w:t>
+      </w:r>
+      <w:r>
+        <w:rPr>
+          <w:rFonts w:ascii="Consolas" w:eastAsia="Times New Roman" w:hAnsi="Consolas" w:cs="Times New Roman"/>
+          <w:i/>
+          <w:iCs/>
+          <w:color w:val="89DDFF"/>
+          <w:sz w:val="23"/>
+          <w:szCs w:val="23"/>
+        </w:rPr>
+        <w:t>return</w:t>
+      </w:r>
+      <w:r>
+        <w:rPr>
+          <w:rFonts w:ascii="Consolas" w:eastAsia="Times New Roman" w:hAnsi="Consolas" w:cs="Times New Roman"/>
+          <w:color w:val="EEFFFF"/>
+          <w:sz w:val="23"/>
+          <w:szCs w:val="23"/>
+        </w:rPr>
+        <w:t xml:space="preserve"> posts</w:t>
+      </w:r>
+      <w:r>
+        <w:rPr>
+          <w:rFonts w:ascii="Consolas" w:eastAsia="Times New Roman" w:hAnsi="Consolas" w:cs="Times New Roman"/>
+          <w:color w:val="89DDFF"/>
+          <w:sz w:val="23"/>
+          <w:szCs w:val="23"/>
+        </w:rPr>
+        <w:t>[:</w:t>
+      </w:r>
+      <w:r>
+        <w:rPr>
+          <w:rFonts w:ascii="Consolas" w:eastAsia="Times New Roman" w:hAnsi="Consolas" w:cs="Times New Roman"/>
+          <w:color w:val="F78C6C"/>
+          <w:sz w:val="23"/>
+          <w:szCs w:val="23"/>
+        </w:rPr>
+        <w:t>3</w:t>
+      </w:r>
+      <w:r>
+        <w:rPr>
+          <w:rFonts w:ascii="Consolas" w:eastAsia="Times New Roman" w:hAnsi="Consolas" w:cs="Times New Roman"/>
+          <w:color w:val="89DDFF"/>
+          <w:sz w:val="23"/>
+          <w:szCs w:val="23"/>
+        </w:rPr>
+        <w:t>]</w:t>
+      </w:r>
+    </w:p>
+    <w:p>
+      <w:pPr>
+        <w:jc w:val="right"/>
+        <w:rPr>
+          <w:rFonts w:ascii="Consolas" w:eastAsia="Times New Roman" w:hAnsi="Consolas" w:cs="B Zar"/>
+          <w:sz w:val="23"/>
+          <w:szCs w:val="23"/>
+          <w:lang w:bidi="fa-IR"/>
+        </w:rPr>
+      </w:pPr>
+    </w:p>
+    <w:p>
+      <w:pPr>
+        <w:jc w:val="right"/>
+        <w:rPr>
+          <w:rFonts w:ascii="Consolas" w:eastAsia="Times New Roman" w:hAnsi="Consolas" w:cs="B Zar"/>
+          <w:sz w:val="23"/>
+          <w:szCs w:val="23"/>
+          <w:lang w:bidi="fa-IR"/>
+        </w:rPr>
+      </w:pPr>
+      <w:r>
+        <w:rPr>
+          <w:rFonts w:ascii="Consolas" w:eastAsia="Times New Roman" w:hAnsi="Consolas" w:cs="B Zar" w:hint="cs"/>
+          <w:sz w:val="23"/>
+          <w:szCs w:val="23"/>
+          <w:rtl/>
+          <w:lang w:bidi="fa-IR"/>
+        </w:rPr>
+        <w:t>همچنین میتوان این تگ را داخی یک متغیر ریخت و در صفحه از آن استفاده کرد</w:t>
+      </w:r>
+    </w:p>
+    <w:p>
+      <w:pPr>
+        <w:shd w:val="clear" w:color="auto" w:fill="212121"/>
+        <w:spacing w:after="0" w:line="300" w:lineRule="atLeast"/>
+        <w:rPr>
+          <w:rFonts w:ascii="Consolas" w:eastAsia="Times New Roman" w:hAnsi="Consolas" w:cs="Times New Roman"/>
+          <w:color w:val="EEFFFF"/>
+          <w:sz w:val="11"/>
+          <w:szCs w:val="11"/>
+        </w:rPr>
+      </w:pPr>
+      <w:r>
+        <w:rPr>
+          <w:rFonts w:ascii="Consolas" w:eastAsia="Times New Roman" w:hAnsi="Consolas" w:cs="Times New Roman"/>
+          <w:color w:val="89DDFF"/>
+          <w:sz w:val="11"/>
+          <w:szCs w:val="11"/>
+        </w:rPr>
+        <w:t>&lt;</w:t>
+      </w:r>
+      <w:r>
+        <w:rPr>
+          <w:rFonts w:ascii="Consolas" w:eastAsia="Times New Roman" w:hAnsi="Consolas" w:cs="Times New Roman"/>
+          <w:color w:val="F07178"/>
+          <w:sz w:val="11"/>
+          <w:szCs w:val="11"/>
+        </w:rPr>
+        <w:t>a</w:t>
+      </w:r>
+      <w:r>
+        <w:rPr>
+          <w:rFonts w:ascii="Consolas" w:eastAsia="Times New Roman" w:hAnsi="Consolas" w:cs="Times New Roman"/>
+          <w:color w:val="89DDFF"/>
+          <w:sz w:val="11"/>
+          <w:szCs w:val="11"/>
+        </w:rPr>
+        <w:t xml:space="preserve"> </w:t>
+      </w:r>
+      <w:r>
+        <w:rPr>
+          <w:rFonts w:ascii="Consolas" w:eastAsia="Times New Roman" w:hAnsi="Consolas" w:cs="Times New Roman"/>
+          <w:color w:val="C792EA"/>
+          <w:sz w:val="11"/>
+          <w:szCs w:val="11"/>
+        </w:rPr>
+        <w:t>class</w:t>
+      </w:r>
+      <w:r>
+        <w:rPr>
+          <w:rFonts w:ascii="Consolas" w:eastAsia="Times New Roman" w:hAnsi="Consolas" w:cs="Times New Roman"/>
+          <w:color w:val="89DDFF"/>
+          <w:sz w:val="11"/>
+          <w:szCs w:val="11"/>
+        </w:rPr>
+        <w:t>="</w:t>
+      </w:r>
+      <w:r>
+        <w:rPr>
+          <w:rFonts w:ascii="Consolas" w:eastAsia="Times New Roman" w:hAnsi="Consolas" w:cs="Times New Roman"/>
+          <w:color w:val="C3E88D"/>
+          <w:sz w:val="11"/>
+          <w:szCs w:val="11"/>
+        </w:rPr>
+        <w:t>posts-title</w:t>
+      </w:r>
+      <w:r>
+        <w:rPr>
+          <w:rFonts w:ascii="Consolas" w:eastAsia="Times New Roman" w:hAnsi="Consolas" w:cs="Times New Roman"/>
+          <w:color w:val="89DDFF"/>
+          <w:sz w:val="11"/>
+          <w:szCs w:val="11"/>
+        </w:rPr>
+        <w:t xml:space="preserve">" </w:t>
+      </w:r>
+      <w:r>
+        <w:rPr>
+          <w:rFonts w:ascii="Consolas" w:eastAsia="Times New Roman" w:hAnsi="Consolas" w:cs="Times New Roman"/>
+          <w:color w:val="C792EA"/>
+          <w:sz w:val="11"/>
+          <w:szCs w:val="11"/>
+        </w:rPr>
+        <w:t>href</w:t>
+      </w:r>
+      <w:r>
+        <w:rPr>
+          <w:rFonts w:ascii="Consolas" w:eastAsia="Times New Roman" w:hAnsi="Consolas" w:cs="Times New Roman"/>
+          <w:color w:val="89DDFF"/>
+          <w:sz w:val="11"/>
+          <w:szCs w:val="11"/>
+        </w:rPr>
+        <w:t>="</w:t>
+      </w:r>
+      <w:r>
+        <w:rPr>
+          <w:rFonts w:ascii="Consolas" w:eastAsia="Times New Roman" w:hAnsi="Consolas" w:cs="Times New Roman"/>
+          <w:color w:val="C3E88D"/>
+          <w:sz w:val="11"/>
+          <w:szCs w:val="11"/>
+        </w:rPr>
+        <w:t>{% url 'blog:blog-single' pid=post.id %}</w:t>
+      </w:r>
+      <w:r>
+        <w:rPr>
+          <w:rFonts w:ascii="Consolas" w:eastAsia="Times New Roman" w:hAnsi="Consolas" w:cs="Times New Roman"/>
+          <w:color w:val="89DDFF"/>
+          <w:sz w:val="11"/>
+          <w:szCs w:val="11"/>
+        </w:rPr>
+        <w:t>"&gt;&lt;</w:t>
+      </w:r>
+      <w:r>
+        <w:rPr>
+          <w:rFonts w:ascii="Consolas" w:eastAsia="Times New Roman" w:hAnsi="Consolas" w:cs="Times New Roman"/>
+          <w:color w:val="F07178"/>
+          <w:sz w:val="11"/>
+          <w:szCs w:val="11"/>
+        </w:rPr>
+        <w:t>h3</w:t>
+      </w:r>
+      <w:r>
+        <w:rPr>
+          <w:rFonts w:ascii="Consolas" w:eastAsia="Times New Roman" w:hAnsi="Consolas" w:cs="Times New Roman"/>
+          <w:color w:val="89DDFF"/>
+          <w:sz w:val="11"/>
+          <w:szCs w:val="11"/>
+        </w:rPr>
+        <w:t>&gt;</w:t>
+      </w:r>
+      <w:r>
+        <w:rPr>
+          <w:rFonts w:ascii="Consolas" w:eastAsia="Times New Roman" w:hAnsi="Consolas" w:cs="Times New Roman"/>
+          <w:color w:val="EEFFFF"/>
+          <w:sz w:val="11"/>
+          <w:szCs w:val="11"/>
+        </w:rPr>
+        <w:t>{{post.title}}</w:t>
+      </w:r>
+      <w:r>
+        <w:rPr>
+          <w:rFonts w:ascii="Consolas" w:eastAsia="Times New Roman" w:hAnsi="Consolas" w:cs="Times New Roman"/>
+          <w:color w:val="89DDFF"/>
+          <w:sz w:val="11"/>
+          <w:szCs w:val="11"/>
+        </w:rPr>
+        <w:t>&lt;/</w:t>
+      </w:r>
+      <w:r>
+        <w:rPr>
+          <w:rFonts w:ascii="Consolas" w:eastAsia="Times New Roman" w:hAnsi="Consolas" w:cs="Times New Roman"/>
+          <w:color w:val="F07178"/>
+          <w:sz w:val="11"/>
+          <w:szCs w:val="11"/>
+        </w:rPr>
+        <w:t>h3</w:t>
+      </w:r>
+      <w:r>
+        <w:rPr>
+          <w:rFonts w:ascii="Consolas" w:eastAsia="Times New Roman" w:hAnsi="Consolas" w:cs="Times New Roman"/>
+          <w:color w:val="89DDFF"/>
+          <w:sz w:val="11"/>
+          <w:szCs w:val="11"/>
+        </w:rPr>
+        <w:t>&gt;&lt;/</w:t>
+      </w:r>
+      <w:r>
+        <w:rPr>
+          <w:rFonts w:ascii="Consolas" w:eastAsia="Times New Roman" w:hAnsi="Consolas" w:cs="Times New Roman"/>
+          <w:color w:val="F07178"/>
+          <w:sz w:val="11"/>
+          <w:szCs w:val="11"/>
+        </w:rPr>
+        <w:t>a</w:t>
+      </w:r>
+      <w:r>
+        <w:rPr>
+          <w:rFonts w:ascii="Consolas" w:eastAsia="Times New Roman" w:hAnsi="Consolas" w:cs="Times New Roman"/>
+          <w:color w:val="89DDFF"/>
+          <w:sz w:val="11"/>
+          <w:szCs w:val="11"/>
+        </w:rPr>
+        <w:t>&gt;</w:t>
+      </w:r>
+    </w:p>
+    <w:p>
+      <w:pPr>
+        <w:shd w:val="clear" w:color="auto" w:fill="212121"/>
+        <w:spacing w:after="0" w:line="300" w:lineRule="atLeast"/>
+        <w:rPr>
+          <w:rFonts w:ascii="Consolas" w:eastAsia="Times New Roman" w:hAnsi="Consolas" w:cs="Times New Roman"/>
+          <w:color w:val="EEFFFF"/>
+          <w:sz w:val="11"/>
+          <w:szCs w:val="11"/>
+        </w:rPr>
+      </w:pPr>
+      <w:r>
+        <w:rPr>
+          <w:rFonts w:ascii="Consolas" w:eastAsia="Times New Roman" w:hAnsi="Consolas" w:cs="Times New Roman"/>
+          <w:color w:val="EEFFFF"/>
+          <w:sz w:val="11"/>
+          <w:szCs w:val="11"/>
+        </w:rPr>
+        <w:t>     </w:t>
+      </w:r>
+      <w:r>
+        <w:rPr>
+          <w:rFonts w:ascii="Consolas" w:eastAsia="Times New Roman" w:hAnsi="Consolas" w:cs="Times New Roman"/>
+          <w:color w:val="89DDFF"/>
+          <w:sz w:val="11"/>
+          <w:szCs w:val="11"/>
+        </w:rPr>
+        <w:t>&lt;</w:t>
+      </w:r>
+      <w:r>
+        <w:rPr>
+          <w:rFonts w:ascii="Consolas" w:eastAsia="Times New Roman" w:hAnsi="Consolas" w:cs="Times New Roman"/>
+          <w:color w:val="F07178"/>
+          <w:sz w:val="11"/>
+          <w:szCs w:val="11"/>
+        </w:rPr>
+        <w:t>p</w:t>
+      </w:r>
+      <w:r>
+        <w:rPr>
+          <w:rFonts w:ascii="Consolas" w:eastAsia="Times New Roman" w:hAnsi="Consolas" w:cs="Times New Roman"/>
+          <w:color w:val="89DDFF"/>
+          <w:sz w:val="11"/>
+          <w:szCs w:val="11"/>
+        </w:rPr>
+        <w:t xml:space="preserve"> </w:t>
+      </w:r>
+      <w:r>
+        <w:rPr>
+          <w:rFonts w:ascii="Consolas" w:eastAsia="Times New Roman" w:hAnsi="Consolas" w:cs="Times New Roman"/>
+          <w:color w:val="C792EA"/>
+          <w:sz w:val="11"/>
+          <w:szCs w:val="11"/>
+        </w:rPr>
+        <w:t>class</w:t>
+      </w:r>
+      <w:r>
+        <w:rPr>
+          <w:rFonts w:ascii="Consolas" w:eastAsia="Times New Roman" w:hAnsi="Consolas" w:cs="Times New Roman"/>
+          <w:color w:val="89DDFF"/>
+          <w:sz w:val="11"/>
+          <w:szCs w:val="11"/>
+        </w:rPr>
+        <w:t>="</w:t>
+      </w:r>
+      <w:r>
+        <w:rPr>
+          <w:rFonts w:ascii="Consolas" w:eastAsia="Times New Roman" w:hAnsi="Consolas" w:cs="Times New Roman"/>
+          <w:color w:val="C3E88D"/>
+          <w:sz w:val="11"/>
+          <w:szCs w:val="11"/>
+        </w:rPr>
+        <w:t>excert</w:t>
+      </w:r>
+      <w:r>
+        <w:rPr>
+          <w:rFonts w:ascii="Consolas" w:eastAsia="Times New Roman" w:hAnsi="Consolas" w:cs="Times New Roman"/>
+          <w:color w:val="89DDFF"/>
+          <w:sz w:val="11"/>
+          <w:szCs w:val="11"/>
+        </w:rPr>
+        <w:t>"&gt;</w:t>
+      </w:r>
+    </w:p>
+    <w:p>
+      <w:pPr>
+        <w:shd w:val="clear" w:color="auto" w:fill="212121"/>
+        <w:spacing w:after="0" w:line="300" w:lineRule="atLeast"/>
+        <w:rPr>
+          <w:rFonts w:ascii="Consolas" w:eastAsia="Times New Roman" w:hAnsi="Consolas" w:cs="Times New Roman"/>
+          <w:color w:val="EEFFFF"/>
+          <w:sz w:val="11"/>
+          <w:szCs w:val="11"/>
+        </w:rPr>
+      </w:pPr>
+      <w:r>
+        <w:rPr>
+          <w:rFonts w:ascii="Consolas" w:eastAsia="Times New Roman" w:hAnsi="Consolas" w:cs="Times New Roman"/>
+          <w:color w:val="EEFFFF"/>
+          <w:sz w:val="11"/>
+          <w:szCs w:val="11"/>
+        </w:rPr>
+        <w:t>         {{post.content|truncatewords:2}}</w:t>
+      </w:r>
+    </w:p>
+    <w:p>
+      <w:pPr>
+        <w:shd w:val="clear" w:color="auto" w:fill="212121"/>
+        <w:spacing w:after="0" w:line="300" w:lineRule="atLeast"/>
+        <w:rPr>
+          <w:rFonts w:ascii="Consolas" w:eastAsia="Times New Roman" w:hAnsi="Consolas" w:cs="Times New Roman"/>
+          <w:color w:val="EEFFFF"/>
+          <w:sz w:val="11"/>
+          <w:szCs w:val="11"/>
+        </w:rPr>
+      </w:pPr>
+      <w:r>
+        <w:rPr>
+          <w:rFonts w:ascii="Consolas" w:eastAsia="Times New Roman" w:hAnsi="Consolas" w:cs="Times New Roman"/>
+          <w:color w:val="EEFFFF"/>
+          <w:sz w:val="11"/>
+          <w:szCs w:val="11"/>
+        </w:rPr>
+        <w:t>         </w:t>
+      </w:r>
+      <w:r>
+        <w:rPr>
+          <w:rFonts w:ascii="Consolas" w:eastAsia="Times New Roman" w:hAnsi="Consolas" w:cs="Times New Roman"/>
+          <w:i/>
+          <w:iCs/>
+          <w:color w:val="4A4A4A"/>
+          <w:sz w:val="11"/>
+          <w:szCs w:val="11"/>
+        </w:rPr>
+        <w:t>&lt;!-- {{post.snipets}} --&gt;</w:t>
+      </w:r>
+    </w:p>
+    <w:p>
+      <w:pPr>
+        <w:shd w:val="clear" w:color="auto" w:fill="212121"/>
+        <w:spacing w:after="0" w:line="300" w:lineRule="atLeast"/>
+        <w:rPr>
+          <w:rFonts w:ascii="Consolas" w:eastAsia="Times New Roman" w:hAnsi="Consolas" w:cs="Times New Roman"/>
+          <w:color w:val="EEFFFF"/>
+          <w:sz w:val="11"/>
+          <w:szCs w:val="11"/>
+        </w:rPr>
+      </w:pPr>
+      <w:r>
+        <w:rPr>
+          <w:rFonts w:ascii="Consolas" w:eastAsia="Times New Roman" w:hAnsi="Consolas" w:cs="Times New Roman"/>
+          <w:color w:val="EEFFFF"/>
+          <w:sz w:val="11"/>
+          <w:szCs w:val="11"/>
+        </w:rPr>
+        <w:t>         {% post_tag 3 as list %}</w:t>
+      </w:r>
+    </w:p>
+    <w:p>
+      <w:pPr>
+        <w:shd w:val="clear" w:color="auto" w:fill="212121"/>
+        <w:spacing w:after="0" w:line="300" w:lineRule="atLeast"/>
+        <w:rPr>
+          <w:rFonts w:ascii="Consolas" w:eastAsia="Times New Roman" w:hAnsi="Consolas" w:cs="Times New Roman"/>
+          <w:color w:val="EEFFFF"/>
+          <w:sz w:val="11"/>
+          <w:szCs w:val="11"/>
+        </w:rPr>
+      </w:pPr>
+      <w:r>
+        <w:rPr>
+          <w:rFonts w:ascii="Consolas" w:eastAsia="Times New Roman" w:hAnsi="Consolas" w:cs="Times New Roman"/>
+          <w:color w:val="EEFFFF"/>
+          <w:sz w:val="11"/>
+          <w:szCs w:val="11"/>
+        </w:rPr>
+        <w:t>             {% for i in list %}</w:t>
+      </w:r>
+    </w:p>
+    <w:p>
+      <w:pPr>
+        <w:shd w:val="clear" w:color="auto" w:fill="212121"/>
+        <w:spacing w:after="0" w:line="300" w:lineRule="atLeast"/>
+        <w:rPr>
+          <w:rFonts w:ascii="Consolas" w:eastAsia="Times New Roman" w:hAnsi="Consolas" w:cs="Times New Roman"/>
+          <w:color w:val="EEFFFF"/>
+          <w:sz w:val="11"/>
+          <w:szCs w:val="11"/>
+        </w:rPr>
+      </w:pPr>
+      <w:r>
+        <w:rPr>
+          <w:rFonts w:ascii="Consolas" w:eastAsia="Times New Roman" w:hAnsi="Consolas" w:cs="Times New Roman"/>
+          <w:color w:val="EEFFFF"/>
+          <w:sz w:val="11"/>
+          <w:szCs w:val="11"/>
+        </w:rPr>
+        <w:t>                   {{i.id}}</w:t>
+      </w:r>
+    </w:p>
+    <w:p>
+      <w:pPr>
+        <w:shd w:val="clear" w:color="auto" w:fill="212121"/>
+        <w:spacing w:after="0" w:line="300" w:lineRule="atLeast"/>
+        <w:rPr>
+          <w:rFonts w:ascii="Consolas" w:eastAsia="Times New Roman" w:hAnsi="Consolas" w:cs="Times New Roman"/>
+          <w:color w:val="EEFFFF"/>
+          <w:sz w:val="11"/>
+          <w:szCs w:val="11"/>
+          <w:rtl/>
+        </w:rPr>
+      </w:pPr>
+      <w:r>
+        <w:rPr>
+          <w:rFonts w:ascii="Consolas" w:eastAsia="Times New Roman" w:hAnsi="Consolas" w:cs="Times New Roman"/>
+          <w:color w:val="EEFFFF"/>
+          <w:sz w:val="11"/>
+          <w:szCs w:val="11"/>
+        </w:rPr>
+        <w:t>           </w:t>
+      </w:r>
+      <w:r>
+        <w:rPr>
+          <w:rFonts w:ascii="Consolas" w:eastAsia="Times New Roman" w:hAnsi="Consolas" w:cs="Times New Roman"/>
+          <w:color w:val="EEFFFF"/>
+          <w:sz w:val="11"/>
+          <w:szCs w:val="11"/>
+        </w:rPr>
+        <w:t xml:space="preserve">  </w:t>
+      </w:r>
+      <w:r>
+        <w:rPr>
+          <w:rFonts w:ascii="Consolas" w:eastAsia="Times New Roman" w:hAnsi="Consolas" w:cs="Times New Roman"/>
+          <w:color w:val="EEFFFF"/>
+          <w:sz w:val="11"/>
+          <w:szCs w:val="11"/>
+        </w:rPr>
+        <w:t>{% endfor %}</w:t>
+      </w:r>
+    </w:p>
+    <w:p>
+      <w:pPr>
+        <w:shd w:val="clear" w:color="auto" w:fill="212121"/>
+        <w:spacing w:after="0" w:line="300" w:lineRule="atLeast"/>
+        <w:rPr>
+          <w:rFonts w:ascii="Consolas" w:eastAsia="Times New Roman" w:hAnsi="Consolas" w:cs="Times New Roman"/>
+          <w:color w:val="EEFFFF"/>
+          <w:sz w:val="11"/>
+          <w:szCs w:val="11"/>
+        </w:rPr>
+      </w:pPr>
+    </w:p>
+    <w:p>
+      <w:pPr>
+        <w:jc w:val="right"/>
+        <w:rPr>
+          <w:rFonts w:ascii="Consolas" w:eastAsia="Times New Roman" w:hAnsi="Consolas" w:cs="B Zar"/>
+          <w:sz w:val="23"/>
+          <w:szCs w:val="23"/>
+          <w:lang w:bidi="fa-IR"/>
+        </w:rPr>
+      </w:pPr>
+    </w:p>
+    <w:p>
+      <w:pPr>
+        <w:jc w:val="right"/>
+        <w:rPr>
+          <w:rFonts w:ascii="Consolas" w:eastAsia="Times New Roman" w:hAnsi="Consolas" w:cs="B Zar"/>
+          <w:sz w:val="23"/>
+          <w:szCs w:val="23"/>
+          <w:rtl/>
+          <w:lang w:bidi="fa-IR"/>
+        </w:rPr>
+      </w:pPr>
+      <w:r>
+        <w:rPr>
+          <w:rFonts w:ascii="Consolas" w:eastAsia="Times New Roman" w:hAnsi="Consolas" w:cs="B Zar" w:hint="cs"/>
+          <w:sz w:val="23"/>
+          <w:szCs w:val="23"/>
+          <w:rtl/>
+          <w:lang w:bidi="fa-IR"/>
+        </w:rPr>
+        <w:t>در روش دیگری از ساخت تمپلیت تگ</w:t>
+      </w:r>
+    </w:p>
+    <w:p>
+      <w:pPr>
+        <w:jc w:val="right"/>
+        <w:rPr>
+          <w:rFonts w:ascii="Consolas" w:eastAsia="Times New Roman" w:hAnsi="Consolas" w:cs="B Zar" w:hint="cs"/>
+          <w:sz w:val="23"/>
+          <w:szCs w:val="23"/>
+          <w:rtl/>
+          <w:lang w:bidi="fa-IR"/>
+        </w:rPr>
+      </w:pPr>
+      <w:r>
+        <w:rPr>
+          <w:rFonts w:ascii="Consolas" w:eastAsia="Times New Roman" w:hAnsi="Consolas" w:cs="B Zar" w:hint="cs"/>
+          <w:sz w:val="23"/>
+          <w:szCs w:val="23"/>
+          <w:rtl/>
+          <w:lang w:bidi="fa-IR"/>
+        </w:rPr>
+        <w:t>در این روش بجای اینکه از دکوراتور سیمپل استفاده شود از دکوراتور فیلتر استفاده میشود و بجای مقدار دهی مثل سیمپل از روش زیر استفاده میشود</w:t>
+      </w:r>
+    </w:p>
+    <w:p>
+      <w:pPr>
+        <w:shd w:val="clear" w:color="auto" w:fill="212121"/>
+        <w:spacing w:after="0" w:line="300" w:lineRule="atLeast"/>
+        <w:rPr>
+          <w:rFonts w:ascii="Consolas" w:eastAsia="Times New Roman" w:hAnsi="Consolas" w:cs="Times New Roman"/>
+          <w:color w:val="EEFFFF"/>
+          <w:sz w:val="23"/>
+          <w:szCs w:val="23"/>
+        </w:rPr>
+      </w:pPr>
+    </w:p>
+    <w:p>
+      <w:pPr>
+        <w:shd w:val="clear" w:color="auto" w:fill="212121"/>
+        <w:spacing w:after="0" w:line="300" w:lineRule="atLeast"/>
+        <w:rPr>
+          <w:rFonts w:ascii="Consolas" w:eastAsia="Times New Roman" w:hAnsi="Consolas" w:cs="Times New Roman"/>
+          <w:color w:val="EEFFFF"/>
+          <w:sz w:val="23"/>
+          <w:szCs w:val="23"/>
+        </w:rPr>
+      </w:pPr>
+      <w:r>
+        <w:rPr>
+          <w:rFonts w:ascii="Consolas" w:eastAsia="Times New Roman" w:hAnsi="Consolas" w:cs="Times New Roman"/>
+          <w:color w:val="89DDFF"/>
+          <w:sz w:val="23"/>
+          <w:szCs w:val="23"/>
+        </w:rPr>
+        <w:t>@</w:t>
+      </w:r>
+      <w:r>
+        <w:rPr>
+          <w:rFonts w:ascii="Consolas" w:eastAsia="Times New Roman" w:hAnsi="Consolas" w:cs="Times New Roman"/>
+          <w:color w:val="EEFFFF"/>
+          <w:sz w:val="23"/>
+          <w:szCs w:val="23"/>
+        </w:rPr>
+        <w:t>register</w:t>
+      </w:r>
+      <w:r>
+        <w:rPr>
+          <w:rFonts w:ascii="Consolas" w:eastAsia="Times New Roman" w:hAnsi="Consolas" w:cs="Times New Roman"/>
+          <w:color w:val="89DDFF"/>
+          <w:sz w:val="23"/>
+          <w:szCs w:val="23"/>
+        </w:rPr>
+        <w:t>.</w:t>
+      </w:r>
+      <w:r>
+        <w:rPr>
+          <w:rFonts w:ascii="Consolas" w:eastAsia="Times New Roman" w:hAnsi="Consolas" w:cs="Times New Roman"/>
+          <w:color w:val="F07178"/>
+          <w:sz w:val="23"/>
+          <w:szCs w:val="23"/>
+        </w:rPr>
+        <w:t>filter</w:t>
+      </w:r>
+    </w:p>
+    <w:p>
+      <w:pPr>
+        <w:shd w:val="clear" w:color="auto" w:fill="212121"/>
+        <w:spacing w:after="0" w:line="300" w:lineRule="atLeast"/>
+        <w:rPr>
+          <w:rFonts w:ascii="Consolas" w:eastAsia="Times New Roman" w:hAnsi="Consolas" w:cs="Times New Roman"/>
+          <w:color w:val="EEFFFF"/>
+          <w:sz w:val="23"/>
+          <w:szCs w:val="23"/>
+        </w:rPr>
+      </w:pPr>
+      <w:r>
+        <w:rPr>
+          <w:rFonts w:ascii="Consolas" w:eastAsia="Times New Roman" w:hAnsi="Consolas" w:cs="Times New Roman"/>
+          <w:color w:val="C792EA"/>
+          <w:sz w:val="23"/>
+          <w:szCs w:val="23"/>
+        </w:rPr>
+        <w:t>def</w:t>
+      </w:r>
+      <w:r>
+        <w:rPr>
+          <w:rFonts w:ascii="Consolas" w:eastAsia="Times New Roman" w:hAnsi="Consolas" w:cs="Times New Roman"/>
+          <w:color w:val="EEFFFF"/>
+          <w:sz w:val="23"/>
+          <w:szCs w:val="23"/>
+        </w:rPr>
+        <w:t xml:space="preserve"> </w:t>
+      </w:r>
+      <w:r>
+        <w:rPr>
+          <w:rFonts w:ascii="Consolas" w:eastAsia="Times New Roman" w:hAnsi="Consolas" w:cs="Times New Roman"/>
+          <w:color w:val="82AAFF"/>
+          <w:sz w:val="23"/>
+          <w:szCs w:val="23"/>
+        </w:rPr>
+        <w:t>slicing</w:t>
+      </w:r>
+      <w:r>
+        <w:rPr>
+          <w:rFonts w:ascii="Consolas" w:eastAsia="Times New Roman" w:hAnsi="Consolas" w:cs="Times New Roman"/>
+          <w:color w:val="89DDFF"/>
+          <w:sz w:val="23"/>
+          <w:szCs w:val="23"/>
+        </w:rPr>
+        <w:t>(</w:t>
+      </w:r>
+      <w:r>
+        <w:rPr>
+          <w:rFonts w:ascii="Consolas" w:eastAsia="Times New Roman" w:hAnsi="Consolas" w:cs="Times New Roman"/>
+          <w:i/>
+          <w:iCs/>
+          <w:color w:val="EEFFFF"/>
+          <w:sz w:val="23"/>
+          <w:szCs w:val="23"/>
+        </w:rPr>
+        <w:t>value</w:t>
+      </w:r>
+      <w:r>
+        <w:rPr>
+          <w:rFonts w:ascii="Consolas" w:eastAsia="Times New Roman" w:hAnsi="Consolas" w:cs="Times New Roman"/>
+          <w:color w:val="89DDFF"/>
+          <w:sz w:val="23"/>
+          <w:szCs w:val="23"/>
+        </w:rPr>
+        <w:t>:</w:t>
+      </w:r>
+      <w:r>
+        <w:rPr>
+          <w:rFonts w:ascii="Consolas" w:eastAsia="Times New Roman" w:hAnsi="Consolas" w:cs="Times New Roman"/>
+          <w:color w:val="FFCB6B"/>
+          <w:sz w:val="23"/>
+          <w:szCs w:val="23"/>
+        </w:rPr>
+        <w:t>str</w:t>
+      </w:r>
+      <w:r>
+        <w:rPr>
+          <w:rFonts w:ascii="Consolas" w:eastAsia="Times New Roman" w:hAnsi="Consolas" w:cs="Times New Roman"/>
+          <w:color w:val="89DDFF"/>
+          <w:sz w:val="23"/>
+          <w:szCs w:val="23"/>
+        </w:rPr>
+        <w:t>):</w:t>
+      </w:r>
+    </w:p>
+    <w:p>
+      <w:pPr>
+        <w:shd w:val="clear" w:color="auto" w:fill="212121"/>
+        <w:spacing w:after="0" w:line="300" w:lineRule="atLeast"/>
+        <w:rPr>
+          <w:rFonts w:ascii="Consolas" w:eastAsia="Times New Roman" w:hAnsi="Consolas" w:cs="Times New Roman"/>
+          <w:color w:val="EEFFFF"/>
+          <w:sz w:val="23"/>
+          <w:szCs w:val="23"/>
+        </w:rPr>
+      </w:pPr>
+      <w:r>
+        <w:rPr>
+          <w:rFonts w:ascii="Consolas" w:eastAsia="Times New Roman" w:hAnsi="Consolas" w:cs="Times New Roman"/>
+          <w:color w:val="EEFFFF"/>
+          <w:sz w:val="23"/>
+          <w:szCs w:val="23"/>
+        </w:rPr>
+        <w:t xml:space="preserve">    </w:t>
+      </w:r>
+      <w:r>
+        <w:rPr>
+          <w:rFonts w:ascii="Consolas" w:eastAsia="Times New Roman" w:hAnsi="Consolas" w:cs="Times New Roman"/>
+          <w:i/>
+          <w:iCs/>
+          <w:color w:val="89DDFF"/>
+          <w:sz w:val="23"/>
+          <w:szCs w:val="23"/>
+        </w:rPr>
+        <w:t>return</w:t>
+      </w:r>
+      <w:r>
+        <w:rPr>
+          <w:rFonts w:ascii="Consolas" w:eastAsia="Times New Roman" w:hAnsi="Consolas" w:cs="Times New Roman"/>
+          <w:color w:val="EEFFFF"/>
+          <w:sz w:val="23"/>
+          <w:szCs w:val="23"/>
+        </w:rPr>
+        <w:t xml:space="preserve"> value</w:t>
+      </w:r>
+      <w:r>
+        <w:rPr>
+          <w:rFonts w:ascii="Consolas" w:eastAsia="Times New Roman" w:hAnsi="Consolas" w:cs="Times New Roman"/>
+          <w:color w:val="89DDFF"/>
+          <w:sz w:val="23"/>
+          <w:szCs w:val="23"/>
+        </w:rPr>
+        <w:t>[:</w:t>
+      </w:r>
+      <w:r>
+        <w:rPr>
+          <w:rFonts w:ascii="Consolas" w:eastAsia="Times New Roman" w:hAnsi="Consolas" w:cs="Times New Roman"/>
+          <w:color w:val="F78C6C"/>
+          <w:sz w:val="23"/>
+          <w:szCs w:val="23"/>
+        </w:rPr>
+        <w:t>3</w:t>
+      </w:r>
+      <w:r>
+        <w:rPr>
+          <w:rFonts w:ascii="Consolas" w:eastAsia="Times New Roman" w:hAnsi="Consolas" w:cs="Times New Roman"/>
+          <w:color w:val="89DDFF"/>
+          <w:sz w:val="23"/>
+          <w:szCs w:val="23"/>
+        </w:rPr>
+        <w:t>]</w:t>
+      </w:r>
+    </w:p>
+    <w:p>
+      <w:pPr>
+        <w:jc w:val="right"/>
+        <w:rPr>
+          <w:rFonts w:ascii="Consolas" w:eastAsia="Times New Roman" w:hAnsi="Consolas" w:cs="B Zar"/>
+          <w:sz w:val="23"/>
+          <w:szCs w:val="23"/>
+          <w:lang w:bidi="fa-IR"/>
+        </w:rPr>
+      </w:pPr>
+    </w:p>
+    <w:p>
+      <w:pPr>
+        <w:shd w:val="clear" w:color="auto" w:fill="212121"/>
+        <w:spacing w:after="0" w:line="300" w:lineRule="atLeast"/>
+        <w:rPr>
+          <w:rFonts w:ascii="Consolas" w:eastAsia="Times New Roman" w:hAnsi="Consolas" w:cs="Times New Roman"/>
+          <w:color w:val="EEFFFF"/>
+          <w:sz w:val="23"/>
+          <w:szCs w:val="23"/>
+        </w:rPr>
+      </w:pPr>
+      <w:r>
+        <w:rPr>
+          <w:rFonts w:ascii="Consolas" w:eastAsia="Times New Roman" w:hAnsi="Consolas" w:cs="Times New Roman"/>
+          <w:color w:val="89DDFF"/>
+          <w:sz w:val="23"/>
+          <w:szCs w:val="23"/>
+        </w:rPr>
+        <w:t>&lt;</w:t>
+      </w:r>
+      <w:r>
+        <w:rPr>
+          <w:rFonts w:ascii="Consolas" w:eastAsia="Times New Roman" w:hAnsi="Consolas" w:cs="Times New Roman"/>
+          <w:color w:val="F07178"/>
+          <w:sz w:val="23"/>
+          <w:szCs w:val="23"/>
+        </w:rPr>
+        <w:t>p</w:t>
+      </w:r>
+      <w:r>
+        <w:rPr>
+          <w:rFonts w:ascii="Consolas" w:eastAsia="Times New Roman" w:hAnsi="Consolas" w:cs="Times New Roman"/>
+          <w:color w:val="89DDFF"/>
+          <w:sz w:val="23"/>
+          <w:szCs w:val="23"/>
+        </w:rPr>
+        <w:t xml:space="preserve"> </w:t>
+      </w:r>
+      <w:r>
+        <w:rPr>
+          <w:rFonts w:ascii="Consolas" w:eastAsia="Times New Roman" w:hAnsi="Consolas" w:cs="Times New Roman"/>
+          <w:color w:val="C792EA"/>
+          <w:sz w:val="23"/>
+          <w:szCs w:val="23"/>
+        </w:rPr>
+        <w:t>class</w:t>
+      </w:r>
+      <w:r>
+        <w:rPr>
+          <w:rFonts w:ascii="Consolas" w:eastAsia="Times New Roman" w:hAnsi="Consolas" w:cs="Times New Roman"/>
+          <w:color w:val="89DDFF"/>
+          <w:sz w:val="23"/>
+          <w:szCs w:val="23"/>
+        </w:rPr>
+        <w:t>="</w:t>
+      </w:r>
+      <w:r>
+        <w:rPr>
+          <w:rFonts w:ascii="Consolas" w:eastAsia="Times New Roman" w:hAnsi="Consolas" w:cs="Times New Roman"/>
+          <w:color w:val="C3E88D"/>
+          <w:sz w:val="23"/>
+          <w:szCs w:val="23"/>
+        </w:rPr>
+        <w:t>excert</w:t>
+      </w:r>
+      <w:r>
+        <w:rPr>
+          <w:rFonts w:ascii="Consolas" w:eastAsia="Times New Roman" w:hAnsi="Consolas" w:cs="Times New Roman"/>
+          <w:color w:val="89DDFF"/>
+          <w:sz w:val="23"/>
+          <w:szCs w:val="23"/>
+        </w:rPr>
+        <w:t>"&gt;</w:t>
+      </w:r>
+    </w:p>
+    <w:p>
+      <w:pPr>
+        <w:shd w:val="clear" w:color="auto" w:fill="212121"/>
+        <w:spacing w:after="0" w:line="300" w:lineRule="atLeast"/>
+        <w:rPr>
+          <w:rFonts w:ascii="Consolas" w:eastAsia="Times New Roman" w:hAnsi="Consolas" w:cs="Times New Roman"/>
+          <w:color w:val="EEFFFF"/>
+          <w:sz w:val="23"/>
+          <w:szCs w:val="23"/>
+        </w:rPr>
+      </w:pPr>
+      <w:r>
+        <w:rPr>
+          <w:rFonts w:ascii="Consolas" w:eastAsia="Times New Roman" w:hAnsi="Consolas" w:cs="Times New Roman"/>
+          <w:color w:val="EEFFFF"/>
+          <w:sz w:val="23"/>
+          <w:szCs w:val="23"/>
+        </w:rPr>
+        <w:t>   {{post.content|truncatewords:2}}</w:t>
+      </w:r>
+    </w:p>
+    <w:p>
+      <w:pPr>
+        <w:shd w:val="clear" w:color="auto" w:fill="212121"/>
+        <w:spacing w:after="0" w:line="300" w:lineRule="atLeast"/>
+        <w:rPr>
+          <w:rFonts w:ascii="Consolas" w:eastAsia="Times New Roman" w:hAnsi="Consolas" w:cs="Times New Roman"/>
+          <w:color w:val="EEFFFF"/>
+          <w:sz w:val="23"/>
+          <w:szCs w:val="23"/>
+        </w:rPr>
+      </w:pPr>
+      <w:r>
+        <w:rPr>
+          <w:rFonts w:ascii="Consolas" w:eastAsia="Times New Roman" w:hAnsi="Consolas" w:cs="Times New Roman"/>
+          <w:color w:val="EEFFFF"/>
+          <w:sz w:val="23"/>
+          <w:szCs w:val="23"/>
+        </w:rPr>
+        <w:t>   </w:t>
+      </w:r>
+      <w:r>
+        <w:rPr>
+          <w:rFonts w:ascii="Consolas" w:eastAsia="Times New Roman" w:hAnsi="Consolas" w:cs="Times New Roman"/>
+          <w:i/>
+          <w:iCs/>
+          <w:color w:val="4A4A4A"/>
+          <w:sz w:val="23"/>
+          <w:szCs w:val="23"/>
+        </w:rPr>
+        <w:t>&lt;!-- {{post.snipets}} --&gt;</w:t>
+      </w:r>
+    </w:p>
+    <w:p>
+      <w:pPr>
+        <w:shd w:val="clear" w:color="auto" w:fill="212121"/>
+        <w:spacing w:after="0" w:line="300" w:lineRule="atLeast"/>
+        <w:rPr>
+          <w:rFonts w:ascii="Consolas" w:eastAsia="Times New Roman" w:hAnsi="Consolas" w:cs="Times New Roman"/>
+          <w:color w:val="EEFFFF"/>
+          <w:sz w:val="23"/>
+          <w:szCs w:val="23"/>
+        </w:rPr>
+      </w:pPr>
+      <w:r>
+        <w:rPr>
+          <w:rFonts w:ascii="Consolas" w:eastAsia="Times New Roman" w:hAnsi="Consolas" w:cs="Times New Roman"/>
+          <w:color w:val="EEFFFF"/>
+          <w:sz w:val="23"/>
+          <w:szCs w:val="23"/>
+        </w:rPr>
+        <w:t>   {{post.content|slicing }}</w:t>
       </w:r>
       <w:bookmarkStart w:id="0" w:name="_GoBack"/>
       <w:bookmarkEnd w:id="0"/>
     </w:p>
     <w:p>
       <w:pPr>
-        <w:ind w:right="-540"/>
         <w:jc w:val="right"/>
         <w:rPr>
           <w:rFonts w:ascii="Consolas" w:eastAsia="Times New Roman" w:hAnsi="Consolas" w:cs="B Zar" w:hint="cs"/>
           <w:sz w:val="23"/>
           <w:szCs w:val="23"/>
-          <w:rtl/>
           <w:lang w:bidi="fa-IR"/>
         </w:rPr>
       </w:pPr>

--- a/جنگو براساس داکیومنتیشن جنگو.docx
+++ b/جنگو براساس داکیومنتیشن جنگو.docx
@@ -49945,6 +49945,15 @@
       </w:pPr>
       <w:r>
         <w:rPr>
+          <w:rFonts w:ascii="Consolas" w:eastAsia="Times New Roman" w:hAnsi="Consolas" w:cs="B Zar"/>
+          <w:sz w:val="23"/>
+          <w:szCs w:val="23"/>
+          <w:lang w:bidi="fa-IR"/>
+        </w:rPr>
+        <w:t xml:space="preserve"> filter</w:t>
+      </w:r>
+      <w:r>
+        <w:rPr>
           <w:rFonts w:ascii="Consolas" w:eastAsia="Times New Roman" w:hAnsi="Consolas" w:cs="B Zar" w:hint="cs"/>
           <w:sz w:val="23"/>
           <w:szCs w:val="23"/>
@@ -49952,6 +49961,15 @@
           <w:lang w:bidi="fa-IR"/>
         </w:rPr>
         <w:t>در روش دیگری از ساخت تمپلیت تگ</w:t>
+      </w:r>
+      <w:r>
+        <w:rPr>
+          <w:rFonts w:ascii="Consolas" w:eastAsia="Times New Roman" w:hAnsi="Consolas" w:cs="B Zar"/>
+          <w:sz w:val="23"/>
+          <w:szCs w:val="23"/>
+          <w:lang w:bidi="fa-IR"/>
+        </w:rPr>
+        <w:t xml:space="preserve"> </w:t>
       </w:r>
     </w:p>
     <w:p>
@@ -50349,14 +50367,1397 @@
         </w:rPr>
         <w:t>   {{post.content|slicing }}</w:t>
       </w:r>
+    </w:p>
+    <w:p>
+      <w:pPr>
+        <w:jc w:val="right"/>
+        <w:rPr>
+          <w:rFonts w:ascii="Consolas" w:eastAsia="Times New Roman" w:hAnsi="Consolas" w:cs="B Zar"/>
+          <w:sz w:val="23"/>
+          <w:szCs w:val="23"/>
+          <w:lang w:bidi="fa-IR"/>
+        </w:rPr>
+      </w:pPr>
+    </w:p>
+    <w:p>
+      <w:pPr>
+        <w:shd w:val="clear" w:color="auto" w:fill="212121"/>
+        <w:spacing w:after="0" w:line="300" w:lineRule="atLeast"/>
+        <w:rPr>
+          <w:rFonts w:ascii="Consolas" w:eastAsia="Times New Roman" w:hAnsi="Consolas" w:cs="Times New Roman"/>
+          <w:color w:val="EEFFFF"/>
+          <w:sz w:val="23"/>
+          <w:szCs w:val="23"/>
+        </w:rPr>
+      </w:pPr>
+      <w:r>
+        <w:rPr>
+          <w:rFonts w:ascii="Consolas" w:eastAsia="Times New Roman" w:hAnsi="Consolas" w:cs="Times New Roman"/>
+          <w:color w:val="89DDFF"/>
+          <w:sz w:val="23"/>
+          <w:szCs w:val="23"/>
+        </w:rPr>
+        <w:t>@</w:t>
+      </w:r>
+      <w:r>
+        <w:rPr>
+          <w:rFonts w:ascii="Consolas" w:eastAsia="Times New Roman" w:hAnsi="Consolas" w:cs="Times New Roman"/>
+          <w:color w:val="82AAFF"/>
+          <w:sz w:val="23"/>
+          <w:szCs w:val="23"/>
+        </w:rPr>
+        <w:t>register</w:t>
+      </w:r>
+      <w:r>
+        <w:rPr>
+          <w:rFonts w:ascii="Consolas" w:eastAsia="Times New Roman" w:hAnsi="Consolas" w:cs="Times New Roman"/>
+          <w:color w:val="89DDFF"/>
+          <w:sz w:val="23"/>
+          <w:szCs w:val="23"/>
+        </w:rPr>
+        <w:t>.</w:t>
+      </w:r>
+      <w:r>
+        <w:rPr>
+          <w:rFonts w:ascii="Consolas" w:eastAsia="Times New Roman" w:hAnsi="Consolas" w:cs="Times New Roman"/>
+          <w:color w:val="82AAFF"/>
+          <w:sz w:val="23"/>
+          <w:szCs w:val="23"/>
+        </w:rPr>
+        <w:t>filter</w:t>
+      </w:r>
+    </w:p>
+    <w:p>
+      <w:pPr>
+        <w:shd w:val="clear" w:color="auto" w:fill="212121"/>
+        <w:spacing w:after="0" w:line="300" w:lineRule="atLeast"/>
+        <w:rPr>
+          <w:rFonts w:ascii="Consolas" w:eastAsia="Times New Roman" w:hAnsi="Consolas" w:cs="Times New Roman"/>
+          <w:color w:val="EEFFFF"/>
+          <w:sz w:val="23"/>
+          <w:szCs w:val="23"/>
+        </w:rPr>
+      </w:pPr>
+      <w:r>
+        <w:rPr>
+          <w:rFonts w:ascii="Consolas" w:eastAsia="Times New Roman" w:hAnsi="Consolas" w:cs="Times New Roman"/>
+          <w:color w:val="C792EA"/>
+          <w:sz w:val="23"/>
+          <w:szCs w:val="23"/>
+        </w:rPr>
+        <w:t>def</w:t>
+      </w:r>
+      <w:r>
+        <w:rPr>
+          <w:rFonts w:ascii="Consolas" w:eastAsia="Times New Roman" w:hAnsi="Consolas" w:cs="Times New Roman"/>
+          <w:color w:val="EEFFFF"/>
+          <w:sz w:val="23"/>
+          <w:szCs w:val="23"/>
+        </w:rPr>
+        <w:t xml:space="preserve"> </w:t>
+      </w:r>
+      <w:r>
+        <w:rPr>
+          <w:rFonts w:ascii="Consolas" w:eastAsia="Times New Roman" w:hAnsi="Consolas" w:cs="Times New Roman"/>
+          <w:color w:val="82AAFF"/>
+          <w:sz w:val="23"/>
+          <w:szCs w:val="23"/>
+        </w:rPr>
+        <w:t>slicing</w:t>
+      </w:r>
+      <w:r>
+        <w:rPr>
+          <w:rFonts w:ascii="Consolas" w:eastAsia="Times New Roman" w:hAnsi="Consolas" w:cs="Times New Roman"/>
+          <w:color w:val="89DDFF"/>
+          <w:sz w:val="23"/>
+          <w:szCs w:val="23"/>
+        </w:rPr>
+        <w:t>(</w:t>
+      </w:r>
+      <w:r>
+        <w:rPr>
+          <w:rFonts w:ascii="Consolas" w:eastAsia="Times New Roman" w:hAnsi="Consolas" w:cs="Times New Roman"/>
+          <w:i/>
+          <w:iCs/>
+          <w:color w:val="EEFFFF"/>
+          <w:sz w:val="23"/>
+          <w:szCs w:val="23"/>
+        </w:rPr>
+        <w:t>value</w:t>
+      </w:r>
+      <w:r>
+        <w:rPr>
+          <w:rFonts w:ascii="Consolas" w:eastAsia="Times New Roman" w:hAnsi="Consolas" w:cs="Times New Roman"/>
+          <w:color w:val="89DDFF"/>
+          <w:sz w:val="23"/>
+          <w:szCs w:val="23"/>
+        </w:rPr>
+        <w:t>:</w:t>
+      </w:r>
+      <w:r>
+        <w:rPr>
+          <w:rFonts w:ascii="Consolas" w:eastAsia="Times New Roman" w:hAnsi="Consolas" w:cs="Times New Roman"/>
+          <w:color w:val="FFCB6B"/>
+          <w:sz w:val="23"/>
+          <w:szCs w:val="23"/>
+        </w:rPr>
+        <w:t>str</w:t>
+      </w:r>
+      <w:r>
+        <w:rPr>
+          <w:rFonts w:ascii="Consolas" w:eastAsia="Times New Roman" w:hAnsi="Consolas" w:cs="Times New Roman"/>
+          <w:color w:val="89DDFF"/>
+          <w:sz w:val="23"/>
+          <w:szCs w:val="23"/>
+        </w:rPr>
+        <w:t>,</w:t>
+      </w:r>
+      <w:r>
+        <w:rPr>
+          <w:rFonts w:ascii="Consolas" w:eastAsia="Times New Roman" w:hAnsi="Consolas" w:cs="Times New Roman"/>
+          <w:color w:val="EEFFFF"/>
+          <w:sz w:val="23"/>
+          <w:szCs w:val="23"/>
+        </w:rPr>
+        <w:t xml:space="preserve"> </w:t>
+      </w:r>
+      <w:r>
+        <w:rPr>
+          <w:rFonts w:ascii="Consolas" w:eastAsia="Times New Roman" w:hAnsi="Consolas" w:cs="Times New Roman"/>
+          <w:i/>
+          <w:iCs/>
+          <w:color w:val="EEFFFF"/>
+          <w:sz w:val="23"/>
+          <w:szCs w:val="23"/>
+        </w:rPr>
+        <w:t>number</w:t>
+      </w:r>
+      <w:r>
+        <w:rPr>
+          <w:rFonts w:ascii="Consolas" w:eastAsia="Times New Roman" w:hAnsi="Consolas" w:cs="Times New Roman"/>
+          <w:color w:val="89DDFF"/>
+          <w:sz w:val="23"/>
+          <w:szCs w:val="23"/>
+        </w:rPr>
+        <w:t>:</w:t>
+      </w:r>
+      <w:r>
+        <w:rPr>
+          <w:rFonts w:ascii="Consolas" w:eastAsia="Times New Roman" w:hAnsi="Consolas" w:cs="Times New Roman"/>
+          <w:color w:val="FFCB6B"/>
+          <w:sz w:val="23"/>
+          <w:szCs w:val="23"/>
+        </w:rPr>
+        <w:t>int</w:t>
+      </w:r>
+      <w:r>
+        <w:rPr>
+          <w:rFonts w:ascii="Consolas" w:eastAsia="Times New Roman" w:hAnsi="Consolas" w:cs="Times New Roman"/>
+          <w:color w:val="89DDFF"/>
+          <w:sz w:val="23"/>
+          <w:szCs w:val="23"/>
+        </w:rPr>
+        <w:t>):</w:t>
+      </w:r>
+    </w:p>
+    <w:p>
+      <w:pPr>
+        <w:shd w:val="clear" w:color="auto" w:fill="212121"/>
+        <w:spacing w:after="0" w:line="300" w:lineRule="atLeast"/>
+        <w:rPr>
+          <w:rFonts w:ascii="Consolas" w:eastAsia="Times New Roman" w:hAnsi="Consolas" w:cs="Times New Roman"/>
+          <w:color w:val="EEFFFF"/>
+          <w:sz w:val="23"/>
+          <w:szCs w:val="23"/>
+        </w:rPr>
+      </w:pPr>
+      <w:r>
+        <w:rPr>
+          <w:rFonts w:ascii="Consolas" w:eastAsia="Times New Roman" w:hAnsi="Consolas" w:cs="Times New Roman"/>
+          <w:color w:val="EEFFFF"/>
+          <w:sz w:val="23"/>
+          <w:szCs w:val="23"/>
+        </w:rPr>
+        <w:t xml:space="preserve">    </w:t>
+      </w:r>
+      <w:r>
+        <w:rPr>
+          <w:rFonts w:ascii="Consolas" w:eastAsia="Times New Roman" w:hAnsi="Consolas" w:cs="Times New Roman"/>
+          <w:i/>
+          <w:iCs/>
+          <w:color w:val="89DDFF"/>
+          <w:sz w:val="23"/>
+          <w:szCs w:val="23"/>
+        </w:rPr>
+        <w:t>return</w:t>
+      </w:r>
+      <w:r>
+        <w:rPr>
+          <w:rFonts w:ascii="Consolas" w:eastAsia="Times New Roman" w:hAnsi="Consolas" w:cs="Times New Roman"/>
+          <w:color w:val="EEFFFF"/>
+          <w:sz w:val="23"/>
+          <w:szCs w:val="23"/>
+        </w:rPr>
+        <w:t xml:space="preserve"> value</w:t>
+      </w:r>
+      <w:r>
+        <w:rPr>
+          <w:rFonts w:ascii="Consolas" w:eastAsia="Times New Roman" w:hAnsi="Consolas" w:cs="Times New Roman"/>
+          <w:color w:val="89DDFF"/>
+          <w:sz w:val="23"/>
+          <w:szCs w:val="23"/>
+        </w:rPr>
+        <w:t>.</w:t>
+      </w:r>
+      <w:r>
+        <w:rPr>
+          <w:rFonts w:ascii="Consolas" w:eastAsia="Times New Roman" w:hAnsi="Consolas" w:cs="Times New Roman"/>
+          <w:color w:val="82AAFF"/>
+          <w:sz w:val="23"/>
+          <w:szCs w:val="23"/>
+        </w:rPr>
+        <w:t>split</w:t>
+      </w:r>
+      <w:r>
+        <w:rPr>
+          <w:rFonts w:ascii="Consolas" w:eastAsia="Times New Roman" w:hAnsi="Consolas" w:cs="Times New Roman"/>
+          <w:color w:val="89DDFF"/>
+          <w:sz w:val="23"/>
+          <w:szCs w:val="23"/>
+        </w:rPr>
+        <w:t>()[:</w:t>
+      </w:r>
+      <w:r>
+        <w:rPr>
+          <w:rFonts w:ascii="Consolas" w:eastAsia="Times New Roman" w:hAnsi="Consolas" w:cs="Times New Roman"/>
+          <w:color w:val="EEFFFF"/>
+          <w:sz w:val="23"/>
+          <w:szCs w:val="23"/>
+        </w:rPr>
+        <w:t>number</w:t>
+      </w:r>
+      <w:r>
+        <w:rPr>
+          <w:rFonts w:ascii="Consolas" w:eastAsia="Times New Roman" w:hAnsi="Consolas" w:cs="Times New Roman"/>
+          <w:color w:val="89DDFF"/>
+          <w:sz w:val="23"/>
+          <w:szCs w:val="23"/>
+        </w:rPr>
+        <w:t>]</w:t>
+      </w:r>
+    </w:p>
+    <w:p>
+      <w:pPr>
+        <w:jc w:val="right"/>
+        <w:rPr>
+          <w:rFonts w:ascii="Consolas" w:eastAsia="Times New Roman" w:hAnsi="Consolas" w:cs="B Zar"/>
+          <w:sz w:val="23"/>
+          <w:szCs w:val="23"/>
+          <w:lang w:bidi="fa-IR"/>
+        </w:rPr>
+      </w:pPr>
+    </w:p>
+    <w:p>
+      <w:pPr>
+        <w:shd w:val="clear" w:color="auto" w:fill="212121"/>
+        <w:spacing w:after="0" w:line="300" w:lineRule="atLeast"/>
+        <w:rPr>
+          <w:rFonts w:ascii="Consolas" w:eastAsia="Times New Roman" w:hAnsi="Consolas" w:cs="Times New Roman"/>
+          <w:color w:val="EEFFFF"/>
+          <w:sz w:val="23"/>
+          <w:szCs w:val="23"/>
+        </w:rPr>
+      </w:pPr>
+      <w:r>
+        <w:rPr>
+          <w:rFonts w:ascii="Consolas" w:eastAsia="Times New Roman" w:hAnsi="Consolas" w:cs="Times New Roman"/>
+          <w:color w:val="89DDFF"/>
+          <w:sz w:val="23"/>
+          <w:szCs w:val="23"/>
+        </w:rPr>
+        <w:t>&lt;</w:t>
+      </w:r>
+      <w:r>
+        <w:rPr>
+          <w:rFonts w:ascii="Consolas" w:eastAsia="Times New Roman" w:hAnsi="Consolas" w:cs="Times New Roman"/>
+          <w:color w:val="F07178"/>
+          <w:sz w:val="23"/>
+          <w:szCs w:val="23"/>
+        </w:rPr>
+        <w:t>p</w:t>
+      </w:r>
+      <w:r>
+        <w:rPr>
+          <w:rFonts w:ascii="Consolas" w:eastAsia="Times New Roman" w:hAnsi="Consolas" w:cs="Times New Roman"/>
+          <w:color w:val="89DDFF"/>
+          <w:sz w:val="23"/>
+          <w:szCs w:val="23"/>
+        </w:rPr>
+        <w:t xml:space="preserve"> </w:t>
+      </w:r>
+      <w:r>
+        <w:rPr>
+          <w:rFonts w:ascii="Consolas" w:eastAsia="Times New Roman" w:hAnsi="Consolas" w:cs="Times New Roman"/>
+          <w:color w:val="C792EA"/>
+          <w:sz w:val="23"/>
+          <w:szCs w:val="23"/>
+        </w:rPr>
+        <w:t>class</w:t>
+      </w:r>
+      <w:r>
+        <w:rPr>
+          <w:rFonts w:ascii="Consolas" w:eastAsia="Times New Roman" w:hAnsi="Consolas" w:cs="Times New Roman"/>
+          <w:color w:val="89DDFF"/>
+          <w:sz w:val="23"/>
+          <w:szCs w:val="23"/>
+        </w:rPr>
+        <w:t>="</w:t>
+      </w:r>
+      <w:r>
+        <w:rPr>
+          <w:rFonts w:ascii="Consolas" w:eastAsia="Times New Roman" w:hAnsi="Consolas" w:cs="Times New Roman"/>
+          <w:color w:val="C3E88D"/>
+          <w:sz w:val="23"/>
+          <w:szCs w:val="23"/>
+        </w:rPr>
+        <w:t>excert</w:t>
+      </w:r>
+      <w:r>
+        <w:rPr>
+          <w:rFonts w:ascii="Consolas" w:eastAsia="Times New Roman" w:hAnsi="Consolas" w:cs="Times New Roman"/>
+          <w:color w:val="89DDFF"/>
+          <w:sz w:val="23"/>
+          <w:szCs w:val="23"/>
+        </w:rPr>
+        <w:t>"&gt;</w:t>
+      </w:r>
+    </w:p>
+    <w:p>
+      <w:pPr>
+        <w:shd w:val="clear" w:color="auto" w:fill="212121"/>
+        <w:spacing w:after="0" w:line="300" w:lineRule="atLeast"/>
+        <w:rPr>
+          <w:rFonts w:ascii="Consolas" w:eastAsia="Times New Roman" w:hAnsi="Consolas" w:cs="Times New Roman"/>
+          <w:color w:val="EEFFFF"/>
+          <w:sz w:val="23"/>
+          <w:szCs w:val="23"/>
+        </w:rPr>
+      </w:pPr>
+      <w:r>
+        <w:rPr>
+          <w:rFonts w:ascii="Consolas" w:eastAsia="Times New Roman" w:hAnsi="Consolas" w:cs="Times New Roman"/>
+          <w:color w:val="EEFFFF"/>
+          <w:sz w:val="23"/>
+          <w:szCs w:val="23"/>
+        </w:rPr>
+        <w:t>     {{post.content|truncatewords:2}}</w:t>
+      </w:r>
+    </w:p>
+    <w:p>
+      <w:pPr>
+        <w:shd w:val="clear" w:color="auto" w:fill="212121"/>
+        <w:spacing w:after="0" w:line="300" w:lineRule="atLeast"/>
+        <w:rPr>
+          <w:rFonts w:ascii="Consolas" w:eastAsia="Times New Roman" w:hAnsi="Consolas" w:cs="Times New Roman"/>
+          <w:color w:val="EEFFFF"/>
+          <w:sz w:val="23"/>
+          <w:szCs w:val="23"/>
+        </w:rPr>
+      </w:pPr>
+      <w:r>
+        <w:rPr>
+          <w:rFonts w:ascii="Consolas" w:eastAsia="Times New Roman" w:hAnsi="Consolas" w:cs="Times New Roman"/>
+          <w:color w:val="EEFFFF"/>
+          <w:sz w:val="23"/>
+          <w:szCs w:val="23"/>
+        </w:rPr>
+        <w:lastRenderedPageBreak/>
+        <w:t>     </w:t>
+      </w:r>
+      <w:r>
+        <w:rPr>
+          <w:rFonts w:ascii="Consolas" w:eastAsia="Times New Roman" w:hAnsi="Consolas" w:cs="Times New Roman"/>
+          <w:i/>
+          <w:iCs/>
+          <w:color w:val="4A4A4A"/>
+          <w:sz w:val="23"/>
+          <w:szCs w:val="23"/>
+        </w:rPr>
+        <w:t>&lt;!-- {{post.snipets}} --&gt;</w:t>
+      </w:r>
+    </w:p>
+    <w:p>
+      <w:pPr>
+        <w:shd w:val="clear" w:color="auto" w:fill="212121"/>
+        <w:spacing w:after="0" w:line="300" w:lineRule="atLeast"/>
+        <w:rPr>
+          <w:rFonts w:ascii="Consolas" w:eastAsia="Times New Roman" w:hAnsi="Consolas" w:cs="Times New Roman"/>
+          <w:color w:val="EEFFFF"/>
+          <w:sz w:val="23"/>
+          <w:szCs w:val="23"/>
+        </w:rPr>
+      </w:pPr>
+      <w:r>
+        <w:rPr>
+          <w:rFonts w:ascii="Consolas" w:eastAsia="Times New Roman" w:hAnsi="Consolas" w:cs="Times New Roman"/>
+          <w:color w:val="EEFFFF"/>
+          <w:sz w:val="23"/>
+          <w:szCs w:val="23"/>
+        </w:rPr>
+        <w:t>     {{post.content|slicing:2 }}</w:t>
+      </w:r>
+    </w:p>
+    <w:p>
+      <w:pPr>
+        <w:jc w:val="right"/>
+        <w:rPr>
+          <w:rFonts w:ascii="Consolas" w:eastAsia="Times New Roman" w:hAnsi="Consolas" w:cs="B Zar"/>
+          <w:sz w:val="23"/>
+          <w:szCs w:val="23"/>
+          <w:lang w:bidi="fa-IR"/>
+        </w:rPr>
+      </w:pPr>
+    </w:p>
+    <w:p>
+      <w:pPr>
+        <w:jc w:val="right"/>
+        <w:rPr>
+          <w:rFonts w:ascii="Consolas" w:eastAsia="Times New Roman" w:hAnsi="Consolas" w:cs="B Zar"/>
+          <w:sz w:val="23"/>
+          <w:szCs w:val="23"/>
+          <w:lang w:bidi="fa-IR"/>
+        </w:rPr>
+      </w:pPr>
+      <w:r>
+        <w:rPr>
+          <w:rFonts w:ascii="Consolas" w:eastAsia="Times New Roman" w:hAnsi="Consolas" w:cs="B Zar"/>
+          <w:sz w:val="23"/>
+          <w:szCs w:val="23"/>
+          <w:lang w:bidi="fa-IR"/>
+        </w:rPr>
+        <w:t>Inclision tag</w:t>
+      </w:r>
+    </w:p>
+    <w:p>
+      <w:pPr>
+        <w:jc w:val="right"/>
+        <w:rPr>
+          <w:rFonts w:ascii="Consolas" w:eastAsia="Times New Roman" w:hAnsi="Consolas" w:cs="B Zar" w:hint="cs"/>
+          <w:sz w:val="23"/>
+          <w:szCs w:val="23"/>
+          <w:rtl/>
+          <w:lang w:bidi="fa-IR"/>
+        </w:rPr>
+      </w:pPr>
+      <w:r>
+        <w:rPr>
+          <w:rFonts w:ascii="Consolas" w:eastAsia="Times New Roman" w:hAnsi="Consolas" w:cs="B Zar" w:hint="cs"/>
+          <w:sz w:val="23"/>
+          <w:szCs w:val="23"/>
+          <w:rtl/>
+          <w:lang w:bidi="fa-IR"/>
+        </w:rPr>
+        <w:t>در این روش ما یک ساختار را در یک صفحه جداگانه میسازیم و آن صفحه را وارد تمپلیت اصلی میکنیم</w:t>
+      </w:r>
+    </w:p>
+    <w:p>
+      <w:pPr>
+        <w:shd w:val="clear" w:color="auto" w:fill="212121"/>
+        <w:spacing w:after="0" w:line="300" w:lineRule="atLeast"/>
+        <w:rPr>
+          <w:rFonts w:ascii="Consolas" w:eastAsia="Times New Roman" w:hAnsi="Consolas" w:cs="Times New Roman"/>
+          <w:color w:val="EEFFFF"/>
+          <w:sz w:val="23"/>
+          <w:szCs w:val="23"/>
+        </w:rPr>
+      </w:pPr>
+      <w:r>
+        <w:rPr>
+          <w:rFonts w:ascii="Consolas" w:eastAsia="Times New Roman" w:hAnsi="Consolas" w:cs="Times New Roman"/>
+          <w:color w:val="89DDFF"/>
+          <w:sz w:val="23"/>
+          <w:szCs w:val="23"/>
+        </w:rPr>
+        <w:t>@</w:t>
+      </w:r>
+      <w:r>
+        <w:rPr>
+          <w:rFonts w:ascii="Consolas" w:eastAsia="Times New Roman" w:hAnsi="Consolas" w:cs="Times New Roman"/>
+          <w:color w:val="82AAFF"/>
+          <w:sz w:val="23"/>
+          <w:szCs w:val="23"/>
+        </w:rPr>
+        <w:t>register</w:t>
+      </w:r>
+      <w:r>
+        <w:rPr>
+          <w:rFonts w:ascii="Consolas" w:eastAsia="Times New Roman" w:hAnsi="Consolas" w:cs="Times New Roman"/>
+          <w:color w:val="89DDFF"/>
+          <w:sz w:val="23"/>
+          <w:szCs w:val="23"/>
+        </w:rPr>
+        <w:t>.</w:t>
+      </w:r>
+      <w:r>
+        <w:rPr>
+          <w:rFonts w:ascii="Consolas" w:eastAsia="Times New Roman" w:hAnsi="Consolas" w:cs="Times New Roman"/>
+          <w:color w:val="82AAFF"/>
+          <w:sz w:val="23"/>
+          <w:szCs w:val="23"/>
+        </w:rPr>
+        <w:t>inclusion_tag</w:t>
+      </w:r>
+      <w:r>
+        <w:rPr>
+          <w:rFonts w:ascii="Consolas" w:eastAsia="Times New Roman" w:hAnsi="Consolas" w:cs="Times New Roman"/>
+          <w:color w:val="89DDFF"/>
+          <w:sz w:val="23"/>
+          <w:szCs w:val="23"/>
+        </w:rPr>
+        <w:t>("</w:t>
+      </w:r>
+      <w:r>
+        <w:rPr>
+          <w:rFonts w:ascii="Consolas" w:eastAsia="Times New Roman" w:hAnsi="Consolas" w:cs="Times New Roman"/>
+          <w:color w:val="C3E88D"/>
+          <w:sz w:val="23"/>
+          <w:szCs w:val="23"/>
+        </w:rPr>
+        <w:t>popular.html</w:t>
+      </w:r>
+      <w:r>
+        <w:rPr>
+          <w:rFonts w:ascii="Consolas" w:eastAsia="Times New Roman" w:hAnsi="Consolas" w:cs="Times New Roman"/>
+          <w:color w:val="89DDFF"/>
+          <w:sz w:val="23"/>
+          <w:szCs w:val="23"/>
+        </w:rPr>
+        <w:t>")</w:t>
+      </w:r>
+    </w:p>
+    <w:p>
+      <w:pPr>
+        <w:shd w:val="clear" w:color="auto" w:fill="212121"/>
+        <w:spacing w:after="0" w:line="300" w:lineRule="atLeast"/>
+        <w:rPr>
+          <w:rFonts w:ascii="Consolas" w:eastAsia="Times New Roman" w:hAnsi="Consolas" w:cs="Times New Roman"/>
+          <w:color w:val="EEFFFF"/>
+          <w:sz w:val="23"/>
+          <w:szCs w:val="23"/>
+        </w:rPr>
+      </w:pPr>
+      <w:r>
+        <w:rPr>
+          <w:rFonts w:ascii="Consolas" w:eastAsia="Times New Roman" w:hAnsi="Consolas" w:cs="Times New Roman"/>
+          <w:color w:val="C792EA"/>
+          <w:sz w:val="23"/>
+          <w:szCs w:val="23"/>
+        </w:rPr>
+        <w:t>def</w:t>
+      </w:r>
+      <w:r>
+        <w:rPr>
+          <w:rFonts w:ascii="Consolas" w:eastAsia="Times New Roman" w:hAnsi="Consolas" w:cs="Times New Roman"/>
+          <w:color w:val="EEFFFF"/>
+          <w:sz w:val="23"/>
+          <w:szCs w:val="23"/>
+        </w:rPr>
+        <w:t xml:space="preserve"> </w:t>
+      </w:r>
+      <w:r>
+        <w:rPr>
+          <w:rFonts w:ascii="Consolas" w:eastAsia="Times New Roman" w:hAnsi="Consolas" w:cs="Times New Roman"/>
+          <w:color w:val="82AAFF"/>
+          <w:sz w:val="23"/>
+          <w:szCs w:val="23"/>
+        </w:rPr>
+        <w:t>population</w:t>
+      </w:r>
+      <w:r>
+        <w:rPr>
+          <w:rFonts w:ascii="Consolas" w:eastAsia="Times New Roman" w:hAnsi="Consolas" w:cs="Times New Roman"/>
+          <w:color w:val="89DDFF"/>
+          <w:sz w:val="23"/>
+          <w:szCs w:val="23"/>
+        </w:rPr>
+        <w:t>():</w:t>
+      </w:r>
+    </w:p>
+    <w:p>
+      <w:pPr>
+        <w:shd w:val="clear" w:color="auto" w:fill="212121"/>
+        <w:spacing w:after="0" w:line="300" w:lineRule="atLeast"/>
+        <w:rPr>
+          <w:rFonts w:ascii="Consolas" w:eastAsia="Times New Roman" w:hAnsi="Consolas" w:cs="Times New Roman"/>
+          <w:color w:val="EEFFFF"/>
+          <w:sz w:val="23"/>
+          <w:szCs w:val="23"/>
+        </w:rPr>
+      </w:pPr>
+      <w:r>
+        <w:rPr>
+          <w:rFonts w:ascii="Consolas" w:eastAsia="Times New Roman" w:hAnsi="Consolas" w:cs="Times New Roman"/>
+          <w:color w:val="EEFFFF"/>
+          <w:sz w:val="23"/>
+          <w:szCs w:val="23"/>
+        </w:rPr>
+        <w:t xml:space="preserve">    posts </w:t>
+      </w:r>
+      <w:r>
+        <w:rPr>
+          <w:rFonts w:ascii="Consolas" w:eastAsia="Times New Roman" w:hAnsi="Consolas" w:cs="Times New Roman"/>
+          <w:color w:val="89DDFF"/>
+          <w:sz w:val="23"/>
+          <w:szCs w:val="23"/>
+        </w:rPr>
+        <w:t>=</w:t>
+      </w:r>
+      <w:r>
+        <w:rPr>
+          <w:rFonts w:ascii="Consolas" w:eastAsia="Times New Roman" w:hAnsi="Consolas" w:cs="Times New Roman"/>
+          <w:color w:val="EEFFFF"/>
+          <w:sz w:val="23"/>
+          <w:szCs w:val="23"/>
+        </w:rPr>
+        <w:t xml:space="preserve"> post</w:t>
+      </w:r>
+      <w:r>
+        <w:rPr>
+          <w:rFonts w:ascii="Consolas" w:eastAsia="Times New Roman" w:hAnsi="Consolas" w:cs="Times New Roman"/>
+          <w:color w:val="89DDFF"/>
+          <w:sz w:val="23"/>
+          <w:szCs w:val="23"/>
+        </w:rPr>
+        <w:t>.</w:t>
+      </w:r>
+      <w:r>
+        <w:rPr>
+          <w:rFonts w:ascii="Consolas" w:eastAsia="Times New Roman" w:hAnsi="Consolas" w:cs="Times New Roman"/>
+          <w:color w:val="F07178"/>
+          <w:sz w:val="23"/>
+          <w:szCs w:val="23"/>
+        </w:rPr>
+        <w:t>objects</w:t>
+      </w:r>
+      <w:r>
+        <w:rPr>
+          <w:rFonts w:ascii="Consolas" w:eastAsia="Times New Roman" w:hAnsi="Consolas" w:cs="Times New Roman"/>
+          <w:color w:val="89DDFF"/>
+          <w:sz w:val="23"/>
+          <w:szCs w:val="23"/>
+        </w:rPr>
+        <w:t>.</w:t>
+      </w:r>
+      <w:r>
+        <w:rPr>
+          <w:rFonts w:ascii="Consolas" w:eastAsia="Times New Roman" w:hAnsi="Consolas" w:cs="Times New Roman"/>
+          <w:color w:val="82AAFF"/>
+          <w:sz w:val="23"/>
+          <w:szCs w:val="23"/>
+        </w:rPr>
+        <w:t>filter</w:t>
+      </w:r>
+      <w:r>
+        <w:rPr>
+          <w:rFonts w:ascii="Consolas" w:eastAsia="Times New Roman" w:hAnsi="Consolas" w:cs="Times New Roman"/>
+          <w:color w:val="89DDFF"/>
+          <w:sz w:val="23"/>
+          <w:szCs w:val="23"/>
+        </w:rPr>
+        <w:t>(</w:t>
+      </w:r>
+      <w:r>
+        <w:rPr>
+          <w:rFonts w:ascii="Consolas" w:eastAsia="Times New Roman" w:hAnsi="Consolas" w:cs="Times New Roman"/>
+          <w:i/>
+          <w:iCs/>
+          <w:color w:val="EEFFFF"/>
+          <w:sz w:val="23"/>
+          <w:szCs w:val="23"/>
+        </w:rPr>
+        <w:t>status</w:t>
+      </w:r>
+      <w:r>
+        <w:rPr>
+          <w:rFonts w:ascii="Consolas" w:eastAsia="Times New Roman" w:hAnsi="Consolas" w:cs="Times New Roman"/>
+          <w:color w:val="89DDFF"/>
+          <w:sz w:val="23"/>
+          <w:szCs w:val="23"/>
+        </w:rPr>
+        <w:t>=</w:t>
+      </w:r>
+      <w:r>
+        <w:rPr>
+          <w:rFonts w:ascii="Consolas" w:eastAsia="Times New Roman" w:hAnsi="Consolas" w:cs="Times New Roman"/>
+          <w:color w:val="F78C6C"/>
+          <w:sz w:val="23"/>
+          <w:szCs w:val="23"/>
+        </w:rPr>
+        <w:t>1</w:t>
+      </w:r>
+      <w:r>
+        <w:rPr>
+          <w:rFonts w:ascii="Consolas" w:eastAsia="Times New Roman" w:hAnsi="Consolas" w:cs="Times New Roman"/>
+          <w:color w:val="89DDFF"/>
+          <w:sz w:val="23"/>
+          <w:szCs w:val="23"/>
+        </w:rPr>
+        <w:t>)</w:t>
+      </w:r>
+    </w:p>
+    <w:p>
+      <w:pPr>
+        <w:shd w:val="clear" w:color="auto" w:fill="212121"/>
+        <w:spacing w:after="0" w:line="300" w:lineRule="atLeast"/>
+        <w:rPr>
+          <w:rFonts w:ascii="Consolas" w:eastAsia="Times New Roman" w:hAnsi="Consolas" w:cs="Times New Roman"/>
+          <w:color w:val="EEFFFF"/>
+          <w:sz w:val="23"/>
+          <w:szCs w:val="23"/>
+        </w:rPr>
+      </w:pPr>
+      <w:r>
+        <w:rPr>
+          <w:rFonts w:ascii="Consolas" w:eastAsia="Times New Roman" w:hAnsi="Consolas" w:cs="Times New Roman"/>
+          <w:color w:val="EEFFFF"/>
+          <w:sz w:val="23"/>
+          <w:szCs w:val="23"/>
+        </w:rPr>
+        <w:t xml:space="preserve">    </w:t>
+      </w:r>
+      <w:r>
+        <w:rPr>
+          <w:rFonts w:ascii="Consolas" w:eastAsia="Times New Roman" w:hAnsi="Consolas" w:cs="Times New Roman"/>
+          <w:i/>
+          <w:iCs/>
+          <w:color w:val="89DDFF"/>
+          <w:sz w:val="23"/>
+          <w:szCs w:val="23"/>
+        </w:rPr>
+        <w:t>return</w:t>
+      </w:r>
+      <w:r>
+        <w:rPr>
+          <w:rFonts w:ascii="Consolas" w:eastAsia="Times New Roman" w:hAnsi="Consolas" w:cs="Times New Roman"/>
+          <w:color w:val="EEFFFF"/>
+          <w:sz w:val="23"/>
+          <w:szCs w:val="23"/>
+        </w:rPr>
+        <w:t xml:space="preserve"> </w:t>
+      </w:r>
+      <w:r>
+        <w:rPr>
+          <w:rFonts w:ascii="Consolas" w:eastAsia="Times New Roman" w:hAnsi="Consolas" w:cs="Times New Roman"/>
+          <w:color w:val="89DDFF"/>
+          <w:sz w:val="23"/>
+          <w:szCs w:val="23"/>
+        </w:rPr>
+        <w:t>{</w:t>
+      </w:r>
+    </w:p>
+    <w:p>
+      <w:pPr>
+        <w:shd w:val="clear" w:color="auto" w:fill="212121"/>
+        <w:spacing w:after="0" w:line="300" w:lineRule="atLeast"/>
+        <w:rPr>
+          <w:rFonts w:ascii="Consolas" w:eastAsia="Times New Roman" w:hAnsi="Consolas" w:cs="Times New Roman"/>
+          <w:color w:val="EEFFFF"/>
+          <w:sz w:val="23"/>
+          <w:szCs w:val="23"/>
+        </w:rPr>
+      </w:pPr>
+      <w:r>
+        <w:rPr>
+          <w:rFonts w:ascii="Consolas" w:eastAsia="Times New Roman" w:hAnsi="Consolas" w:cs="Times New Roman"/>
+          <w:color w:val="EEFFFF"/>
+          <w:sz w:val="23"/>
+          <w:szCs w:val="23"/>
+        </w:rPr>
+        <w:t xml:space="preserve">        </w:t>
+      </w:r>
+      <w:r>
+        <w:rPr>
+          <w:rFonts w:ascii="Consolas" w:eastAsia="Times New Roman" w:hAnsi="Consolas" w:cs="Times New Roman"/>
+          <w:color w:val="89DDFF"/>
+          <w:sz w:val="23"/>
+          <w:szCs w:val="23"/>
+        </w:rPr>
+        <w:t>"</w:t>
+      </w:r>
+      <w:r>
+        <w:rPr>
+          <w:rFonts w:ascii="Consolas" w:eastAsia="Times New Roman" w:hAnsi="Consolas" w:cs="Times New Roman"/>
+          <w:color w:val="C3E88D"/>
+          <w:sz w:val="23"/>
+          <w:szCs w:val="23"/>
+        </w:rPr>
+        <w:t>posts</w:t>
+      </w:r>
+      <w:r>
+        <w:rPr>
+          <w:rFonts w:ascii="Consolas" w:eastAsia="Times New Roman" w:hAnsi="Consolas" w:cs="Times New Roman"/>
+          <w:color w:val="89DDFF"/>
+          <w:sz w:val="23"/>
+          <w:szCs w:val="23"/>
+        </w:rPr>
+        <w:t>":</w:t>
+      </w:r>
+      <w:r>
+        <w:rPr>
+          <w:rFonts w:ascii="Consolas" w:eastAsia="Times New Roman" w:hAnsi="Consolas" w:cs="Times New Roman"/>
+          <w:color w:val="EEFFFF"/>
+          <w:sz w:val="23"/>
+          <w:szCs w:val="23"/>
+        </w:rPr>
+        <w:t xml:space="preserve"> posts</w:t>
+      </w:r>
+      <w:r>
+        <w:rPr>
+          <w:rFonts w:ascii="Consolas" w:eastAsia="Times New Roman" w:hAnsi="Consolas" w:cs="Times New Roman"/>
+          <w:color w:val="89DDFF"/>
+          <w:sz w:val="23"/>
+          <w:szCs w:val="23"/>
+        </w:rPr>
+        <w:t>,</w:t>
+      </w:r>
+      <w:r>
+        <w:rPr>
+          <w:rFonts w:ascii="Consolas" w:eastAsia="Times New Roman" w:hAnsi="Consolas" w:cs="Times New Roman"/>
+          <w:color w:val="EEFFFF"/>
+          <w:sz w:val="23"/>
+          <w:szCs w:val="23"/>
+        </w:rPr>
+        <w:t xml:space="preserve">   </w:t>
+      </w:r>
+    </w:p>
+    <w:p>
+      <w:pPr>
+        <w:shd w:val="clear" w:color="auto" w:fill="212121"/>
+        <w:spacing w:after="0" w:line="300" w:lineRule="atLeast"/>
+        <w:rPr>
+          <w:rFonts w:ascii="Consolas" w:eastAsia="Times New Roman" w:hAnsi="Consolas" w:cs="Times New Roman"/>
+          <w:color w:val="EEFFFF"/>
+          <w:sz w:val="23"/>
+          <w:szCs w:val="23"/>
+        </w:rPr>
+      </w:pPr>
+      <w:r>
+        <w:rPr>
+          <w:rFonts w:ascii="Consolas" w:eastAsia="Times New Roman" w:hAnsi="Consolas" w:cs="Times New Roman"/>
+          <w:color w:val="EEFFFF"/>
+          <w:sz w:val="23"/>
+          <w:szCs w:val="23"/>
+        </w:rPr>
+        <w:t xml:space="preserve">    </w:t>
+      </w:r>
+      <w:r>
+        <w:rPr>
+          <w:rFonts w:ascii="Consolas" w:eastAsia="Times New Roman" w:hAnsi="Consolas" w:cs="Times New Roman"/>
+          <w:color w:val="89DDFF"/>
+          <w:sz w:val="23"/>
+          <w:szCs w:val="23"/>
+        </w:rPr>
+        <w:t>}</w:t>
+      </w:r>
+    </w:p>
+    <w:p>
+      <w:pPr>
+        <w:jc w:val="right"/>
+        <w:rPr>
+          <w:rFonts w:ascii="Consolas" w:eastAsia="Times New Roman" w:hAnsi="Consolas" w:cs="B Zar"/>
+          <w:sz w:val="23"/>
+          <w:szCs w:val="23"/>
+          <w:lang w:bidi="fa-IR"/>
+        </w:rPr>
+      </w:pPr>
+    </w:p>
+    <w:p>
+      <w:pPr>
+        <w:jc w:val="right"/>
+        <w:rPr>
+          <w:rFonts w:ascii="Consolas" w:eastAsia="Times New Roman" w:hAnsi="Consolas" w:cs="B Zar"/>
+          <w:sz w:val="23"/>
+          <w:szCs w:val="23"/>
+          <w:rtl/>
+          <w:lang w:bidi="fa-IR"/>
+        </w:rPr>
+      </w:pPr>
+      <w:r>
+        <w:rPr>
+          <w:rFonts w:ascii="Consolas" w:eastAsia="Times New Roman" w:hAnsi="Consolas" w:cs="B Zar" w:hint="cs"/>
+          <w:sz w:val="23"/>
+          <w:szCs w:val="23"/>
+          <w:rtl/>
+          <w:lang w:bidi="fa-IR"/>
+        </w:rPr>
+        <w:t xml:space="preserve"> در تمپلیت</w:t>
+      </w:r>
+      <w:r>
+        <w:rPr>
+          <w:rFonts w:ascii="Consolas" w:eastAsia="Times New Roman" w:hAnsi="Consolas" w:cs="B Zar"/>
+          <w:sz w:val="23"/>
+          <w:szCs w:val="23"/>
+          <w:lang w:bidi="fa-IR"/>
+        </w:rPr>
+        <w:t xml:space="preserve"> Popular.html </w:t>
+      </w:r>
+      <w:r>
+        <w:rPr>
+          <w:rFonts w:ascii="Consolas" w:eastAsia="Times New Roman" w:hAnsi="Consolas" w:cs="B Zar" w:hint="cs"/>
+          <w:sz w:val="23"/>
+          <w:szCs w:val="23"/>
+          <w:rtl/>
+          <w:lang w:bidi="fa-IR"/>
+        </w:rPr>
+        <w:t xml:space="preserve"> ساخت  صفحه </w:t>
+      </w:r>
+      <w:r>
+        <w:rPr>
+          <w:rFonts w:ascii="Consolas" w:eastAsia="Times New Roman" w:hAnsi="Consolas" w:cs="B Zar"/>
+          <w:sz w:val="23"/>
+          <w:szCs w:val="23"/>
+          <w:lang w:bidi="fa-IR"/>
+        </w:rPr>
+        <w:t xml:space="preserve"> </w:t>
+      </w:r>
+    </w:p>
+    <w:p>
+      <w:pPr>
+        <w:shd w:val="clear" w:color="auto" w:fill="212121"/>
+        <w:spacing w:after="0" w:line="300" w:lineRule="atLeast"/>
+        <w:rPr>
+          <w:rFonts w:ascii="Consolas" w:eastAsia="Times New Roman" w:hAnsi="Consolas" w:cs="Times New Roman"/>
+          <w:color w:val="EEFFFF"/>
+          <w:sz w:val="23"/>
+          <w:szCs w:val="23"/>
+        </w:rPr>
+      </w:pPr>
+      <w:r>
+        <w:rPr>
+          <w:rFonts w:ascii="Consolas" w:eastAsia="Times New Roman" w:hAnsi="Consolas" w:cs="Times New Roman"/>
+          <w:color w:val="89DDFF"/>
+          <w:sz w:val="23"/>
+          <w:szCs w:val="23"/>
+        </w:rPr>
+        <w:t>&lt;</w:t>
+      </w:r>
+      <w:r>
+        <w:rPr>
+          <w:rFonts w:ascii="Consolas" w:eastAsia="Times New Roman" w:hAnsi="Consolas" w:cs="Times New Roman"/>
+          <w:color w:val="F07178"/>
+          <w:sz w:val="23"/>
+          <w:szCs w:val="23"/>
+        </w:rPr>
+        <w:t>ul</w:t>
+      </w:r>
+      <w:r>
+        <w:rPr>
+          <w:rFonts w:ascii="Consolas" w:eastAsia="Times New Roman" w:hAnsi="Consolas" w:cs="Times New Roman"/>
+          <w:color w:val="89DDFF"/>
+          <w:sz w:val="23"/>
+          <w:szCs w:val="23"/>
+        </w:rPr>
+        <w:t>&gt;</w:t>
+      </w:r>
+    </w:p>
+    <w:p>
+      <w:pPr>
+        <w:shd w:val="clear" w:color="auto" w:fill="212121"/>
+        <w:spacing w:after="0" w:line="300" w:lineRule="atLeast"/>
+        <w:rPr>
+          <w:rFonts w:ascii="Consolas" w:eastAsia="Times New Roman" w:hAnsi="Consolas" w:cs="Times New Roman"/>
+          <w:color w:val="EEFFFF"/>
+          <w:sz w:val="23"/>
+          <w:szCs w:val="23"/>
+        </w:rPr>
+      </w:pPr>
+      <w:r>
+        <w:rPr>
+          <w:rFonts w:ascii="Consolas" w:eastAsia="Times New Roman" w:hAnsi="Consolas" w:cs="Times New Roman"/>
+          <w:color w:val="EEFFFF"/>
+          <w:sz w:val="23"/>
+          <w:szCs w:val="23"/>
+        </w:rPr>
+        <w:t>    {% for post in posts %}</w:t>
+      </w:r>
+    </w:p>
+    <w:p>
+      <w:pPr>
+        <w:shd w:val="clear" w:color="auto" w:fill="212121"/>
+        <w:spacing w:after="0" w:line="300" w:lineRule="atLeast"/>
+        <w:rPr>
+          <w:rFonts w:ascii="Consolas" w:eastAsia="Times New Roman" w:hAnsi="Consolas" w:cs="Times New Roman"/>
+          <w:color w:val="EEFFFF"/>
+          <w:sz w:val="23"/>
+          <w:szCs w:val="23"/>
+        </w:rPr>
+      </w:pPr>
+      <w:r>
+        <w:rPr>
+          <w:rFonts w:ascii="Consolas" w:eastAsia="Times New Roman" w:hAnsi="Consolas" w:cs="Times New Roman"/>
+          <w:color w:val="EEFFFF"/>
+          <w:sz w:val="23"/>
+          <w:szCs w:val="23"/>
+        </w:rPr>
+        <w:t xml:space="preserve">        </w:t>
+      </w:r>
+      <w:r>
+        <w:rPr>
+          <w:rFonts w:ascii="Consolas" w:eastAsia="Times New Roman" w:hAnsi="Consolas" w:cs="Times New Roman"/>
+          <w:color w:val="89DDFF"/>
+          <w:sz w:val="23"/>
+          <w:szCs w:val="23"/>
+        </w:rPr>
+        <w:t>&lt;</w:t>
+      </w:r>
+      <w:r>
+        <w:rPr>
+          <w:rFonts w:ascii="Consolas" w:eastAsia="Times New Roman" w:hAnsi="Consolas" w:cs="Times New Roman"/>
+          <w:color w:val="F07178"/>
+          <w:sz w:val="23"/>
+          <w:szCs w:val="23"/>
+        </w:rPr>
+        <w:t>li</w:t>
+      </w:r>
+      <w:r>
+        <w:rPr>
+          <w:rFonts w:ascii="Consolas" w:eastAsia="Times New Roman" w:hAnsi="Consolas" w:cs="Times New Roman"/>
+          <w:color w:val="89DDFF"/>
+          <w:sz w:val="23"/>
+          <w:szCs w:val="23"/>
+        </w:rPr>
+        <w:t>&gt;</w:t>
+      </w:r>
+    </w:p>
+    <w:p>
+      <w:pPr>
+        <w:shd w:val="clear" w:color="auto" w:fill="212121"/>
+        <w:spacing w:after="0" w:line="300" w:lineRule="atLeast"/>
+        <w:rPr>
+          <w:rFonts w:ascii="Consolas" w:eastAsia="Times New Roman" w:hAnsi="Consolas" w:cs="Times New Roman"/>
+          <w:color w:val="EEFFFF"/>
+          <w:sz w:val="23"/>
+          <w:szCs w:val="23"/>
+        </w:rPr>
+      </w:pPr>
+      <w:r>
+        <w:rPr>
+          <w:rFonts w:ascii="Consolas" w:eastAsia="Times New Roman" w:hAnsi="Consolas" w:cs="Times New Roman"/>
+          <w:color w:val="EEFFFF"/>
+          <w:sz w:val="23"/>
+          <w:szCs w:val="23"/>
+        </w:rPr>
+        <w:t>            {{post.title}}</w:t>
+      </w:r>
+    </w:p>
+    <w:p>
+      <w:pPr>
+        <w:shd w:val="clear" w:color="auto" w:fill="212121"/>
+        <w:spacing w:after="0" w:line="300" w:lineRule="atLeast"/>
+        <w:rPr>
+          <w:rFonts w:ascii="Consolas" w:eastAsia="Times New Roman" w:hAnsi="Consolas" w:cs="Times New Roman"/>
+          <w:color w:val="EEFFFF"/>
+          <w:sz w:val="23"/>
+          <w:szCs w:val="23"/>
+        </w:rPr>
+      </w:pPr>
+      <w:r>
+        <w:rPr>
+          <w:rFonts w:ascii="Consolas" w:eastAsia="Times New Roman" w:hAnsi="Consolas" w:cs="Times New Roman"/>
+          <w:color w:val="EEFFFF"/>
+          <w:sz w:val="23"/>
+          <w:szCs w:val="23"/>
+        </w:rPr>
+        <w:t xml:space="preserve">        </w:t>
+      </w:r>
+      <w:r>
+        <w:rPr>
+          <w:rFonts w:ascii="Consolas" w:eastAsia="Times New Roman" w:hAnsi="Consolas" w:cs="Times New Roman"/>
+          <w:color w:val="89DDFF"/>
+          <w:sz w:val="23"/>
+          <w:szCs w:val="23"/>
+        </w:rPr>
+        <w:t>&lt;/</w:t>
+      </w:r>
+      <w:r>
+        <w:rPr>
+          <w:rFonts w:ascii="Consolas" w:eastAsia="Times New Roman" w:hAnsi="Consolas" w:cs="Times New Roman"/>
+          <w:color w:val="F07178"/>
+          <w:sz w:val="23"/>
+          <w:szCs w:val="23"/>
+        </w:rPr>
+        <w:t>li</w:t>
+      </w:r>
+      <w:r>
+        <w:rPr>
+          <w:rFonts w:ascii="Consolas" w:eastAsia="Times New Roman" w:hAnsi="Consolas" w:cs="Times New Roman"/>
+          <w:color w:val="89DDFF"/>
+          <w:sz w:val="23"/>
+          <w:szCs w:val="23"/>
+        </w:rPr>
+        <w:t>&gt;</w:t>
+      </w:r>
+    </w:p>
+    <w:p>
+      <w:pPr>
+        <w:shd w:val="clear" w:color="auto" w:fill="212121"/>
+        <w:spacing w:after="0" w:line="300" w:lineRule="atLeast"/>
+        <w:rPr>
+          <w:rFonts w:ascii="Consolas" w:eastAsia="Times New Roman" w:hAnsi="Consolas" w:cs="Times New Roman"/>
+          <w:color w:val="EEFFFF"/>
+          <w:sz w:val="23"/>
+          <w:szCs w:val="23"/>
+        </w:rPr>
+      </w:pPr>
+      <w:r>
+        <w:rPr>
+          <w:rFonts w:ascii="Consolas" w:eastAsia="Times New Roman" w:hAnsi="Consolas" w:cs="Times New Roman"/>
+          <w:color w:val="EEFFFF"/>
+          <w:sz w:val="23"/>
+          <w:szCs w:val="23"/>
+        </w:rPr>
+        <w:t xml:space="preserve">    {% endfor %}   </w:t>
+      </w:r>
+    </w:p>
+    <w:p>
+      <w:pPr>
+        <w:shd w:val="clear" w:color="auto" w:fill="212121"/>
+        <w:spacing w:after="0" w:line="300" w:lineRule="atLeast"/>
+        <w:rPr>
+          <w:rFonts w:ascii="Consolas" w:eastAsia="Times New Roman" w:hAnsi="Consolas" w:cs="Times New Roman"/>
+          <w:color w:val="EEFFFF"/>
+          <w:sz w:val="23"/>
+          <w:szCs w:val="23"/>
+        </w:rPr>
+      </w:pPr>
+      <w:r>
+        <w:rPr>
+          <w:rFonts w:ascii="Consolas" w:eastAsia="Times New Roman" w:hAnsi="Consolas" w:cs="Times New Roman"/>
+          <w:color w:val="89DDFF"/>
+          <w:sz w:val="23"/>
+          <w:szCs w:val="23"/>
+        </w:rPr>
+        <w:t>&lt;/</w:t>
+      </w:r>
+      <w:r>
+        <w:rPr>
+          <w:rFonts w:ascii="Consolas" w:eastAsia="Times New Roman" w:hAnsi="Consolas" w:cs="Times New Roman"/>
+          <w:color w:val="F07178"/>
+          <w:sz w:val="23"/>
+          <w:szCs w:val="23"/>
+        </w:rPr>
+        <w:t>ul</w:t>
+      </w:r>
+      <w:r>
+        <w:rPr>
+          <w:rFonts w:ascii="Consolas" w:eastAsia="Times New Roman" w:hAnsi="Consolas" w:cs="Times New Roman"/>
+          <w:color w:val="89DDFF"/>
+          <w:sz w:val="23"/>
+          <w:szCs w:val="23"/>
+        </w:rPr>
+        <w:t>&gt;</w:t>
+      </w:r>
+    </w:p>
+    <w:p>
+      <w:pPr>
+        <w:jc w:val="right"/>
+        <w:rPr>
+          <w:rFonts w:ascii="Consolas" w:eastAsia="Times New Roman" w:hAnsi="Consolas" w:cs="B Zar" w:hint="cs"/>
+          <w:sz w:val="23"/>
+          <w:szCs w:val="23"/>
+          <w:rtl/>
+          <w:lang w:bidi="fa-IR"/>
+        </w:rPr>
+      </w:pPr>
       <w:bookmarkStart w:id="0" w:name="_GoBack"/>
       <w:bookmarkEnd w:id="0"/>
+      <w:r>
+        <w:rPr>
+          <w:rFonts w:ascii="Consolas" w:eastAsia="Times New Roman" w:hAnsi="Consolas" w:cs="B Zar" w:hint="cs"/>
+          <w:sz w:val="23"/>
+          <w:szCs w:val="23"/>
+          <w:rtl/>
+          <w:lang w:bidi="fa-IR"/>
+        </w:rPr>
+        <w:t xml:space="preserve"> </w:t>
+      </w:r>
     </w:p>
     <w:p>
       <w:pPr>
         <w:jc w:val="right"/>
         <w:rPr>
+          <w:rFonts w:ascii="Consolas" w:eastAsia="Times New Roman" w:hAnsi="Consolas" w:cs="B Zar"/>
+          <w:sz w:val="23"/>
+          <w:szCs w:val="23"/>
+          <w:rtl/>
+          <w:lang w:bidi="fa-IR"/>
+        </w:rPr>
+      </w:pPr>
+      <w:r>
+        <w:rPr>
           <w:rFonts w:ascii="Consolas" w:eastAsia="Times New Roman" w:hAnsi="Consolas" w:cs="B Zar" w:hint="cs"/>
+          <w:sz w:val="23"/>
+          <w:szCs w:val="23"/>
+          <w:rtl/>
+          <w:lang w:bidi="fa-IR"/>
+        </w:rPr>
+        <w:t xml:space="preserve">محتویات صفحه جدید </w:t>
+      </w:r>
+    </w:p>
+    <w:p>
+      <w:pPr>
+        <w:shd w:val="clear" w:color="auto" w:fill="212121"/>
+        <w:spacing w:after="0" w:line="300" w:lineRule="atLeast"/>
+        <w:rPr>
+          <w:rFonts w:ascii="Consolas" w:eastAsia="Times New Roman" w:hAnsi="Consolas" w:cs="Times New Roman"/>
+          <w:color w:val="EEFFFF"/>
+          <w:sz w:val="23"/>
+          <w:szCs w:val="23"/>
+        </w:rPr>
+      </w:pPr>
+      <w:r>
+        <w:rPr>
+          <w:rFonts w:ascii="Consolas" w:eastAsia="Times New Roman" w:hAnsi="Consolas" w:cs="Times New Roman"/>
+          <w:color w:val="89DDFF"/>
+          <w:sz w:val="23"/>
+          <w:szCs w:val="23"/>
+        </w:rPr>
+        <w:t>&lt;</w:t>
+      </w:r>
+      <w:r>
+        <w:rPr>
+          <w:rFonts w:ascii="Consolas" w:eastAsia="Times New Roman" w:hAnsi="Consolas" w:cs="Times New Roman"/>
+          <w:color w:val="F07178"/>
+          <w:sz w:val="23"/>
+          <w:szCs w:val="23"/>
+        </w:rPr>
+        <w:t>p</w:t>
+      </w:r>
+      <w:r>
+        <w:rPr>
+          <w:rFonts w:ascii="Consolas" w:eastAsia="Times New Roman" w:hAnsi="Consolas" w:cs="Times New Roman"/>
+          <w:color w:val="89DDFF"/>
+          <w:sz w:val="23"/>
+          <w:szCs w:val="23"/>
+        </w:rPr>
+        <w:t xml:space="preserve"> </w:t>
+      </w:r>
+      <w:r>
+        <w:rPr>
+          <w:rFonts w:ascii="Consolas" w:eastAsia="Times New Roman" w:hAnsi="Consolas" w:cs="Times New Roman"/>
+          <w:color w:val="C792EA"/>
+          <w:sz w:val="23"/>
+          <w:szCs w:val="23"/>
+        </w:rPr>
+        <w:t>class</w:t>
+      </w:r>
+      <w:r>
+        <w:rPr>
+          <w:rFonts w:ascii="Consolas" w:eastAsia="Times New Roman" w:hAnsi="Consolas" w:cs="Times New Roman"/>
+          <w:color w:val="89DDFF"/>
+          <w:sz w:val="23"/>
+          <w:szCs w:val="23"/>
+        </w:rPr>
+        <w:t>="</w:t>
+      </w:r>
+      <w:r>
+        <w:rPr>
+          <w:rFonts w:ascii="Consolas" w:eastAsia="Times New Roman" w:hAnsi="Consolas" w:cs="Times New Roman"/>
+          <w:color w:val="C3E88D"/>
+          <w:sz w:val="23"/>
+          <w:szCs w:val="23"/>
+        </w:rPr>
+        <w:t>excert</w:t>
+      </w:r>
+      <w:r>
+        <w:rPr>
+          <w:rFonts w:ascii="Consolas" w:eastAsia="Times New Roman" w:hAnsi="Consolas" w:cs="Times New Roman"/>
+          <w:color w:val="89DDFF"/>
+          <w:sz w:val="23"/>
+          <w:szCs w:val="23"/>
+        </w:rPr>
+        <w:t>"&gt;</w:t>
+      </w:r>
+    </w:p>
+    <w:p>
+      <w:pPr>
+        <w:shd w:val="clear" w:color="auto" w:fill="212121"/>
+        <w:spacing w:after="0" w:line="300" w:lineRule="atLeast"/>
+        <w:rPr>
+          <w:rFonts w:ascii="Consolas" w:eastAsia="Times New Roman" w:hAnsi="Consolas" w:cs="Times New Roman"/>
+          <w:color w:val="EEFFFF"/>
+          <w:sz w:val="23"/>
+          <w:szCs w:val="23"/>
+        </w:rPr>
+      </w:pPr>
+      <w:r>
+        <w:rPr>
+          <w:rFonts w:ascii="Consolas" w:eastAsia="Times New Roman" w:hAnsi="Consolas" w:cs="Times New Roman"/>
+          <w:color w:val="EEFFFF"/>
+          <w:sz w:val="23"/>
+          <w:szCs w:val="23"/>
+        </w:rPr>
+        <w:t>   {{post.content|truncatewords:2}}</w:t>
+      </w:r>
+    </w:p>
+    <w:p>
+      <w:pPr>
+        <w:shd w:val="clear" w:color="auto" w:fill="212121"/>
+        <w:spacing w:after="0" w:line="300" w:lineRule="atLeast"/>
+        <w:rPr>
+          <w:rFonts w:ascii="Consolas" w:eastAsia="Times New Roman" w:hAnsi="Consolas" w:cs="Times New Roman"/>
+          <w:color w:val="EEFFFF"/>
+          <w:sz w:val="23"/>
+          <w:szCs w:val="23"/>
+        </w:rPr>
+      </w:pPr>
+      <w:r>
+        <w:rPr>
+          <w:rFonts w:ascii="Consolas" w:eastAsia="Times New Roman" w:hAnsi="Consolas" w:cs="Times New Roman"/>
+          <w:color w:val="EEFFFF"/>
+          <w:sz w:val="23"/>
+          <w:szCs w:val="23"/>
+        </w:rPr>
+        <w:t>   </w:t>
+      </w:r>
+      <w:r>
+        <w:rPr>
+          <w:rFonts w:ascii="Consolas" w:eastAsia="Times New Roman" w:hAnsi="Consolas" w:cs="Times New Roman"/>
+          <w:i/>
+          <w:iCs/>
+          <w:color w:val="4A4A4A"/>
+          <w:sz w:val="23"/>
+          <w:szCs w:val="23"/>
+        </w:rPr>
+        <w:t>&lt;!-- {{post.snipets}} --&gt;</w:t>
+      </w:r>
+    </w:p>
+    <w:p>
+      <w:pPr>
+        <w:shd w:val="clear" w:color="auto" w:fill="212121"/>
+        <w:spacing w:after="0" w:line="300" w:lineRule="atLeast"/>
+        <w:rPr>
+          <w:rFonts w:ascii="Consolas" w:eastAsia="Times New Roman" w:hAnsi="Consolas" w:cs="Times New Roman"/>
+          <w:color w:val="EEFFFF"/>
+          <w:sz w:val="23"/>
+          <w:szCs w:val="23"/>
+        </w:rPr>
+      </w:pPr>
+      <w:r>
+        <w:rPr>
+          <w:rFonts w:ascii="Consolas" w:eastAsia="Times New Roman" w:hAnsi="Consolas" w:cs="Times New Roman"/>
+          <w:color w:val="EEFFFF"/>
+          <w:sz w:val="23"/>
+          <w:szCs w:val="23"/>
+        </w:rPr>
+        <w:t>   {% population %}</w:t>
+      </w:r>
+    </w:p>
+    <w:p>
+      <w:pPr>
+        <w:jc w:val="right"/>
+        <w:rPr>
+          <w:rFonts w:ascii="Consolas" w:eastAsia="Times New Roman" w:hAnsi="Consolas" w:cs="B Zar"/>
           <w:sz w:val="23"/>
           <w:szCs w:val="23"/>
           <w:lang w:bidi="fa-IR"/>

--- a/جنگو براساس داکیومنتیشن جنگو.docx
+++ b/جنگو براساس داکیومنتیشن جنگو.docx
@@ -45936,7 +45936,7 @@
         <w:ind w:right="-540"/>
         <w:jc w:val="right"/>
         <w:rPr>
-          <w:rFonts w:ascii="Consolas" w:eastAsia="Times New Roman" w:hAnsi="Consolas" w:cs="B Zar" w:hint="cs"/>
+          <w:rFonts w:ascii="Consolas" w:eastAsia="Times New Roman" w:hAnsi="Consolas" w:cs="B Zar"/>
           <w:sz w:val="23"/>
           <w:szCs w:val="23"/>
           <w:rtl/>
@@ -45959,7 +45959,7 @@
         <w:ind w:right="-540"/>
         <w:jc w:val="right"/>
         <w:rPr>
-          <w:rFonts w:ascii="Consolas" w:eastAsia="Times New Roman" w:hAnsi="Consolas" w:cs="B Zar" w:hint="cs"/>
+          <w:rFonts w:ascii="Consolas" w:eastAsia="Times New Roman" w:hAnsi="Consolas" w:cs="B Zar"/>
           <w:sz w:val="23"/>
           <w:szCs w:val="23"/>
           <w:rtl/>
@@ -47041,7 +47041,7 @@
         <w:ind w:right="-540"/>
         <w:jc w:val="right"/>
         <w:rPr>
-          <w:rFonts w:ascii="Consolas" w:eastAsia="Times New Roman" w:hAnsi="Consolas" w:cs="B Zar" w:hint="cs"/>
+          <w:rFonts w:ascii="Consolas" w:eastAsia="Times New Roman" w:hAnsi="Consolas" w:cs="B Zar"/>
           <w:sz w:val="23"/>
           <w:szCs w:val="23"/>
           <w:rtl/>
@@ -47700,7 +47700,7 @@
         <w:ind w:right="-540"/>
         <w:jc w:val="right"/>
         <w:rPr>
-          <w:rFonts w:ascii="Consolas" w:eastAsia="Times New Roman" w:hAnsi="Consolas" w:cs="B Zar" w:hint="cs"/>
+          <w:rFonts w:ascii="Consolas" w:eastAsia="Times New Roman" w:hAnsi="Consolas" w:cs="B Zar"/>
           <w:sz w:val="23"/>
           <w:szCs w:val="23"/>
           <w:rtl/>
@@ -47723,7 +47723,7 @@
         <w:ind w:right="-540"/>
         <w:jc w:val="right"/>
         <w:rPr>
-          <w:rFonts w:ascii="Consolas" w:eastAsia="Times New Roman" w:hAnsi="Consolas" w:cs="B Zar" w:hint="cs"/>
+          <w:rFonts w:ascii="Consolas" w:eastAsia="Times New Roman" w:hAnsi="Consolas" w:cs="B Zar"/>
           <w:sz w:val="23"/>
           <w:szCs w:val="23"/>
           <w:rtl/>
@@ -47746,7 +47746,7 @@
         <w:ind w:right="-540"/>
         <w:jc w:val="right"/>
         <w:rPr>
-          <w:rFonts w:ascii="Consolas" w:eastAsia="Times New Roman" w:hAnsi="Consolas" w:cs="B Zar" w:hint="cs"/>
+          <w:rFonts w:ascii="Consolas" w:eastAsia="Times New Roman" w:hAnsi="Consolas" w:cs="B Zar"/>
           <w:sz w:val="23"/>
           <w:szCs w:val="23"/>
           <w:rtl/>
@@ -47779,6 +47779,7 @@
       <w:r>
         <w:rPr>
           <w:noProof/>
+          <w:rtl/>
         </w:rPr>
         <w:pict>
           <v:shape id="_x0000_s1049" type="#_x0000_t75" style="position:absolute;left:0;text-align:left;margin-left:31.3pt;margin-top:171.15pt;width:467.7pt;height:66.35pt;z-index:-251578368;mso-position-horizontal-relative:text;mso-position-vertical-relative:text;mso-width-relative:page;mso-height-relative:page">
@@ -47789,6 +47790,7 @@
       <w:r>
         <w:rPr>
           <w:noProof/>
+          <w:rtl/>
         </w:rPr>
         <w:pict>
           <v:shape id="_x0000_s1048" type="#_x0000_t75" style="position:absolute;left:0;text-align:left;margin-left:85.15pt;margin-top:-.4pt;width:410.1pt;height:50.1pt;z-index:-251580416;mso-position-horizontal:absolute;mso-position-horizontal-relative:text;mso-position-vertical:absolute;mso-position-vertical-relative:text;mso-width-relative:page;mso-height-relative:page">
@@ -47799,6 +47801,7 @@
       <w:r>
         <w:rPr>
           <w:noProof/>
+          <w:rtl/>
         </w:rPr>
         <w:pict>
           <v:shape id="_x0000_s1046" type="#_x0000_t75" style="position:absolute;left:0;text-align:left;margin-left:88.25pt;margin-top:60.35pt;width:241.65pt;height:87.65pt;z-index:-251582464;mso-position-horizontal-relative:text;mso-position-vertical-relative:text;mso-width-relative:page;mso-height-relative:page">
@@ -47809,6 +47812,7 @@
       <w:r>
         <w:rPr>
           <w:noProof/>
+          <w:rtl/>
         </w:rPr>
         <w:pict>
           <v:shape id="_x0000_s1045" type="#_x0000_t75" style="position:absolute;left:0;text-align:left;margin-left:-20.2pt;margin-top:6.5pt;width:78.45pt;height:132.25pt;z-index:-251584512;mso-position-horizontal-relative:text;mso-position-vertical-relative:text;mso-width-relative:page;mso-height-relative:page">
@@ -47909,12 +47913,34 @@
       <w:pPr>
         <w:jc w:val="right"/>
         <w:rPr>
+          <w:rFonts w:ascii="Consolas" w:eastAsia="Times New Roman" w:hAnsi="Consolas" w:cs="B Zar"/>
+          <w:sz w:val="23"/>
+          <w:szCs w:val="23"/>
+          <w:rtl/>
+          <w:lang w:bidi="fa-IR"/>
+        </w:rPr>
+      </w:pPr>
+      <w:r>
+        <w:rPr>
           <w:rFonts w:ascii="Consolas" w:eastAsia="Times New Roman" w:hAnsi="Consolas" w:cs="B Zar" w:hint="cs"/>
           <w:sz w:val="23"/>
           <w:szCs w:val="23"/>
           <w:rtl/>
           <w:lang w:bidi="fa-IR"/>
         </w:rPr>
+        <w:t>در عکس اول قسمت تکرارری را به یک فایل در پوشه بلاگ در تمپلیت بردیم</w:t>
+      </w:r>
+    </w:p>
+    <w:p>
+      <w:pPr>
+        <w:jc w:val="right"/>
+        <w:rPr>
+          <w:rFonts w:ascii="Consolas" w:eastAsia="Times New Roman" w:hAnsi="Consolas" w:cs="B Zar"/>
+          <w:sz w:val="23"/>
+          <w:szCs w:val="23"/>
+          <w:rtl/>
+          <w:lang w:bidi="fa-IR"/>
+        </w:rPr>
       </w:pPr>
       <w:r>
         <w:rPr>
@@ -47924,7 +47950,7 @@
           <w:rtl/>
           <w:lang w:bidi="fa-IR"/>
         </w:rPr>
-        <w:t>در عکس اول قسمت تکرارری را به یک فایل در پوشه بلاگ در تمپلیت بردیم</w:t>
+        <w:t>سپس در هر قسمت از صفحات که نیاز به آن قسمت تکراری بود با اینکلود فراخوانی کردیم</w:t>
       </w:r>
     </w:p>
     <w:p>
@@ -47938,34 +47964,12 @@
           <w:lang w:bidi="fa-IR"/>
         </w:rPr>
       </w:pPr>
-      <w:r>
-        <w:rPr>
-          <w:rFonts w:ascii="Consolas" w:eastAsia="Times New Roman" w:hAnsi="Consolas" w:cs="B Zar" w:hint="cs"/>
-          <w:sz w:val="23"/>
-          <w:szCs w:val="23"/>
-          <w:rtl/>
-          <w:lang w:bidi="fa-IR"/>
-        </w:rPr>
-        <w:t>سپس در هر قسمت از صفحات که نیاز به آن قسمت تکراری بود با اینکلود فراخوانی کردیم</w:t>
-      </w:r>
     </w:p>
     <w:p>
       <w:pPr>
         <w:jc w:val="right"/>
         <w:rPr>
           <w:rFonts w:ascii="Consolas" w:eastAsia="Times New Roman" w:hAnsi="Consolas" w:cs="B Zar"/>
-          <w:sz w:val="23"/>
-          <w:szCs w:val="23"/>
-          <w:rtl/>
-          <w:lang w:bidi="fa-IR"/>
-        </w:rPr>
-      </w:pPr>
-    </w:p>
-    <w:p>
-      <w:pPr>
-        <w:jc w:val="right"/>
-        <w:rPr>
-          <w:rFonts w:ascii="Consolas" w:eastAsia="Times New Roman" w:hAnsi="Consolas" w:cs="B Zar" w:hint="cs"/>
           <w:sz w:val="23"/>
           <w:szCs w:val="23"/>
           <w:rtl/>
@@ -48038,12 +48042,34 @@
       <w:pPr>
         <w:jc w:val="right"/>
         <w:rPr>
+          <w:rFonts w:ascii="Consolas" w:eastAsia="Times New Roman" w:hAnsi="Consolas" w:cs="B Zar"/>
+          <w:sz w:val="23"/>
+          <w:szCs w:val="23"/>
+          <w:rtl/>
+          <w:lang w:bidi="fa-IR"/>
+        </w:rPr>
+      </w:pPr>
+      <w:r>
+        <w:rPr>
           <w:rFonts w:ascii="Consolas" w:eastAsia="Times New Roman" w:hAnsi="Consolas" w:cs="B Zar" w:hint="cs"/>
           <w:sz w:val="23"/>
           <w:szCs w:val="23"/>
           <w:rtl/>
           <w:lang w:bidi="fa-IR"/>
         </w:rPr>
+        <w:t>برای اینکه ما تمام چیزهایی را که میخواهیم در صفحه تمپلیت استفاده کنیم در ویو ننویسیم و باعث بهم ریختن و شلوغ شدن ویو ها نشود میتوانیم از تمپلیت تگ های کاستومایز شده ای استفاده کنیم که در مکان دیگری ساخته میشوند</w:t>
+      </w:r>
+    </w:p>
+    <w:p>
+      <w:pPr>
+        <w:jc w:val="right"/>
+        <w:rPr>
+          <w:rFonts w:ascii="Consolas" w:eastAsia="Times New Roman" w:hAnsi="Consolas" w:cs="B Zar"/>
+          <w:sz w:val="23"/>
+          <w:szCs w:val="23"/>
+          <w:rtl/>
+          <w:lang w:bidi="fa-IR"/>
+        </w:rPr>
       </w:pPr>
       <w:r>
         <w:rPr>
@@ -48053,58 +48079,36 @@
           <w:rtl/>
           <w:lang w:bidi="fa-IR"/>
         </w:rPr>
-        <w:t>برای اینکه ما تمام چیزهایی را که میخواهیم در صفحه تمپلیت استفاده کنیم در ویو ننویسیم و باعث بهم ریختن و شلوغ شدن ویو ها نشود میتوانیم از تمپلیت تگ های کاستومایز شده ای استفاده کنیم که در مکان دیگری ساخته میشوند</w:t>
+        <w:t>درون این تمپلیت تگ ها ما توابع خودمان را مینویسیم و سپس خروجی آن تابع را میتوانیم در صفحه تمپلیت نشان ده9یم</w:t>
       </w:r>
     </w:p>
     <w:p>
       <w:pPr>
         <w:jc w:val="right"/>
         <w:rPr>
+          <w:rFonts w:ascii="Consolas" w:eastAsia="Times New Roman" w:hAnsi="Consolas" w:cs="B Zar"/>
+          <w:sz w:val="23"/>
+          <w:szCs w:val="23"/>
+          <w:rtl/>
+          <w:lang w:bidi="fa-IR"/>
+        </w:rPr>
+      </w:pPr>
+      <w:r>
+        <w:rPr>
           <w:rFonts w:ascii="Consolas" w:eastAsia="Times New Roman" w:hAnsi="Consolas" w:cs="B Zar" w:hint="cs"/>
           <w:sz w:val="23"/>
           <w:szCs w:val="23"/>
           <w:rtl/>
           <w:lang w:bidi="fa-IR"/>
         </w:rPr>
-      </w:pPr>
-      <w:r>
-        <w:rPr>
-          <w:rFonts w:ascii="Consolas" w:eastAsia="Times New Roman" w:hAnsi="Consolas" w:cs="B Zar" w:hint="cs"/>
-          <w:sz w:val="23"/>
-          <w:szCs w:val="23"/>
-          <w:rtl/>
-          <w:lang w:bidi="fa-IR"/>
-        </w:rPr>
-        <w:t>درون این تمپلیت تگ ها ما توابع خودمان را مینویسیم و سپس خروجی آن تابع را میتوانیم در صفحه تمپلیت نشان ده9یم</w:t>
+        <w:t>مثلا فرض کنیم ما میخواهیم تعداد ویو های یک پست را هم نمایش دهیم مثل بلاگ هوم و سینگل</w:t>
       </w:r>
     </w:p>
     <w:p>
       <w:pPr>
         <w:jc w:val="right"/>
         <w:rPr>
-          <w:rFonts w:ascii="Consolas" w:eastAsia="Times New Roman" w:hAnsi="Consolas" w:cs="B Zar" w:hint="cs"/>
-          <w:sz w:val="23"/>
-          <w:szCs w:val="23"/>
-          <w:rtl/>
-          <w:lang w:bidi="fa-IR"/>
-        </w:rPr>
-      </w:pPr>
-      <w:r>
-        <w:rPr>
-          <w:rFonts w:ascii="Consolas" w:eastAsia="Times New Roman" w:hAnsi="Consolas" w:cs="B Zar" w:hint="cs"/>
-          <w:sz w:val="23"/>
-          <w:szCs w:val="23"/>
-          <w:rtl/>
-          <w:lang w:bidi="fa-IR"/>
-        </w:rPr>
-        <w:t>مثلا فرض کنیم ما میخواهیم تعداد ویو های یک پست را هم نمایش دهیم مثل بلاگ هوم و سینگل</w:t>
-      </w:r>
-    </w:p>
-    <w:p>
-      <w:pPr>
-        <w:jc w:val="right"/>
-        <w:rPr>
-          <w:rFonts w:ascii="Consolas" w:eastAsia="Times New Roman" w:hAnsi="Consolas" w:cs="B Zar" w:hint="cs"/>
+          <w:rFonts w:ascii="Consolas" w:eastAsia="Times New Roman" w:hAnsi="Consolas" w:cs="B Zar"/>
           <w:sz w:val="23"/>
           <w:szCs w:val="23"/>
           <w:rtl/>
@@ -48516,7 +48520,7 @@
       <w:pPr>
         <w:jc w:val="right"/>
         <w:rPr>
-          <w:rFonts w:ascii="Consolas" w:eastAsia="Times New Roman" w:hAnsi="Consolas" w:cs="B Zar" w:hint="cs"/>
+          <w:rFonts w:ascii="Consolas" w:eastAsia="Times New Roman" w:hAnsi="Consolas" w:cs="B Zar"/>
           <w:sz w:val="23"/>
           <w:szCs w:val="23"/>
           <w:rtl/>
@@ -49976,7 +49980,7 @@
       <w:pPr>
         <w:jc w:val="right"/>
         <w:rPr>
-          <w:rFonts w:ascii="Consolas" w:eastAsia="Times New Roman" w:hAnsi="Consolas" w:cs="B Zar" w:hint="cs"/>
+          <w:rFonts w:ascii="Consolas" w:eastAsia="Times New Roman" w:hAnsi="Consolas" w:cs="B Zar"/>
           <w:sz w:val="23"/>
           <w:szCs w:val="23"/>
           <w:rtl/>
@@ -50842,7 +50846,7 @@
       <w:pPr>
         <w:jc w:val="right"/>
         <w:rPr>
-          <w:rFonts w:ascii="Consolas" w:eastAsia="Times New Roman" w:hAnsi="Consolas" w:cs="B Zar" w:hint="cs"/>
+          <w:rFonts w:ascii="Consolas" w:eastAsia="Times New Roman" w:hAnsi="Consolas" w:cs="B Zar"/>
           <w:sz w:val="23"/>
           <w:szCs w:val="23"/>
           <w:rtl/>
@@ -51562,15 +51566,13 @@
       <w:pPr>
         <w:jc w:val="right"/>
         <w:rPr>
-          <w:rFonts w:ascii="Consolas" w:eastAsia="Times New Roman" w:hAnsi="Consolas" w:cs="B Zar" w:hint="cs"/>
-          <w:sz w:val="23"/>
-          <w:szCs w:val="23"/>
-          <w:rtl/>
-          <w:lang w:bidi="fa-IR"/>
-        </w:rPr>
-      </w:pPr>
-      <w:bookmarkStart w:id="0" w:name="_GoBack"/>
-      <w:bookmarkEnd w:id="0"/>
+          <w:rFonts w:ascii="Consolas" w:eastAsia="Times New Roman" w:hAnsi="Consolas" w:cs="B Zar"/>
+          <w:sz w:val="23"/>
+          <w:szCs w:val="23"/>
+          <w:rtl/>
+          <w:lang w:bidi="fa-IR"/>
+        </w:rPr>
+      </w:pPr>
       <w:r>
         <w:rPr>
           <w:rFonts w:ascii="Consolas" w:eastAsia="Times New Roman" w:hAnsi="Consolas" w:cs="B Zar" w:hint="cs"/>
@@ -51758,6 +51760,6991 @@
         <w:jc w:val="right"/>
         <w:rPr>
           <w:rFonts w:ascii="Consolas" w:eastAsia="Times New Roman" w:hAnsi="Consolas" w:cs="B Zar"/>
+          <w:sz w:val="23"/>
+          <w:szCs w:val="23"/>
+          <w:lang w:bidi="fa-IR"/>
+        </w:rPr>
+      </w:pPr>
+    </w:p>
+    <w:p>
+      <w:pPr>
+        <w:jc w:val="right"/>
+        <w:rPr>
+          <w:rFonts w:ascii="Consolas" w:eastAsia="Times New Roman" w:hAnsi="Consolas" w:cs="B Zar"/>
+          <w:sz w:val="23"/>
+          <w:szCs w:val="23"/>
+          <w:lang w:bidi="fa-IR"/>
+        </w:rPr>
+      </w:pPr>
+      <w:r>
+        <w:rPr>
+          <w:rFonts w:ascii="Consolas" w:eastAsia="Times New Roman" w:hAnsi="Consolas" w:cs="B Zar"/>
+          <w:sz w:val="23"/>
+          <w:szCs w:val="23"/>
+          <w:lang w:bidi="fa-IR"/>
+        </w:rPr>
+        <w:t>Popular post</w:t>
+      </w:r>
+      <w:r>
+        <w:rPr>
+          <w:rFonts w:ascii="Consolas" w:eastAsia="Times New Roman" w:hAnsi="Consolas" w:cs="B Zar" w:hint="cs"/>
+          <w:sz w:val="23"/>
+          <w:szCs w:val="23"/>
+          <w:rtl/>
+          <w:lang w:bidi="fa-IR"/>
+        </w:rPr>
+        <w:t xml:space="preserve">نمایش شش پست آخر در قسمت </w:t>
+      </w:r>
+    </w:p>
+    <w:p>
+      <w:pPr>
+        <w:jc w:val="right"/>
+        <w:rPr>
+          <w:rFonts w:ascii="Consolas" w:eastAsia="Times New Roman" w:hAnsi="Consolas" w:cs="B Zar"/>
+          <w:sz w:val="23"/>
+          <w:szCs w:val="23"/>
+          <w:rtl/>
+          <w:lang w:bidi="fa-IR"/>
+        </w:rPr>
+      </w:pPr>
+      <w:r>
+        <w:rPr>
+          <w:rFonts w:ascii="Consolas" w:eastAsia="Times New Roman" w:hAnsi="Consolas" w:cs="B Zar" w:hint="cs"/>
+          <w:sz w:val="23"/>
+          <w:szCs w:val="23"/>
+          <w:rtl/>
+          <w:lang w:bidi="fa-IR"/>
+        </w:rPr>
+        <w:t xml:space="preserve"> استفاده کنیم و آن بخش را در قسمتی بسازیو و هر جا نیاز بود فراخوانی کنیم</w:t>
+      </w:r>
+      <w:r>
+        <w:rPr>
+          <w:rFonts w:ascii="Consolas" w:eastAsia="Times New Roman" w:hAnsi="Consolas" w:cs="B Zar"/>
+          <w:sz w:val="23"/>
+          <w:szCs w:val="23"/>
+          <w:lang w:bidi="fa-IR"/>
+        </w:rPr>
+        <w:t xml:space="preserve"> Inclusion </w:t>
+      </w:r>
+      <w:r>
+        <w:rPr>
+          <w:rFonts w:ascii="Consolas" w:eastAsia="Times New Roman" w:hAnsi="Consolas" w:cs="B Zar" w:hint="cs"/>
+          <w:sz w:val="23"/>
+          <w:szCs w:val="23"/>
+          <w:rtl/>
+          <w:lang w:bidi="fa-IR"/>
+        </w:rPr>
+        <w:t xml:space="preserve"> میتوانیم از تمپلیت تگ </w:t>
+      </w:r>
+      <w:r>
+        <w:rPr>
+          <w:rFonts w:ascii="Consolas" w:eastAsia="Times New Roman" w:hAnsi="Consolas" w:cs="B Zar"/>
+          <w:sz w:val="23"/>
+          <w:szCs w:val="23"/>
+          <w:lang w:bidi="fa-IR"/>
+        </w:rPr>
+        <w:t xml:space="preserve"> </w:t>
+      </w:r>
+    </w:p>
+    <w:p>
+      <w:pPr>
+        <w:jc w:val="right"/>
+        <w:rPr>
+          <w:rFonts w:ascii="Consolas" w:eastAsia="Times New Roman" w:hAnsi="Consolas" w:cs="B Zar"/>
+          <w:sz w:val="23"/>
+          <w:szCs w:val="23"/>
+          <w:rtl/>
+          <w:lang w:bidi="fa-IR"/>
+        </w:rPr>
+      </w:pPr>
+      <w:r>
+        <w:rPr>
+          <w:rFonts w:ascii="Consolas" w:eastAsia="Times New Roman" w:hAnsi="Consolas" w:cs="B Zar" w:hint="cs"/>
+          <w:sz w:val="23"/>
+          <w:szCs w:val="23"/>
+          <w:rtl/>
+          <w:lang w:bidi="fa-IR"/>
+        </w:rPr>
+        <w:t xml:space="preserve"> میسازیم</w:t>
+      </w:r>
+      <w:r>
+        <w:rPr>
+          <w:rFonts w:ascii="Consolas" w:eastAsia="Times New Roman" w:hAnsi="Consolas" w:cs="B Zar"/>
+          <w:sz w:val="23"/>
+          <w:szCs w:val="23"/>
+          <w:lang w:bidi="fa-IR"/>
+        </w:rPr>
+        <w:t xml:space="preserve"> Inclusion </w:t>
+      </w:r>
+      <w:r>
+        <w:rPr>
+          <w:rFonts w:ascii="Consolas" w:eastAsia="Times New Roman" w:hAnsi="Consolas" w:cs="B Zar" w:hint="cs"/>
+          <w:sz w:val="23"/>
+          <w:szCs w:val="23"/>
+          <w:rtl/>
+          <w:lang w:bidi="fa-IR"/>
+        </w:rPr>
+        <w:t xml:space="preserve"> </w:t>
+      </w:r>
+      <w:r>
+        <w:rPr>
+          <w:rFonts w:ascii="Consolas" w:eastAsia="Times New Roman" w:hAnsi="Consolas" w:cs="B Zar" w:hint="cs"/>
+          <w:sz w:val="23"/>
+          <w:szCs w:val="23"/>
+          <w:rtl/>
+          <w:lang w:bidi="fa-IR"/>
+        </w:rPr>
+        <w:t xml:space="preserve">ابتدا تابع آن در </w:t>
+      </w:r>
+      <w:r>
+        <w:rPr>
+          <w:rFonts w:ascii="Consolas" w:eastAsia="Times New Roman" w:hAnsi="Consolas" w:cs="B Zar" w:hint="cs"/>
+          <w:sz w:val="23"/>
+          <w:szCs w:val="23"/>
+          <w:rtl/>
+          <w:lang w:bidi="fa-IR"/>
+        </w:rPr>
+        <w:t xml:space="preserve">تمپلیت تگ از نوع </w:t>
+      </w:r>
+      <w:r>
+        <w:rPr>
+          <w:rFonts w:ascii="Consolas" w:eastAsia="Times New Roman" w:hAnsi="Consolas" w:cs="B Zar"/>
+          <w:sz w:val="23"/>
+          <w:szCs w:val="23"/>
+          <w:lang w:bidi="fa-IR"/>
+        </w:rPr>
+        <w:t xml:space="preserve"> </w:t>
+      </w:r>
+    </w:p>
+    <w:p>
+      <w:pPr>
+        <w:shd w:val="clear" w:color="auto" w:fill="212121"/>
+        <w:spacing w:after="0" w:line="300" w:lineRule="atLeast"/>
+        <w:rPr>
+          <w:rFonts w:ascii="Consolas" w:eastAsia="Times New Roman" w:hAnsi="Consolas" w:cs="Times New Roman"/>
+          <w:color w:val="EEFFFF"/>
+          <w:sz w:val="23"/>
+          <w:szCs w:val="23"/>
+        </w:rPr>
+      </w:pPr>
+      <w:r>
+        <w:rPr>
+          <w:rFonts w:ascii="Consolas" w:eastAsia="Times New Roman" w:hAnsi="Consolas" w:cs="Times New Roman"/>
+          <w:color w:val="89DDFF"/>
+          <w:sz w:val="23"/>
+          <w:szCs w:val="23"/>
+        </w:rPr>
+        <w:t>@</w:t>
+      </w:r>
+      <w:r>
+        <w:rPr>
+          <w:rFonts w:ascii="Consolas" w:eastAsia="Times New Roman" w:hAnsi="Consolas" w:cs="Times New Roman"/>
+          <w:color w:val="82AAFF"/>
+          <w:sz w:val="23"/>
+          <w:szCs w:val="23"/>
+        </w:rPr>
+        <w:t>register</w:t>
+      </w:r>
+      <w:r>
+        <w:rPr>
+          <w:rFonts w:ascii="Consolas" w:eastAsia="Times New Roman" w:hAnsi="Consolas" w:cs="Times New Roman"/>
+          <w:color w:val="89DDFF"/>
+          <w:sz w:val="23"/>
+          <w:szCs w:val="23"/>
+        </w:rPr>
+        <w:t>.</w:t>
+      </w:r>
+      <w:r>
+        <w:rPr>
+          <w:rFonts w:ascii="Consolas" w:eastAsia="Times New Roman" w:hAnsi="Consolas" w:cs="Times New Roman"/>
+          <w:color w:val="82AAFF"/>
+          <w:sz w:val="23"/>
+          <w:szCs w:val="23"/>
+        </w:rPr>
+        <w:t>inclusion_tag</w:t>
+      </w:r>
+      <w:r>
+        <w:rPr>
+          <w:rFonts w:ascii="Consolas" w:eastAsia="Times New Roman" w:hAnsi="Consolas" w:cs="Times New Roman"/>
+          <w:color w:val="89DDFF"/>
+          <w:sz w:val="23"/>
+          <w:szCs w:val="23"/>
+        </w:rPr>
+        <w:t>("</w:t>
+      </w:r>
+      <w:r>
+        <w:rPr>
+          <w:rFonts w:ascii="Consolas" w:eastAsia="Times New Roman" w:hAnsi="Consolas" w:cs="Times New Roman"/>
+          <w:color w:val="C3E88D"/>
+          <w:sz w:val="23"/>
+          <w:szCs w:val="23"/>
+        </w:rPr>
+        <w:t>popular.html</w:t>
+      </w:r>
+      <w:r>
+        <w:rPr>
+          <w:rFonts w:ascii="Consolas" w:eastAsia="Times New Roman" w:hAnsi="Consolas" w:cs="Times New Roman"/>
+          <w:color w:val="89DDFF"/>
+          <w:sz w:val="23"/>
+          <w:szCs w:val="23"/>
+        </w:rPr>
+        <w:t>")</w:t>
+      </w:r>
+    </w:p>
+    <w:p>
+      <w:pPr>
+        <w:shd w:val="clear" w:color="auto" w:fill="212121"/>
+        <w:spacing w:after="0" w:line="300" w:lineRule="atLeast"/>
+        <w:rPr>
+          <w:rFonts w:ascii="Consolas" w:eastAsia="Times New Roman" w:hAnsi="Consolas" w:cs="Times New Roman"/>
+          <w:color w:val="EEFFFF"/>
+          <w:sz w:val="23"/>
+          <w:szCs w:val="23"/>
+        </w:rPr>
+      </w:pPr>
+      <w:r>
+        <w:rPr>
+          <w:rFonts w:ascii="Consolas" w:eastAsia="Times New Roman" w:hAnsi="Consolas" w:cs="Times New Roman"/>
+          <w:color w:val="C792EA"/>
+          <w:sz w:val="23"/>
+          <w:szCs w:val="23"/>
+        </w:rPr>
+        <w:t>def</w:t>
+      </w:r>
+      <w:r>
+        <w:rPr>
+          <w:rFonts w:ascii="Consolas" w:eastAsia="Times New Roman" w:hAnsi="Consolas" w:cs="Times New Roman"/>
+          <w:color w:val="EEFFFF"/>
+          <w:sz w:val="23"/>
+          <w:szCs w:val="23"/>
+        </w:rPr>
+        <w:t xml:space="preserve"> </w:t>
+      </w:r>
+      <w:r>
+        <w:rPr>
+          <w:rFonts w:ascii="Consolas" w:eastAsia="Times New Roman" w:hAnsi="Consolas" w:cs="Times New Roman"/>
+          <w:color w:val="82AAFF"/>
+          <w:sz w:val="23"/>
+          <w:szCs w:val="23"/>
+        </w:rPr>
+        <w:t>population</w:t>
+      </w:r>
+      <w:r>
+        <w:rPr>
+          <w:rFonts w:ascii="Consolas" w:eastAsia="Times New Roman" w:hAnsi="Consolas" w:cs="Times New Roman"/>
+          <w:color w:val="89DDFF"/>
+          <w:sz w:val="23"/>
+          <w:szCs w:val="23"/>
+        </w:rPr>
+        <w:t>():</w:t>
+      </w:r>
+    </w:p>
+    <w:p>
+      <w:pPr>
+        <w:shd w:val="clear" w:color="auto" w:fill="212121"/>
+        <w:spacing w:after="0" w:line="300" w:lineRule="atLeast"/>
+        <w:rPr>
+          <w:rFonts w:ascii="Consolas" w:eastAsia="Times New Roman" w:hAnsi="Consolas" w:cs="Times New Roman"/>
+          <w:color w:val="EEFFFF"/>
+          <w:sz w:val="23"/>
+          <w:szCs w:val="23"/>
+        </w:rPr>
+      </w:pPr>
+      <w:r>
+        <w:rPr>
+          <w:rFonts w:ascii="Consolas" w:eastAsia="Times New Roman" w:hAnsi="Consolas" w:cs="Times New Roman"/>
+          <w:color w:val="EEFFFF"/>
+          <w:sz w:val="23"/>
+          <w:szCs w:val="23"/>
+        </w:rPr>
+        <w:t xml:space="preserve">    posts </w:t>
+      </w:r>
+      <w:r>
+        <w:rPr>
+          <w:rFonts w:ascii="Consolas" w:eastAsia="Times New Roman" w:hAnsi="Consolas" w:cs="Times New Roman"/>
+          <w:color w:val="89DDFF"/>
+          <w:sz w:val="23"/>
+          <w:szCs w:val="23"/>
+        </w:rPr>
+        <w:t>=</w:t>
+      </w:r>
+      <w:r>
+        <w:rPr>
+          <w:rFonts w:ascii="Consolas" w:eastAsia="Times New Roman" w:hAnsi="Consolas" w:cs="Times New Roman"/>
+          <w:color w:val="EEFFFF"/>
+          <w:sz w:val="23"/>
+          <w:szCs w:val="23"/>
+        </w:rPr>
+        <w:t xml:space="preserve"> post</w:t>
+      </w:r>
+      <w:r>
+        <w:rPr>
+          <w:rFonts w:ascii="Consolas" w:eastAsia="Times New Roman" w:hAnsi="Consolas" w:cs="Times New Roman"/>
+          <w:color w:val="89DDFF"/>
+          <w:sz w:val="23"/>
+          <w:szCs w:val="23"/>
+        </w:rPr>
+        <w:t>.</w:t>
+      </w:r>
+      <w:r>
+        <w:rPr>
+          <w:rFonts w:ascii="Consolas" w:eastAsia="Times New Roman" w:hAnsi="Consolas" w:cs="Times New Roman"/>
+          <w:color w:val="F07178"/>
+          <w:sz w:val="23"/>
+          <w:szCs w:val="23"/>
+        </w:rPr>
+        <w:t>objects</w:t>
+      </w:r>
+      <w:r>
+        <w:rPr>
+          <w:rFonts w:ascii="Consolas" w:eastAsia="Times New Roman" w:hAnsi="Consolas" w:cs="Times New Roman"/>
+          <w:color w:val="89DDFF"/>
+          <w:sz w:val="23"/>
+          <w:szCs w:val="23"/>
+        </w:rPr>
+        <w:t>.</w:t>
+      </w:r>
+      <w:r>
+        <w:rPr>
+          <w:rFonts w:ascii="Consolas" w:eastAsia="Times New Roman" w:hAnsi="Consolas" w:cs="Times New Roman"/>
+          <w:color w:val="82AAFF"/>
+          <w:sz w:val="23"/>
+          <w:szCs w:val="23"/>
+        </w:rPr>
+        <w:t>filter</w:t>
+      </w:r>
+      <w:r>
+        <w:rPr>
+          <w:rFonts w:ascii="Consolas" w:eastAsia="Times New Roman" w:hAnsi="Consolas" w:cs="Times New Roman"/>
+          <w:color w:val="89DDFF"/>
+          <w:sz w:val="23"/>
+          <w:szCs w:val="23"/>
+        </w:rPr>
+        <w:t>(</w:t>
+      </w:r>
+      <w:r>
+        <w:rPr>
+          <w:rFonts w:ascii="Consolas" w:eastAsia="Times New Roman" w:hAnsi="Consolas" w:cs="Times New Roman"/>
+          <w:i/>
+          <w:iCs/>
+          <w:color w:val="EEFFFF"/>
+          <w:sz w:val="23"/>
+          <w:szCs w:val="23"/>
+        </w:rPr>
+        <w:t>status</w:t>
+      </w:r>
+      <w:r>
+        <w:rPr>
+          <w:rFonts w:ascii="Consolas" w:eastAsia="Times New Roman" w:hAnsi="Consolas" w:cs="Times New Roman"/>
+          <w:color w:val="89DDFF"/>
+          <w:sz w:val="23"/>
+          <w:szCs w:val="23"/>
+        </w:rPr>
+        <w:t>=</w:t>
+      </w:r>
+      <w:r>
+        <w:rPr>
+          <w:rFonts w:ascii="Consolas" w:eastAsia="Times New Roman" w:hAnsi="Consolas" w:cs="Times New Roman"/>
+          <w:color w:val="F78C6C"/>
+          <w:sz w:val="23"/>
+          <w:szCs w:val="23"/>
+        </w:rPr>
+        <w:t>1</w:t>
+      </w:r>
+      <w:r>
+        <w:rPr>
+          <w:rFonts w:ascii="Consolas" w:eastAsia="Times New Roman" w:hAnsi="Consolas" w:cs="Times New Roman"/>
+          <w:color w:val="89DDFF"/>
+          <w:sz w:val="23"/>
+          <w:szCs w:val="23"/>
+        </w:rPr>
+        <w:t>)</w:t>
+      </w:r>
+    </w:p>
+    <w:p>
+      <w:pPr>
+        <w:shd w:val="clear" w:color="auto" w:fill="212121"/>
+        <w:spacing w:after="0" w:line="300" w:lineRule="atLeast"/>
+        <w:rPr>
+          <w:rFonts w:ascii="Consolas" w:eastAsia="Times New Roman" w:hAnsi="Consolas" w:cs="Times New Roman"/>
+          <w:color w:val="EEFFFF"/>
+          <w:sz w:val="23"/>
+          <w:szCs w:val="23"/>
+        </w:rPr>
+      </w:pPr>
+      <w:r>
+        <w:rPr>
+          <w:rFonts w:ascii="Consolas" w:eastAsia="Times New Roman" w:hAnsi="Consolas" w:cs="Times New Roman"/>
+          <w:color w:val="EEFFFF"/>
+          <w:sz w:val="23"/>
+          <w:szCs w:val="23"/>
+        </w:rPr>
+        <w:t xml:space="preserve">    six_latest_post </w:t>
+      </w:r>
+      <w:r>
+        <w:rPr>
+          <w:rFonts w:ascii="Consolas" w:eastAsia="Times New Roman" w:hAnsi="Consolas" w:cs="Times New Roman"/>
+          <w:color w:val="89DDFF"/>
+          <w:sz w:val="23"/>
+          <w:szCs w:val="23"/>
+        </w:rPr>
+        <w:t>=</w:t>
+      </w:r>
+      <w:r>
+        <w:rPr>
+          <w:rFonts w:ascii="Consolas" w:eastAsia="Times New Roman" w:hAnsi="Consolas" w:cs="Times New Roman"/>
+          <w:color w:val="EEFFFF"/>
+          <w:sz w:val="23"/>
+          <w:szCs w:val="23"/>
+        </w:rPr>
+        <w:t xml:space="preserve"> posts</w:t>
+      </w:r>
+      <w:r>
+        <w:rPr>
+          <w:rFonts w:ascii="Consolas" w:eastAsia="Times New Roman" w:hAnsi="Consolas" w:cs="Times New Roman"/>
+          <w:color w:val="89DDFF"/>
+          <w:sz w:val="23"/>
+          <w:szCs w:val="23"/>
+        </w:rPr>
+        <w:t>[:</w:t>
+      </w:r>
+      <w:r>
+        <w:rPr>
+          <w:rFonts w:ascii="Consolas" w:eastAsia="Times New Roman" w:hAnsi="Consolas" w:cs="Times New Roman"/>
+          <w:color w:val="F78C6C"/>
+          <w:sz w:val="23"/>
+          <w:szCs w:val="23"/>
+        </w:rPr>
+        <w:t>6</w:t>
+      </w:r>
+      <w:r>
+        <w:rPr>
+          <w:rFonts w:ascii="Consolas" w:eastAsia="Times New Roman" w:hAnsi="Consolas" w:cs="Times New Roman"/>
+          <w:color w:val="89DDFF"/>
+          <w:sz w:val="23"/>
+          <w:szCs w:val="23"/>
+        </w:rPr>
+        <w:t>]</w:t>
+      </w:r>
+    </w:p>
+    <w:p>
+      <w:pPr>
+        <w:shd w:val="clear" w:color="auto" w:fill="212121"/>
+        <w:spacing w:after="0" w:line="300" w:lineRule="atLeast"/>
+        <w:rPr>
+          <w:rFonts w:ascii="Consolas" w:eastAsia="Times New Roman" w:hAnsi="Consolas" w:cs="Times New Roman"/>
+          <w:color w:val="EEFFFF"/>
+          <w:sz w:val="23"/>
+          <w:szCs w:val="23"/>
+        </w:rPr>
+      </w:pPr>
+      <w:r>
+        <w:rPr>
+          <w:rFonts w:ascii="Consolas" w:eastAsia="Times New Roman" w:hAnsi="Consolas" w:cs="Times New Roman"/>
+          <w:color w:val="EEFFFF"/>
+          <w:sz w:val="23"/>
+          <w:szCs w:val="23"/>
+        </w:rPr>
+        <w:t xml:space="preserve">    </w:t>
+      </w:r>
+      <w:r>
+        <w:rPr>
+          <w:rFonts w:ascii="Consolas" w:eastAsia="Times New Roman" w:hAnsi="Consolas" w:cs="Times New Roman"/>
+          <w:i/>
+          <w:iCs/>
+          <w:color w:val="89DDFF"/>
+          <w:sz w:val="23"/>
+          <w:szCs w:val="23"/>
+        </w:rPr>
+        <w:t>return</w:t>
+      </w:r>
+      <w:r>
+        <w:rPr>
+          <w:rFonts w:ascii="Consolas" w:eastAsia="Times New Roman" w:hAnsi="Consolas" w:cs="Times New Roman"/>
+          <w:color w:val="EEFFFF"/>
+          <w:sz w:val="23"/>
+          <w:szCs w:val="23"/>
+        </w:rPr>
+        <w:t xml:space="preserve"> </w:t>
+      </w:r>
+      <w:r>
+        <w:rPr>
+          <w:rFonts w:ascii="Consolas" w:eastAsia="Times New Roman" w:hAnsi="Consolas" w:cs="Times New Roman"/>
+          <w:color w:val="89DDFF"/>
+          <w:sz w:val="23"/>
+          <w:szCs w:val="23"/>
+        </w:rPr>
+        <w:t>{</w:t>
+      </w:r>
+    </w:p>
+    <w:p>
+      <w:pPr>
+        <w:shd w:val="clear" w:color="auto" w:fill="212121"/>
+        <w:spacing w:after="0" w:line="300" w:lineRule="atLeast"/>
+        <w:rPr>
+          <w:rFonts w:ascii="Consolas" w:eastAsia="Times New Roman" w:hAnsi="Consolas" w:cs="Times New Roman"/>
+          <w:color w:val="EEFFFF"/>
+          <w:sz w:val="23"/>
+          <w:szCs w:val="23"/>
+        </w:rPr>
+      </w:pPr>
+      <w:r>
+        <w:rPr>
+          <w:rFonts w:ascii="Consolas" w:eastAsia="Times New Roman" w:hAnsi="Consolas" w:cs="Times New Roman"/>
+          <w:color w:val="EEFFFF"/>
+          <w:sz w:val="23"/>
+          <w:szCs w:val="23"/>
+        </w:rPr>
+        <w:t xml:space="preserve">        </w:t>
+      </w:r>
+      <w:r>
+        <w:rPr>
+          <w:rFonts w:ascii="Consolas" w:eastAsia="Times New Roman" w:hAnsi="Consolas" w:cs="Times New Roman"/>
+          <w:color w:val="89DDFF"/>
+          <w:sz w:val="23"/>
+          <w:szCs w:val="23"/>
+        </w:rPr>
+        <w:t>"</w:t>
+      </w:r>
+      <w:r>
+        <w:rPr>
+          <w:rFonts w:ascii="Consolas" w:eastAsia="Times New Roman" w:hAnsi="Consolas" w:cs="Times New Roman"/>
+          <w:color w:val="C3E88D"/>
+          <w:sz w:val="23"/>
+          <w:szCs w:val="23"/>
+        </w:rPr>
+        <w:t>posts</w:t>
+      </w:r>
+      <w:r>
+        <w:rPr>
+          <w:rFonts w:ascii="Consolas" w:eastAsia="Times New Roman" w:hAnsi="Consolas" w:cs="Times New Roman"/>
+          <w:color w:val="89DDFF"/>
+          <w:sz w:val="23"/>
+          <w:szCs w:val="23"/>
+        </w:rPr>
+        <w:t>":</w:t>
+      </w:r>
+      <w:r>
+        <w:rPr>
+          <w:rFonts w:ascii="Consolas" w:eastAsia="Times New Roman" w:hAnsi="Consolas" w:cs="Times New Roman"/>
+          <w:color w:val="EEFFFF"/>
+          <w:sz w:val="23"/>
+          <w:szCs w:val="23"/>
+        </w:rPr>
+        <w:t xml:space="preserve"> six_latest_post</w:t>
+      </w:r>
+    </w:p>
+    <w:p>
+      <w:pPr>
+        <w:shd w:val="clear" w:color="auto" w:fill="212121"/>
+        <w:spacing w:after="0" w:line="300" w:lineRule="atLeast"/>
+        <w:rPr>
+          <w:rFonts w:ascii="Consolas" w:eastAsia="Times New Roman" w:hAnsi="Consolas" w:cs="Times New Roman"/>
+          <w:color w:val="EEFFFF"/>
+          <w:sz w:val="23"/>
+          <w:szCs w:val="23"/>
+        </w:rPr>
+      </w:pPr>
+      <w:r>
+        <w:rPr>
+          <w:rFonts w:ascii="Consolas" w:eastAsia="Times New Roman" w:hAnsi="Consolas" w:cs="Times New Roman"/>
+          <w:color w:val="EEFFFF"/>
+          <w:sz w:val="23"/>
+          <w:szCs w:val="23"/>
+        </w:rPr>
+        <w:t xml:space="preserve">    </w:t>
+      </w:r>
+      <w:r>
+        <w:rPr>
+          <w:rFonts w:ascii="Consolas" w:eastAsia="Times New Roman" w:hAnsi="Consolas" w:cs="Times New Roman"/>
+          <w:color w:val="89DDFF"/>
+          <w:sz w:val="23"/>
+          <w:szCs w:val="23"/>
+        </w:rPr>
+        <w:t>}</w:t>
+      </w:r>
+    </w:p>
+    <w:p>
+      <w:pPr>
+        <w:jc w:val="right"/>
+        <w:rPr>
+          <w:rFonts w:ascii="Consolas" w:eastAsia="Times New Roman" w:hAnsi="Consolas" w:cs="B Zar"/>
+          <w:sz w:val="23"/>
+          <w:szCs w:val="23"/>
+          <w:rtl/>
+          <w:lang w:bidi="fa-IR"/>
+        </w:rPr>
+      </w:pPr>
+      <w:r>
+        <w:rPr>
+          <w:rFonts w:ascii="Consolas" w:eastAsia="Times New Roman" w:hAnsi="Consolas" w:cs="B Zar" w:hint="cs"/>
+          <w:sz w:val="23"/>
+          <w:szCs w:val="23"/>
+          <w:rtl/>
+          <w:lang w:bidi="fa-IR"/>
+        </w:rPr>
+        <w:t>سپس در فایل اچ تی ام الی که تارگت شده در پوشه تمپلیت ها آن بخش را میسازیم</w:t>
+      </w:r>
+    </w:p>
+    <w:p>
+      <w:pPr>
+        <w:shd w:val="clear" w:color="auto" w:fill="212121"/>
+        <w:spacing w:after="0" w:line="300" w:lineRule="atLeast"/>
+        <w:rPr>
+          <w:rFonts w:ascii="Consolas" w:eastAsia="Times New Roman" w:hAnsi="Consolas" w:cs="Times New Roman"/>
+          <w:color w:val="EEFFFF"/>
+          <w:sz w:val="23"/>
+          <w:szCs w:val="23"/>
+        </w:rPr>
+      </w:pPr>
+      <w:r>
+        <w:rPr>
+          <w:rFonts w:ascii="Consolas" w:eastAsia="Times New Roman" w:hAnsi="Consolas" w:cs="Times New Roman"/>
+          <w:color w:val="EEFFFF"/>
+          <w:sz w:val="23"/>
+          <w:szCs w:val="23"/>
+        </w:rPr>
+        <w:lastRenderedPageBreak/>
+        <w:t>{% load static %}</w:t>
+      </w:r>
+    </w:p>
+    <w:p>
+      <w:pPr>
+        <w:shd w:val="clear" w:color="auto" w:fill="212121"/>
+        <w:spacing w:after="0" w:line="300" w:lineRule="atLeast"/>
+        <w:rPr>
+          <w:rFonts w:ascii="Consolas" w:eastAsia="Times New Roman" w:hAnsi="Consolas" w:cs="Times New Roman"/>
+          <w:color w:val="EEFFFF"/>
+          <w:sz w:val="23"/>
+          <w:szCs w:val="23"/>
+        </w:rPr>
+      </w:pPr>
+      <w:r>
+        <w:rPr>
+          <w:rFonts w:ascii="Consolas" w:eastAsia="Times New Roman" w:hAnsi="Consolas" w:cs="Times New Roman"/>
+          <w:color w:val="EEFFFF"/>
+          <w:sz w:val="23"/>
+          <w:szCs w:val="23"/>
+        </w:rPr>
+        <w:t>{% for post in posts %}</w:t>
+      </w:r>
+    </w:p>
+    <w:p>
+      <w:pPr>
+        <w:shd w:val="clear" w:color="auto" w:fill="212121"/>
+        <w:spacing w:after="0" w:line="300" w:lineRule="atLeast"/>
+        <w:rPr>
+          <w:rFonts w:ascii="Consolas" w:eastAsia="Times New Roman" w:hAnsi="Consolas" w:cs="Times New Roman"/>
+          <w:color w:val="EEFFFF"/>
+          <w:sz w:val="23"/>
+          <w:szCs w:val="23"/>
+        </w:rPr>
+      </w:pPr>
+      <w:r>
+        <w:rPr>
+          <w:rFonts w:ascii="Consolas" w:eastAsia="Times New Roman" w:hAnsi="Consolas" w:cs="Times New Roman"/>
+          <w:color w:val="89DDFF"/>
+          <w:sz w:val="23"/>
+          <w:szCs w:val="23"/>
+        </w:rPr>
+        <w:t>&lt;</w:t>
+      </w:r>
+      <w:r>
+        <w:rPr>
+          <w:rFonts w:ascii="Consolas" w:eastAsia="Times New Roman" w:hAnsi="Consolas" w:cs="Times New Roman"/>
+          <w:color w:val="F07178"/>
+          <w:sz w:val="23"/>
+          <w:szCs w:val="23"/>
+        </w:rPr>
+        <w:t>div</w:t>
+      </w:r>
+      <w:r>
+        <w:rPr>
+          <w:rFonts w:ascii="Consolas" w:eastAsia="Times New Roman" w:hAnsi="Consolas" w:cs="Times New Roman"/>
+          <w:color w:val="89DDFF"/>
+          <w:sz w:val="23"/>
+          <w:szCs w:val="23"/>
+        </w:rPr>
+        <w:t xml:space="preserve"> </w:t>
+      </w:r>
+      <w:r>
+        <w:rPr>
+          <w:rFonts w:ascii="Consolas" w:eastAsia="Times New Roman" w:hAnsi="Consolas" w:cs="Times New Roman"/>
+          <w:color w:val="C792EA"/>
+          <w:sz w:val="23"/>
+          <w:szCs w:val="23"/>
+        </w:rPr>
+        <w:t>class</w:t>
+      </w:r>
+      <w:r>
+        <w:rPr>
+          <w:rFonts w:ascii="Consolas" w:eastAsia="Times New Roman" w:hAnsi="Consolas" w:cs="Times New Roman"/>
+          <w:color w:val="89DDFF"/>
+          <w:sz w:val="23"/>
+          <w:szCs w:val="23"/>
+        </w:rPr>
+        <w:t>="</w:t>
+      </w:r>
+      <w:r>
+        <w:rPr>
+          <w:rFonts w:ascii="Consolas" w:eastAsia="Times New Roman" w:hAnsi="Consolas" w:cs="Times New Roman"/>
+          <w:color w:val="C3E88D"/>
+          <w:sz w:val="23"/>
+          <w:szCs w:val="23"/>
+        </w:rPr>
+        <w:t>single-post-list d-flex flex-row align-items-center</w:t>
+      </w:r>
+      <w:r>
+        <w:rPr>
+          <w:rFonts w:ascii="Consolas" w:eastAsia="Times New Roman" w:hAnsi="Consolas" w:cs="Times New Roman"/>
+          <w:color w:val="89DDFF"/>
+          <w:sz w:val="23"/>
+          <w:szCs w:val="23"/>
+        </w:rPr>
+        <w:t>"&gt;</w:t>
+      </w:r>
+    </w:p>
+    <w:p>
+      <w:pPr>
+        <w:shd w:val="clear" w:color="auto" w:fill="212121"/>
+        <w:spacing w:after="0" w:line="300" w:lineRule="atLeast"/>
+        <w:rPr>
+          <w:rFonts w:ascii="Consolas" w:eastAsia="Times New Roman" w:hAnsi="Consolas" w:cs="Times New Roman"/>
+          <w:color w:val="EEFFFF"/>
+          <w:sz w:val="23"/>
+          <w:szCs w:val="23"/>
+        </w:rPr>
+      </w:pPr>
+      <w:r>
+        <w:rPr>
+          <w:rFonts w:ascii="Consolas" w:eastAsia="Times New Roman" w:hAnsi="Consolas" w:cs="Times New Roman"/>
+          <w:color w:val="EEFFFF"/>
+          <w:sz w:val="23"/>
+          <w:szCs w:val="23"/>
+        </w:rPr>
+        <w:t xml:space="preserve">    </w:t>
+      </w:r>
+      <w:r>
+        <w:rPr>
+          <w:rFonts w:ascii="Consolas" w:eastAsia="Times New Roman" w:hAnsi="Consolas" w:cs="Times New Roman"/>
+          <w:color w:val="89DDFF"/>
+          <w:sz w:val="23"/>
+          <w:szCs w:val="23"/>
+        </w:rPr>
+        <w:t>&lt;</w:t>
+      </w:r>
+      <w:r>
+        <w:rPr>
+          <w:rFonts w:ascii="Consolas" w:eastAsia="Times New Roman" w:hAnsi="Consolas" w:cs="Times New Roman"/>
+          <w:color w:val="F07178"/>
+          <w:sz w:val="23"/>
+          <w:szCs w:val="23"/>
+        </w:rPr>
+        <w:t>div</w:t>
+      </w:r>
+      <w:r>
+        <w:rPr>
+          <w:rFonts w:ascii="Consolas" w:eastAsia="Times New Roman" w:hAnsi="Consolas" w:cs="Times New Roman"/>
+          <w:color w:val="89DDFF"/>
+          <w:sz w:val="23"/>
+          <w:szCs w:val="23"/>
+        </w:rPr>
+        <w:t xml:space="preserve"> </w:t>
+      </w:r>
+      <w:r>
+        <w:rPr>
+          <w:rFonts w:ascii="Consolas" w:eastAsia="Times New Roman" w:hAnsi="Consolas" w:cs="Times New Roman"/>
+          <w:color w:val="C792EA"/>
+          <w:sz w:val="23"/>
+          <w:szCs w:val="23"/>
+        </w:rPr>
+        <w:t>class</w:t>
+      </w:r>
+      <w:r>
+        <w:rPr>
+          <w:rFonts w:ascii="Consolas" w:eastAsia="Times New Roman" w:hAnsi="Consolas" w:cs="Times New Roman"/>
+          <w:color w:val="89DDFF"/>
+          <w:sz w:val="23"/>
+          <w:szCs w:val="23"/>
+        </w:rPr>
+        <w:t>="</w:t>
+      </w:r>
+      <w:r>
+        <w:rPr>
+          <w:rFonts w:ascii="Consolas" w:eastAsia="Times New Roman" w:hAnsi="Consolas" w:cs="Times New Roman"/>
+          <w:color w:val="C3E88D"/>
+          <w:sz w:val="23"/>
+          <w:szCs w:val="23"/>
+        </w:rPr>
+        <w:t>thumb</w:t>
+      </w:r>
+      <w:r>
+        <w:rPr>
+          <w:rFonts w:ascii="Consolas" w:eastAsia="Times New Roman" w:hAnsi="Consolas" w:cs="Times New Roman"/>
+          <w:color w:val="89DDFF"/>
+          <w:sz w:val="23"/>
+          <w:szCs w:val="23"/>
+        </w:rPr>
+        <w:t>"&gt;</w:t>
+      </w:r>
+    </w:p>
+    <w:p>
+      <w:pPr>
+        <w:shd w:val="clear" w:color="auto" w:fill="212121"/>
+        <w:spacing w:after="0" w:line="300" w:lineRule="atLeast"/>
+        <w:rPr>
+          <w:rFonts w:ascii="Consolas" w:eastAsia="Times New Roman" w:hAnsi="Consolas" w:cs="Times New Roman"/>
+          <w:color w:val="EEFFFF"/>
+          <w:sz w:val="23"/>
+          <w:szCs w:val="23"/>
+        </w:rPr>
+      </w:pPr>
+      <w:r>
+        <w:rPr>
+          <w:rFonts w:ascii="Consolas" w:eastAsia="Times New Roman" w:hAnsi="Consolas" w:cs="Times New Roman"/>
+          <w:color w:val="EEFFFF"/>
+          <w:sz w:val="23"/>
+          <w:szCs w:val="23"/>
+        </w:rPr>
+        <w:t xml:space="preserve">        </w:t>
+      </w:r>
+      <w:r>
+        <w:rPr>
+          <w:rFonts w:ascii="Consolas" w:eastAsia="Times New Roman" w:hAnsi="Consolas" w:cs="Times New Roman"/>
+          <w:color w:val="89DDFF"/>
+          <w:sz w:val="23"/>
+          <w:szCs w:val="23"/>
+        </w:rPr>
+        <w:t>&lt;</w:t>
+      </w:r>
+      <w:r>
+        <w:rPr>
+          <w:rFonts w:ascii="Consolas" w:eastAsia="Times New Roman" w:hAnsi="Consolas" w:cs="Times New Roman"/>
+          <w:color w:val="F07178"/>
+          <w:sz w:val="23"/>
+          <w:szCs w:val="23"/>
+        </w:rPr>
+        <w:t>img</w:t>
+      </w:r>
+      <w:r>
+        <w:rPr>
+          <w:rFonts w:ascii="Consolas" w:eastAsia="Times New Roman" w:hAnsi="Consolas" w:cs="Times New Roman"/>
+          <w:color w:val="89DDFF"/>
+          <w:sz w:val="23"/>
+          <w:szCs w:val="23"/>
+        </w:rPr>
+        <w:t xml:space="preserve"> </w:t>
+      </w:r>
+      <w:r>
+        <w:rPr>
+          <w:rFonts w:ascii="Consolas" w:eastAsia="Times New Roman" w:hAnsi="Consolas" w:cs="Times New Roman"/>
+          <w:color w:val="C792EA"/>
+          <w:sz w:val="23"/>
+          <w:szCs w:val="23"/>
+        </w:rPr>
+        <w:t>class</w:t>
+      </w:r>
+      <w:r>
+        <w:rPr>
+          <w:rFonts w:ascii="Consolas" w:eastAsia="Times New Roman" w:hAnsi="Consolas" w:cs="Times New Roman"/>
+          <w:color w:val="89DDFF"/>
+          <w:sz w:val="23"/>
+          <w:szCs w:val="23"/>
+        </w:rPr>
+        <w:t>="</w:t>
+      </w:r>
+      <w:r>
+        <w:rPr>
+          <w:rFonts w:ascii="Consolas" w:eastAsia="Times New Roman" w:hAnsi="Consolas" w:cs="Times New Roman"/>
+          <w:color w:val="C3E88D"/>
+          <w:sz w:val="23"/>
+          <w:szCs w:val="23"/>
+        </w:rPr>
+        <w:t>img-fluid</w:t>
+      </w:r>
+      <w:r>
+        <w:rPr>
+          <w:rFonts w:ascii="Consolas" w:eastAsia="Times New Roman" w:hAnsi="Consolas" w:cs="Times New Roman"/>
+          <w:color w:val="89DDFF"/>
+          <w:sz w:val="23"/>
+          <w:szCs w:val="23"/>
+        </w:rPr>
+        <w:t xml:space="preserve">" </w:t>
+      </w:r>
+      <w:r>
+        <w:rPr>
+          <w:rFonts w:ascii="Consolas" w:eastAsia="Times New Roman" w:hAnsi="Consolas" w:cs="Times New Roman"/>
+          <w:color w:val="C792EA"/>
+          <w:sz w:val="23"/>
+          <w:szCs w:val="23"/>
+        </w:rPr>
+        <w:t>src</w:t>
+      </w:r>
+      <w:r>
+        <w:rPr>
+          <w:rFonts w:ascii="Consolas" w:eastAsia="Times New Roman" w:hAnsi="Consolas" w:cs="Times New Roman"/>
+          <w:color w:val="89DDFF"/>
+          <w:sz w:val="23"/>
+          <w:szCs w:val="23"/>
+        </w:rPr>
+        <w:t>="</w:t>
+      </w:r>
+      <w:r>
+        <w:rPr>
+          <w:rFonts w:ascii="Consolas" w:eastAsia="Times New Roman" w:hAnsi="Consolas" w:cs="Times New Roman"/>
+          <w:color w:val="C3E88D"/>
+          <w:sz w:val="23"/>
+          <w:szCs w:val="23"/>
+        </w:rPr>
+        <w:t>{{post.image.url}}</w:t>
+      </w:r>
+      <w:r>
+        <w:rPr>
+          <w:rFonts w:ascii="Consolas" w:eastAsia="Times New Roman" w:hAnsi="Consolas" w:cs="Times New Roman"/>
+          <w:color w:val="89DDFF"/>
+          <w:sz w:val="23"/>
+          <w:szCs w:val="23"/>
+        </w:rPr>
+        <w:t xml:space="preserve">" </w:t>
+      </w:r>
+      <w:r>
+        <w:rPr>
+          <w:rFonts w:ascii="Consolas" w:eastAsia="Times New Roman" w:hAnsi="Consolas" w:cs="Times New Roman"/>
+          <w:color w:val="C792EA"/>
+          <w:sz w:val="23"/>
+          <w:szCs w:val="23"/>
+        </w:rPr>
+        <w:t>alt</w:t>
+      </w:r>
+      <w:r>
+        <w:rPr>
+          <w:rFonts w:ascii="Consolas" w:eastAsia="Times New Roman" w:hAnsi="Consolas" w:cs="Times New Roman"/>
+          <w:color w:val="89DDFF"/>
+          <w:sz w:val="23"/>
+          <w:szCs w:val="23"/>
+        </w:rPr>
+        <w:t>=""&gt;</w:t>
+      </w:r>
+    </w:p>
+    <w:p>
+      <w:pPr>
+        <w:shd w:val="clear" w:color="auto" w:fill="212121"/>
+        <w:spacing w:after="0" w:line="300" w:lineRule="atLeast"/>
+        <w:rPr>
+          <w:rFonts w:ascii="Consolas" w:eastAsia="Times New Roman" w:hAnsi="Consolas" w:cs="Times New Roman"/>
+          <w:color w:val="EEFFFF"/>
+          <w:sz w:val="23"/>
+          <w:szCs w:val="23"/>
+        </w:rPr>
+      </w:pPr>
+      <w:r>
+        <w:rPr>
+          <w:rFonts w:ascii="Consolas" w:eastAsia="Times New Roman" w:hAnsi="Consolas" w:cs="Times New Roman"/>
+          <w:color w:val="EEFFFF"/>
+          <w:sz w:val="23"/>
+          <w:szCs w:val="23"/>
+        </w:rPr>
+        <w:t xml:space="preserve">    </w:t>
+      </w:r>
+      <w:r>
+        <w:rPr>
+          <w:rFonts w:ascii="Consolas" w:eastAsia="Times New Roman" w:hAnsi="Consolas" w:cs="Times New Roman"/>
+          <w:color w:val="89DDFF"/>
+          <w:sz w:val="23"/>
+          <w:szCs w:val="23"/>
+        </w:rPr>
+        <w:t>&lt;/</w:t>
+      </w:r>
+      <w:r>
+        <w:rPr>
+          <w:rFonts w:ascii="Consolas" w:eastAsia="Times New Roman" w:hAnsi="Consolas" w:cs="Times New Roman"/>
+          <w:color w:val="F07178"/>
+          <w:sz w:val="23"/>
+          <w:szCs w:val="23"/>
+        </w:rPr>
+        <w:t>div</w:t>
+      </w:r>
+      <w:r>
+        <w:rPr>
+          <w:rFonts w:ascii="Consolas" w:eastAsia="Times New Roman" w:hAnsi="Consolas" w:cs="Times New Roman"/>
+          <w:color w:val="89DDFF"/>
+          <w:sz w:val="23"/>
+          <w:szCs w:val="23"/>
+        </w:rPr>
+        <w:t>&gt;</w:t>
+      </w:r>
+    </w:p>
+    <w:p>
+      <w:pPr>
+        <w:shd w:val="clear" w:color="auto" w:fill="212121"/>
+        <w:spacing w:after="0" w:line="300" w:lineRule="atLeast"/>
+        <w:rPr>
+          <w:rFonts w:ascii="Consolas" w:eastAsia="Times New Roman" w:hAnsi="Consolas" w:cs="Times New Roman"/>
+          <w:color w:val="EEFFFF"/>
+          <w:sz w:val="23"/>
+          <w:szCs w:val="23"/>
+        </w:rPr>
+      </w:pPr>
+      <w:r>
+        <w:rPr>
+          <w:rFonts w:ascii="Consolas" w:eastAsia="Times New Roman" w:hAnsi="Consolas" w:cs="Times New Roman"/>
+          <w:color w:val="EEFFFF"/>
+          <w:sz w:val="23"/>
+          <w:szCs w:val="23"/>
+        </w:rPr>
+        <w:t xml:space="preserve">    </w:t>
+      </w:r>
+      <w:r>
+        <w:rPr>
+          <w:rFonts w:ascii="Consolas" w:eastAsia="Times New Roman" w:hAnsi="Consolas" w:cs="Times New Roman"/>
+          <w:color w:val="89DDFF"/>
+          <w:sz w:val="23"/>
+          <w:szCs w:val="23"/>
+        </w:rPr>
+        <w:t>&lt;</w:t>
+      </w:r>
+      <w:r>
+        <w:rPr>
+          <w:rFonts w:ascii="Consolas" w:eastAsia="Times New Roman" w:hAnsi="Consolas" w:cs="Times New Roman"/>
+          <w:color w:val="F07178"/>
+          <w:sz w:val="23"/>
+          <w:szCs w:val="23"/>
+        </w:rPr>
+        <w:t>div</w:t>
+      </w:r>
+      <w:r>
+        <w:rPr>
+          <w:rFonts w:ascii="Consolas" w:eastAsia="Times New Roman" w:hAnsi="Consolas" w:cs="Times New Roman"/>
+          <w:color w:val="89DDFF"/>
+          <w:sz w:val="23"/>
+          <w:szCs w:val="23"/>
+        </w:rPr>
+        <w:t xml:space="preserve"> </w:t>
+      </w:r>
+      <w:r>
+        <w:rPr>
+          <w:rFonts w:ascii="Consolas" w:eastAsia="Times New Roman" w:hAnsi="Consolas" w:cs="Times New Roman"/>
+          <w:color w:val="C792EA"/>
+          <w:sz w:val="23"/>
+          <w:szCs w:val="23"/>
+        </w:rPr>
+        <w:t>class</w:t>
+      </w:r>
+      <w:r>
+        <w:rPr>
+          <w:rFonts w:ascii="Consolas" w:eastAsia="Times New Roman" w:hAnsi="Consolas" w:cs="Times New Roman"/>
+          <w:color w:val="89DDFF"/>
+          <w:sz w:val="23"/>
+          <w:szCs w:val="23"/>
+        </w:rPr>
+        <w:t>="</w:t>
+      </w:r>
+      <w:r>
+        <w:rPr>
+          <w:rFonts w:ascii="Consolas" w:eastAsia="Times New Roman" w:hAnsi="Consolas" w:cs="Times New Roman"/>
+          <w:color w:val="C3E88D"/>
+          <w:sz w:val="23"/>
+          <w:szCs w:val="23"/>
+        </w:rPr>
+        <w:t>details</w:t>
+      </w:r>
+      <w:r>
+        <w:rPr>
+          <w:rFonts w:ascii="Consolas" w:eastAsia="Times New Roman" w:hAnsi="Consolas" w:cs="Times New Roman"/>
+          <w:color w:val="89DDFF"/>
+          <w:sz w:val="23"/>
+          <w:szCs w:val="23"/>
+        </w:rPr>
+        <w:t>"&gt;</w:t>
+      </w:r>
+    </w:p>
+    <w:p>
+      <w:pPr>
+        <w:shd w:val="clear" w:color="auto" w:fill="212121"/>
+        <w:spacing w:after="0" w:line="300" w:lineRule="atLeast"/>
+        <w:rPr>
+          <w:rFonts w:ascii="Consolas" w:eastAsia="Times New Roman" w:hAnsi="Consolas" w:cs="Times New Roman"/>
+          <w:color w:val="EEFFFF"/>
+          <w:sz w:val="23"/>
+          <w:szCs w:val="23"/>
+        </w:rPr>
+      </w:pPr>
+      <w:r>
+        <w:rPr>
+          <w:rFonts w:ascii="Consolas" w:eastAsia="Times New Roman" w:hAnsi="Consolas" w:cs="Times New Roman"/>
+          <w:color w:val="EEFFFF"/>
+          <w:sz w:val="23"/>
+          <w:szCs w:val="23"/>
+        </w:rPr>
+        <w:t xml:space="preserve">        </w:t>
+      </w:r>
+      <w:r>
+        <w:rPr>
+          <w:rFonts w:ascii="Consolas" w:eastAsia="Times New Roman" w:hAnsi="Consolas" w:cs="Times New Roman"/>
+          <w:color w:val="89DDFF"/>
+          <w:sz w:val="23"/>
+          <w:szCs w:val="23"/>
+        </w:rPr>
+        <w:t>&lt;</w:t>
+      </w:r>
+      <w:r>
+        <w:rPr>
+          <w:rFonts w:ascii="Consolas" w:eastAsia="Times New Roman" w:hAnsi="Consolas" w:cs="Times New Roman"/>
+          <w:color w:val="F07178"/>
+          <w:sz w:val="23"/>
+          <w:szCs w:val="23"/>
+        </w:rPr>
+        <w:t>a</w:t>
+      </w:r>
+      <w:r>
+        <w:rPr>
+          <w:rFonts w:ascii="Consolas" w:eastAsia="Times New Roman" w:hAnsi="Consolas" w:cs="Times New Roman"/>
+          <w:color w:val="89DDFF"/>
+          <w:sz w:val="23"/>
+          <w:szCs w:val="23"/>
+        </w:rPr>
+        <w:t xml:space="preserve"> </w:t>
+      </w:r>
+      <w:r>
+        <w:rPr>
+          <w:rFonts w:ascii="Consolas" w:eastAsia="Times New Roman" w:hAnsi="Consolas" w:cs="Times New Roman"/>
+          <w:color w:val="C792EA"/>
+          <w:sz w:val="23"/>
+          <w:szCs w:val="23"/>
+        </w:rPr>
+        <w:t>href</w:t>
+      </w:r>
+      <w:r>
+        <w:rPr>
+          <w:rFonts w:ascii="Consolas" w:eastAsia="Times New Roman" w:hAnsi="Consolas" w:cs="Times New Roman"/>
+          <w:color w:val="89DDFF"/>
+          <w:sz w:val="23"/>
+          <w:szCs w:val="23"/>
+        </w:rPr>
+        <w:t>="</w:t>
+      </w:r>
+      <w:r>
+        <w:rPr>
+          <w:rFonts w:ascii="Consolas" w:eastAsia="Times New Roman" w:hAnsi="Consolas" w:cs="Times New Roman"/>
+          <w:color w:val="C3E88D"/>
+          <w:sz w:val="23"/>
+          <w:szCs w:val="23"/>
+        </w:rPr>
+        <w:t>{% url 'blog:blog-single' pid=post.id %}</w:t>
+      </w:r>
+      <w:r>
+        <w:rPr>
+          <w:rFonts w:ascii="Consolas" w:eastAsia="Times New Roman" w:hAnsi="Consolas" w:cs="Times New Roman"/>
+          <w:color w:val="89DDFF"/>
+          <w:sz w:val="23"/>
+          <w:szCs w:val="23"/>
+        </w:rPr>
+        <w:t>"&gt;</w:t>
+      </w:r>
+    </w:p>
+    <w:p>
+      <w:pPr>
+        <w:shd w:val="clear" w:color="auto" w:fill="212121"/>
+        <w:spacing w:after="0" w:line="300" w:lineRule="atLeast"/>
+        <w:rPr>
+          <w:rFonts w:ascii="Consolas" w:eastAsia="Times New Roman" w:hAnsi="Consolas" w:cs="Times New Roman"/>
+          <w:color w:val="EEFFFF"/>
+          <w:sz w:val="23"/>
+          <w:szCs w:val="23"/>
+        </w:rPr>
+      </w:pPr>
+      <w:r>
+        <w:rPr>
+          <w:rFonts w:ascii="Consolas" w:eastAsia="Times New Roman" w:hAnsi="Consolas" w:cs="Times New Roman"/>
+          <w:color w:val="EEFFFF"/>
+          <w:sz w:val="23"/>
+          <w:szCs w:val="23"/>
+        </w:rPr>
+        <w:t xml:space="preserve">            </w:t>
+      </w:r>
+      <w:r>
+        <w:rPr>
+          <w:rFonts w:ascii="Consolas" w:eastAsia="Times New Roman" w:hAnsi="Consolas" w:cs="Times New Roman"/>
+          <w:color w:val="89DDFF"/>
+          <w:sz w:val="23"/>
+          <w:szCs w:val="23"/>
+        </w:rPr>
+        <w:t>&lt;</w:t>
+      </w:r>
+      <w:r>
+        <w:rPr>
+          <w:rFonts w:ascii="Consolas" w:eastAsia="Times New Roman" w:hAnsi="Consolas" w:cs="Times New Roman"/>
+          <w:color w:val="F07178"/>
+          <w:sz w:val="23"/>
+          <w:szCs w:val="23"/>
+        </w:rPr>
+        <w:t>h6</w:t>
+      </w:r>
+      <w:r>
+        <w:rPr>
+          <w:rFonts w:ascii="Consolas" w:eastAsia="Times New Roman" w:hAnsi="Consolas" w:cs="Times New Roman"/>
+          <w:color w:val="89DDFF"/>
+          <w:sz w:val="23"/>
+          <w:szCs w:val="23"/>
+        </w:rPr>
+        <w:t>&gt;</w:t>
+      </w:r>
+      <w:r>
+        <w:rPr>
+          <w:rFonts w:ascii="Consolas" w:eastAsia="Times New Roman" w:hAnsi="Consolas" w:cs="Times New Roman"/>
+          <w:color w:val="EEFFFF"/>
+          <w:sz w:val="23"/>
+          <w:szCs w:val="23"/>
+        </w:rPr>
+        <w:t>{{post.title}}</w:t>
+      </w:r>
+      <w:r>
+        <w:rPr>
+          <w:rFonts w:ascii="Consolas" w:eastAsia="Times New Roman" w:hAnsi="Consolas" w:cs="Times New Roman"/>
+          <w:color w:val="89DDFF"/>
+          <w:sz w:val="23"/>
+          <w:szCs w:val="23"/>
+        </w:rPr>
+        <w:t>&lt;/</w:t>
+      </w:r>
+      <w:r>
+        <w:rPr>
+          <w:rFonts w:ascii="Consolas" w:eastAsia="Times New Roman" w:hAnsi="Consolas" w:cs="Times New Roman"/>
+          <w:color w:val="F07178"/>
+          <w:sz w:val="23"/>
+          <w:szCs w:val="23"/>
+        </w:rPr>
+        <w:t>h6</w:t>
+      </w:r>
+      <w:r>
+        <w:rPr>
+          <w:rFonts w:ascii="Consolas" w:eastAsia="Times New Roman" w:hAnsi="Consolas" w:cs="Times New Roman"/>
+          <w:color w:val="89DDFF"/>
+          <w:sz w:val="23"/>
+          <w:szCs w:val="23"/>
+        </w:rPr>
+        <w:t>&gt;</w:t>
+      </w:r>
+    </w:p>
+    <w:p>
+      <w:pPr>
+        <w:shd w:val="clear" w:color="auto" w:fill="212121"/>
+        <w:spacing w:after="0" w:line="300" w:lineRule="atLeast"/>
+        <w:rPr>
+          <w:rFonts w:ascii="Consolas" w:eastAsia="Times New Roman" w:hAnsi="Consolas" w:cs="Times New Roman"/>
+          <w:color w:val="EEFFFF"/>
+          <w:sz w:val="23"/>
+          <w:szCs w:val="23"/>
+        </w:rPr>
+      </w:pPr>
+      <w:r>
+        <w:rPr>
+          <w:rFonts w:ascii="Consolas" w:eastAsia="Times New Roman" w:hAnsi="Consolas" w:cs="Times New Roman"/>
+          <w:color w:val="EEFFFF"/>
+          <w:sz w:val="23"/>
+          <w:szCs w:val="23"/>
+        </w:rPr>
+        <w:t xml:space="preserve">        </w:t>
+      </w:r>
+      <w:r>
+        <w:rPr>
+          <w:rFonts w:ascii="Consolas" w:eastAsia="Times New Roman" w:hAnsi="Consolas" w:cs="Times New Roman"/>
+          <w:color w:val="89DDFF"/>
+          <w:sz w:val="23"/>
+          <w:szCs w:val="23"/>
+        </w:rPr>
+        <w:t>&lt;/</w:t>
+      </w:r>
+      <w:r>
+        <w:rPr>
+          <w:rFonts w:ascii="Consolas" w:eastAsia="Times New Roman" w:hAnsi="Consolas" w:cs="Times New Roman"/>
+          <w:color w:val="F07178"/>
+          <w:sz w:val="23"/>
+          <w:szCs w:val="23"/>
+        </w:rPr>
+        <w:t>a</w:t>
+      </w:r>
+      <w:r>
+        <w:rPr>
+          <w:rFonts w:ascii="Consolas" w:eastAsia="Times New Roman" w:hAnsi="Consolas" w:cs="Times New Roman"/>
+          <w:color w:val="89DDFF"/>
+          <w:sz w:val="23"/>
+          <w:szCs w:val="23"/>
+        </w:rPr>
+        <w:t>&gt;</w:t>
+      </w:r>
+    </w:p>
+    <w:p>
+      <w:pPr>
+        <w:shd w:val="clear" w:color="auto" w:fill="212121"/>
+        <w:spacing w:after="0" w:line="300" w:lineRule="atLeast"/>
+        <w:rPr>
+          <w:rFonts w:ascii="Consolas" w:eastAsia="Times New Roman" w:hAnsi="Consolas" w:cs="Times New Roman"/>
+          <w:color w:val="EEFFFF"/>
+          <w:sz w:val="23"/>
+          <w:szCs w:val="23"/>
+        </w:rPr>
+      </w:pPr>
+      <w:r>
+        <w:rPr>
+          <w:rFonts w:ascii="Consolas" w:eastAsia="Times New Roman" w:hAnsi="Consolas" w:cs="Times New Roman"/>
+          <w:color w:val="EEFFFF"/>
+          <w:sz w:val="23"/>
+          <w:szCs w:val="23"/>
+        </w:rPr>
+        <w:t xml:space="preserve">        </w:t>
+      </w:r>
+      <w:r>
+        <w:rPr>
+          <w:rFonts w:ascii="Consolas" w:eastAsia="Times New Roman" w:hAnsi="Consolas" w:cs="Times New Roman"/>
+          <w:color w:val="89DDFF"/>
+          <w:sz w:val="23"/>
+          <w:szCs w:val="23"/>
+        </w:rPr>
+        <w:t>&lt;</w:t>
+      </w:r>
+      <w:r>
+        <w:rPr>
+          <w:rFonts w:ascii="Consolas" w:eastAsia="Times New Roman" w:hAnsi="Consolas" w:cs="Times New Roman"/>
+          <w:color w:val="F07178"/>
+          <w:sz w:val="23"/>
+          <w:szCs w:val="23"/>
+        </w:rPr>
+        <w:t>p</w:t>
+      </w:r>
+      <w:r>
+        <w:rPr>
+          <w:rFonts w:ascii="Consolas" w:eastAsia="Times New Roman" w:hAnsi="Consolas" w:cs="Times New Roman"/>
+          <w:color w:val="89DDFF"/>
+          <w:sz w:val="23"/>
+          <w:szCs w:val="23"/>
+        </w:rPr>
+        <w:t>&gt;</w:t>
+      </w:r>
+      <w:r>
+        <w:rPr>
+          <w:rFonts w:ascii="Consolas" w:eastAsia="Times New Roman" w:hAnsi="Consolas" w:cs="Times New Roman"/>
+          <w:color w:val="EEFFFF"/>
+          <w:sz w:val="23"/>
+          <w:szCs w:val="23"/>
+        </w:rPr>
+        <w:t>{{post.published_date|date:'d M Y'}}</w:t>
+      </w:r>
+      <w:r>
+        <w:rPr>
+          <w:rFonts w:ascii="Consolas" w:eastAsia="Times New Roman" w:hAnsi="Consolas" w:cs="Times New Roman"/>
+          <w:color w:val="89DDFF"/>
+          <w:sz w:val="23"/>
+          <w:szCs w:val="23"/>
+        </w:rPr>
+        <w:t>&lt;/</w:t>
+      </w:r>
+      <w:r>
+        <w:rPr>
+          <w:rFonts w:ascii="Consolas" w:eastAsia="Times New Roman" w:hAnsi="Consolas" w:cs="Times New Roman"/>
+          <w:color w:val="F07178"/>
+          <w:sz w:val="23"/>
+          <w:szCs w:val="23"/>
+        </w:rPr>
+        <w:t>p</w:t>
+      </w:r>
+      <w:r>
+        <w:rPr>
+          <w:rFonts w:ascii="Consolas" w:eastAsia="Times New Roman" w:hAnsi="Consolas" w:cs="Times New Roman"/>
+          <w:color w:val="89DDFF"/>
+          <w:sz w:val="23"/>
+          <w:szCs w:val="23"/>
+        </w:rPr>
+        <w:t>&gt;</w:t>
+      </w:r>
+    </w:p>
+    <w:p>
+      <w:pPr>
+        <w:shd w:val="clear" w:color="auto" w:fill="212121"/>
+        <w:spacing w:after="0" w:line="300" w:lineRule="atLeast"/>
+        <w:rPr>
+          <w:rFonts w:ascii="Consolas" w:eastAsia="Times New Roman" w:hAnsi="Consolas" w:cs="Times New Roman"/>
+          <w:color w:val="EEFFFF"/>
+          <w:sz w:val="23"/>
+          <w:szCs w:val="23"/>
+        </w:rPr>
+      </w:pPr>
+      <w:r>
+        <w:rPr>
+          <w:rFonts w:ascii="Consolas" w:eastAsia="Times New Roman" w:hAnsi="Consolas" w:cs="Times New Roman"/>
+          <w:color w:val="EEFFFF"/>
+          <w:sz w:val="23"/>
+          <w:szCs w:val="23"/>
+        </w:rPr>
+        <w:t xml:space="preserve">    </w:t>
+      </w:r>
+      <w:r>
+        <w:rPr>
+          <w:rFonts w:ascii="Consolas" w:eastAsia="Times New Roman" w:hAnsi="Consolas" w:cs="Times New Roman"/>
+          <w:color w:val="89DDFF"/>
+          <w:sz w:val="23"/>
+          <w:szCs w:val="23"/>
+        </w:rPr>
+        <w:t>&lt;/</w:t>
+      </w:r>
+      <w:r>
+        <w:rPr>
+          <w:rFonts w:ascii="Consolas" w:eastAsia="Times New Roman" w:hAnsi="Consolas" w:cs="Times New Roman"/>
+          <w:color w:val="F07178"/>
+          <w:sz w:val="23"/>
+          <w:szCs w:val="23"/>
+        </w:rPr>
+        <w:t>div</w:t>
+      </w:r>
+      <w:r>
+        <w:rPr>
+          <w:rFonts w:ascii="Consolas" w:eastAsia="Times New Roman" w:hAnsi="Consolas" w:cs="Times New Roman"/>
+          <w:color w:val="89DDFF"/>
+          <w:sz w:val="23"/>
+          <w:szCs w:val="23"/>
+        </w:rPr>
+        <w:t>&gt;</w:t>
+      </w:r>
+    </w:p>
+    <w:p>
+      <w:pPr>
+        <w:shd w:val="clear" w:color="auto" w:fill="212121"/>
+        <w:spacing w:after="0" w:line="300" w:lineRule="atLeast"/>
+        <w:rPr>
+          <w:rFonts w:ascii="Consolas" w:eastAsia="Times New Roman" w:hAnsi="Consolas" w:cs="Times New Roman"/>
+          <w:color w:val="EEFFFF"/>
+          <w:sz w:val="23"/>
+          <w:szCs w:val="23"/>
+        </w:rPr>
+      </w:pPr>
+      <w:r>
+        <w:rPr>
+          <w:rFonts w:ascii="Consolas" w:eastAsia="Times New Roman" w:hAnsi="Consolas" w:cs="Times New Roman"/>
+          <w:color w:val="89DDFF"/>
+          <w:sz w:val="23"/>
+          <w:szCs w:val="23"/>
+        </w:rPr>
+        <w:t>&lt;/</w:t>
+      </w:r>
+      <w:r>
+        <w:rPr>
+          <w:rFonts w:ascii="Consolas" w:eastAsia="Times New Roman" w:hAnsi="Consolas" w:cs="Times New Roman"/>
+          <w:color w:val="F07178"/>
+          <w:sz w:val="23"/>
+          <w:szCs w:val="23"/>
+        </w:rPr>
+        <w:t>div</w:t>
+      </w:r>
+      <w:r>
+        <w:rPr>
+          <w:rFonts w:ascii="Consolas" w:eastAsia="Times New Roman" w:hAnsi="Consolas" w:cs="Times New Roman"/>
+          <w:color w:val="89DDFF"/>
+          <w:sz w:val="23"/>
+          <w:szCs w:val="23"/>
+        </w:rPr>
+        <w:t>&gt;</w:t>
+      </w:r>
+    </w:p>
+    <w:p>
+      <w:pPr>
+        <w:shd w:val="clear" w:color="auto" w:fill="212121"/>
+        <w:spacing w:after="0" w:line="300" w:lineRule="atLeast"/>
+        <w:rPr>
+          <w:rFonts w:ascii="Consolas" w:eastAsia="Times New Roman" w:hAnsi="Consolas" w:cs="Times New Roman"/>
+          <w:color w:val="EEFFFF"/>
+          <w:sz w:val="23"/>
+          <w:szCs w:val="23"/>
+        </w:rPr>
+      </w:pPr>
+      <w:r>
+        <w:rPr>
+          <w:rFonts w:ascii="Consolas" w:eastAsia="Times New Roman" w:hAnsi="Consolas" w:cs="Times New Roman"/>
+          <w:color w:val="EEFFFF"/>
+          <w:sz w:val="23"/>
+          <w:szCs w:val="23"/>
+        </w:rPr>
+        <w:t>{% endfor %}</w:t>
+      </w:r>
+    </w:p>
+    <w:p>
+      <w:pPr>
+        <w:jc w:val="right"/>
+        <w:rPr>
+          <w:rFonts w:ascii="Consolas" w:eastAsia="Times New Roman" w:hAnsi="Consolas" w:cs="B Zar"/>
+          <w:sz w:val="23"/>
+          <w:szCs w:val="23"/>
+          <w:rtl/>
+          <w:lang w:bidi="fa-IR"/>
+        </w:rPr>
+      </w:pPr>
+      <w:r>
+        <w:rPr>
+          <w:rFonts w:ascii="Consolas" w:eastAsia="Times New Roman" w:hAnsi="Consolas" w:cs="B Zar" w:hint="cs"/>
+          <w:sz w:val="23"/>
+          <w:szCs w:val="23"/>
+          <w:rtl/>
+          <w:lang w:bidi="fa-IR"/>
+        </w:rPr>
+        <w:t>و سپس در تمپلیت اصلی در جایی که میخواهیم این فرم وجود داشته باشد آن را کال میکنیم</w:t>
+      </w:r>
+    </w:p>
+    <w:p>
+      <w:pPr>
+        <w:shd w:val="clear" w:color="auto" w:fill="212121"/>
+        <w:spacing w:after="0" w:line="300" w:lineRule="atLeast"/>
+        <w:rPr>
+          <w:rFonts w:ascii="Consolas" w:eastAsia="Times New Roman" w:hAnsi="Consolas" w:cs="Times New Roman"/>
+          <w:color w:val="EEFFFF"/>
+          <w:sz w:val="23"/>
+          <w:szCs w:val="23"/>
+        </w:rPr>
+      </w:pPr>
+      <w:r>
+        <w:rPr>
+          <w:rFonts w:ascii="Consolas" w:eastAsia="Times New Roman" w:hAnsi="Consolas" w:cs="Times New Roman"/>
+          <w:color w:val="89DDFF"/>
+          <w:sz w:val="23"/>
+          <w:szCs w:val="23"/>
+        </w:rPr>
+        <w:t>&lt;</w:t>
+      </w:r>
+      <w:r>
+        <w:rPr>
+          <w:rFonts w:ascii="Consolas" w:eastAsia="Times New Roman" w:hAnsi="Consolas" w:cs="Times New Roman"/>
+          <w:color w:val="F07178"/>
+          <w:sz w:val="23"/>
+          <w:szCs w:val="23"/>
+        </w:rPr>
+        <w:t>div</w:t>
+      </w:r>
+      <w:r>
+        <w:rPr>
+          <w:rFonts w:ascii="Consolas" w:eastAsia="Times New Roman" w:hAnsi="Consolas" w:cs="Times New Roman"/>
+          <w:color w:val="89DDFF"/>
+          <w:sz w:val="23"/>
+          <w:szCs w:val="23"/>
+        </w:rPr>
+        <w:t xml:space="preserve"> </w:t>
+      </w:r>
+      <w:r>
+        <w:rPr>
+          <w:rFonts w:ascii="Consolas" w:eastAsia="Times New Roman" w:hAnsi="Consolas" w:cs="Times New Roman"/>
+          <w:color w:val="C792EA"/>
+          <w:sz w:val="23"/>
+          <w:szCs w:val="23"/>
+        </w:rPr>
+        <w:t>class</w:t>
+      </w:r>
+      <w:r>
+        <w:rPr>
+          <w:rFonts w:ascii="Consolas" w:eastAsia="Times New Roman" w:hAnsi="Consolas" w:cs="Times New Roman"/>
+          <w:color w:val="89DDFF"/>
+          <w:sz w:val="23"/>
+          <w:szCs w:val="23"/>
+        </w:rPr>
+        <w:t>="</w:t>
+      </w:r>
+      <w:r>
+        <w:rPr>
+          <w:rFonts w:ascii="Consolas" w:eastAsia="Times New Roman" w:hAnsi="Consolas" w:cs="Times New Roman"/>
+          <w:color w:val="C3E88D"/>
+          <w:sz w:val="23"/>
+          <w:szCs w:val="23"/>
+        </w:rPr>
+        <w:t>single-sidebar-widget popular-post-widget</w:t>
+      </w:r>
+      <w:r>
+        <w:rPr>
+          <w:rFonts w:ascii="Consolas" w:eastAsia="Times New Roman" w:hAnsi="Consolas" w:cs="Times New Roman"/>
+          <w:color w:val="89DDFF"/>
+          <w:sz w:val="23"/>
+          <w:szCs w:val="23"/>
+        </w:rPr>
+        <w:t>"&gt;</w:t>
+      </w:r>
+    </w:p>
+    <w:p>
+      <w:pPr>
+        <w:shd w:val="clear" w:color="auto" w:fill="212121"/>
+        <w:spacing w:after="0" w:line="300" w:lineRule="atLeast"/>
+        <w:rPr>
+          <w:rFonts w:ascii="Consolas" w:eastAsia="Times New Roman" w:hAnsi="Consolas" w:cs="Times New Roman"/>
+          <w:color w:val="EEFFFF"/>
+          <w:sz w:val="23"/>
+          <w:szCs w:val="23"/>
+        </w:rPr>
+      </w:pPr>
+      <w:r>
+        <w:rPr>
+          <w:rFonts w:ascii="Consolas" w:eastAsia="Times New Roman" w:hAnsi="Consolas" w:cs="Times New Roman"/>
+          <w:color w:val="EEFFFF"/>
+          <w:sz w:val="23"/>
+          <w:szCs w:val="23"/>
+        </w:rPr>
+        <w:t>     </w:t>
+      </w:r>
+      <w:r>
+        <w:rPr>
+          <w:rFonts w:ascii="Consolas" w:eastAsia="Times New Roman" w:hAnsi="Consolas" w:cs="Times New Roman"/>
+          <w:color w:val="89DDFF"/>
+          <w:sz w:val="23"/>
+          <w:szCs w:val="23"/>
+        </w:rPr>
+        <w:t>&lt;</w:t>
+      </w:r>
+      <w:r>
+        <w:rPr>
+          <w:rFonts w:ascii="Consolas" w:eastAsia="Times New Roman" w:hAnsi="Consolas" w:cs="Times New Roman"/>
+          <w:color w:val="F07178"/>
+          <w:sz w:val="23"/>
+          <w:szCs w:val="23"/>
+        </w:rPr>
+        <w:t>h4</w:t>
+      </w:r>
+      <w:r>
+        <w:rPr>
+          <w:rFonts w:ascii="Consolas" w:eastAsia="Times New Roman" w:hAnsi="Consolas" w:cs="Times New Roman"/>
+          <w:color w:val="89DDFF"/>
+          <w:sz w:val="23"/>
+          <w:szCs w:val="23"/>
+        </w:rPr>
+        <w:t xml:space="preserve"> </w:t>
+      </w:r>
+      <w:r>
+        <w:rPr>
+          <w:rFonts w:ascii="Consolas" w:eastAsia="Times New Roman" w:hAnsi="Consolas" w:cs="Times New Roman"/>
+          <w:color w:val="C792EA"/>
+          <w:sz w:val="23"/>
+          <w:szCs w:val="23"/>
+        </w:rPr>
+        <w:t>class</w:t>
+      </w:r>
+      <w:r>
+        <w:rPr>
+          <w:rFonts w:ascii="Consolas" w:eastAsia="Times New Roman" w:hAnsi="Consolas" w:cs="Times New Roman"/>
+          <w:color w:val="89DDFF"/>
+          <w:sz w:val="23"/>
+          <w:szCs w:val="23"/>
+        </w:rPr>
+        <w:t>="</w:t>
+      </w:r>
+      <w:r>
+        <w:rPr>
+          <w:rFonts w:ascii="Consolas" w:eastAsia="Times New Roman" w:hAnsi="Consolas" w:cs="Times New Roman"/>
+          <w:color w:val="C3E88D"/>
+          <w:sz w:val="23"/>
+          <w:szCs w:val="23"/>
+        </w:rPr>
+        <w:t>popular-title</w:t>
+      </w:r>
+      <w:r>
+        <w:rPr>
+          <w:rFonts w:ascii="Consolas" w:eastAsia="Times New Roman" w:hAnsi="Consolas" w:cs="Times New Roman"/>
+          <w:color w:val="89DDFF"/>
+          <w:sz w:val="23"/>
+          <w:szCs w:val="23"/>
+        </w:rPr>
+        <w:t>"&gt;</w:t>
+      </w:r>
+      <w:r>
+        <w:rPr>
+          <w:rFonts w:ascii="Consolas" w:eastAsia="Times New Roman" w:hAnsi="Consolas" w:cs="Times New Roman"/>
+          <w:color w:val="EEFFFF"/>
+          <w:sz w:val="23"/>
+          <w:szCs w:val="23"/>
+        </w:rPr>
+        <w:t>Popular Posts</w:t>
+      </w:r>
+      <w:r>
+        <w:rPr>
+          <w:rFonts w:ascii="Consolas" w:eastAsia="Times New Roman" w:hAnsi="Consolas" w:cs="Times New Roman"/>
+          <w:color w:val="89DDFF"/>
+          <w:sz w:val="23"/>
+          <w:szCs w:val="23"/>
+        </w:rPr>
+        <w:t>&lt;/</w:t>
+      </w:r>
+      <w:r>
+        <w:rPr>
+          <w:rFonts w:ascii="Consolas" w:eastAsia="Times New Roman" w:hAnsi="Consolas" w:cs="Times New Roman"/>
+          <w:color w:val="F07178"/>
+          <w:sz w:val="23"/>
+          <w:szCs w:val="23"/>
+        </w:rPr>
+        <w:t>h4</w:t>
+      </w:r>
+      <w:r>
+        <w:rPr>
+          <w:rFonts w:ascii="Consolas" w:eastAsia="Times New Roman" w:hAnsi="Consolas" w:cs="Times New Roman"/>
+          <w:color w:val="89DDFF"/>
+          <w:sz w:val="23"/>
+          <w:szCs w:val="23"/>
+        </w:rPr>
+        <w:t>&gt;</w:t>
+      </w:r>
+    </w:p>
+    <w:p>
+      <w:pPr>
+        <w:shd w:val="clear" w:color="auto" w:fill="212121"/>
+        <w:spacing w:after="0" w:line="300" w:lineRule="atLeast"/>
+        <w:rPr>
+          <w:rFonts w:ascii="Consolas" w:eastAsia="Times New Roman" w:hAnsi="Consolas" w:cs="Times New Roman"/>
+          <w:color w:val="EEFFFF"/>
+          <w:sz w:val="23"/>
+          <w:szCs w:val="23"/>
+        </w:rPr>
+      </w:pPr>
+      <w:r>
+        <w:rPr>
+          <w:rFonts w:ascii="Consolas" w:eastAsia="Times New Roman" w:hAnsi="Consolas" w:cs="Times New Roman"/>
+          <w:color w:val="EEFFFF"/>
+          <w:sz w:val="23"/>
+          <w:szCs w:val="23"/>
+        </w:rPr>
+        <w:t>     </w:t>
+      </w:r>
+      <w:r>
+        <w:rPr>
+          <w:rFonts w:ascii="Consolas" w:eastAsia="Times New Roman" w:hAnsi="Consolas" w:cs="Times New Roman"/>
+          <w:color w:val="89DDFF"/>
+          <w:sz w:val="23"/>
+          <w:szCs w:val="23"/>
+        </w:rPr>
+        <w:t>&lt;</w:t>
+      </w:r>
+      <w:r>
+        <w:rPr>
+          <w:rFonts w:ascii="Consolas" w:eastAsia="Times New Roman" w:hAnsi="Consolas" w:cs="Times New Roman"/>
+          <w:color w:val="F07178"/>
+          <w:sz w:val="23"/>
+          <w:szCs w:val="23"/>
+        </w:rPr>
+        <w:t>div</w:t>
+      </w:r>
+      <w:r>
+        <w:rPr>
+          <w:rFonts w:ascii="Consolas" w:eastAsia="Times New Roman" w:hAnsi="Consolas" w:cs="Times New Roman"/>
+          <w:color w:val="89DDFF"/>
+          <w:sz w:val="23"/>
+          <w:szCs w:val="23"/>
+        </w:rPr>
+        <w:t xml:space="preserve"> </w:t>
+      </w:r>
+      <w:r>
+        <w:rPr>
+          <w:rFonts w:ascii="Consolas" w:eastAsia="Times New Roman" w:hAnsi="Consolas" w:cs="Times New Roman"/>
+          <w:color w:val="C792EA"/>
+          <w:sz w:val="23"/>
+          <w:szCs w:val="23"/>
+        </w:rPr>
+        <w:t>class</w:t>
+      </w:r>
+      <w:r>
+        <w:rPr>
+          <w:rFonts w:ascii="Consolas" w:eastAsia="Times New Roman" w:hAnsi="Consolas" w:cs="Times New Roman"/>
+          <w:color w:val="89DDFF"/>
+          <w:sz w:val="23"/>
+          <w:szCs w:val="23"/>
+        </w:rPr>
+        <w:t>="</w:t>
+      </w:r>
+      <w:r>
+        <w:rPr>
+          <w:rFonts w:ascii="Consolas" w:eastAsia="Times New Roman" w:hAnsi="Consolas" w:cs="Times New Roman"/>
+          <w:color w:val="C3E88D"/>
+          <w:sz w:val="23"/>
+          <w:szCs w:val="23"/>
+        </w:rPr>
+        <w:t>popular-post-list</w:t>
+      </w:r>
+      <w:r>
+        <w:rPr>
+          <w:rFonts w:ascii="Consolas" w:eastAsia="Times New Roman" w:hAnsi="Consolas" w:cs="Times New Roman"/>
+          <w:color w:val="89DDFF"/>
+          <w:sz w:val="23"/>
+          <w:szCs w:val="23"/>
+        </w:rPr>
+        <w:t>"&gt;</w:t>
+      </w:r>
+    </w:p>
+    <w:p>
+      <w:pPr>
+        <w:shd w:val="clear" w:color="auto" w:fill="212121"/>
+        <w:spacing w:after="0" w:line="300" w:lineRule="atLeast"/>
+        <w:rPr>
+          <w:rFonts w:ascii="Consolas" w:eastAsia="Times New Roman" w:hAnsi="Consolas" w:cs="Times New Roman"/>
+          <w:color w:val="EEFFFF"/>
+          <w:sz w:val="23"/>
+          <w:szCs w:val="23"/>
+        </w:rPr>
+      </w:pPr>
+      <w:r>
+        <w:rPr>
+          <w:rFonts w:ascii="Consolas" w:eastAsia="Times New Roman" w:hAnsi="Consolas" w:cs="Times New Roman"/>
+          <w:color w:val="EEFFFF"/>
+          <w:sz w:val="23"/>
+          <w:szCs w:val="23"/>
+        </w:rPr>
+        <w:t>         {% population %}</w:t>
+      </w:r>
+    </w:p>
+    <w:p>
+      <w:pPr>
+        <w:shd w:val="clear" w:color="auto" w:fill="212121"/>
+        <w:spacing w:after="0" w:line="300" w:lineRule="atLeast"/>
+        <w:rPr>
+          <w:rFonts w:ascii="Consolas" w:eastAsia="Times New Roman" w:hAnsi="Consolas" w:cs="Times New Roman"/>
+          <w:color w:val="EEFFFF"/>
+          <w:sz w:val="23"/>
+          <w:szCs w:val="23"/>
+        </w:rPr>
+      </w:pPr>
+      <w:r>
+        <w:rPr>
+          <w:rFonts w:ascii="Consolas" w:eastAsia="Times New Roman" w:hAnsi="Consolas" w:cs="Times New Roman"/>
+          <w:color w:val="EEFFFF"/>
+          <w:sz w:val="23"/>
+          <w:szCs w:val="23"/>
+        </w:rPr>
+        <w:t>     </w:t>
+      </w:r>
+      <w:r>
+        <w:rPr>
+          <w:rFonts w:ascii="Consolas" w:eastAsia="Times New Roman" w:hAnsi="Consolas" w:cs="Times New Roman"/>
+          <w:color w:val="89DDFF"/>
+          <w:sz w:val="23"/>
+          <w:szCs w:val="23"/>
+        </w:rPr>
+        <w:t>&lt;/</w:t>
+      </w:r>
+      <w:r>
+        <w:rPr>
+          <w:rFonts w:ascii="Consolas" w:eastAsia="Times New Roman" w:hAnsi="Consolas" w:cs="Times New Roman"/>
+          <w:color w:val="F07178"/>
+          <w:sz w:val="23"/>
+          <w:szCs w:val="23"/>
+        </w:rPr>
+        <w:t>div</w:t>
+      </w:r>
+      <w:r>
+        <w:rPr>
+          <w:rFonts w:ascii="Consolas" w:eastAsia="Times New Roman" w:hAnsi="Consolas" w:cs="Times New Roman"/>
+          <w:color w:val="89DDFF"/>
+          <w:sz w:val="23"/>
+          <w:szCs w:val="23"/>
+        </w:rPr>
+        <w:t>&gt;</w:t>
+      </w:r>
+    </w:p>
+    <w:p>
+      <w:pPr>
+        <w:jc w:val="right"/>
+        <w:rPr>
+          <w:rFonts w:ascii="Consolas" w:eastAsia="Times New Roman" w:hAnsi="Consolas" w:cs="B Zar"/>
+          <w:sz w:val="23"/>
+          <w:szCs w:val="23"/>
+          <w:rtl/>
+          <w:lang w:bidi="fa-IR"/>
+        </w:rPr>
+      </w:pPr>
+      <w:r>
+        <w:rPr>
+          <w:rFonts w:ascii="Consolas" w:eastAsia="Times New Roman" w:hAnsi="Consolas" w:cs="B Zar" w:hint="cs"/>
+          <w:sz w:val="23"/>
+          <w:szCs w:val="23"/>
+          <w:rtl/>
+          <w:lang w:bidi="fa-IR"/>
+        </w:rPr>
+        <w:t>دسته بندی پست ها در ساید بار</w:t>
+      </w:r>
+    </w:p>
+    <w:p>
+      <w:pPr>
+        <w:jc w:val="right"/>
+        <w:rPr>
+          <w:rFonts w:ascii="Consolas" w:eastAsia="Times New Roman" w:hAnsi="Consolas" w:cs="B Zar"/>
+          <w:sz w:val="23"/>
+          <w:szCs w:val="23"/>
+          <w:lang w:bidi="fa-IR"/>
+        </w:rPr>
+      </w:pPr>
+      <w:r>
+        <w:rPr>
+          <w:rFonts w:ascii="Consolas" w:eastAsia="Times New Roman" w:hAnsi="Consolas" w:cs="B Zar" w:hint="cs"/>
+          <w:sz w:val="23"/>
+          <w:szCs w:val="23"/>
+          <w:rtl/>
+          <w:lang w:bidi="fa-IR"/>
+        </w:rPr>
+        <w:t xml:space="preserve">در صفحه یک قسمتی هست به نام پست کتگوری که تعداد کتگوری هارا شمارش کرده و هر پستی که آن کتگوری را دارد </w:t>
+      </w:r>
+    </w:p>
+    <w:p>
+      <w:pPr>
+        <w:jc w:val="right"/>
+        <w:rPr>
+          <w:rFonts w:ascii="Consolas" w:eastAsia="Times New Roman" w:hAnsi="Consolas" w:cs="B Zar"/>
+          <w:sz w:val="23"/>
+          <w:szCs w:val="23"/>
+          <w:rtl/>
+          <w:lang w:bidi="fa-IR"/>
+        </w:rPr>
+      </w:pPr>
+      <w:r>
+        <w:rPr>
+          <w:rFonts w:ascii="Consolas" w:eastAsia="Times New Roman" w:hAnsi="Consolas" w:cs="B Zar" w:hint="cs"/>
+          <w:sz w:val="23"/>
+          <w:szCs w:val="23"/>
+          <w:rtl/>
+          <w:lang w:bidi="fa-IR"/>
+        </w:rPr>
+        <w:t xml:space="preserve"> تمپلیت تگ استفاده میکنیم</w:t>
+      </w:r>
+      <w:r>
+        <w:rPr>
+          <w:rFonts w:ascii="Consolas" w:eastAsia="Times New Roman" w:hAnsi="Consolas" w:cs="B Zar"/>
+          <w:sz w:val="23"/>
+          <w:szCs w:val="23"/>
+          <w:lang w:bidi="fa-IR"/>
+        </w:rPr>
+        <w:t xml:space="preserve"> Inclusion </w:t>
+      </w:r>
+      <w:r>
+        <w:rPr>
+          <w:rFonts w:ascii="Consolas" w:eastAsia="Times New Roman" w:hAnsi="Consolas" w:cs="B Zar" w:hint="cs"/>
+          <w:sz w:val="23"/>
+          <w:szCs w:val="23"/>
+          <w:rtl/>
+          <w:lang w:bidi="fa-IR"/>
+        </w:rPr>
+        <w:t xml:space="preserve"> برای این کار هم از </w:t>
+      </w:r>
+      <w:r>
+        <w:rPr>
+          <w:rFonts w:ascii="Consolas" w:eastAsia="Times New Roman" w:hAnsi="Consolas" w:cs="B Zar"/>
+          <w:sz w:val="23"/>
+          <w:szCs w:val="23"/>
+          <w:lang w:bidi="fa-IR"/>
+        </w:rPr>
+        <w:t xml:space="preserve"> </w:t>
+      </w:r>
+    </w:p>
+    <w:p>
+      <w:pPr>
+        <w:jc w:val="right"/>
+        <w:rPr>
+          <w:rFonts w:ascii="Consolas" w:eastAsia="Times New Roman" w:hAnsi="Consolas" w:cs="B Zar" w:hint="cs"/>
+          <w:sz w:val="23"/>
+          <w:szCs w:val="23"/>
+          <w:rtl/>
+          <w:lang w:bidi="fa-IR"/>
+        </w:rPr>
+      </w:pPr>
+      <w:r>
+        <w:rPr>
+          <w:rFonts w:ascii="Consolas" w:eastAsia="Times New Roman" w:hAnsi="Consolas" w:cs="B Zar" w:hint="cs"/>
+          <w:sz w:val="23"/>
+          <w:szCs w:val="23"/>
+          <w:rtl/>
+          <w:lang w:bidi="fa-IR"/>
+        </w:rPr>
+        <w:t>بدین ترتیب که ابتدا یک دیکشنری خالی ساخته و با ایمپورت کردن مدل کتگوری در تمپلیت تگ یک لیست کلی از آبجکت ها میسازیم</w:t>
+      </w:r>
+    </w:p>
+    <w:p>
+      <w:pPr>
+        <w:jc w:val="right"/>
+        <w:rPr>
+          <w:rFonts w:ascii="Consolas" w:eastAsia="Times New Roman" w:hAnsi="Consolas" w:cs="B Zar"/>
+          <w:sz w:val="23"/>
+          <w:szCs w:val="23"/>
+          <w:rtl/>
+          <w:lang w:bidi="fa-IR"/>
+        </w:rPr>
+      </w:pPr>
+      <w:r>
+        <w:rPr>
+          <w:rFonts w:ascii="Consolas" w:eastAsia="Times New Roman" w:hAnsi="Consolas" w:cs="B Zar" w:hint="cs"/>
+          <w:sz w:val="23"/>
+          <w:szCs w:val="23"/>
+          <w:rtl/>
+          <w:lang w:bidi="fa-IR"/>
+        </w:rPr>
+        <w:t xml:space="preserve"> برابر است و سپس تعداد</w:t>
+      </w:r>
+      <w:r>
+        <w:rPr>
+          <w:rFonts w:ascii="Consolas" w:eastAsia="Times New Roman" w:hAnsi="Consolas" w:cs="B Zar"/>
+          <w:sz w:val="23"/>
+          <w:szCs w:val="23"/>
+          <w:lang w:bidi="fa-IR"/>
+        </w:rPr>
+        <w:t xml:space="preserve"> I  </w:t>
+      </w:r>
+      <w:r>
+        <w:rPr>
+          <w:rFonts w:ascii="Consolas" w:eastAsia="Times New Roman" w:hAnsi="Consolas" w:cs="B Zar" w:hint="cs"/>
+          <w:sz w:val="23"/>
+          <w:szCs w:val="23"/>
+          <w:rtl/>
+          <w:lang w:bidi="fa-IR"/>
+        </w:rPr>
+        <w:t xml:space="preserve"> سپس با پیمایش بر روی این آبجکت ها از کلاس پست فیلتر میکنیم آبجکت هایی را که کتگوری آنها با </w:t>
+      </w:r>
+      <w:r>
+        <w:rPr>
+          <w:rFonts w:ascii="Consolas" w:eastAsia="Times New Roman" w:hAnsi="Consolas" w:cs="B Zar"/>
+          <w:sz w:val="23"/>
+          <w:szCs w:val="23"/>
+          <w:lang w:bidi="fa-IR"/>
+        </w:rPr>
+        <w:t xml:space="preserve"> </w:t>
+      </w:r>
+    </w:p>
+    <w:p>
+      <w:pPr>
+        <w:jc w:val="right"/>
+        <w:rPr>
+          <w:rFonts w:ascii="Consolas" w:eastAsia="Times New Roman" w:hAnsi="Consolas" w:cs="B Zar" w:hint="cs"/>
+          <w:sz w:val="23"/>
+          <w:szCs w:val="23"/>
+          <w:rtl/>
+          <w:lang w:bidi="fa-IR"/>
+        </w:rPr>
+      </w:pPr>
+      <w:r>
+        <w:rPr>
+          <w:rFonts w:ascii="Consolas" w:eastAsia="Times New Roman" w:hAnsi="Consolas" w:cs="B Zar" w:hint="cs"/>
+          <w:sz w:val="23"/>
+          <w:szCs w:val="23"/>
+          <w:rtl/>
+          <w:lang w:bidi="fa-IR"/>
+        </w:rPr>
+        <w:t>آن را بعنوان ولیو به دیکشنری اضافه و سپس آن دیکشنری را راهی صفحه اچ تی ام ال میکنیم</w:t>
+      </w:r>
+    </w:p>
+    <w:p>
+      <w:pPr>
+        <w:shd w:val="clear" w:color="auto" w:fill="212121"/>
+        <w:spacing w:after="0" w:line="300" w:lineRule="atLeast"/>
+        <w:rPr>
+          <w:rFonts w:ascii="Consolas" w:eastAsia="Times New Roman" w:hAnsi="Consolas" w:cs="Times New Roman"/>
+          <w:color w:val="EEFFFF"/>
+          <w:sz w:val="23"/>
+          <w:szCs w:val="23"/>
+        </w:rPr>
+      </w:pPr>
+      <w:r>
+        <w:rPr>
+          <w:rFonts w:ascii="Consolas" w:eastAsia="Times New Roman" w:hAnsi="Consolas" w:cs="Times New Roman"/>
+          <w:color w:val="89DDFF"/>
+          <w:sz w:val="23"/>
+          <w:szCs w:val="23"/>
+        </w:rPr>
+        <w:t>@</w:t>
+      </w:r>
+      <w:r>
+        <w:rPr>
+          <w:rFonts w:ascii="Consolas" w:eastAsia="Times New Roman" w:hAnsi="Consolas" w:cs="Times New Roman"/>
+          <w:color w:val="82AAFF"/>
+          <w:sz w:val="23"/>
+          <w:szCs w:val="23"/>
+        </w:rPr>
+        <w:t>register</w:t>
+      </w:r>
+      <w:r>
+        <w:rPr>
+          <w:rFonts w:ascii="Consolas" w:eastAsia="Times New Roman" w:hAnsi="Consolas" w:cs="Times New Roman"/>
+          <w:color w:val="89DDFF"/>
+          <w:sz w:val="23"/>
+          <w:szCs w:val="23"/>
+        </w:rPr>
+        <w:t>.</w:t>
+      </w:r>
+      <w:r>
+        <w:rPr>
+          <w:rFonts w:ascii="Consolas" w:eastAsia="Times New Roman" w:hAnsi="Consolas" w:cs="Times New Roman"/>
+          <w:color w:val="82AAFF"/>
+          <w:sz w:val="23"/>
+          <w:szCs w:val="23"/>
+        </w:rPr>
+        <w:t>inclusion_tag</w:t>
+      </w:r>
+      <w:r>
+        <w:rPr>
+          <w:rFonts w:ascii="Consolas" w:eastAsia="Times New Roman" w:hAnsi="Consolas" w:cs="Times New Roman"/>
+          <w:color w:val="89DDFF"/>
+          <w:sz w:val="23"/>
+          <w:szCs w:val="23"/>
+        </w:rPr>
+        <w:t>("</w:t>
+      </w:r>
+      <w:r>
+        <w:rPr>
+          <w:rFonts w:ascii="Consolas" w:eastAsia="Times New Roman" w:hAnsi="Consolas" w:cs="Times New Roman"/>
+          <w:color w:val="C3E88D"/>
+          <w:sz w:val="23"/>
+          <w:szCs w:val="23"/>
+        </w:rPr>
+        <w:t>category.html</w:t>
+      </w:r>
+      <w:r>
+        <w:rPr>
+          <w:rFonts w:ascii="Consolas" w:eastAsia="Times New Roman" w:hAnsi="Consolas" w:cs="Times New Roman"/>
+          <w:color w:val="89DDFF"/>
+          <w:sz w:val="23"/>
+          <w:szCs w:val="23"/>
+        </w:rPr>
+        <w:t>")</w:t>
+      </w:r>
+    </w:p>
+    <w:p>
+      <w:pPr>
+        <w:shd w:val="clear" w:color="auto" w:fill="212121"/>
+        <w:spacing w:after="0" w:line="300" w:lineRule="atLeast"/>
+        <w:rPr>
+          <w:rFonts w:ascii="Consolas" w:eastAsia="Times New Roman" w:hAnsi="Consolas" w:cs="Times New Roman"/>
+          <w:color w:val="EEFFFF"/>
+          <w:sz w:val="23"/>
+          <w:szCs w:val="23"/>
+        </w:rPr>
+      </w:pPr>
+      <w:r>
+        <w:rPr>
+          <w:rFonts w:ascii="Consolas" w:eastAsia="Times New Roman" w:hAnsi="Consolas" w:cs="Times New Roman"/>
+          <w:color w:val="C792EA"/>
+          <w:sz w:val="23"/>
+          <w:szCs w:val="23"/>
+        </w:rPr>
+        <w:t>def</w:t>
+      </w:r>
+      <w:r>
+        <w:rPr>
+          <w:rFonts w:ascii="Consolas" w:eastAsia="Times New Roman" w:hAnsi="Consolas" w:cs="Times New Roman"/>
+          <w:color w:val="EEFFFF"/>
+          <w:sz w:val="23"/>
+          <w:szCs w:val="23"/>
+        </w:rPr>
+        <w:t xml:space="preserve"> </w:t>
+      </w:r>
+      <w:r>
+        <w:rPr>
+          <w:rFonts w:ascii="Consolas" w:eastAsia="Times New Roman" w:hAnsi="Consolas" w:cs="Times New Roman"/>
+          <w:color w:val="82AAFF"/>
+          <w:sz w:val="23"/>
+          <w:szCs w:val="23"/>
+        </w:rPr>
+        <w:t>ccategory</w:t>
+      </w:r>
+      <w:r>
+        <w:rPr>
+          <w:rFonts w:ascii="Consolas" w:eastAsia="Times New Roman" w:hAnsi="Consolas" w:cs="Times New Roman"/>
+          <w:color w:val="89DDFF"/>
+          <w:sz w:val="23"/>
+          <w:szCs w:val="23"/>
+        </w:rPr>
+        <w:t>():</w:t>
+      </w:r>
+    </w:p>
+    <w:p>
+      <w:pPr>
+        <w:shd w:val="clear" w:color="auto" w:fill="212121"/>
+        <w:spacing w:after="0" w:line="300" w:lineRule="atLeast"/>
+        <w:rPr>
+          <w:rFonts w:ascii="Consolas" w:eastAsia="Times New Roman" w:hAnsi="Consolas" w:cs="Times New Roman"/>
+          <w:color w:val="EEFFFF"/>
+          <w:sz w:val="23"/>
+          <w:szCs w:val="23"/>
+        </w:rPr>
+      </w:pPr>
+      <w:r>
+        <w:rPr>
+          <w:rFonts w:ascii="Consolas" w:eastAsia="Times New Roman" w:hAnsi="Consolas" w:cs="Times New Roman"/>
+          <w:color w:val="EEFFFF"/>
+          <w:sz w:val="23"/>
+          <w:szCs w:val="23"/>
+        </w:rPr>
+        <w:t xml:space="preserve">    cat_dict </w:t>
+      </w:r>
+      <w:r>
+        <w:rPr>
+          <w:rFonts w:ascii="Consolas" w:eastAsia="Times New Roman" w:hAnsi="Consolas" w:cs="Times New Roman"/>
+          <w:color w:val="89DDFF"/>
+          <w:sz w:val="23"/>
+          <w:szCs w:val="23"/>
+        </w:rPr>
+        <w:t>=</w:t>
+      </w:r>
+      <w:r>
+        <w:rPr>
+          <w:rFonts w:ascii="Consolas" w:eastAsia="Times New Roman" w:hAnsi="Consolas" w:cs="Times New Roman"/>
+          <w:color w:val="EEFFFF"/>
+          <w:sz w:val="23"/>
+          <w:szCs w:val="23"/>
+        </w:rPr>
+        <w:t xml:space="preserve"> </w:t>
+      </w:r>
+      <w:r>
+        <w:rPr>
+          <w:rFonts w:ascii="Consolas" w:eastAsia="Times New Roman" w:hAnsi="Consolas" w:cs="Times New Roman"/>
+          <w:color w:val="89DDFF"/>
+          <w:sz w:val="23"/>
+          <w:szCs w:val="23"/>
+        </w:rPr>
+        <w:t>{}</w:t>
+      </w:r>
+    </w:p>
+    <w:p>
+      <w:pPr>
+        <w:shd w:val="clear" w:color="auto" w:fill="212121"/>
+        <w:spacing w:after="0" w:line="300" w:lineRule="atLeast"/>
+        <w:rPr>
+          <w:rFonts w:ascii="Consolas" w:eastAsia="Times New Roman" w:hAnsi="Consolas" w:cs="Times New Roman"/>
+          <w:color w:val="EEFFFF"/>
+          <w:sz w:val="23"/>
+          <w:szCs w:val="23"/>
+        </w:rPr>
+      </w:pPr>
+      <w:r>
+        <w:rPr>
+          <w:rFonts w:ascii="Consolas" w:eastAsia="Times New Roman" w:hAnsi="Consolas" w:cs="Times New Roman"/>
+          <w:color w:val="EEFFFF"/>
+          <w:sz w:val="23"/>
+          <w:szCs w:val="23"/>
+        </w:rPr>
+        <w:t xml:space="preserve">    cat </w:t>
+      </w:r>
+      <w:r>
+        <w:rPr>
+          <w:rFonts w:ascii="Consolas" w:eastAsia="Times New Roman" w:hAnsi="Consolas" w:cs="Times New Roman"/>
+          <w:color w:val="89DDFF"/>
+          <w:sz w:val="23"/>
+          <w:szCs w:val="23"/>
+        </w:rPr>
+        <w:t>=</w:t>
+      </w:r>
+      <w:r>
+        <w:rPr>
+          <w:rFonts w:ascii="Consolas" w:eastAsia="Times New Roman" w:hAnsi="Consolas" w:cs="Times New Roman"/>
+          <w:color w:val="EEFFFF"/>
+          <w:sz w:val="23"/>
+          <w:szCs w:val="23"/>
+        </w:rPr>
+        <w:t xml:space="preserve"> category</w:t>
+      </w:r>
+      <w:r>
+        <w:rPr>
+          <w:rFonts w:ascii="Consolas" w:eastAsia="Times New Roman" w:hAnsi="Consolas" w:cs="Times New Roman"/>
+          <w:color w:val="89DDFF"/>
+          <w:sz w:val="23"/>
+          <w:szCs w:val="23"/>
+        </w:rPr>
+        <w:t>.</w:t>
+      </w:r>
+      <w:r>
+        <w:rPr>
+          <w:rFonts w:ascii="Consolas" w:eastAsia="Times New Roman" w:hAnsi="Consolas" w:cs="Times New Roman"/>
+          <w:color w:val="F07178"/>
+          <w:sz w:val="23"/>
+          <w:szCs w:val="23"/>
+        </w:rPr>
+        <w:t>objects</w:t>
+      </w:r>
+      <w:r>
+        <w:rPr>
+          <w:rFonts w:ascii="Consolas" w:eastAsia="Times New Roman" w:hAnsi="Consolas" w:cs="Times New Roman"/>
+          <w:color w:val="89DDFF"/>
+          <w:sz w:val="23"/>
+          <w:szCs w:val="23"/>
+        </w:rPr>
+        <w:t>.</w:t>
+      </w:r>
+      <w:r>
+        <w:rPr>
+          <w:rFonts w:ascii="Consolas" w:eastAsia="Times New Roman" w:hAnsi="Consolas" w:cs="Times New Roman"/>
+          <w:color w:val="82AAFF"/>
+          <w:sz w:val="23"/>
+          <w:szCs w:val="23"/>
+        </w:rPr>
+        <w:t>all</w:t>
+      </w:r>
+      <w:r>
+        <w:rPr>
+          <w:rFonts w:ascii="Consolas" w:eastAsia="Times New Roman" w:hAnsi="Consolas" w:cs="Times New Roman"/>
+          <w:color w:val="89DDFF"/>
+          <w:sz w:val="23"/>
+          <w:szCs w:val="23"/>
+        </w:rPr>
+        <w:t>()</w:t>
+      </w:r>
+    </w:p>
+    <w:p>
+      <w:pPr>
+        <w:shd w:val="clear" w:color="auto" w:fill="212121"/>
+        <w:spacing w:after="0" w:line="300" w:lineRule="atLeast"/>
+        <w:rPr>
+          <w:rFonts w:ascii="Consolas" w:eastAsia="Times New Roman" w:hAnsi="Consolas" w:cs="Times New Roman"/>
+          <w:color w:val="EEFFFF"/>
+          <w:sz w:val="23"/>
+          <w:szCs w:val="23"/>
+        </w:rPr>
+      </w:pPr>
+      <w:r>
+        <w:rPr>
+          <w:rFonts w:ascii="Consolas" w:eastAsia="Times New Roman" w:hAnsi="Consolas" w:cs="Times New Roman"/>
+          <w:color w:val="EEFFFF"/>
+          <w:sz w:val="23"/>
+          <w:szCs w:val="23"/>
+        </w:rPr>
+        <w:t xml:space="preserve">    </w:t>
+      </w:r>
+      <w:r>
+        <w:rPr>
+          <w:rFonts w:ascii="Consolas" w:eastAsia="Times New Roman" w:hAnsi="Consolas" w:cs="Times New Roman"/>
+          <w:i/>
+          <w:iCs/>
+          <w:color w:val="89DDFF"/>
+          <w:sz w:val="23"/>
+          <w:szCs w:val="23"/>
+        </w:rPr>
+        <w:t>for</w:t>
+      </w:r>
+      <w:r>
+        <w:rPr>
+          <w:rFonts w:ascii="Consolas" w:eastAsia="Times New Roman" w:hAnsi="Consolas" w:cs="Times New Roman"/>
+          <w:color w:val="EEFFFF"/>
+          <w:sz w:val="23"/>
+          <w:szCs w:val="23"/>
+        </w:rPr>
+        <w:t xml:space="preserve"> i </w:t>
+      </w:r>
+      <w:r>
+        <w:rPr>
+          <w:rFonts w:ascii="Consolas" w:eastAsia="Times New Roman" w:hAnsi="Consolas" w:cs="Times New Roman"/>
+          <w:i/>
+          <w:iCs/>
+          <w:color w:val="89DDFF"/>
+          <w:sz w:val="23"/>
+          <w:szCs w:val="23"/>
+        </w:rPr>
+        <w:t>in</w:t>
+      </w:r>
+      <w:r>
+        <w:rPr>
+          <w:rFonts w:ascii="Consolas" w:eastAsia="Times New Roman" w:hAnsi="Consolas" w:cs="Times New Roman"/>
+          <w:color w:val="EEFFFF"/>
+          <w:sz w:val="23"/>
+          <w:szCs w:val="23"/>
+        </w:rPr>
+        <w:t xml:space="preserve"> cat</w:t>
+      </w:r>
+      <w:r>
+        <w:rPr>
+          <w:rFonts w:ascii="Consolas" w:eastAsia="Times New Roman" w:hAnsi="Consolas" w:cs="Times New Roman"/>
+          <w:color w:val="89DDFF"/>
+          <w:sz w:val="23"/>
+          <w:szCs w:val="23"/>
+        </w:rPr>
+        <w:t>:</w:t>
+      </w:r>
+    </w:p>
+    <w:p>
+      <w:pPr>
+        <w:shd w:val="clear" w:color="auto" w:fill="212121"/>
+        <w:spacing w:after="0" w:line="300" w:lineRule="atLeast"/>
+        <w:rPr>
+          <w:rFonts w:ascii="Consolas" w:eastAsia="Times New Roman" w:hAnsi="Consolas" w:cs="Times New Roman"/>
+          <w:color w:val="EEFFFF"/>
+          <w:sz w:val="23"/>
+          <w:szCs w:val="23"/>
+        </w:rPr>
+      </w:pPr>
+      <w:r>
+        <w:rPr>
+          <w:rFonts w:ascii="Consolas" w:eastAsia="Times New Roman" w:hAnsi="Consolas" w:cs="Times New Roman"/>
+          <w:color w:val="EEFFFF"/>
+          <w:sz w:val="23"/>
+          <w:szCs w:val="23"/>
+        </w:rPr>
+        <w:t>        cat_dict</w:t>
+      </w:r>
+      <w:r>
+        <w:rPr>
+          <w:rFonts w:ascii="Consolas" w:eastAsia="Times New Roman" w:hAnsi="Consolas" w:cs="Times New Roman"/>
+          <w:color w:val="89DDFF"/>
+          <w:sz w:val="23"/>
+          <w:szCs w:val="23"/>
+        </w:rPr>
+        <w:t>[</w:t>
+      </w:r>
+      <w:r>
+        <w:rPr>
+          <w:rFonts w:ascii="Consolas" w:eastAsia="Times New Roman" w:hAnsi="Consolas" w:cs="Times New Roman"/>
+          <w:color w:val="EEFFFF"/>
+          <w:sz w:val="23"/>
+          <w:szCs w:val="23"/>
+        </w:rPr>
+        <w:t>i</w:t>
+      </w:r>
+      <w:r>
+        <w:rPr>
+          <w:rFonts w:ascii="Consolas" w:eastAsia="Times New Roman" w:hAnsi="Consolas" w:cs="Times New Roman"/>
+          <w:color w:val="89DDFF"/>
+          <w:sz w:val="23"/>
+          <w:szCs w:val="23"/>
+        </w:rPr>
+        <w:t>]</w:t>
+      </w:r>
+      <w:r>
+        <w:rPr>
+          <w:rFonts w:ascii="Consolas" w:eastAsia="Times New Roman" w:hAnsi="Consolas" w:cs="Times New Roman"/>
+          <w:color w:val="EEFFFF"/>
+          <w:sz w:val="23"/>
+          <w:szCs w:val="23"/>
+        </w:rPr>
+        <w:t xml:space="preserve"> </w:t>
+      </w:r>
+      <w:r>
+        <w:rPr>
+          <w:rFonts w:ascii="Consolas" w:eastAsia="Times New Roman" w:hAnsi="Consolas" w:cs="Times New Roman"/>
+          <w:color w:val="89DDFF"/>
+          <w:sz w:val="23"/>
+          <w:szCs w:val="23"/>
+        </w:rPr>
+        <w:t>=</w:t>
+      </w:r>
+      <w:r>
+        <w:rPr>
+          <w:rFonts w:ascii="Consolas" w:eastAsia="Times New Roman" w:hAnsi="Consolas" w:cs="Times New Roman"/>
+          <w:color w:val="EEFFFF"/>
+          <w:sz w:val="23"/>
+          <w:szCs w:val="23"/>
+        </w:rPr>
+        <w:t xml:space="preserve"> post</w:t>
+      </w:r>
+      <w:r>
+        <w:rPr>
+          <w:rFonts w:ascii="Consolas" w:eastAsia="Times New Roman" w:hAnsi="Consolas" w:cs="Times New Roman"/>
+          <w:color w:val="89DDFF"/>
+          <w:sz w:val="23"/>
+          <w:szCs w:val="23"/>
+        </w:rPr>
+        <w:t>.</w:t>
+      </w:r>
+      <w:r>
+        <w:rPr>
+          <w:rFonts w:ascii="Consolas" w:eastAsia="Times New Roman" w:hAnsi="Consolas" w:cs="Times New Roman"/>
+          <w:color w:val="F07178"/>
+          <w:sz w:val="23"/>
+          <w:szCs w:val="23"/>
+        </w:rPr>
+        <w:t>objects</w:t>
+      </w:r>
+      <w:r>
+        <w:rPr>
+          <w:rFonts w:ascii="Consolas" w:eastAsia="Times New Roman" w:hAnsi="Consolas" w:cs="Times New Roman"/>
+          <w:color w:val="89DDFF"/>
+          <w:sz w:val="23"/>
+          <w:szCs w:val="23"/>
+        </w:rPr>
+        <w:t>.</w:t>
+      </w:r>
+      <w:r>
+        <w:rPr>
+          <w:rFonts w:ascii="Consolas" w:eastAsia="Times New Roman" w:hAnsi="Consolas" w:cs="Times New Roman"/>
+          <w:color w:val="82AAFF"/>
+          <w:sz w:val="23"/>
+          <w:szCs w:val="23"/>
+        </w:rPr>
+        <w:t>filter</w:t>
+      </w:r>
+      <w:r>
+        <w:rPr>
+          <w:rFonts w:ascii="Consolas" w:eastAsia="Times New Roman" w:hAnsi="Consolas" w:cs="Times New Roman"/>
+          <w:color w:val="89DDFF"/>
+          <w:sz w:val="23"/>
+          <w:szCs w:val="23"/>
+        </w:rPr>
+        <w:t>(</w:t>
+      </w:r>
+      <w:r>
+        <w:rPr>
+          <w:rFonts w:ascii="Consolas" w:eastAsia="Times New Roman" w:hAnsi="Consolas" w:cs="Times New Roman"/>
+          <w:i/>
+          <w:iCs/>
+          <w:color w:val="EEFFFF"/>
+          <w:sz w:val="23"/>
+          <w:szCs w:val="23"/>
+        </w:rPr>
+        <w:t>category</w:t>
+      </w:r>
+      <w:r>
+        <w:rPr>
+          <w:rFonts w:ascii="Consolas" w:eastAsia="Times New Roman" w:hAnsi="Consolas" w:cs="Times New Roman"/>
+          <w:color w:val="89DDFF"/>
+          <w:sz w:val="23"/>
+          <w:szCs w:val="23"/>
+        </w:rPr>
+        <w:t>=</w:t>
+      </w:r>
+      <w:r>
+        <w:rPr>
+          <w:rFonts w:ascii="Consolas" w:eastAsia="Times New Roman" w:hAnsi="Consolas" w:cs="Times New Roman"/>
+          <w:color w:val="82AAFF"/>
+          <w:sz w:val="23"/>
+          <w:szCs w:val="23"/>
+        </w:rPr>
+        <w:t>i</w:t>
+      </w:r>
+      <w:r>
+        <w:rPr>
+          <w:rFonts w:ascii="Consolas" w:eastAsia="Times New Roman" w:hAnsi="Consolas" w:cs="Times New Roman"/>
+          <w:color w:val="89DDFF"/>
+          <w:sz w:val="23"/>
+          <w:szCs w:val="23"/>
+        </w:rPr>
+        <w:t>).</w:t>
+      </w:r>
+      <w:r>
+        <w:rPr>
+          <w:rFonts w:ascii="Consolas" w:eastAsia="Times New Roman" w:hAnsi="Consolas" w:cs="Times New Roman"/>
+          <w:color w:val="82AAFF"/>
+          <w:sz w:val="23"/>
+          <w:szCs w:val="23"/>
+        </w:rPr>
+        <w:t>count</w:t>
+      </w:r>
+      <w:r>
+        <w:rPr>
+          <w:rFonts w:ascii="Consolas" w:eastAsia="Times New Roman" w:hAnsi="Consolas" w:cs="Times New Roman"/>
+          <w:color w:val="89DDFF"/>
+          <w:sz w:val="23"/>
+          <w:szCs w:val="23"/>
+        </w:rPr>
+        <w:t>()</w:t>
+      </w:r>
+    </w:p>
+    <w:p>
+      <w:pPr>
+        <w:shd w:val="clear" w:color="auto" w:fill="212121"/>
+        <w:spacing w:after="0" w:line="300" w:lineRule="atLeast"/>
+        <w:rPr>
+          <w:rFonts w:ascii="Consolas" w:eastAsia="Times New Roman" w:hAnsi="Consolas" w:cs="Times New Roman"/>
+          <w:color w:val="EEFFFF"/>
+          <w:sz w:val="23"/>
+          <w:szCs w:val="23"/>
+        </w:rPr>
+      </w:pPr>
+      <w:r>
+        <w:rPr>
+          <w:rFonts w:ascii="Consolas" w:eastAsia="Times New Roman" w:hAnsi="Consolas" w:cs="Times New Roman"/>
+          <w:color w:val="EEFFFF"/>
+          <w:sz w:val="23"/>
+          <w:szCs w:val="23"/>
+        </w:rPr>
+        <w:t xml:space="preserve">    </w:t>
+      </w:r>
+      <w:r>
+        <w:rPr>
+          <w:rFonts w:ascii="Consolas" w:eastAsia="Times New Roman" w:hAnsi="Consolas" w:cs="Times New Roman"/>
+          <w:i/>
+          <w:iCs/>
+          <w:color w:val="89DDFF"/>
+          <w:sz w:val="23"/>
+          <w:szCs w:val="23"/>
+        </w:rPr>
+        <w:t>return</w:t>
+      </w:r>
+      <w:r>
+        <w:rPr>
+          <w:rFonts w:ascii="Consolas" w:eastAsia="Times New Roman" w:hAnsi="Consolas" w:cs="Times New Roman"/>
+          <w:color w:val="EEFFFF"/>
+          <w:sz w:val="23"/>
+          <w:szCs w:val="23"/>
+        </w:rPr>
+        <w:t xml:space="preserve"> </w:t>
+      </w:r>
+      <w:r>
+        <w:rPr>
+          <w:rFonts w:ascii="Consolas" w:eastAsia="Times New Roman" w:hAnsi="Consolas" w:cs="Times New Roman"/>
+          <w:color w:val="89DDFF"/>
+          <w:sz w:val="23"/>
+          <w:szCs w:val="23"/>
+        </w:rPr>
+        <w:t>{</w:t>
+      </w:r>
+    </w:p>
+    <w:p>
+      <w:pPr>
+        <w:shd w:val="clear" w:color="auto" w:fill="212121"/>
+        <w:spacing w:after="0" w:line="300" w:lineRule="atLeast"/>
+        <w:rPr>
+          <w:rFonts w:ascii="Consolas" w:eastAsia="Times New Roman" w:hAnsi="Consolas" w:cs="Times New Roman"/>
+          <w:color w:val="EEFFFF"/>
+          <w:sz w:val="23"/>
+          <w:szCs w:val="23"/>
+        </w:rPr>
+      </w:pPr>
+      <w:r>
+        <w:rPr>
+          <w:rFonts w:ascii="Consolas" w:eastAsia="Times New Roman" w:hAnsi="Consolas" w:cs="Times New Roman"/>
+          <w:color w:val="EEFFFF"/>
+          <w:sz w:val="23"/>
+          <w:szCs w:val="23"/>
+        </w:rPr>
+        <w:t xml:space="preserve">        </w:t>
+      </w:r>
+      <w:r>
+        <w:rPr>
+          <w:rFonts w:ascii="Consolas" w:eastAsia="Times New Roman" w:hAnsi="Consolas" w:cs="Times New Roman"/>
+          <w:color w:val="89DDFF"/>
+          <w:sz w:val="23"/>
+          <w:szCs w:val="23"/>
+        </w:rPr>
+        <w:t>'</w:t>
+      </w:r>
+      <w:r>
+        <w:rPr>
+          <w:rFonts w:ascii="Consolas" w:eastAsia="Times New Roman" w:hAnsi="Consolas" w:cs="Times New Roman"/>
+          <w:color w:val="C3E88D"/>
+          <w:sz w:val="23"/>
+          <w:szCs w:val="23"/>
+        </w:rPr>
+        <w:t>category</w:t>
+      </w:r>
+      <w:r>
+        <w:rPr>
+          <w:rFonts w:ascii="Consolas" w:eastAsia="Times New Roman" w:hAnsi="Consolas" w:cs="Times New Roman"/>
+          <w:color w:val="89DDFF"/>
+          <w:sz w:val="23"/>
+          <w:szCs w:val="23"/>
+        </w:rPr>
+        <w:t>':</w:t>
+      </w:r>
+      <w:r>
+        <w:rPr>
+          <w:rFonts w:ascii="Consolas" w:eastAsia="Times New Roman" w:hAnsi="Consolas" w:cs="Times New Roman"/>
+          <w:color w:val="EEFFFF"/>
+          <w:sz w:val="23"/>
+          <w:szCs w:val="23"/>
+        </w:rPr>
+        <w:t>cat_dict</w:t>
+      </w:r>
+    </w:p>
+    <w:p>
+      <w:pPr>
+        <w:shd w:val="clear" w:color="auto" w:fill="212121"/>
+        <w:spacing w:after="0" w:line="300" w:lineRule="atLeast"/>
+        <w:rPr>
+          <w:rFonts w:ascii="Consolas" w:eastAsia="Times New Roman" w:hAnsi="Consolas" w:cs="Times New Roman"/>
+          <w:color w:val="EEFFFF"/>
+          <w:sz w:val="23"/>
+          <w:szCs w:val="23"/>
+        </w:rPr>
+      </w:pPr>
+      <w:r>
+        <w:rPr>
+          <w:rFonts w:ascii="Consolas" w:eastAsia="Times New Roman" w:hAnsi="Consolas" w:cs="Times New Roman"/>
+          <w:color w:val="EEFFFF"/>
+          <w:sz w:val="23"/>
+          <w:szCs w:val="23"/>
+        </w:rPr>
+        <w:t xml:space="preserve">    </w:t>
+      </w:r>
+      <w:r>
+        <w:rPr>
+          <w:rFonts w:ascii="Consolas" w:eastAsia="Times New Roman" w:hAnsi="Consolas" w:cs="Times New Roman"/>
+          <w:color w:val="89DDFF"/>
+          <w:sz w:val="23"/>
+          <w:szCs w:val="23"/>
+        </w:rPr>
+        <w:t>}</w:t>
+      </w:r>
+    </w:p>
+    <w:p>
+      <w:pPr>
+        <w:jc w:val="right"/>
+        <w:rPr>
+          <w:rFonts w:ascii="Consolas" w:eastAsia="Times New Roman" w:hAnsi="Consolas" w:cs="B Zar"/>
+          <w:sz w:val="23"/>
+          <w:szCs w:val="23"/>
+          <w:rtl/>
+          <w:lang w:bidi="fa-IR"/>
+        </w:rPr>
+      </w:pPr>
+    </w:p>
+    <w:p>
+      <w:pPr>
+        <w:jc w:val="right"/>
+        <w:rPr>
+          <w:rFonts w:ascii="Consolas" w:eastAsia="Times New Roman" w:hAnsi="Consolas" w:cs="B Zar"/>
+          <w:sz w:val="23"/>
+          <w:szCs w:val="23"/>
+          <w:rtl/>
+          <w:lang w:bidi="fa-IR"/>
+        </w:rPr>
+      </w:pPr>
+    </w:p>
+    <w:p>
+      <w:pPr>
+        <w:jc w:val="right"/>
+        <w:rPr>
+          <w:rFonts w:ascii="Consolas" w:eastAsia="Times New Roman" w:hAnsi="Consolas" w:cs="B Zar"/>
+          <w:sz w:val="23"/>
+          <w:szCs w:val="23"/>
+          <w:rtl/>
+          <w:lang w:bidi="fa-IR"/>
+        </w:rPr>
+      </w:pPr>
+    </w:p>
+    <w:p>
+      <w:pPr>
+        <w:shd w:val="clear" w:color="auto" w:fill="212121"/>
+        <w:spacing w:after="0" w:line="300" w:lineRule="atLeast"/>
+        <w:rPr>
+          <w:rFonts w:ascii="Consolas" w:eastAsia="Times New Roman" w:hAnsi="Consolas" w:cs="Times New Roman"/>
+          <w:color w:val="EEFFFF"/>
+          <w:sz w:val="23"/>
+          <w:szCs w:val="23"/>
+        </w:rPr>
+      </w:pPr>
+      <w:r>
+        <w:rPr>
+          <w:rFonts w:ascii="Consolas" w:eastAsia="Times New Roman" w:hAnsi="Consolas" w:cs="Times New Roman"/>
+          <w:color w:val="EEFFFF"/>
+          <w:sz w:val="23"/>
+          <w:szCs w:val="23"/>
+        </w:rPr>
+        <w:lastRenderedPageBreak/>
+        <w:t>{% load static %}</w:t>
+      </w:r>
+    </w:p>
+    <w:p>
+      <w:pPr>
+        <w:shd w:val="clear" w:color="auto" w:fill="212121"/>
+        <w:spacing w:after="0" w:line="300" w:lineRule="atLeast"/>
+        <w:rPr>
+          <w:rFonts w:ascii="Consolas" w:eastAsia="Times New Roman" w:hAnsi="Consolas" w:cs="Times New Roman"/>
+          <w:color w:val="EEFFFF"/>
+          <w:sz w:val="23"/>
+          <w:szCs w:val="23"/>
+        </w:rPr>
+      </w:pPr>
+      <w:r>
+        <w:rPr>
+          <w:rFonts w:ascii="Consolas" w:eastAsia="Times New Roman" w:hAnsi="Consolas" w:cs="Times New Roman"/>
+          <w:color w:val="89DDFF"/>
+          <w:sz w:val="23"/>
+          <w:szCs w:val="23"/>
+        </w:rPr>
+        <w:t>&lt;</w:t>
+      </w:r>
+      <w:r>
+        <w:rPr>
+          <w:rFonts w:ascii="Consolas" w:eastAsia="Times New Roman" w:hAnsi="Consolas" w:cs="Times New Roman"/>
+          <w:color w:val="F07178"/>
+          <w:sz w:val="23"/>
+          <w:szCs w:val="23"/>
+        </w:rPr>
+        <w:t>div</w:t>
+      </w:r>
+      <w:r>
+        <w:rPr>
+          <w:rFonts w:ascii="Consolas" w:eastAsia="Times New Roman" w:hAnsi="Consolas" w:cs="Times New Roman"/>
+          <w:color w:val="89DDFF"/>
+          <w:sz w:val="23"/>
+          <w:szCs w:val="23"/>
+        </w:rPr>
+        <w:t xml:space="preserve"> </w:t>
+      </w:r>
+      <w:r>
+        <w:rPr>
+          <w:rFonts w:ascii="Consolas" w:eastAsia="Times New Roman" w:hAnsi="Consolas" w:cs="Times New Roman"/>
+          <w:color w:val="C792EA"/>
+          <w:sz w:val="23"/>
+          <w:szCs w:val="23"/>
+        </w:rPr>
+        <w:t>class</w:t>
+      </w:r>
+      <w:r>
+        <w:rPr>
+          <w:rFonts w:ascii="Consolas" w:eastAsia="Times New Roman" w:hAnsi="Consolas" w:cs="Times New Roman"/>
+          <w:color w:val="89DDFF"/>
+          <w:sz w:val="23"/>
+          <w:szCs w:val="23"/>
+        </w:rPr>
+        <w:t>="</w:t>
+      </w:r>
+      <w:r>
+        <w:rPr>
+          <w:rFonts w:ascii="Consolas" w:eastAsia="Times New Roman" w:hAnsi="Consolas" w:cs="Times New Roman"/>
+          <w:color w:val="C3E88D"/>
+          <w:sz w:val="23"/>
+          <w:szCs w:val="23"/>
+        </w:rPr>
+        <w:t>single-sidebar-widget post-category-widget</w:t>
+      </w:r>
+      <w:r>
+        <w:rPr>
+          <w:rFonts w:ascii="Consolas" w:eastAsia="Times New Roman" w:hAnsi="Consolas" w:cs="Times New Roman"/>
+          <w:color w:val="89DDFF"/>
+          <w:sz w:val="23"/>
+          <w:szCs w:val="23"/>
+        </w:rPr>
+        <w:t>"&gt;</w:t>
+      </w:r>
+    </w:p>
+    <w:p>
+      <w:pPr>
+        <w:shd w:val="clear" w:color="auto" w:fill="212121"/>
+        <w:spacing w:after="0" w:line="300" w:lineRule="atLeast"/>
+        <w:rPr>
+          <w:rFonts w:ascii="Consolas" w:eastAsia="Times New Roman" w:hAnsi="Consolas" w:cs="Times New Roman"/>
+          <w:color w:val="EEFFFF"/>
+          <w:sz w:val="23"/>
+          <w:szCs w:val="23"/>
+        </w:rPr>
+      </w:pPr>
+      <w:r>
+        <w:rPr>
+          <w:rFonts w:ascii="Consolas" w:eastAsia="Times New Roman" w:hAnsi="Consolas" w:cs="Times New Roman"/>
+          <w:color w:val="EEFFFF"/>
+          <w:sz w:val="23"/>
+          <w:szCs w:val="23"/>
+        </w:rPr>
+        <w:t xml:space="preserve">    </w:t>
+      </w:r>
+      <w:r>
+        <w:rPr>
+          <w:rFonts w:ascii="Consolas" w:eastAsia="Times New Roman" w:hAnsi="Consolas" w:cs="Times New Roman"/>
+          <w:color w:val="89DDFF"/>
+          <w:sz w:val="23"/>
+          <w:szCs w:val="23"/>
+        </w:rPr>
+        <w:t>&lt;</w:t>
+      </w:r>
+      <w:r>
+        <w:rPr>
+          <w:rFonts w:ascii="Consolas" w:eastAsia="Times New Roman" w:hAnsi="Consolas" w:cs="Times New Roman"/>
+          <w:color w:val="F07178"/>
+          <w:sz w:val="23"/>
+          <w:szCs w:val="23"/>
+        </w:rPr>
+        <w:t>ul</w:t>
+      </w:r>
+      <w:r>
+        <w:rPr>
+          <w:rFonts w:ascii="Consolas" w:eastAsia="Times New Roman" w:hAnsi="Consolas" w:cs="Times New Roman"/>
+          <w:color w:val="89DDFF"/>
+          <w:sz w:val="23"/>
+          <w:szCs w:val="23"/>
+        </w:rPr>
+        <w:t xml:space="preserve"> </w:t>
+      </w:r>
+      <w:r>
+        <w:rPr>
+          <w:rFonts w:ascii="Consolas" w:eastAsia="Times New Roman" w:hAnsi="Consolas" w:cs="Times New Roman"/>
+          <w:color w:val="C792EA"/>
+          <w:sz w:val="23"/>
+          <w:szCs w:val="23"/>
+        </w:rPr>
+        <w:t>class</w:t>
+      </w:r>
+      <w:r>
+        <w:rPr>
+          <w:rFonts w:ascii="Consolas" w:eastAsia="Times New Roman" w:hAnsi="Consolas" w:cs="Times New Roman"/>
+          <w:color w:val="89DDFF"/>
+          <w:sz w:val="23"/>
+          <w:szCs w:val="23"/>
+        </w:rPr>
+        <w:t>="</w:t>
+      </w:r>
+      <w:r>
+        <w:rPr>
+          <w:rFonts w:ascii="Consolas" w:eastAsia="Times New Roman" w:hAnsi="Consolas" w:cs="Times New Roman"/>
+          <w:color w:val="C3E88D"/>
+          <w:sz w:val="23"/>
+          <w:szCs w:val="23"/>
+        </w:rPr>
+        <w:t>cat-list</w:t>
+      </w:r>
+      <w:r>
+        <w:rPr>
+          <w:rFonts w:ascii="Consolas" w:eastAsia="Times New Roman" w:hAnsi="Consolas" w:cs="Times New Roman"/>
+          <w:color w:val="89DDFF"/>
+          <w:sz w:val="23"/>
+          <w:szCs w:val="23"/>
+        </w:rPr>
+        <w:t>"&gt;</w:t>
+      </w:r>
+    </w:p>
+    <w:p>
+      <w:pPr>
+        <w:shd w:val="clear" w:color="auto" w:fill="212121"/>
+        <w:spacing w:after="0" w:line="300" w:lineRule="atLeast"/>
+        <w:rPr>
+          <w:rFonts w:ascii="Consolas" w:eastAsia="Times New Roman" w:hAnsi="Consolas" w:cs="Times New Roman"/>
+          <w:color w:val="EEFFFF"/>
+          <w:sz w:val="23"/>
+          <w:szCs w:val="23"/>
+        </w:rPr>
+      </w:pPr>
+      <w:r>
+        <w:rPr>
+          <w:rFonts w:ascii="Consolas" w:eastAsia="Times New Roman" w:hAnsi="Consolas" w:cs="Times New Roman"/>
+          <w:color w:val="EEFFFF"/>
+          <w:sz w:val="23"/>
+          <w:szCs w:val="23"/>
+        </w:rPr>
+        <w:t>        {% for name, count in category.items %}</w:t>
+      </w:r>
+    </w:p>
+    <w:p>
+      <w:pPr>
+        <w:shd w:val="clear" w:color="auto" w:fill="212121"/>
+        <w:spacing w:after="0" w:line="300" w:lineRule="atLeast"/>
+        <w:rPr>
+          <w:rFonts w:ascii="Consolas" w:eastAsia="Times New Roman" w:hAnsi="Consolas" w:cs="Times New Roman"/>
+          <w:color w:val="EEFFFF"/>
+          <w:sz w:val="23"/>
+          <w:szCs w:val="23"/>
+        </w:rPr>
+      </w:pPr>
+      <w:r>
+        <w:rPr>
+          <w:rFonts w:ascii="Consolas" w:eastAsia="Times New Roman" w:hAnsi="Consolas" w:cs="Times New Roman"/>
+          <w:color w:val="EEFFFF"/>
+          <w:sz w:val="23"/>
+          <w:szCs w:val="23"/>
+        </w:rPr>
+        <w:t xml:space="preserve">        </w:t>
+      </w:r>
+      <w:r>
+        <w:rPr>
+          <w:rFonts w:ascii="Consolas" w:eastAsia="Times New Roman" w:hAnsi="Consolas" w:cs="Times New Roman"/>
+          <w:color w:val="89DDFF"/>
+          <w:sz w:val="23"/>
+          <w:szCs w:val="23"/>
+        </w:rPr>
+        <w:t>&lt;</w:t>
+      </w:r>
+      <w:r>
+        <w:rPr>
+          <w:rFonts w:ascii="Consolas" w:eastAsia="Times New Roman" w:hAnsi="Consolas" w:cs="Times New Roman"/>
+          <w:color w:val="F07178"/>
+          <w:sz w:val="23"/>
+          <w:szCs w:val="23"/>
+        </w:rPr>
+        <w:t>li</w:t>
+      </w:r>
+      <w:r>
+        <w:rPr>
+          <w:rFonts w:ascii="Consolas" w:eastAsia="Times New Roman" w:hAnsi="Consolas" w:cs="Times New Roman"/>
+          <w:color w:val="89DDFF"/>
+          <w:sz w:val="23"/>
+          <w:szCs w:val="23"/>
+        </w:rPr>
+        <w:t>&gt;</w:t>
+      </w:r>
+    </w:p>
+    <w:p>
+      <w:pPr>
+        <w:shd w:val="clear" w:color="auto" w:fill="212121"/>
+        <w:spacing w:after="0" w:line="300" w:lineRule="atLeast"/>
+        <w:rPr>
+          <w:rFonts w:ascii="Consolas" w:eastAsia="Times New Roman" w:hAnsi="Consolas" w:cs="Times New Roman"/>
+          <w:color w:val="EEFFFF"/>
+          <w:sz w:val="23"/>
+          <w:szCs w:val="23"/>
+        </w:rPr>
+      </w:pPr>
+      <w:r>
+        <w:rPr>
+          <w:rFonts w:ascii="Consolas" w:eastAsia="Times New Roman" w:hAnsi="Consolas" w:cs="Times New Roman"/>
+          <w:color w:val="EEFFFF"/>
+          <w:sz w:val="23"/>
+          <w:szCs w:val="23"/>
+        </w:rPr>
+        <w:t xml:space="preserve">            </w:t>
+      </w:r>
+      <w:r>
+        <w:rPr>
+          <w:rFonts w:ascii="Consolas" w:eastAsia="Times New Roman" w:hAnsi="Consolas" w:cs="Times New Roman"/>
+          <w:color w:val="89DDFF"/>
+          <w:sz w:val="23"/>
+          <w:szCs w:val="23"/>
+        </w:rPr>
+        <w:t>&lt;</w:t>
+      </w:r>
+      <w:r>
+        <w:rPr>
+          <w:rFonts w:ascii="Consolas" w:eastAsia="Times New Roman" w:hAnsi="Consolas" w:cs="Times New Roman"/>
+          <w:color w:val="F07178"/>
+          <w:sz w:val="23"/>
+          <w:szCs w:val="23"/>
+        </w:rPr>
+        <w:t>a</w:t>
+      </w:r>
+      <w:r>
+        <w:rPr>
+          <w:rFonts w:ascii="Consolas" w:eastAsia="Times New Roman" w:hAnsi="Consolas" w:cs="Times New Roman"/>
+          <w:color w:val="89DDFF"/>
+          <w:sz w:val="23"/>
+          <w:szCs w:val="23"/>
+        </w:rPr>
+        <w:t xml:space="preserve"> </w:t>
+      </w:r>
+      <w:r>
+        <w:rPr>
+          <w:rFonts w:ascii="Consolas" w:eastAsia="Times New Roman" w:hAnsi="Consolas" w:cs="Times New Roman"/>
+          <w:color w:val="C792EA"/>
+          <w:sz w:val="23"/>
+          <w:szCs w:val="23"/>
+        </w:rPr>
+        <w:t>href</w:t>
+      </w:r>
+      <w:r>
+        <w:rPr>
+          <w:rFonts w:ascii="Consolas" w:eastAsia="Times New Roman" w:hAnsi="Consolas" w:cs="Times New Roman"/>
+          <w:color w:val="89DDFF"/>
+          <w:sz w:val="23"/>
+          <w:szCs w:val="23"/>
+        </w:rPr>
+        <w:t>="</w:t>
+      </w:r>
+      <w:r>
+        <w:rPr>
+          <w:rFonts w:ascii="Consolas" w:eastAsia="Times New Roman" w:hAnsi="Consolas" w:cs="Times New Roman"/>
+          <w:color w:val="C3E88D"/>
+          <w:sz w:val="23"/>
+          <w:szCs w:val="23"/>
+        </w:rPr>
+        <w:t>#</w:t>
+      </w:r>
+      <w:r>
+        <w:rPr>
+          <w:rFonts w:ascii="Consolas" w:eastAsia="Times New Roman" w:hAnsi="Consolas" w:cs="Times New Roman"/>
+          <w:color w:val="89DDFF"/>
+          <w:sz w:val="23"/>
+          <w:szCs w:val="23"/>
+        </w:rPr>
+        <w:t xml:space="preserve">" </w:t>
+      </w:r>
+      <w:r>
+        <w:rPr>
+          <w:rFonts w:ascii="Consolas" w:eastAsia="Times New Roman" w:hAnsi="Consolas" w:cs="Times New Roman"/>
+          <w:color w:val="C792EA"/>
+          <w:sz w:val="23"/>
+          <w:szCs w:val="23"/>
+        </w:rPr>
+        <w:t>class</w:t>
+      </w:r>
+      <w:r>
+        <w:rPr>
+          <w:rFonts w:ascii="Consolas" w:eastAsia="Times New Roman" w:hAnsi="Consolas" w:cs="Times New Roman"/>
+          <w:color w:val="89DDFF"/>
+          <w:sz w:val="23"/>
+          <w:szCs w:val="23"/>
+        </w:rPr>
+        <w:t>="</w:t>
+      </w:r>
+      <w:r>
+        <w:rPr>
+          <w:rFonts w:ascii="Consolas" w:eastAsia="Times New Roman" w:hAnsi="Consolas" w:cs="Times New Roman"/>
+          <w:color w:val="C3E88D"/>
+          <w:sz w:val="23"/>
+          <w:szCs w:val="23"/>
+        </w:rPr>
+        <w:t>d-flex justify-content-between</w:t>
+      </w:r>
+      <w:r>
+        <w:rPr>
+          <w:rFonts w:ascii="Consolas" w:eastAsia="Times New Roman" w:hAnsi="Consolas" w:cs="Times New Roman"/>
+          <w:color w:val="89DDFF"/>
+          <w:sz w:val="23"/>
+          <w:szCs w:val="23"/>
+        </w:rPr>
+        <w:t>"&gt;</w:t>
+      </w:r>
+    </w:p>
+    <w:p>
+      <w:pPr>
+        <w:shd w:val="clear" w:color="auto" w:fill="212121"/>
+        <w:spacing w:after="0" w:line="300" w:lineRule="atLeast"/>
+        <w:rPr>
+          <w:rFonts w:ascii="Consolas" w:eastAsia="Times New Roman" w:hAnsi="Consolas" w:cs="Times New Roman"/>
+          <w:color w:val="EEFFFF"/>
+          <w:sz w:val="23"/>
+          <w:szCs w:val="23"/>
+        </w:rPr>
+      </w:pPr>
+      <w:r>
+        <w:rPr>
+          <w:rFonts w:ascii="Consolas" w:eastAsia="Times New Roman" w:hAnsi="Consolas" w:cs="Times New Roman"/>
+          <w:color w:val="EEFFFF"/>
+          <w:sz w:val="23"/>
+          <w:szCs w:val="23"/>
+        </w:rPr>
+        <w:t xml:space="preserve">                </w:t>
+      </w:r>
+      <w:r>
+        <w:rPr>
+          <w:rFonts w:ascii="Consolas" w:eastAsia="Times New Roman" w:hAnsi="Consolas" w:cs="Times New Roman"/>
+          <w:color w:val="89DDFF"/>
+          <w:sz w:val="23"/>
+          <w:szCs w:val="23"/>
+        </w:rPr>
+        <w:t>&lt;</w:t>
+      </w:r>
+      <w:r>
+        <w:rPr>
+          <w:rFonts w:ascii="Consolas" w:eastAsia="Times New Roman" w:hAnsi="Consolas" w:cs="Times New Roman"/>
+          <w:color w:val="F07178"/>
+          <w:sz w:val="23"/>
+          <w:szCs w:val="23"/>
+        </w:rPr>
+        <w:t>p</w:t>
+      </w:r>
+      <w:r>
+        <w:rPr>
+          <w:rFonts w:ascii="Consolas" w:eastAsia="Times New Roman" w:hAnsi="Consolas" w:cs="Times New Roman"/>
+          <w:color w:val="89DDFF"/>
+          <w:sz w:val="23"/>
+          <w:szCs w:val="23"/>
+        </w:rPr>
+        <w:t>&gt;</w:t>
+      </w:r>
+      <w:r>
+        <w:rPr>
+          <w:rFonts w:ascii="Consolas" w:eastAsia="Times New Roman" w:hAnsi="Consolas" w:cs="Times New Roman"/>
+          <w:color w:val="EEFFFF"/>
+          <w:sz w:val="23"/>
+          <w:szCs w:val="23"/>
+        </w:rPr>
+        <w:t>{{name}}</w:t>
+      </w:r>
+      <w:r>
+        <w:rPr>
+          <w:rFonts w:ascii="Consolas" w:eastAsia="Times New Roman" w:hAnsi="Consolas" w:cs="Times New Roman"/>
+          <w:color w:val="89DDFF"/>
+          <w:sz w:val="23"/>
+          <w:szCs w:val="23"/>
+        </w:rPr>
+        <w:t>&lt;/</w:t>
+      </w:r>
+      <w:r>
+        <w:rPr>
+          <w:rFonts w:ascii="Consolas" w:eastAsia="Times New Roman" w:hAnsi="Consolas" w:cs="Times New Roman"/>
+          <w:color w:val="F07178"/>
+          <w:sz w:val="23"/>
+          <w:szCs w:val="23"/>
+        </w:rPr>
+        <w:t>p</w:t>
+      </w:r>
+      <w:r>
+        <w:rPr>
+          <w:rFonts w:ascii="Consolas" w:eastAsia="Times New Roman" w:hAnsi="Consolas" w:cs="Times New Roman"/>
+          <w:color w:val="89DDFF"/>
+          <w:sz w:val="23"/>
+          <w:szCs w:val="23"/>
+        </w:rPr>
+        <w:t>&gt;</w:t>
+      </w:r>
+    </w:p>
+    <w:p>
+      <w:pPr>
+        <w:shd w:val="clear" w:color="auto" w:fill="212121"/>
+        <w:spacing w:after="0" w:line="300" w:lineRule="atLeast"/>
+        <w:rPr>
+          <w:rFonts w:ascii="Consolas" w:eastAsia="Times New Roman" w:hAnsi="Consolas" w:cs="Times New Roman"/>
+          <w:color w:val="EEFFFF"/>
+          <w:sz w:val="23"/>
+          <w:szCs w:val="23"/>
+        </w:rPr>
+      </w:pPr>
+      <w:r>
+        <w:rPr>
+          <w:rFonts w:ascii="Consolas" w:eastAsia="Times New Roman" w:hAnsi="Consolas" w:cs="Times New Roman"/>
+          <w:color w:val="EEFFFF"/>
+          <w:sz w:val="23"/>
+          <w:szCs w:val="23"/>
+        </w:rPr>
+        <w:t xml:space="preserve">                </w:t>
+      </w:r>
+      <w:r>
+        <w:rPr>
+          <w:rFonts w:ascii="Consolas" w:eastAsia="Times New Roman" w:hAnsi="Consolas" w:cs="Times New Roman"/>
+          <w:color w:val="89DDFF"/>
+          <w:sz w:val="23"/>
+          <w:szCs w:val="23"/>
+        </w:rPr>
+        <w:t>&lt;</w:t>
+      </w:r>
+      <w:r>
+        <w:rPr>
+          <w:rFonts w:ascii="Consolas" w:eastAsia="Times New Roman" w:hAnsi="Consolas" w:cs="Times New Roman"/>
+          <w:color w:val="F07178"/>
+          <w:sz w:val="23"/>
+          <w:szCs w:val="23"/>
+        </w:rPr>
+        <w:t>p</w:t>
+      </w:r>
+      <w:r>
+        <w:rPr>
+          <w:rFonts w:ascii="Consolas" w:eastAsia="Times New Roman" w:hAnsi="Consolas" w:cs="Times New Roman"/>
+          <w:color w:val="89DDFF"/>
+          <w:sz w:val="23"/>
+          <w:szCs w:val="23"/>
+        </w:rPr>
+        <w:t>&gt;</w:t>
+      </w:r>
+      <w:r>
+        <w:rPr>
+          <w:rFonts w:ascii="Consolas" w:eastAsia="Times New Roman" w:hAnsi="Consolas" w:cs="Times New Roman"/>
+          <w:color w:val="EEFFFF"/>
+          <w:sz w:val="23"/>
+          <w:szCs w:val="23"/>
+        </w:rPr>
+        <w:t>{{count}}</w:t>
+      </w:r>
+      <w:r>
+        <w:rPr>
+          <w:rFonts w:ascii="Consolas" w:eastAsia="Times New Roman" w:hAnsi="Consolas" w:cs="Times New Roman"/>
+          <w:color w:val="89DDFF"/>
+          <w:sz w:val="23"/>
+          <w:szCs w:val="23"/>
+        </w:rPr>
+        <w:t>&lt;/</w:t>
+      </w:r>
+      <w:r>
+        <w:rPr>
+          <w:rFonts w:ascii="Consolas" w:eastAsia="Times New Roman" w:hAnsi="Consolas" w:cs="Times New Roman"/>
+          <w:color w:val="F07178"/>
+          <w:sz w:val="23"/>
+          <w:szCs w:val="23"/>
+        </w:rPr>
+        <w:t>p</w:t>
+      </w:r>
+      <w:r>
+        <w:rPr>
+          <w:rFonts w:ascii="Consolas" w:eastAsia="Times New Roman" w:hAnsi="Consolas" w:cs="Times New Roman"/>
+          <w:color w:val="89DDFF"/>
+          <w:sz w:val="23"/>
+          <w:szCs w:val="23"/>
+        </w:rPr>
+        <w:t>&gt;</w:t>
+      </w:r>
+    </w:p>
+    <w:p>
+      <w:pPr>
+        <w:shd w:val="clear" w:color="auto" w:fill="212121"/>
+        <w:spacing w:after="0" w:line="300" w:lineRule="atLeast"/>
+        <w:rPr>
+          <w:rFonts w:ascii="Consolas" w:eastAsia="Times New Roman" w:hAnsi="Consolas" w:cs="Times New Roman"/>
+          <w:color w:val="EEFFFF"/>
+          <w:sz w:val="23"/>
+          <w:szCs w:val="23"/>
+        </w:rPr>
+      </w:pPr>
+      <w:r>
+        <w:rPr>
+          <w:rFonts w:ascii="Consolas" w:eastAsia="Times New Roman" w:hAnsi="Consolas" w:cs="Times New Roman"/>
+          <w:color w:val="EEFFFF"/>
+          <w:sz w:val="23"/>
+          <w:szCs w:val="23"/>
+        </w:rPr>
+        <w:t xml:space="preserve">            </w:t>
+      </w:r>
+      <w:r>
+        <w:rPr>
+          <w:rFonts w:ascii="Consolas" w:eastAsia="Times New Roman" w:hAnsi="Consolas" w:cs="Times New Roman"/>
+          <w:color w:val="89DDFF"/>
+          <w:sz w:val="23"/>
+          <w:szCs w:val="23"/>
+        </w:rPr>
+        <w:t>&lt;/</w:t>
+      </w:r>
+      <w:r>
+        <w:rPr>
+          <w:rFonts w:ascii="Consolas" w:eastAsia="Times New Roman" w:hAnsi="Consolas" w:cs="Times New Roman"/>
+          <w:color w:val="F07178"/>
+          <w:sz w:val="23"/>
+          <w:szCs w:val="23"/>
+        </w:rPr>
+        <w:t>a</w:t>
+      </w:r>
+      <w:r>
+        <w:rPr>
+          <w:rFonts w:ascii="Consolas" w:eastAsia="Times New Roman" w:hAnsi="Consolas" w:cs="Times New Roman"/>
+          <w:color w:val="89DDFF"/>
+          <w:sz w:val="23"/>
+          <w:szCs w:val="23"/>
+        </w:rPr>
+        <w:t>&gt;</w:t>
+      </w:r>
+    </w:p>
+    <w:p>
+      <w:pPr>
+        <w:shd w:val="clear" w:color="auto" w:fill="212121"/>
+        <w:spacing w:after="0" w:line="300" w:lineRule="atLeast"/>
+        <w:rPr>
+          <w:rFonts w:ascii="Consolas" w:eastAsia="Times New Roman" w:hAnsi="Consolas" w:cs="Times New Roman"/>
+          <w:color w:val="EEFFFF"/>
+          <w:sz w:val="23"/>
+          <w:szCs w:val="23"/>
+        </w:rPr>
+      </w:pPr>
+      <w:r>
+        <w:rPr>
+          <w:rFonts w:ascii="Consolas" w:eastAsia="Times New Roman" w:hAnsi="Consolas" w:cs="Times New Roman"/>
+          <w:color w:val="EEFFFF"/>
+          <w:sz w:val="23"/>
+          <w:szCs w:val="23"/>
+        </w:rPr>
+        <w:t xml:space="preserve">        </w:t>
+      </w:r>
+      <w:r>
+        <w:rPr>
+          <w:rFonts w:ascii="Consolas" w:eastAsia="Times New Roman" w:hAnsi="Consolas" w:cs="Times New Roman"/>
+          <w:color w:val="89DDFF"/>
+          <w:sz w:val="23"/>
+          <w:szCs w:val="23"/>
+        </w:rPr>
+        <w:t>&lt;/</w:t>
+      </w:r>
+      <w:r>
+        <w:rPr>
+          <w:rFonts w:ascii="Consolas" w:eastAsia="Times New Roman" w:hAnsi="Consolas" w:cs="Times New Roman"/>
+          <w:color w:val="F07178"/>
+          <w:sz w:val="23"/>
+          <w:szCs w:val="23"/>
+        </w:rPr>
+        <w:t>li</w:t>
+      </w:r>
+      <w:r>
+        <w:rPr>
+          <w:rFonts w:ascii="Consolas" w:eastAsia="Times New Roman" w:hAnsi="Consolas" w:cs="Times New Roman"/>
+          <w:color w:val="89DDFF"/>
+          <w:sz w:val="23"/>
+          <w:szCs w:val="23"/>
+        </w:rPr>
+        <w:t>&gt;</w:t>
+      </w:r>
+    </w:p>
+    <w:p>
+      <w:pPr>
+        <w:shd w:val="clear" w:color="auto" w:fill="212121"/>
+        <w:spacing w:after="0" w:line="300" w:lineRule="atLeast"/>
+        <w:rPr>
+          <w:rFonts w:ascii="Consolas" w:eastAsia="Times New Roman" w:hAnsi="Consolas" w:cs="Times New Roman"/>
+          <w:color w:val="EEFFFF"/>
+          <w:sz w:val="23"/>
+          <w:szCs w:val="23"/>
+        </w:rPr>
+      </w:pPr>
+      <w:r>
+        <w:rPr>
+          <w:rFonts w:ascii="Consolas" w:eastAsia="Times New Roman" w:hAnsi="Consolas" w:cs="Times New Roman"/>
+          <w:color w:val="EEFFFF"/>
+          <w:sz w:val="23"/>
+          <w:szCs w:val="23"/>
+        </w:rPr>
+        <w:t>        {% endfor %}</w:t>
+      </w:r>
+    </w:p>
+    <w:p>
+      <w:pPr>
+        <w:shd w:val="clear" w:color="auto" w:fill="212121"/>
+        <w:spacing w:after="0" w:line="300" w:lineRule="atLeast"/>
+        <w:rPr>
+          <w:rFonts w:ascii="Consolas" w:eastAsia="Times New Roman" w:hAnsi="Consolas" w:cs="Times New Roman"/>
+          <w:color w:val="EEFFFF"/>
+          <w:sz w:val="23"/>
+          <w:szCs w:val="23"/>
+        </w:rPr>
+      </w:pPr>
+      <w:r>
+        <w:rPr>
+          <w:rFonts w:ascii="Consolas" w:eastAsia="Times New Roman" w:hAnsi="Consolas" w:cs="Times New Roman"/>
+          <w:color w:val="EEFFFF"/>
+          <w:sz w:val="23"/>
+          <w:szCs w:val="23"/>
+        </w:rPr>
+        <w:t xml:space="preserve">    </w:t>
+      </w:r>
+      <w:r>
+        <w:rPr>
+          <w:rFonts w:ascii="Consolas" w:eastAsia="Times New Roman" w:hAnsi="Consolas" w:cs="Times New Roman"/>
+          <w:color w:val="89DDFF"/>
+          <w:sz w:val="23"/>
+          <w:szCs w:val="23"/>
+        </w:rPr>
+        <w:t>&lt;/</w:t>
+      </w:r>
+      <w:r>
+        <w:rPr>
+          <w:rFonts w:ascii="Consolas" w:eastAsia="Times New Roman" w:hAnsi="Consolas" w:cs="Times New Roman"/>
+          <w:color w:val="F07178"/>
+          <w:sz w:val="23"/>
+          <w:szCs w:val="23"/>
+        </w:rPr>
+        <w:t>ul</w:t>
+      </w:r>
+      <w:r>
+        <w:rPr>
+          <w:rFonts w:ascii="Consolas" w:eastAsia="Times New Roman" w:hAnsi="Consolas" w:cs="Times New Roman"/>
+          <w:color w:val="89DDFF"/>
+          <w:sz w:val="23"/>
+          <w:szCs w:val="23"/>
+        </w:rPr>
+        <w:t>&gt;</w:t>
+      </w:r>
+    </w:p>
+    <w:p>
+      <w:pPr>
+        <w:jc w:val="right"/>
+        <w:rPr>
+          <w:rFonts w:ascii="Consolas" w:eastAsia="Times New Roman" w:hAnsi="Consolas" w:cs="Times New Roman"/>
+          <w:color w:val="89DDFF"/>
+          <w:sz w:val="23"/>
+          <w:szCs w:val="23"/>
+          <w:rtl/>
+        </w:rPr>
+      </w:pPr>
+    </w:p>
+    <w:p>
+      <w:pPr>
+        <w:jc w:val="right"/>
+        <w:rPr>
+          <w:rFonts w:ascii="Consolas" w:eastAsia="Times New Roman" w:hAnsi="Consolas" w:cs="Times New Roman"/>
+          <w:color w:val="89DDFF"/>
+          <w:sz w:val="23"/>
+          <w:szCs w:val="23"/>
+          <w:rtl/>
+        </w:rPr>
+      </w:pPr>
+    </w:p>
+    <w:p>
+      <w:pPr>
+        <w:shd w:val="clear" w:color="auto" w:fill="212121"/>
+        <w:spacing w:after="0" w:line="300" w:lineRule="atLeast"/>
+        <w:rPr>
+          <w:rFonts w:ascii="Consolas" w:eastAsia="Times New Roman" w:hAnsi="Consolas" w:cs="Times New Roman"/>
+          <w:color w:val="EEFFFF"/>
+          <w:sz w:val="13"/>
+          <w:szCs w:val="13"/>
+        </w:rPr>
+      </w:pPr>
+      <w:r>
+        <w:rPr>
+          <w:rFonts w:ascii="Consolas" w:eastAsia="Times New Roman" w:hAnsi="Consolas" w:cs="Times New Roman"/>
+          <w:color w:val="89DDFF"/>
+          <w:sz w:val="13"/>
+          <w:szCs w:val="13"/>
+        </w:rPr>
+        <w:t>&lt;</w:t>
+      </w:r>
+      <w:r>
+        <w:rPr>
+          <w:rFonts w:ascii="Consolas" w:eastAsia="Times New Roman" w:hAnsi="Consolas" w:cs="Times New Roman"/>
+          <w:color w:val="F07178"/>
+          <w:sz w:val="13"/>
+          <w:szCs w:val="13"/>
+        </w:rPr>
+        <w:t>div</w:t>
+      </w:r>
+      <w:r>
+        <w:rPr>
+          <w:rFonts w:ascii="Consolas" w:eastAsia="Times New Roman" w:hAnsi="Consolas" w:cs="Times New Roman"/>
+          <w:color w:val="89DDFF"/>
+          <w:sz w:val="13"/>
+          <w:szCs w:val="13"/>
+        </w:rPr>
+        <w:t xml:space="preserve"> </w:t>
+      </w:r>
+      <w:r>
+        <w:rPr>
+          <w:rFonts w:ascii="Consolas" w:eastAsia="Times New Roman" w:hAnsi="Consolas" w:cs="Times New Roman"/>
+          <w:color w:val="C792EA"/>
+          <w:sz w:val="13"/>
+          <w:szCs w:val="13"/>
+        </w:rPr>
+        <w:t>class</w:t>
+      </w:r>
+      <w:r>
+        <w:rPr>
+          <w:rFonts w:ascii="Consolas" w:eastAsia="Times New Roman" w:hAnsi="Consolas" w:cs="Times New Roman"/>
+          <w:color w:val="89DDFF"/>
+          <w:sz w:val="13"/>
+          <w:szCs w:val="13"/>
+        </w:rPr>
+        <w:t>="</w:t>
+      </w:r>
+      <w:r>
+        <w:rPr>
+          <w:rFonts w:ascii="Consolas" w:eastAsia="Times New Roman" w:hAnsi="Consolas" w:cs="Times New Roman"/>
+          <w:color w:val="C3E88D"/>
+          <w:sz w:val="13"/>
+          <w:szCs w:val="13"/>
+        </w:rPr>
+        <w:t>single-sidebar-widget ads-widget</w:t>
+      </w:r>
+      <w:r>
+        <w:rPr>
+          <w:rFonts w:ascii="Consolas" w:eastAsia="Times New Roman" w:hAnsi="Consolas" w:cs="Times New Roman"/>
+          <w:color w:val="89DDFF"/>
+          <w:sz w:val="13"/>
+          <w:szCs w:val="13"/>
+        </w:rPr>
+        <w:t>"&gt;</w:t>
+      </w:r>
+    </w:p>
+    <w:p>
+      <w:pPr>
+        <w:shd w:val="clear" w:color="auto" w:fill="212121"/>
+        <w:spacing w:after="0" w:line="300" w:lineRule="atLeast"/>
+        <w:rPr>
+          <w:rFonts w:ascii="Consolas" w:eastAsia="Times New Roman" w:hAnsi="Consolas" w:cs="Times New Roman"/>
+          <w:color w:val="EEFFFF"/>
+          <w:sz w:val="13"/>
+          <w:szCs w:val="13"/>
+        </w:rPr>
+      </w:pPr>
+      <w:r>
+        <w:rPr>
+          <w:rFonts w:ascii="Consolas" w:eastAsia="Times New Roman" w:hAnsi="Consolas" w:cs="Times New Roman"/>
+          <w:color w:val="EEFFFF"/>
+          <w:sz w:val="13"/>
+          <w:szCs w:val="13"/>
+        </w:rPr>
+        <w:t>     </w:t>
+      </w:r>
+      <w:r>
+        <w:rPr>
+          <w:rFonts w:ascii="Consolas" w:eastAsia="Times New Roman" w:hAnsi="Consolas" w:cs="Times New Roman"/>
+          <w:color w:val="89DDFF"/>
+          <w:sz w:val="13"/>
+          <w:szCs w:val="13"/>
+        </w:rPr>
+        <w:t>&lt;</w:t>
+      </w:r>
+      <w:r>
+        <w:rPr>
+          <w:rFonts w:ascii="Consolas" w:eastAsia="Times New Roman" w:hAnsi="Consolas" w:cs="Times New Roman"/>
+          <w:color w:val="F07178"/>
+          <w:sz w:val="13"/>
+          <w:szCs w:val="13"/>
+        </w:rPr>
+        <w:t>a</w:t>
+      </w:r>
+      <w:r>
+        <w:rPr>
+          <w:rFonts w:ascii="Consolas" w:eastAsia="Times New Roman" w:hAnsi="Consolas" w:cs="Times New Roman"/>
+          <w:color w:val="89DDFF"/>
+          <w:sz w:val="13"/>
+          <w:szCs w:val="13"/>
+        </w:rPr>
+        <w:t xml:space="preserve"> </w:t>
+      </w:r>
+      <w:r>
+        <w:rPr>
+          <w:rFonts w:ascii="Consolas" w:eastAsia="Times New Roman" w:hAnsi="Consolas" w:cs="Times New Roman"/>
+          <w:color w:val="C792EA"/>
+          <w:sz w:val="13"/>
+          <w:szCs w:val="13"/>
+        </w:rPr>
+        <w:t>href</w:t>
+      </w:r>
+      <w:r>
+        <w:rPr>
+          <w:rFonts w:ascii="Consolas" w:eastAsia="Times New Roman" w:hAnsi="Consolas" w:cs="Times New Roman"/>
+          <w:color w:val="89DDFF"/>
+          <w:sz w:val="13"/>
+          <w:szCs w:val="13"/>
+        </w:rPr>
+        <w:t>="</w:t>
+      </w:r>
+      <w:r>
+        <w:rPr>
+          <w:rFonts w:ascii="Consolas" w:eastAsia="Times New Roman" w:hAnsi="Consolas" w:cs="Times New Roman"/>
+          <w:color w:val="C3E88D"/>
+          <w:sz w:val="13"/>
+          <w:szCs w:val="13"/>
+        </w:rPr>
+        <w:t>#</w:t>
+      </w:r>
+      <w:r>
+        <w:rPr>
+          <w:rFonts w:ascii="Consolas" w:eastAsia="Times New Roman" w:hAnsi="Consolas" w:cs="Times New Roman"/>
+          <w:color w:val="89DDFF"/>
+          <w:sz w:val="13"/>
+          <w:szCs w:val="13"/>
+        </w:rPr>
+        <w:t>"&gt;&lt;</w:t>
+      </w:r>
+      <w:r>
+        <w:rPr>
+          <w:rFonts w:ascii="Consolas" w:eastAsia="Times New Roman" w:hAnsi="Consolas" w:cs="Times New Roman"/>
+          <w:color w:val="F07178"/>
+          <w:sz w:val="13"/>
+          <w:szCs w:val="13"/>
+        </w:rPr>
+        <w:t>img</w:t>
+      </w:r>
+      <w:r>
+        <w:rPr>
+          <w:rFonts w:ascii="Consolas" w:eastAsia="Times New Roman" w:hAnsi="Consolas" w:cs="Times New Roman"/>
+          <w:color w:val="89DDFF"/>
+          <w:sz w:val="13"/>
+          <w:szCs w:val="13"/>
+        </w:rPr>
+        <w:t xml:space="preserve"> </w:t>
+      </w:r>
+      <w:r>
+        <w:rPr>
+          <w:rFonts w:ascii="Consolas" w:eastAsia="Times New Roman" w:hAnsi="Consolas" w:cs="Times New Roman"/>
+          <w:color w:val="C792EA"/>
+          <w:sz w:val="13"/>
+          <w:szCs w:val="13"/>
+        </w:rPr>
+        <w:t>class</w:t>
+      </w:r>
+      <w:r>
+        <w:rPr>
+          <w:rFonts w:ascii="Consolas" w:eastAsia="Times New Roman" w:hAnsi="Consolas" w:cs="Times New Roman"/>
+          <w:color w:val="89DDFF"/>
+          <w:sz w:val="13"/>
+          <w:szCs w:val="13"/>
+        </w:rPr>
+        <w:t>="</w:t>
+      </w:r>
+      <w:r>
+        <w:rPr>
+          <w:rFonts w:ascii="Consolas" w:eastAsia="Times New Roman" w:hAnsi="Consolas" w:cs="Times New Roman"/>
+          <w:color w:val="C3E88D"/>
+          <w:sz w:val="13"/>
+          <w:szCs w:val="13"/>
+        </w:rPr>
+        <w:t>img-fluid</w:t>
+      </w:r>
+      <w:r>
+        <w:rPr>
+          <w:rFonts w:ascii="Consolas" w:eastAsia="Times New Roman" w:hAnsi="Consolas" w:cs="Times New Roman"/>
+          <w:color w:val="89DDFF"/>
+          <w:sz w:val="13"/>
+          <w:szCs w:val="13"/>
+        </w:rPr>
+        <w:t xml:space="preserve">" </w:t>
+      </w:r>
+      <w:r>
+        <w:rPr>
+          <w:rFonts w:ascii="Consolas" w:eastAsia="Times New Roman" w:hAnsi="Consolas" w:cs="Times New Roman"/>
+          <w:color w:val="C792EA"/>
+          <w:sz w:val="13"/>
+          <w:szCs w:val="13"/>
+        </w:rPr>
+        <w:t>src</w:t>
+      </w:r>
+      <w:r>
+        <w:rPr>
+          <w:rFonts w:ascii="Consolas" w:eastAsia="Times New Roman" w:hAnsi="Consolas" w:cs="Times New Roman"/>
+          <w:color w:val="89DDFF"/>
+          <w:sz w:val="13"/>
+          <w:szCs w:val="13"/>
+        </w:rPr>
+        <w:t>="</w:t>
+      </w:r>
+      <w:r>
+        <w:rPr>
+          <w:rFonts w:ascii="Consolas" w:eastAsia="Times New Roman" w:hAnsi="Consolas" w:cs="Times New Roman"/>
+          <w:color w:val="C3E88D"/>
+          <w:sz w:val="13"/>
+          <w:szCs w:val="13"/>
+        </w:rPr>
+        <w:t>{% static 'img/blog/ads-banner.jpg' %}</w:t>
+      </w:r>
+      <w:r>
+        <w:rPr>
+          <w:rFonts w:ascii="Consolas" w:eastAsia="Times New Roman" w:hAnsi="Consolas" w:cs="Times New Roman"/>
+          <w:color w:val="89DDFF"/>
+          <w:sz w:val="13"/>
+          <w:szCs w:val="13"/>
+        </w:rPr>
+        <w:t xml:space="preserve">" </w:t>
+      </w:r>
+      <w:r>
+        <w:rPr>
+          <w:rFonts w:ascii="Consolas" w:eastAsia="Times New Roman" w:hAnsi="Consolas" w:cs="Times New Roman"/>
+          <w:color w:val="C792EA"/>
+          <w:sz w:val="13"/>
+          <w:szCs w:val="13"/>
+        </w:rPr>
+        <w:t>alt</w:t>
+      </w:r>
+      <w:r>
+        <w:rPr>
+          <w:rFonts w:ascii="Consolas" w:eastAsia="Times New Roman" w:hAnsi="Consolas" w:cs="Times New Roman"/>
+          <w:color w:val="89DDFF"/>
+          <w:sz w:val="13"/>
+          <w:szCs w:val="13"/>
+        </w:rPr>
+        <w:t>=""&gt;&lt;/</w:t>
+      </w:r>
+      <w:r>
+        <w:rPr>
+          <w:rFonts w:ascii="Consolas" w:eastAsia="Times New Roman" w:hAnsi="Consolas" w:cs="Times New Roman"/>
+          <w:color w:val="F07178"/>
+          <w:sz w:val="13"/>
+          <w:szCs w:val="13"/>
+        </w:rPr>
+        <w:t>a</w:t>
+      </w:r>
+      <w:r>
+        <w:rPr>
+          <w:rFonts w:ascii="Consolas" w:eastAsia="Times New Roman" w:hAnsi="Consolas" w:cs="Times New Roman"/>
+          <w:color w:val="89DDFF"/>
+          <w:sz w:val="13"/>
+          <w:szCs w:val="13"/>
+        </w:rPr>
+        <w:t>&gt;</w:t>
+      </w:r>
+    </w:p>
+    <w:p>
+      <w:pPr>
+        <w:shd w:val="clear" w:color="auto" w:fill="212121"/>
+        <w:spacing w:after="0" w:line="300" w:lineRule="atLeast"/>
+        <w:rPr>
+          <w:rFonts w:ascii="Consolas" w:eastAsia="Times New Roman" w:hAnsi="Consolas" w:cs="Times New Roman"/>
+          <w:color w:val="EEFFFF"/>
+          <w:sz w:val="13"/>
+          <w:szCs w:val="13"/>
+        </w:rPr>
+      </w:pPr>
+      <w:r>
+        <w:rPr>
+          <w:rFonts w:ascii="Consolas" w:eastAsia="Times New Roman" w:hAnsi="Consolas" w:cs="Times New Roman"/>
+          <w:color w:val="89DDFF"/>
+          <w:sz w:val="13"/>
+          <w:szCs w:val="13"/>
+        </w:rPr>
+        <w:t>&lt;/</w:t>
+      </w:r>
+      <w:r>
+        <w:rPr>
+          <w:rFonts w:ascii="Consolas" w:eastAsia="Times New Roman" w:hAnsi="Consolas" w:cs="Times New Roman"/>
+          <w:color w:val="F07178"/>
+          <w:sz w:val="13"/>
+          <w:szCs w:val="13"/>
+        </w:rPr>
+        <w:t>div</w:t>
+      </w:r>
+      <w:r>
+        <w:rPr>
+          <w:rFonts w:ascii="Consolas" w:eastAsia="Times New Roman" w:hAnsi="Consolas" w:cs="Times New Roman"/>
+          <w:color w:val="89DDFF"/>
+          <w:sz w:val="13"/>
+          <w:szCs w:val="13"/>
+        </w:rPr>
+        <w:t>&gt;</w:t>
+      </w:r>
+    </w:p>
+    <w:p>
+      <w:pPr>
+        <w:shd w:val="clear" w:color="auto" w:fill="212121"/>
+        <w:spacing w:after="0" w:line="300" w:lineRule="atLeast"/>
+        <w:rPr>
+          <w:rFonts w:ascii="Consolas" w:eastAsia="Times New Roman" w:hAnsi="Consolas" w:cs="Times New Roman"/>
+          <w:color w:val="EEFFFF"/>
+          <w:sz w:val="13"/>
+          <w:szCs w:val="13"/>
+          <w:rtl/>
+        </w:rPr>
+      </w:pPr>
+      <w:r>
+        <w:rPr>
+          <w:rFonts w:ascii="Consolas" w:eastAsia="Times New Roman" w:hAnsi="Consolas" w:cs="Times New Roman"/>
+          <w:color w:val="EEFFFF"/>
+          <w:sz w:val="13"/>
+          <w:szCs w:val="13"/>
+        </w:rPr>
+        <w:t>{% ccategory %}</w:t>
+      </w:r>
+    </w:p>
+    <w:p>
+      <w:pPr>
+        <w:shd w:val="clear" w:color="auto" w:fill="212121"/>
+        <w:spacing w:after="0" w:line="300" w:lineRule="atLeast"/>
+        <w:rPr>
+          <w:rFonts w:ascii="Consolas" w:eastAsia="Times New Roman" w:hAnsi="Consolas" w:cs="Times New Roman"/>
+          <w:color w:val="EEFFFF"/>
+          <w:sz w:val="13"/>
+          <w:szCs w:val="13"/>
+        </w:rPr>
+      </w:pPr>
+    </w:p>
+    <w:p>
+      <w:pPr>
+        <w:jc w:val="right"/>
+        <w:rPr>
+          <w:rFonts w:ascii="Consolas" w:eastAsia="Times New Roman" w:hAnsi="Consolas" w:cs="B Zar"/>
+          <w:sz w:val="23"/>
+          <w:szCs w:val="23"/>
+          <w:rtl/>
+          <w:lang w:bidi="fa-IR"/>
+        </w:rPr>
+      </w:pPr>
+    </w:p>
+    <w:p>
+      <w:pPr>
+        <w:jc w:val="right"/>
+        <w:rPr>
+          <w:rFonts w:ascii="Consolas" w:eastAsia="Times New Roman" w:hAnsi="Consolas" w:cs="B Zar" w:hint="cs"/>
+          <w:sz w:val="23"/>
+          <w:szCs w:val="23"/>
+          <w:rtl/>
+          <w:lang w:bidi="fa-IR"/>
+        </w:rPr>
+      </w:pPr>
+      <w:r>
+        <w:rPr>
+          <w:rFonts w:ascii="Consolas" w:eastAsia="Times New Roman" w:hAnsi="Consolas" w:cs="B Zar" w:hint="cs"/>
+          <w:sz w:val="23"/>
+          <w:szCs w:val="23"/>
+          <w:rtl/>
+          <w:lang w:bidi="fa-IR"/>
+        </w:rPr>
+        <w:t>نمایش پست ها بر اساس دسته بندی کتگوری</w:t>
+      </w:r>
+    </w:p>
+    <w:p>
+      <w:pPr>
+        <w:jc w:val="right"/>
+        <w:rPr>
+          <w:rFonts w:ascii="Consolas" w:eastAsia="Times New Roman" w:hAnsi="Consolas" w:cs="B Zar" w:hint="cs"/>
+          <w:sz w:val="23"/>
+          <w:szCs w:val="23"/>
+          <w:rtl/>
+          <w:lang w:bidi="fa-IR"/>
+        </w:rPr>
+      </w:pPr>
+      <w:r>
+        <w:rPr>
+          <w:rFonts w:ascii="Consolas" w:eastAsia="Times New Roman" w:hAnsi="Consolas" w:cs="B Zar" w:hint="cs"/>
+          <w:sz w:val="23"/>
+          <w:szCs w:val="23"/>
+          <w:rtl/>
+          <w:lang w:bidi="fa-IR"/>
+        </w:rPr>
+        <w:t>ما برای هر پست کتگوری های متفاوتی داریم . هدف این است که با کلیک بر روی هر کتگوری پست هایی که آن کتگوری را دارند نمایش داده شوند</w:t>
+      </w:r>
+    </w:p>
+    <w:p>
+      <w:pPr>
+        <w:jc w:val="right"/>
+        <w:rPr>
+          <w:rFonts w:ascii="Consolas" w:eastAsia="Times New Roman" w:hAnsi="Consolas" w:cs="B Zar"/>
+          <w:sz w:val="23"/>
+          <w:szCs w:val="23"/>
+          <w:rtl/>
+          <w:lang w:bidi="fa-IR"/>
+        </w:rPr>
+      </w:pPr>
+      <w:r>
+        <w:rPr>
+          <w:rFonts w:ascii="Consolas" w:eastAsia="Times New Roman" w:hAnsi="Consolas" w:cs="B Zar" w:hint="cs"/>
+          <w:sz w:val="23"/>
+          <w:szCs w:val="23"/>
+          <w:rtl/>
+          <w:lang w:bidi="fa-IR"/>
+        </w:rPr>
+        <w:t>ما میخواهیم در بلاگ هوم با کلیک بر روی هر کتگوری فقط آن تعداد پست ها نمایش داده شوند . لذا ما یک ویو و مسیر در بلاگ ایجاد میکنیم و طبق اصول زیر رفتار میکنیم</w:t>
+      </w:r>
+    </w:p>
+    <w:p>
+      <w:pPr>
+        <w:jc w:val="right"/>
+        <w:rPr>
+          <w:rFonts w:ascii="Consolas" w:eastAsia="Times New Roman" w:hAnsi="Consolas" w:cs="B Zar" w:hint="cs"/>
+          <w:sz w:val="23"/>
+          <w:szCs w:val="23"/>
+          <w:rtl/>
+          <w:lang w:bidi="fa-IR"/>
+        </w:rPr>
+      </w:pPr>
+      <w:r>
+        <w:rPr>
+          <w:rFonts w:ascii="Consolas" w:eastAsia="Times New Roman" w:hAnsi="Consolas" w:cs="B Zar" w:hint="cs"/>
+          <w:sz w:val="23"/>
+          <w:szCs w:val="23"/>
+          <w:rtl/>
+          <w:lang w:bidi="fa-IR"/>
+        </w:rPr>
+        <w:t>در حالت اول</w:t>
+      </w:r>
+    </w:p>
+    <w:p>
+      <w:pPr>
+        <w:shd w:val="clear" w:color="auto" w:fill="212121"/>
+        <w:spacing w:after="0" w:line="300" w:lineRule="atLeast"/>
+        <w:rPr>
+          <w:rFonts w:ascii="Consolas" w:eastAsia="Times New Roman" w:hAnsi="Consolas" w:cs="Times New Roman"/>
+          <w:color w:val="EEFFFF"/>
+          <w:sz w:val="23"/>
+          <w:szCs w:val="23"/>
+        </w:rPr>
+      </w:pPr>
+      <w:r>
+        <w:rPr>
+          <w:rFonts w:ascii="Consolas" w:eastAsia="Times New Roman" w:hAnsi="Consolas" w:cs="Times New Roman"/>
+          <w:color w:val="EEFFFF"/>
+          <w:sz w:val="23"/>
+          <w:szCs w:val="23"/>
+        </w:rPr>
+        <w:t xml:space="preserve">app_name </w:t>
+      </w:r>
+      <w:r>
+        <w:rPr>
+          <w:rFonts w:ascii="Consolas" w:eastAsia="Times New Roman" w:hAnsi="Consolas" w:cs="Times New Roman"/>
+          <w:color w:val="89DDFF"/>
+          <w:sz w:val="23"/>
+          <w:szCs w:val="23"/>
+        </w:rPr>
+        <w:t>=</w:t>
+      </w:r>
+      <w:r>
+        <w:rPr>
+          <w:rFonts w:ascii="Consolas" w:eastAsia="Times New Roman" w:hAnsi="Consolas" w:cs="Times New Roman"/>
+          <w:color w:val="EEFFFF"/>
+          <w:sz w:val="23"/>
+          <w:szCs w:val="23"/>
+        </w:rPr>
+        <w:t xml:space="preserve"> </w:t>
+      </w:r>
+      <w:r>
+        <w:rPr>
+          <w:rFonts w:ascii="Consolas" w:eastAsia="Times New Roman" w:hAnsi="Consolas" w:cs="Times New Roman"/>
+          <w:color w:val="89DDFF"/>
+          <w:sz w:val="23"/>
+          <w:szCs w:val="23"/>
+        </w:rPr>
+        <w:t>'</w:t>
+      </w:r>
+      <w:r>
+        <w:rPr>
+          <w:rFonts w:ascii="Consolas" w:eastAsia="Times New Roman" w:hAnsi="Consolas" w:cs="Times New Roman"/>
+          <w:color w:val="C3E88D"/>
+          <w:sz w:val="23"/>
+          <w:szCs w:val="23"/>
+        </w:rPr>
+        <w:t>blog</w:t>
+      </w:r>
+      <w:r>
+        <w:rPr>
+          <w:rFonts w:ascii="Consolas" w:eastAsia="Times New Roman" w:hAnsi="Consolas" w:cs="Times New Roman"/>
+          <w:color w:val="89DDFF"/>
+          <w:sz w:val="23"/>
+          <w:szCs w:val="23"/>
+        </w:rPr>
+        <w:t>'</w:t>
+      </w:r>
+    </w:p>
+    <w:p>
+      <w:pPr>
+        <w:shd w:val="clear" w:color="auto" w:fill="212121"/>
+        <w:spacing w:after="0" w:line="300" w:lineRule="atLeast"/>
+        <w:rPr>
+          <w:rFonts w:ascii="Consolas" w:eastAsia="Times New Roman" w:hAnsi="Consolas" w:cs="Times New Roman"/>
+          <w:color w:val="EEFFFF"/>
+          <w:sz w:val="23"/>
+          <w:szCs w:val="23"/>
+        </w:rPr>
+      </w:pPr>
+      <w:r>
+        <w:rPr>
+          <w:rFonts w:ascii="Consolas" w:eastAsia="Times New Roman" w:hAnsi="Consolas" w:cs="Times New Roman"/>
+          <w:color w:val="EEFFFF"/>
+          <w:sz w:val="23"/>
+          <w:szCs w:val="23"/>
+        </w:rPr>
+        <w:t xml:space="preserve">urlpatterns </w:t>
+      </w:r>
+      <w:r>
+        <w:rPr>
+          <w:rFonts w:ascii="Consolas" w:eastAsia="Times New Roman" w:hAnsi="Consolas" w:cs="Times New Roman"/>
+          <w:color w:val="89DDFF"/>
+          <w:sz w:val="23"/>
+          <w:szCs w:val="23"/>
+        </w:rPr>
+        <w:t>=</w:t>
+      </w:r>
+      <w:r>
+        <w:rPr>
+          <w:rFonts w:ascii="Consolas" w:eastAsia="Times New Roman" w:hAnsi="Consolas" w:cs="Times New Roman"/>
+          <w:color w:val="EEFFFF"/>
+          <w:sz w:val="23"/>
+          <w:szCs w:val="23"/>
+        </w:rPr>
+        <w:t xml:space="preserve"> </w:t>
+      </w:r>
+      <w:r>
+        <w:rPr>
+          <w:rFonts w:ascii="Consolas" w:eastAsia="Times New Roman" w:hAnsi="Consolas" w:cs="Times New Roman"/>
+          <w:color w:val="89DDFF"/>
+          <w:sz w:val="23"/>
+          <w:szCs w:val="23"/>
+        </w:rPr>
+        <w:t>[</w:t>
+      </w:r>
+    </w:p>
+    <w:p>
+      <w:pPr>
+        <w:shd w:val="clear" w:color="auto" w:fill="212121"/>
+        <w:spacing w:after="0" w:line="300" w:lineRule="atLeast"/>
+        <w:rPr>
+          <w:rFonts w:ascii="Consolas" w:eastAsia="Times New Roman" w:hAnsi="Consolas" w:cs="Times New Roman"/>
+          <w:color w:val="EEFFFF"/>
+          <w:sz w:val="23"/>
+          <w:szCs w:val="23"/>
+        </w:rPr>
+      </w:pPr>
+      <w:r>
+        <w:rPr>
+          <w:rFonts w:ascii="Consolas" w:eastAsia="Times New Roman" w:hAnsi="Consolas" w:cs="Times New Roman"/>
+          <w:color w:val="EEFFFF"/>
+          <w:sz w:val="23"/>
+          <w:szCs w:val="23"/>
+        </w:rPr>
+        <w:t xml:space="preserve">    </w:t>
+      </w:r>
+      <w:r>
+        <w:rPr>
+          <w:rFonts w:ascii="Consolas" w:eastAsia="Times New Roman" w:hAnsi="Consolas" w:cs="Times New Roman"/>
+          <w:color w:val="82AAFF"/>
+          <w:sz w:val="23"/>
+          <w:szCs w:val="23"/>
+        </w:rPr>
+        <w:t>path</w:t>
+      </w:r>
+      <w:r>
+        <w:rPr>
+          <w:rFonts w:ascii="Consolas" w:eastAsia="Times New Roman" w:hAnsi="Consolas" w:cs="Times New Roman"/>
+          <w:color w:val="89DDFF"/>
+          <w:sz w:val="23"/>
+          <w:szCs w:val="23"/>
+        </w:rPr>
+        <w:t>('',</w:t>
+      </w:r>
+      <w:r>
+        <w:rPr>
+          <w:rFonts w:ascii="Consolas" w:eastAsia="Times New Roman" w:hAnsi="Consolas" w:cs="Times New Roman"/>
+          <w:color w:val="82AAFF"/>
+          <w:sz w:val="23"/>
+          <w:szCs w:val="23"/>
+        </w:rPr>
+        <w:t xml:space="preserve"> b_home</w:t>
+      </w:r>
+      <w:r>
+        <w:rPr>
+          <w:rFonts w:ascii="Consolas" w:eastAsia="Times New Roman" w:hAnsi="Consolas" w:cs="Times New Roman"/>
+          <w:color w:val="89DDFF"/>
+          <w:sz w:val="23"/>
+          <w:szCs w:val="23"/>
+        </w:rPr>
+        <w:t>,</w:t>
+      </w:r>
+      <w:r>
+        <w:rPr>
+          <w:rFonts w:ascii="Consolas" w:eastAsia="Times New Roman" w:hAnsi="Consolas" w:cs="Times New Roman"/>
+          <w:color w:val="82AAFF"/>
+          <w:sz w:val="23"/>
+          <w:szCs w:val="23"/>
+        </w:rPr>
+        <w:t xml:space="preserve"> </w:t>
+      </w:r>
+      <w:r>
+        <w:rPr>
+          <w:rFonts w:ascii="Consolas" w:eastAsia="Times New Roman" w:hAnsi="Consolas" w:cs="Times New Roman"/>
+          <w:i/>
+          <w:iCs/>
+          <w:color w:val="EEFFFF"/>
+          <w:sz w:val="23"/>
+          <w:szCs w:val="23"/>
+        </w:rPr>
+        <w:t>name</w:t>
+      </w:r>
+      <w:r>
+        <w:rPr>
+          <w:rFonts w:ascii="Consolas" w:eastAsia="Times New Roman" w:hAnsi="Consolas" w:cs="Times New Roman"/>
+          <w:color w:val="89DDFF"/>
+          <w:sz w:val="23"/>
+          <w:szCs w:val="23"/>
+        </w:rPr>
+        <w:t>=</w:t>
+      </w:r>
+      <w:r>
+        <w:rPr>
+          <w:rFonts w:ascii="Consolas" w:eastAsia="Times New Roman" w:hAnsi="Consolas" w:cs="Times New Roman"/>
+          <w:color w:val="82AAFF"/>
+          <w:sz w:val="23"/>
+          <w:szCs w:val="23"/>
+        </w:rPr>
+        <w:t xml:space="preserve"> </w:t>
+      </w:r>
+      <w:r>
+        <w:rPr>
+          <w:rFonts w:ascii="Consolas" w:eastAsia="Times New Roman" w:hAnsi="Consolas" w:cs="Times New Roman"/>
+          <w:color w:val="89DDFF"/>
+          <w:sz w:val="23"/>
+          <w:szCs w:val="23"/>
+        </w:rPr>
+        <w:t>'</w:t>
+      </w:r>
+      <w:r>
+        <w:rPr>
+          <w:rFonts w:ascii="Consolas" w:eastAsia="Times New Roman" w:hAnsi="Consolas" w:cs="Times New Roman"/>
+          <w:color w:val="C3E88D"/>
+          <w:sz w:val="23"/>
+          <w:szCs w:val="23"/>
+        </w:rPr>
+        <w:t>blog-home</w:t>
+      </w:r>
+      <w:r>
+        <w:rPr>
+          <w:rFonts w:ascii="Consolas" w:eastAsia="Times New Roman" w:hAnsi="Consolas" w:cs="Times New Roman"/>
+          <w:color w:val="89DDFF"/>
+          <w:sz w:val="23"/>
+          <w:szCs w:val="23"/>
+        </w:rPr>
+        <w:t>'),</w:t>
+      </w:r>
+    </w:p>
+    <w:p>
+      <w:pPr>
+        <w:shd w:val="clear" w:color="auto" w:fill="212121"/>
+        <w:spacing w:after="0" w:line="300" w:lineRule="atLeast"/>
+        <w:rPr>
+          <w:rFonts w:ascii="Consolas" w:eastAsia="Times New Roman" w:hAnsi="Consolas" w:cs="Times New Roman"/>
+          <w:color w:val="EEFFFF"/>
+          <w:sz w:val="23"/>
+          <w:szCs w:val="23"/>
+        </w:rPr>
+      </w:pPr>
+      <w:r>
+        <w:rPr>
+          <w:rFonts w:ascii="Consolas" w:eastAsia="Times New Roman" w:hAnsi="Consolas" w:cs="Times New Roman"/>
+          <w:color w:val="EEFFFF"/>
+          <w:sz w:val="23"/>
+          <w:szCs w:val="23"/>
+        </w:rPr>
+        <w:t xml:space="preserve">    </w:t>
+      </w:r>
+      <w:r>
+        <w:rPr>
+          <w:rFonts w:ascii="Consolas" w:eastAsia="Times New Roman" w:hAnsi="Consolas" w:cs="Times New Roman"/>
+          <w:color w:val="82AAFF"/>
+          <w:sz w:val="23"/>
+          <w:szCs w:val="23"/>
+        </w:rPr>
+        <w:t>path</w:t>
+      </w:r>
+      <w:r>
+        <w:rPr>
+          <w:rFonts w:ascii="Consolas" w:eastAsia="Times New Roman" w:hAnsi="Consolas" w:cs="Times New Roman"/>
+          <w:color w:val="89DDFF"/>
+          <w:sz w:val="23"/>
+          <w:szCs w:val="23"/>
+        </w:rPr>
+        <w:t>('</w:t>
+      </w:r>
+      <w:r>
+        <w:rPr>
+          <w:rFonts w:ascii="Consolas" w:eastAsia="Times New Roman" w:hAnsi="Consolas" w:cs="Times New Roman"/>
+          <w:color w:val="C3E88D"/>
+          <w:sz w:val="23"/>
+          <w:szCs w:val="23"/>
+        </w:rPr>
+        <w:t>&lt;int:pid&gt;</w:t>
+      </w:r>
+      <w:r>
+        <w:rPr>
+          <w:rFonts w:ascii="Consolas" w:eastAsia="Times New Roman" w:hAnsi="Consolas" w:cs="Times New Roman"/>
+          <w:color w:val="89DDFF"/>
+          <w:sz w:val="23"/>
+          <w:szCs w:val="23"/>
+        </w:rPr>
+        <w:t>',</w:t>
+      </w:r>
+      <w:r>
+        <w:rPr>
+          <w:rFonts w:ascii="Consolas" w:eastAsia="Times New Roman" w:hAnsi="Consolas" w:cs="Times New Roman"/>
+          <w:color w:val="82AAFF"/>
+          <w:sz w:val="23"/>
+          <w:szCs w:val="23"/>
+        </w:rPr>
+        <w:t xml:space="preserve"> b_single</w:t>
+      </w:r>
+      <w:r>
+        <w:rPr>
+          <w:rFonts w:ascii="Consolas" w:eastAsia="Times New Roman" w:hAnsi="Consolas" w:cs="Times New Roman"/>
+          <w:color w:val="89DDFF"/>
+          <w:sz w:val="23"/>
+          <w:szCs w:val="23"/>
+        </w:rPr>
+        <w:t>,</w:t>
+      </w:r>
+      <w:r>
+        <w:rPr>
+          <w:rFonts w:ascii="Consolas" w:eastAsia="Times New Roman" w:hAnsi="Consolas" w:cs="Times New Roman"/>
+          <w:color w:val="82AAFF"/>
+          <w:sz w:val="23"/>
+          <w:szCs w:val="23"/>
+        </w:rPr>
+        <w:t xml:space="preserve"> </w:t>
+      </w:r>
+      <w:r>
+        <w:rPr>
+          <w:rFonts w:ascii="Consolas" w:eastAsia="Times New Roman" w:hAnsi="Consolas" w:cs="Times New Roman"/>
+          <w:i/>
+          <w:iCs/>
+          <w:color w:val="EEFFFF"/>
+          <w:sz w:val="23"/>
+          <w:szCs w:val="23"/>
+        </w:rPr>
+        <w:t>name</w:t>
+      </w:r>
+      <w:r>
+        <w:rPr>
+          <w:rFonts w:ascii="Consolas" w:eastAsia="Times New Roman" w:hAnsi="Consolas" w:cs="Times New Roman"/>
+          <w:color w:val="89DDFF"/>
+          <w:sz w:val="23"/>
+          <w:szCs w:val="23"/>
+        </w:rPr>
+        <w:t>='</w:t>
+      </w:r>
+      <w:r>
+        <w:rPr>
+          <w:rFonts w:ascii="Consolas" w:eastAsia="Times New Roman" w:hAnsi="Consolas" w:cs="Times New Roman"/>
+          <w:color w:val="C3E88D"/>
+          <w:sz w:val="23"/>
+          <w:szCs w:val="23"/>
+        </w:rPr>
+        <w:t>blog-single</w:t>
+      </w:r>
+      <w:r>
+        <w:rPr>
+          <w:rFonts w:ascii="Consolas" w:eastAsia="Times New Roman" w:hAnsi="Consolas" w:cs="Times New Roman"/>
+          <w:color w:val="89DDFF"/>
+          <w:sz w:val="23"/>
+          <w:szCs w:val="23"/>
+        </w:rPr>
+        <w:t>'</w:t>
+      </w:r>
+      <w:r>
+        <w:rPr>
+          <w:rFonts w:ascii="Consolas" w:eastAsia="Times New Roman" w:hAnsi="Consolas" w:cs="Times New Roman"/>
+          <w:color w:val="82AAFF"/>
+          <w:sz w:val="23"/>
+          <w:szCs w:val="23"/>
+        </w:rPr>
+        <w:t xml:space="preserve"> </w:t>
+      </w:r>
+      <w:r>
+        <w:rPr>
+          <w:rFonts w:ascii="Consolas" w:eastAsia="Times New Roman" w:hAnsi="Consolas" w:cs="Times New Roman"/>
+          <w:color w:val="89DDFF"/>
+          <w:sz w:val="23"/>
+          <w:szCs w:val="23"/>
+        </w:rPr>
+        <w:t>),</w:t>
+      </w:r>
+    </w:p>
+    <w:p>
+      <w:pPr>
+        <w:shd w:val="clear" w:color="auto" w:fill="212121"/>
+        <w:spacing w:after="0" w:line="300" w:lineRule="atLeast"/>
+        <w:rPr>
+          <w:rFonts w:ascii="Consolas" w:eastAsia="Times New Roman" w:hAnsi="Consolas" w:cs="Times New Roman"/>
+          <w:color w:val="EEFFFF"/>
+          <w:sz w:val="23"/>
+          <w:szCs w:val="23"/>
+        </w:rPr>
+      </w:pPr>
+      <w:r>
+        <w:rPr>
+          <w:rFonts w:ascii="Consolas" w:eastAsia="Times New Roman" w:hAnsi="Consolas" w:cs="Times New Roman"/>
+          <w:color w:val="EEFFFF"/>
+          <w:sz w:val="23"/>
+          <w:szCs w:val="23"/>
+        </w:rPr>
+        <w:t xml:space="preserve">    </w:t>
+      </w:r>
+      <w:r>
+        <w:rPr>
+          <w:rFonts w:ascii="Consolas" w:eastAsia="Times New Roman" w:hAnsi="Consolas" w:cs="Times New Roman"/>
+          <w:color w:val="82AAFF"/>
+          <w:sz w:val="23"/>
+          <w:szCs w:val="23"/>
+        </w:rPr>
+        <w:t>path</w:t>
+      </w:r>
+      <w:r>
+        <w:rPr>
+          <w:rFonts w:ascii="Consolas" w:eastAsia="Times New Roman" w:hAnsi="Consolas" w:cs="Times New Roman"/>
+          <w:color w:val="89DDFF"/>
+          <w:sz w:val="23"/>
+          <w:szCs w:val="23"/>
+        </w:rPr>
+        <w:t>('</w:t>
+      </w:r>
+      <w:r>
+        <w:rPr>
+          <w:rFonts w:ascii="Consolas" w:eastAsia="Times New Roman" w:hAnsi="Consolas" w:cs="Times New Roman"/>
+          <w:color w:val="C3E88D"/>
+          <w:sz w:val="23"/>
+          <w:szCs w:val="23"/>
+        </w:rPr>
+        <w:t>category/&lt;str:cat&gt;</w:t>
+      </w:r>
+      <w:r>
+        <w:rPr>
+          <w:rFonts w:ascii="Consolas" w:eastAsia="Times New Roman" w:hAnsi="Consolas" w:cs="Times New Roman"/>
+          <w:color w:val="89DDFF"/>
+          <w:sz w:val="23"/>
+          <w:szCs w:val="23"/>
+        </w:rPr>
+        <w:t>',</w:t>
+      </w:r>
+      <w:r>
+        <w:rPr>
+          <w:rFonts w:ascii="Consolas" w:eastAsia="Times New Roman" w:hAnsi="Consolas" w:cs="Times New Roman"/>
+          <w:color w:val="82AAFF"/>
+          <w:sz w:val="23"/>
+          <w:szCs w:val="23"/>
+        </w:rPr>
+        <w:t xml:space="preserve"> b_cat</w:t>
+      </w:r>
+      <w:r>
+        <w:rPr>
+          <w:rFonts w:ascii="Consolas" w:eastAsia="Times New Roman" w:hAnsi="Consolas" w:cs="Times New Roman"/>
+          <w:color w:val="89DDFF"/>
+          <w:sz w:val="23"/>
+          <w:szCs w:val="23"/>
+        </w:rPr>
+        <w:t>,</w:t>
+      </w:r>
+      <w:r>
+        <w:rPr>
+          <w:rFonts w:ascii="Consolas" w:eastAsia="Times New Roman" w:hAnsi="Consolas" w:cs="Times New Roman"/>
+          <w:color w:val="82AAFF"/>
+          <w:sz w:val="23"/>
+          <w:szCs w:val="23"/>
+        </w:rPr>
+        <w:t xml:space="preserve"> </w:t>
+      </w:r>
+      <w:r>
+        <w:rPr>
+          <w:rFonts w:ascii="Consolas" w:eastAsia="Times New Roman" w:hAnsi="Consolas" w:cs="Times New Roman"/>
+          <w:i/>
+          <w:iCs/>
+          <w:color w:val="EEFFFF"/>
+          <w:sz w:val="23"/>
+          <w:szCs w:val="23"/>
+        </w:rPr>
+        <w:t>name</w:t>
+      </w:r>
+      <w:r>
+        <w:rPr>
+          <w:rFonts w:ascii="Consolas" w:eastAsia="Times New Roman" w:hAnsi="Consolas" w:cs="Times New Roman"/>
+          <w:color w:val="89DDFF"/>
+          <w:sz w:val="23"/>
+          <w:szCs w:val="23"/>
+        </w:rPr>
+        <w:t>='</w:t>
+      </w:r>
+      <w:r>
+        <w:rPr>
+          <w:rFonts w:ascii="Consolas" w:eastAsia="Times New Roman" w:hAnsi="Consolas" w:cs="Times New Roman"/>
+          <w:color w:val="C3E88D"/>
+          <w:sz w:val="23"/>
+          <w:szCs w:val="23"/>
+        </w:rPr>
+        <w:t>b-cat</w:t>
+      </w:r>
+      <w:r>
+        <w:rPr>
+          <w:rFonts w:ascii="Consolas" w:eastAsia="Times New Roman" w:hAnsi="Consolas" w:cs="Times New Roman"/>
+          <w:color w:val="89DDFF"/>
+          <w:sz w:val="23"/>
+          <w:szCs w:val="23"/>
+        </w:rPr>
+        <w:t>'</w:t>
+      </w:r>
+      <w:r>
+        <w:rPr>
+          <w:rFonts w:ascii="Consolas" w:eastAsia="Times New Roman" w:hAnsi="Consolas" w:cs="Times New Roman"/>
+          <w:color w:val="82AAFF"/>
+          <w:sz w:val="23"/>
+          <w:szCs w:val="23"/>
+        </w:rPr>
+        <w:t xml:space="preserve"> </w:t>
+      </w:r>
+      <w:r>
+        <w:rPr>
+          <w:rFonts w:ascii="Consolas" w:eastAsia="Times New Roman" w:hAnsi="Consolas" w:cs="Times New Roman"/>
+          <w:color w:val="89DDFF"/>
+          <w:sz w:val="23"/>
+          <w:szCs w:val="23"/>
+        </w:rPr>
+        <w:t>),</w:t>
+      </w:r>
+    </w:p>
+    <w:p>
+      <w:pPr>
+        <w:shd w:val="clear" w:color="auto" w:fill="212121"/>
+        <w:spacing w:after="0" w:line="300" w:lineRule="atLeast"/>
+        <w:rPr>
+          <w:rFonts w:ascii="Consolas" w:eastAsia="Times New Roman" w:hAnsi="Consolas" w:cs="Times New Roman"/>
+          <w:color w:val="EEFFFF"/>
+          <w:sz w:val="23"/>
+          <w:szCs w:val="23"/>
+        </w:rPr>
+      </w:pPr>
+      <w:r>
+        <w:rPr>
+          <w:rFonts w:ascii="Consolas" w:eastAsia="Times New Roman" w:hAnsi="Consolas" w:cs="Times New Roman"/>
+          <w:color w:val="89DDFF"/>
+          <w:sz w:val="23"/>
+          <w:szCs w:val="23"/>
+        </w:rPr>
+        <w:t>]</w:t>
+      </w:r>
+    </w:p>
+    <w:p>
+      <w:pPr>
+        <w:jc w:val="right"/>
+        <w:rPr>
+          <w:rFonts w:ascii="Consolas" w:eastAsia="Times New Roman" w:hAnsi="Consolas" w:cs="B Zar"/>
+          <w:sz w:val="23"/>
+          <w:szCs w:val="23"/>
+          <w:rtl/>
+          <w:lang w:bidi="fa-IR"/>
+        </w:rPr>
+      </w:pPr>
+    </w:p>
+    <w:p>
+      <w:pPr>
+        <w:shd w:val="clear" w:color="auto" w:fill="212121"/>
+        <w:spacing w:after="0" w:line="300" w:lineRule="atLeast"/>
+        <w:rPr>
+          <w:rFonts w:ascii="Consolas" w:eastAsia="Times New Roman" w:hAnsi="Consolas" w:cs="Times New Roman"/>
+          <w:color w:val="EEFFFF"/>
+          <w:sz w:val="23"/>
+          <w:szCs w:val="23"/>
+        </w:rPr>
+      </w:pPr>
+      <w:r>
+        <w:rPr>
+          <w:rFonts w:ascii="Consolas" w:eastAsia="Times New Roman" w:hAnsi="Consolas" w:cs="Times New Roman"/>
+          <w:color w:val="C792EA"/>
+          <w:sz w:val="23"/>
+          <w:szCs w:val="23"/>
+        </w:rPr>
+        <w:t>def</w:t>
+      </w:r>
+      <w:r>
+        <w:rPr>
+          <w:rFonts w:ascii="Consolas" w:eastAsia="Times New Roman" w:hAnsi="Consolas" w:cs="Times New Roman"/>
+          <w:color w:val="EEFFFF"/>
+          <w:sz w:val="23"/>
+          <w:szCs w:val="23"/>
+        </w:rPr>
+        <w:t xml:space="preserve"> </w:t>
+      </w:r>
+      <w:r>
+        <w:rPr>
+          <w:rFonts w:ascii="Consolas" w:eastAsia="Times New Roman" w:hAnsi="Consolas" w:cs="Times New Roman"/>
+          <w:color w:val="82AAFF"/>
+          <w:sz w:val="23"/>
+          <w:szCs w:val="23"/>
+        </w:rPr>
+        <w:t>b_cat</w:t>
+      </w:r>
+      <w:r>
+        <w:rPr>
+          <w:rFonts w:ascii="Consolas" w:eastAsia="Times New Roman" w:hAnsi="Consolas" w:cs="Times New Roman"/>
+          <w:color w:val="89DDFF"/>
+          <w:sz w:val="23"/>
+          <w:szCs w:val="23"/>
+        </w:rPr>
+        <w:t>(</w:t>
+      </w:r>
+      <w:r>
+        <w:rPr>
+          <w:rFonts w:ascii="Consolas" w:eastAsia="Times New Roman" w:hAnsi="Consolas" w:cs="Times New Roman"/>
+          <w:i/>
+          <w:iCs/>
+          <w:color w:val="EEFFFF"/>
+          <w:sz w:val="23"/>
+          <w:szCs w:val="23"/>
+        </w:rPr>
+        <w:t>request</w:t>
+      </w:r>
+      <w:r>
+        <w:rPr>
+          <w:rFonts w:ascii="Consolas" w:eastAsia="Times New Roman" w:hAnsi="Consolas" w:cs="Times New Roman"/>
+          <w:color w:val="89DDFF"/>
+          <w:sz w:val="23"/>
+          <w:szCs w:val="23"/>
+        </w:rPr>
+        <w:t>,</w:t>
+      </w:r>
+      <w:r>
+        <w:rPr>
+          <w:rFonts w:ascii="Consolas" w:eastAsia="Times New Roman" w:hAnsi="Consolas" w:cs="Times New Roman"/>
+          <w:color w:val="EEFFFF"/>
+          <w:sz w:val="23"/>
+          <w:szCs w:val="23"/>
+        </w:rPr>
+        <w:t xml:space="preserve"> </w:t>
+      </w:r>
+      <w:r>
+        <w:rPr>
+          <w:rFonts w:ascii="Consolas" w:eastAsia="Times New Roman" w:hAnsi="Consolas" w:cs="Times New Roman"/>
+          <w:i/>
+          <w:iCs/>
+          <w:color w:val="EEFFFF"/>
+          <w:sz w:val="23"/>
+          <w:szCs w:val="23"/>
+        </w:rPr>
+        <w:t>cat</w:t>
+      </w:r>
+      <w:r>
+        <w:rPr>
+          <w:rFonts w:ascii="Consolas" w:eastAsia="Times New Roman" w:hAnsi="Consolas" w:cs="Times New Roman"/>
+          <w:color w:val="89DDFF"/>
+          <w:sz w:val="23"/>
+          <w:szCs w:val="23"/>
+        </w:rPr>
+        <w:t>):</w:t>
+      </w:r>
+    </w:p>
+    <w:p>
+      <w:pPr>
+        <w:shd w:val="clear" w:color="auto" w:fill="212121"/>
+        <w:spacing w:after="0" w:line="300" w:lineRule="atLeast"/>
+        <w:rPr>
+          <w:rFonts w:ascii="Consolas" w:eastAsia="Times New Roman" w:hAnsi="Consolas" w:cs="Times New Roman"/>
+          <w:color w:val="EEFFFF"/>
+          <w:sz w:val="23"/>
+          <w:szCs w:val="23"/>
+        </w:rPr>
+      </w:pPr>
+      <w:r>
+        <w:rPr>
+          <w:rFonts w:ascii="Consolas" w:eastAsia="Times New Roman" w:hAnsi="Consolas" w:cs="Times New Roman"/>
+          <w:color w:val="EEFFFF"/>
+          <w:sz w:val="23"/>
+          <w:szCs w:val="23"/>
+        </w:rPr>
+        <w:t xml:space="preserve">    posts </w:t>
+      </w:r>
+      <w:r>
+        <w:rPr>
+          <w:rFonts w:ascii="Consolas" w:eastAsia="Times New Roman" w:hAnsi="Consolas" w:cs="Times New Roman"/>
+          <w:color w:val="89DDFF"/>
+          <w:sz w:val="23"/>
+          <w:szCs w:val="23"/>
+        </w:rPr>
+        <w:t>=</w:t>
+      </w:r>
+      <w:r>
+        <w:rPr>
+          <w:rFonts w:ascii="Consolas" w:eastAsia="Times New Roman" w:hAnsi="Consolas" w:cs="Times New Roman"/>
+          <w:color w:val="EEFFFF"/>
+          <w:sz w:val="23"/>
+          <w:szCs w:val="23"/>
+        </w:rPr>
+        <w:t xml:space="preserve"> post</w:t>
+      </w:r>
+      <w:r>
+        <w:rPr>
+          <w:rFonts w:ascii="Consolas" w:eastAsia="Times New Roman" w:hAnsi="Consolas" w:cs="Times New Roman"/>
+          <w:color w:val="89DDFF"/>
+          <w:sz w:val="23"/>
+          <w:szCs w:val="23"/>
+        </w:rPr>
+        <w:t>.</w:t>
+      </w:r>
+      <w:r>
+        <w:rPr>
+          <w:rFonts w:ascii="Consolas" w:eastAsia="Times New Roman" w:hAnsi="Consolas" w:cs="Times New Roman"/>
+          <w:color w:val="F07178"/>
+          <w:sz w:val="23"/>
+          <w:szCs w:val="23"/>
+        </w:rPr>
+        <w:t>objects</w:t>
+      </w:r>
+      <w:r>
+        <w:rPr>
+          <w:rFonts w:ascii="Consolas" w:eastAsia="Times New Roman" w:hAnsi="Consolas" w:cs="Times New Roman"/>
+          <w:color w:val="89DDFF"/>
+          <w:sz w:val="23"/>
+          <w:szCs w:val="23"/>
+        </w:rPr>
+        <w:t>.</w:t>
+      </w:r>
+      <w:r>
+        <w:rPr>
+          <w:rFonts w:ascii="Consolas" w:eastAsia="Times New Roman" w:hAnsi="Consolas" w:cs="Times New Roman"/>
+          <w:color w:val="82AAFF"/>
+          <w:sz w:val="23"/>
+          <w:szCs w:val="23"/>
+        </w:rPr>
+        <w:t>filter</w:t>
+      </w:r>
+      <w:r>
+        <w:rPr>
+          <w:rFonts w:ascii="Consolas" w:eastAsia="Times New Roman" w:hAnsi="Consolas" w:cs="Times New Roman"/>
+          <w:color w:val="89DDFF"/>
+          <w:sz w:val="23"/>
+          <w:szCs w:val="23"/>
+        </w:rPr>
+        <w:t>(</w:t>
+      </w:r>
+      <w:r>
+        <w:rPr>
+          <w:rFonts w:ascii="Consolas" w:eastAsia="Times New Roman" w:hAnsi="Consolas" w:cs="Times New Roman"/>
+          <w:i/>
+          <w:iCs/>
+          <w:color w:val="EEFFFF"/>
+          <w:sz w:val="23"/>
+          <w:szCs w:val="23"/>
+        </w:rPr>
+        <w:t>status</w:t>
+      </w:r>
+      <w:r>
+        <w:rPr>
+          <w:rFonts w:ascii="Consolas" w:eastAsia="Times New Roman" w:hAnsi="Consolas" w:cs="Times New Roman"/>
+          <w:color w:val="89DDFF"/>
+          <w:sz w:val="23"/>
+          <w:szCs w:val="23"/>
+        </w:rPr>
+        <w:t>=</w:t>
+      </w:r>
+      <w:r>
+        <w:rPr>
+          <w:rFonts w:ascii="Consolas" w:eastAsia="Times New Roman" w:hAnsi="Consolas" w:cs="Times New Roman"/>
+          <w:color w:val="F78C6C"/>
+          <w:sz w:val="23"/>
+          <w:szCs w:val="23"/>
+        </w:rPr>
+        <w:t>1</w:t>
+      </w:r>
+      <w:r>
+        <w:rPr>
+          <w:rFonts w:ascii="Consolas" w:eastAsia="Times New Roman" w:hAnsi="Consolas" w:cs="Times New Roman"/>
+          <w:color w:val="89DDFF"/>
+          <w:sz w:val="23"/>
+          <w:szCs w:val="23"/>
+        </w:rPr>
+        <w:t>)</w:t>
+      </w:r>
+    </w:p>
+    <w:p>
+      <w:pPr>
+        <w:shd w:val="clear" w:color="auto" w:fill="212121"/>
+        <w:spacing w:after="0" w:line="300" w:lineRule="atLeast"/>
+        <w:rPr>
+          <w:rFonts w:ascii="Consolas" w:eastAsia="Times New Roman" w:hAnsi="Consolas" w:cs="Times New Roman"/>
+          <w:color w:val="EEFFFF"/>
+          <w:sz w:val="23"/>
+          <w:szCs w:val="23"/>
+        </w:rPr>
+      </w:pPr>
+      <w:r>
+        <w:rPr>
+          <w:rFonts w:ascii="Consolas" w:eastAsia="Times New Roman" w:hAnsi="Consolas" w:cs="Times New Roman"/>
+          <w:color w:val="EEFFFF"/>
+          <w:sz w:val="23"/>
+          <w:szCs w:val="23"/>
+        </w:rPr>
+        <w:t xml:space="preserve">    posts </w:t>
+      </w:r>
+      <w:r>
+        <w:rPr>
+          <w:rFonts w:ascii="Consolas" w:eastAsia="Times New Roman" w:hAnsi="Consolas" w:cs="Times New Roman"/>
+          <w:color w:val="89DDFF"/>
+          <w:sz w:val="23"/>
+          <w:szCs w:val="23"/>
+        </w:rPr>
+        <w:t>=</w:t>
+      </w:r>
+      <w:r>
+        <w:rPr>
+          <w:rFonts w:ascii="Consolas" w:eastAsia="Times New Roman" w:hAnsi="Consolas" w:cs="Times New Roman"/>
+          <w:color w:val="EEFFFF"/>
+          <w:sz w:val="23"/>
+          <w:szCs w:val="23"/>
+        </w:rPr>
+        <w:t xml:space="preserve"> posts</w:t>
+      </w:r>
+      <w:r>
+        <w:rPr>
+          <w:rFonts w:ascii="Consolas" w:eastAsia="Times New Roman" w:hAnsi="Consolas" w:cs="Times New Roman"/>
+          <w:color w:val="89DDFF"/>
+          <w:sz w:val="23"/>
+          <w:szCs w:val="23"/>
+        </w:rPr>
+        <w:t>.</w:t>
+      </w:r>
+      <w:r>
+        <w:rPr>
+          <w:rFonts w:ascii="Consolas" w:eastAsia="Times New Roman" w:hAnsi="Consolas" w:cs="Times New Roman"/>
+          <w:color w:val="82AAFF"/>
+          <w:sz w:val="23"/>
+          <w:szCs w:val="23"/>
+        </w:rPr>
+        <w:t>filter</w:t>
+      </w:r>
+      <w:r>
+        <w:rPr>
+          <w:rFonts w:ascii="Consolas" w:eastAsia="Times New Roman" w:hAnsi="Consolas" w:cs="Times New Roman"/>
+          <w:color w:val="89DDFF"/>
+          <w:sz w:val="23"/>
+          <w:szCs w:val="23"/>
+        </w:rPr>
+        <w:t>(</w:t>
+      </w:r>
+      <w:r>
+        <w:rPr>
+          <w:rFonts w:ascii="Consolas" w:eastAsia="Times New Roman" w:hAnsi="Consolas" w:cs="Times New Roman"/>
+          <w:i/>
+          <w:iCs/>
+          <w:color w:val="EEFFFF"/>
+          <w:sz w:val="23"/>
+          <w:szCs w:val="23"/>
+        </w:rPr>
+        <w:t>category__name</w:t>
+      </w:r>
+      <w:r>
+        <w:rPr>
+          <w:rFonts w:ascii="Consolas" w:eastAsia="Times New Roman" w:hAnsi="Consolas" w:cs="Times New Roman"/>
+          <w:color w:val="89DDFF"/>
+          <w:sz w:val="23"/>
+          <w:szCs w:val="23"/>
+        </w:rPr>
+        <w:t>=</w:t>
+      </w:r>
+      <w:r>
+        <w:rPr>
+          <w:rFonts w:ascii="Consolas" w:eastAsia="Times New Roman" w:hAnsi="Consolas" w:cs="Times New Roman"/>
+          <w:color w:val="82AAFF"/>
+          <w:sz w:val="23"/>
+          <w:szCs w:val="23"/>
+        </w:rPr>
+        <w:t>cat</w:t>
+      </w:r>
+      <w:r>
+        <w:rPr>
+          <w:rFonts w:ascii="Consolas" w:eastAsia="Times New Roman" w:hAnsi="Consolas" w:cs="Times New Roman"/>
+          <w:color w:val="89DDFF"/>
+          <w:sz w:val="23"/>
+          <w:szCs w:val="23"/>
+        </w:rPr>
+        <w:t>)</w:t>
+      </w:r>
+    </w:p>
+    <w:p>
+      <w:pPr>
+        <w:shd w:val="clear" w:color="auto" w:fill="212121"/>
+        <w:spacing w:after="0" w:line="300" w:lineRule="atLeast"/>
+        <w:rPr>
+          <w:rFonts w:ascii="Consolas" w:eastAsia="Times New Roman" w:hAnsi="Consolas" w:cs="Times New Roman"/>
+          <w:color w:val="EEFFFF"/>
+          <w:sz w:val="23"/>
+          <w:szCs w:val="23"/>
+        </w:rPr>
+      </w:pPr>
+      <w:r>
+        <w:rPr>
+          <w:rFonts w:ascii="Consolas" w:eastAsia="Times New Roman" w:hAnsi="Consolas" w:cs="Times New Roman"/>
+          <w:color w:val="EEFFFF"/>
+          <w:sz w:val="23"/>
+          <w:szCs w:val="23"/>
+        </w:rPr>
+        <w:t xml:space="preserve">    context </w:t>
+      </w:r>
+      <w:r>
+        <w:rPr>
+          <w:rFonts w:ascii="Consolas" w:eastAsia="Times New Roman" w:hAnsi="Consolas" w:cs="Times New Roman"/>
+          <w:color w:val="89DDFF"/>
+          <w:sz w:val="23"/>
+          <w:szCs w:val="23"/>
+        </w:rPr>
+        <w:t>=</w:t>
+      </w:r>
+      <w:r>
+        <w:rPr>
+          <w:rFonts w:ascii="Consolas" w:eastAsia="Times New Roman" w:hAnsi="Consolas" w:cs="Times New Roman"/>
+          <w:color w:val="EEFFFF"/>
+          <w:sz w:val="23"/>
+          <w:szCs w:val="23"/>
+        </w:rPr>
+        <w:t xml:space="preserve"> </w:t>
+      </w:r>
+      <w:r>
+        <w:rPr>
+          <w:rFonts w:ascii="Consolas" w:eastAsia="Times New Roman" w:hAnsi="Consolas" w:cs="Times New Roman"/>
+          <w:color w:val="89DDFF"/>
+          <w:sz w:val="23"/>
+          <w:szCs w:val="23"/>
+        </w:rPr>
+        <w:t>{</w:t>
+      </w:r>
+    </w:p>
+    <w:p>
+      <w:pPr>
+        <w:shd w:val="clear" w:color="auto" w:fill="212121"/>
+        <w:spacing w:after="0" w:line="300" w:lineRule="atLeast"/>
+        <w:rPr>
+          <w:rFonts w:ascii="Consolas" w:eastAsia="Times New Roman" w:hAnsi="Consolas" w:cs="Times New Roman"/>
+          <w:color w:val="EEFFFF"/>
+          <w:sz w:val="23"/>
+          <w:szCs w:val="23"/>
+        </w:rPr>
+      </w:pPr>
+      <w:r>
+        <w:rPr>
+          <w:rFonts w:ascii="Consolas" w:eastAsia="Times New Roman" w:hAnsi="Consolas" w:cs="Times New Roman"/>
+          <w:color w:val="EEFFFF"/>
+          <w:sz w:val="23"/>
+          <w:szCs w:val="23"/>
+        </w:rPr>
+        <w:t xml:space="preserve">        </w:t>
+      </w:r>
+      <w:r>
+        <w:rPr>
+          <w:rFonts w:ascii="Consolas" w:eastAsia="Times New Roman" w:hAnsi="Consolas" w:cs="Times New Roman"/>
+          <w:color w:val="89DDFF"/>
+          <w:sz w:val="23"/>
+          <w:szCs w:val="23"/>
+        </w:rPr>
+        <w:t>'</w:t>
+      </w:r>
+      <w:r>
+        <w:rPr>
+          <w:rFonts w:ascii="Consolas" w:eastAsia="Times New Roman" w:hAnsi="Consolas" w:cs="Times New Roman"/>
+          <w:color w:val="C3E88D"/>
+          <w:sz w:val="23"/>
+          <w:szCs w:val="23"/>
+        </w:rPr>
+        <w:t>posts</w:t>
+      </w:r>
+      <w:r>
+        <w:rPr>
+          <w:rFonts w:ascii="Consolas" w:eastAsia="Times New Roman" w:hAnsi="Consolas" w:cs="Times New Roman"/>
+          <w:color w:val="89DDFF"/>
+          <w:sz w:val="23"/>
+          <w:szCs w:val="23"/>
+        </w:rPr>
+        <w:t>':</w:t>
+      </w:r>
+      <w:r>
+        <w:rPr>
+          <w:rFonts w:ascii="Consolas" w:eastAsia="Times New Roman" w:hAnsi="Consolas" w:cs="Times New Roman"/>
+          <w:color w:val="EEFFFF"/>
+          <w:sz w:val="23"/>
+          <w:szCs w:val="23"/>
+        </w:rPr>
+        <w:t>posts</w:t>
+      </w:r>
+    </w:p>
+    <w:p>
+      <w:pPr>
+        <w:shd w:val="clear" w:color="auto" w:fill="212121"/>
+        <w:spacing w:after="0" w:line="300" w:lineRule="atLeast"/>
+        <w:rPr>
+          <w:rFonts w:ascii="Consolas" w:eastAsia="Times New Roman" w:hAnsi="Consolas" w:cs="Times New Roman"/>
+          <w:color w:val="EEFFFF"/>
+          <w:sz w:val="23"/>
+          <w:szCs w:val="23"/>
+        </w:rPr>
+      </w:pPr>
+      <w:r>
+        <w:rPr>
+          <w:rFonts w:ascii="Consolas" w:eastAsia="Times New Roman" w:hAnsi="Consolas" w:cs="Times New Roman"/>
+          <w:color w:val="EEFFFF"/>
+          <w:sz w:val="23"/>
+          <w:szCs w:val="23"/>
+        </w:rPr>
+        <w:t xml:space="preserve">    </w:t>
+      </w:r>
+      <w:r>
+        <w:rPr>
+          <w:rFonts w:ascii="Consolas" w:eastAsia="Times New Roman" w:hAnsi="Consolas" w:cs="Times New Roman"/>
+          <w:color w:val="89DDFF"/>
+          <w:sz w:val="23"/>
+          <w:szCs w:val="23"/>
+        </w:rPr>
+        <w:t>}</w:t>
+      </w:r>
+    </w:p>
+    <w:p>
+      <w:pPr>
+        <w:shd w:val="clear" w:color="auto" w:fill="212121"/>
+        <w:spacing w:after="0" w:line="300" w:lineRule="atLeast"/>
+        <w:rPr>
+          <w:rFonts w:ascii="Consolas" w:eastAsia="Times New Roman" w:hAnsi="Consolas" w:cs="Times New Roman"/>
+          <w:color w:val="EEFFFF"/>
+          <w:sz w:val="23"/>
+          <w:szCs w:val="23"/>
+        </w:rPr>
+      </w:pPr>
+      <w:r>
+        <w:rPr>
+          <w:rFonts w:ascii="Consolas" w:eastAsia="Times New Roman" w:hAnsi="Consolas" w:cs="Times New Roman"/>
+          <w:color w:val="EEFFFF"/>
+          <w:sz w:val="23"/>
+          <w:szCs w:val="23"/>
+        </w:rPr>
+        <w:t xml:space="preserve">    </w:t>
+      </w:r>
+      <w:r>
+        <w:rPr>
+          <w:rFonts w:ascii="Consolas" w:eastAsia="Times New Roman" w:hAnsi="Consolas" w:cs="Times New Roman"/>
+          <w:i/>
+          <w:iCs/>
+          <w:color w:val="89DDFF"/>
+          <w:sz w:val="23"/>
+          <w:szCs w:val="23"/>
+        </w:rPr>
+        <w:t>return</w:t>
+      </w:r>
+      <w:r>
+        <w:rPr>
+          <w:rFonts w:ascii="Consolas" w:eastAsia="Times New Roman" w:hAnsi="Consolas" w:cs="Times New Roman"/>
+          <w:color w:val="EEFFFF"/>
+          <w:sz w:val="23"/>
+          <w:szCs w:val="23"/>
+        </w:rPr>
+        <w:t xml:space="preserve"> </w:t>
+      </w:r>
+      <w:r>
+        <w:rPr>
+          <w:rFonts w:ascii="Consolas" w:eastAsia="Times New Roman" w:hAnsi="Consolas" w:cs="Times New Roman"/>
+          <w:color w:val="82AAFF"/>
+          <w:sz w:val="23"/>
+          <w:szCs w:val="23"/>
+        </w:rPr>
+        <w:t>render</w:t>
+      </w:r>
+      <w:r>
+        <w:rPr>
+          <w:rFonts w:ascii="Consolas" w:eastAsia="Times New Roman" w:hAnsi="Consolas" w:cs="Times New Roman"/>
+          <w:color w:val="89DDFF"/>
+          <w:sz w:val="23"/>
+          <w:szCs w:val="23"/>
+        </w:rPr>
+        <w:t>(</w:t>
+      </w:r>
+      <w:r>
+        <w:rPr>
+          <w:rFonts w:ascii="Consolas" w:eastAsia="Times New Roman" w:hAnsi="Consolas" w:cs="Times New Roman"/>
+          <w:color w:val="82AAFF"/>
+          <w:sz w:val="23"/>
+          <w:szCs w:val="23"/>
+        </w:rPr>
+        <w:t>request</w:t>
+      </w:r>
+      <w:r>
+        <w:rPr>
+          <w:rFonts w:ascii="Consolas" w:eastAsia="Times New Roman" w:hAnsi="Consolas" w:cs="Times New Roman"/>
+          <w:color w:val="89DDFF"/>
+          <w:sz w:val="23"/>
+          <w:szCs w:val="23"/>
+        </w:rPr>
+        <w:t>,'</w:t>
+      </w:r>
+      <w:r>
+        <w:rPr>
+          <w:rFonts w:ascii="Consolas" w:eastAsia="Times New Roman" w:hAnsi="Consolas" w:cs="Times New Roman"/>
+          <w:color w:val="C3E88D"/>
+          <w:sz w:val="23"/>
+          <w:szCs w:val="23"/>
+        </w:rPr>
+        <w:t>blog/blog-home.html</w:t>
+      </w:r>
+      <w:r>
+        <w:rPr>
+          <w:rFonts w:ascii="Consolas" w:eastAsia="Times New Roman" w:hAnsi="Consolas" w:cs="Times New Roman"/>
+          <w:color w:val="89DDFF"/>
+          <w:sz w:val="23"/>
+          <w:szCs w:val="23"/>
+        </w:rPr>
+        <w:t>',</w:t>
+      </w:r>
+      <w:r>
+        <w:rPr>
+          <w:rFonts w:ascii="Consolas" w:eastAsia="Times New Roman" w:hAnsi="Consolas" w:cs="Times New Roman"/>
+          <w:color w:val="82AAFF"/>
+          <w:sz w:val="23"/>
+          <w:szCs w:val="23"/>
+        </w:rPr>
+        <w:t xml:space="preserve"> </w:t>
+      </w:r>
+      <w:r>
+        <w:rPr>
+          <w:rFonts w:ascii="Consolas" w:eastAsia="Times New Roman" w:hAnsi="Consolas" w:cs="Times New Roman"/>
+          <w:i/>
+          <w:iCs/>
+          <w:color w:val="EEFFFF"/>
+          <w:sz w:val="23"/>
+          <w:szCs w:val="23"/>
+        </w:rPr>
+        <w:t>context</w:t>
+      </w:r>
+      <w:r>
+        <w:rPr>
+          <w:rFonts w:ascii="Consolas" w:eastAsia="Times New Roman" w:hAnsi="Consolas" w:cs="Times New Roman"/>
+          <w:color w:val="89DDFF"/>
+          <w:sz w:val="23"/>
+          <w:szCs w:val="23"/>
+        </w:rPr>
+        <w:t>=</w:t>
+      </w:r>
+      <w:r>
+        <w:rPr>
+          <w:rFonts w:ascii="Consolas" w:eastAsia="Times New Roman" w:hAnsi="Consolas" w:cs="Times New Roman"/>
+          <w:color w:val="82AAFF"/>
+          <w:sz w:val="23"/>
+          <w:szCs w:val="23"/>
+        </w:rPr>
+        <w:t>context</w:t>
+      </w:r>
+      <w:r>
+        <w:rPr>
+          <w:rFonts w:ascii="Consolas" w:eastAsia="Times New Roman" w:hAnsi="Consolas" w:cs="Times New Roman"/>
+          <w:color w:val="89DDFF"/>
+          <w:sz w:val="23"/>
+          <w:szCs w:val="23"/>
+        </w:rPr>
+        <w:t>)</w:t>
+      </w:r>
+    </w:p>
+    <w:p>
+      <w:pPr>
+        <w:shd w:val="clear" w:color="auto" w:fill="212121"/>
+        <w:spacing w:after="0" w:line="300" w:lineRule="atLeast"/>
+        <w:rPr>
+          <w:rFonts w:ascii="Consolas" w:eastAsia="Times New Roman" w:hAnsi="Consolas" w:cs="Times New Roman"/>
+          <w:color w:val="EEFFFF"/>
+          <w:sz w:val="17"/>
+          <w:szCs w:val="17"/>
+        </w:rPr>
+      </w:pPr>
+      <w:r>
+        <w:rPr>
+          <w:rFonts w:ascii="Consolas" w:eastAsia="Times New Roman" w:hAnsi="Consolas" w:cs="Times New Roman"/>
+          <w:color w:val="89DDFF"/>
+          <w:sz w:val="17"/>
+          <w:szCs w:val="17"/>
+        </w:rPr>
+        <w:lastRenderedPageBreak/>
+        <w:t>&lt;</w:t>
+      </w:r>
+      <w:r>
+        <w:rPr>
+          <w:rFonts w:ascii="Consolas" w:eastAsia="Times New Roman" w:hAnsi="Consolas" w:cs="Times New Roman"/>
+          <w:color w:val="F07178"/>
+          <w:sz w:val="17"/>
+          <w:szCs w:val="17"/>
+        </w:rPr>
+        <w:t>li</w:t>
+      </w:r>
+      <w:r>
+        <w:rPr>
+          <w:rFonts w:ascii="Consolas" w:eastAsia="Times New Roman" w:hAnsi="Consolas" w:cs="Times New Roman"/>
+          <w:color w:val="89DDFF"/>
+          <w:sz w:val="17"/>
+          <w:szCs w:val="17"/>
+        </w:rPr>
+        <w:t>&gt;&lt;</w:t>
+      </w:r>
+      <w:r>
+        <w:rPr>
+          <w:rFonts w:ascii="Consolas" w:eastAsia="Times New Roman" w:hAnsi="Consolas" w:cs="Times New Roman"/>
+          <w:color w:val="F07178"/>
+          <w:sz w:val="17"/>
+          <w:szCs w:val="17"/>
+        </w:rPr>
+        <w:t>a</w:t>
+      </w:r>
+      <w:r>
+        <w:rPr>
+          <w:rFonts w:ascii="Consolas" w:eastAsia="Times New Roman" w:hAnsi="Consolas" w:cs="Times New Roman"/>
+          <w:color w:val="89DDFF"/>
+          <w:sz w:val="17"/>
+          <w:szCs w:val="17"/>
+        </w:rPr>
+        <w:t xml:space="preserve"> </w:t>
+      </w:r>
+      <w:r>
+        <w:rPr>
+          <w:rFonts w:ascii="Consolas" w:eastAsia="Times New Roman" w:hAnsi="Consolas" w:cs="Times New Roman"/>
+          <w:color w:val="C792EA"/>
+          <w:sz w:val="17"/>
+          <w:szCs w:val="17"/>
+        </w:rPr>
+        <w:t>href</w:t>
+      </w:r>
+      <w:r>
+        <w:rPr>
+          <w:rFonts w:ascii="Consolas" w:eastAsia="Times New Roman" w:hAnsi="Consolas" w:cs="Times New Roman"/>
+          <w:color w:val="89DDFF"/>
+          <w:sz w:val="17"/>
+          <w:szCs w:val="17"/>
+        </w:rPr>
+        <w:t>="</w:t>
+      </w:r>
+      <w:r>
+        <w:rPr>
+          <w:rFonts w:ascii="Consolas" w:eastAsia="Times New Roman" w:hAnsi="Consolas" w:cs="Times New Roman"/>
+          <w:color w:val="C3E88D"/>
+          <w:sz w:val="17"/>
+          <w:szCs w:val="17"/>
+        </w:rPr>
+        <w:t>{% url 'blog:b-cat' cat=cat.name %}</w:t>
+      </w:r>
+      <w:r>
+        <w:rPr>
+          <w:rFonts w:ascii="Consolas" w:eastAsia="Times New Roman" w:hAnsi="Consolas" w:cs="Times New Roman"/>
+          <w:color w:val="89DDFF"/>
+          <w:sz w:val="17"/>
+          <w:szCs w:val="17"/>
+        </w:rPr>
+        <w:t>"&gt;</w:t>
+      </w:r>
+      <w:r>
+        <w:rPr>
+          <w:rFonts w:ascii="Consolas" w:eastAsia="Times New Roman" w:hAnsi="Consolas" w:cs="Times New Roman"/>
+          <w:color w:val="EEFFFF"/>
+          <w:sz w:val="17"/>
+          <w:szCs w:val="17"/>
+        </w:rPr>
+        <w:t>{{cat.name}},</w:t>
+      </w:r>
+      <w:r>
+        <w:rPr>
+          <w:rFonts w:ascii="Consolas" w:eastAsia="Times New Roman" w:hAnsi="Consolas" w:cs="Times New Roman"/>
+          <w:color w:val="89DDFF"/>
+          <w:sz w:val="17"/>
+          <w:szCs w:val="17"/>
+        </w:rPr>
+        <w:t>&lt;/</w:t>
+      </w:r>
+      <w:r>
+        <w:rPr>
+          <w:rFonts w:ascii="Consolas" w:eastAsia="Times New Roman" w:hAnsi="Consolas" w:cs="Times New Roman"/>
+          <w:color w:val="F07178"/>
+          <w:sz w:val="17"/>
+          <w:szCs w:val="17"/>
+        </w:rPr>
+        <w:t>a</w:t>
+      </w:r>
+      <w:r>
+        <w:rPr>
+          <w:rFonts w:ascii="Consolas" w:eastAsia="Times New Roman" w:hAnsi="Consolas" w:cs="Times New Roman"/>
+          <w:color w:val="89DDFF"/>
+          <w:sz w:val="17"/>
+          <w:szCs w:val="17"/>
+        </w:rPr>
+        <w:t>&gt;&lt;/</w:t>
+      </w:r>
+      <w:r>
+        <w:rPr>
+          <w:rFonts w:ascii="Consolas" w:eastAsia="Times New Roman" w:hAnsi="Consolas" w:cs="Times New Roman"/>
+          <w:color w:val="F07178"/>
+          <w:sz w:val="17"/>
+          <w:szCs w:val="17"/>
+        </w:rPr>
+        <w:t>li</w:t>
+      </w:r>
+      <w:r>
+        <w:rPr>
+          <w:rFonts w:ascii="Consolas" w:eastAsia="Times New Roman" w:hAnsi="Consolas" w:cs="Times New Roman"/>
+          <w:color w:val="89DDFF"/>
+          <w:sz w:val="17"/>
+          <w:szCs w:val="17"/>
+        </w:rPr>
+        <w:t>&gt;</w:t>
+      </w:r>
+    </w:p>
+    <w:p>
+      <w:pPr>
+        <w:shd w:val="clear" w:color="auto" w:fill="212121"/>
+        <w:spacing w:after="0" w:line="300" w:lineRule="atLeast"/>
+        <w:rPr>
+          <w:rFonts w:ascii="Consolas" w:eastAsia="Times New Roman" w:hAnsi="Consolas" w:cs="Times New Roman"/>
+          <w:color w:val="EEFFFF"/>
+          <w:sz w:val="17"/>
+          <w:szCs w:val="17"/>
+        </w:rPr>
+      </w:pPr>
+      <w:r>
+        <w:rPr>
+          <w:rFonts w:ascii="Consolas" w:eastAsia="Times New Roman" w:hAnsi="Consolas" w:cs="Times New Roman"/>
+          <w:color w:val="EEFFFF"/>
+          <w:sz w:val="17"/>
+          <w:szCs w:val="17"/>
+        </w:rPr>
+        <w:t>{% else %}</w:t>
+      </w:r>
+    </w:p>
+    <w:p>
+      <w:pPr>
+        <w:shd w:val="clear" w:color="auto" w:fill="212121"/>
+        <w:spacing w:after="0" w:line="300" w:lineRule="atLeast"/>
+        <w:rPr>
+          <w:rFonts w:ascii="Consolas" w:eastAsia="Times New Roman" w:hAnsi="Consolas" w:cs="Times New Roman"/>
+          <w:color w:val="EEFFFF"/>
+          <w:sz w:val="17"/>
+          <w:szCs w:val="17"/>
+        </w:rPr>
+      </w:pPr>
+      <w:r>
+        <w:rPr>
+          <w:rFonts w:ascii="Consolas" w:eastAsia="Times New Roman" w:hAnsi="Consolas" w:cs="Times New Roman"/>
+          <w:color w:val="89DDFF"/>
+          <w:sz w:val="17"/>
+          <w:szCs w:val="17"/>
+        </w:rPr>
+        <w:t>&lt;</w:t>
+      </w:r>
+      <w:r>
+        <w:rPr>
+          <w:rFonts w:ascii="Consolas" w:eastAsia="Times New Roman" w:hAnsi="Consolas" w:cs="Times New Roman"/>
+          <w:color w:val="F07178"/>
+          <w:sz w:val="17"/>
+          <w:szCs w:val="17"/>
+        </w:rPr>
+        <w:t>li</w:t>
+      </w:r>
+      <w:r>
+        <w:rPr>
+          <w:rFonts w:ascii="Consolas" w:eastAsia="Times New Roman" w:hAnsi="Consolas" w:cs="Times New Roman"/>
+          <w:color w:val="89DDFF"/>
+          <w:sz w:val="17"/>
+          <w:szCs w:val="17"/>
+        </w:rPr>
+        <w:t>&gt;&lt;</w:t>
+      </w:r>
+      <w:r>
+        <w:rPr>
+          <w:rFonts w:ascii="Consolas" w:eastAsia="Times New Roman" w:hAnsi="Consolas" w:cs="Times New Roman"/>
+          <w:color w:val="F07178"/>
+          <w:sz w:val="17"/>
+          <w:szCs w:val="17"/>
+        </w:rPr>
+        <w:t>a</w:t>
+      </w:r>
+      <w:r>
+        <w:rPr>
+          <w:rFonts w:ascii="Consolas" w:eastAsia="Times New Roman" w:hAnsi="Consolas" w:cs="Times New Roman"/>
+          <w:color w:val="89DDFF"/>
+          <w:sz w:val="17"/>
+          <w:szCs w:val="17"/>
+        </w:rPr>
+        <w:t xml:space="preserve"> </w:t>
+      </w:r>
+      <w:r>
+        <w:rPr>
+          <w:rFonts w:ascii="Consolas" w:eastAsia="Times New Roman" w:hAnsi="Consolas" w:cs="Times New Roman"/>
+          <w:color w:val="C792EA"/>
+          <w:sz w:val="17"/>
+          <w:szCs w:val="17"/>
+        </w:rPr>
+        <w:t>href</w:t>
+      </w:r>
+      <w:r>
+        <w:rPr>
+          <w:rFonts w:ascii="Consolas" w:eastAsia="Times New Roman" w:hAnsi="Consolas" w:cs="Times New Roman"/>
+          <w:color w:val="89DDFF"/>
+          <w:sz w:val="17"/>
+          <w:szCs w:val="17"/>
+        </w:rPr>
+        <w:t>="</w:t>
+      </w:r>
+      <w:r>
+        <w:rPr>
+          <w:rFonts w:ascii="Consolas" w:eastAsia="Times New Roman" w:hAnsi="Consolas" w:cs="Times New Roman"/>
+          <w:color w:val="C3E88D"/>
+          <w:sz w:val="17"/>
+          <w:szCs w:val="17"/>
+        </w:rPr>
+        <w:t>{% url 'blog:b-cat' cat=cat.name %}</w:t>
+      </w:r>
+      <w:r>
+        <w:rPr>
+          <w:rFonts w:ascii="Consolas" w:eastAsia="Times New Roman" w:hAnsi="Consolas" w:cs="Times New Roman"/>
+          <w:color w:val="89DDFF"/>
+          <w:sz w:val="17"/>
+          <w:szCs w:val="17"/>
+        </w:rPr>
+        <w:t>"&gt;</w:t>
+      </w:r>
+      <w:r>
+        <w:rPr>
+          <w:rFonts w:ascii="Consolas" w:eastAsia="Times New Roman" w:hAnsi="Consolas" w:cs="Times New Roman"/>
+          <w:color w:val="EEFFFF"/>
+          <w:sz w:val="17"/>
+          <w:szCs w:val="17"/>
+        </w:rPr>
+        <w:t>{{cat.name}}</w:t>
+      </w:r>
+      <w:r>
+        <w:rPr>
+          <w:rFonts w:ascii="Consolas" w:eastAsia="Times New Roman" w:hAnsi="Consolas" w:cs="Times New Roman"/>
+          <w:color w:val="89DDFF"/>
+          <w:sz w:val="17"/>
+          <w:szCs w:val="17"/>
+        </w:rPr>
+        <w:t>&lt;/</w:t>
+      </w:r>
+      <w:r>
+        <w:rPr>
+          <w:rFonts w:ascii="Consolas" w:eastAsia="Times New Roman" w:hAnsi="Consolas" w:cs="Times New Roman"/>
+          <w:color w:val="F07178"/>
+          <w:sz w:val="17"/>
+          <w:szCs w:val="17"/>
+        </w:rPr>
+        <w:t>a</w:t>
+      </w:r>
+      <w:r>
+        <w:rPr>
+          <w:rFonts w:ascii="Consolas" w:eastAsia="Times New Roman" w:hAnsi="Consolas" w:cs="Times New Roman"/>
+          <w:color w:val="89DDFF"/>
+          <w:sz w:val="17"/>
+          <w:szCs w:val="17"/>
+        </w:rPr>
+        <w:t>&gt;&lt;/</w:t>
+      </w:r>
+      <w:r>
+        <w:rPr>
+          <w:rFonts w:ascii="Consolas" w:eastAsia="Times New Roman" w:hAnsi="Consolas" w:cs="Times New Roman"/>
+          <w:color w:val="F07178"/>
+          <w:sz w:val="17"/>
+          <w:szCs w:val="17"/>
+        </w:rPr>
+        <w:t>li</w:t>
+      </w:r>
+      <w:r>
+        <w:rPr>
+          <w:rFonts w:ascii="Consolas" w:eastAsia="Times New Roman" w:hAnsi="Consolas" w:cs="Times New Roman"/>
+          <w:color w:val="89DDFF"/>
+          <w:sz w:val="17"/>
+          <w:szCs w:val="17"/>
+        </w:rPr>
+        <w:t>&gt;</w:t>
+      </w:r>
+    </w:p>
+    <w:p>
+      <w:pPr>
+        <w:jc w:val="right"/>
+        <w:rPr>
+          <w:rFonts w:ascii="Consolas" w:eastAsia="Times New Roman" w:hAnsi="Consolas" w:cs="B Zar"/>
+          <w:sz w:val="23"/>
+          <w:szCs w:val="23"/>
+          <w:rtl/>
+          <w:lang w:bidi="fa-IR"/>
+        </w:rPr>
+      </w:pPr>
+    </w:p>
+    <w:p>
+      <w:pPr>
+        <w:jc w:val="right"/>
+        <w:rPr>
+          <w:rFonts w:ascii="Consolas" w:eastAsia="Times New Roman" w:hAnsi="Consolas" w:cs="B Zar" w:hint="cs"/>
+          <w:sz w:val="23"/>
+          <w:szCs w:val="23"/>
+          <w:rtl/>
+          <w:lang w:bidi="fa-IR"/>
+        </w:rPr>
+      </w:pPr>
+      <w:r>
+        <w:rPr>
+          <w:rFonts w:ascii="Consolas" w:eastAsia="Times New Roman" w:hAnsi="Consolas" w:cs="B Zar" w:hint="cs"/>
+          <w:sz w:val="23"/>
+          <w:szCs w:val="23"/>
+          <w:rtl/>
+          <w:lang w:bidi="fa-IR"/>
+        </w:rPr>
+        <w:t>در حالت دوم بجای اینکه فانکشنی جدا ساخته شود درون خود فانکشن بلاگ هوم این اتفاقات بصورت زیر تعریف میشوند</w:t>
+      </w:r>
+    </w:p>
+    <w:p>
+      <w:pPr>
+        <w:jc w:val="right"/>
+        <w:rPr>
+          <w:rFonts w:ascii="Consolas" w:eastAsia="Times New Roman" w:hAnsi="Consolas" w:cs="B Zar" w:hint="cs"/>
+          <w:sz w:val="23"/>
+          <w:szCs w:val="23"/>
+          <w:rtl/>
+          <w:lang w:bidi="fa-IR"/>
+        </w:rPr>
+      </w:pPr>
+      <w:r>
+        <w:rPr>
+          <w:rFonts w:ascii="Consolas" w:eastAsia="Times New Roman" w:hAnsi="Consolas" w:cs="B Zar" w:hint="cs"/>
+          <w:sz w:val="23"/>
+          <w:szCs w:val="23"/>
+          <w:rtl/>
+          <w:lang w:bidi="fa-IR"/>
+        </w:rPr>
+        <w:t>دسترسی به یک ویو با یو ار ال های مختلف</w:t>
+      </w:r>
+    </w:p>
+    <w:p>
+      <w:pPr>
+        <w:shd w:val="clear" w:color="auto" w:fill="212121"/>
+        <w:spacing w:after="0" w:line="300" w:lineRule="atLeast"/>
+        <w:rPr>
+          <w:rFonts w:ascii="Consolas" w:eastAsia="Times New Roman" w:hAnsi="Consolas" w:cs="Times New Roman"/>
+          <w:color w:val="EEFFFF"/>
+          <w:sz w:val="23"/>
+          <w:szCs w:val="23"/>
+        </w:rPr>
+      </w:pPr>
+      <w:r>
+        <w:rPr>
+          <w:rFonts w:ascii="Consolas" w:eastAsia="Times New Roman" w:hAnsi="Consolas" w:cs="Times New Roman"/>
+          <w:color w:val="EEFFFF"/>
+          <w:sz w:val="23"/>
+          <w:szCs w:val="23"/>
+        </w:rPr>
+        <w:t xml:space="preserve">app_name </w:t>
+      </w:r>
+      <w:r>
+        <w:rPr>
+          <w:rFonts w:ascii="Consolas" w:eastAsia="Times New Roman" w:hAnsi="Consolas" w:cs="Times New Roman"/>
+          <w:color w:val="89DDFF"/>
+          <w:sz w:val="23"/>
+          <w:szCs w:val="23"/>
+        </w:rPr>
+        <w:t>=</w:t>
+      </w:r>
+      <w:r>
+        <w:rPr>
+          <w:rFonts w:ascii="Consolas" w:eastAsia="Times New Roman" w:hAnsi="Consolas" w:cs="Times New Roman"/>
+          <w:color w:val="EEFFFF"/>
+          <w:sz w:val="23"/>
+          <w:szCs w:val="23"/>
+        </w:rPr>
+        <w:t xml:space="preserve"> </w:t>
+      </w:r>
+      <w:r>
+        <w:rPr>
+          <w:rFonts w:ascii="Consolas" w:eastAsia="Times New Roman" w:hAnsi="Consolas" w:cs="Times New Roman"/>
+          <w:color w:val="89DDFF"/>
+          <w:sz w:val="23"/>
+          <w:szCs w:val="23"/>
+        </w:rPr>
+        <w:t>'</w:t>
+      </w:r>
+      <w:r>
+        <w:rPr>
+          <w:rFonts w:ascii="Consolas" w:eastAsia="Times New Roman" w:hAnsi="Consolas" w:cs="Times New Roman"/>
+          <w:color w:val="C3E88D"/>
+          <w:sz w:val="23"/>
+          <w:szCs w:val="23"/>
+        </w:rPr>
+        <w:t>blog</w:t>
+      </w:r>
+      <w:r>
+        <w:rPr>
+          <w:rFonts w:ascii="Consolas" w:eastAsia="Times New Roman" w:hAnsi="Consolas" w:cs="Times New Roman"/>
+          <w:color w:val="89DDFF"/>
+          <w:sz w:val="23"/>
+          <w:szCs w:val="23"/>
+        </w:rPr>
+        <w:t>'</w:t>
+      </w:r>
+    </w:p>
+    <w:p>
+      <w:pPr>
+        <w:shd w:val="clear" w:color="auto" w:fill="212121"/>
+        <w:spacing w:after="0" w:line="300" w:lineRule="atLeast"/>
+        <w:rPr>
+          <w:rFonts w:ascii="Consolas" w:eastAsia="Times New Roman" w:hAnsi="Consolas" w:cs="Times New Roman"/>
+          <w:color w:val="EEFFFF"/>
+          <w:sz w:val="23"/>
+          <w:szCs w:val="23"/>
+        </w:rPr>
+      </w:pPr>
+      <w:r>
+        <w:rPr>
+          <w:rFonts w:ascii="Consolas" w:eastAsia="Times New Roman" w:hAnsi="Consolas" w:cs="Times New Roman"/>
+          <w:color w:val="EEFFFF"/>
+          <w:sz w:val="23"/>
+          <w:szCs w:val="23"/>
+        </w:rPr>
+        <w:t xml:space="preserve">urlpatterns </w:t>
+      </w:r>
+      <w:r>
+        <w:rPr>
+          <w:rFonts w:ascii="Consolas" w:eastAsia="Times New Roman" w:hAnsi="Consolas" w:cs="Times New Roman"/>
+          <w:color w:val="89DDFF"/>
+          <w:sz w:val="23"/>
+          <w:szCs w:val="23"/>
+        </w:rPr>
+        <w:t>=</w:t>
+      </w:r>
+      <w:r>
+        <w:rPr>
+          <w:rFonts w:ascii="Consolas" w:eastAsia="Times New Roman" w:hAnsi="Consolas" w:cs="Times New Roman"/>
+          <w:color w:val="EEFFFF"/>
+          <w:sz w:val="23"/>
+          <w:szCs w:val="23"/>
+        </w:rPr>
+        <w:t xml:space="preserve"> </w:t>
+      </w:r>
+      <w:r>
+        <w:rPr>
+          <w:rFonts w:ascii="Consolas" w:eastAsia="Times New Roman" w:hAnsi="Consolas" w:cs="Times New Roman"/>
+          <w:color w:val="89DDFF"/>
+          <w:sz w:val="23"/>
+          <w:szCs w:val="23"/>
+        </w:rPr>
+        <w:t>[</w:t>
+      </w:r>
+    </w:p>
+    <w:p>
+      <w:pPr>
+        <w:shd w:val="clear" w:color="auto" w:fill="212121"/>
+        <w:spacing w:after="0" w:line="300" w:lineRule="atLeast"/>
+        <w:rPr>
+          <w:rFonts w:ascii="Consolas" w:eastAsia="Times New Roman" w:hAnsi="Consolas" w:cs="Times New Roman"/>
+          <w:color w:val="EEFFFF"/>
+          <w:sz w:val="23"/>
+          <w:szCs w:val="23"/>
+        </w:rPr>
+      </w:pPr>
+      <w:r>
+        <w:rPr>
+          <w:rFonts w:ascii="Consolas" w:eastAsia="Times New Roman" w:hAnsi="Consolas" w:cs="Times New Roman"/>
+          <w:color w:val="EEFFFF"/>
+          <w:sz w:val="23"/>
+          <w:szCs w:val="23"/>
+        </w:rPr>
+        <w:t xml:space="preserve">    </w:t>
+      </w:r>
+      <w:r>
+        <w:rPr>
+          <w:rFonts w:ascii="Consolas" w:eastAsia="Times New Roman" w:hAnsi="Consolas" w:cs="Times New Roman"/>
+          <w:color w:val="82AAFF"/>
+          <w:sz w:val="23"/>
+          <w:szCs w:val="23"/>
+        </w:rPr>
+        <w:t>path</w:t>
+      </w:r>
+      <w:r>
+        <w:rPr>
+          <w:rFonts w:ascii="Consolas" w:eastAsia="Times New Roman" w:hAnsi="Consolas" w:cs="Times New Roman"/>
+          <w:color w:val="89DDFF"/>
+          <w:sz w:val="23"/>
+          <w:szCs w:val="23"/>
+        </w:rPr>
+        <w:t>('',</w:t>
+      </w:r>
+      <w:r>
+        <w:rPr>
+          <w:rFonts w:ascii="Consolas" w:eastAsia="Times New Roman" w:hAnsi="Consolas" w:cs="Times New Roman"/>
+          <w:color w:val="82AAFF"/>
+          <w:sz w:val="23"/>
+          <w:szCs w:val="23"/>
+        </w:rPr>
+        <w:t xml:space="preserve"> b_home</w:t>
+      </w:r>
+      <w:r>
+        <w:rPr>
+          <w:rFonts w:ascii="Consolas" w:eastAsia="Times New Roman" w:hAnsi="Consolas" w:cs="Times New Roman"/>
+          <w:color w:val="89DDFF"/>
+          <w:sz w:val="23"/>
+          <w:szCs w:val="23"/>
+        </w:rPr>
+        <w:t>,</w:t>
+      </w:r>
+      <w:r>
+        <w:rPr>
+          <w:rFonts w:ascii="Consolas" w:eastAsia="Times New Roman" w:hAnsi="Consolas" w:cs="Times New Roman"/>
+          <w:color w:val="82AAFF"/>
+          <w:sz w:val="23"/>
+          <w:szCs w:val="23"/>
+        </w:rPr>
+        <w:t xml:space="preserve"> </w:t>
+      </w:r>
+      <w:r>
+        <w:rPr>
+          <w:rFonts w:ascii="Consolas" w:eastAsia="Times New Roman" w:hAnsi="Consolas" w:cs="Times New Roman"/>
+          <w:i/>
+          <w:iCs/>
+          <w:color w:val="EEFFFF"/>
+          <w:sz w:val="23"/>
+          <w:szCs w:val="23"/>
+        </w:rPr>
+        <w:t>name</w:t>
+      </w:r>
+      <w:r>
+        <w:rPr>
+          <w:rFonts w:ascii="Consolas" w:eastAsia="Times New Roman" w:hAnsi="Consolas" w:cs="Times New Roman"/>
+          <w:color w:val="89DDFF"/>
+          <w:sz w:val="23"/>
+          <w:szCs w:val="23"/>
+        </w:rPr>
+        <w:t>=</w:t>
+      </w:r>
+      <w:r>
+        <w:rPr>
+          <w:rFonts w:ascii="Consolas" w:eastAsia="Times New Roman" w:hAnsi="Consolas" w:cs="Times New Roman"/>
+          <w:color w:val="82AAFF"/>
+          <w:sz w:val="23"/>
+          <w:szCs w:val="23"/>
+        </w:rPr>
+        <w:t xml:space="preserve"> </w:t>
+      </w:r>
+      <w:r>
+        <w:rPr>
+          <w:rFonts w:ascii="Consolas" w:eastAsia="Times New Roman" w:hAnsi="Consolas" w:cs="Times New Roman"/>
+          <w:color w:val="89DDFF"/>
+          <w:sz w:val="23"/>
+          <w:szCs w:val="23"/>
+        </w:rPr>
+        <w:t>'</w:t>
+      </w:r>
+      <w:r>
+        <w:rPr>
+          <w:rFonts w:ascii="Consolas" w:eastAsia="Times New Roman" w:hAnsi="Consolas" w:cs="Times New Roman"/>
+          <w:color w:val="C3E88D"/>
+          <w:sz w:val="23"/>
+          <w:szCs w:val="23"/>
+        </w:rPr>
+        <w:t>blog-home</w:t>
+      </w:r>
+      <w:r>
+        <w:rPr>
+          <w:rFonts w:ascii="Consolas" w:eastAsia="Times New Roman" w:hAnsi="Consolas" w:cs="Times New Roman"/>
+          <w:color w:val="89DDFF"/>
+          <w:sz w:val="23"/>
+          <w:szCs w:val="23"/>
+        </w:rPr>
+        <w:t>'),</w:t>
+      </w:r>
+    </w:p>
+    <w:p>
+      <w:pPr>
+        <w:shd w:val="clear" w:color="auto" w:fill="212121"/>
+        <w:spacing w:after="0" w:line="300" w:lineRule="atLeast"/>
+        <w:rPr>
+          <w:rFonts w:ascii="Consolas" w:eastAsia="Times New Roman" w:hAnsi="Consolas" w:cs="Times New Roman"/>
+          <w:color w:val="EEFFFF"/>
+          <w:sz w:val="23"/>
+          <w:szCs w:val="23"/>
+        </w:rPr>
+      </w:pPr>
+      <w:r>
+        <w:rPr>
+          <w:rFonts w:ascii="Consolas" w:eastAsia="Times New Roman" w:hAnsi="Consolas" w:cs="Times New Roman"/>
+          <w:color w:val="EEFFFF"/>
+          <w:sz w:val="23"/>
+          <w:szCs w:val="23"/>
+        </w:rPr>
+        <w:t xml:space="preserve">    </w:t>
+      </w:r>
+      <w:r>
+        <w:rPr>
+          <w:rFonts w:ascii="Consolas" w:eastAsia="Times New Roman" w:hAnsi="Consolas" w:cs="Times New Roman"/>
+          <w:color w:val="82AAFF"/>
+          <w:sz w:val="23"/>
+          <w:szCs w:val="23"/>
+        </w:rPr>
+        <w:t>path</w:t>
+      </w:r>
+      <w:r>
+        <w:rPr>
+          <w:rFonts w:ascii="Consolas" w:eastAsia="Times New Roman" w:hAnsi="Consolas" w:cs="Times New Roman"/>
+          <w:color w:val="89DDFF"/>
+          <w:sz w:val="23"/>
+          <w:szCs w:val="23"/>
+        </w:rPr>
+        <w:t>('</w:t>
+      </w:r>
+      <w:r>
+        <w:rPr>
+          <w:rFonts w:ascii="Consolas" w:eastAsia="Times New Roman" w:hAnsi="Consolas" w:cs="Times New Roman"/>
+          <w:color w:val="C3E88D"/>
+          <w:sz w:val="23"/>
+          <w:szCs w:val="23"/>
+        </w:rPr>
+        <w:t>&lt;int:pid&gt;</w:t>
+      </w:r>
+      <w:r>
+        <w:rPr>
+          <w:rFonts w:ascii="Consolas" w:eastAsia="Times New Roman" w:hAnsi="Consolas" w:cs="Times New Roman"/>
+          <w:color w:val="89DDFF"/>
+          <w:sz w:val="23"/>
+          <w:szCs w:val="23"/>
+        </w:rPr>
+        <w:t>',</w:t>
+      </w:r>
+      <w:r>
+        <w:rPr>
+          <w:rFonts w:ascii="Consolas" w:eastAsia="Times New Roman" w:hAnsi="Consolas" w:cs="Times New Roman"/>
+          <w:color w:val="82AAFF"/>
+          <w:sz w:val="23"/>
+          <w:szCs w:val="23"/>
+        </w:rPr>
+        <w:t xml:space="preserve"> b_single</w:t>
+      </w:r>
+      <w:r>
+        <w:rPr>
+          <w:rFonts w:ascii="Consolas" w:eastAsia="Times New Roman" w:hAnsi="Consolas" w:cs="Times New Roman"/>
+          <w:color w:val="89DDFF"/>
+          <w:sz w:val="23"/>
+          <w:szCs w:val="23"/>
+        </w:rPr>
+        <w:t>,</w:t>
+      </w:r>
+      <w:r>
+        <w:rPr>
+          <w:rFonts w:ascii="Consolas" w:eastAsia="Times New Roman" w:hAnsi="Consolas" w:cs="Times New Roman"/>
+          <w:color w:val="82AAFF"/>
+          <w:sz w:val="23"/>
+          <w:szCs w:val="23"/>
+        </w:rPr>
+        <w:t xml:space="preserve"> </w:t>
+      </w:r>
+      <w:r>
+        <w:rPr>
+          <w:rFonts w:ascii="Consolas" w:eastAsia="Times New Roman" w:hAnsi="Consolas" w:cs="Times New Roman"/>
+          <w:i/>
+          <w:iCs/>
+          <w:color w:val="EEFFFF"/>
+          <w:sz w:val="23"/>
+          <w:szCs w:val="23"/>
+        </w:rPr>
+        <w:t>name</w:t>
+      </w:r>
+      <w:r>
+        <w:rPr>
+          <w:rFonts w:ascii="Consolas" w:eastAsia="Times New Roman" w:hAnsi="Consolas" w:cs="Times New Roman"/>
+          <w:color w:val="89DDFF"/>
+          <w:sz w:val="23"/>
+          <w:szCs w:val="23"/>
+        </w:rPr>
+        <w:t>='</w:t>
+      </w:r>
+      <w:r>
+        <w:rPr>
+          <w:rFonts w:ascii="Consolas" w:eastAsia="Times New Roman" w:hAnsi="Consolas" w:cs="Times New Roman"/>
+          <w:color w:val="C3E88D"/>
+          <w:sz w:val="23"/>
+          <w:szCs w:val="23"/>
+        </w:rPr>
+        <w:t>blog-single</w:t>
+      </w:r>
+      <w:r>
+        <w:rPr>
+          <w:rFonts w:ascii="Consolas" w:eastAsia="Times New Roman" w:hAnsi="Consolas" w:cs="Times New Roman"/>
+          <w:color w:val="89DDFF"/>
+          <w:sz w:val="23"/>
+          <w:szCs w:val="23"/>
+        </w:rPr>
+        <w:t>'</w:t>
+      </w:r>
+      <w:r>
+        <w:rPr>
+          <w:rFonts w:ascii="Consolas" w:eastAsia="Times New Roman" w:hAnsi="Consolas" w:cs="Times New Roman"/>
+          <w:color w:val="82AAFF"/>
+          <w:sz w:val="23"/>
+          <w:szCs w:val="23"/>
+        </w:rPr>
+        <w:t xml:space="preserve"> </w:t>
+      </w:r>
+      <w:r>
+        <w:rPr>
+          <w:rFonts w:ascii="Consolas" w:eastAsia="Times New Roman" w:hAnsi="Consolas" w:cs="Times New Roman"/>
+          <w:color w:val="89DDFF"/>
+          <w:sz w:val="23"/>
+          <w:szCs w:val="23"/>
+        </w:rPr>
+        <w:t>),</w:t>
+      </w:r>
+    </w:p>
+    <w:p>
+      <w:pPr>
+        <w:shd w:val="clear" w:color="auto" w:fill="212121"/>
+        <w:spacing w:after="0" w:line="300" w:lineRule="atLeast"/>
+        <w:rPr>
+          <w:rFonts w:ascii="Consolas" w:eastAsia="Times New Roman" w:hAnsi="Consolas" w:cs="Times New Roman"/>
+          <w:color w:val="EEFFFF"/>
+          <w:sz w:val="23"/>
+          <w:szCs w:val="23"/>
+        </w:rPr>
+      </w:pPr>
+      <w:r>
+        <w:rPr>
+          <w:rFonts w:ascii="Consolas" w:eastAsia="Times New Roman" w:hAnsi="Consolas" w:cs="Times New Roman"/>
+          <w:color w:val="EEFFFF"/>
+          <w:sz w:val="23"/>
+          <w:szCs w:val="23"/>
+        </w:rPr>
+        <w:t xml:space="preserve">    </w:t>
+      </w:r>
+      <w:r>
+        <w:rPr>
+          <w:rFonts w:ascii="Consolas" w:eastAsia="Times New Roman" w:hAnsi="Consolas" w:cs="Times New Roman"/>
+          <w:color w:val="82AAFF"/>
+          <w:sz w:val="23"/>
+          <w:szCs w:val="23"/>
+        </w:rPr>
+        <w:t>path</w:t>
+      </w:r>
+      <w:r>
+        <w:rPr>
+          <w:rFonts w:ascii="Consolas" w:eastAsia="Times New Roman" w:hAnsi="Consolas" w:cs="Times New Roman"/>
+          <w:color w:val="89DDFF"/>
+          <w:sz w:val="23"/>
+          <w:szCs w:val="23"/>
+        </w:rPr>
+        <w:t>('</w:t>
+      </w:r>
+      <w:r>
+        <w:rPr>
+          <w:rFonts w:ascii="Consolas" w:eastAsia="Times New Roman" w:hAnsi="Consolas" w:cs="Times New Roman"/>
+          <w:color w:val="C3E88D"/>
+          <w:sz w:val="23"/>
+          <w:szCs w:val="23"/>
+        </w:rPr>
+        <w:t>category/&lt;str:cat&gt;</w:t>
+      </w:r>
+      <w:r>
+        <w:rPr>
+          <w:rFonts w:ascii="Consolas" w:eastAsia="Times New Roman" w:hAnsi="Consolas" w:cs="Times New Roman"/>
+          <w:color w:val="89DDFF"/>
+          <w:sz w:val="23"/>
+          <w:szCs w:val="23"/>
+        </w:rPr>
+        <w:t>',</w:t>
+      </w:r>
+      <w:r>
+        <w:rPr>
+          <w:rFonts w:ascii="Consolas" w:eastAsia="Times New Roman" w:hAnsi="Consolas" w:cs="Times New Roman"/>
+          <w:color w:val="82AAFF"/>
+          <w:sz w:val="23"/>
+          <w:szCs w:val="23"/>
+        </w:rPr>
+        <w:t xml:space="preserve"> b_home</w:t>
+      </w:r>
+      <w:r>
+        <w:rPr>
+          <w:rFonts w:ascii="Consolas" w:eastAsia="Times New Roman" w:hAnsi="Consolas" w:cs="Times New Roman"/>
+          <w:color w:val="89DDFF"/>
+          <w:sz w:val="23"/>
+          <w:szCs w:val="23"/>
+        </w:rPr>
+        <w:t>,</w:t>
+      </w:r>
+      <w:r>
+        <w:rPr>
+          <w:rFonts w:ascii="Consolas" w:eastAsia="Times New Roman" w:hAnsi="Consolas" w:cs="Times New Roman"/>
+          <w:color w:val="82AAFF"/>
+          <w:sz w:val="23"/>
+          <w:szCs w:val="23"/>
+        </w:rPr>
+        <w:t xml:space="preserve"> </w:t>
+      </w:r>
+      <w:r>
+        <w:rPr>
+          <w:rFonts w:ascii="Consolas" w:eastAsia="Times New Roman" w:hAnsi="Consolas" w:cs="Times New Roman"/>
+          <w:i/>
+          <w:iCs/>
+          <w:color w:val="EEFFFF"/>
+          <w:sz w:val="23"/>
+          <w:szCs w:val="23"/>
+        </w:rPr>
+        <w:t>name</w:t>
+      </w:r>
+      <w:r>
+        <w:rPr>
+          <w:rFonts w:ascii="Consolas" w:eastAsia="Times New Roman" w:hAnsi="Consolas" w:cs="Times New Roman"/>
+          <w:color w:val="89DDFF"/>
+          <w:sz w:val="23"/>
+          <w:szCs w:val="23"/>
+        </w:rPr>
+        <w:t>='</w:t>
+      </w:r>
+      <w:r>
+        <w:rPr>
+          <w:rFonts w:ascii="Consolas" w:eastAsia="Times New Roman" w:hAnsi="Consolas" w:cs="Times New Roman"/>
+          <w:color w:val="C3E88D"/>
+          <w:sz w:val="23"/>
+          <w:szCs w:val="23"/>
+        </w:rPr>
+        <w:t>blog-home</w:t>
+      </w:r>
+      <w:r>
+        <w:rPr>
+          <w:rFonts w:ascii="Consolas" w:eastAsia="Times New Roman" w:hAnsi="Consolas" w:cs="Times New Roman"/>
+          <w:color w:val="89DDFF"/>
+          <w:sz w:val="23"/>
+          <w:szCs w:val="23"/>
+        </w:rPr>
+        <w:t>'</w:t>
+      </w:r>
+      <w:r>
+        <w:rPr>
+          <w:rFonts w:ascii="Consolas" w:eastAsia="Times New Roman" w:hAnsi="Consolas" w:cs="Times New Roman"/>
+          <w:color w:val="82AAFF"/>
+          <w:sz w:val="23"/>
+          <w:szCs w:val="23"/>
+        </w:rPr>
+        <w:t xml:space="preserve"> </w:t>
+      </w:r>
+      <w:r>
+        <w:rPr>
+          <w:rFonts w:ascii="Consolas" w:eastAsia="Times New Roman" w:hAnsi="Consolas" w:cs="Times New Roman"/>
+          <w:color w:val="89DDFF"/>
+          <w:sz w:val="23"/>
+          <w:szCs w:val="23"/>
+        </w:rPr>
+        <w:t>),</w:t>
+      </w:r>
+    </w:p>
+    <w:p>
+      <w:pPr>
+        <w:shd w:val="clear" w:color="auto" w:fill="212121"/>
+        <w:spacing w:after="0" w:line="300" w:lineRule="atLeast"/>
+        <w:rPr>
+          <w:rFonts w:ascii="Consolas" w:eastAsia="Times New Roman" w:hAnsi="Consolas" w:cs="Times New Roman"/>
+          <w:color w:val="EEFFFF"/>
+          <w:sz w:val="23"/>
+          <w:szCs w:val="23"/>
+        </w:rPr>
+      </w:pPr>
+      <w:r>
+        <w:rPr>
+          <w:rFonts w:ascii="Consolas" w:eastAsia="Times New Roman" w:hAnsi="Consolas" w:cs="Times New Roman"/>
+          <w:color w:val="89DDFF"/>
+          <w:sz w:val="23"/>
+          <w:szCs w:val="23"/>
+        </w:rPr>
+        <w:t>]</w:t>
+      </w:r>
+    </w:p>
+    <w:p>
+      <w:pPr>
+        <w:jc w:val="right"/>
+        <w:rPr>
+          <w:rFonts w:ascii="Consolas" w:eastAsia="Times New Roman" w:hAnsi="Consolas" w:cs="B Zar"/>
+          <w:sz w:val="23"/>
+          <w:szCs w:val="23"/>
+          <w:lang w:bidi="fa-IR"/>
+        </w:rPr>
+      </w:pPr>
+    </w:p>
+    <w:p>
+      <w:pPr>
+        <w:jc w:val="right"/>
+        <w:rPr>
+          <w:rFonts w:ascii="Consolas" w:eastAsia="Times New Roman" w:hAnsi="Consolas" w:cs="B Zar"/>
+          <w:sz w:val="23"/>
+          <w:szCs w:val="23"/>
+          <w:lang w:bidi="fa-IR"/>
+        </w:rPr>
+      </w:pPr>
+    </w:p>
+    <w:p>
+      <w:pPr>
+        <w:shd w:val="clear" w:color="auto" w:fill="212121"/>
+        <w:spacing w:after="0" w:line="300" w:lineRule="atLeast"/>
+        <w:rPr>
+          <w:rFonts w:ascii="Consolas" w:eastAsia="Times New Roman" w:hAnsi="Consolas" w:cs="Times New Roman"/>
+          <w:color w:val="EEFFFF"/>
+          <w:sz w:val="23"/>
+          <w:szCs w:val="23"/>
+        </w:rPr>
+      </w:pPr>
+      <w:r>
+        <w:rPr>
+          <w:rFonts w:ascii="Consolas" w:eastAsia="Times New Roman" w:hAnsi="Consolas" w:cs="Times New Roman"/>
+          <w:color w:val="C792EA"/>
+          <w:sz w:val="23"/>
+          <w:szCs w:val="23"/>
+        </w:rPr>
+        <w:t>def</w:t>
+      </w:r>
+      <w:r>
+        <w:rPr>
+          <w:rFonts w:ascii="Consolas" w:eastAsia="Times New Roman" w:hAnsi="Consolas" w:cs="Times New Roman"/>
+          <w:color w:val="EEFFFF"/>
+          <w:sz w:val="23"/>
+          <w:szCs w:val="23"/>
+        </w:rPr>
+        <w:t xml:space="preserve"> </w:t>
+      </w:r>
+      <w:r>
+        <w:rPr>
+          <w:rFonts w:ascii="Consolas" w:eastAsia="Times New Roman" w:hAnsi="Consolas" w:cs="Times New Roman"/>
+          <w:color w:val="82AAFF"/>
+          <w:sz w:val="23"/>
+          <w:szCs w:val="23"/>
+        </w:rPr>
+        <w:t>b_home</w:t>
+      </w:r>
+      <w:r>
+        <w:rPr>
+          <w:rFonts w:ascii="Consolas" w:eastAsia="Times New Roman" w:hAnsi="Consolas" w:cs="Times New Roman"/>
+          <w:color w:val="89DDFF"/>
+          <w:sz w:val="23"/>
+          <w:szCs w:val="23"/>
+        </w:rPr>
+        <w:t>(</w:t>
+      </w:r>
+      <w:r>
+        <w:rPr>
+          <w:rFonts w:ascii="Consolas" w:eastAsia="Times New Roman" w:hAnsi="Consolas" w:cs="Times New Roman"/>
+          <w:i/>
+          <w:iCs/>
+          <w:color w:val="EEFFFF"/>
+          <w:sz w:val="23"/>
+          <w:szCs w:val="23"/>
+        </w:rPr>
+        <w:t>req</w:t>
+      </w:r>
+      <w:r>
+        <w:rPr>
+          <w:rFonts w:ascii="Consolas" w:eastAsia="Times New Roman" w:hAnsi="Consolas" w:cs="Times New Roman"/>
+          <w:color w:val="89DDFF"/>
+          <w:sz w:val="23"/>
+          <w:szCs w:val="23"/>
+        </w:rPr>
+        <w:t>,</w:t>
+      </w:r>
+      <w:r>
+        <w:rPr>
+          <w:rFonts w:ascii="Consolas" w:eastAsia="Times New Roman" w:hAnsi="Consolas" w:cs="Times New Roman"/>
+          <w:color w:val="EEFFFF"/>
+          <w:sz w:val="23"/>
+          <w:szCs w:val="23"/>
+        </w:rPr>
+        <w:t xml:space="preserve"> </w:t>
+      </w:r>
+      <w:r>
+        <w:rPr>
+          <w:rFonts w:ascii="Consolas" w:eastAsia="Times New Roman" w:hAnsi="Consolas" w:cs="Times New Roman"/>
+          <w:i/>
+          <w:iCs/>
+          <w:color w:val="EEFFFF"/>
+          <w:sz w:val="23"/>
+          <w:szCs w:val="23"/>
+        </w:rPr>
+        <w:t>cat</w:t>
+      </w:r>
+      <w:r>
+        <w:rPr>
+          <w:rFonts w:ascii="Consolas" w:eastAsia="Times New Roman" w:hAnsi="Consolas" w:cs="Times New Roman"/>
+          <w:color w:val="89DDFF"/>
+          <w:sz w:val="23"/>
+          <w:szCs w:val="23"/>
+        </w:rPr>
+        <w:t>=None):</w:t>
+      </w:r>
+    </w:p>
+    <w:p>
+      <w:pPr>
+        <w:shd w:val="clear" w:color="auto" w:fill="212121"/>
+        <w:spacing w:after="0" w:line="300" w:lineRule="atLeast"/>
+        <w:rPr>
+          <w:rFonts w:ascii="Consolas" w:eastAsia="Times New Roman" w:hAnsi="Consolas" w:cs="Times New Roman"/>
+          <w:color w:val="EEFFFF"/>
+          <w:sz w:val="23"/>
+          <w:szCs w:val="23"/>
+        </w:rPr>
+      </w:pPr>
+      <w:r>
+        <w:rPr>
+          <w:rFonts w:ascii="Consolas" w:eastAsia="Times New Roman" w:hAnsi="Consolas" w:cs="Times New Roman"/>
+          <w:color w:val="EEFFFF"/>
+          <w:sz w:val="23"/>
+          <w:szCs w:val="23"/>
+        </w:rPr>
+        <w:t>    posts</w:t>
+      </w:r>
+      <w:r>
+        <w:rPr>
+          <w:rFonts w:ascii="Consolas" w:eastAsia="Times New Roman" w:hAnsi="Consolas" w:cs="Times New Roman"/>
+          <w:color w:val="89DDFF"/>
+          <w:sz w:val="23"/>
+          <w:szCs w:val="23"/>
+        </w:rPr>
+        <w:t>=</w:t>
+      </w:r>
+      <w:r>
+        <w:rPr>
+          <w:rFonts w:ascii="Consolas" w:eastAsia="Times New Roman" w:hAnsi="Consolas" w:cs="Times New Roman"/>
+          <w:color w:val="EEFFFF"/>
+          <w:sz w:val="23"/>
+          <w:szCs w:val="23"/>
+        </w:rPr>
+        <w:t>post</w:t>
+      </w:r>
+      <w:r>
+        <w:rPr>
+          <w:rFonts w:ascii="Consolas" w:eastAsia="Times New Roman" w:hAnsi="Consolas" w:cs="Times New Roman"/>
+          <w:color w:val="89DDFF"/>
+          <w:sz w:val="23"/>
+          <w:szCs w:val="23"/>
+        </w:rPr>
+        <w:t>.</w:t>
+      </w:r>
+      <w:r>
+        <w:rPr>
+          <w:rFonts w:ascii="Consolas" w:eastAsia="Times New Roman" w:hAnsi="Consolas" w:cs="Times New Roman"/>
+          <w:color w:val="F07178"/>
+          <w:sz w:val="23"/>
+          <w:szCs w:val="23"/>
+        </w:rPr>
+        <w:t>objects</w:t>
+      </w:r>
+      <w:r>
+        <w:rPr>
+          <w:rFonts w:ascii="Consolas" w:eastAsia="Times New Roman" w:hAnsi="Consolas" w:cs="Times New Roman"/>
+          <w:color w:val="89DDFF"/>
+          <w:sz w:val="23"/>
+          <w:szCs w:val="23"/>
+        </w:rPr>
+        <w:t>.</w:t>
+      </w:r>
+      <w:r>
+        <w:rPr>
+          <w:rFonts w:ascii="Consolas" w:eastAsia="Times New Roman" w:hAnsi="Consolas" w:cs="Times New Roman"/>
+          <w:color w:val="82AAFF"/>
+          <w:sz w:val="23"/>
+          <w:szCs w:val="23"/>
+        </w:rPr>
+        <w:t>filter</w:t>
+      </w:r>
+      <w:r>
+        <w:rPr>
+          <w:rFonts w:ascii="Consolas" w:eastAsia="Times New Roman" w:hAnsi="Consolas" w:cs="Times New Roman"/>
+          <w:color w:val="89DDFF"/>
+          <w:sz w:val="23"/>
+          <w:szCs w:val="23"/>
+        </w:rPr>
+        <w:t>(</w:t>
+      </w:r>
+      <w:r>
+        <w:rPr>
+          <w:rFonts w:ascii="Consolas" w:eastAsia="Times New Roman" w:hAnsi="Consolas" w:cs="Times New Roman"/>
+          <w:i/>
+          <w:iCs/>
+          <w:color w:val="EEFFFF"/>
+          <w:sz w:val="23"/>
+          <w:szCs w:val="23"/>
+        </w:rPr>
+        <w:t>status</w:t>
+      </w:r>
+      <w:r>
+        <w:rPr>
+          <w:rFonts w:ascii="Consolas" w:eastAsia="Times New Roman" w:hAnsi="Consolas" w:cs="Times New Roman"/>
+          <w:color w:val="89DDFF"/>
+          <w:sz w:val="23"/>
+          <w:szCs w:val="23"/>
+        </w:rPr>
+        <w:t>=</w:t>
+      </w:r>
+      <w:r>
+        <w:rPr>
+          <w:rFonts w:ascii="Consolas" w:eastAsia="Times New Roman" w:hAnsi="Consolas" w:cs="Times New Roman"/>
+          <w:color w:val="F78C6C"/>
+          <w:sz w:val="23"/>
+          <w:szCs w:val="23"/>
+        </w:rPr>
+        <w:t>1</w:t>
+      </w:r>
+      <w:r>
+        <w:rPr>
+          <w:rFonts w:ascii="Consolas" w:eastAsia="Times New Roman" w:hAnsi="Consolas" w:cs="Times New Roman"/>
+          <w:color w:val="89DDFF"/>
+          <w:sz w:val="23"/>
+          <w:szCs w:val="23"/>
+        </w:rPr>
+        <w:t>)</w:t>
+      </w:r>
+    </w:p>
+    <w:p>
+      <w:pPr>
+        <w:shd w:val="clear" w:color="auto" w:fill="212121"/>
+        <w:spacing w:after="0" w:line="300" w:lineRule="atLeast"/>
+        <w:rPr>
+          <w:rFonts w:ascii="Consolas" w:eastAsia="Times New Roman" w:hAnsi="Consolas" w:cs="Times New Roman"/>
+          <w:color w:val="EEFFFF"/>
+          <w:sz w:val="23"/>
+          <w:szCs w:val="23"/>
+        </w:rPr>
+      </w:pPr>
+      <w:r>
+        <w:rPr>
+          <w:rFonts w:ascii="Consolas" w:eastAsia="Times New Roman" w:hAnsi="Consolas" w:cs="Times New Roman"/>
+          <w:color w:val="EEFFFF"/>
+          <w:sz w:val="23"/>
+          <w:szCs w:val="23"/>
+        </w:rPr>
+        <w:t xml:space="preserve">    </w:t>
+      </w:r>
+      <w:r>
+        <w:rPr>
+          <w:rFonts w:ascii="Consolas" w:eastAsia="Times New Roman" w:hAnsi="Consolas" w:cs="Times New Roman"/>
+          <w:i/>
+          <w:iCs/>
+          <w:color w:val="89DDFF"/>
+          <w:sz w:val="23"/>
+          <w:szCs w:val="23"/>
+        </w:rPr>
+        <w:t>if</w:t>
+      </w:r>
+      <w:r>
+        <w:rPr>
+          <w:rFonts w:ascii="Consolas" w:eastAsia="Times New Roman" w:hAnsi="Consolas" w:cs="Times New Roman"/>
+          <w:color w:val="EEFFFF"/>
+          <w:sz w:val="23"/>
+          <w:szCs w:val="23"/>
+        </w:rPr>
+        <w:t xml:space="preserve"> cat</w:t>
+      </w:r>
+      <w:r>
+        <w:rPr>
+          <w:rFonts w:ascii="Consolas" w:eastAsia="Times New Roman" w:hAnsi="Consolas" w:cs="Times New Roman"/>
+          <w:color w:val="89DDFF"/>
+          <w:sz w:val="23"/>
+          <w:szCs w:val="23"/>
+        </w:rPr>
+        <w:t>:</w:t>
+      </w:r>
+    </w:p>
+    <w:p>
+      <w:pPr>
+        <w:shd w:val="clear" w:color="auto" w:fill="212121"/>
+        <w:spacing w:after="0" w:line="300" w:lineRule="atLeast"/>
+        <w:rPr>
+          <w:rFonts w:ascii="Consolas" w:eastAsia="Times New Roman" w:hAnsi="Consolas" w:cs="Times New Roman"/>
+          <w:color w:val="EEFFFF"/>
+          <w:sz w:val="23"/>
+          <w:szCs w:val="23"/>
+        </w:rPr>
+      </w:pPr>
+      <w:r>
+        <w:rPr>
+          <w:rFonts w:ascii="Consolas" w:eastAsia="Times New Roman" w:hAnsi="Consolas" w:cs="Times New Roman"/>
+          <w:color w:val="EEFFFF"/>
+          <w:sz w:val="23"/>
+          <w:szCs w:val="23"/>
+        </w:rPr>
+        <w:t xml:space="preserve">        posts </w:t>
+      </w:r>
+      <w:r>
+        <w:rPr>
+          <w:rFonts w:ascii="Consolas" w:eastAsia="Times New Roman" w:hAnsi="Consolas" w:cs="Times New Roman"/>
+          <w:color w:val="89DDFF"/>
+          <w:sz w:val="23"/>
+          <w:szCs w:val="23"/>
+        </w:rPr>
+        <w:t>=</w:t>
+      </w:r>
+      <w:r>
+        <w:rPr>
+          <w:rFonts w:ascii="Consolas" w:eastAsia="Times New Roman" w:hAnsi="Consolas" w:cs="Times New Roman"/>
+          <w:color w:val="EEFFFF"/>
+          <w:sz w:val="23"/>
+          <w:szCs w:val="23"/>
+        </w:rPr>
+        <w:t xml:space="preserve"> posts</w:t>
+      </w:r>
+      <w:r>
+        <w:rPr>
+          <w:rFonts w:ascii="Consolas" w:eastAsia="Times New Roman" w:hAnsi="Consolas" w:cs="Times New Roman"/>
+          <w:color w:val="89DDFF"/>
+          <w:sz w:val="23"/>
+          <w:szCs w:val="23"/>
+        </w:rPr>
+        <w:t>.</w:t>
+      </w:r>
+      <w:r>
+        <w:rPr>
+          <w:rFonts w:ascii="Consolas" w:eastAsia="Times New Roman" w:hAnsi="Consolas" w:cs="Times New Roman"/>
+          <w:color w:val="82AAFF"/>
+          <w:sz w:val="23"/>
+          <w:szCs w:val="23"/>
+        </w:rPr>
+        <w:t>filter</w:t>
+      </w:r>
+      <w:r>
+        <w:rPr>
+          <w:rFonts w:ascii="Consolas" w:eastAsia="Times New Roman" w:hAnsi="Consolas" w:cs="Times New Roman"/>
+          <w:color w:val="89DDFF"/>
+          <w:sz w:val="23"/>
+          <w:szCs w:val="23"/>
+        </w:rPr>
+        <w:t>(</w:t>
+      </w:r>
+      <w:r>
+        <w:rPr>
+          <w:rFonts w:ascii="Consolas" w:eastAsia="Times New Roman" w:hAnsi="Consolas" w:cs="Times New Roman"/>
+          <w:i/>
+          <w:iCs/>
+          <w:color w:val="EEFFFF"/>
+          <w:sz w:val="23"/>
+          <w:szCs w:val="23"/>
+        </w:rPr>
+        <w:t>category__name</w:t>
+      </w:r>
+      <w:r>
+        <w:rPr>
+          <w:rFonts w:ascii="Consolas" w:eastAsia="Times New Roman" w:hAnsi="Consolas" w:cs="Times New Roman"/>
+          <w:color w:val="89DDFF"/>
+          <w:sz w:val="23"/>
+          <w:szCs w:val="23"/>
+        </w:rPr>
+        <w:t>=</w:t>
+      </w:r>
+      <w:r>
+        <w:rPr>
+          <w:rFonts w:ascii="Consolas" w:eastAsia="Times New Roman" w:hAnsi="Consolas" w:cs="Times New Roman"/>
+          <w:color w:val="82AAFF"/>
+          <w:sz w:val="23"/>
+          <w:szCs w:val="23"/>
+        </w:rPr>
+        <w:t>cat</w:t>
+      </w:r>
+      <w:r>
+        <w:rPr>
+          <w:rFonts w:ascii="Consolas" w:eastAsia="Times New Roman" w:hAnsi="Consolas" w:cs="Times New Roman"/>
+          <w:color w:val="89DDFF"/>
+          <w:sz w:val="23"/>
+          <w:szCs w:val="23"/>
+        </w:rPr>
+        <w:t>)</w:t>
+      </w:r>
+    </w:p>
+    <w:p>
+      <w:pPr>
+        <w:shd w:val="clear" w:color="auto" w:fill="212121"/>
+        <w:spacing w:after="0" w:line="300" w:lineRule="atLeast"/>
+        <w:rPr>
+          <w:rFonts w:ascii="Consolas" w:eastAsia="Times New Roman" w:hAnsi="Consolas" w:cs="Times New Roman"/>
+          <w:color w:val="EEFFFF"/>
+          <w:sz w:val="23"/>
+          <w:szCs w:val="23"/>
+        </w:rPr>
+      </w:pPr>
+      <w:r>
+        <w:rPr>
+          <w:rFonts w:ascii="Consolas" w:eastAsia="Times New Roman" w:hAnsi="Consolas" w:cs="Times New Roman"/>
+          <w:color w:val="EEFFFF"/>
+          <w:sz w:val="23"/>
+          <w:szCs w:val="23"/>
+        </w:rPr>
+        <w:t xml:space="preserve">    context </w:t>
+      </w:r>
+      <w:r>
+        <w:rPr>
+          <w:rFonts w:ascii="Consolas" w:eastAsia="Times New Roman" w:hAnsi="Consolas" w:cs="Times New Roman"/>
+          <w:color w:val="89DDFF"/>
+          <w:sz w:val="23"/>
+          <w:szCs w:val="23"/>
+        </w:rPr>
+        <w:t>=</w:t>
+      </w:r>
+      <w:r>
+        <w:rPr>
+          <w:rFonts w:ascii="Consolas" w:eastAsia="Times New Roman" w:hAnsi="Consolas" w:cs="Times New Roman"/>
+          <w:color w:val="EEFFFF"/>
+          <w:sz w:val="23"/>
+          <w:szCs w:val="23"/>
+        </w:rPr>
+        <w:t xml:space="preserve"> </w:t>
+      </w:r>
+      <w:r>
+        <w:rPr>
+          <w:rFonts w:ascii="Consolas" w:eastAsia="Times New Roman" w:hAnsi="Consolas" w:cs="Times New Roman"/>
+          <w:color w:val="89DDFF"/>
+          <w:sz w:val="23"/>
+          <w:szCs w:val="23"/>
+        </w:rPr>
+        <w:t>{</w:t>
+      </w:r>
+    </w:p>
+    <w:p>
+      <w:pPr>
+        <w:shd w:val="clear" w:color="auto" w:fill="212121"/>
+        <w:spacing w:after="0" w:line="300" w:lineRule="atLeast"/>
+        <w:rPr>
+          <w:rFonts w:ascii="Consolas" w:eastAsia="Times New Roman" w:hAnsi="Consolas" w:cs="Times New Roman"/>
+          <w:color w:val="EEFFFF"/>
+          <w:sz w:val="23"/>
+          <w:szCs w:val="23"/>
+        </w:rPr>
+      </w:pPr>
+      <w:r>
+        <w:rPr>
+          <w:rFonts w:ascii="Consolas" w:eastAsia="Times New Roman" w:hAnsi="Consolas" w:cs="Times New Roman"/>
+          <w:color w:val="EEFFFF"/>
+          <w:sz w:val="23"/>
+          <w:szCs w:val="23"/>
+        </w:rPr>
+        <w:t xml:space="preserve">        </w:t>
+      </w:r>
+      <w:r>
+        <w:rPr>
+          <w:rFonts w:ascii="Consolas" w:eastAsia="Times New Roman" w:hAnsi="Consolas" w:cs="Times New Roman"/>
+          <w:color w:val="89DDFF"/>
+          <w:sz w:val="23"/>
+          <w:szCs w:val="23"/>
+        </w:rPr>
+        <w:t>'</w:t>
+      </w:r>
+      <w:r>
+        <w:rPr>
+          <w:rFonts w:ascii="Consolas" w:eastAsia="Times New Roman" w:hAnsi="Consolas" w:cs="Times New Roman"/>
+          <w:color w:val="C3E88D"/>
+          <w:sz w:val="23"/>
+          <w:szCs w:val="23"/>
+        </w:rPr>
+        <w:t>posts</w:t>
+      </w:r>
+      <w:r>
+        <w:rPr>
+          <w:rFonts w:ascii="Consolas" w:eastAsia="Times New Roman" w:hAnsi="Consolas" w:cs="Times New Roman"/>
+          <w:color w:val="89DDFF"/>
+          <w:sz w:val="23"/>
+          <w:szCs w:val="23"/>
+        </w:rPr>
+        <w:t>':</w:t>
+      </w:r>
+      <w:r>
+        <w:rPr>
+          <w:rFonts w:ascii="Consolas" w:eastAsia="Times New Roman" w:hAnsi="Consolas" w:cs="Times New Roman"/>
+          <w:color w:val="EEFFFF"/>
+          <w:sz w:val="23"/>
+          <w:szCs w:val="23"/>
+        </w:rPr>
+        <w:t>posts</w:t>
+      </w:r>
+    </w:p>
+    <w:p>
+      <w:pPr>
+        <w:shd w:val="clear" w:color="auto" w:fill="212121"/>
+        <w:spacing w:after="0" w:line="300" w:lineRule="atLeast"/>
+        <w:rPr>
+          <w:rFonts w:ascii="Consolas" w:eastAsia="Times New Roman" w:hAnsi="Consolas" w:cs="Times New Roman"/>
+          <w:color w:val="EEFFFF"/>
+          <w:sz w:val="23"/>
+          <w:szCs w:val="23"/>
+        </w:rPr>
+      </w:pPr>
+      <w:r>
+        <w:rPr>
+          <w:rFonts w:ascii="Consolas" w:eastAsia="Times New Roman" w:hAnsi="Consolas" w:cs="Times New Roman"/>
+          <w:color w:val="EEFFFF"/>
+          <w:sz w:val="23"/>
+          <w:szCs w:val="23"/>
+        </w:rPr>
+        <w:t xml:space="preserve">    </w:t>
+      </w:r>
+      <w:r>
+        <w:rPr>
+          <w:rFonts w:ascii="Consolas" w:eastAsia="Times New Roman" w:hAnsi="Consolas" w:cs="Times New Roman"/>
+          <w:color w:val="89DDFF"/>
+          <w:sz w:val="23"/>
+          <w:szCs w:val="23"/>
+        </w:rPr>
+        <w:t>}</w:t>
+      </w:r>
+    </w:p>
+    <w:p>
+      <w:pPr>
+        <w:shd w:val="clear" w:color="auto" w:fill="212121"/>
+        <w:spacing w:after="0" w:line="300" w:lineRule="atLeast"/>
+        <w:rPr>
+          <w:rFonts w:ascii="Consolas" w:eastAsia="Times New Roman" w:hAnsi="Consolas" w:cs="Times New Roman"/>
+          <w:color w:val="EEFFFF"/>
+          <w:sz w:val="23"/>
+          <w:szCs w:val="23"/>
+        </w:rPr>
+      </w:pPr>
+      <w:r>
+        <w:rPr>
+          <w:rFonts w:ascii="Consolas" w:eastAsia="Times New Roman" w:hAnsi="Consolas" w:cs="Times New Roman"/>
+          <w:color w:val="EEFFFF"/>
+          <w:sz w:val="23"/>
+          <w:szCs w:val="23"/>
+        </w:rPr>
+        <w:t xml:space="preserve">    </w:t>
+      </w:r>
+      <w:r>
+        <w:rPr>
+          <w:rFonts w:ascii="Consolas" w:eastAsia="Times New Roman" w:hAnsi="Consolas" w:cs="Times New Roman"/>
+          <w:i/>
+          <w:iCs/>
+          <w:color w:val="89DDFF"/>
+          <w:sz w:val="23"/>
+          <w:szCs w:val="23"/>
+        </w:rPr>
+        <w:t>return</w:t>
+      </w:r>
+      <w:r>
+        <w:rPr>
+          <w:rFonts w:ascii="Consolas" w:eastAsia="Times New Roman" w:hAnsi="Consolas" w:cs="Times New Roman"/>
+          <w:color w:val="EEFFFF"/>
+          <w:sz w:val="23"/>
+          <w:szCs w:val="23"/>
+        </w:rPr>
+        <w:t xml:space="preserve"> </w:t>
+      </w:r>
+      <w:r>
+        <w:rPr>
+          <w:rFonts w:ascii="Consolas" w:eastAsia="Times New Roman" w:hAnsi="Consolas" w:cs="Times New Roman"/>
+          <w:color w:val="82AAFF"/>
+          <w:sz w:val="23"/>
+          <w:szCs w:val="23"/>
+        </w:rPr>
+        <w:t>render</w:t>
+      </w:r>
+      <w:r>
+        <w:rPr>
+          <w:rFonts w:ascii="Consolas" w:eastAsia="Times New Roman" w:hAnsi="Consolas" w:cs="Times New Roman"/>
+          <w:color w:val="89DDFF"/>
+          <w:sz w:val="23"/>
+          <w:szCs w:val="23"/>
+        </w:rPr>
+        <w:t>(</w:t>
+      </w:r>
+      <w:r>
+        <w:rPr>
+          <w:rFonts w:ascii="Consolas" w:eastAsia="Times New Roman" w:hAnsi="Consolas" w:cs="Times New Roman"/>
+          <w:color w:val="82AAFF"/>
+          <w:sz w:val="23"/>
+          <w:szCs w:val="23"/>
+        </w:rPr>
+        <w:t>req</w:t>
+      </w:r>
+      <w:r>
+        <w:rPr>
+          <w:rFonts w:ascii="Consolas" w:eastAsia="Times New Roman" w:hAnsi="Consolas" w:cs="Times New Roman"/>
+          <w:color w:val="89DDFF"/>
+          <w:sz w:val="23"/>
+          <w:szCs w:val="23"/>
+        </w:rPr>
+        <w:t>,'</w:t>
+      </w:r>
+      <w:r>
+        <w:rPr>
+          <w:rFonts w:ascii="Consolas" w:eastAsia="Times New Roman" w:hAnsi="Consolas" w:cs="Times New Roman"/>
+          <w:color w:val="C3E88D"/>
+          <w:sz w:val="23"/>
+          <w:szCs w:val="23"/>
+        </w:rPr>
+        <w:t>blog/blog-home.html</w:t>
+      </w:r>
+      <w:r>
+        <w:rPr>
+          <w:rFonts w:ascii="Consolas" w:eastAsia="Times New Roman" w:hAnsi="Consolas" w:cs="Times New Roman"/>
+          <w:color w:val="89DDFF"/>
+          <w:sz w:val="23"/>
+          <w:szCs w:val="23"/>
+        </w:rPr>
+        <w:t>',</w:t>
+      </w:r>
+      <w:r>
+        <w:rPr>
+          <w:rFonts w:ascii="Consolas" w:eastAsia="Times New Roman" w:hAnsi="Consolas" w:cs="Times New Roman"/>
+          <w:color w:val="82AAFF"/>
+          <w:sz w:val="23"/>
+          <w:szCs w:val="23"/>
+        </w:rPr>
+        <w:t xml:space="preserve"> </w:t>
+      </w:r>
+      <w:r>
+        <w:rPr>
+          <w:rFonts w:ascii="Consolas" w:eastAsia="Times New Roman" w:hAnsi="Consolas" w:cs="Times New Roman"/>
+          <w:i/>
+          <w:iCs/>
+          <w:color w:val="EEFFFF"/>
+          <w:sz w:val="23"/>
+          <w:szCs w:val="23"/>
+        </w:rPr>
+        <w:t>context</w:t>
+      </w:r>
+      <w:r>
+        <w:rPr>
+          <w:rFonts w:ascii="Consolas" w:eastAsia="Times New Roman" w:hAnsi="Consolas" w:cs="Times New Roman"/>
+          <w:color w:val="89DDFF"/>
+          <w:sz w:val="23"/>
+          <w:szCs w:val="23"/>
+        </w:rPr>
+        <w:t>=</w:t>
+      </w:r>
+      <w:r>
+        <w:rPr>
+          <w:rFonts w:ascii="Consolas" w:eastAsia="Times New Roman" w:hAnsi="Consolas" w:cs="Times New Roman"/>
+          <w:color w:val="82AAFF"/>
+          <w:sz w:val="23"/>
+          <w:szCs w:val="23"/>
+        </w:rPr>
+        <w:t>context</w:t>
+      </w:r>
+      <w:r>
+        <w:rPr>
+          <w:rFonts w:ascii="Consolas" w:eastAsia="Times New Roman" w:hAnsi="Consolas" w:cs="Times New Roman"/>
+          <w:color w:val="89DDFF"/>
+          <w:sz w:val="23"/>
+          <w:szCs w:val="23"/>
+        </w:rPr>
+        <w:t>)</w:t>
+      </w:r>
+    </w:p>
+    <w:p>
+      <w:pPr>
+        <w:jc w:val="right"/>
+        <w:rPr>
+          <w:rFonts w:ascii="Consolas" w:eastAsia="Times New Roman" w:hAnsi="Consolas" w:cs="B Zar"/>
+          <w:sz w:val="23"/>
+          <w:szCs w:val="23"/>
+          <w:lang w:bidi="fa-IR"/>
+        </w:rPr>
+      </w:pPr>
+    </w:p>
+    <w:p>
+      <w:pPr>
+        <w:shd w:val="clear" w:color="auto" w:fill="212121"/>
+        <w:spacing w:after="0" w:line="300" w:lineRule="atLeast"/>
+        <w:rPr>
+          <w:rFonts w:ascii="Consolas" w:eastAsia="Times New Roman" w:hAnsi="Consolas" w:cs="Times New Roman"/>
+          <w:color w:val="EEFFFF"/>
+          <w:sz w:val="15"/>
+          <w:szCs w:val="15"/>
+        </w:rPr>
+      </w:pPr>
+      <w:r>
+        <w:rPr>
+          <w:rFonts w:ascii="Consolas" w:eastAsia="Times New Roman" w:hAnsi="Consolas" w:cs="Times New Roman"/>
+          <w:color w:val="89DDFF"/>
+          <w:sz w:val="15"/>
+          <w:szCs w:val="15"/>
+        </w:rPr>
+        <w:t>&lt;</w:t>
+      </w:r>
+      <w:r>
+        <w:rPr>
+          <w:rFonts w:ascii="Consolas" w:eastAsia="Times New Roman" w:hAnsi="Consolas" w:cs="Times New Roman"/>
+          <w:color w:val="F07178"/>
+          <w:sz w:val="15"/>
+          <w:szCs w:val="15"/>
+        </w:rPr>
+        <w:t>li</w:t>
+      </w:r>
+      <w:r>
+        <w:rPr>
+          <w:rFonts w:ascii="Consolas" w:eastAsia="Times New Roman" w:hAnsi="Consolas" w:cs="Times New Roman"/>
+          <w:color w:val="89DDFF"/>
+          <w:sz w:val="15"/>
+          <w:szCs w:val="15"/>
+        </w:rPr>
+        <w:t>&gt;&lt;</w:t>
+      </w:r>
+      <w:r>
+        <w:rPr>
+          <w:rFonts w:ascii="Consolas" w:eastAsia="Times New Roman" w:hAnsi="Consolas" w:cs="Times New Roman"/>
+          <w:color w:val="F07178"/>
+          <w:sz w:val="15"/>
+          <w:szCs w:val="15"/>
+        </w:rPr>
+        <w:t>a</w:t>
+      </w:r>
+      <w:r>
+        <w:rPr>
+          <w:rFonts w:ascii="Consolas" w:eastAsia="Times New Roman" w:hAnsi="Consolas" w:cs="Times New Roman"/>
+          <w:color w:val="89DDFF"/>
+          <w:sz w:val="15"/>
+          <w:szCs w:val="15"/>
+        </w:rPr>
+        <w:t xml:space="preserve"> </w:t>
+      </w:r>
+      <w:r>
+        <w:rPr>
+          <w:rFonts w:ascii="Consolas" w:eastAsia="Times New Roman" w:hAnsi="Consolas" w:cs="Times New Roman"/>
+          <w:color w:val="C792EA"/>
+          <w:sz w:val="15"/>
+          <w:szCs w:val="15"/>
+        </w:rPr>
+        <w:t>href</w:t>
+      </w:r>
+      <w:r>
+        <w:rPr>
+          <w:rFonts w:ascii="Consolas" w:eastAsia="Times New Roman" w:hAnsi="Consolas" w:cs="Times New Roman"/>
+          <w:color w:val="89DDFF"/>
+          <w:sz w:val="15"/>
+          <w:szCs w:val="15"/>
+        </w:rPr>
+        <w:t>="</w:t>
+      </w:r>
+      <w:r>
+        <w:rPr>
+          <w:rFonts w:ascii="Consolas" w:eastAsia="Times New Roman" w:hAnsi="Consolas" w:cs="Times New Roman"/>
+          <w:color w:val="C3E88D"/>
+          <w:sz w:val="15"/>
+          <w:szCs w:val="15"/>
+        </w:rPr>
+        <w:t>{% url 'blog:blog-home' cat=cat.name %}</w:t>
+      </w:r>
+      <w:r>
+        <w:rPr>
+          <w:rFonts w:ascii="Consolas" w:eastAsia="Times New Roman" w:hAnsi="Consolas" w:cs="Times New Roman"/>
+          <w:color w:val="89DDFF"/>
+          <w:sz w:val="15"/>
+          <w:szCs w:val="15"/>
+        </w:rPr>
+        <w:t>"&gt;</w:t>
+      </w:r>
+      <w:r>
+        <w:rPr>
+          <w:rFonts w:ascii="Consolas" w:eastAsia="Times New Roman" w:hAnsi="Consolas" w:cs="Times New Roman"/>
+          <w:color w:val="EEFFFF"/>
+          <w:sz w:val="15"/>
+          <w:szCs w:val="15"/>
+        </w:rPr>
+        <w:t>{{cat.name}},</w:t>
+      </w:r>
+      <w:r>
+        <w:rPr>
+          <w:rFonts w:ascii="Consolas" w:eastAsia="Times New Roman" w:hAnsi="Consolas" w:cs="Times New Roman"/>
+          <w:color w:val="89DDFF"/>
+          <w:sz w:val="15"/>
+          <w:szCs w:val="15"/>
+        </w:rPr>
+        <w:t>&lt;/</w:t>
+      </w:r>
+      <w:r>
+        <w:rPr>
+          <w:rFonts w:ascii="Consolas" w:eastAsia="Times New Roman" w:hAnsi="Consolas" w:cs="Times New Roman"/>
+          <w:color w:val="F07178"/>
+          <w:sz w:val="15"/>
+          <w:szCs w:val="15"/>
+        </w:rPr>
+        <w:t>a</w:t>
+      </w:r>
+      <w:r>
+        <w:rPr>
+          <w:rFonts w:ascii="Consolas" w:eastAsia="Times New Roman" w:hAnsi="Consolas" w:cs="Times New Roman"/>
+          <w:color w:val="89DDFF"/>
+          <w:sz w:val="15"/>
+          <w:szCs w:val="15"/>
+        </w:rPr>
+        <w:t>&gt;&lt;/</w:t>
+      </w:r>
+      <w:r>
+        <w:rPr>
+          <w:rFonts w:ascii="Consolas" w:eastAsia="Times New Roman" w:hAnsi="Consolas" w:cs="Times New Roman"/>
+          <w:color w:val="F07178"/>
+          <w:sz w:val="15"/>
+          <w:szCs w:val="15"/>
+        </w:rPr>
+        <w:t>li</w:t>
+      </w:r>
+      <w:r>
+        <w:rPr>
+          <w:rFonts w:ascii="Consolas" w:eastAsia="Times New Roman" w:hAnsi="Consolas" w:cs="Times New Roman"/>
+          <w:color w:val="89DDFF"/>
+          <w:sz w:val="15"/>
+          <w:szCs w:val="15"/>
+        </w:rPr>
+        <w:t>&gt;</w:t>
+      </w:r>
+    </w:p>
+    <w:p>
+      <w:pPr>
+        <w:shd w:val="clear" w:color="auto" w:fill="212121"/>
+        <w:spacing w:after="0" w:line="300" w:lineRule="atLeast"/>
+        <w:rPr>
+          <w:rFonts w:ascii="Consolas" w:eastAsia="Times New Roman" w:hAnsi="Consolas" w:cs="Times New Roman"/>
+          <w:color w:val="EEFFFF"/>
+          <w:sz w:val="15"/>
+          <w:szCs w:val="15"/>
+        </w:rPr>
+      </w:pPr>
+      <w:r>
+        <w:rPr>
+          <w:rFonts w:ascii="Consolas" w:eastAsia="Times New Roman" w:hAnsi="Consolas" w:cs="Times New Roman"/>
+          <w:color w:val="EEFFFF"/>
+          <w:sz w:val="15"/>
+          <w:szCs w:val="15"/>
+        </w:rPr>
+        <w:t>{% else %}</w:t>
+      </w:r>
+    </w:p>
+    <w:p>
+      <w:pPr>
+        <w:shd w:val="clear" w:color="auto" w:fill="212121"/>
+        <w:spacing w:after="0" w:line="300" w:lineRule="atLeast"/>
+        <w:rPr>
+          <w:rFonts w:ascii="Consolas" w:eastAsia="Times New Roman" w:hAnsi="Consolas" w:cs="Times New Roman"/>
+          <w:color w:val="EEFFFF"/>
+          <w:sz w:val="15"/>
+          <w:szCs w:val="15"/>
+        </w:rPr>
+      </w:pPr>
+      <w:bookmarkStart w:id="0" w:name="_GoBack"/>
+      <w:bookmarkEnd w:id="0"/>
+      <w:r>
+        <w:rPr>
+          <w:rFonts w:ascii="Consolas" w:eastAsia="Times New Roman" w:hAnsi="Consolas" w:cs="Times New Roman"/>
+          <w:color w:val="89DDFF"/>
+          <w:sz w:val="15"/>
+          <w:szCs w:val="15"/>
+        </w:rPr>
+        <w:t>&lt;</w:t>
+      </w:r>
+      <w:r>
+        <w:rPr>
+          <w:rFonts w:ascii="Consolas" w:eastAsia="Times New Roman" w:hAnsi="Consolas" w:cs="Times New Roman"/>
+          <w:color w:val="F07178"/>
+          <w:sz w:val="15"/>
+          <w:szCs w:val="15"/>
+        </w:rPr>
+        <w:t>li</w:t>
+      </w:r>
+      <w:r>
+        <w:rPr>
+          <w:rFonts w:ascii="Consolas" w:eastAsia="Times New Roman" w:hAnsi="Consolas" w:cs="Times New Roman"/>
+          <w:color w:val="89DDFF"/>
+          <w:sz w:val="15"/>
+          <w:szCs w:val="15"/>
+        </w:rPr>
+        <w:t>&gt;&lt;</w:t>
+      </w:r>
+      <w:r>
+        <w:rPr>
+          <w:rFonts w:ascii="Consolas" w:eastAsia="Times New Roman" w:hAnsi="Consolas" w:cs="Times New Roman"/>
+          <w:color w:val="F07178"/>
+          <w:sz w:val="15"/>
+          <w:szCs w:val="15"/>
+        </w:rPr>
+        <w:t>a</w:t>
+      </w:r>
+      <w:r>
+        <w:rPr>
+          <w:rFonts w:ascii="Consolas" w:eastAsia="Times New Roman" w:hAnsi="Consolas" w:cs="Times New Roman"/>
+          <w:color w:val="89DDFF"/>
+          <w:sz w:val="15"/>
+          <w:szCs w:val="15"/>
+        </w:rPr>
+        <w:t xml:space="preserve"> </w:t>
+      </w:r>
+      <w:r>
+        <w:rPr>
+          <w:rFonts w:ascii="Consolas" w:eastAsia="Times New Roman" w:hAnsi="Consolas" w:cs="Times New Roman"/>
+          <w:color w:val="C792EA"/>
+          <w:sz w:val="15"/>
+          <w:szCs w:val="15"/>
+        </w:rPr>
+        <w:t>href</w:t>
+      </w:r>
+      <w:r>
+        <w:rPr>
+          <w:rFonts w:ascii="Consolas" w:eastAsia="Times New Roman" w:hAnsi="Consolas" w:cs="Times New Roman"/>
+          <w:color w:val="89DDFF"/>
+          <w:sz w:val="15"/>
+          <w:szCs w:val="15"/>
+        </w:rPr>
+        <w:t>="</w:t>
+      </w:r>
+      <w:r>
+        <w:rPr>
+          <w:rFonts w:ascii="Consolas" w:eastAsia="Times New Roman" w:hAnsi="Consolas" w:cs="Times New Roman"/>
+          <w:color w:val="C3E88D"/>
+          <w:sz w:val="15"/>
+          <w:szCs w:val="15"/>
+        </w:rPr>
+        <w:t>{% url 'blog:blog-home' cat=cat.name %}</w:t>
+      </w:r>
+      <w:r>
+        <w:rPr>
+          <w:rFonts w:ascii="Consolas" w:eastAsia="Times New Roman" w:hAnsi="Consolas" w:cs="Times New Roman"/>
+          <w:color w:val="89DDFF"/>
+          <w:sz w:val="15"/>
+          <w:szCs w:val="15"/>
+        </w:rPr>
+        <w:t>"&gt;</w:t>
+      </w:r>
+      <w:r>
+        <w:rPr>
+          <w:rFonts w:ascii="Consolas" w:eastAsia="Times New Roman" w:hAnsi="Consolas" w:cs="Times New Roman"/>
+          <w:color w:val="EEFFFF"/>
+          <w:sz w:val="15"/>
+          <w:szCs w:val="15"/>
+        </w:rPr>
+        <w:t>{{cat.name}}</w:t>
+      </w:r>
+      <w:r>
+        <w:rPr>
+          <w:rFonts w:ascii="Consolas" w:eastAsia="Times New Roman" w:hAnsi="Consolas" w:cs="Times New Roman"/>
+          <w:color w:val="89DDFF"/>
+          <w:sz w:val="15"/>
+          <w:szCs w:val="15"/>
+        </w:rPr>
+        <w:t>&lt;/</w:t>
+      </w:r>
+      <w:r>
+        <w:rPr>
+          <w:rFonts w:ascii="Consolas" w:eastAsia="Times New Roman" w:hAnsi="Consolas" w:cs="Times New Roman"/>
+          <w:color w:val="F07178"/>
+          <w:sz w:val="15"/>
+          <w:szCs w:val="15"/>
+        </w:rPr>
+        <w:t>a</w:t>
+      </w:r>
+      <w:r>
+        <w:rPr>
+          <w:rFonts w:ascii="Consolas" w:eastAsia="Times New Roman" w:hAnsi="Consolas" w:cs="Times New Roman"/>
+          <w:color w:val="89DDFF"/>
+          <w:sz w:val="15"/>
+          <w:szCs w:val="15"/>
+        </w:rPr>
+        <w:t>&gt;&lt;/</w:t>
+      </w:r>
+      <w:r>
+        <w:rPr>
+          <w:rFonts w:ascii="Consolas" w:eastAsia="Times New Roman" w:hAnsi="Consolas" w:cs="Times New Roman"/>
+          <w:color w:val="F07178"/>
+          <w:sz w:val="15"/>
+          <w:szCs w:val="15"/>
+        </w:rPr>
+        <w:t>li</w:t>
+      </w:r>
+      <w:r>
+        <w:rPr>
+          <w:rFonts w:ascii="Consolas" w:eastAsia="Times New Roman" w:hAnsi="Consolas" w:cs="Times New Roman"/>
+          <w:color w:val="89DDFF"/>
+          <w:sz w:val="15"/>
+          <w:szCs w:val="15"/>
+        </w:rPr>
+        <w:t>&gt;</w:t>
+      </w:r>
+    </w:p>
+    <w:p>
+      <w:pPr>
+        <w:jc w:val="right"/>
+        <w:rPr>
+          <w:rFonts w:ascii="Consolas" w:eastAsia="Times New Roman" w:hAnsi="Consolas" w:cs="B Zar" w:hint="cs"/>
           <w:sz w:val="23"/>
           <w:szCs w:val="23"/>
           <w:lang w:bidi="fa-IR"/>
